--- a/lod/Demo Ansible in Lab On Demand.v5.docx
+++ b/lod/Demo Ansible in Lab On Demand.v5.docx
@@ -113,14 +113,14 @@
                         </a:ln>
                         <a:extLst>
                           <a:ext uri="{909E8E84-426E-40dd-AFC4-6F175D3DCCD1}">
-                            <a14:hiddenFill xmlns:a14="http://schemas.microsoft.com/office/drawing/2010/main" xmlns:w="http://schemas.openxmlformats.org/wordprocessingml/2006/main" xmlns:w10="urn:schemas-microsoft-com:office:word" xmlns:v="urn:schemas-microsoft-com:vml" xmlns:o="urn:schemas-microsoft-com:office:office" xmlns:mv="urn:schemas-microsoft-com:mac:vml" xmlns:mo="http://schemas.microsoft.com/office/mac/office/2008/main" xmlns="" xmlns:w16cid="http://schemas.microsoft.com/office/word/2016/wordml/cid" xmlns:am3d="http://schemas.microsoft.com/office/drawing/2017/model3d" xmlns:aink="http://schemas.microsoft.com/office/drawing/2016/ink" xmlns:cx8="http://schemas.microsoft.com/office/drawing/2016/5/14/chartex" xmlns:cx7="http://schemas.microsoft.com/office/drawing/2016/5/13/chartex" xmlns:cx6="http://schemas.microsoft.com/office/drawing/2016/5/12/chartex" xmlns:cx5="http://schemas.microsoft.com/office/drawing/2016/5/11/chartex" xmlns:cx4="http://schemas.microsoft.com/office/drawing/2016/5/10/chartex" xmlns:cx3="http://schemas.microsoft.com/office/drawing/2016/5/9/chartex" xmlns:cx2="http://schemas.microsoft.com/office/drawing/2015/10/21/chartex">
+                            <a14:hiddenFill xmlns:cx2="http://schemas.microsoft.com/office/drawing/2015/10/21/chartex" xmlns:cx3="http://schemas.microsoft.com/office/drawing/2016/5/9/chartex" xmlns:cx4="http://schemas.microsoft.com/office/drawing/2016/5/10/chartex" xmlns:cx5="http://schemas.microsoft.com/office/drawing/2016/5/11/chartex" xmlns:cx6="http://schemas.microsoft.com/office/drawing/2016/5/12/chartex" xmlns:cx7="http://schemas.microsoft.com/office/drawing/2016/5/13/chartex" xmlns:cx8="http://schemas.microsoft.com/office/drawing/2016/5/14/chartex" xmlns:aink="http://schemas.microsoft.com/office/drawing/2016/ink" xmlns:am3d="http://schemas.microsoft.com/office/drawing/2017/model3d" xmlns:w16cid="http://schemas.microsoft.com/office/word/2016/wordml/cid" xmlns="" xmlns:mo="http://schemas.microsoft.com/office/mac/office/2008/main" xmlns:mv="urn:schemas-microsoft-com:mac:vml" xmlns:o="urn:schemas-microsoft-com:office:office" xmlns:v="urn:schemas-microsoft-com:vml" xmlns:w10="urn:schemas-microsoft-com:office:word" xmlns:w="http://schemas.openxmlformats.org/wordprocessingml/2006/main" xmlns:a14="http://schemas.microsoft.com/office/drawing/2010/main">
                               <a:solidFill>
                                 <a:srgbClr val="FFFFFF"/>
                               </a:solidFill>
                             </a14:hiddenFill>
                           </a:ext>
                           <a:ext uri="{91240B29-F687-4f45-9708-019B960494DF}">
-                            <a14:hiddenLine xmlns:a14="http://schemas.microsoft.com/office/drawing/2010/main" xmlns:w="http://schemas.openxmlformats.org/wordprocessingml/2006/main" xmlns:w10="urn:schemas-microsoft-com:office:word" xmlns:v="urn:schemas-microsoft-com:vml" xmlns:o="urn:schemas-microsoft-com:office:office" xmlns:mv="urn:schemas-microsoft-com:mac:vml" xmlns:mo="http://schemas.microsoft.com/office/mac/office/2008/main" xmlns="" xmlns:w16cid="http://schemas.microsoft.com/office/word/2016/wordml/cid" xmlns:am3d="http://schemas.microsoft.com/office/drawing/2017/model3d" xmlns:aink="http://schemas.microsoft.com/office/drawing/2016/ink" xmlns:cx8="http://schemas.microsoft.com/office/drawing/2016/5/14/chartex" xmlns:cx7="http://schemas.microsoft.com/office/drawing/2016/5/13/chartex" xmlns:cx6="http://schemas.microsoft.com/office/drawing/2016/5/12/chartex" xmlns:cx5="http://schemas.microsoft.com/office/drawing/2016/5/11/chartex" xmlns:cx4="http://schemas.microsoft.com/office/drawing/2016/5/10/chartex" xmlns:cx3="http://schemas.microsoft.com/office/drawing/2016/5/9/chartex" xmlns:cx2="http://schemas.microsoft.com/office/drawing/2015/10/21/chartex" w="9525">
+                            <a14:hiddenLine xmlns:cx2="http://schemas.microsoft.com/office/drawing/2015/10/21/chartex" xmlns:cx3="http://schemas.microsoft.com/office/drawing/2016/5/9/chartex" xmlns:cx4="http://schemas.microsoft.com/office/drawing/2016/5/10/chartex" xmlns:cx5="http://schemas.microsoft.com/office/drawing/2016/5/11/chartex" xmlns:cx6="http://schemas.microsoft.com/office/drawing/2016/5/12/chartex" xmlns:cx7="http://schemas.microsoft.com/office/drawing/2016/5/13/chartex" xmlns:cx8="http://schemas.microsoft.com/office/drawing/2016/5/14/chartex" xmlns:aink="http://schemas.microsoft.com/office/drawing/2016/ink" xmlns:am3d="http://schemas.microsoft.com/office/drawing/2017/model3d" xmlns:w16cid="http://schemas.microsoft.com/office/word/2016/wordml/cid" xmlns="" xmlns:mo="http://schemas.microsoft.com/office/mac/office/2008/main" xmlns:mv="urn:schemas-microsoft-com:mac:vml" xmlns:o="urn:schemas-microsoft-com:office:office" xmlns:v="urn:schemas-microsoft-com:vml" xmlns:w10="urn:schemas-microsoft-com:office:word" xmlns:w="http://schemas.openxmlformats.org/wordprocessingml/2006/main" xmlns:a14="http://schemas.microsoft.com/office/drawing/2010/main" w="9525">
                               <a:solidFill>
                                 <a:srgbClr val="000000"/>
                               </a:solidFill>
@@ -1207,7 +1207,21 @@
         <w:rPr>
           <w:highlight w:val="yellow"/>
         </w:rPr>
-        <w:t>What differentiates Ansible from it’s competitors</w:t>
+        <w:t xml:space="preserve">What differentiates Ansible from </w:t>
+      </w:r>
+      <w:proofErr w:type="spellStart"/>
+      <w:r>
+        <w:rPr>
+          <w:highlight w:val="yellow"/>
+        </w:rPr>
+        <w:t>it’s</w:t>
+      </w:r>
+      <w:proofErr w:type="spellEnd"/>
+      <w:r>
+        <w:rPr>
+          <w:highlight w:val="yellow"/>
+        </w:rPr>
+        <w:t xml:space="preserve"> competitors</w:t>
       </w:r>
     </w:p>
     <w:p>
@@ -1221,8 +1235,16 @@
         <w:rPr>
           <w:highlight w:val="yellow"/>
         </w:rPr>
-        <w:t>Why is it important to NetApp</w:t>
-      </w:r>
+        <w:t xml:space="preserve">Why is it important to </w:t>
+      </w:r>
+      <w:proofErr w:type="gramStart"/>
+      <w:r>
+        <w:rPr>
+          <w:highlight w:val="yellow"/>
+        </w:rPr>
+        <w:t>NetApp</w:t>
+      </w:r>
+      <w:proofErr w:type="gramEnd"/>
     </w:p>
     <w:p>
       <w:pPr>
@@ -1288,8 +1310,13 @@
         <w:t>Log into the Linux server you want to install Ansible on</w:t>
       </w:r>
       <w:r>
-        <w:t xml:space="preserve"> using PuTTY</w:t>
-      </w:r>
+        <w:t xml:space="preserve"> using </w:t>
+      </w:r>
+      <w:proofErr w:type="spellStart"/>
+      <w:r>
+        <w:t>PuTTY</w:t>
+      </w:r>
+      <w:proofErr w:type="spellEnd"/>
       <w:r>
         <w:t>. In most LO</w:t>
       </w:r>
@@ -1329,7 +1356,15 @@
         <w:pStyle w:val="ListNumber"/>
       </w:pPr>
       <w:r>
-        <w:t>Using git, download the lab files we will be using throughout the demo. Do this by typing the following commands:</w:t>
+        <w:t xml:space="preserve">Using </w:t>
+      </w:r>
+      <w:proofErr w:type="spellStart"/>
+      <w:r>
+        <w:t>git</w:t>
+      </w:r>
+      <w:proofErr w:type="spellEnd"/>
+      <w:r>
+        <w:t>, download the lab files we will be using throughout the demo. Do this by typing the following commands:</w:t>
       </w:r>
     </w:p>
     <w:p>
@@ -1418,10 +1453,7 @@
         <w:pStyle w:val="ListNumber"/>
       </w:pPr>
       <w:r>
-        <w:t>The final step in configuring Ansible is to copy the hosts file (the file that contains the host names of the systems we want to access using Ansible) into the Ansible directory</w:t>
-      </w:r>
-      <w:r>
-        <w:t>:</w:t>
+        <w:t>The final step in configuring Ansible is to copy the hosts file (the file that contains the host names of the systems we want to access using Ansible) into the Ansible directory:</w:t>
       </w:r>
     </w:p>
     <w:p>
@@ -1504,7 +1536,15 @@
         <w:t>ansible</w:t>
       </w:r>
       <w:r>
-        <w:t xml:space="preserve"> by executing some commands in an ad-hoc fashion on the two RedHat hosts </w:t>
+        <w:t xml:space="preserve"> by executing some commands in an ad-hoc fashion on the two </w:t>
+      </w:r>
+      <w:proofErr w:type="spellStart"/>
+      <w:r>
+        <w:t>RedHat</w:t>
+      </w:r>
+      <w:proofErr w:type="spellEnd"/>
+      <w:r>
+        <w:t xml:space="preserve"> hosts </w:t>
       </w:r>
       <w:r>
         <w:rPr>
@@ -1541,12 +1581,14 @@
       <w:r>
         <w:t xml:space="preserve"> to ask the question what version of </w:t>
       </w:r>
+      <w:proofErr w:type="spellStart"/>
       <w:r>
         <w:rPr>
           <w:i/>
         </w:rPr>
         <w:t>docker</w:t>
       </w:r>
+      <w:proofErr w:type="spellEnd"/>
       <w:r>
         <w:t xml:space="preserve"> is installed on the host </w:t>
       </w:r>
@@ -1603,14 +1645,32 @@
       <w:r>
         <w:t xml:space="preserve"> uses </w:t>
       </w:r>
+      <w:proofErr w:type="spellStart"/>
       <w:r>
         <w:rPr>
           <w:i/>
         </w:rPr>
         <w:t>sh</w:t>
       </w:r>
-      <w:r>
-        <w:t xml:space="preserve"> to execute commands on hosts, and the first time one uses a remote sh command it will prompt for authentication (assuming public/private ssh key authentication is configured). Type </w:t>
+      <w:proofErr w:type="spellEnd"/>
+      <w:r>
+        <w:t xml:space="preserve"> to execute commands on hosts, and the first time one uses a remote </w:t>
+      </w:r>
+      <w:proofErr w:type="spellStart"/>
+      <w:r>
+        <w:t>sh</w:t>
+      </w:r>
+      <w:proofErr w:type="spellEnd"/>
+      <w:r>
+        <w:t xml:space="preserve"> command it will prompt for authentication (assuming public/private </w:t>
+      </w:r>
+      <w:proofErr w:type="spellStart"/>
+      <w:r>
+        <w:t>ssh</w:t>
+      </w:r>
+      <w:proofErr w:type="spellEnd"/>
+      <w:r>
+        <w:t xml:space="preserve"> key authentication is configured). Type </w:t>
       </w:r>
       <w:r>
         <w:rPr>
@@ -1723,12 +1783,14 @@
       <w:r>
         <w:t xml:space="preserve">and type “yes” (if prompted). This will now show the version of </w:t>
       </w:r>
+      <w:proofErr w:type="spellStart"/>
       <w:r>
         <w:rPr>
           <w:i/>
         </w:rPr>
         <w:t>docker</w:t>
       </w:r>
+      <w:proofErr w:type="spellEnd"/>
       <w:r>
         <w:t xml:space="preserve"> running on </w:t>
       </w:r>
@@ -1768,7 +1830,21 @@
         <w:rPr>
           <w:i/>
         </w:rPr>
-        <w:t>/etc/ansible</w:t>
+        <w:t>/</w:t>
+      </w:r>
+      <w:proofErr w:type="spellStart"/>
+      <w:r>
+        <w:rPr>
+          <w:i/>
+        </w:rPr>
+        <w:t>etc</w:t>
+      </w:r>
+      <w:proofErr w:type="spellEnd"/>
+      <w:r>
+        <w:rPr>
+          <w:i/>
+        </w:rPr>
+        <w:t>/ansible</w:t>
       </w:r>
       <w:r>
         <w:t>. In this file on</w:t>
@@ -1801,7 +1877,21 @@
         <w:rPr>
           <w:i/>
         </w:rPr>
-        <w:t xml:space="preserve"> /etc/ansible/hosts </w:t>
+        <w:t xml:space="preserve"> /</w:t>
+      </w:r>
+      <w:proofErr w:type="spellStart"/>
+      <w:r>
+        <w:rPr>
+          <w:i/>
+        </w:rPr>
+        <w:t>etc</w:t>
+      </w:r>
+      <w:proofErr w:type="spellEnd"/>
+      <w:r>
+        <w:rPr>
+          <w:i/>
+        </w:rPr>
+        <w:t xml:space="preserve">/ansible/hosts </w:t>
       </w:r>
       <w:r>
         <w:t xml:space="preserve">file (and it was defined as part of the pre-configure step above). The </w:t>
@@ -1810,7 +1900,21 @@
         <w:rPr>
           <w:i/>
         </w:rPr>
-        <w:t xml:space="preserve">/etc/ansible/hosts </w:t>
+        <w:t>/</w:t>
+      </w:r>
+      <w:proofErr w:type="spellStart"/>
+      <w:r>
+        <w:rPr>
+          <w:i/>
+        </w:rPr>
+        <w:t>etc</w:t>
+      </w:r>
+      <w:proofErr w:type="spellEnd"/>
+      <w:r>
+        <w:rPr>
+          <w:i/>
+        </w:rPr>
+        <w:t xml:space="preserve">/ansible/hosts </w:t>
       </w:r>
       <w:r>
         <w:t>file in our example looks like this:</w:t>
@@ -1854,7 +1958,15 @@
         <w:t xml:space="preserve"> T</w:t>
       </w:r>
       <w:r>
-        <w:t>o check the versions of docker running on these hosts using a single ansible command,</w:t>
+        <w:t xml:space="preserve">o check the versions of </w:t>
+      </w:r>
+      <w:proofErr w:type="spellStart"/>
+      <w:r>
+        <w:t>docker</w:t>
+      </w:r>
+      <w:proofErr w:type="spellEnd"/>
+      <w:r>
+        <w:t xml:space="preserve"> running on these hosts using a single ansible command,</w:t>
       </w:r>
       <w:r>
         <w:t xml:space="preserve"> simply execute:</w:t>
@@ -1900,7 +2012,21 @@
         <w:rPr>
           <w:i/>
         </w:rPr>
-        <w:t>/etc/ansible/hosts</w:t>
+        <w:t>/</w:t>
+      </w:r>
+      <w:proofErr w:type="spellStart"/>
+      <w:r>
+        <w:rPr>
+          <w:i/>
+        </w:rPr>
+        <w:t>etc</w:t>
+      </w:r>
+      <w:proofErr w:type="spellEnd"/>
+      <w:r>
+        <w:rPr>
+          <w:i/>
+        </w:rPr>
+        <w:t>/ansible/hosts</w:t>
       </w:r>
       <w:r>
         <w:t xml:space="preserve">, or add more groups (e.g. </w:t>
@@ -2047,29 +2173,41 @@
       <w:r>
         <w:t xml:space="preserve"> to install software on hosts. Let’s assume we want to pull down the </w:t>
       </w:r>
+      <w:proofErr w:type="spellStart"/>
       <w:r>
         <w:rPr>
           <w:i/>
         </w:rPr>
         <w:t>docker</w:t>
       </w:r>
+      <w:proofErr w:type="spellEnd"/>
       <w:r>
         <w:t xml:space="preserve"> image </w:t>
       </w:r>
+      <w:proofErr w:type="spellStart"/>
       <w:r>
         <w:rPr>
           <w:i/>
         </w:rPr>
         <w:t>ubuntu</w:t>
       </w:r>
+      <w:proofErr w:type="spellEnd"/>
       <w:r>
         <w:t xml:space="preserve"> from the </w:t>
       </w:r>
+      <w:proofErr w:type="spellStart"/>
       <w:r>
         <w:rPr>
           <w:i/>
         </w:rPr>
-        <w:t>docker hub</w:t>
+        <w:t>docker</w:t>
+      </w:r>
+      <w:proofErr w:type="spellEnd"/>
+      <w:r>
+        <w:rPr>
+          <w:i/>
+        </w:rPr>
+        <w:t xml:space="preserve"> hub</w:t>
       </w:r>
       <w:r>
         <w:t>. To do so, simply execute the command:</w:t>
@@ -2134,7 +2272,35 @@
         <w:rPr>
           <w:lang w:bidi="he-IL"/>
         </w:rPr>
-        <w:t>The ubuntu docker image should now be residing on both hosts in the group prod (sample output below):</w:t>
+        <w:t xml:space="preserve">The </w:t>
+      </w:r>
+      <w:proofErr w:type="spellStart"/>
+      <w:r>
+        <w:rPr>
+          <w:lang w:bidi="he-IL"/>
+        </w:rPr>
+        <w:t>ubuntu</w:t>
+      </w:r>
+      <w:proofErr w:type="spellEnd"/>
+      <w:r>
+        <w:rPr>
+          <w:lang w:bidi="he-IL"/>
+        </w:rPr>
+        <w:t xml:space="preserve"> </w:t>
+      </w:r>
+      <w:proofErr w:type="spellStart"/>
+      <w:r>
+        <w:rPr>
+          <w:lang w:bidi="he-IL"/>
+        </w:rPr>
+        <w:t>docker</w:t>
+      </w:r>
+      <w:proofErr w:type="spellEnd"/>
+      <w:r>
+        <w:rPr>
+          <w:lang w:bidi="he-IL"/>
+        </w:rPr>
+        <w:t xml:space="preserve"> image should now be residing on both hosts in the group prod (sample output below):</w:t>
       </w:r>
     </w:p>
     <w:p>
@@ -2328,12 +2494,14 @@
       <w:r>
         <w:t xml:space="preserve">The file </w:t>
       </w:r>
+      <w:proofErr w:type="spellStart"/>
       <w:r>
         <w:rPr>
           <w:i/>
         </w:rPr>
         <w:t>configure_ontap_playbook.yml</w:t>
       </w:r>
+      <w:proofErr w:type="spellEnd"/>
       <w:r>
         <w:rPr>
           <w:i/>
@@ -2347,8 +2515,16 @@
         <w:rPr>
           <w:i/>
         </w:rPr>
-        <w:t>ansible/lod</w:t>
-      </w:r>
+        <w:t>ansible/</w:t>
+      </w:r>
+      <w:proofErr w:type="spellStart"/>
+      <w:r>
+        <w:rPr>
+          <w:i/>
+        </w:rPr>
+        <w:t>lod</w:t>
+      </w:r>
+      <w:proofErr w:type="spellEnd"/>
       <w:r>
         <w:t xml:space="preserve"> folder on </w:t>
       </w:r>
@@ -2376,12 +2552,14 @@
         </w:rPr>
         <w:t xml:space="preserve">more </w:t>
       </w:r>
+      <w:proofErr w:type="spellStart"/>
       <w:r>
         <w:rPr>
           <w:i/>
         </w:rPr>
         <w:t>configure_ontap_playbook.yml</w:t>
       </w:r>
+      <w:proofErr w:type="spellEnd"/>
       <w:r>
         <w:t xml:space="preserve"> to look at the file if you like).</w:t>
       </w:r>
@@ -2553,6 +2731,7 @@
         <w:t xml:space="preserve">This task calls the module </w:t>
       </w:r>
       <w:hyperlink r:id="rId14" w:anchor="na-ontap-svm-module" w:history="1">
+        <w:proofErr w:type="spellStart"/>
         <w:r>
           <w:rPr>
             <w:rStyle w:val="Hyperlink"/>
@@ -2560,6 +2739,7 @@
           </w:rPr>
           <w:t>na_ontap_svm</w:t>
         </w:r>
+        <w:proofErr w:type="spellEnd"/>
       </w:hyperlink>
       <w:r>
         <w:t xml:space="preserve"> and passes variables (</w:t>
@@ -2568,17 +2748,27 @@
         <w:rPr>
           <w:i/>
         </w:rPr>
-        <w:t>state, name, root_volume</w:t>
-      </w:r>
+        <w:t xml:space="preserve">state, name, </w:t>
+      </w:r>
+      <w:proofErr w:type="spellStart"/>
+      <w:r>
+        <w:rPr>
+          <w:i/>
+        </w:rPr>
+        <w:t>root_volume</w:t>
+      </w:r>
+      <w:proofErr w:type="spellEnd"/>
       <w:r>
         <w:t xml:space="preserve">, etc.) to it. Everything in the curly brackets {{…}} are variables defined in the file </w:t>
       </w:r>
+      <w:proofErr w:type="spellStart"/>
       <w:r>
         <w:rPr>
           <w:i/>
         </w:rPr>
         <w:t>variables.yml</w:t>
       </w:r>
+      <w:proofErr w:type="spellEnd"/>
       <w:r>
         <w:t xml:space="preserve"> in the </w:t>
       </w:r>
@@ -2586,8 +2776,16 @@
         <w:rPr>
           <w:i/>
         </w:rPr>
-        <w:t>ansible/lod</w:t>
-      </w:r>
+        <w:t>ansible/</w:t>
+      </w:r>
+      <w:proofErr w:type="spellStart"/>
+      <w:r>
+        <w:rPr>
+          <w:i/>
+        </w:rPr>
+        <w:t>lod</w:t>
+      </w:r>
+      <w:proofErr w:type="spellEnd"/>
       <w:r>
         <w:t xml:space="preserve"> folder on </w:t>
       </w:r>
@@ -2620,7 +2818,15 @@
         </w:r>
       </w:hyperlink>
       <w:r>
-        <w:t xml:space="preserve"> lists all the modules published to RedHat (click on </w:t>
+        <w:t xml:space="preserve"> lists all the modules published to </w:t>
+      </w:r>
+      <w:proofErr w:type="spellStart"/>
+      <w:r>
+        <w:t>RedHat</w:t>
+      </w:r>
+      <w:proofErr w:type="spellEnd"/>
+      <w:r>
+        <w:t xml:space="preserve"> (click on </w:t>
       </w:r>
       <w:r>
         <w:rPr>
@@ -2698,8 +2904,16 @@
         <w:rPr>
           <w:i/>
         </w:rPr>
-        <w:t>ansible/lod</w:t>
-      </w:r>
+        <w:t>ansible/</w:t>
+      </w:r>
+      <w:proofErr w:type="spellStart"/>
+      <w:r>
+        <w:rPr>
+          <w:i/>
+        </w:rPr>
+        <w:t>lod</w:t>
+      </w:r>
+      <w:proofErr w:type="spellEnd"/>
       <w:r>
         <w:t xml:space="preserve"> folder)</w:t>
       </w:r>
@@ -2792,8 +3006,30 @@
         <w:rPr>
           <w:rFonts w:ascii="Courier New" w:hAnsi="Courier New" w:cs="Courier New"/>
         </w:rPr>
-        <w:t>/mnt/tmp</w:t>
-      </w:r>
+        <w:t>/</w:t>
+      </w:r>
+      <w:proofErr w:type="spellStart"/>
+      <w:r>
+        <w:rPr>
+          <w:rFonts w:ascii="Courier New" w:hAnsi="Courier New" w:cs="Courier New"/>
+        </w:rPr>
+        <w:t>mnt</w:t>
+      </w:r>
+      <w:proofErr w:type="spellEnd"/>
+      <w:r>
+        <w:rPr>
+          <w:rFonts w:ascii="Courier New" w:hAnsi="Courier New" w:cs="Courier New"/>
+        </w:rPr>
+        <w:t>/</w:t>
+      </w:r>
+      <w:proofErr w:type="spellStart"/>
+      <w:r>
+        <w:rPr>
+          <w:rFonts w:ascii="Courier New" w:hAnsi="Courier New" w:cs="Courier New"/>
+        </w:rPr>
+        <w:t>tmp</w:t>
+      </w:r>
+      <w:proofErr w:type="spellEnd"/>
       <w:r>
         <w:t xml:space="preserve"> on both hosts in the group </w:t>
       </w:r>
@@ -2809,11 +3045,19 @@
       <w:r>
         <w:t xml:space="preserve">. Easiest way to do that is to execute the command </w:t>
       </w:r>
+      <w:proofErr w:type="spellStart"/>
       <w:r>
         <w:rPr>
           <w:i/>
         </w:rPr>
-        <w:t>df –h</w:t>
+        <w:t>df</w:t>
+      </w:r>
+      <w:proofErr w:type="spellEnd"/>
+      <w:r>
+        <w:rPr>
+          <w:i/>
+        </w:rPr>
+        <w:t xml:space="preserve"> –h</w:t>
       </w:r>
       <w:r>
         <w:t xml:space="preserve"> on both hosts (by using ansible) so:</w:t>
@@ -2902,7 +3146,21 @@
           <w:b/>
           <w:color w:val="FFFF00"/>
         </w:rPr>
-        <w:t>192.168.0.145:/DataVolume  973M  256K  973M   1% /mnt/tmp</w:t>
+        <w:t>192.168.0.145:/</w:t>
+      </w:r>
+      <w:r>
+        <w:rPr>
+          <w:b/>
+          <w:color w:val="FFFF00"/>
+        </w:rPr>
+        <w:t>Nfs</w:t>
+      </w:r>
+      <w:r>
+        <w:rPr>
+          <w:b/>
+          <w:color w:val="FFFF00"/>
+        </w:rPr>
+        <w:t>DataVolume  973M  256K  973M   1% /mnt/tmp</w:t>
       </w:r>
     </w:p>
     <w:p>
@@ -2919,6 +3177,7 @@
         <w:t xml:space="preserve">Note that the playbook did not apply any of the protocol and feature licenses to the cluster (since the LOD instance already had them installed). However, one can simply add a task to the playbook to call the module </w:t>
       </w:r>
       <w:hyperlink r:id="rId17" w:anchor="na-ontap-license-module" w:history="1">
+        <w:proofErr w:type="spellStart"/>
         <w:r>
           <w:rPr>
             <w:rStyle w:val="Hyperlink"/>
@@ -2926,6 +3185,7 @@
           </w:rPr>
           <w:t>na_ontap_license</w:t>
         </w:r>
+        <w:proofErr w:type="spellEnd"/>
       </w:hyperlink>
       <w:r>
         <w:rPr>
@@ -2933,19 +3193,38 @@
         </w:rPr>
         <w:t xml:space="preserve"> to accomplish this.  (The same holds for the assignment of the disks (</w:t>
       </w:r>
-      <w:hyperlink r:id="rId18" w:anchor="na-ontap-disks-module" w:history="1">
-        <w:r>
-          <w:rPr>
-            <w:rStyle w:val="Hyperlink"/>
-            <w:i/>
-          </w:rPr>
-          <w:t>na_ontap_disks</w:t>
-        </w:r>
-      </w:hyperlink>
-      <w:r>
-        <w:rPr>
+      <w:proofErr w:type="spellStart"/>
+      <w:r>
+        <w:fldChar w:fldCharType="begin"/>
+      </w:r>
+      <w:r>
+        <w:instrText xml:space="preserve"> HYPERLINK "https://docs.ansible.com/ansible/latest/modules/na_ontap_disks_module.htm</w:instrText>
+      </w:r>
+      <w:r>
+        <w:instrText xml:space="preserve">l" \l "na-ontap-disks-module" </w:instrText>
+      </w:r>
+      <w:r>
+        <w:fldChar w:fldCharType="separate"/>
+      </w:r>
+      <w:r>
+        <w:rPr>
+          <w:rStyle w:val="Hyperlink"/>
           <w:i/>
         </w:rPr>
+        <w:t>na_ontap_disks</w:t>
+      </w:r>
+      <w:proofErr w:type="spellEnd"/>
+      <w:r>
+        <w:rPr>
+          <w:rStyle w:val="Hyperlink"/>
+          <w:i/>
+        </w:rPr>
+        <w:fldChar w:fldCharType="end"/>
+      </w:r>
+      <w:r>
+        <w:rPr>
+          <w:i/>
+        </w:rPr>
         <w:t xml:space="preserve">)). </w:t>
       </w:r>
     </w:p>
@@ -2975,18 +3254,22 @@
       <w:r>
         <w:t xml:space="preserve">One can run the playbook </w:t>
       </w:r>
+      <w:proofErr w:type="spellStart"/>
       <w:r>
         <w:rPr>
           <w:i/>
         </w:rPr>
         <w:t>configure_ontap_playbook.yml</w:t>
       </w:r>
+      <w:proofErr w:type="spellEnd"/>
       <w:r>
         <w:t xml:space="preserve"> again and again, and it won’t fail second time around. Executing a script for instance to create an aggregate that already exists will fail with a message saying that the aggregate by that name already exists. But ansible being idempotent will not fail. It will simply skip that step, and move to the next step. To demonstrate this feature, go ahead and execute the playbook again (ansible-playbook </w:t>
       </w:r>
+      <w:proofErr w:type="spellStart"/>
       <w:r>
         <w:t>configure_ontap_playbook.yml</w:t>
       </w:r>
+      <w:proofErr w:type="spellEnd"/>
       <w:r>
         <w:t>), and look at the output. All output is green. It essentially verifies that everything is exactly as it was configured when the playbook was executed the first time.</w:t>
       </w:r>
@@ -3187,7 +3470,7 @@
                     <pic:cNvPicPr/>
                   </pic:nvPicPr>
                   <pic:blipFill>
-                    <a:blip r:embed="rId19"/>
+                    <a:blip r:embed="rId18"/>
                     <a:stretch>
                       <a:fillRect/>
                     </a:stretch>
@@ -3207,8 +3490,6 @@
           </wp:inline>
         </w:drawing>
       </w:r>
-      <w:bookmarkStart w:id="14" w:name="_GoBack"/>
-      <w:bookmarkEnd w:id="14"/>
     </w:p>
     <w:p>
       <w:pPr>
@@ -3233,7 +3514,15 @@
         <w:t>rhel2</w:t>
       </w:r>
       <w:r>
-        <w:t xml:space="preserve"> not to have access to the NFS export anymore. This can be verified by executing the command df on </w:t>
+        <w:t xml:space="preserve"> not to have access to the NFS export anymore. This can be verified by executing the command </w:t>
+      </w:r>
+      <w:proofErr w:type="spellStart"/>
+      <w:r>
+        <w:t>df</w:t>
+      </w:r>
+      <w:proofErr w:type="spellEnd"/>
+      <w:r>
+        <w:t xml:space="preserve"> on </w:t>
       </w:r>
       <w:r>
         <w:rPr>
@@ -3248,8 +3537,30 @@
         <w:rPr>
           <w:i/>
         </w:rPr>
-        <w:t>/mnt/tmp</w:t>
-      </w:r>
+        <w:t>/</w:t>
+      </w:r>
+      <w:proofErr w:type="spellStart"/>
+      <w:r>
+        <w:rPr>
+          <w:i/>
+        </w:rPr>
+        <w:t>mnt</w:t>
+      </w:r>
+      <w:proofErr w:type="spellEnd"/>
+      <w:r>
+        <w:rPr>
+          <w:i/>
+        </w:rPr>
+        <w:t>/</w:t>
+      </w:r>
+      <w:proofErr w:type="spellStart"/>
+      <w:r>
+        <w:rPr>
+          <w:i/>
+        </w:rPr>
+        <w:t>tmp</w:t>
+      </w:r>
+      <w:proofErr w:type="spellEnd"/>
       <w:r>
         <w:t xml:space="preserve"> (the mount point for the NFS export) to prove it’s gone. If this should happen in a production environment, cases are opened with IT and NetApp to troubleshoot the problem. </w:t>
       </w:r>
@@ -3270,12 +3581,14 @@
       <w:r>
         <w:t xml:space="preserve"> playbook that holds the original and tested configuration, in our case </w:t>
       </w:r>
+      <w:proofErr w:type="spellStart"/>
       <w:r>
         <w:rPr>
           <w:i/>
         </w:rPr>
         <w:t>configure_ontap_playbook.yml</w:t>
       </w:r>
+      <w:proofErr w:type="spellEnd"/>
       <w:r>
         <w:t xml:space="preserve">. So go ahead and run the playbook again: </w:t>
       </w:r>
@@ -3530,7 +3843,15 @@
         <w:t xml:space="preserve">cluster1 </w:t>
       </w:r>
       <w:r>
-        <w:t xml:space="preserve">to verify that the interface is operational again. Also execute df on </w:t>
+        <w:t xml:space="preserve">to verify that the interface is operational again. Also execute </w:t>
+      </w:r>
+      <w:proofErr w:type="spellStart"/>
+      <w:r>
+        <w:t>df</w:t>
+      </w:r>
+      <w:proofErr w:type="spellEnd"/>
+      <w:r>
+        <w:t xml:space="preserve"> on </w:t>
       </w:r>
       <w:r>
         <w:rPr>
@@ -3551,12 +3872,12 @@
       <w:pPr>
         <w:pStyle w:val="Heading2"/>
       </w:pPr>
-      <w:bookmarkStart w:id="15" w:name="_Toc17989947"/>
+      <w:bookmarkStart w:id="14" w:name="_Toc17989947"/>
       <w:r>
         <w:lastRenderedPageBreak/>
         <w:t>Using Ansible to Deploy Trident</w:t>
       </w:r>
-      <w:bookmarkEnd w:id="15"/>
+      <w:bookmarkEnd w:id="14"/>
     </w:p>
     <w:p>
       <w:pPr>
@@ -3565,17 +3886,27 @@
       <w:r>
         <w:t xml:space="preserve">As we discussed in Section 3, </w:t>
       </w:r>
-      <w:r>
-        <w:t xml:space="preserve">Ansbile can </w:t>
-      </w:r>
-      <w:r>
-        <w:t xml:space="preserve">be used to </w:t>
+      <w:proofErr w:type="spellStart"/>
+      <w:r>
+        <w:t>Ansbile</w:t>
+      </w:r>
+      <w:proofErr w:type="spellEnd"/>
+      <w:r>
+        <w:t xml:space="preserve"> can be used to </w:t>
       </w:r>
       <w:r>
         <w:t>install software packages acro</w:t>
       </w:r>
       <w:r>
-        <w:t xml:space="preserve">ss multiple systems. We have verified that docker is installed on </w:t>
+        <w:t xml:space="preserve">ss multiple systems. We have verified that </w:t>
+      </w:r>
+      <w:proofErr w:type="spellStart"/>
+      <w:r>
+        <w:t>docker</w:t>
+      </w:r>
+      <w:proofErr w:type="spellEnd"/>
+      <w:r>
+        <w:t xml:space="preserve"> is installed on </w:t>
       </w:r>
       <w:r>
         <w:rPr>
@@ -3595,11 +3926,19 @@
       <w:r>
         <w:t xml:space="preserve"> (by issuing the </w:t>
       </w:r>
+      <w:proofErr w:type="spellStart"/>
       <w:r>
         <w:rPr>
           <w:rFonts w:ascii="Consolas" w:hAnsi="Consolas"/>
         </w:rPr>
-        <w:t>docker –version</w:t>
+        <w:t>docker</w:t>
+      </w:r>
+      <w:proofErr w:type="spellEnd"/>
+      <w:r>
+        <w:rPr>
+          <w:rFonts w:ascii="Consolas" w:hAnsi="Consolas"/>
+        </w:rPr>
+        <w:t xml:space="preserve"> –version</w:t>
       </w:r>
       <w:r>
         <w:t xml:space="preserve"> command through Ansible earlier</w:t>
@@ -3617,16 +3956,18 @@
         <w:t xml:space="preserve">deploy the NetApp </w:t>
       </w:r>
       <w:r>
-        <w:t>Trident plugin for d</w:t>
-      </w:r>
-      <w:r>
-        <w:t xml:space="preserve">ocker on </w:t>
-      </w:r>
-      <w:r>
-        <w:t xml:space="preserve">the </w:t>
-      </w:r>
-      <w:r>
-        <w:t xml:space="preserve">hosts </w:t>
+        <w:t xml:space="preserve">Trident plugin for </w:t>
+      </w:r>
+      <w:proofErr w:type="spellStart"/>
+      <w:r>
+        <w:t>d</w:t>
+      </w:r>
+      <w:r>
+        <w:t>ocker</w:t>
+      </w:r>
+      <w:proofErr w:type="spellEnd"/>
+      <w:r>
+        <w:t xml:space="preserve"> on the hosts </w:t>
       </w:r>
       <w:r>
         <w:rPr>
@@ -3644,29 +3985,22 @@
         <w:t>rhel2</w:t>
       </w:r>
       <w:r>
-        <w:t xml:space="preserve"> using </w:t>
-      </w:r>
-      <w:r>
-        <w:t>a</w:t>
+        <w:t xml:space="preserve"> using a</w:t>
       </w:r>
       <w:r>
         <w:t>n</w:t>
       </w:r>
       <w:r>
-        <w:t xml:space="preserve"> </w:t>
-      </w:r>
-      <w:r>
-        <w:t>Ansible playbook</w:t>
-      </w:r>
-      <w:r>
-        <w:t xml:space="preserve"> called </w:t>
-      </w:r>
+        <w:t xml:space="preserve"> Ansible playbook called </w:t>
+      </w:r>
+      <w:proofErr w:type="spellStart"/>
       <w:r>
         <w:rPr>
           <w:rFonts w:ascii="Consolas" w:hAnsi="Consolas"/>
         </w:rPr>
         <w:t>deploy_trident.yml</w:t>
       </w:r>
+      <w:proofErr w:type="spellEnd"/>
       <w:r>
         <w:t>.</w:t>
       </w:r>
@@ -3693,12 +4027,22 @@
       <w:r>
         <w:t>t copies the Trident configuration file (</w:t>
       </w:r>
+      <w:proofErr w:type="spellStart"/>
       <w:r>
         <w:rPr>
           <w:i/>
         </w:rPr>
-        <w:t>trident_config_file.json</w:t>
-      </w:r>
+        <w:t>trident_config_</w:t>
+      </w:r>
+      <w:proofErr w:type="gramStart"/>
+      <w:r>
+        <w:rPr>
+          <w:i/>
+        </w:rPr>
+        <w:t>file.json</w:t>
+      </w:r>
+      <w:proofErr w:type="spellEnd"/>
+      <w:proofErr w:type="gramEnd"/>
       <w:r>
         <w:t xml:space="preserve">) to the </w:t>
       </w:r>
@@ -3706,7 +4050,35 @@
         <w:rPr>
           <w:i/>
         </w:rPr>
-        <w:t>/etc/netappdvp/</w:t>
+        <w:t>/</w:t>
+      </w:r>
+      <w:proofErr w:type="spellStart"/>
+      <w:r>
+        <w:rPr>
+          <w:i/>
+        </w:rPr>
+        <w:t>etc</w:t>
+      </w:r>
+      <w:proofErr w:type="spellEnd"/>
+      <w:r>
+        <w:rPr>
+          <w:i/>
+        </w:rPr>
+        <w:t>/</w:t>
+      </w:r>
+      <w:proofErr w:type="spellStart"/>
+      <w:r>
+        <w:rPr>
+          <w:i/>
+        </w:rPr>
+        <w:t>netappdvp</w:t>
+      </w:r>
+      <w:proofErr w:type="spellEnd"/>
+      <w:r>
+        <w:rPr>
+          <w:i/>
+        </w:rPr>
+        <w:t>/</w:t>
       </w:r>
       <w:r>
         <w:t xml:space="preserve"> folder on both hosts in the defined group </w:t>
@@ -3736,7 +4108,15 @@
         <w:t>I</w:t>
       </w:r>
       <w:r>
-        <w:t xml:space="preserve">t installs the Trident plugin to docker on </w:t>
+        <w:t xml:space="preserve">t installs the Trident plugin to </w:t>
+      </w:r>
+      <w:proofErr w:type="spellStart"/>
+      <w:r>
+        <w:t>docker</w:t>
+      </w:r>
+      <w:proofErr w:type="spellEnd"/>
+      <w:r>
+        <w:t xml:space="preserve"> on </w:t>
       </w:r>
       <w:r>
         <w:t xml:space="preserve">both </w:t>
@@ -3859,7 +4239,15 @@
         <w:pStyle w:val="BodyText"/>
       </w:pPr>
       <w:r>
-        <w:t>With output verifying that both hosts has the plugin installed:</w:t>
+        <w:t xml:space="preserve">With output verifying that both hosts </w:t>
+      </w:r>
+      <w:proofErr w:type="gramStart"/>
+      <w:r>
+        <w:t>has</w:t>
+      </w:r>
+      <w:proofErr w:type="gramEnd"/>
+      <w:r>
+        <w:t xml:space="preserve"> the plugin installed:</w:t>
       </w:r>
     </w:p>
     <w:p>
@@ -3993,7 +4381,21 @@
         <w:rPr>
           <w:lang w:bidi="he-IL"/>
         </w:rPr>
-        <w:t xml:space="preserve">Let’s now use this plugin to create a persistent volume (pv) on the ONTAP cluster </w:t>
+        <w:t>Let’s now use this plugin to create a persistent volume (</w:t>
+      </w:r>
+      <w:proofErr w:type="spellStart"/>
+      <w:r>
+        <w:rPr>
+          <w:lang w:bidi="he-IL"/>
+        </w:rPr>
+        <w:t>pv</w:t>
+      </w:r>
+      <w:proofErr w:type="spellEnd"/>
+      <w:r>
+        <w:rPr>
+          <w:lang w:bidi="he-IL"/>
+        </w:rPr>
+        <w:t xml:space="preserve">) on the ONTAP cluster </w:t>
       </w:r>
       <w:r>
         <w:rPr>
@@ -4012,13 +4414,27 @@
         <w:rPr>
           <w:lang w:bidi="he-IL"/>
         </w:rPr>
-        <w:t>using d</w:t>
-      </w:r>
+        <w:t xml:space="preserve">using </w:t>
+      </w:r>
+      <w:proofErr w:type="spellStart"/>
       <w:r>
         <w:rPr>
           <w:lang w:bidi="he-IL"/>
         </w:rPr>
-        <w:t xml:space="preserve">ocker on </w:t>
+        <w:t>d</w:t>
+      </w:r>
+      <w:r>
+        <w:rPr>
+          <w:lang w:bidi="he-IL"/>
+        </w:rPr>
+        <w:t>ocker</w:t>
+      </w:r>
+      <w:proofErr w:type="spellEnd"/>
+      <w:r>
+        <w:rPr>
+          <w:lang w:bidi="he-IL"/>
+        </w:rPr>
+        <w:t xml:space="preserve"> on </w:t>
       </w:r>
       <w:r>
         <w:rPr>
@@ -4072,21 +4488,53 @@
       <w:r>
         <w:t xml:space="preserve"> (Note: the </w:t>
       </w:r>
+      <w:proofErr w:type="spellStart"/>
       <w:r>
         <w:rPr>
           <w:rFonts w:ascii="Consolas" w:hAnsi="Consolas" w:cs="Courier New"/>
         </w:rPr>
-        <w:t>storagePrefix “docker_”</w:t>
+        <w:t>storagePrefix</w:t>
+      </w:r>
+      <w:proofErr w:type="spellEnd"/>
+      <w:r>
+        <w:rPr>
+          <w:rFonts w:ascii="Consolas" w:hAnsi="Consolas" w:cs="Courier New"/>
+        </w:rPr>
+        <w:t xml:space="preserve"> “</w:t>
+      </w:r>
+      <w:proofErr w:type="spellStart"/>
+      <w:r>
+        <w:rPr>
+          <w:rFonts w:ascii="Consolas" w:hAnsi="Consolas" w:cs="Courier New"/>
+        </w:rPr>
+        <w:t>docker</w:t>
+      </w:r>
+      <w:proofErr w:type="spellEnd"/>
+      <w:r>
+        <w:rPr>
+          <w:rFonts w:ascii="Consolas" w:hAnsi="Consolas" w:cs="Courier New"/>
+        </w:rPr>
+        <w:t>_”</w:t>
       </w:r>
       <w:r>
         <w:t xml:space="preserve"> was added to the volume name since it’s defined as such in the Trident configuration file </w:t>
       </w:r>
+      <w:proofErr w:type="spellStart"/>
       <w:r>
         <w:rPr>
           <w:rFonts w:ascii="Consolas" w:hAnsi="Consolas"/>
         </w:rPr>
-        <w:t>trident_config_file.json</w:t>
-      </w:r>
+        <w:t>trident_config_</w:t>
+      </w:r>
+      <w:proofErr w:type="gramStart"/>
+      <w:r>
+        <w:rPr>
+          <w:rFonts w:ascii="Consolas" w:hAnsi="Consolas"/>
+        </w:rPr>
+        <w:t>file.json</w:t>
+      </w:r>
+      <w:proofErr w:type="spellEnd"/>
+      <w:proofErr w:type="gramEnd"/>
       <w:r>
         <w:t xml:space="preserve">). </w:t>
       </w:r>
@@ -4101,7 +4549,15 @@
         <w:pStyle w:val="BodyText"/>
       </w:pPr>
       <w:r>
-        <w:t>Verify that the persistent volume pv1 is registered to docker:</w:t>
+        <w:t xml:space="preserve">Verify that the persistent volume pv1 is registered to </w:t>
+      </w:r>
+      <w:proofErr w:type="spellStart"/>
+      <w:r>
+        <w:t>docker</w:t>
+      </w:r>
+      <w:proofErr w:type="spellEnd"/>
+      <w:r>
+        <w:t>:</w:t>
       </w:r>
     </w:p>
     <w:p>
@@ -4128,7 +4584,15 @@
         <w:t>with output showing pv1 present</w:t>
       </w:r>
       <w:r>
-        <w:t xml:space="preserve"> and ready to be used by docker containers</w:t>
+        <w:t xml:space="preserve"> and ready to be used by </w:t>
+      </w:r>
+      <w:proofErr w:type="spellStart"/>
+      <w:r>
+        <w:t>docker</w:t>
+      </w:r>
+      <w:proofErr w:type="spellEnd"/>
+      <w:r>
+        <w:t xml:space="preserve"> containers</w:t>
       </w:r>
       <w:r>
         <w:t>:</w:t>
@@ -4192,14 +4656,7 @@
           <w:b/>
           <w:bCs/>
         </w:rPr>
-        <w:t xml:space="preserve">docker volume </w:t>
-      </w:r>
-      <w:r>
-        <w:rPr>
-          <w:b/>
-          <w:bCs/>
-        </w:rPr>
-        <w:t>rm pv1</w:t>
+        <w:t>docker volume rm pv1</w:t>
       </w:r>
     </w:p>
     <w:p>
@@ -4213,12 +4670,26 @@
         <w:rPr>
           <w:lang w:bidi="he-IL"/>
         </w:rPr>
-        <w:t xml:space="preserve">which will remove it from both docker as well as </w:t>
-      </w:r>
+        <w:t xml:space="preserve">which will remove it from both </w:t>
+      </w:r>
+      <w:proofErr w:type="spellStart"/>
       <w:r>
         <w:rPr>
           <w:lang w:bidi="he-IL"/>
         </w:rPr>
+        <w:t>docker</w:t>
+      </w:r>
+      <w:proofErr w:type="spellEnd"/>
+      <w:r>
+        <w:rPr>
+          <w:lang w:bidi="he-IL"/>
+        </w:rPr>
+        <w:t xml:space="preserve"> as well as </w:t>
+      </w:r>
+      <w:r>
+        <w:rPr>
+          <w:lang w:bidi="he-IL"/>
+        </w:rPr>
         <w:t>SVM_NFS</w:t>
       </w:r>
       <w:r>
@@ -4240,7 +4711,7 @@
       <w:pPr>
         <w:pStyle w:val="Heading1"/>
       </w:pPr>
-      <w:bookmarkStart w:id="16" w:name="_Toc17989948"/>
+      <w:bookmarkStart w:id="15" w:name="_Toc17989948"/>
       <w:r>
         <w:t xml:space="preserve">Using Ansible with </w:t>
       </w:r>
@@ -4250,7 +4721,7 @@
       <w:r>
         <w:t>Roles</w:t>
       </w:r>
-      <w:bookmarkEnd w:id="16"/>
+      <w:bookmarkEnd w:id="15"/>
     </w:p>
     <w:p>
       <w:pPr>
@@ -4277,7 +4748,15 @@
         <w:pStyle w:val="BodyText"/>
       </w:pPr>
       <w:r>
-        <w:t>Roles for NetApp Ansible modules are maintained by NetApp and needs to be downloaded from the NetApp github repository. Simply put, a role combines multiple Ansible modules</w:t>
+        <w:t xml:space="preserve">Roles for NetApp Ansible modules are maintained by NetApp and needs to be downloaded from the NetApp </w:t>
+      </w:r>
+      <w:proofErr w:type="spellStart"/>
+      <w:r>
+        <w:t>github</w:t>
+      </w:r>
+      <w:proofErr w:type="spellEnd"/>
+      <w:r>
+        <w:t xml:space="preserve"> repository. Simply put, a role combines multiple Ansible modules</w:t>
       </w:r>
       <w:r>
         <w:t>, playbooks</w:t>
@@ -4304,7 +4783,15 @@
         <w:t>Santricity role defined.</w:t>
       </w:r>
       <w:r>
-        <w:t xml:space="preserve"> It is therefore important to do a git pull frequently on the repository to ensure that the latest version of the existing roles, as well as any newly defined roles are installed on the Ansible host.</w:t>
+        <w:t xml:space="preserve"> It is therefore important to do a </w:t>
+      </w:r>
+      <w:proofErr w:type="spellStart"/>
+      <w:r>
+        <w:t>git</w:t>
+      </w:r>
+      <w:proofErr w:type="spellEnd"/>
+      <w:r>
+        <w:t xml:space="preserve"> pull frequently on the repository to ensure that the latest version of the existing roles, as well as any newly defined roles are installed on the Ansible host.</w:t>
       </w:r>
     </w:p>
     <w:p>
@@ -4394,14 +4881,32 @@
           <w:b/>
           <w:sz w:val="18"/>
         </w:rPr>
-        <w:t>/etc/ansible/roles</w:t>
-      </w:r>
+        <w:t>/</w:t>
+      </w:r>
+      <w:proofErr w:type="spellStart"/>
       <w:r>
         <w:rPr>
           <w:rFonts w:ascii="Courier New" w:hAnsi="Courier New" w:cs="Courier New"/>
           <w:b/>
           <w:sz w:val="18"/>
         </w:rPr>
+        <w:t>etc</w:t>
+      </w:r>
+      <w:proofErr w:type="spellEnd"/>
+      <w:r>
+        <w:rPr>
+          <w:rFonts w:ascii="Courier New" w:hAnsi="Courier New" w:cs="Courier New"/>
+          <w:b/>
+          <w:sz w:val="18"/>
+        </w:rPr>
+        <w:t>/ansible/roles</w:t>
+      </w:r>
+      <w:r>
+        <w:rPr>
+          <w:rFonts w:ascii="Courier New" w:hAnsi="Courier New" w:cs="Courier New"/>
+          <w:b/>
+          <w:sz w:val="18"/>
+        </w:rPr>
         <w:t xml:space="preserve"> </w:t>
       </w:r>
       <w:r>
@@ -4411,7 +4916,15 @@
         <w:t>older.</w:t>
       </w:r>
       <w:r>
-        <w:t xml:space="preserve"> Lookling at this folder will lists all the roles (folders highlighted in green below):</w:t>
+        <w:t xml:space="preserve"> </w:t>
+      </w:r>
+      <w:proofErr w:type="spellStart"/>
+      <w:r>
+        <w:t>Lookling</w:t>
+      </w:r>
+      <w:proofErr w:type="spellEnd"/>
+      <w:r>
+        <w:t xml:space="preserve"> at this folder will lists all the roles (folders highlighted in green below):</w:t>
       </w:r>
     </w:p>
     <w:p>
@@ -4762,6 +5275,7 @@
         </w:rPr>
         <w:t xml:space="preserve">what needs to be executed when a role is called. As an example, the tasks that the role </w:t>
       </w:r>
+      <w:proofErr w:type="spellStart"/>
       <w:r>
         <w:rPr>
           <w:i/>
@@ -4769,6 +5283,7 @@
         </w:rPr>
         <w:t>na_ontap_cluster_config</w:t>
       </w:r>
+      <w:proofErr w:type="spellEnd"/>
       <w:r>
         <w:rPr>
           <w:i/>
@@ -4780,22 +5295,70 @@
         <w:rPr>
           <w:lang w:bidi="he-IL"/>
         </w:rPr>
-        <w:t xml:space="preserve">should execute when called upon is defined by the information contained in the yml file </w:t>
+        <w:t xml:space="preserve">should execute when called upon is defined by the information contained in the </w:t>
+      </w:r>
+      <w:proofErr w:type="spellStart"/>
+      <w:r>
+        <w:rPr>
+          <w:lang w:bidi="he-IL"/>
+        </w:rPr>
+        <w:t>yml</w:t>
+      </w:r>
+      <w:proofErr w:type="spellEnd"/>
+      <w:r>
+        <w:rPr>
+          <w:lang w:bidi="he-IL"/>
+        </w:rPr>
+        <w:t xml:space="preserve"> file </w:t>
       </w:r>
       <w:r>
         <w:rPr>
           <w:bCs/>
           <w:i/>
         </w:rPr>
-        <w:t>/etc/ansible/roles</w:t>
-      </w:r>
+        <w:t>/</w:t>
+      </w:r>
+      <w:proofErr w:type="spellStart"/>
       <w:r>
         <w:rPr>
           <w:bCs/>
           <w:i/>
         </w:rPr>
-        <w:t>/na_ontap_cluster_config/tasks/main.yml</w:t>
-      </w:r>
+        <w:t>etc</w:t>
+      </w:r>
+      <w:proofErr w:type="spellEnd"/>
+      <w:r>
+        <w:rPr>
+          <w:bCs/>
+          <w:i/>
+        </w:rPr>
+        <w:t>/ansible/roles/</w:t>
+      </w:r>
+      <w:proofErr w:type="spellStart"/>
+      <w:r>
+        <w:rPr>
+          <w:bCs/>
+          <w:i/>
+        </w:rPr>
+        <w:t>na_ontap_cluster_config</w:t>
+      </w:r>
+      <w:proofErr w:type="spellEnd"/>
+      <w:r>
+        <w:rPr>
+          <w:bCs/>
+          <w:i/>
+        </w:rPr>
+        <w:t>/tasks/</w:t>
+      </w:r>
+      <w:proofErr w:type="spellStart"/>
+      <w:r>
+        <w:rPr>
+          <w:bCs/>
+          <w:i/>
+        </w:rPr>
+        <w:t>main.yml</w:t>
+      </w:r>
+      <w:proofErr w:type="spellEnd"/>
       <w:r>
         <w:rPr>
           <w:bCs/>
@@ -4822,16 +5385,62 @@
           <w:bCs/>
           <w:i/>
         </w:rPr>
-        <w:t>/etc/ansible/roles/na_ontap_cluster_config/tasks/main.ym</w:t>
-      </w:r>
+        <w:t>/</w:t>
+      </w:r>
+      <w:proofErr w:type="spellStart"/>
       <w:r>
         <w:rPr>
           <w:rFonts w:ascii="Consolas" w:hAnsi="Consolas" w:cs="Courier New"/>
           <w:bCs/>
           <w:i/>
         </w:rPr>
+        <w:t>etc</w:t>
+      </w:r>
+      <w:proofErr w:type="spellEnd"/>
+      <w:r>
+        <w:rPr>
+          <w:rFonts w:ascii="Consolas" w:hAnsi="Consolas" w:cs="Courier New"/>
+          <w:bCs/>
+          <w:i/>
+        </w:rPr>
+        <w:t>/ansible/roles/</w:t>
+      </w:r>
+      <w:proofErr w:type="spellStart"/>
+      <w:r>
+        <w:rPr>
+          <w:rFonts w:ascii="Consolas" w:hAnsi="Consolas" w:cs="Courier New"/>
+          <w:bCs/>
+          <w:i/>
+        </w:rPr>
+        <w:t>na_ontap_cluster_config</w:t>
+      </w:r>
+      <w:proofErr w:type="spellEnd"/>
+      <w:r>
+        <w:rPr>
+          <w:rFonts w:ascii="Consolas" w:hAnsi="Consolas" w:cs="Courier New"/>
+          <w:bCs/>
+          <w:i/>
+        </w:rPr>
+        <w:t>/tasks/</w:t>
+      </w:r>
+      <w:proofErr w:type="spellStart"/>
+      <w:r>
+        <w:rPr>
+          <w:rFonts w:ascii="Consolas" w:hAnsi="Consolas" w:cs="Courier New"/>
+          <w:bCs/>
+          <w:i/>
+        </w:rPr>
+        <w:t>main.ym</w:t>
+      </w:r>
+      <w:r>
+        <w:rPr>
+          <w:rFonts w:ascii="Consolas" w:hAnsi="Consolas" w:cs="Courier New"/>
+          <w:bCs/>
+          <w:i/>
+        </w:rPr>
         <w:t>l</w:t>
       </w:r>
+      <w:proofErr w:type="spellEnd"/>
       <w:r>
         <w:rPr>
           <w:bCs/>
@@ -4969,6 +5578,7 @@
               </w:rPr>
               <w:t xml:space="preserve">Ansible Modules Executed by </w:t>
             </w:r>
+            <w:proofErr w:type="spellStart"/>
             <w:r>
               <w:rPr>
                 <w:b/>
@@ -4983,6 +5593,7 @@
               </w:rPr>
               <w:t>Tasks</w:t>
             </w:r>
+            <w:proofErr w:type="spellEnd"/>
           </w:p>
         </w:tc>
       </w:tr>
@@ -5005,6 +5616,7 @@
                 <w:szCs w:val="18"/>
               </w:rPr>
             </w:pPr>
+            <w:proofErr w:type="spellStart"/>
             <w:r>
               <w:rPr>
                 <w:rFonts w:asciiTheme="minorHAnsi" w:hAnsiTheme="minorHAnsi" w:cstheme="minorHAnsi"/>
@@ -5014,6 +5626,7 @@
               <w:lastRenderedPageBreak/>
               <w:t>na_ontap_cluster_config</w:t>
             </w:r>
+            <w:proofErr w:type="spellEnd"/>
           </w:p>
         </w:tc>
         <w:tc>
@@ -5288,7 +5901,25 @@
                 <w:sz w:val="18"/>
                 <w:szCs w:val="18"/>
               </w:rPr>
-              <w:t>Create Intercluster LIF</w:t>
+              <w:t xml:space="preserve">Create </w:t>
+            </w:r>
+            <w:proofErr w:type="spellStart"/>
+            <w:r>
+              <w:rPr>
+                <w:rFonts w:asciiTheme="minorHAnsi" w:hAnsiTheme="minorHAnsi" w:cstheme="minorHAnsi"/>
+                <w:sz w:val="18"/>
+                <w:szCs w:val="18"/>
+              </w:rPr>
+              <w:t>Intercluster</w:t>
+            </w:r>
+            <w:proofErr w:type="spellEnd"/>
+            <w:r>
+              <w:rPr>
+                <w:rFonts w:asciiTheme="minorHAnsi" w:hAnsiTheme="minorHAnsi" w:cstheme="minorHAnsi"/>
+                <w:sz w:val="18"/>
+                <w:szCs w:val="18"/>
+              </w:rPr>
+              <w:t xml:space="preserve"> LIF</w:t>
             </w:r>
           </w:p>
         </w:tc>
@@ -5306,6 +5937,7 @@
                 <w:szCs w:val="18"/>
               </w:rPr>
             </w:pPr>
+            <w:proofErr w:type="spellStart"/>
             <w:r>
               <w:rPr>
                 <w:rFonts w:asciiTheme="minorHAnsi" w:hAnsiTheme="minorHAnsi" w:cstheme="minorHAnsi"/>
@@ -5314,6 +5946,7 @@
               </w:rPr>
               <w:t>na_ontap_license</w:t>
             </w:r>
+            <w:proofErr w:type="spellEnd"/>
           </w:p>
           <w:p>
             <w:pPr>
@@ -5325,6 +5958,7 @@
                 <w:szCs w:val="18"/>
               </w:rPr>
             </w:pPr>
+            <w:proofErr w:type="spellStart"/>
             <w:r>
               <w:rPr>
                 <w:rFonts w:asciiTheme="minorHAnsi" w:hAnsiTheme="minorHAnsi" w:cstheme="minorHAnsi"/>
@@ -5333,6 +5967,7 @@
               </w:rPr>
               <w:t>na_ontap_disks</w:t>
             </w:r>
+            <w:proofErr w:type="spellEnd"/>
           </w:p>
           <w:p>
             <w:pPr>
@@ -5344,6 +5979,7 @@
                 <w:szCs w:val="18"/>
               </w:rPr>
             </w:pPr>
+            <w:proofErr w:type="spellStart"/>
             <w:r>
               <w:rPr>
                 <w:rFonts w:asciiTheme="minorHAnsi" w:hAnsiTheme="minorHAnsi" w:cstheme="minorHAnsi"/>
@@ -5352,6 +5988,7 @@
               </w:rPr>
               <w:t>na_ontap_motd</w:t>
             </w:r>
+            <w:proofErr w:type="spellEnd"/>
           </w:p>
           <w:p>
             <w:pPr>
@@ -5363,6 +6000,7 @@
                 <w:szCs w:val="18"/>
               </w:rPr>
             </w:pPr>
+            <w:proofErr w:type="spellStart"/>
             <w:r>
               <w:rPr>
                 <w:rFonts w:asciiTheme="minorHAnsi" w:hAnsiTheme="minorHAnsi" w:cstheme="minorHAnsi"/>
@@ -5371,6 +6009,7 @@
               </w:rPr>
               <w:t>na_ontap_dns</w:t>
             </w:r>
+            <w:proofErr w:type="spellEnd"/>
           </w:p>
           <w:p>
             <w:pPr>
@@ -5382,6 +6021,7 @@
                 <w:szCs w:val="18"/>
               </w:rPr>
             </w:pPr>
+            <w:proofErr w:type="spellStart"/>
             <w:r>
               <w:rPr>
                 <w:rFonts w:asciiTheme="minorHAnsi" w:hAnsiTheme="minorHAnsi" w:cstheme="minorHAnsi"/>
@@ -5390,6 +6030,7 @@
               </w:rPr>
               <w:t>na_ontap_ntp</w:t>
             </w:r>
+            <w:proofErr w:type="spellEnd"/>
           </w:p>
           <w:p>
             <w:pPr>
@@ -5401,6 +6042,7 @@
                 <w:szCs w:val="18"/>
               </w:rPr>
             </w:pPr>
+            <w:proofErr w:type="spellStart"/>
             <w:r>
               <w:rPr>
                 <w:rFonts w:asciiTheme="minorHAnsi" w:hAnsiTheme="minorHAnsi" w:cstheme="minorHAnsi"/>
@@ -5409,6 +6051,7 @@
               </w:rPr>
               <w:t>na_ontap_snmp</w:t>
             </w:r>
+            <w:proofErr w:type="spellEnd"/>
           </w:p>
           <w:p>
             <w:pPr>
@@ -5420,6 +6063,7 @@
                 <w:szCs w:val="18"/>
               </w:rPr>
             </w:pPr>
+            <w:proofErr w:type="spellStart"/>
             <w:r>
               <w:rPr>
                 <w:rFonts w:asciiTheme="minorHAnsi" w:hAnsiTheme="minorHAnsi" w:cstheme="minorHAnsi"/>
@@ -5428,6 +6072,7 @@
               </w:rPr>
               <w:t>na_ontap_aggregate</w:t>
             </w:r>
+            <w:proofErr w:type="spellEnd"/>
           </w:p>
           <w:p>
             <w:pPr>
@@ -5439,6 +6084,7 @@
                 <w:szCs w:val="18"/>
               </w:rPr>
             </w:pPr>
+            <w:proofErr w:type="spellStart"/>
             <w:r>
               <w:rPr>
                 <w:rFonts w:asciiTheme="minorHAnsi" w:hAnsiTheme="minorHAnsi" w:cstheme="minorHAnsi"/>
@@ -5447,6 +6093,7 @@
               </w:rPr>
               <w:t>na_ontap_broadcast_domain_ports</w:t>
             </w:r>
+            <w:proofErr w:type="spellEnd"/>
           </w:p>
           <w:p>
             <w:pPr>
@@ -5458,6 +6105,7 @@
                 <w:szCs w:val="18"/>
               </w:rPr>
             </w:pPr>
+            <w:proofErr w:type="spellStart"/>
             <w:r>
               <w:rPr>
                 <w:rFonts w:asciiTheme="minorHAnsi" w:hAnsiTheme="minorHAnsi" w:cstheme="minorHAnsi"/>
@@ -5466,6 +6114,7 @@
               </w:rPr>
               <w:t>na_ontap_net_port</w:t>
             </w:r>
+            <w:proofErr w:type="spellEnd"/>
           </w:p>
           <w:p>
             <w:pPr>
@@ -5477,6 +6126,7 @@
                 <w:szCs w:val="18"/>
               </w:rPr>
             </w:pPr>
+            <w:proofErr w:type="spellStart"/>
             <w:r>
               <w:rPr>
                 <w:rFonts w:asciiTheme="minorHAnsi" w:hAnsiTheme="minorHAnsi" w:cstheme="minorHAnsi"/>
@@ -5485,6 +6135,7 @@
               </w:rPr>
               <w:t>na_ontap_net_ifgrp</w:t>
             </w:r>
+            <w:proofErr w:type="spellEnd"/>
           </w:p>
           <w:p>
             <w:pPr>
@@ -5496,6 +6147,7 @@
                 <w:szCs w:val="18"/>
               </w:rPr>
             </w:pPr>
+            <w:proofErr w:type="spellStart"/>
             <w:r>
               <w:rPr>
                 <w:rFonts w:asciiTheme="minorHAnsi" w:hAnsiTheme="minorHAnsi" w:cstheme="minorHAnsi"/>
@@ -5504,6 +6156,7 @@
               </w:rPr>
               <w:t>na_ontap_net_port</w:t>
             </w:r>
+            <w:proofErr w:type="spellEnd"/>
           </w:p>
           <w:p>
             <w:pPr>
@@ -5515,6 +6168,7 @@
                 <w:szCs w:val="18"/>
               </w:rPr>
             </w:pPr>
+            <w:proofErr w:type="spellStart"/>
             <w:r>
               <w:rPr>
                 <w:rFonts w:asciiTheme="minorHAnsi" w:hAnsiTheme="minorHAnsi" w:cstheme="minorHAnsi"/>
@@ -5523,6 +6177,7 @@
               </w:rPr>
               <w:t>na_ontap_net_vlan</w:t>
             </w:r>
+            <w:proofErr w:type="spellEnd"/>
           </w:p>
           <w:p>
             <w:pPr>
@@ -5534,6 +6189,7 @@
                 <w:szCs w:val="18"/>
               </w:rPr>
             </w:pPr>
+            <w:proofErr w:type="spellStart"/>
             <w:r>
               <w:rPr>
                 <w:rFonts w:asciiTheme="minorHAnsi" w:hAnsiTheme="minorHAnsi" w:cstheme="minorHAnsi"/>
@@ -5542,6 +6198,7 @@
               </w:rPr>
               <w:t>na_ontap_broadcast_domain</w:t>
             </w:r>
+            <w:proofErr w:type="spellEnd"/>
           </w:p>
           <w:p>
             <w:pPr>
@@ -5553,6 +6210,7 @@
                 <w:szCs w:val="18"/>
               </w:rPr>
             </w:pPr>
+            <w:proofErr w:type="spellStart"/>
             <w:r>
               <w:rPr>
                 <w:rFonts w:asciiTheme="minorHAnsi" w:hAnsiTheme="minorHAnsi" w:cstheme="minorHAnsi"/>
@@ -5561,6 +6219,7 @@
               </w:rPr>
               <w:t>na_ontap_interface</w:t>
             </w:r>
+            <w:proofErr w:type="spellEnd"/>
           </w:p>
         </w:tc>
       </w:tr>
@@ -5579,6 +6238,7 @@
                 <w:szCs w:val="18"/>
               </w:rPr>
             </w:pPr>
+            <w:proofErr w:type="spellStart"/>
             <w:r>
               <w:rPr>
                 <w:rFonts w:asciiTheme="minorHAnsi" w:hAnsiTheme="minorHAnsi" w:cstheme="minorHAnsi"/>
@@ -5587,6 +6247,7 @@
               </w:rPr>
               <w:t>na_ontap_nas_create</w:t>
             </w:r>
+            <w:proofErr w:type="spellEnd"/>
           </w:p>
         </w:tc>
         <w:tc>
@@ -5708,6 +6369,7 @@
                 <w:szCs w:val="18"/>
               </w:rPr>
             </w:pPr>
+            <w:proofErr w:type="spellStart"/>
             <w:r>
               <w:rPr>
                 <w:rFonts w:asciiTheme="minorHAnsi" w:hAnsiTheme="minorHAnsi" w:cstheme="minorHAnsi"/>
@@ -5716,6 +6378,7 @@
               </w:rPr>
               <w:t>na_ontap_export_policy</w:t>
             </w:r>
+            <w:proofErr w:type="spellEnd"/>
           </w:p>
           <w:p>
             <w:pPr>
@@ -5727,6 +6390,7 @@
                 <w:szCs w:val="18"/>
               </w:rPr>
             </w:pPr>
+            <w:proofErr w:type="spellStart"/>
             <w:r>
               <w:rPr>
                 <w:rFonts w:asciiTheme="minorHAnsi" w:hAnsiTheme="minorHAnsi" w:cstheme="minorHAnsi"/>
@@ -5735,6 +6399,7 @@
               </w:rPr>
               <w:t>na_ontap_export_policy_rule</w:t>
             </w:r>
+            <w:proofErr w:type="spellEnd"/>
           </w:p>
           <w:p>
             <w:pPr>
@@ -5746,6 +6411,7 @@
                 <w:szCs w:val="18"/>
               </w:rPr>
             </w:pPr>
+            <w:proofErr w:type="spellStart"/>
             <w:r>
               <w:rPr>
                 <w:rFonts w:asciiTheme="minorHAnsi" w:hAnsiTheme="minorHAnsi" w:cstheme="minorHAnsi"/>
@@ -5754,6 +6420,7 @@
               </w:rPr>
               <w:t>na_ontap_volume</w:t>
             </w:r>
+            <w:proofErr w:type="spellEnd"/>
           </w:p>
           <w:p>
             <w:pPr>
@@ -5765,6 +6432,7 @@
                 <w:szCs w:val="18"/>
               </w:rPr>
             </w:pPr>
+            <w:proofErr w:type="spellStart"/>
             <w:r>
               <w:rPr>
                 <w:rFonts w:asciiTheme="minorHAnsi" w:hAnsiTheme="minorHAnsi" w:cstheme="minorHAnsi"/>
@@ -5773,6 +6441,7 @@
               </w:rPr>
               <w:t>na_ontap_cifs</w:t>
             </w:r>
+            <w:proofErr w:type="spellEnd"/>
           </w:p>
         </w:tc>
       </w:tr>
@@ -5791,6 +6460,7 @@
                 <w:szCs w:val="18"/>
               </w:rPr>
             </w:pPr>
+            <w:proofErr w:type="spellStart"/>
             <w:r>
               <w:rPr>
                 <w:rFonts w:asciiTheme="minorHAnsi" w:hAnsiTheme="minorHAnsi" w:cstheme="minorHAnsi"/>
@@ -5799,6 +6469,7 @@
               </w:rPr>
               <w:t>na_ontap_san_create</w:t>
             </w:r>
+            <w:proofErr w:type="spellEnd"/>
           </w:p>
         </w:tc>
         <w:tc>
@@ -5853,8 +6524,18 @@
                 <w:sz w:val="18"/>
                 <w:szCs w:val="18"/>
               </w:rPr>
-              <w:t>Create iGroup</w:t>
+              <w:t xml:space="preserve">Create </w:t>
             </w:r>
+            <w:proofErr w:type="spellStart"/>
+            <w:r>
+              <w:rPr>
+                <w:rFonts w:asciiTheme="minorHAnsi" w:hAnsiTheme="minorHAnsi" w:cstheme="minorHAnsi"/>
+                <w:sz w:val="18"/>
+                <w:szCs w:val="18"/>
+              </w:rPr>
+              <w:t>iGroup</w:t>
+            </w:r>
+            <w:proofErr w:type="spellEnd"/>
           </w:p>
           <w:p>
             <w:pPr>
@@ -5928,6 +6609,7 @@
                 <w:szCs w:val="18"/>
               </w:rPr>
             </w:pPr>
+            <w:proofErr w:type="spellStart"/>
             <w:r>
               <w:rPr>
                 <w:rFonts w:asciiTheme="minorHAnsi" w:hAnsiTheme="minorHAnsi" w:cstheme="minorHAnsi"/>
@@ -5936,6 +6618,7 @@
               </w:rPr>
               <w:t>na_ontap_igroup</w:t>
             </w:r>
+            <w:proofErr w:type="spellEnd"/>
           </w:p>
           <w:p>
             <w:pPr>
@@ -5947,6 +6630,7 @@
                 <w:szCs w:val="18"/>
               </w:rPr>
             </w:pPr>
+            <w:proofErr w:type="spellStart"/>
             <w:r>
               <w:rPr>
                 <w:rFonts w:asciiTheme="minorHAnsi" w:hAnsiTheme="minorHAnsi" w:cstheme="minorHAnsi"/>
@@ -5955,6 +6639,7 @@
               </w:rPr>
               <w:t>na_ontap_volume</w:t>
             </w:r>
+            <w:proofErr w:type="spellEnd"/>
           </w:p>
           <w:p>
             <w:pPr>
@@ -5966,6 +6651,7 @@
                 <w:szCs w:val="18"/>
               </w:rPr>
             </w:pPr>
+            <w:proofErr w:type="spellStart"/>
             <w:r>
               <w:rPr>
                 <w:rFonts w:asciiTheme="minorHAnsi" w:hAnsiTheme="minorHAnsi" w:cstheme="minorHAnsi"/>
@@ -5974,6 +6660,7 @@
               </w:rPr>
               <w:t>na_ontap_lun</w:t>
             </w:r>
+            <w:proofErr w:type="spellEnd"/>
           </w:p>
           <w:p>
             <w:pPr>
@@ -5985,6 +6672,7 @@
                 <w:szCs w:val="18"/>
               </w:rPr>
             </w:pPr>
+            <w:proofErr w:type="spellStart"/>
             <w:r>
               <w:rPr>
                 <w:rFonts w:asciiTheme="minorHAnsi" w:hAnsiTheme="minorHAnsi" w:cstheme="minorHAnsi"/>
@@ -5993,6 +6681,7 @@
               </w:rPr>
               <w:t>na_ontap_lun_map</w:t>
             </w:r>
+            <w:proofErr w:type="spellEnd"/>
           </w:p>
         </w:tc>
       </w:tr>
@@ -6011,6 +6700,7 @@
                 <w:szCs w:val="18"/>
               </w:rPr>
             </w:pPr>
+            <w:proofErr w:type="spellStart"/>
             <w:r>
               <w:rPr>
                 <w:rFonts w:asciiTheme="minorHAnsi" w:hAnsiTheme="minorHAnsi" w:cstheme="minorHAnsi"/>
@@ -6019,6 +6709,7 @@
               </w:rPr>
               <w:t>na_ontap_snapmirror_create</w:t>
             </w:r>
+            <w:proofErr w:type="spellEnd"/>
           </w:p>
         </w:tc>
         <w:tc>
@@ -6092,7 +6783,25 @@
                 <w:sz w:val="18"/>
                 <w:szCs w:val="18"/>
               </w:rPr>
-              <w:t>Create vserver Peer</w:t>
+              <w:t xml:space="preserve">Create </w:t>
+            </w:r>
+            <w:proofErr w:type="spellStart"/>
+            <w:r>
+              <w:rPr>
+                <w:rFonts w:asciiTheme="minorHAnsi" w:hAnsiTheme="minorHAnsi" w:cstheme="minorHAnsi"/>
+                <w:sz w:val="18"/>
+                <w:szCs w:val="18"/>
+              </w:rPr>
+              <w:t>vserver</w:t>
+            </w:r>
+            <w:proofErr w:type="spellEnd"/>
+            <w:r>
+              <w:rPr>
+                <w:rFonts w:asciiTheme="minorHAnsi" w:hAnsiTheme="minorHAnsi" w:cstheme="minorHAnsi"/>
+                <w:sz w:val="18"/>
+                <w:szCs w:val="18"/>
+              </w:rPr>
+              <w:t xml:space="preserve"> Peer</w:t>
             </w:r>
           </w:p>
           <w:p>
@@ -6148,6 +6857,7 @@
                 <w:szCs w:val="18"/>
               </w:rPr>
             </w:pPr>
+            <w:proofErr w:type="spellStart"/>
             <w:r>
               <w:rPr>
                 <w:rFonts w:asciiTheme="minorHAnsi" w:hAnsiTheme="minorHAnsi" w:cstheme="minorHAnsi"/>
@@ -6156,6 +6866,7 @@
               </w:rPr>
               <w:t>na_ontap_cluster_peer</w:t>
             </w:r>
+            <w:proofErr w:type="spellEnd"/>
           </w:p>
           <w:p>
             <w:pPr>
@@ -6167,6 +6878,7 @@
                 <w:szCs w:val="18"/>
               </w:rPr>
             </w:pPr>
+            <w:proofErr w:type="spellStart"/>
             <w:r>
               <w:rPr>
                 <w:rFonts w:asciiTheme="minorHAnsi" w:hAnsiTheme="minorHAnsi" w:cstheme="minorHAnsi"/>
@@ -6175,6 +6887,7 @@
               </w:rPr>
               <w:t>na_ontap_vserver_peer</w:t>
             </w:r>
+            <w:proofErr w:type="spellEnd"/>
           </w:p>
           <w:p>
             <w:pPr>
@@ -6186,6 +6899,7 @@
                 <w:szCs w:val="18"/>
               </w:rPr>
             </w:pPr>
+            <w:proofErr w:type="spellStart"/>
             <w:r>
               <w:rPr>
                 <w:rFonts w:asciiTheme="minorHAnsi" w:hAnsiTheme="minorHAnsi" w:cstheme="minorHAnsi"/>
@@ -6194,6 +6908,7 @@
               </w:rPr>
               <w:t>na_ontap_volume</w:t>
             </w:r>
+            <w:proofErr w:type="spellEnd"/>
           </w:p>
           <w:p>
             <w:pPr>
@@ -6205,6 +6920,7 @@
                 <w:szCs w:val="18"/>
               </w:rPr>
             </w:pPr>
+            <w:proofErr w:type="spellStart"/>
             <w:r>
               <w:rPr>
                 <w:rFonts w:asciiTheme="minorHAnsi" w:hAnsiTheme="minorHAnsi" w:cstheme="minorHAnsi"/>
@@ -6213,6 +6929,7 @@
               </w:rPr>
               <w:t>na_ontap_snapmirror</w:t>
             </w:r>
+            <w:proofErr w:type="spellEnd"/>
           </w:p>
         </w:tc>
       </w:tr>
@@ -6231,6 +6948,7 @@
                 <w:szCs w:val="18"/>
               </w:rPr>
             </w:pPr>
+            <w:proofErr w:type="spellStart"/>
             <w:r>
               <w:rPr>
                 <w:rFonts w:asciiTheme="minorHAnsi" w:hAnsiTheme="minorHAnsi" w:cstheme="minorHAnsi"/>
@@ -6239,6 +6957,7 @@
               </w:rPr>
               <w:t>na_ontap_vserver_create</w:t>
             </w:r>
+            <w:proofErr w:type="spellEnd"/>
           </w:p>
         </w:tc>
         <w:tc>
@@ -6285,8 +7004,18 @@
                 <w:sz w:val="18"/>
                 <w:szCs w:val="18"/>
               </w:rPr>
-              <w:t>Create vserver</w:t>
+              <w:t xml:space="preserve">Create </w:t>
             </w:r>
+            <w:proofErr w:type="spellStart"/>
+            <w:r>
+              <w:rPr>
+                <w:rFonts w:asciiTheme="minorHAnsi" w:hAnsiTheme="minorHAnsi" w:cstheme="minorHAnsi"/>
+                <w:sz w:val="18"/>
+                <w:szCs w:val="18"/>
+              </w:rPr>
+              <w:t>vserver</w:t>
+            </w:r>
+            <w:proofErr w:type="spellEnd"/>
           </w:p>
           <w:p>
             <w:pPr>
@@ -6474,6 +7203,7 @@
                 <w:szCs w:val="18"/>
               </w:rPr>
             </w:pPr>
+            <w:proofErr w:type="spellStart"/>
             <w:r>
               <w:rPr>
                 <w:rFonts w:asciiTheme="minorHAnsi" w:hAnsiTheme="minorHAnsi" w:cstheme="minorHAnsi"/>
@@ -6482,6 +7212,7 @@
               </w:rPr>
               <w:t>na_ontap_svm</w:t>
             </w:r>
+            <w:proofErr w:type="spellEnd"/>
           </w:p>
           <w:p>
             <w:pPr>
@@ -6493,6 +7224,7 @@
                 <w:szCs w:val="18"/>
               </w:rPr>
             </w:pPr>
+            <w:proofErr w:type="spellStart"/>
             <w:r>
               <w:rPr>
                 <w:rFonts w:asciiTheme="minorHAnsi" w:hAnsiTheme="minorHAnsi" w:cstheme="minorHAnsi"/>
@@ -6501,6 +7233,7 @@
               </w:rPr>
               <w:t>na_ontap_fcp</w:t>
             </w:r>
+            <w:proofErr w:type="spellEnd"/>
           </w:p>
           <w:p>
             <w:pPr>
@@ -6512,6 +7245,7 @@
                 <w:szCs w:val="18"/>
               </w:rPr>
             </w:pPr>
+            <w:proofErr w:type="spellStart"/>
             <w:r>
               <w:rPr>
                 <w:rFonts w:asciiTheme="minorHAnsi" w:hAnsiTheme="minorHAnsi" w:cstheme="minorHAnsi"/>
@@ -6520,6 +7254,7 @@
               </w:rPr>
               <w:t>na_ontap_iscsi</w:t>
             </w:r>
+            <w:proofErr w:type="spellEnd"/>
           </w:p>
           <w:p>
             <w:pPr>
@@ -6531,6 +7266,7 @@
                 <w:szCs w:val="18"/>
               </w:rPr>
             </w:pPr>
+            <w:proofErr w:type="spellStart"/>
             <w:r>
               <w:rPr>
                 <w:rFonts w:asciiTheme="minorHAnsi" w:hAnsiTheme="minorHAnsi" w:cstheme="minorHAnsi"/>
@@ -6539,6 +7275,7 @@
               </w:rPr>
               <w:t>na_ontap_ucadapter</w:t>
             </w:r>
+            <w:proofErr w:type="spellEnd"/>
           </w:p>
           <w:p>
             <w:pPr>
@@ -6550,6 +7287,7 @@
                 <w:szCs w:val="18"/>
               </w:rPr>
             </w:pPr>
+            <w:proofErr w:type="spellStart"/>
             <w:r>
               <w:rPr>
                 <w:rFonts w:asciiTheme="minorHAnsi" w:hAnsiTheme="minorHAnsi" w:cstheme="minorHAnsi"/>
@@ -6558,6 +7296,7 @@
               </w:rPr>
               <w:t>na_ontap_interface</w:t>
             </w:r>
+            <w:proofErr w:type="spellEnd"/>
           </w:p>
           <w:p>
             <w:pPr>
@@ -6569,6 +7308,7 @@
                 <w:szCs w:val="18"/>
               </w:rPr>
             </w:pPr>
+            <w:proofErr w:type="spellStart"/>
             <w:r>
               <w:rPr>
                 <w:rFonts w:asciiTheme="minorHAnsi" w:hAnsiTheme="minorHAnsi" w:cstheme="minorHAnsi"/>
@@ -6577,6 +7317,7 @@
               </w:rPr>
               <w:t>na_ontap_net_routes</w:t>
             </w:r>
+            <w:proofErr w:type="spellEnd"/>
           </w:p>
           <w:p>
             <w:pPr>
@@ -6588,6 +7329,7 @@
                 <w:szCs w:val="18"/>
               </w:rPr>
             </w:pPr>
+            <w:proofErr w:type="spellStart"/>
             <w:r>
               <w:rPr>
                 <w:rFonts w:asciiTheme="minorHAnsi" w:hAnsiTheme="minorHAnsi" w:cstheme="minorHAnsi"/>
@@ -6596,6 +7338,7 @@
               </w:rPr>
               <w:t>na_ontap_dns</w:t>
             </w:r>
+            <w:proofErr w:type="spellEnd"/>
           </w:p>
           <w:p>
             <w:pPr>
@@ -6607,6 +7350,7 @@
                 <w:szCs w:val="18"/>
               </w:rPr>
             </w:pPr>
+            <w:proofErr w:type="spellStart"/>
             <w:r>
               <w:rPr>
                 <w:rFonts w:asciiTheme="minorHAnsi" w:hAnsiTheme="minorHAnsi" w:cstheme="minorHAnsi"/>
@@ -6615,6 +7359,7 @@
               </w:rPr>
               <w:t>na_ontap_cifs_server</w:t>
             </w:r>
+            <w:proofErr w:type="spellEnd"/>
           </w:p>
           <w:p>
             <w:pPr>
@@ -6626,6 +7371,7 @@
                 <w:szCs w:val="18"/>
               </w:rPr>
             </w:pPr>
+            <w:proofErr w:type="spellStart"/>
             <w:r>
               <w:rPr>
                 <w:rFonts w:asciiTheme="minorHAnsi" w:hAnsiTheme="minorHAnsi" w:cstheme="minorHAnsi"/>
@@ -6634,6 +7380,7 @@
               </w:rPr>
               <w:t>na_ontap_nfs</w:t>
             </w:r>
+            <w:proofErr w:type="spellEnd"/>
           </w:p>
           <w:p>
             <w:pPr>
@@ -6645,6 +7392,7 @@
                 <w:szCs w:val="18"/>
               </w:rPr>
             </w:pPr>
+            <w:proofErr w:type="spellStart"/>
             <w:r>
               <w:rPr>
                 <w:rFonts w:asciiTheme="minorHAnsi" w:hAnsiTheme="minorHAnsi" w:cstheme="minorHAnsi"/>
@@ -6653,6 +7401,7 @@
               </w:rPr>
               <w:t>na_ontap_export_policy_rule</w:t>
             </w:r>
+            <w:proofErr w:type="spellEnd"/>
           </w:p>
         </w:tc>
       </w:tr>
@@ -6666,7 +7415,7 @@
       <w:pPr>
         <w:pStyle w:val="Heading2"/>
       </w:pPr>
-      <w:bookmarkStart w:id="17" w:name="_Toc17989949"/>
+      <w:bookmarkStart w:id="16" w:name="_Toc17989949"/>
       <w:r>
         <w:t xml:space="preserve">Configuring </w:t>
       </w:r>
@@ -6682,81 +7431,133 @@
       <w:r>
         <w:t xml:space="preserve"> and NetApp Roles</w:t>
       </w:r>
+      <w:bookmarkEnd w:id="16"/>
+    </w:p>
+    <w:p>
+      <w:pPr>
+        <w:pStyle w:val="BodyText"/>
+      </w:pPr>
+      <w:r>
+        <w:t xml:space="preserve">The file </w:t>
+      </w:r>
+      <w:proofErr w:type="spellStart"/>
+      <w:r>
+        <w:rPr>
+          <w:i/>
+        </w:rPr>
+        <w:t>config</w:t>
+      </w:r>
+      <w:r>
+        <w:rPr>
+          <w:i/>
+        </w:rPr>
+        <w:t>ure_ontap</w:t>
+      </w:r>
+      <w:r>
+        <w:rPr>
+          <w:i/>
+        </w:rPr>
+        <w:t>.yml</w:t>
+      </w:r>
+      <w:proofErr w:type="spellEnd"/>
+      <w:r>
+        <w:rPr>
+          <w:i/>
+        </w:rPr>
+        <w:t xml:space="preserve"> </w:t>
+      </w:r>
+      <w:r>
+        <w:t xml:space="preserve">(in the </w:t>
+      </w:r>
+      <w:r>
+        <w:rPr>
+          <w:i/>
+        </w:rPr>
+        <w:t>ansible/</w:t>
+      </w:r>
+      <w:proofErr w:type="spellStart"/>
+      <w:r>
+        <w:rPr>
+          <w:i/>
+        </w:rPr>
+        <w:t>lod</w:t>
+      </w:r>
+      <w:proofErr w:type="spellEnd"/>
+      <w:r>
+        <w:t xml:space="preserve"> folder on </w:t>
+      </w:r>
+      <w:r>
+        <w:rPr>
+          <w:i/>
+        </w:rPr>
+        <w:t>rhel1</w:t>
+      </w:r>
+      <w:r>
+        <w:t>)</w:t>
+      </w:r>
+      <w:r>
+        <w:rPr>
+          <w:i/>
+        </w:rPr>
+        <w:t xml:space="preserve"> </w:t>
+      </w:r>
+      <w:r>
+        <w:t xml:space="preserve">is an ansible playbook that </w:t>
+      </w:r>
+      <w:r>
+        <w:t>contains a single play – configuring a NetApp cluster. The playbook uses an additional file (</w:t>
+      </w:r>
+      <w:r>
+        <w:t>_</w:t>
+      </w:r>
+      <w:proofErr w:type="spellStart"/>
+      <w:r>
+        <w:t>globals.yml</w:t>
+      </w:r>
+      <w:proofErr w:type="spellEnd"/>
+      <w:r>
+        <w:t>) as the variables reposit</w:t>
+      </w:r>
+      <w:bookmarkStart w:id="17" w:name="_GoBack"/>
       <w:bookmarkEnd w:id="17"/>
-    </w:p>
-    <w:p>
-      <w:pPr>
-        <w:pStyle w:val="BodyText"/>
-      </w:pPr>
-      <w:r>
-        <w:t xml:space="preserve">The file </w:t>
-      </w:r>
-      <w:r>
-        <w:rPr>
-          <w:i/>
-        </w:rPr>
-        <w:t>config</w:t>
-      </w:r>
-      <w:r>
-        <w:rPr>
-          <w:i/>
-        </w:rPr>
-        <w:t>ure_ontap</w:t>
-      </w:r>
-      <w:r>
-        <w:rPr>
-          <w:i/>
-        </w:rPr>
-        <w:t xml:space="preserve">.yml </w:t>
-      </w:r>
-      <w:r>
-        <w:t xml:space="preserve">(in the </w:t>
-      </w:r>
-      <w:r>
-        <w:rPr>
-          <w:i/>
-        </w:rPr>
-        <w:t>ansible/lod</w:t>
-      </w:r>
-      <w:r>
-        <w:t xml:space="preserve"> folder on </w:t>
-      </w:r>
-      <w:r>
-        <w:rPr>
-          <w:i/>
-        </w:rPr>
-        <w:t>rhel1</w:t>
-      </w:r>
-      <w:r>
-        <w:t>)</w:t>
-      </w:r>
-      <w:r>
-        <w:rPr>
-          <w:i/>
-        </w:rPr>
-        <w:t xml:space="preserve"> </w:t>
-      </w:r>
-      <w:r>
-        <w:t xml:space="preserve">is an ansible playbook that </w:t>
-      </w:r>
-      <w:r>
-        <w:t>contains a single play – configuring a NetApp cluster. The playbook uses an additional file (</w:t>
-      </w:r>
-      <w:r>
-        <w:t>_</w:t>
-      </w:r>
-      <w:r>
-        <w:t xml:space="preserve">globals.yml) as the variables repository used during the configuration of the cluster. That file is easily readble (use the command </w:t>
+      <w:r>
+        <w:t xml:space="preserve">ory used during the configuration of the cluster. That file is easily </w:t>
+      </w:r>
+      <w:proofErr w:type="spellStart"/>
+      <w:r>
+        <w:t>readble</w:t>
+      </w:r>
+      <w:proofErr w:type="spellEnd"/>
+      <w:r>
+        <w:t xml:space="preserve"> (use the command </w:t>
       </w:r>
       <w:r>
         <w:rPr>
           <w:rFonts w:ascii="Consolas" w:hAnsi="Consolas"/>
           <w:iCs/>
         </w:rPr>
-        <w:t>more globals.yml</w:t>
-      </w:r>
+        <w:t xml:space="preserve">more </w:t>
+      </w:r>
+      <w:proofErr w:type="spellStart"/>
+      <w:r>
+        <w:rPr>
+          <w:rFonts w:ascii="Consolas" w:hAnsi="Consolas"/>
+          <w:iCs/>
+        </w:rPr>
+        <w:t>globals.yml</w:t>
+      </w:r>
+      <w:proofErr w:type="spellEnd"/>
       <w:r>
         <w:t xml:space="preserve"> to see its content) and acts as a documentation of the infrastructure to deploy (also can be referred to as Infrastructure-as-code).</w:t>
+      </w:r>
+      <w:r>
+        <w:t xml:space="preserve"> </w:t>
+      </w:r>
+      <w:r>
+        <w:rPr>
+          <w:highlight w:val="yellow"/>
+        </w:rPr>
+        <w:t>SAY SOMETHING RE NOT DOING THE MOUNTING</w:t>
       </w:r>
     </w:p>
     <w:p>
@@ -6870,7 +7671,15 @@
         <w:pStyle w:val="BodyText"/>
       </w:pPr>
       <w:r>
-        <w:t>Since using the yum install command on a RHEL system requires an active registered subscription manager, it is possible that this method will not work for some of the LOD labs that do not have an active subscription. It is fairly easy to identify if that is the cause for failed installation. Simply run the yum command and ovserve the output. If it is similar to the one below, you will need to use an alternative method for the installation.</w:t>
+        <w:t xml:space="preserve">Since using the yum install command on a RHEL system requires an active registered subscription manager, it is possible that this method will not work for some of the LOD labs that do not have an active subscription. It is fairly easy to identify if that is the cause for failed installation. Simply run the yum command and </w:t>
+      </w:r>
+      <w:proofErr w:type="spellStart"/>
+      <w:r>
+        <w:t>ovserve</w:t>
+      </w:r>
+      <w:proofErr w:type="spellEnd"/>
+      <w:r>
+        <w:t xml:space="preserve"> the output. If it is similar to the one below, you will need to use an alternative method for the installation.</w:t>
       </w:r>
     </w:p>
     <w:p>
@@ -6933,7 +7742,23 @@
         </w:numPr>
       </w:pPr>
       <w:r>
-        <w:t xml:space="preserve">Log into the Linux server you want to install Ansible on using PuTTY. In most LoD environments that will be </w:t>
+        <w:t xml:space="preserve">Log into the Linux server you want to install Ansible on using </w:t>
+      </w:r>
+      <w:proofErr w:type="spellStart"/>
+      <w:r>
+        <w:t>PuTTY</w:t>
+      </w:r>
+      <w:proofErr w:type="spellEnd"/>
+      <w:r>
+        <w:t xml:space="preserve">. In most </w:t>
+      </w:r>
+      <w:proofErr w:type="spellStart"/>
+      <w:r>
+        <w:t>LoD</w:t>
+      </w:r>
+      <w:proofErr w:type="spellEnd"/>
+      <w:r>
+        <w:t xml:space="preserve"> environments that will be </w:t>
       </w:r>
       <w:r>
         <w:rPr>
@@ -7010,7 +7835,7 @@
         </w:rPr>
         <w:t xml:space="preserve">curl </w:t>
       </w:r>
-      <w:hyperlink r:id="rId20" w:history="1">
+      <w:hyperlink r:id="rId19" w:history="1">
         <w:r>
           <w:rPr>
             <w:rStyle w:val="Hyperlink"/>
@@ -7088,7 +7913,15 @@
         <w:pStyle w:val="BodyText"/>
       </w:pPr>
       <w:r>
-        <w:t>This section contains all the files provided as part of the Git repository.</w:t>
+        <w:t xml:space="preserve">This section contains all the files provided as part of the </w:t>
+      </w:r>
+      <w:proofErr w:type="spellStart"/>
+      <w:r>
+        <w:t>Git</w:t>
+      </w:r>
+      <w:proofErr w:type="spellEnd"/>
+      <w:r>
+        <w:t xml:space="preserve"> repository.</w:t>
       </w:r>
     </w:p>
     <w:p>
@@ -7132,9 +7965,11 @@
       <w:pPr>
         <w:pStyle w:val="ListBullet"/>
       </w:pPr>
+      <w:proofErr w:type="spellStart"/>
       <w:r>
         <w:t>configure_ontap_playbook.yml</w:t>
       </w:r>
+      <w:proofErr w:type="spellEnd"/>
     </w:p>
     <w:p>
       <w:pPr>
@@ -7271,7 +8106,175 @@
         <w:pStyle w:val="ConsoleBlockSmall"/>
       </w:pPr>
       <w:r>
+        <w:t xml:space="preserve">      https: true</w:t>
+      </w:r>
+    </w:p>
+    <w:p>
+      <w:pPr>
+        <w:pStyle w:val="ConsoleBlockSmall"/>
+      </w:pPr>
+      <w:r>
         <w:lastRenderedPageBreak/>
+        <w:t xml:space="preserve">      validate_certs: false</w:t>
+      </w:r>
+    </w:p>
+    <w:p>
+      <w:pPr>
+        <w:pStyle w:val="ConsoleBlockSmall"/>
+      </w:pPr>
+      <w:r>
+        <w:t xml:space="preserve">      hostname: "{{ hostname }}"</w:t>
+      </w:r>
+    </w:p>
+    <w:p>
+      <w:pPr>
+        <w:pStyle w:val="ConsoleBlockSmall"/>
+      </w:pPr>
+      <w:r>
+        <w:t xml:space="preserve">      username: "{{ username }}"</w:t>
+      </w:r>
+    </w:p>
+    <w:p>
+      <w:pPr>
+        <w:pStyle w:val="ConsoleBlockSmall"/>
+      </w:pPr>
+      <w:r>
+        <w:t xml:space="preserve">      password: "{{ password }}"</w:t>
+      </w:r>
+    </w:p>
+    <w:p>
+      <w:pPr>
+        <w:pStyle w:val="ConsoleBlockSmall"/>
+      </w:pPr>
+      <w:r>
+        <w:t xml:space="preserve">    with_items:</w:t>
+      </w:r>
+    </w:p>
+    <w:p>
+      <w:pPr>
+        <w:pStyle w:val="ConsoleBlockSmall"/>
+      </w:pPr>
+      <w:r>
+        <w:t xml:space="preserve">      - { name: "n1_aggr1", node: "cluster1-01" }</w:t>
+      </w:r>
+    </w:p>
+    <w:p>
+      <w:pPr>
+        <w:pStyle w:val="ConsoleBlockSmall"/>
+      </w:pPr>
+      <w:r>
+        <w:t xml:space="preserve">      - { name: "n2_aggr1", node: "cluster1-02" }</w:t>
+      </w:r>
+    </w:p>
+    <w:p>
+      <w:pPr>
+        <w:pStyle w:val="ConsoleBlockSmall"/>
+      </w:pPr>
+    </w:p>
+    <w:p>
+      <w:pPr>
+        <w:pStyle w:val="ConsoleBlockSmall"/>
+      </w:pPr>
+      <w:r>
+        <w:t>#   Create a SVM</w:t>
+      </w:r>
+    </w:p>
+    <w:p>
+      <w:pPr>
+        <w:pStyle w:val="ConsoleBlockSmall"/>
+      </w:pPr>
+      <w:r>
+        <w:t xml:space="preserve">  - name: Create a SVM (na_ontap_svm)</w:t>
+      </w:r>
+    </w:p>
+    <w:p>
+      <w:pPr>
+        <w:pStyle w:val="ConsoleBlockSmall"/>
+      </w:pPr>
+      <w:r>
+        <w:t xml:space="preserve">    na_ontap_svm:</w:t>
+      </w:r>
+    </w:p>
+    <w:p>
+      <w:pPr>
+        <w:pStyle w:val="ConsoleBlockSmall"/>
+      </w:pPr>
+      <w:r>
+        <w:t xml:space="preserve">      state: "{{ state }}"</w:t>
+      </w:r>
+    </w:p>
+    <w:p>
+      <w:pPr>
+        <w:pStyle w:val="ConsoleBlockSmall"/>
+      </w:pPr>
+      <w:r>
+        <w:t xml:space="preserve">      name: "{{ vserver }}"</w:t>
+      </w:r>
+    </w:p>
+    <w:p>
+      <w:pPr>
+        <w:pStyle w:val="ConsoleBlockSmall"/>
+      </w:pPr>
+      <w:r>
+        <w:t xml:space="preserve">      root_volume: "{{ vserver}}_root"</w:t>
+      </w:r>
+    </w:p>
+    <w:p>
+      <w:pPr>
+        <w:pStyle w:val="ConsoleBlockSmall"/>
+      </w:pPr>
+      <w:r>
+        <w:t xml:space="preserve">      root_volume_aggregate: "{{ aggr }}"</w:t>
+      </w:r>
+    </w:p>
+    <w:p>
+      <w:pPr>
+        <w:pStyle w:val="ConsoleBlockSmall"/>
+      </w:pPr>
+      <w:r>
+        <w:t xml:space="preserve">      root_volume_security_style: unix</w:t>
+      </w:r>
+    </w:p>
+    <w:p>
+      <w:pPr>
+        <w:pStyle w:val="ConsoleBlockSmall"/>
+      </w:pPr>
+      <w:r>
+        <w:t xml:space="preserve">      </w:t>
+      </w:r>
+      <w:r>
+        <w:t>aggr_list: n1_aggr1,n2_aggr1</w:t>
+      </w:r>
+    </w:p>
+    <w:p>
+      <w:pPr>
+        <w:pStyle w:val="ConsoleBlockSmall"/>
+      </w:pPr>
+      <w:r>
+        <w:t xml:space="preserve">      hostname: "{{ hostname }}"</w:t>
+      </w:r>
+    </w:p>
+    <w:p>
+      <w:pPr>
+        <w:pStyle w:val="ConsoleBlockSmall"/>
+      </w:pPr>
+      <w:r>
+        <w:t xml:space="preserve">      username: "{{ username }}"</w:t>
+      </w:r>
+    </w:p>
+    <w:p>
+      <w:pPr>
+        <w:pStyle w:val="ConsoleBlockSmall"/>
+      </w:pPr>
+      <w:r>
+        <w:t xml:space="preserve">      password: "{{ password }}"</w:t>
+      </w:r>
+    </w:p>
+    <w:p>
+      <w:pPr>
+        <w:pStyle w:val="ConsoleBlockSmall"/>
+      </w:pPr>
+      <w:r>
         <w:t xml:space="preserve">      https: true</w:t>
       </w:r>
     </w:p>
@@ -7287,6 +8290,107 @@
       <w:pPr>
         <w:pStyle w:val="ConsoleBlockSmall"/>
       </w:pPr>
+    </w:p>
+    <w:p>
+      <w:pPr>
+        <w:pStyle w:val="ConsoleBlockSmall"/>
+      </w:pPr>
+      <w:r>
+        <w:t>#   Create an Interface</w:t>
+      </w:r>
+    </w:p>
+    <w:p>
+      <w:pPr>
+        <w:pStyle w:val="ConsoleBlockSmall"/>
+      </w:pPr>
+      <w:r>
+        <w:t xml:space="preserve">  - name: Create an Interface (na_ontap_interface)</w:t>
+      </w:r>
+    </w:p>
+    <w:p>
+      <w:pPr>
+        <w:pStyle w:val="ConsoleBlockSmall"/>
+      </w:pPr>
+      <w:r>
+        <w:t xml:space="preserve">    na_ontap_interface:</w:t>
+      </w:r>
+    </w:p>
+    <w:p>
+      <w:pPr>
+        <w:pStyle w:val="ConsoleBlockSmall"/>
+      </w:pPr>
+      <w:r>
+        <w:t xml:space="preserve">      state: "{{ state }}"</w:t>
+      </w:r>
+    </w:p>
+    <w:p>
+      <w:pPr>
+        <w:pStyle w:val="ConsoleBlockSmall"/>
+      </w:pPr>
+      <w:r>
+        <w:t xml:space="preserve">      interface_name: "{{ vserver }}_mgmt_data_1"</w:t>
+      </w:r>
+    </w:p>
+    <w:p>
+      <w:pPr>
+        <w:pStyle w:val="ConsoleBlockSmall"/>
+      </w:pPr>
+      <w:r>
+        <w:t xml:space="preserve">      home_port: e0d</w:t>
+      </w:r>
+    </w:p>
+    <w:p>
+      <w:pPr>
+        <w:pStyle w:val="ConsoleBlockSmall"/>
+      </w:pPr>
+      <w:r>
+        <w:t xml:space="preserve">      home_node: cluster1-01</w:t>
+      </w:r>
+    </w:p>
+    <w:p>
+      <w:pPr>
+        <w:pStyle w:val="ConsoleBlockSmall"/>
+      </w:pPr>
+      <w:r>
+        <w:t xml:space="preserve">      role: data</w:t>
+      </w:r>
+    </w:p>
+    <w:p>
+      <w:pPr>
+        <w:pStyle w:val="ConsoleBlockSmall"/>
+      </w:pPr>
+      <w:r>
+        <w:t xml:space="preserve">      protocols: nfs</w:t>
+      </w:r>
+    </w:p>
+    <w:p>
+      <w:pPr>
+        <w:pStyle w:val="ConsoleBlockSmall"/>
+      </w:pPr>
+      <w:r>
+        <w:t xml:space="preserve">      address: "{{ data_lif }}"</w:t>
+      </w:r>
+    </w:p>
+    <w:p>
+      <w:pPr>
+        <w:pStyle w:val="ConsoleBlockSmall"/>
+      </w:pPr>
+      <w:r>
+        <w:t xml:space="preserve">      netmask: 255.255.255.0</w:t>
+      </w:r>
+    </w:p>
+    <w:p>
+      <w:pPr>
+        <w:pStyle w:val="ConsoleBlockSmall"/>
+      </w:pPr>
+      <w:r>
+        <w:t xml:space="preserve">      vserver: "{{ vserver }}"</w:t>
+      </w:r>
+    </w:p>
+    <w:p>
+      <w:pPr>
+        <w:pStyle w:val="ConsoleBlockSmall"/>
+      </w:pPr>
       <w:r>
         <w:t xml:space="preserve">      hostname: "{{ hostname }}"</w:t>
       </w:r>
@@ -7312,52 +8416,44 @@
         <w:pStyle w:val="ConsoleBlockSmall"/>
       </w:pPr>
       <w:r>
-        <w:t xml:space="preserve">    with_items:</w:t>
-      </w:r>
-    </w:p>
-    <w:p>
-      <w:pPr>
-        <w:pStyle w:val="ConsoleBlockSmall"/>
-      </w:pPr>
-      <w:r>
-        <w:t xml:space="preserve">      - { name: "n1_aggr1", node: "cluster1-01" }</w:t>
-      </w:r>
-    </w:p>
-    <w:p>
-      <w:pPr>
-        <w:pStyle w:val="ConsoleBlockSmall"/>
-      </w:pPr>
-      <w:r>
-        <w:t xml:space="preserve">      - { name: "n2_aggr1", node: "cluster1-02" }</w:t>
-      </w:r>
-    </w:p>
-    <w:p>
-      <w:pPr>
-        <w:pStyle w:val="ConsoleBlockSmall"/>
-      </w:pPr>
-    </w:p>
-    <w:p>
-      <w:pPr>
-        <w:pStyle w:val="ConsoleBlockSmall"/>
-      </w:pPr>
-      <w:r>
-        <w:t>#   Create a SVM</w:t>
-      </w:r>
-    </w:p>
-    <w:p>
-      <w:pPr>
-        <w:pStyle w:val="ConsoleBlockSmall"/>
-      </w:pPr>
-      <w:r>
-        <w:t xml:space="preserve">  - name: Create a SVM (na_ontap_svm)</w:t>
-      </w:r>
-    </w:p>
-    <w:p>
-      <w:pPr>
-        <w:pStyle w:val="ConsoleBlockSmall"/>
-      </w:pPr>
-      <w:r>
-        <w:t xml:space="preserve">    na_ontap_svm:</w:t>
+        <w:t xml:space="preserve">      https: true</w:t>
+      </w:r>
+    </w:p>
+    <w:p>
+      <w:pPr>
+        <w:pStyle w:val="ConsoleBlockSmall"/>
+      </w:pPr>
+      <w:r>
+        <w:t xml:space="preserve">      validate_certs: false</w:t>
+      </w:r>
+    </w:p>
+    <w:p>
+      <w:pPr>
+        <w:pStyle w:val="ConsoleBlockSmall"/>
+      </w:pPr>
+    </w:p>
+    <w:p>
+      <w:pPr>
+        <w:pStyle w:val="ConsoleBlockSmall"/>
+      </w:pPr>
+      <w:r>
+        <w:t>#   Configure NFS</w:t>
+      </w:r>
+    </w:p>
+    <w:p>
+      <w:pPr>
+        <w:pStyle w:val="ConsoleBlockSmall"/>
+      </w:pPr>
+      <w:r>
+        <w:t xml:space="preserve">  - name: Configure NFS (na_ontap_nfs)</w:t>
+      </w:r>
+    </w:p>
+    <w:p>
+      <w:pPr>
+        <w:pStyle w:val="ConsoleBlockSmall"/>
+      </w:pPr>
+      <w:r>
+        <w:t xml:space="preserve">    na_ontap_nfs:</w:t>
       </w:r>
     </w:p>
     <w:p>
@@ -7373,42 +8469,63 @@
         <w:pStyle w:val="ConsoleBlockSmall"/>
       </w:pPr>
       <w:r>
-        <w:t xml:space="preserve">      name: "{{ vserver }}"</w:t>
-      </w:r>
-    </w:p>
-    <w:p>
-      <w:pPr>
-        <w:pStyle w:val="ConsoleBlockSmall"/>
-      </w:pPr>
-      <w:r>
-        <w:t xml:space="preserve">      root_volume: "{{ vserver}}_root"</w:t>
-      </w:r>
-    </w:p>
-    <w:p>
-      <w:pPr>
-        <w:pStyle w:val="ConsoleBlockSmall"/>
-      </w:pPr>
-      <w:r>
-        <w:t xml:space="preserve">      root_volume_aggregate: "{{ aggr }}"</w:t>
-      </w:r>
-    </w:p>
-    <w:p>
-      <w:pPr>
-        <w:pStyle w:val="ConsoleBlockSmall"/>
-      </w:pPr>
-      <w:r>
-        <w:t xml:space="preserve">      root_volume_security_style: unix</w:t>
-      </w:r>
-    </w:p>
-    <w:p>
-      <w:pPr>
-        <w:pStyle w:val="ConsoleBlockSmall"/>
-      </w:pPr>
-      <w:r>
-        <w:t xml:space="preserve">      </w:t>
-      </w:r>
-      <w:r>
-        <w:t>aggr_list: n1_aggr1,n2_aggr1</w:t>
+        <w:t xml:space="preserve">      service_state: started</w:t>
+      </w:r>
+    </w:p>
+    <w:p>
+      <w:pPr>
+        <w:pStyle w:val="ConsoleBlockSmall"/>
+      </w:pPr>
+      <w:r>
+        <w:t xml:space="preserve">      vserver: "{{ vserver }}"</w:t>
+      </w:r>
+    </w:p>
+    <w:p>
+      <w:pPr>
+        <w:pStyle w:val="ConsoleBlockSmall"/>
+      </w:pPr>
+      <w:r>
+        <w:t xml:space="preserve">      nfsv3: enabled</w:t>
+      </w:r>
+    </w:p>
+    <w:p>
+      <w:pPr>
+        <w:pStyle w:val="ConsoleBlockSmall"/>
+      </w:pPr>
+      <w:r>
+        <w:t xml:space="preserve">      nfsv4: disabled</w:t>
+      </w:r>
+    </w:p>
+    <w:p>
+      <w:pPr>
+        <w:pStyle w:val="ConsoleBlockSmall"/>
+      </w:pPr>
+      <w:r>
+        <w:t xml:space="preserve">      nfsv41: disabled</w:t>
+      </w:r>
+    </w:p>
+    <w:p>
+      <w:pPr>
+        <w:pStyle w:val="ConsoleBlockSmall"/>
+      </w:pPr>
+      <w:r>
+        <w:t xml:space="preserve">      tcp: enabled</w:t>
+      </w:r>
+    </w:p>
+    <w:p>
+      <w:pPr>
+        <w:pStyle w:val="ConsoleBlockSmall"/>
+      </w:pPr>
+      <w:r>
+        <w:t xml:space="preserve">      udp: enabled</w:t>
+      </w:r>
+    </w:p>
+    <w:p>
+      <w:pPr>
+        <w:pStyle w:val="ConsoleBlockSmall"/>
+      </w:pPr>
+      <w:r>
+        <w:t xml:space="preserve">      vstorage_state: disabled</w:t>
       </w:r>
     </w:p>
     <w:p>
@@ -7461,23 +8578,23 @@
         <w:pStyle w:val="ConsoleBlockSmall"/>
       </w:pPr>
       <w:r>
-        <w:t>#   Create an Interface</w:t>
-      </w:r>
-    </w:p>
-    <w:p>
-      <w:pPr>
-        <w:pStyle w:val="ConsoleBlockSmall"/>
-      </w:pPr>
-      <w:r>
-        <w:t xml:space="preserve">  - name: Create an Interface (na_ontap_interface)</w:t>
-      </w:r>
-    </w:p>
-    <w:p>
-      <w:pPr>
-        <w:pStyle w:val="ConsoleBlockSmall"/>
-      </w:pPr>
-      <w:r>
-        <w:t xml:space="preserve">    na_ontap_interface:</w:t>
+        <w:t>#   Setup Default Rules</w:t>
+      </w:r>
+    </w:p>
+    <w:p>
+      <w:pPr>
+        <w:pStyle w:val="ConsoleBlockSmall"/>
+      </w:pPr>
+      <w:r>
+        <w:t xml:space="preserve">  - name: Create default Export Policy Rule (na_ontap_export_policy_rule)</w:t>
+      </w:r>
+    </w:p>
+    <w:p>
+      <w:pPr>
+        <w:pStyle w:val="ConsoleBlockSmall"/>
+      </w:pPr>
+      <w:r>
+        <w:t xml:space="preserve">    na_ontap_export_policy_rule:</w:t>
       </w:r>
     </w:p>
     <w:p>
@@ -7493,55 +8610,7 @@
         <w:pStyle w:val="ConsoleBlockSmall"/>
       </w:pPr>
       <w:r>
-        <w:t xml:space="preserve">      interface_name: "{{ vserver }}_mgmt_data_1"</w:t>
-      </w:r>
-    </w:p>
-    <w:p>
-      <w:pPr>
-        <w:pStyle w:val="ConsoleBlockSmall"/>
-      </w:pPr>
-      <w:r>
-        <w:t xml:space="preserve">      home_port: e0d</w:t>
-      </w:r>
-    </w:p>
-    <w:p>
-      <w:pPr>
-        <w:pStyle w:val="ConsoleBlockSmall"/>
-      </w:pPr>
-      <w:r>
-        <w:t xml:space="preserve">      home_node: cluster1-01</w:t>
-      </w:r>
-    </w:p>
-    <w:p>
-      <w:pPr>
-        <w:pStyle w:val="ConsoleBlockSmall"/>
-      </w:pPr>
-      <w:r>
-        <w:t xml:space="preserve">      role: data</w:t>
-      </w:r>
-    </w:p>
-    <w:p>
-      <w:pPr>
-        <w:pStyle w:val="ConsoleBlockSmall"/>
-      </w:pPr>
-      <w:r>
-        <w:t xml:space="preserve">      protocols: nfs</w:t>
-      </w:r>
-    </w:p>
-    <w:p>
-      <w:pPr>
-        <w:pStyle w:val="ConsoleBlockSmall"/>
-      </w:pPr>
-      <w:r>
-        <w:t xml:space="preserve">      address: "{{ data_lif }}"</w:t>
-      </w:r>
-    </w:p>
-    <w:p>
-      <w:pPr>
-        <w:pStyle w:val="ConsoleBlockSmall"/>
-      </w:pPr>
-      <w:r>
-        <w:t xml:space="preserve">      netmask: 255.255.255.0</w:t>
+        <w:t xml:space="preserve">      policy_name: default</w:t>
       </w:r>
     </w:p>
     <w:p>
@@ -7557,6 +8626,38 @@
         <w:pStyle w:val="ConsoleBlockSmall"/>
       </w:pPr>
       <w:r>
+        <w:t xml:space="preserve">      client_match: 0.0.0.0/0</w:t>
+      </w:r>
+    </w:p>
+    <w:p>
+      <w:pPr>
+        <w:pStyle w:val="ConsoleBlockSmall"/>
+      </w:pPr>
+      <w:r>
+        <w:t xml:space="preserve">      ro_rule: any</w:t>
+      </w:r>
+    </w:p>
+    <w:p>
+      <w:pPr>
+        <w:pStyle w:val="ConsoleBlockSmall"/>
+      </w:pPr>
+      <w:r>
+        <w:t xml:space="preserve">      rw_rule: none</w:t>
+      </w:r>
+    </w:p>
+    <w:p>
+      <w:pPr>
+        <w:pStyle w:val="ConsoleBlockSmall"/>
+      </w:pPr>
+      <w:r>
+        <w:t xml:space="preserve">      super_user_security: none</w:t>
+      </w:r>
+    </w:p>
+    <w:p>
+      <w:pPr>
+        <w:pStyle w:val="ConsoleBlockSmall"/>
+      </w:pPr>
+      <w:r>
         <w:t xml:space="preserve">      hostname: "{{ hostname }}"</w:t>
       </w:r>
     </w:p>
@@ -7573,6 +8674,7 @@
         <w:pStyle w:val="ConsoleBlockSmall"/>
       </w:pPr>
       <w:r>
+        <w:lastRenderedPageBreak/>
         <w:t xml:space="preserve">      password: "{{ password }}"</w:t>
       </w:r>
     </w:p>
@@ -7602,23 +8704,23 @@
         <w:pStyle w:val="ConsoleBlockSmall"/>
       </w:pPr>
       <w:r>
-        <w:t>#   Configure NFS</w:t>
-      </w:r>
-    </w:p>
-    <w:p>
-      <w:pPr>
-        <w:pStyle w:val="ConsoleBlockSmall"/>
-      </w:pPr>
-      <w:r>
-        <w:t xml:space="preserve">  - name: Configure NFS (na_ontap_nfs)</w:t>
-      </w:r>
-    </w:p>
-    <w:p>
-      <w:pPr>
-        <w:pStyle w:val="ConsoleBlockSmall"/>
-      </w:pPr>
-      <w:r>
-        <w:t xml:space="preserve">    na_ontap_nfs:</w:t>
+        <w:t>#   Create Policy</w:t>
+      </w:r>
+    </w:p>
+    <w:p>
+      <w:pPr>
+        <w:pStyle w:val="ConsoleBlockSmall"/>
+      </w:pPr>
+      <w:r>
+        <w:t xml:space="preserve">  - name: Create Export Policy (na_ontap_export_policy)</w:t>
+      </w:r>
+    </w:p>
+    <w:p>
+      <w:pPr>
+        <w:pStyle w:val="ConsoleBlockSmall"/>
+      </w:pPr>
+      <w:r>
+        <w:t xml:space="preserve">    na_ontap_export_policy:</w:t>
       </w:r>
     </w:p>
     <w:p>
@@ -7634,7 +8736,7 @@
         <w:pStyle w:val="ConsoleBlockSmall"/>
       </w:pPr>
       <w:r>
-        <w:t xml:space="preserve">      service_state: started</w:t>
+        <w:t xml:space="preserve">      name: "{{ policy }}"</w:t>
       </w:r>
     </w:p>
     <w:p>
@@ -7650,54 +8752,6 @@
         <w:pStyle w:val="ConsoleBlockSmall"/>
       </w:pPr>
       <w:r>
-        <w:t xml:space="preserve">      nfsv3: enabled</w:t>
-      </w:r>
-    </w:p>
-    <w:p>
-      <w:pPr>
-        <w:pStyle w:val="ConsoleBlockSmall"/>
-      </w:pPr>
-      <w:r>
-        <w:t xml:space="preserve">      nfsv4: disabled</w:t>
-      </w:r>
-    </w:p>
-    <w:p>
-      <w:pPr>
-        <w:pStyle w:val="ConsoleBlockSmall"/>
-      </w:pPr>
-      <w:r>
-        <w:t xml:space="preserve">      nfsv41: disabled</w:t>
-      </w:r>
-    </w:p>
-    <w:p>
-      <w:pPr>
-        <w:pStyle w:val="ConsoleBlockSmall"/>
-      </w:pPr>
-      <w:r>
-        <w:t xml:space="preserve">      tcp: enabled</w:t>
-      </w:r>
-    </w:p>
-    <w:p>
-      <w:pPr>
-        <w:pStyle w:val="ConsoleBlockSmall"/>
-      </w:pPr>
-      <w:r>
-        <w:t xml:space="preserve">      udp: enabled</w:t>
-      </w:r>
-    </w:p>
-    <w:p>
-      <w:pPr>
-        <w:pStyle w:val="ConsoleBlockSmall"/>
-      </w:pPr>
-      <w:r>
-        <w:t xml:space="preserve">      vstorage_state: disabled</w:t>
-      </w:r>
-    </w:p>
-    <w:p>
-      <w:pPr>
-        <w:pStyle w:val="ConsoleBlockSmall"/>
-      </w:pPr>
-      <w:r>
         <w:t xml:space="preserve">      hostname: "{{ hostname }}"</w:t>
       </w:r>
     </w:p>
@@ -7743,15 +8797,15 @@
         <w:pStyle w:val="ConsoleBlockSmall"/>
       </w:pPr>
       <w:r>
-        <w:t>#   Setup Default Rules</w:t>
-      </w:r>
-    </w:p>
-    <w:p>
-      <w:pPr>
-        <w:pStyle w:val="ConsoleBlockSmall"/>
-      </w:pPr>
-      <w:r>
-        <w:t xml:space="preserve">  - name: Create default Export Policy Rule (na_ontap_export_policy_rule)</w:t>
+        <w:t>#   Setup Rules</w:t>
+      </w:r>
+    </w:p>
+    <w:p>
+      <w:pPr>
+        <w:pStyle w:val="ConsoleBlockSmall"/>
+      </w:pPr>
+      <w:r>
+        <w:t xml:space="preserve">  - name: Create Export Policy Rule (na_ontap_export_policy_rule)</w:t>
       </w:r>
     </w:p>
     <w:p>
@@ -7775,7 +8829,7 @@
         <w:pStyle w:val="ConsoleBlockSmall"/>
       </w:pPr>
       <w:r>
-        <w:t xml:space="preserve">      policy_name: default</w:t>
+        <w:t xml:space="preserve">      policy_name: "{{ policy }}"</w:t>
       </w:r>
     </w:p>
     <w:p>
@@ -7791,7 +8845,7 @@
         <w:pStyle w:val="ConsoleBlockSmall"/>
       </w:pPr>
       <w:r>
-        <w:t xml:space="preserve">      client_match: 0.0.0.0/0</w:t>
+        <w:t xml:space="preserve">      client_match: "{{ client }}"</w:t>
       </w:r>
     </w:p>
     <w:p>
@@ -7807,15 +8861,355 @@
         <w:pStyle w:val="ConsoleBlockSmall"/>
       </w:pPr>
       <w:r>
-        <w:t xml:space="preserve">      rw_rule: none</w:t>
-      </w:r>
-    </w:p>
-    <w:p>
-      <w:pPr>
-        <w:pStyle w:val="ConsoleBlockSmall"/>
-      </w:pPr>
-      <w:r>
-        <w:t xml:space="preserve">      super_user_security: none</w:t>
+        <w:t xml:space="preserve">      rw_rule: any</w:t>
+      </w:r>
+    </w:p>
+    <w:p>
+      <w:pPr>
+        <w:pStyle w:val="ConsoleBlockSmall"/>
+      </w:pPr>
+      <w:r>
+        <w:t xml:space="preserve">      super_user_security: any</w:t>
+      </w:r>
+    </w:p>
+    <w:p>
+      <w:pPr>
+        <w:pStyle w:val="ConsoleBlockSmall"/>
+      </w:pPr>
+      <w:r>
+        <w:t xml:space="preserve">      hostname: "{{ hostname }}"</w:t>
+      </w:r>
+    </w:p>
+    <w:p>
+      <w:pPr>
+        <w:pStyle w:val="ConsoleBlockSmall"/>
+      </w:pPr>
+      <w:r>
+        <w:t xml:space="preserve">      username: "{{ username }}"</w:t>
+      </w:r>
+    </w:p>
+    <w:p>
+      <w:pPr>
+        <w:pStyle w:val="ConsoleBlockSmall"/>
+      </w:pPr>
+      <w:r>
+        <w:t xml:space="preserve">      password: "{{ password }}"</w:t>
+      </w:r>
+    </w:p>
+    <w:p>
+      <w:pPr>
+        <w:pStyle w:val="ConsoleBlockSmall"/>
+      </w:pPr>
+      <w:r>
+        <w:t xml:space="preserve">      https: true</w:t>
+      </w:r>
+    </w:p>
+    <w:p>
+      <w:pPr>
+        <w:pStyle w:val="ConsoleBlockSmall"/>
+      </w:pPr>
+      <w:r>
+        <w:t xml:space="preserve">      validate_certs: false</w:t>
+      </w:r>
+    </w:p>
+    <w:p>
+      <w:pPr>
+        <w:pStyle w:val="ConsoleBlockSmall"/>
+      </w:pPr>
+    </w:p>
+    <w:p>
+      <w:pPr>
+        <w:pStyle w:val="ConsoleBlockSmall"/>
+      </w:pPr>
+      <w:r>
+        <w:t>#   Create Volume</w:t>
+      </w:r>
+    </w:p>
+    <w:p>
+      <w:pPr>
+        <w:pStyle w:val="ConsoleBlockSmall"/>
+      </w:pPr>
+      <w:r>
+        <w:t xml:space="preserve">  - name: Create Volume (na_ontap_volume)</w:t>
+      </w:r>
+    </w:p>
+    <w:p>
+      <w:pPr>
+        <w:pStyle w:val="ConsoleBlockSmall"/>
+      </w:pPr>
+      <w:r>
+        <w:t xml:space="preserve">    na_ontap_volume:</w:t>
+      </w:r>
+    </w:p>
+    <w:p>
+      <w:pPr>
+        <w:pStyle w:val="ConsoleBlockSmall"/>
+      </w:pPr>
+      <w:r>
+        <w:t xml:space="preserve">      state: "{{ state }}"</w:t>
+      </w:r>
+    </w:p>
+    <w:p>
+      <w:pPr>
+        <w:pStyle w:val="ConsoleBlockSmall"/>
+      </w:pPr>
+      <w:r>
+        <w:t xml:space="preserve">      name: "{{ volname }}"</w:t>
+      </w:r>
+    </w:p>
+    <w:p>
+      <w:pPr>
+        <w:pStyle w:val="ConsoleBlockSmall"/>
+      </w:pPr>
+      <w:r>
+        <w:t xml:space="preserve">      aggregate_name: "{{ aggr }}"</w:t>
+      </w:r>
+    </w:p>
+    <w:p>
+      <w:pPr>
+        <w:pStyle w:val="ConsoleBlockSmall"/>
+      </w:pPr>
+      <w:r>
+        <w:t xml:space="preserve">      size: 1</w:t>
+      </w:r>
+    </w:p>
+    <w:p>
+      <w:pPr>
+        <w:pStyle w:val="ConsoleBlockSmall"/>
+      </w:pPr>
+      <w:r>
+        <w:t xml:space="preserve">      size_unit: gb</w:t>
+      </w:r>
+    </w:p>
+    <w:p>
+      <w:pPr>
+        <w:pStyle w:val="ConsoleBlockSmall"/>
+      </w:pPr>
+      <w:r>
+        <w:t xml:space="preserve">      policy: "{{ policy }}"</w:t>
+      </w:r>
+    </w:p>
+    <w:p>
+      <w:pPr>
+        <w:pStyle w:val="ConsoleBlockSmall"/>
+      </w:pPr>
+      <w:r>
+        <w:t xml:space="preserve">      junction_path: "/{{ volname }}"</w:t>
+      </w:r>
+    </w:p>
+    <w:p>
+      <w:pPr>
+        <w:pStyle w:val="ConsoleBlockSmall"/>
+      </w:pPr>
+      <w:r>
+        <w:t xml:space="preserve">      space_guarantee: "none"</w:t>
+      </w:r>
+    </w:p>
+    <w:p>
+      <w:pPr>
+        <w:pStyle w:val="ConsoleBlockSmall"/>
+      </w:pPr>
+      <w:r>
+        <w:t xml:space="preserve">      vserver: "{{ vserver }}"</w:t>
+      </w:r>
+    </w:p>
+    <w:p>
+      <w:pPr>
+        <w:pStyle w:val="ConsoleBlockSmall"/>
+      </w:pPr>
+      <w:r>
+        <w:t xml:space="preserve">      hostname: "{{ hostname }}"</w:t>
+      </w:r>
+    </w:p>
+    <w:p>
+      <w:pPr>
+        <w:pStyle w:val="ConsoleBlockSmall"/>
+      </w:pPr>
+      <w:r>
+        <w:t xml:space="preserve">      username: "{{ username }}"</w:t>
+      </w:r>
+    </w:p>
+    <w:p>
+      <w:pPr>
+        <w:pStyle w:val="ConsoleBlockSmall"/>
+      </w:pPr>
+      <w:r>
+        <w:t xml:space="preserve">      password: "{{ password }}"</w:t>
+      </w:r>
+    </w:p>
+    <w:p>
+      <w:pPr>
+        <w:pStyle w:val="ConsoleBlockSmall"/>
+      </w:pPr>
+      <w:r>
+        <w:t xml:space="preserve">      volume_security_style: unix</w:t>
+      </w:r>
+    </w:p>
+    <w:p>
+      <w:pPr>
+        <w:pStyle w:val="ConsoleBlockSmall"/>
+      </w:pPr>
+      <w:r>
+        <w:t xml:space="preserve">      https: true</w:t>
+      </w:r>
+    </w:p>
+    <w:p>
+      <w:pPr>
+        <w:pStyle w:val="ConsoleBlockSmall"/>
+      </w:pPr>
+      <w:r>
+        <w:t xml:space="preserve">      validate_certs: false</w:t>
+      </w:r>
+    </w:p>
+    <w:p>
+      <w:pPr>
+        <w:pStyle w:val="ConsoleBlockSmall"/>
+      </w:pPr>
+    </w:p>
+    <w:p>
+      <w:pPr>
+        <w:pStyle w:val="ConsoleBlockSmall"/>
+      </w:pPr>
+      <w:r>
+        <w:t>##[PLAY] Mount NFS export to hosts in /etc/ansible/hosts</w:t>
+      </w:r>
+    </w:p>
+    <w:p>
+      <w:pPr>
+        <w:pStyle w:val="ConsoleBlockSmall"/>
+      </w:pPr>
+      <w:r>
+        <w:t>- hosts: prod</w:t>
+      </w:r>
+    </w:p>
+    <w:p>
+      <w:pPr>
+        <w:pStyle w:val="ConsoleBlockSmall"/>
+      </w:pPr>
+      <w:r>
+        <w:t xml:space="preserve">  name: Play [Configure nfs on Linux Instances and Mount the nfs export]</w:t>
+      </w:r>
+    </w:p>
+    <w:p>
+      <w:pPr>
+        <w:pStyle w:val="ConsoleBlockSmall"/>
+      </w:pPr>
+      <w:r>
+        <w:t xml:space="preserve">  vars_files:</w:t>
+      </w:r>
+    </w:p>
+    <w:p>
+      <w:pPr>
+        <w:pStyle w:val="ConsoleBlockSmall"/>
+      </w:pPr>
+      <w:r>
+        <w:t xml:space="preserve">  - variables.yml</w:t>
+      </w:r>
+    </w:p>
+    <w:p>
+      <w:pPr>
+        <w:pStyle w:val="ConsoleBlockSmall"/>
+      </w:pPr>
+      <w:r>
+        <w:t xml:space="preserve">  tasks:</w:t>
+      </w:r>
+    </w:p>
+    <w:p>
+      <w:pPr>
+        <w:pStyle w:val="ConsoleBlockSmall"/>
+      </w:pPr>
+    </w:p>
+    <w:p>
+      <w:pPr>
+        <w:pStyle w:val="ConsoleBlockSmall"/>
+      </w:pPr>
+      <w:r>
+        <w:t>#   Install NFS on Linux Instances</w:t>
+      </w:r>
+    </w:p>
+    <w:p>
+      <w:pPr>
+        <w:pStyle w:val="ConsoleBlockSmall"/>
+      </w:pPr>
+      <w:r>
+        <w:t xml:space="preserve">  - name: Install nfs on all systems in /etc/ansible/hosts</w:t>
+      </w:r>
+    </w:p>
+    <w:p>
+      <w:pPr>
+        <w:pStyle w:val="ConsoleBlockSmall"/>
+      </w:pPr>
+      <w:r>
+        <w:t xml:space="preserve">    package:</w:t>
+      </w:r>
+    </w:p>
+    <w:p>
+      <w:pPr>
+        <w:pStyle w:val="ConsoleBlockSmall"/>
+      </w:pPr>
+      <w:r>
+        <w:t xml:space="preserve">      name: nfs-utils</w:t>
+      </w:r>
+    </w:p>
+    <w:p>
+      <w:pPr>
+        <w:pStyle w:val="ConsoleBlockSmall"/>
+      </w:pPr>
+      <w:r>
+        <w:t xml:space="preserve">      state: present</w:t>
+      </w:r>
+    </w:p>
+    <w:p>
+      <w:pPr>
+        <w:pStyle w:val="ConsoleBlockSmall"/>
+      </w:pPr>
+    </w:p>
+    <w:p>
+      <w:pPr>
+        <w:pStyle w:val="ConsoleBlockSmall"/>
+      </w:pPr>
+      <w:r>
+        <w:t>#   Mount ONTAP NFS export on all Linux Instances</w:t>
+      </w:r>
+    </w:p>
+    <w:p>
+      <w:pPr>
+        <w:pStyle w:val="ConsoleBlockSmall"/>
+      </w:pPr>
+      <w:r>
+        <w:t xml:space="preserve">  - name: Mount nfs export on all systems in /etc/ansible/hosts</w:t>
+      </w:r>
+    </w:p>
+    <w:p>
+      <w:pPr>
+        <w:pStyle w:val="ConsoleBlockSmall"/>
+      </w:pPr>
+      <w:r>
+        <w:t xml:space="preserve">    mount:</w:t>
+      </w:r>
+    </w:p>
+    <w:p>
+      <w:pPr>
+        <w:pStyle w:val="ConsoleBlockSmall"/>
+      </w:pPr>
+      <w:r>
+        <w:t xml:space="preserve">      state: mounted</w:t>
+      </w:r>
+    </w:p>
+    <w:p>
+      <w:pPr>
+        <w:pStyle w:val="ConsoleBlockSmall"/>
+      </w:pPr>
+      <w:r>
+        <w:t xml:space="preserve">      path: /mnt/tmp</w:t>
+      </w:r>
+    </w:p>
+    <w:p>
+      <w:pPr>
+        <w:pStyle w:val="ConsoleBlockSmall"/>
+      </w:pPr>
+      <w:r>
+        <w:t xml:space="preserve">      src: "{{ data_lif }}:/{{ volname}}"</w:t>
       </w:r>
     </w:p>
     <w:p>
@@ -7824,23 +9218,309 @@
       </w:pPr>
       <w:r>
         <w:lastRenderedPageBreak/>
-        <w:t xml:space="preserve">      hostname: "{{ hostname }}"</w:t>
-      </w:r>
-    </w:p>
-    <w:p>
-      <w:pPr>
-        <w:pStyle w:val="ConsoleBlockSmall"/>
-      </w:pPr>
-      <w:r>
-        <w:t xml:space="preserve">      username: "{{ username }}"</w:t>
-      </w:r>
-    </w:p>
-    <w:p>
-      <w:pPr>
-        <w:pStyle w:val="ConsoleBlockSmall"/>
-      </w:pPr>
-      <w:r>
-        <w:t xml:space="preserve">      password: "{{ password }}"</w:t>
+        <w:t xml:space="preserve">      fstype: nfs</w:t>
+      </w:r>
+    </w:p>
+    <w:p>
+      <w:pPr>
+        <w:pStyle w:val="BodyText"/>
+      </w:pPr>
+    </w:p>
+    <w:p>
+      <w:pPr>
+        <w:pStyle w:val="ListBullet"/>
+      </w:pPr>
+      <w:proofErr w:type="spellStart"/>
+      <w:r>
+        <w:t>variables.yml</w:t>
+      </w:r>
+      <w:proofErr w:type="spellEnd"/>
+    </w:p>
+    <w:p>
+      <w:pPr>
+        <w:pStyle w:val="ConsoleBlockSmall"/>
+      </w:pPr>
+      <w:r>
+        <w:t>hostname: "192.168.0.101"</w:t>
+      </w:r>
+    </w:p>
+    <w:p>
+      <w:pPr>
+        <w:pStyle w:val="ConsoleBlockSmall"/>
+      </w:pPr>
+      <w:r>
+        <w:t>username: "admin"</w:t>
+      </w:r>
+    </w:p>
+    <w:p>
+      <w:pPr>
+        <w:pStyle w:val="ConsoleBlockSmall"/>
+      </w:pPr>
+      <w:r>
+        <w:t>volname: DataVolume</w:t>
+      </w:r>
+    </w:p>
+    <w:p>
+      <w:pPr>
+        <w:pStyle w:val="ConsoleBlockSmall"/>
+      </w:pPr>
+      <w:r>
+        <w:t xml:space="preserve">vserver: </w:t>
+      </w:r>
+      <w:r>
+        <w:t>SVM_NFS</w:t>
+      </w:r>
+    </w:p>
+    <w:p>
+      <w:pPr>
+        <w:pStyle w:val="ConsoleBlockSmall"/>
+      </w:pPr>
+      <w:r>
+        <w:t>policy: DataPolicy</w:t>
+      </w:r>
+    </w:p>
+    <w:p>
+      <w:pPr>
+        <w:pStyle w:val="ConsoleBlockSmall"/>
+      </w:pPr>
+      <w:r>
+        <w:t>aggr: n1_aggr1</w:t>
+      </w:r>
+    </w:p>
+    <w:p>
+      <w:pPr>
+        <w:pStyle w:val="ConsoleBlockSmall"/>
+      </w:pPr>
+      <w:r>
+        <w:t>client: 0.0.0.0/0</w:t>
+      </w:r>
+    </w:p>
+    <w:p>
+      <w:pPr>
+        <w:pStyle w:val="ConsoleBlockSmall"/>
+      </w:pPr>
+      <w:r>
+        <w:t>data_lif: 192.168.0.145</w:t>
+      </w:r>
+    </w:p>
+    <w:p>
+      <w:pPr>
+        <w:pStyle w:val="ConsoleBlockSmall"/>
+      </w:pPr>
+      <w:r>
+        <w:t>state: present</w:t>
+      </w:r>
+    </w:p>
+    <w:p>
+      <w:pPr>
+        <w:pStyle w:val="ConsoleBlockSmall"/>
+      </w:pPr>
+      <w:r>
+        <w:t>password: Netapp1!</w:t>
+      </w:r>
+    </w:p>
+    <w:p>
+      <w:pPr>
+        <w:pStyle w:val="BodyText"/>
+      </w:pPr>
+    </w:p>
+    <w:p>
+      <w:pPr>
+        <w:pStyle w:val="ListBullet"/>
+      </w:pPr>
+      <w:proofErr w:type="spellStart"/>
+      <w:r>
+        <w:t>configure_ontap.yml</w:t>
+      </w:r>
+      <w:proofErr w:type="spellEnd"/>
+    </w:p>
+    <w:p>
+      <w:pPr>
+        <w:pStyle w:val="ConsoleBlockSmall"/>
+      </w:pPr>
+      <w:r>
+        <w:t>---</w:t>
+      </w:r>
+    </w:p>
+    <w:p>
+      <w:pPr>
+        <w:pStyle w:val="ConsoleBlockSmall"/>
+      </w:pPr>
+      <w:r>
+        <w:t>##[PLAY] Configure ONTAP Cluster</w:t>
+      </w:r>
+    </w:p>
+    <w:p>
+      <w:pPr>
+        <w:pStyle w:val="ConsoleBlockSmall"/>
+      </w:pPr>
+      <w:r>
+        <w:t>- hosts: localhost</w:t>
+      </w:r>
+    </w:p>
+    <w:p>
+      <w:pPr>
+        <w:pStyle w:val="ConsoleBlockSmall"/>
+      </w:pPr>
+      <w:r>
+        <w:t xml:space="preserve">  gather_facts: no</w:t>
+      </w:r>
+    </w:p>
+    <w:p>
+      <w:pPr>
+        <w:pStyle w:val="ConsoleBlockSmall"/>
+      </w:pPr>
+      <w:r>
+        <w:t xml:space="preserve">  vars_prompt:</w:t>
+      </w:r>
+    </w:p>
+    <w:p>
+      <w:pPr>
+        <w:pStyle w:val="ConsoleBlockSmall"/>
+      </w:pPr>
+      <w:r>
+        <w:t xml:space="preserve">    - name: admin_user_name</w:t>
+      </w:r>
+    </w:p>
+    <w:p>
+      <w:pPr>
+        <w:pStyle w:val="ConsoleBlockSmall"/>
+      </w:pPr>
+      <w:r>
+        <w:t xml:space="preserve">      prompt: domain admin (enter if skipped)</w:t>
+      </w:r>
+    </w:p>
+    <w:p>
+      <w:pPr>
+        <w:pStyle w:val="ConsoleBlockSmall"/>
+      </w:pPr>
+      <w:r>
+        <w:t xml:space="preserve">    - name: admin_password</w:t>
+      </w:r>
+    </w:p>
+    <w:p>
+      <w:pPr>
+        <w:pStyle w:val="ConsoleBlockSmall"/>
+      </w:pPr>
+      <w:r>
+        <w:t xml:space="preserve">      prompt: domain admin password (enter if skipped)</w:t>
+      </w:r>
+    </w:p>
+    <w:p>
+      <w:pPr>
+        <w:pStyle w:val="ConsoleBlockSmall"/>
+      </w:pPr>
+      <w:r>
+        <w:t xml:space="preserve">  vars:</w:t>
+      </w:r>
+    </w:p>
+    <w:p>
+      <w:pPr>
+        <w:pStyle w:val="ConsoleBlockSmall"/>
+      </w:pPr>
+      <w:r>
+        <w:t xml:space="preserve">    input: &amp;input</w:t>
+      </w:r>
+    </w:p>
+    <w:p>
+      <w:pPr>
+        <w:pStyle w:val="ConsoleBlockSmall"/>
+      </w:pPr>
+      <w:r>
+        <w:t xml:space="preserve">      hostname: "{{ netapp_hostname }}"</w:t>
+      </w:r>
+    </w:p>
+    <w:p>
+      <w:pPr>
+        <w:pStyle w:val="ConsoleBlockSmall"/>
+      </w:pPr>
+      <w:r>
+        <w:t xml:space="preserve">      username: "{{ netapp_username }}"</w:t>
+      </w:r>
+    </w:p>
+    <w:p>
+      <w:pPr>
+        <w:pStyle w:val="ConsoleBlockSmall"/>
+      </w:pPr>
+      <w:r>
+        <w:t xml:space="preserve">      password: "{{ netapp_password }}"</w:t>
+      </w:r>
+    </w:p>
+    <w:p>
+      <w:pPr>
+        <w:pStyle w:val="ConsoleBlockSmall"/>
+      </w:pPr>
+      <w:r>
+        <w:t xml:space="preserve">    file: globals.yml</w:t>
+      </w:r>
+    </w:p>
+    <w:p>
+      <w:pPr>
+        <w:pStyle w:val="ConsoleBlockSmall"/>
+      </w:pPr>
+      <w:r>
+        <w:t xml:space="preserve">  vars_files:</w:t>
+      </w:r>
+    </w:p>
+    <w:p>
+      <w:pPr>
+        <w:pStyle w:val="ConsoleBlockSmall"/>
+      </w:pPr>
+      <w:r>
+        <w:t xml:space="preserve">  - "{{ file }}"</w:t>
+      </w:r>
+    </w:p>
+    <w:p>
+      <w:pPr>
+        <w:pStyle w:val="ConsoleBlockSmall"/>
+      </w:pPr>
+    </w:p>
+    <w:p>
+      <w:pPr>
+        <w:pStyle w:val="ConsoleBlockSmall"/>
+      </w:pPr>
+      <w:r>
+        <w:t xml:space="preserve">  tasks:</w:t>
+      </w:r>
+    </w:p>
+    <w:p>
+      <w:pPr>
+        <w:pStyle w:val="ConsoleBlockSmall"/>
+      </w:pPr>
+      <w:r>
+        <w:t xml:space="preserve">  # Gather facts about the ONTAP cluster</w:t>
+      </w:r>
+    </w:p>
+    <w:p>
+      <w:pPr>
+        <w:pStyle w:val="ConsoleBlockSmall"/>
+      </w:pPr>
+      <w:r>
+        <w:t xml:space="preserve">  - name: Get ONTAP version</w:t>
+      </w:r>
+    </w:p>
+    <w:p>
+      <w:pPr>
+        <w:pStyle w:val="ConsoleBlockSmall"/>
+      </w:pPr>
+      <w:r>
+        <w:t xml:space="preserve">    na_ontap_gather_facts:</w:t>
+      </w:r>
+    </w:p>
+    <w:p>
+      <w:pPr>
+        <w:pStyle w:val="ConsoleBlockSmall"/>
+      </w:pPr>
+      <w:r>
+        <w:t xml:space="preserve">      state: info</w:t>
+      </w:r>
+    </w:p>
+    <w:p>
+      <w:pPr>
+        <w:pStyle w:val="ConsoleBlockSmall"/>
+      </w:pPr>
+      <w:r>
+        <w:t xml:space="preserve">      &lt;&lt;: *input</w:t>
       </w:r>
     </w:p>
     <w:p>
@@ -7863,380 +9543,704 @@
       <w:pPr>
         <w:pStyle w:val="ConsoleBlockSmall"/>
       </w:pPr>
-    </w:p>
-    <w:p>
-      <w:pPr>
-        <w:pStyle w:val="ConsoleBlockSmall"/>
-      </w:pPr>
-      <w:r>
-        <w:t>#   Create Policy</w:t>
-      </w:r>
-    </w:p>
-    <w:p>
-      <w:pPr>
-        <w:pStyle w:val="ConsoleBlockSmall"/>
-      </w:pPr>
-      <w:r>
-        <w:t xml:space="preserve">  - name: Create Export Policy (na_ontap_export_policy)</w:t>
-      </w:r>
-    </w:p>
-    <w:p>
-      <w:pPr>
-        <w:pStyle w:val="ConsoleBlockSmall"/>
-      </w:pPr>
-      <w:r>
-        <w:t xml:space="preserve">    na_ontap_export_policy:</w:t>
-      </w:r>
-    </w:p>
-    <w:p>
-      <w:pPr>
-        <w:pStyle w:val="ConsoleBlockSmall"/>
-      </w:pPr>
-      <w:r>
-        <w:t xml:space="preserve">      state: "{{ state }}"</w:t>
-      </w:r>
-    </w:p>
-    <w:p>
-      <w:pPr>
-        <w:pStyle w:val="ConsoleBlockSmall"/>
-      </w:pPr>
-      <w:r>
-        <w:t xml:space="preserve">      name: "{{ policy }}"</w:t>
-      </w:r>
-    </w:p>
-    <w:p>
-      <w:pPr>
-        <w:pStyle w:val="ConsoleBlockSmall"/>
-      </w:pPr>
-      <w:r>
-        <w:t xml:space="preserve">      vserver: "{{ vserver }}"</w:t>
-      </w:r>
-    </w:p>
-    <w:p>
-      <w:pPr>
-        <w:pStyle w:val="ConsoleBlockSmall"/>
-      </w:pPr>
-      <w:r>
-        <w:t xml:space="preserve">      hostname: "{{ hostname }}"</w:t>
-      </w:r>
-    </w:p>
-    <w:p>
-      <w:pPr>
-        <w:pStyle w:val="ConsoleBlockSmall"/>
-      </w:pPr>
-      <w:r>
-        <w:t xml:space="preserve">      username: "{{ username }}"</w:t>
-      </w:r>
-    </w:p>
-    <w:p>
-      <w:pPr>
-        <w:pStyle w:val="ConsoleBlockSmall"/>
-      </w:pPr>
-      <w:r>
-        <w:t xml:space="preserve">      password: "{{ password }}"</w:t>
-      </w:r>
-    </w:p>
-    <w:p>
-      <w:pPr>
-        <w:pStyle w:val="ConsoleBlockSmall"/>
-      </w:pPr>
-      <w:r>
-        <w:t xml:space="preserve">      https: true</w:t>
-      </w:r>
-    </w:p>
-    <w:p>
-      <w:pPr>
-        <w:pStyle w:val="ConsoleBlockSmall"/>
-      </w:pPr>
-      <w:r>
-        <w:t xml:space="preserve">      validate_certs: false</w:t>
-      </w:r>
-    </w:p>
-    <w:p>
-      <w:pPr>
-        <w:pStyle w:val="ConsoleBlockSmall"/>
-      </w:pPr>
-    </w:p>
-    <w:p>
-      <w:pPr>
-        <w:pStyle w:val="ConsoleBlockSmall"/>
-      </w:pPr>
-      <w:r>
-        <w:t>#   Setup Rules</w:t>
-      </w:r>
-    </w:p>
-    <w:p>
-      <w:pPr>
-        <w:pStyle w:val="ConsoleBlockSmall"/>
-      </w:pPr>
-      <w:r>
-        <w:t xml:space="preserve">  - name: Create Export Policy Rule (na_ontap_export_policy_rule)</w:t>
-      </w:r>
-    </w:p>
-    <w:p>
-      <w:pPr>
-        <w:pStyle w:val="ConsoleBlockSmall"/>
-      </w:pPr>
-      <w:r>
-        <w:t xml:space="preserve">    na_ontap_export_policy_rule:</w:t>
-      </w:r>
-    </w:p>
-    <w:p>
-      <w:pPr>
-        <w:pStyle w:val="ConsoleBlockSmall"/>
-      </w:pPr>
-      <w:r>
-        <w:t xml:space="preserve">      state: "{{ state }}"</w:t>
-      </w:r>
-    </w:p>
-    <w:p>
-      <w:pPr>
-        <w:pStyle w:val="ConsoleBlockSmall"/>
-      </w:pPr>
-      <w:r>
-        <w:t xml:space="preserve">      policy_name: "{{ policy }}"</w:t>
-      </w:r>
-    </w:p>
-    <w:p>
-      <w:pPr>
-        <w:pStyle w:val="ConsoleBlockSmall"/>
-      </w:pPr>
-      <w:r>
-        <w:t xml:space="preserve">      vserver: "{{ vserver }}"</w:t>
-      </w:r>
-    </w:p>
-    <w:p>
-      <w:pPr>
-        <w:pStyle w:val="ConsoleBlockSmall"/>
-      </w:pPr>
-      <w:r>
-        <w:t xml:space="preserve">      client_match: "{{ client }}"</w:t>
-      </w:r>
-    </w:p>
-    <w:p>
-      <w:pPr>
-        <w:pStyle w:val="ConsoleBlockSmall"/>
-      </w:pPr>
-      <w:r>
-        <w:t xml:space="preserve">      ro_rule: any</w:t>
-      </w:r>
-    </w:p>
-    <w:p>
-      <w:pPr>
-        <w:pStyle w:val="ConsoleBlockSmall"/>
-      </w:pPr>
-      <w:r>
-        <w:t xml:space="preserve">      rw_rule: any</w:t>
-      </w:r>
-    </w:p>
-    <w:p>
-      <w:pPr>
-        <w:pStyle w:val="ConsoleBlockSmall"/>
-      </w:pPr>
-      <w:r>
-        <w:t xml:space="preserve">      super_user_security: any</w:t>
-      </w:r>
-    </w:p>
-    <w:p>
-      <w:pPr>
-        <w:pStyle w:val="ConsoleBlockSmall"/>
-      </w:pPr>
-      <w:r>
-        <w:t xml:space="preserve">      hostname: "{{ hostname }}"</w:t>
-      </w:r>
-    </w:p>
-    <w:p>
-      <w:pPr>
-        <w:pStyle w:val="ConsoleBlockSmall"/>
-      </w:pPr>
-      <w:r>
-        <w:t xml:space="preserve">      username: "{{ username }}"</w:t>
-      </w:r>
-    </w:p>
-    <w:p>
-      <w:pPr>
-        <w:pStyle w:val="ConsoleBlockSmall"/>
-      </w:pPr>
-      <w:r>
-        <w:t xml:space="preserve">      password: "{{ password }}"</w:t>
-      </w:r>
-    </w:p>
-    <w:p>
-      <w:pPr>
-        <w:pStyle w:val="ConsoleBlockSmall"/>
-      </w:pPr>
-      <w:r>
-        <w:t xml:space="preserve">      https: true</w:t>
-      </w:r>
-    </w:p>
-    <w:p>
-      <w:pPr>
-        <w:pStyle w:val="ConsoleBlockSmall"/>
-      </w:pPr>
-      <w:r>
-        <w:t xml:space="preserve">      validate_certs: false</w:t>
-      </w:r>
-    </w:p>
-    <w:p>
-      <w:pPr>
-        <w:pStyle w:val="ConsoleBlockSmall"/>
-      </w:pPr>
-    </w:p>
-    <w:p>
-      <w:pPr>
-        <w:pStyle w:val="ConsoleBlockSmall"/>
-      </w:pPr>
-      <w:r>
-        <w:t>#   Create Volume</w:t>
-      </w:r>
-    </w:p>
-    <w:p>
-      <w:pPr>
-        <w:pStyle w:val="ConsoleBlockSmall"/>
-      </w:pPr>
-      <w:r>
-        <w:t xml:space="preserve">  - name: Create Volume (na_ontap_volume)</w:t>
-      </w:r>
-    </w:p>
-    <w:p>
-      <w:pPr>
-        <w:pStyle w:val="ConsoleBlockSmall"/>
-      </w:pPr>
-      <w:r>
-        <w:t xml:space="preserve">    na_ontap_volume:</w:t>
-      </w:r>
-    </w:p>
-    <w:p>
-      <w:pPr>
-        <w:pStyle w:val="ConsoleBlockSmall"/>
-      </w:pPr>
-      <w:r>
-        <w:t xml:space="preserve">      state: "{{ state }}"</w:t>
-      </w:r>
-    </w:p>
-    <w:p>
-      <w:pPr>
-        <w:pStyle w:val="ConsoleBlockSmall"/>
-      </w:pPr>
-      <w:r>
-        <w:t xml:space="preserve">      name: "{{ volname }}"</w:t>
-      </w:r>
-    </w:p>
-    <w:p>
-      <w:pPr>
-        <w:pStyle w:val="ConsoleBlockSmall"/>
-      </w:pPr>
-      <w:r>
-        <w:t xml:space="preserve">      aggregate_name: "{{ aggr }}"</w:t>
-      </w:r>
-    </w:p>
-    <w:p>
-      <w:pPr>
-        <w:pStyle w:val="ConsoleBlockSmall"/>
-      </w:pPr>
-      <w:r>
-        <w:t xml:space="preserve">      size: 1</w:t>
-      </w:r>
-    </w:p>
-    <w:p>
-      <w:pPr>
-        <w:pStyle w:val="ConsoleBlockSmall"/>
-      </w:pPr>
-      <w:r>
-        <w:t xml:space="preserve">      size_unit: gb</w:t>
-      </w:r>
-    </w:p>
-    <w:p>
-      <w:pPr>
-        <w:pStyle w:val="ConsoleBlockSmall"/>
-      </w:pPr>
-      <w:r>
-        <w:t xml:space="preserve">      policy: "{{ policy }}"</w:t>
-      </w:r>
-    </w:p>
-    <w:p>
-      <w:pPr>
-        <w:pStyle w:val="ConsoleBlockSmall"/>
-      </w:pPr>
-      <w:r>
-        <w:t xml:space="preserve">      junction_path: "/{{ volname }}"</w:t>
-      </w:r>
-    </w:p>
-    <w:p>
-      <w:pPr>
-        <w:pStyle w:val="ConsoleBlockSmall"/>
-      </w:pPr>
-      <w:r>
-        <w:t xml:space="preserve">      space_guarantee: "none"</w:t>
-      </w:r>
-    </w:p>
-    <w:p>
-      <w:pPr>
-        <w:pStyle w:val="ConsoleBlockSmall"/>
-      </w:pPr>
-      <w:r>
-        <w:t xml:space="preserve">      vserver: "{{ vserver }}"</w:t>
-      </w:r>
-    </w:p>
-    <w:p>
-      <w:pPr>
-        <w:pStyle w:val="ConsoleBlockSmall"/>
-      </w:pPr>
-      <w:r>
-        <w:t xml:space="preserve">      hostname: "{{ hostname }}"</w:t>
-      </w:r>
-    </w:p>
-    <w:p>
-      <w:pPr>
-        <w:pStyle w:val="ConsoleBlockSmall"/>
-      </w:pPr>
-      <w:r>
-        <w:t xml:space="preserve">      username: "{{ username }}"</w:t>
-      </w:r>
-    </w:p>
-    <w:p>
-      <w:pPr>
-        <w:pStyle w:val="ConsoleBlockSmall"/>
-      </w:pPr>
-      <w:r>
-        <w:t xml:space="preserve">      password: "{{ password }}"</w:t>
-      </w:r>
-    </w:p>
-    <w:p>
-      <w:pPr>
-        <w:pStyle w:val="ConsoleBlockSmall"/>
-      </w:pPr>
-      <w:r>
-        <w:t xml:space="preserve">      volume_security_style: unix</w:t>
-      </w:r>
-    </w:p>
-    <w:p>
-      <w:pPr>
-        <w:pStyle w:val="ConsoleBlockSmall"/>
-      </w:pPr>
-      <w:r>
-        <w:t xml:space="preserve">      https: true</w:t>
-      </w:r>
-    </w:p>
-    <w:p>
-      <w:pPr>
-        <w:pStyle w:val="ConsoleBlockSmall"/>
-      </w:pPr>
-      <w:r>
-        <w:t xml:space="preserve">      validate_certs: false</w:t>
-      </w:r>
-    </w:p>
-    <w:p>
-      <w:pPr>
-        <w:pStyle w:val="ConsoleBlockSmall"/>
-      </w:pPr>
-    </w:p>
-    <w:p>
-      <w:pPr>
-        <w:pStyle w:val="ConsoleBlockSmall"/>
-      </w:pPr>
-      <w:r>
-        <w:t>##[PLAY] Mount NFS export to hosts in /etc/ansible/hosts</w:t>
+      <w:r>
+        <w:t xml:space="preserve">      ontapi: 32</w:t>
+      </w:r>
+    </w:p>
+    <w:p>
+      <w:pPr>
+        <w:pStyle w:val="ConsoleBlockSmall"/>
+      </w:pPr>
+    </w:p>
+    <w:p>
+      <w:pPr>
+        <w:pStyle w:val="ConsoleBlockSmall"/>
+      </w:pPr>
+      <w:r>
+        <w:t xml:space="preserve">  # Configure Cluster</w:t>
+      </w:r>
+    </w:p>
+    <w:p>
+      <w:pPr>
+        <w:pStyle w:val="ConsoleBlockSmall"/>
+      </w:pPr>
+      <w:r>
+        <w:t xml:space="preserve">  - import_role:</w:t>
+      </w:r>
+    </w:p>
+    <w:p>
+      <w:pPr>
+        <w:pStyle w:val="ConsoleBlockSmall"/>
+      </w:pPr>
+      <w:r>
+        <w:t xml:space="preserve">      name: na_ontap_cluster_config</w:t>
+      </w:r>
+    </w:p>
+    <w:p>
+      <w:pPr>
+        <w:pStyle w:val="ConsoleBlockSmall"/>
+      </w:pPr>
+      <w:r>
+        <w:t xml:space="preserve">    vars:</w:t>
+      </w:r>
+    </w:p>
+    <w:p>
+      <w:pPr>
+        <w:pStyle w:val="ConsoleBlockSmall"/>
+      </w:pPr>
+      <w:r>
+        <w:t xml:space="preserve">      &lt;&lt;: *input</w:t>
+      </w:r>
+    </w:p>
+    <w:p>
+      <w:pPr>
+        <w:pStyle w:val="ConsoleBlockSmall"/>
+      </w:pPr>
+    </w:p>
+    <w:p>
+      <w:pPr>
+        <w:pStyle w:val="ConsoleBlockSmall"/>
+      </w:pPr>
+      <w:r>
+        <w:t xml:space="preserve">  # Configure SVMs</w:t>
+      </w:r>
+    </w:p>
+    <w:p>
+      <w:pPr>
+        <w:pStyle w:val="ConsoleBlockSmall"/>
+      </w:pPr>
+      <w:r>
+        <w:t xml:space="preserve">  - import_role:</w:t>
+      </w:r>
+    </w:p>
+    <w:p>
+      <w:pPr>
+        <w:pStyle w:val="ConsoleBlockSmall"/>
+      </w:pPr>
+      <w:r>
+        <w:t xml:space="preserve">      name: na_ontap_vserver_create</w:t>
+      </w:r>
+    </w:p>
+    <w:p>
+      <w:pPr>
+        <w:pStyle w:val="ConsoleBlockSmall"/>
+      </w:pPr>
+      <w:r>
+        <w:t xml:space="preserve">    vars:</w:t>
+      </w:r>
+    </w:p>
+    <w:p>
+      <w:pPr>
+        <w:pStyle w:val="ConsoleBlockSmall"/>
+      </w:pPr>
+      <w:r>
+        <w:t xml:space="preserve">      &lt;&lt;: *input</w:t>
+      </w:r>
+    </w:p>
+    <w:p>
+      <w:pPr>
+        <w:pStyle w:val="ConsoleBlockSmall"/>
+      </w:pPr>
+      <w:r>
+        <w:t xml:space="preserve">    when: vservers != None</w:t>
+      </w:r>
+    </w:p>
+    <w:p>
+      <w:pPr>
+        <w:pStyle w:val="ConsoleBlockSmall"/>
+      </w:pPr>
+    </w:p>
+    <w:p>
+      <w:pPr>
+        <w:pStyle w:val="ConsoleBlockSmall"/>
+      </w:pPr>
+      <w:r>
+        <w:t xml:space="preserve">  # Configure NAS volumes</w:t>
+      </w:r>
+    </w:p>
+    <w:p>
+      <w:pPr>
+        <w:pStyle w:val="ConsoleBlockSmall"/>
+      </w:pPr>
+      <w:r>
+        <w:t xml:space="preserve">  - import_role:</w:t>
+      </w:r>
+    </w:p>
+    <w:p>
+      <w:pPr>
+        <w:pStyle w:val="ConsoleBlockSmall"/>
+      </w:pPr>
+      <w:r>
+        <w:t xml:space="preserve">      name: na_ontap_nas_create</w:t>
+      </w:r>
+    </w:p>
+    <w:p>
+      <w:pPr>
+        <w:pStyle w:val="ConsoleBlockSmall"/>
+      </w:pPr>
+      <w:r>
+        <w:t xml:space="preserve">    vars:</w:t>
+      </w:r>
+    </w:p>
+    <w:p>
+      <w:pPr>
+        <w:pStyle w:val="ConsoleBlockSmall"/>
+      </w:pPr>
+      <w:r>
+        <w:t xml:space="preserve">      &lt;&lt;: *input</w:t>
+      </w:r>
+    </w:p>
+    <w:p>
+      <w:pPr>
+        <w:pStyle w:val="ConsoleBlockSmall"/>
+      </w:pPr>
+      <w:r>
+        <w:t xml:space="preserve">    when: nas != None</w:t>
+      </w:r>
+    </w:p>
+    <w:p>
+      <w:pPr>
+        <w:pStyle w:val="ConsoleBlockSmall"/>
+      </w:pPr>
+    </w:p>
+    <w:p>
+      <w:pPr>
+        <w:pStyle w:val="ConsoleBlockSmall"/>
+      </w:pPr>
+      <w:r>
+        <w:t xml:space="preserve">  # Configure SAN volumes and LUNs</w:t>
+      </w:r>
+    </w:p>
+    <w:p>
+      <w:pPr>
+        <w:pStyle w:val="ConsoleBlockSmall"/>
+      </w:pPr>
+      <w:r>
+        <w:lastRenderedPageBreak/>
+        <w:t xml:space="preserve">  - import_role:</w:t>
+      </w:r>
+    </w:p>
+    <w:p>
+      <w:pPr>
+        <w:pStyle w:val="ConsoleBlockSmall"/>
+      </w:pPr>
+      <w:r>
+        <w:t xml:space="preserve">      name: na_ontap_san_create</w:t>
+      </w:r>
+    </w:p>
+    <w:p>
+      <w:pPr>
+        <w:pStyle w:val="ConsoleBlockSmall"/>
+      </w:pPr>
+      <w:r>
+        <w:t xml:space="preserve">    vars:</w:t>
+      </w:r>
+    </w:p>
+    <w:p>
+      <w:pPr>
+        <w:pStyle w:val="ConsoleBlockSmall"/>
+      </w:pPr>
+      <w:r>
+        <w:t xml:space="preserve">      &lt;&lt;: *input</w:t>
+      </w:r>
+    </w:p>
+    <w:p>
+      <w:pPr>
+        <w:pStyle w:val="ConsoleBlockSmall"/>
+      </w:pPr>
+      <w:r>
+        <w:t xml:space="preserve">    when: luns != None</w:t>
+      </w:r>
+    </w:p>
+    <w:p>
+      <w:pPr>
+        <w:pStyle w:val="BodyText"/>
+      </w:pPr>
+    </w:p>
+    <w:p>
+      <w:pPr>
+        <w:pStyle w:val="ListBullet"/>
+      </w:pPr>
+      <w:proofErr w:type="spellStart"/>
+      <w:r>
+        <w:t>globals.yml</w:t>
+      </w:r>
+      <w:proofErr w:type="spellEnd"/>
+    </w:p>
+    <w:p>
+      <w:pPr>
+        <w:pStyle w:val="ConsoleBlockSmall"/>
+      </w:pPr>
+      <w:r>
+        <w:t>cluster: cluster1</w:t>
+      </w:r>
+    </w:p>
+    <w:p>
+      <w:pPr>
+        <w:pStyle w:val="ConsoleBlockSmall"/>
+      </w:pPr>
+    </w:p>
+    <w:p>
+      <w:pPr>
+        <w:pStyle w:val="ConsoleBlockSmall"/>
+      </w:pPr>
+      <w:r>
+        <w:t>netapp_hostname: 192.168.0.101</w:t>
+      </w:r>
+    </w:p>
+    <w:p>
+      <w:pPr>
+        <w:pStyle w:val="ConsoleBlockSmall"/>
+      </w:pPr>
+      <w:r>
+        <w:t>netapp_username: admin</w:t>
+      </w:r>
+    </w:p>
+    <w:p>
+      <w:pPr>
+        <w:pStyle w:val="ConsoleBlockSmall"/>
+      </w:pPr>
+      <w:r>
+        <w:t>netapp_password: Netapp1!</w:t>
+      </w:r>
+    </w:p>
+    <w:p>
+      <w:pPr>
+        <w:pStyle w:val="ConsoleBlockSmall"/>
+      </w:pPr>
+    </w:p>
+    <w:p>
+      <w:pPr>
+        <w:pStyle w:val="ConsoleBlockSmall"/>
+      </w:pPr>
+      <w:r>
+        <w:t>#license_codes: XXX</w:t>
+      </w:r>
+    </w:p>
+    <w:p>
+      <w:pPr>
+        <w:pStyle w:val="ConsoleBlockSmall"/>
+      </w:pPr>
+    </w:p>
+    <w:p>
+      <w:pPr>
+        <w:pStyle w:val="ConsoleBlockSmall"/>
+      </w:pPr>
+      <w:r>
+        <w:t>disks:</w:t>
+      </w:r>
+    </w:p>
+    <w:p>
+      <w:pPr>
+        <w:pStyle w:val="ConsoleBlockSmall"/>
+      </w:pPr>
+      <w:r>
+        <w:t xml:space="preserve">  - cluster1-01</w:t>
+      </w:r>
+    </w:p>
+    <w:p>
+      <w:pPr>
+        <w:pStyle w:val="ConsoleBlockSmall"/>
+      </w:pPr>
+      <w:r>
+        <w:t xml:space="preserve">  - cluster1-02</w:t>
+      </w:r>
+    </w:p>
+    <w:p>
+      <w:pPr>
+        <w:pStyle w:val="ConsoleBlockSmall"/>
+      </w:pPr>
+    </w:p>
+    <w:p>
+      <w:pPr>
+        <w:pStyle w:val="ConsoleBlockSmall"/>
+      </w:pPr>
+      <w:r>
+        <w:t>#motd: "This cluster was set up using Ansible roles. Cool ha?"</w:t>
+      </w:r>
+    </w:p>
+    <w:p>
+      <w:pPr>
+        <w:pStyle w:val="ConsoleBlockSmall"/>
+      </w:pPr>
+    </w:p>
+    <w:p>
+      <w:pPr>
+        <w:pStyle w:val="ConsoleBlockSmall"/>
+      </w:pPr>
+      <w:r>
+        <w:t>dns:</w:t>
+      </w:r>
+    </w:p>
+    <w:p>
+      <w:pPr>
+        <w:pStyle w:val="ConsoleBlockSmall"/>
+      </w:pPr>
+      <w:r>
+        <w:t xml:space="preserve">  - { dns_domains: demo.netapp.com, dns_nameservers: 192.168.0.253 }</w:t>
+      </w:r>
+    </w:p>
+    <w:p>
+      <w:pPr>
+        <w:pStyle w:val="ConsoleBlockSmall"/>
+      </w:pPr>
+    </w:p>
+    <w:p>
+      <w:pPr>
+        <w:pStyle w:val="ConsoleBlockSmall"/>
+      </w:pPr>
+      <w:r>
+        <w:t>ntp:</w:t>
+      </w:r>
+    </w:p>
+    <w:p>
+      <w:pPr>
+        <w:pStyle w:val="ConsoleBlockSmall"/>
+      </w:pPr>
+      <w:r>
+        <w:t xml:space="preserve">  - { server_name: dc1.demo.netapp.com, version: auto }</w:t>
+      </w:r>
+    </w:p>
+    <w:p>
+      <w:pPr>
+        <w:pStyle w:val="ConsoleBlockSmall"/>
+      </w:pPr>
+    </w:p>
+    <w:p>
+      <w:pPr>
+        <w:pStyle w:val="ConsoleBlockSmall"/>
+      </w:pPr>
+      <w:r>
+        <w:t>snmp:</w:t>
+      </w:r>
+    </w:p>
+    <w:p>
+      <w:pPr>
+        <w:pStyle w:val="ConsoleBlockSmall"/>
+      </w:pPr>
+      <w:r>
+        <w:t xml:space="preserve">  - { community_name: public, access_control: ro }</w:t>
+      </w:r>
+    </w:p>
+    <w:p>
+      <w:pPr>
+        <w:pStyle w:val="ConsoleBlockSmall"/>
+      </w:pPr>
+    </w:p>
+    <w:p>
+      <w:pPr>
+        <w:pStyle w:val="ConsoleBlockSmall"/>
+      </w:pPr>
+      <w:r>
+        <w:t>aggrs:</w:t>
+      </w:r>
+    </w:p>
+    <w:p>
+      <w:pPr>
+        <w:pStyle w:val="ConsoleBlockSmall"/>
+      </w:pPr>
+      <w:r>
+        <w:t xml:space="preserve">  - { name: n1_aggr1, node: cluster1-01, disk_count: 13, max_raid: 13 }</w:t>
+      </w:r>
+    </w:p>
+    <w:p>
+      <w:pPr>
+        <w:pStyle w:val="ConsoleBlockSmall"/>
+      </w:pPr>
+      <w:r>
+        <w:t xml:space="preserve">  - { name: n2_aggr1, node: cluster1-02, disk_count: 13, max_raid: 13 }</w:t>
+      </w:r>
+    </w:p>
+    <w:p>
+      <w:pPr>
+        <w:pStyle w:val="ConsoleBlockSmall"/>
+      </w:pPr>
+    </w:p>
+    <w:p>
+      <w:pPr>
+        <w:pStyle w:val="ConsoleBlockSmall"/>
+      </w:pPr>
+      <w:r>
+        <w:t>ports:</w:t>
+      </w:r>
+    </w:p>
+    <w:p>
+      <w:pPr>
+        <w:pStyle w:val="ConsoleBlockSmall"/>
+      </w:pPr>
+      <w:r>
+        <w:t xml:space="preserve">  - { node: cluster1-01, port: }</w:t>
+      </w:r>
+    </w:p>
+    <w:p>
+      <w:pPr>
+        <w:pStyle w:val="ConsoleBlockSmall"/>
+      </w:pPr>
+    </w:p>
+    <w:p>
+      <w:pPr>
+        <w:pStyle w:val="ConsoleBlockSmall"/>
+      </w:pPr>
+      <w:r>
+        <w:t>vservers:</w:t>
+      </w:r>
+    </w:p>
+    <w:p>
+      <w:pPr>
+        <w:pStyle w:val="ConsoleBlockSmall"/>
+      </w:pPr>
+      <w:r>
+        <w:t xml:space="preserve">  - { name: </w:t>
+      </w:r>
+      <w:r>
+        <w:t>SVM_NFS</w:t>
+      </w:r>
+      <w:r>
+        <w:t>, aggr: n1_aggr1, protocol: nfs }</w:t>
+      </w:r>
+    </w:p>
+    <w:p>
+      <w:pPr>
+        <w:pStyle w:val="ConsoleBlockSmall"/>
+      </w:pPr>
+      <w:r>
+        <w:t xml:space="preserve">  - { name: cifs_svm, aggr: n1_aggr1, protocol: cifs }</w:t>
+      </w:r>
+    </w:p>
+    <w:p>
+      <w:pPr>
+        <w:pStyle w:val="ConsoleBlockSmall"/>
+      </w:pPr>
+      <w:r>
+        <w:t xml:space="preserve">  - { name: san_svm, aggr: n2_aggr1, protocol: iscsi }</w:t>
+      </w:r>
+    </w:p>
+    <w:p>
+      <w:pPr>
+        <w:pStyle w:val="ConsoleBlockSmall"/>
+      </w:pPr>
+    </w:p>
+    <w:p>
+      <w:pPr>
+        <w:pStyle w:val="ConsoleBlockSmall"/>
+      </w:pPr>
+      <w:r>
+        <w:t>vserver_dns:</w:t>
+      </w:r>
+    </w:p>
+    <w:p>
+      <w:pPr>
+        <w:pStyle w:val="ConsoleBlockSmall"/>
+      </w:pPr>
+      <w:r>
+        <w:t xml:space="preserve">  - { vserver: cifs_svm, dns_domains: demo.netapp.com, dns_nameservers: 192.168.0.253 }</w:t>
+      </w:r>
+    </w:p>
+    <w:p>
+      <w:pPr>
+        <w:pStyle w:val="ConsoleBlockSmall"/>
+      </w:pPr>
+      <w:r>
+        <w:t xml:space="preserve">  - { vserver: </w:t>
+      </w:r>
+      <w:r>
+        <w:t>SVM_NFS</w:t>
+      </w:r>
+      <w:r>
+        <w:t>, dns_domains: demo.netapp.com, dns_nameservers: 192.168.0.253 }</w:t>
+      </w:r>
+    </w:p>
+    <w:p>
+      <w:pPr>
+        <w:pStyle w:val="ConsoleBlockSmall"/>
+      </w:pPr>
+    </w:p>
+    <w:p>
+      <w:pPr>
+        <w:pStyle w:val="ConsoleBlockSmall"/>
+      </w:pPr>
+      <w:r>
+        <w:t>lifs:</w:t>
+      </w:r>
+    </w:p>
+    <w:p>
+      <w:pPr>
+        <w:pStyle w:val="ConsoleBlockSmall"/>
+      </w:pPr>
+      <w:r>
+        <w:t xml:space="preserve">  - { name: </w:t>
+      </w:r>
+      <w:r>
+        <w:t>SVM_NFS</w:t>
+      </w:r>
+      <w:r>
+        <w:t xml:space="preserve">_mgmt_data_1, vserver: </w:t>
+      </w:r>
+      <w:r>
+        <w:t>SVM_NFS</w:t>
+      </w:r>
+      <w:r>
+        <w:t>, node: cluster1-01, port: e0d, protocol: nfs, address: 192.168.0.145, netmask: 255.255.255.0 }</w:t>
+      </w:r>
+    </w:p>
+    <w:p>
+      <w:pPr>
+        <w:pStyle w:val="ConsoleBlockSmall"/>
+      </w:pPr>
+      <w:r>
+        <w:t xml:space="preserve">  - { name: </w:t>
+      </w:r>
+      <w:r>
+        <w:t>SVM_NFS</w:t>
+      </w:r>
+      <w:r>
+        <w:t xml:space="preserve">_mgmt_data_2, vserver: </w:t>
+      </w:r>
+      <w:r>
+        <w:t>SVM_NFS</w:t>
+      </w:r>
+      <w:r>
+        <w:t>, node: cluster1-02, port: e0d, protocol: nfs, address: 192.168.0.144, netmask: 255.255.255.0 }</w:t>
+      </w:r>
+    </w:p>
+    <w:p>
+      <w:pPr>
+        <w:pStyle w:val="ConsoleBlockSmall"/>
+      </w:pPr>
+      <w:r>
+        <w:t xml:space="preserve">  - { name: cifs_data_lif1, vserver: cifs_svm, node: cluster1-01, port: e0d, protocol: cifs, address: 192.168.0.146, netmask: 255.255.255.0 }</w:t>
+      </w:r>
+    </w:p>
+    <w:p>
+      <w:pPr>
+        <w:pStyle w:val="ConsoleBlockSmall"/>
+      </w:pPr>
+      <w:r>
+        <w:t xml:space="preserve">  - { name: cifs_data_lif2, vserver: cifs_svm, node: cluster1-02, port: e0d, protocol: cifs, address: 192.168.0.147, netmask: 255.255.255.0 }</w:t>
+      </w:r>
+    </w:p>
+    <w:p>
+      <w:pPr>
+        <w:pStyle w:val="ConsoleBlockSmall"/>
+      </w:pPr>
+      <w:r>
+        <w:t xml:space="preserve">  - { name: san_data_lif1, vserver: san_svm, node: cluster1-01, port: e0d, protocol: iscsi, address: 192.168.0.148, netmask: 255.255.255.0 }</w:t>
+      </w:r>
+    </w:p>
+    <w:p>
+      <w:pPr>
+        <w:pStyle w:val="ConsoleBlockSmall"/>
+      </w:pPr>
+      <w:r>
+        <w:t xml:space="preserve">  - { name: san_data_lif2, vserver: san_svm, node: cluster1-02, port: e0d, protocol: iscsi, address: 192.168.0.149, netmask: 255.255.255.0 }</w:t>
+      </w:r>
+    </w:p>
+    <w:p>
+      <w:pPr>
+        <w:pStyle w:val="ConsoleBlockSmall"/>
+      </w:pPr>
+    </w:p>
+    <w:p>
+      <w:pPr>
+        <w:pStyle w:val="ConsoleBlockSmall"/>
+      </w:pPr>
+      <w:r>
+        <w:t>cifs:</w:t>
+      </w:r>
+    </w:p>
+    <w:p>
+      <w:pPr>
+        <w:pStyle w:val="ConsoleBlockSmall"/>
+      </w:pPr>
+      <w:r>
+        <w:t xml:space="preserve">  - { vserver: cifs_svm, cifs_server_name: netapp1, domain: demo.netapp.com, force: true }</w:t>
+      </w:r>
+    </w:p>
+    <w:p>
+      <w:pPr>
+        <w:pStyle w:val="ConsoleBlockSmall"/>
+      </w:pPr>
+    </w:p>
+    <w:p>
+      <w:pPr>
+        <w:pStyle w:val="ConsoleBlockSmall"/>
+      </w:pPr>
+      <w:r>
+        <w:t>nas:</w:t>
+      </w:r>
+    </w:p>
+    <w:p>
+      <w:pPr>
+        <w:pStyle w:val="ConsoleBlockSmall"/>
+      </w:pPr>
+      <w:r>
+        <w:t xml:space="preserve">  - { name: CifsDataVolume, protocol: cifs, vserver: cifs_svm, share: smbdata, aggr: n1_aggr1, size: 10 }</w:t>
+      </w:r>
+    </w:p>
+    <w:p>
+      <w:pPr>
+        <w:pStyle w:val="ConsoleBlockSmall"/>
+      </w:pPr>
+    </w:p>
+    <w:p>
+      <w:pPr>
+        <w:pStyle w:val="ConsoleBlockSmall"/>
+      </w:pPr>
+      <w:r>
+        <w:t>igroups:</w:t>
+      </w:r>
+    </w:p>
+    <w:p>
+      <w:pPr>
+        <w:pStyle w:val="ConsoleBlockSmall"/>
+      </w:pPr>
+      <w:r>
+        <w:lastRenderedPageBreak/>
+        <w:t xml:space="preserve">  - { name: rhel1_igroup, vserver: san_svm, group_type: iscsi, ostype: linux, initiator: "iqn.1994-05.com.redhat:rhel1.demo.netapp.com" }</w:t>
+      </w:r>
+    </w:p>
+    <w:p>
+      <w:pPr>
+        <w:pStyle w:val="ConsoleBlockSmall"/>
+      </w:pPr>
+    </w:p>
+    <w:p>
+      <w:pPr>
+        <w:pStyle w:val="ConsoleBlockSmall"/>
+      </w:pPr>
+      <w:r>
+        <w:t>luns:</w:t>
+      </w:r>
+    </w:p>
+    <w:p>
+      <w:pPr>
+        <w:pStyle w:val="ConsoleBlockSmall"/>
+      </w:pPr>
+      <w:r>
+        <w:t xml:space="preserve"> - { name: lun1, vol_name: SanDataVolume, vserver: san_svm, size: 10, aggr: n2_aggr1, ostype: linux, space_reserve: false, igroup: rhel1_igroup }</w:t>
+      </w:r>
+    </w:p>
+    <w:p>
+      <w:pPr>
+        <w:pStyle w:val="BodyText"/>
+      </w:pPr>
+    </w:p>
+    <w:p>
+      <w:pPr>
+        <w:pStyle w:val="ListBullet"/>
+      </w:pPr>
+      <w:proofErr w:type="spellStart"/>
+      <w:r>
+        <w:t>deploy_trident.yml</w:t>
+      </w:r>
+      <w:proofErr w:type="spellEnd"/>
+    </w:p>
+    <w:p>
+      <w:pPr>
+        <w:pStyle w:val="ConsoleBlockSmall"/>
+      </w:pPr>
+      <w:r>
+        <w:t>---</w:t>
       </w:r>
     </w:p>
     <w:p>
@@ -8252,23 +10256,7 @@
         <w:pStyle w:val="ConsoleBlockSmall"/>
       </w:pPr>
       <w:r>
-        <w:t xml:space="preserve">  name: Play [Configure nfs on Linux Instances and Mount the nfs export]</w:t>
-      </w:r>
-    </w:p>
-    <w:p>
-      <w:pPr>
-        <w:pStyle w:val="ConsoleBlockSmall"/>
-      </w:pPr>
-      <w:r>
-        <w:t xml:space="preserve">  vars_files:</w:t>
-      </w:r>
-    </w:p>
-    <w:p>
-      <w:pPr>
-        <w:pStyle w:val="ConsoleBlockSmall"/>
-      </w:pPr>
-      <w:r>
-        <w:t xml:space="preserve">  - variables.yml</w:t>
+        <w:t xml:space="preserve">  name: Play [Deploy Trident on Docker hosts]</w:t>
       </w:r>
     </w:p>
     <w:p>
@@ -8283,1217 +10271,77 @@
       <w:pPr>
         <w:pStyle w:val="ConsoleBlockSmall"/>
       </w:pPr>
-    </w:p>
-    <w:p>
-      <w:pPr>
-        <w:pStyle w:val="ConsoleBlockSmall"/>
-      </w:pPr>
-      <w:r>
-        <w:t>#   Install NFS on Linux Instances</w:t>
-      </w:r>
-    </w:p>
-    <w:p>
-      <w:pPr>
-        <w:pStyle w:val="ConsoleBlockSmall"/>
-      </w:pPr>
-      <w:r>
-        <w:t xml:space="preserve">  - name: Install nfs on all systems in /etc/ansible/hosts</w:t>
-      </w:r>
-    </w:p>
-    <w:p>
-      <w:pPr>
-        <w:pStyle w:val="ConsoleBlockSmall"/>
-      </w:pPr>
-      <w:r>
-        <w:t xml:space="preserve">    package:</w:t>
-      </w:r>
-    </w:p>
-    <w:p>
-      <w:pPr>
-        <w:pStyle w:val="ConsoleBlockSmall"/>
-      </w:pPr>
-      <w:r>
-        <w:t xml:space="preserve">      name: nfs-utils</w:t>
-      </w:r>
-    </w:p>
-    <w:p>
-      <w:pPr>
-        <w:pStyle w:val="ConsoleBlockSmall"/>
-      </w:pPr>
-      <w:r>
-        <w:t xml:space="preserve">      state: present</w:t>
-      </w:r>
-    </w:p>
-    <w:p>
-      <w:pPr>
-        <w:pStyle w:val="ConsoleBlockSmall"/>
-      </w:pPr>
-    </w:p>
-    <w:p>
-      <w:pPr>
-        <w:pStyle w:val="ConsoleBlockSmall"/>
-      </w:pPr>
-      <w:r>
-        <w:t>#   Mount ONTAP NFS export on all Linux Instances</w:t>
-      </w:r>
-    </w:p>
-    <w:p>
-      <w:pPr>
-        <w:pStyle w:val="ConsoleBlockSmall"/>
-      </w:pPr>
-      <w:r>
-        <w:t xml:space="preserve">  - name: Mount nfs export on all systems in /etc/ansible/hosts</w:t>
-      </w:r>
-    </w:p>
-    <w:p>
-      <w:pPr>
-        <w:pStyle w:val="ConsoleBlockSmall"/>
-      </w:pPr>
-      <w:r>
-        <w:t xml:space="preserve">    mount:</w:t>
-      </w:r>
-    </w:p>
-    <w:p>
-      <w:pPr>
-        <w:pStyle w:val="ConsoleBlockSmall"/>
-      </w:pPr>
-      <w:r>
-        <w:t xml:space="preserve">      state: mounted</w:t>
-      </w:r>
-    </w:p>
-    <w:p>
-      <w:pPr>
-        <w:pStyle w:val="ConsoleBlockSmall"/>
-      </w:pPr>
-      <w:r>
-        <w:lastRenderedPageBreak/>
-        <w:t xml:space="preserve">      path: /mnt/tmp</w:t>
-      </w:r>
-    </w:p>
-    <w:p>
-      <w:pPr>
-        <w:pStyle w:val="ConsoleBlockSmall"/>
-      </w:pPr>
-      <w:r>
-        <w:t xml:space="preserve">      src: "{{ data_lif }}:/{{ volname}}"</w:t>
-      </w:r>
-    </w:p>
-    <w:p>
-      <w:pPr>
-        <w:pStyle w:val="ConsoleBlockSmall"/>
-      </w:pPr>
-      <w:r>
-        <w:t xml:space="preserve">      fstype: nfs</w:t>
+      <w:r>
+        <w:t xml:space="preserve">  - name: Copy config.json file</w:t>
+      </w:r>
+    </w:p>
+    <w:p>
+      <w:pPr>
+        <w:pStyle w:val="ConsoleBlockSmall"/>
+      </w:pPr>
+      <w:r>
+        <w:t xml:space="preserve">    copy:</w:t>
+      </w:r>
+    </w:p>
+    <w:p>
+      <w:pPr>
+        <w:pStyle w:val="ConsoleBlockSmall"/>
+      </w:pPr>
+      <w:r>
+        <w:t xml:space="preserve">      src: ~/config.json</w:t>
+      </w:r>
+    </w:p>
+    <w:p>
+      <w:pPr>
+        <w:pStyle w:val="ConsoleBlockSmall"/>
+      </w:pPr>
+      <w:r>
+        <w:t xml:space="preserve">      dest: /etc/netappdvp/config.json</w:t>
+      </w:r>
+    </w:p>
+    <w:p>
+      <w:pPr>
+        <w:pStyle w:val="ConsoleBlockSmall"/>
+      </w:pPr>
+      <w:r>
+        <w:t xml:space="preserve">      backup: yes</w:t>
+      </w:r>
+    </w:p>
+    <w:p>
+      <w:pPr>
+        <w:pStyle w:val="ConsoleBlockSmall"/>
+      </w:pPr>
+      <w:r>
+        <w:t xml:space="preserve">  - name: Install Trident on host</w:t>
+      </w:r>
+    </w:p>
+    <w:p>
+      <w:pPr>
+        <w:pStyle w:val="ConsoleBlockSmall"/>
+      </w:pPr>
+      <w:r>
+        <w:t xml:space="preserve">    shell: docker plugin install --grant-all-permissions --alias netapp netapp/trident-plugin:latest</w:t>
       </w:r>
     </w:p>
     <w:p>
       <w:pPr>
         <w:pStyle w:val="BodyText"/>
+        <w:rPr>
+          <w:lang w:bidi="he-IL"/>
+        </w:rPr>
       </w:pPr>
     </w:p>
     <w:p>
       <w:pPr>
         <w:pStyle w:val="ListBullet"/>
       </w:pPr>
-      <w:r>
-        <w:t>variables.yml</w:t>
-      </w:r>
-    </w:p>
-    <w:p>
-      <w:pPr>
-        <w:pStyle w:val="ConsoleBlockSmall"/>
-      </w:pPr>
-      <w:r>
-        <w:t>hostname: "192.168.0.101"</w:t>
-      </w:r>
-    </w:p>
-    <w:p>
-      <w:pPr>
-        <w:pStyle w:val="ConsoleBlockSmall"/>
-      </w:pPr>
-      <w:r>
-        <w:t>username: "admin"</w:t>
-      </w:r>
-    </w:p>
-    <w:p>
-      <w:pPr>
-        <w:pStyle w:val="ConsoleBlockSmall"/>
-      </w:pPr>
-      <w:r>
-        <w:t>volname: DataVolume</w:t>
-      </w:r>
-    </w:p>
-    <w:p>
-      <w:pPr>
-        <w:pStyle w:val="ConsoleBlockSmall"/>
-      </w:pPr>
-      <w:r>
-        <w:t xml:space="preserve">vserver: </w:t>
-      </w:r>
-      <w:r>
-        <w:t>SVM_NFS</w:t>
-      </w:r>
-    </w:p>
-    <w:p>
-      <w:pPr>
-        <w:pStyle w:val="ConsoleBlockSmall"/>
-      </w:pPr>
-      <w:r>
-        <w:t>policy: DataPolicy</w:t>
-      </w:r>
-    </w:p>
-    <w:p>
-      <w:pPr>
-        <w:pStyle w:val="ConsoleBlockSmall"/>
-      </w:pPr>
-      <w:r>
-        <w:t>aggr: n1_aggr1</w:t>
-      </w:r>
-    </w:p>
-    <w:p>
-      <w:pPr>
-        <w:pStyle w:val="ConsoleBlockSmall"/>
-      </w:pPr>
-      <w:r>
-        <w:t>client: 0.0.0.0/0</w:t>
-      </w:r>
-    </w:p>
-    <w:p>
-      <w:pPr>
-        <w:pStyle w:val="ConsoleBlockSmall"/>
-      </w:pPr>
-      <w:r>
-        <w:t>data_lif: 192.168.0.145</w:t>
-      </w:r>
-    </w:p>
-    <w:p>
-      <w:pPr>
-        <w:pStyle w:val="ConsoleBlockSmall"/>
-      </w:pPr>
-      <w:r>
-        <w:t>state: present</w:t>
-      </w:r>
-    </w:p>
-    <w:p>
-      <w:pPr>
-        <w:pStyle w:val="ConsoleBlockSmall"/>
-      </w:pPr>
-      <w:r>
-        <w:t>password: Netapp1!</w:t>
-      </w:r>
-    </w:p>
-    <w:p>
-      <w:pPr>
-        <w:pStyle w:val="BodyText"/>
-      </w:pPr>
-    </w:p>
-    <w:p>
-      <w:pPr>
-        <w:pStyle w:val="ListBullet"/>
-      </w:pPr>
-      <w:r>
-        <w:t>configure_ontap.yml</w:t>
-      </w:r>
-    </w:p>
-    <w:p>
-      <w:pPr>
-        <w:pStyle w:val="ConsoleBlockSmall"/>
-      </w:pPr>
-      <w:r>
-        <w:t>---</w:t>
-      </w:r>
-    </w:p>
-    <w:p>
-      <w:pPr>
-        <w:pStyle w:val="ConsoleBlockSmall"/>
-      </w:pPr>
-      <w:r>
-        <w:t>##[PLAY] Configure ONTAP Cluster</w:t>
-      </w:r>
-    </w:p>
-    <w:p>
-      <w:pPr>
-        <w:pStyle w:val="ConsoleBlockSmall"/>
-      </w:pPr>
-      <w:r>
-        <w:t>- hosts: localhost</w:t>
-      </w:r>
-    </w:p>
-    <w:p>
-      <w:pPr>
-        <w:pStyle w:val="ConsoleBlockSmall"/>
-      </w:pPr>
-      <w:r>
-        <w:t xml:space="preserve">  gather_facts: no</w:t>
-      </w:r>
-    </w:p>
-    <w:p>
-      <w:pPr>
-        <w:pStyle w:val="ConsoleBlockSmall"/>
-      </w:pPr>
-      <w:r>
-        <w:t xml:space="preserve">  vars_prompt:</w:t>
-      </w:r>
-    </w:p>
-    <w:p>
-      <w:pPr>
-        <w:pStyle w:val="ConsoleBlockSmall"/>
-      </w:pPr>
-      <w:r>
-        <w:t xml:space="preserve">    - name: admin_user_name</w:t>
-      </w:r>
-    </w:p>
-    <w:p>
-      <w:pPr>
-        <w:pStyle w:val="ConsoleBlockSmall"/>
-      </w:pPr>
-      <w:r>
-        <w:t xml:space="preserve">      prompt: domain admin (enter if skipped)</w:t>
-      </w:r>
-    </w:p>
-    <w:p>
-      <w:pPr>
-        <w:pStyle w:val="ConsoleBlockSmall"/>
-      </w:pPr>
-      <w:r>
-        <w:t xml:space="preserve">    - name: admin_password</w:t>
-      </w:r>
-    </w:p>
-    <w:p>
-      <w:pPr>
-        <w:pStyle w:val="ConsoleBlockSmall"/>
-      </w:pPr>
-      <w:r>
-        <w:t xml:space="preserve">      prompt: domain admin password (enter if skipped)</w:t>
-      </w:r>
-    </w:p>
-    <w:p>
-      <w:pPr>
-        <w:pStyle w:val="ConsoleBlockSmall"/>
-      </w:pPr>
-      <w:r>
-        <w:t xml:space="preserve">  vars:</w:t>
-      </w:r>
-    </w:p>
-    <w:p>
-      <w:pPr>
-        <w:pStyle w:val="ConsoleBlockSmall"/>
-      </w:pPr>
-      <w:r>
-        <w:t xml:space="preserve">    input: &amp;input</w:t>
-      </w:r>
-    </w:p>
-    <w:p>
-      <w:pPr>
-        <w:pStyle w:val="ConsoleBlockSmall"/>
-      </w:pPr>
-      <w:r>
-        <w:t xml:space="preserve">      hostname: "{{ netapp_hostname }}"</w:t>
-      </w:r>
-    </w:p>
-    <w:p>
-      <w:pPr>
-        <w:pStyle w:val="ConsoleBlockSmall"/>
-      </w:pPr>
-      <w:r>
-        <w:t xml:space="preserve">      username: "{{ netapp_username }}"</w:t>
-      </w:r>
-    </w:p>
-    <w:p>
-      <w:pPr>
-        <w:pStyle w:val="ConsoleBlockSmall"/>
-      </w:pPr>
-      <w:r>
-        <w:t xml:space="preserve">      password: "{{ netapp_password }}"</w:t>
-      </w:r>
-    </w:p>
-    <w:p>
-      <w:pPr>
-        <w:pStyle w:val="ConsoleBlockSmall"/>
-      </w:pPr>
-      <w:r>
-        <w:t xml:space="preserve">    file: globals.yml</w:t>
-      </w:r>
-    </w:p>
-    <w:p>
-      <w:pPr>
-        <w:pStyle w:val="ConsoleBlockSmall"/>
-      </w:pPr>
-      <w:r>
-        <w:t xml:space="preserve">  vars_files:</w:t>
-      </w:r>
-    </w:p>
-    <w:p>
-      <w:pPr>
-        <w:pStyle w:val="ConsoleBlockSmall"/>
-      </w:pPr>
-      <w:r>
-        <w:t xml:space="preserve">  - "{{ file }}"</w:t>
-      </w:r>
-    </w:p>
-    <w:p>
-      <w:pPr>
-        <w:pStyle w:val="ConsoleBlockSmall"/>
-      </w:pPr>
-    </w:p>
-    <w:p>
-      <w:pPr>
-        <w:pStyle w:val="ConsoleBlockSmall"/>
-      </w:pPr>
-      <w:r>
-        <w:t xml:space="preserve">  tasks:</w:t>
-      </w:r>
-    </w:p>
-    <w:p>
-      <w:pPr>
-        <w:pStyle w:val="ConsoleBlockSmall"/>
-      </w:pPr>
-      <w:r>
-        <w:t xml:space="preserve">  # Gather facts about the ONTAP cluster</w:t>
-      </w:r>
-    </w:p>
-    <w:p>
-      <w:pPr>
-        <w:pStyle w:val="ConsoleBlockSmall"/>
-      </w:pPr>
-      <w:r>
-        <w:t xml:space="preserve">  - name: Get ONTAP version</w:t>
-      </w:r>
-    </w:p>
-    <w:p>
-      <w:pPr>
-        <w:pStyle w:val="ConsoleBlockSmall"/>
-      </w:pPr>
-      <w:r>
-        <w:t xml:space="preserve">    na_ontap_gather_facts:</w:t>
-      </w:r>
-    </w:p>
-    <w:p>
-      <w:pPr>
-        <w:pStyle w:val="ConsoleBlockSmall"/>
-      </w:pPr>
-      <w:r>
-        <w:t xml:space="preserve">      state: info</w:t>
-      </w:r>
-    </w:p>
-    <w:p>
-      <w:pPr>
-        <w:pStyle w:val="ConsoleBlockSmall"/>
-      </w:pPr>
-      <w:r>
-        <w:t xml:space="preserve">      &lt;&lt;: *input</w:t>
-      </w:r>
-    </w:p>
-    <w:p>
-      <w:pPr>
-        <w:pStyle w:val="ConsoleBlockSmall"/>
-      </w:pPr>
-      <w:r>
-        <w:t xml:space="preserve">      https: true</w:t>
-      </w:r>
-    </w:p>
-    <w:p>
-      <w:pPr>
-        <w:pStyle w:val="ConsoleBlockSmall"/>
-      </w:pPr>
-      <w:r>
-        <w:t xml:space="preserve">      validate_certs: false</w:t>
-      </w:r>
-    </w:p>
-    <w:p>
-      <w:pPr>
-        <w:pStyle w:val="ConsoleBlockSmall"/>
-      </w:pPr>
-      <w:r>
-        <w:t xml:space="preserve">      ontapi: 32</w:t>
-      </w:r>
-    </w:p>
-    <w:p>
-      <w:pPr>
-        <w:pStyle w:val="ConsoleBlockSmall"/>
-      </w:pPr>
-    </w:p>
-    <w:p>
-      <w:pPr>
-        <w:pStyle w:val="ConsoleBlockSmall"/>
-      </w:pPr>
-      <w:r>
-        <w:t xml:space="preserve">  # Configure Cluster</w:t>
-      </w:r>
-    </w:p>
-    <w:p>
-      <w:pPr>
-        <w:pStyle w:val="ConsoleBlockSmall"/>
-      </w:pPr>
-      <w:r>
-        <w:t xml:space="preserve">  - import_role:</w:t>
-      </w:r>
-    </w:p>
-    <w:p>
-      <w:pPr>
-        <w:pStyle w:val="ConsoleBlockSmall"/>
-      </w:pPr>
-      <w:r>
-        <w:t xml:space="preserve">      name: na_ontap_cluster_config</w:t>
-      </w:r>
-    </w:p>
-    <w:p>
-      <w:pPr>
-        <w:pStyle w:val="ConsoleBlockSmall"/>
-      </w:pPr>
-      <w:r>
-        <w:t xml:space="preserve">    vars:</w:t>
-      </w:r>
-    </w:p>
-    <w:p>
-      <w:pPr>
-        <w:pStyle w:val="ConsoleBlockSmall"/>
-      </w:pPr>
-      <w:r>
-        <w:t xml:space="preserve">      &lt;&lt;: *input</w:t>
-      </w:r>
-    </w:p>
-    <w:p>
-      <w:pPr>
-        <w:pStyle w:val="ConsoleBlockSmall"/>
-      </w:pPr>
-    </w:p>
-    <w:p>
-      <w:pPr>
-        <w:pStyle w:val="ConsoleBlockSmall"/>
-      </w:pPr>
-      <w:r>
-        <w:t xml:space="preserve">  # Configure SVMs</w:t>
-      </w:r>
-    </w:p>
-    <w:p>
-      <w:pPr>
-        <w:pStyle w:val="ConsoleBlockSmall"/>
-      </w:pPr>
-      <w:r>
-        <w:t xml:space="preserve">  - import_role:</w:t>
-      </w:r>
-    </w:p>
-    <w:p>
-      <w:pPr>
-        <w:pStyle w:val="ConsoleBlockSmall"/>
-      </w:pPr>
-      <w:r>
-        <w:t xml:space="preserve">      name: na_ontap_vserver_create</w:t>
-      </w:r>
-    </w:p>
-    <w:p>
-      <w:pPr>
-        <w:pStyle w:val="ConsoleBlockSmall"/>
-      </w:pPr>
-      <w:r>
-        <w:t xml:space="preserve">    vars:</w:t>
-      </w:r>
-    </w:p>
-    <w:p>
-      <w:pPr>
-        <w:pStyle w:val="ConsoleBlockSmall"/>
-      </w:pPr>
-      <w:r>
-        <w:t xml:space="preserve">      &lt;&lt;: *input</w:t>
-      </w:r>
-    </w:p>
-    <w:p>
-      <w:pPr>
-        <w:pStyle w:val="ConsoleBlockSmall"/>
-      </w:pPr>
-      <w:r>
-        <w:t xml:space="preserve">    when: vservers != None</w:t>
-      </w:r>
-    </w:p>
-    <w:p>
-      <w:pPr>
-        <w:pStyle w:val="ConsoleBlockSmall"/>
-      </w:pPr>
-    </w:p>
-    <w:p>
-      <w:pPr>
-        <w:pStyle w:val="ConsoleBlockSmall"/>
-      </w:pPr>
-      <w:r>
-        <w:t xml:space="preserve">  # Configure NAS volumes</w:t>
-      </w:r>
-    </w:p>
-    <w:p>
-      <w:pPr>
-        <w:pStyle w:val="ConsoleBlockSmall"/>
-      </w:pPr>
-      <w:r>
-        <w:t xml:space="preserve">  - import_role:</w:t>
-      </w:r>
-    </w:p>
-    <w:p>
-      <w:pPr>
-        <w:pStyle w:val="ConsoleBlockSmall"/>
-      </w:pPr>
-      <w:r>
-        <w:t xml:space="preserve">      name: na_ontap_nas_create</w:t>
-      </w:r>
-    </w:p>
-    <w:p>
-      <w:pPr>
-        <w:pStyle w:val="ConsoleBlockSmall"/>
-      </w:pPr>
-      <w:r>
-        <w:t xml:space="preserve">    vars:</w:t>
-      </w:r>
-    </w:p>
-    <w:p>
-      <w:pPr>
-        <w:pStyle w:val="ConsoleBlockSmall"/>
-      </w:pPr>
-      <w:r>
-        <w:t xml:space="preserve">      &lt;&lt;: *input</w:t>
-      </w:r>
-    </w:p>
-    <w:p>
-      <w:pPr>
-        <w:pStyle w:val="ConsoleBlockSmall"/>
-      </w:pPr>
-      <w:r>
-        <w:t xml:space="preserve">    when: nas != None</w:t>
-      </w:r>
-    </w:p>
-    <w:p>
-      <w:pPr>
-        <w:pStyle w:val="ConsoleBlockSmall"/>
-      </w:pPr>
-    </w:p>
-    <w:p>
-      <w:pPr>
-        <w:pStyle w:val="ConsoleBlockSmall"/>
-      </w:pPr>
-      <w:r>
-        <w:t xml:space="preserve">  # Configure SAN volumes and LUNs</w:t>
-      </w:r>
-    </w:p>
-    <w:p>
-      <w:pPr>
-        <w:pStyle w:val="ConsoleBlockSmall"/>
-      </w:pPr>
-      <w:r>
-        <w:t xml:space="preserve">  - import_role:</w:t>
-      </w:r>
-    </w:p>
-    <w:p>
-      <w:pPr>
-        <w:pStyle w:val="ConsoleBlockSmall"/>
-      </w:pPr>
-      <w:r>
-        <w:t xml:space="preserve">      name: na_ontap_san_create</w:t>
-      </w:r>
-    </w:p>
-    <w:p>
-      <w:pPr>
-        <w:pStyle w:val="ConsoleBlockSmall"/>
-      </w:pPr>
-      <w:r>
-        <w:t xml:space="preserve">    vars:</w:t>
-      </w:r>
-    </w:p>
-    <w:p>
-      <w:pPr>
-        <w:pStyle w:val="ConsoleBlockSmall"/>
-      </w:pPr>
-      <w:r>
-        <w:t xml:space="preserve">      &lt;&lt;: *input</w:t>
-      </w:r>
-    </w:p>
-    <w:p>
-      <w:pPr>
-        <w:pStyle w:val="ConsoleBlockSmall"/>
-      </w:pPr>
-      <w:r>
-        <w:t xml:space="preserve">    when: luns != None</w:t>
-      </w:r>
-    </w:p>
-    <w:p>
-      <w:pPr>
-        <w:pStyle w:val="BodyText"/>
-      </w:pPr>
-    </w:p>
-    <w:p>
-      <w:pPr>
-        <w:pStyle w:val="ListBullet"/>
-      </w:pPr>
-      <w:r>
-        <w:t>globals.yml</w:t>
-      </w:r>
-    </w:p>
-    <w:p>
-      <w:pPr>
-        <w:pStyle w:val="ConsoleBlockSmall"/>
-      </w:pPr>
-      <w:r>
-        <w:t>cluster: cluster1</w:t>
-      </w:r>
-    </w:p>
-    <w:p>
-      <w:pPr>
-        <w:pStyle w:val="ConsoleBlockSmall"/>
-      </w:pPr>
-    </w:p>
-    <w:p>
-      <w:pPr>
-        <w:pStyle w:val="ConsoleBlockSmall"/>
-      </w:pPr>
-      <w:r>
-        <w:t>netapp_hostname: 192.168.0.101</w:t>
-      </w:r>
-    </w:p>
-    <w:p>
-      <w:pPr>
-        <w:pStyle w:val="ConsoleBlockSmall"/>
-      </w:pPr>
-      <w:r>
-        <w:t>netapp_username: admin</w:t>
-      </w:r>
-    </w:p>
-    <w:p>
-      <w:pPr>
-        <w:pStyle w:val="ConsoleBlockSmall"/>
-      </w:pPr>
-      <w:r>
-        <w:t>netapp_password: Netapp1!</w:t>
-      </w:r>
-    </w:p>
-    <w:p>
-      <w:pPr>
-        <w:pStyle w:val="ConsoleBlockSmall"/>
-      </w:pPr>
-    </w:p>
-    <w:p>
-      <w:pPr>
-        <w:pStyle w:val="ConsoleBlockSmall"/>
-      </w:pPr>
-      <w:r>
-        <w:t>#license_codes: XXX</w:t>
-      </w:r>
-    </w:p>
-    <w:p>
-      <w:pPr>
-        <w:pStyle w:val="ConsoleBlockSmall"/>
-      </w:pPr>
-    </w:p>
-    <w:p>
-      <w:pPr>
-        <w:pStyle w:val="ConsoleBlockSmall"/>
-      </w:pPr>
-      <w:r>
-        <w:t>disks:</w:t>
-      </w:r>
-    </w:p>
-    <w:p>
-      <w:pPr>
-        <w:pStyle w:val="ConsoleBlockSmall"/>
-      </w:pPr>
-      <w:r>
-        <w:t xml:space="preserve">  - cluster1-01</w:t>
-      </w:r>
-    </w:p>
-    <w:p>
-      <w:pPr>
-        <w:pStyle w:val="ConsoleBlockSmall"/>
-      </w:pPr>
-      <w:r>
-        <w:t xml:space="preserve">  - cluster1-02</w:t>
-      </w:r>
-    </w:p>
-    <w:p>
-      <w:pPr>
-        <w:pStyle w:val="ConsoleBlockSmall"/>
-      </w:pPr>
-    </w:p>
-    <w:p>
-      <w:pPr>
-        <w:pStyle w:val="ConsoleBlockSmall"/>
-      </w:pPr>
-      <w:r>
-        <w:t>#motd: "This cluster was set up using Ansible roles. Cool ha?"</w:t>
-      </w:r>
-    </w:p>
-    <w:p>
-      <w:pPr>
-        <w:pStyle w:val="ConsoleBlockSmall"/>
-      </w:pPr>
-    </w:p>
-    <w:p>
-      <w:pPr>
-        <w:pStyle w:val="ConsoleBlockSmall"/>
-      </w:pPr>
-      <w:r>
-        <w:t>dns:</w:t>
-      </w:r>
-    </w:p>
-    <w:p>
-      <w:pPr>
-        <w:pStyle w:val="ConsoleBlockSmall"/>
-      </w:pPr>
-      <w:r>
-        <w:t xml:space="preserve">  - { dns_domains: demo.netapp.com, dns_nameservers: 192.168.0.253 }</w:t>
-      </w:r>
-    </w:p>
-    <w:p>
-      <w:pPr>
-        <w:pStyle w:val="ConsoleBlockSmall"/>
-      </w:pPr>
-    </w:p>
-    <w:p>
-      <w:pPr>
-        <w:pStyle w:val="ConsoleBlockSmall"/>
-      </w:pPr>
-      <w:r>
-        <w:t>ntp:</w:t>
-      </w:r>
-    </w:p>
-    <w:p>
-      <w:pPr>
-        <w:pStyle w:val="ConsoleBlockSmall"/>
-      </w:pPr>
-      <w:r>
-        <w:t xml:space="preserve">  - { server_name: dc1.demo.netapp.com, version: auto }</w:t>
-      </w:r>
-    </w:p>
-    <w:p>
-      <w:pPr>
-        <w:pStyle w:val="ConsoleBlockSmall"/>
-      </w:pPr>
-    </w:p>
-    <w:p>
-      <w:pPr>
-        <w:pStyle w:val="ConsoleBlockSmall"/>
-      </w:pPr>
-      <w:r>
-        <w:t>snmp:</w:t>
-      </w:r>
-    </w:p>
-    <w:p>
-      <w:pPr>
-        <w:pStyle w:val="ConsoleBlockSmall"/>
-      </w:pPr>
-      <w:r>
-        <w:t xml:space="preserve">  - { community_name: public, access_control: ro }</w:t>
-      </w:r>
-    </w:p>
-    <w:p>
-      <w:pPr>
-        <w:pStyle w:val="ConsoleBlockSmall"/>
-      </w:pPr>
-    </w:p>
-    <w:p>
-      <w:pPr>
-        <w:pStyle w:val="ConsoleBlockSmall"/>
-      </w:pPr>
-      <w:r>
-        <w:t>aggrs:</w:t>
-      </w:r>
-    </w:p>
-    <w:p>
-      <w:pPr>
-        <w:pStyle w:val="ConsoleBlockSmall"/>
-      </w:pPr>
-      <w:r>
-        <w:t xml:space="preserve">  - { name: n1_aggr1, node: cluster1-01, disk_count: 13, max_raid: 13 }</w:t>
-      </w:r>
-    </w:p>
-    <w:p>
-      <w:pPr>
-        <w:pStyle w:val="ConsoleBlockSmall"/>
-      </w:pPr>
-      <w:r>
-        <w:t xml:space="preserve">  - { name: n2_aggr1, node: cluster1-02, disk_count: 13, max_raid: 13 }</w:t>
-      </w:r>
-    </w:p>
-    <w:p>
-      <w:pPr>
-        <w:pStyle w:val="ConsoleBlockSmall"/>
-      </w:pPr>
-    </w:p>
-    <w:p>
-      <w:pPr>
-        <w:pStyle w:val="ConsoleBlockSmall"/>
-      </w:pPr>
-      <w:r>
-        <w:t>ports:</w:t>
-      </w:r>
-    </w:p>
-    <w:p>
-      <w:pPr>
-        <w:pStyle w:val="ConsoleBlockSmall"/>
-      </w:pPr>
-      <w:r>
-        <w:t xml:space="preserve">  - { node: cluster1-01, port: }</w:t>
-      </w:r>
-    </w:p>
-    <w:p>
-      <w:pPr>
-        <w:pStyle w:val="ConsoleBlockSmall"/>
-      </w:pPr>
-    </w:p>
-    <w:p>
-      <w:pPr>
-        <w:pStyle w:val="ConsoleBlockSmall"/>
-      </w:pPr>
-      <w:r>
-        <w:t>vservers:</w:t>
-      </w:r>
-    </w:p>
-    <w:p>
-      <w:pPr>
-        <w:pStyle w:val="ConsoleBlockSmall"/>
-      </w:pPr>
-      <w:r>
-        <w:t xml:space="preserve">  - { name: </w:t>
-      </w:r>
-      <w:r>
-        <w:t>SVM_NFS</w:t>
-      </w:r>
-      <w:r>
-        <w:t>, aggr: n1_aggr1, protocol: nfs }</w:t>
-      </w:r>
-    </w:p>
-    <w:p>
-      <w:pPr>
-        <w:pStyle w:val="ConsoleBlockSmall"/>
-      </w:pPr>
-      <w:r>
-        <w:t xml:space="preserve">  - { name: cifs_svm, aggr: n1_aggr1, protocol: cifs }</w:t>
-      </w:r>
-    </w:p>
-    <w:p>
-      <w:pPr>
-        <w:pStyle w:val="ConsoleBlockSmall"/>
-      </w:pPr>
-      <w:r>
-        <w:t xml:space="preserve">  - { name: san_svm, aggr: n2_aggr1, protocol: iscsi }</w:t>
-      </w:r>
-    </w:p>
-    <w:p>
-      <w:pPr>
-        <w:pStyle w:val="ConsoleBlockSmall"/>
-      </w:pPr>
-    </w:p>
-    <w:p>
-      <w:pPr>
-        <w:pStyle w:val="ConsoleBlockSmall"/>
-      </w:pPr>
-      <w:r>
-        <w:t>vserver_dns:</w:t>
-      </w:r>
-    </w:p>
-    <w:p>
-      <w:pPr>
-        <w:pStyle w:val="ConsoleBlockSmall"/>
-      </w:pPr>
-      <w:r>
-        <w:t xml:space="preserve">  - { vserver: cifs_svm, dns_domains: demo.netapp.com, dns_nameservers: 192.168.0.253 }</w:t>
-      </w:r>
-    </w:p>
-    <w:p>
-      <w:pPr>
-        <w:pStyle w:val="ConsoleBlockSmall"/>
-      </w:pPr>
-      <w:r>
-        <w:t xml:space="preserve">  - { vserver: </w:t>
-      </w:r>
-      <w:r>
-        <w:t>SVM_NFS</w:t>
-      </w:r>
-      <w:r>
-        <w:t>, dns_domains: demo.netapp.com, dns_nameservers: 192.168.0.253 }</w:t>
-      </w:r>
-    </w:p>
-    <w:p>
-      <w:pPr>
-        <w:pStyle w:val="ConsoleBlockSmall"/>
-      </w:pPr>
-    </w:p>
-    <w:p>
-      <w:pPr>
-        <w:pStyle w:val="ConsoleBlockSmall"/>
-      </w:pPr>
-      <w:r>
-        <w:t>lifs:</w:t>
-      </w:r>
-    </w:p>
-    <w:p>
-      <w:pPr>
-        <w:pStyle w:val="ConsoleBlockSmall"/>
-      </w:pPr>
-      <w:r>
-        <w:t xml:space="preserve">  - { name: </w:t>
-      </w:r>
-      <w:r>
-        <w:t>SVM_NFS</w:t>
-      </w:r>
-      <w:r>
-        <w:t xml:space="preserve">_mgmt_data_1, vserver: </w:t>
-      </w:r>
-      <w:r>
-        <w:t>SVM_NFS</w:t>
-      </w:r>
-      <w:r>
-        <w:t>, node: cluster1-01, port: e0d, protocol: nfs, address: 192.168.0.145, netmask: 255.255.255.0 }</w:t>
-      </w:r>
-    </w:p>
-    <w:p>
-      <w:pPr>
-        <w:pStyle w:val="ConsoleBlockSmall"/>
-      </w:pPr>
-      <w:r>
-        <w:t xml:space="preserve">  - { name: </w:t>
-      </w:r>
-      <w:r>
-        <w:t>SVM_NFS</w:t>
-      </w:r>
-      <w:r>
-        <w:t xml:space="preserve">_mgmt_data_2, vserver: </w:t>
-      </w:r>
-      <w:r>
-        <w:t>SVM_NFS</w:t>
-      </w:r>
-      <w:r>
-        <w:t>, node: cluster1-02, port: e0d, protocol: nfs, address: 192.168.0.144, netmask: 255.255.255.0 }</w:t>
-      </w:r>
-    </w:p>
-    <w:p>
-      <w:pPr>
-        <w:pStyle w:val="ConsoleBlockSmall"/>
-      </w:pPr>
-      <w:r>
-        <w:t xml:space="preserve">  - { name: cifs_data_lif1, vserver: cifs_svm, node: cluster1-01, port: e0d, protocol: cifs, address: 192.168.0.146, netmask: 255.255.255.0 }</w:t>
-      </w:r>
-    </w:p>
-    <w:p>
-      <w:pPr>
-        <w:pStyle w:val="ConsoleBlockSmall"/>
-      </w:pPr>
-      <w:r>
-        <w:t xml:space="preserve">  - { name: cifs_data_lif2, vserver: cifs_svm, node: cluster1-02, port: e0d, protocol: cifs, address: 192.168.0.147, netmask: 255.255.255.0 }</w:t>
-      </w:r>
-    </w:p>
-    <w:p>
-      <w:pPr>
-        <w:pStyle w:val="ConsoleBlockSmall"/>
-      </w:pPr>
-      <w:r>
-        <w:t xml:space="preserve">  - { name: san_data_lif1, vserver: san_svm, node: cluster1-01, port: e0d, protocol: iscsi, address: 192.168.0.148, netmask: 255.255.255.0 }</w:t>
-      </w:r>
-    </w:p>
-    <w:p>
-      <w:pPr>
-        <w:pStyle w:val="ConsoleBlockSmall"/>
-      </w:pPr>
-      <w:r>
-        <w:t xml:space="preserve">  - { name: san_data_lif2, vserver: san_svm, node: cluster1-02, port: e0d, protocol: iscsi, address: 192.168.0.149, netmask: 255.255.255.0 }</w:t>
-      </w:r>
-    </w:p>
-    <w:p>
-      <w:pPr>
-        <w:pStyle w:val="ConsoleBlockSmall"/>
-      </w:pPr>
-    </w:p>
-    <w:p>
-      <w:pPr>
-        <w:pStyle w:val="ConsoleBlockSmall"/>
-      </w:pPr>
-      <w:r>
-        <w:t>cifs:</w:t>
-      </w:r>
-    </w:p>
-    <w:p>
-      <w:pPr>
-        <w:pStyle w:val="ConsoleBlockSmall"/>
-      </w:pPr>
-      <w:r>
-        <w:t xml:space="preserve">  - { vserver: cifs_svm, cifs_server_name: netapp1, domain: demo.netapp.com, force: true }</w:t>
-      </w:r>
-    </w:p>
-    <w:p>
-      <w:pPr>
-        <w:pStyle w:val="ConsoleBlockSmall"/>
-      </w:pPr>
-    </w:p>
-    <w:p>
-      <w:pPr>
-        <w:pStyle w:val="ConsoleBlockSmall"/>
-      </w:pPr>
-      <w:r>
-        <w:t>nas:</w:t>
-      </w:r>
-    </w:p>
-    <w:p>
-      <w:pPr>
-        <w:pStyle w:val="ConsoleBlockSmall"/>
-      </w:pPr>
-      <w:r>
-        <w:lastRenderedPageBreak/>
-        <w:t xml:space="preserve">  - { name: CifsDataVolume, protocol: cifs, vserver: cifs_svm, share: smbdata, aggr: n1_aggr1, size: 10 }</w:t>
-      </w:r>
-    </w:p>
-    <w:p>
-      <w:pPr>
-        <w:pStyle w:val="ConsoleBlockSmall"/>
-      </w:pPr>
-    </w:p>
-    <w:p>
-      <w:pPr>
-        <w:pStyle w:val="ConsoleBlockSmall"/>
-      </w:pPr>
-      <w:r>
-        <w:t>igroups:</w:t>
-      </w:r>
-    </w:p>
-    <w:p>
-      <w:pPr>
-        <w:pStyle w:val="ConsoleBlockSmall"/>
-      </w:pPr>
-      <w:r>
-        <w:t xml:space="preserve">  - { name: rhel1_igroup, vserver: san_svm, group_type: iscsi, ostype: linux, initiator: "iqn.1994-05.com.redhat:rhel1.demo.netapp.com" }</w:t>
-      </w:r>
-    </w:p>
-    <w:p>
-      <w:pPr>
-        <w:pStyle w:val="ConsoleBlockSmall"/>
-      </w:pPr>
-    </w:p>
-    <w:p>
-      <w:pPr>
-        <w:pStyle w:val="ConsoleBlockSmall"/>
-      </w:pPr>
-      <w:r>
-        <w:t>luns:</w:t>
-      </w:r>
-    </w:p>
-    <w:p>
-      <w:pPr>
-        <w:pStyle w:val="ConsoleBlockSmall"/>
-      </w:pPr>
-      <w:r>
-        <w:t xml:space="preserve"> - { name: lun1, vol_name: SanDataVolume, vserver: san_svm, size: 10, aggr: n2_aggr1, ostype: linux, space_reserve: false, igroup: rhel1_igroup }</w:t>
-      </w:r>
-    </w:p>
-    <w:p>
-      <w:pPr>
-        <w:pStyle w:val="BodyText"/>
-      </w:pPr>
-    </w:p>
-    <w:p>
-      <w:pPr>
-        <w:pStyle w:val="ListBullet"/>
-      </w:pPr>
-      <w:r>
-        <w:t>deploy_trident.yml</w:t>
-      </w:r>
-    </w:p>
-    <w:p>
-      <w:pPr>
-        <w:pStyle w:val="ConsoleBlockSmall"/>
-      </w:pPr>
-      <w:r>
-        <w:t>---</w:t>
-      </w:r>
-    </w:p>
-    <w:p>
-      <w:pPr>
-        <w:pStyle w:val="ConsoleBlockSmall"/>
-      </w:pPr>
-      <w:r>
-        <w:t>- hosts: prod</w:t>
-      </w:r>
-    </w:p>
-    <w:p>
-      <w:pPr>
-        <w:pStyle w:val="ConsoleBlockSmall"/>
-      </w:pPr>
-      <w:r>
-        <w:t xml:space="preserve">  name: Play [Deploy Trident on Docker hosts]</w:t>
-      </w:r>
-    </w:p>
-    <w:p>
-      <w:pPr>
-        <w:pStyle w:val="ConsoleBlockSmall"/>
-      </w:pPr>
-      <w:r>
-        <w:t xml:space="preserve">  tasks:</w:t>
-      </w:r>
-    </w:p>
-    <w:p>
-      <w:pPr>
-        <w:pStyle w:val="ConsoleBlockSmall"/>
-      </w:pPr>
-      <w:r>
-        <w:t xml:space="preserve">  - name: Copy config.json file</w:t>
-      </w:r>
-    </w:p>
-    <w:p>
-      <w:pPr>
-        <w:pStyle w:val="ConsoleBlockSmall"/>
-      </w:pPr>
-      <w:r>
-        <w:t xml:space="preserve">    copy:</w:t>
-      </w:r>
-    </w:p>
-    <w:p>
-      <w:pPr>
-        <w:pStyle w:val="ConsoleBlockSmall"/>
-      </w:pPr>
-      <w:r>
-        <w:t xml:space="preserve">      src: ~/config.json</w:t>
-      </w:r>
-    </w:p>
-    <w:p>
-      <w:pPr>
-        <w:pStyle w:val="ConsoleBlockSmall"/>
-      </w:pPr>
-      <w:r>
-        <w:t xml:space="preserve">      dest: /etc/netappdvp/config.json</w:t>
-      </w:r>
-    </w:p>
-    <w:p>
-      <w:pPr>
-        <w:pStyle w:val="ConsoleBlockSmall"/>
-      </w:pPr>
-      <w:r>
-        <w:t xml:space="preserve">      backup: yes</w:t>
-      </w:r>
-    </w:p>
-    <w:p>
-      <w:pPr>
-        <w:pStyle w:val="ConsoleBlockSmall"/>
-      </w:pPr>
-      <w:r>
-        <w:t xml:space="preserve">  - name: Install Trident on host</w:t>
-      </w:r>
-    </w:p>
-    <w:p>
-      <w:pPr>
-        <w:pStyle w:val="ConsoleBlockSmall"/>
-      </w:pPr>
-      <w:r>
-        <w:t xml:space="preserve">    shell: docker plugin install --grant-all-permissions --alias netapp netapp/trident-plugin:latest</w:t>
-      </w:r>
-    </w:p>
-    <w:p>
-      <w:pPr>
-        <w:pStyle w:val="BodyText"/>
-        <w:rPr>
-          <w:lang w:bidi="he-IL"/>
-        </w:rPr>
-      </w:pPr>
-    </w:p>
-    <w:p>
-      <w:pPr>
-        <w:pStyle w:val="ListBullet"/>
-      </w:pPr>
+      <w:proofErr w:type="spellStart"/>
+      <w:proofErr w:type="gramStart"/>
       <w:r>
         <w:t>config.json</w:t>
       </w:r>
+      <w:proofErr w:type="spellEnd"/>
+      <w:proofErr w:type="gramEnd"/>
     </w:p>
     <w:p>
       <w:pPr>
@@ -9699,7 +10547,7 @@
                         </a:ln>
                         <a:extLst>
                           <a:ext uri="{91240B29-F687-4f45-9708-019B960494DF}">
-                            <a14:hiddenLine xmlns:a14="http://schemas.microsoft.com/office/drawing/2010/main" xmlns:w="http://schemas.openxmlformats.org/wordprocessingml/2006/main" xmlns:w10="urn:schemas-microsoft-com:office:word" xmlns:v="urn:schemas-microsoft-com:vml" xmlns:o="urn:schemas-microsoft-com:office:office" xmlns:mv="urn:schemas-microsoft-com:mac:vml" xmlns:mo="http://schemas.microsoft.com/office/mac/office/2008/main" xmlns="" xmlns:w16cid="http://schemas.microsoft.com/office/word/2016/wordml/cid" xmlns:am3d="http://schemas.microsoft.com/office/drawing/2017/model3d" xmlns:aink="http://schemas.microsoft.com/office/drawing/2016/ink" xmlns:cx8="http://schemas.microsoft.com/office/drawing/2016/5/14/chartex" xmlns:cx7="http://schemas.microsoft.com/office/drawing/2016/5/13/chartex" xmlns:cx6="http://schemas.microsoft.com/office/drawing/2016/5/12/chartex" xmlns:cx5="http://schemas.microsoft.com/office/drawing/2016/5/11/chartex" xmlns:cx4="http://schemas.microsoft.com/office/drawing/2016/5/10/chartex" xmlns:cx3="http://schemas.microsoft.com/office/drawing/2016/5/9/chartex" xmlns:cx2="http://schemas.microsoft.com/office/drawing/2015/10/21/chartex" w="9525">
+                            <a14:hiddenLine xmlns:cx2="http://schemas.microsoft.com/office/drawing/2015/10/21/chartex" xmlns:cx3="http://schemas.microsoft.com/office/drawing/2016/5/9/chartex" xmlns:cx4="http://schemas.microsoft.com/office/drawing/2016/5/10/chartex" xmlns:cx5="http://schemas.microsoft.com/office/drawing/2016/5/11/chartex" xmlns:cx6="http://schemas.microsoft.com/office/drawing/2016/5/12/chartex" xmlns:cx7="http://schemas.microsoft.com/office/drawing/2016/5/13/chartex" xmlns:cx8="http://schemas.microsoft.com/office/drawing/2016/5/14/chartex" xmlns:aink="http://schemas.microsoft.com/office/drawing/2016/ink" xmlns:am3d="http://schemas.microsoft.com/office/drawing/2017/model3d" xmlns:w16cid="http://schemas.microsoft.com/office/word/2016/wordml/cid" xmlns="" xmlns:mo="http://schemas.microsoft.com/office/mac/office/2008/main" xmlns:mv="urn:schemas-microsoft-com:mac:vml" xmlns:o="urn:schemas-microsoft-com:office:office" xmlns:v="urn:schemas-microsoft-com:vml" xmlns:w10="urn:schemas-microsoft-com:office:word" xmlns:w="http://schemas.openxmlformats.org/wordprocessingml/2006/main" xmlns:a14="http://schemas.microsoft.com/office/drawing/2010/main" w="9525">
                               <a:solidFill>
                                 <a:srgbClr val="000000"/>
                               </a:solidFill>
@@ -9719,7 +10567,7 @@
                             <w:r>
                               <w:t xml:space="preserve">Refer to the </w:t>
                             </w:r>
-                            <w:hyperlink r:id="rId21" w:history="1">
+                            <w:hyperlink r:id="rId20" w:history="1">
                               <w:r>
                                 <w:rPr>
                                   <w:rStyle w:val="Hyperlink"/>
@@ -10010,7 +10858,7 @@
                         </a:ln>
                         <a:extLst>
                           <a:ext uri="{91240B29-F687-4f45-9708-019B960494DF}">
-                            <a14:hiddenLine xmlns:a14="http://schemas.microsoft.com/office/drawing/2010/main" xmlns:w="http://schemas.openxmlformats.org/wordprocessingml/2006/main" xmlns:w10="urn:schemas-microsoft-com:office:word" xmlns:v="urn:schemas-microsoft-com:vml" xmlns:o="urn:schemas-microsoft-com:office:office" xmlns:mv="urn:schemas-microsoft-com:mac:vml" xmlns:mo="http://schemas.microsoft.com/office/mac/office/2008/main" xmlns="" xmlns:w16cid="http://schemas.microsoft.com/office/word/2016/wordml/cid" xmlns:am3d="http://schemas.microsoft.com/office/drawing/2017/model3d" xmlns:aink="http://schemas.microsoft.com/office/drawing/2016/ink" xmlns:cx8="http://schemas.microsoft.com/office/drawing/2016/5/14/chartex" xmlns:cx7="http://schemas.microsoft.com/office/drawing/2016/5/13/chartex" xmlns:cx6="http://schemas.microsoft.com/office/drawing/2016/5/12/chartex" xmlns:cx5="http://schemas.microsoft.com/office/drawing/2016/5/11/chartex" xmlns:cx4="http://schemas.microsoft.com/office/drawing/2016/5/10/chartex" xmlns:cx3="http://schemas.microsoft.com/office/drawing/2016/5/9/chartex" xmlns:cx2="http://schemas.microsoft.com/office/drawing/2015/10/21/chartex" w="9525">
+                            <a14:hiddenLine xmlns:cx2="http://schemas.microsoft.com/office/drawing/2015/10/21/chartex" xmlns:cx3="http://schemas.microsoft.com/office/drawing/2016/5/9/chartex" xmlns:cx4="http://schemas.microsoft.com/office/drawing/2016/5/10/chartex" xmlns:cx5="http://schemas.microsoft.com/office/drawing/2016/5/11/chartex" xmlns:cx6="http://schemas.microsoft.com/office/drawing/2016/5/12/chartex" xmlns:cx7="http://schemas.microsoft.com/office/drawing/2016/5/13/chartex" xmlns:cx8="http://schemas.microsoft.com/office/drawing/2016/5/14/chartex" xmlns:aink="http://schemas.microsoft.com/office/drawing/2016/ink" xmlns:am3d="http://schemas.microsoft.com/office/drawing/2017/model3d" xmlns:w16cid="http://schemas.microsoft.com/office/word/2016/wordml/cid" xmlns="" xmlns:mo="http://schemas.microsoft.com/office/mac/office/2008/main" xmlns:mv="urn:schemas-microsoft-com:mac:vml" xmlns:o="urn:schemas-microsoft-com:office:office" xmlns:v="urn:schemas-microsoft-com:vml" xmlns:w10="urn:schemas-microsoft-com:office:word" xmlns:w="http://schemas.openxmlformats.org/wordprocessingml/2006/main" xmlns:a14="http://schemas.microsoft.com/office/drawing/2010/main" w="9525">
                               <a:solidFill>
                                 <a:srgbClr val="000000"/>
                               </a:solidFill>
@@ -10150,7 +10998,7 @@
                         </a:ln>
                         <a:extLst>
                           <a:ext uri="{91240B29-F687-4f45-9708-019B960494DF}">
-                            <a14:hiddenLine xmlns:a14="http://schemas.microsoft.com/office/drawing/2010/main" xmlns:w="http://schemas.openxmlformats.org/wordprocessingml/2006/main" xmlns:w10="urn:schemas-microsoft-com:office:word" xmlns:v="urn:schemas-microsoft-com:vml" xmlns:o="urn:schemas-microsoft-com:office:office" xmlns:mv="urn:schemas-microsoft-com:mac:vml" xmlns:mo="http://schemas.microsoft.com/office/mac/office/2008/main" xmlns="" xmlns:w16cid="http://schemas.microsoft.com/office/word/2016/wordml/cid" xmlns:am3d="http://schemas.microsoft.com/office/drawing/2017/model3d" xmlns:aink="http://schemas.microsoft.com/office/drawing/2016/ink" xmlns:cx8="http://schemas.microsoft.com/office/drawing/2016/5/14/chartex" xmlns:cx7="http://schemas.microsoft.com/office/drawing/2016/5/13/chartex" xmlns:cx6="http://schemas.microsoft.com/office/drawing/2016/5/12/chartex" xmlns:cx5="http://schemas.microsoft.com/office/drawing/2016/5/11/chartex" xmlns:cx4="http://schemas.microsoft.com/office/drawing/2016/5/10/chartex" xmlns:cx3="http://schemas.microsoft.com/office/drawing/2016/5/9/chartex" xmlns:cx2="http://schemas.microsoft.com/office/drawing/2015/10/21/chartex" w="9525">
+                            <a14:hiddenLine xmlns:cx2="http://schemas.microsoft.com/office/drawing/2015/10/21/chartex" xmlns:cx3="http://schemas.microsoft.com/office/drawing/2016/5/9/chartex" xmlns:cx4="http://schemas.microsoft.com/office/drawing/2016/5/10/chartex" xmlns:cx5="http://schemas.microsoft.com/office/drawing/2016/5/11/chartex" xmlns:cx6="http://schemas.microsoft.com/office/drawing/2016/5/12/chartex" xmlns:cx7="http://schemas.microsoft.com/office/drawing/2016/5/13/chartex" xmlns:cx8="http://schemas.microsoft.com/office/drawing/2016/5/14/chartex" xmlns:aink="http://schemas.microsoft.com/office/drawing/2016/ink" xmlns:am3d="http://schemas.microsoft.com/office/drawing/2017/model3d" xmlns:w16cid="http://schemas.microsoft.com/office/word/2016/wordml/cid" xmlns="" xmlns:mo="http://schemas.microsoft.com/office/mac/office/2008/main" xmlns:mv="urn:schemas-microsoft-com:mac:vml" xmlns:o="urn:schemas-microsoft-com:office:office" xmlns:v="urn:schemas-microsoft-com:vml" xmlns:w10="urn:schemas-microsoft-com:office:word" xmlns:w="http://schemas.openxmlformats.org/wordprocessingml/2006/main" xmlns:a14="http://schemas.microsoft.com/office/drawing/2010/main" w="9525">
                               <a:solidFill>
                                 <a:srgbClr val="000000"/>
                               </a:solidFill>
@@ -10231,7 +11079,7 @@
                         </a:ln>
                         <a:extLst>
                           <a:ext uri="{91240B29-F687-4f45-9708-019B960494DF}">
-                            <a14:hiddenLine xmlns:a14="http://schemas.microsoft.com/office/drawing/2010/main" xmlns:w="http://schemas.openxmlformats.org/wordprocessingml/2006/main" xmlns:w10="urn:schemas-microsoft-com:office:word" xmlns:v="urn:schemas-microsoft-com:vml" xmlns:o="urn:schemas-microsoft-com:office:office" xmlns:mv="urn:schemas-microsoft-com:mac:vml" xmlns:mo="http://schemas.microsoft.com/office/mac/office/2008/main" xmlns="" xmlns:w16cid="http://schemas.microsoft.com/office/word/2016/wordml/cid" xmlns:am3d="http://schemas.microsoft.com/office/drawing/2017/model3d" xmlns:aink="http://schemas.microsoft.com/office/drawing/2016/ink" xmlns:cx8="http://schemas.microsoft.com/office/drawing/2016/5/14/chartex" xmlns:cx7="http://schemas.microsoft.com/office/drawing/2016/5/13/chartex" xmlns:cx6="http://schemas.microsoft.com/office/drawing/2016/5/12/chartex" xmlns:cx5="http://schemas.microsoft.com/office/drawing/2016/5/11/chartex" xmlns:cx4="http://schemas.microsoft.com/office/drawing/2016/5/10/chartex" xmlns:cx3="http://schemas.microsoft.com/office/drawing/2016/5/9/chartex" xmlns:cx2="http://schemas.microsoft.com/office/drawing/2015/10/21/chartex" w="9525">
+                            <a14:hiddenLine xmlns:cx2="http://schemas.microsoft.com/office/drawing/2015/10/21/chartex" xmlns:cx3="http://schemas.microsoft.com/office/drawing/2016/5/9/chartex" xmlns:cx4="http://schemas.microsoft.com/office/drawing/2016/5/10/chartex" xmlns:cx5="http://schemas.microsoft.com/office/drawing/2016/5/11/chartex" xmlns:cx6="http://schemas.microsoft.com/office/drawing/2016/5/12/chartex" xmlns:cx7="http://schemas.microsoft.com/office/drawing/2016/5/13/chartex" xmlns:cx8="http://schemas.microsoft.com/office/drawing/2016/5/14/chartex" xmlns:aink="http://schemas.microsoft.com/office/drawing/2016/ink" xmlns:am3d="http://schemas.microsoft.com/office/drawing/2017/model3d" xmlns:w16cid="http://schemas.microsoft.com/office/word/2016/wordml/cid" xmlns="" xmlns:mo="http://schemas.microsoft.com/office/mac/office/2008/main" xmlns:mv="urn:schemas-microsoft-com:mac:vml" xmlns:o="urn:schemas-microsoft-com:office:office" xmlns:v="urn:schemas-microsoft-com:vml" xmlns:w10="urn:schemas-microsoft-com:office:word" xmlns:w="http://schemas.openxmlformats.org/wordprocessingml/2006/main" xmlns:a14="http://schemas.microsoft.com/office/drawing/2010/main" w="9525">
                               <a:solidFill>
                                 <a:srgbClr val="000000"/>
                               </a:solidFill>
@@ -10258,7 +11106,15 @@
                               <w:t xml:space="preserve"> NetApp, Inc. All rights reserved. No portions of this document may be reproduced without prior written consent of NetApp, Inc. Specifications are subject to change without notice. NetApp, the NetApp logo, xxx, and xxx are trademarks or registered trademarks of NetApp, Inc. in the United States and/or other countries. &lt;&lt;Insert third-party trademark notices here.&gt;&gt; All other brands or products are trademarks or registered trademarks of their respective holders and should be treated as such</w:t>
                             </w:r>
                             <w:r>
-                              <w:t>. TR-XXXXi-MMYR</w:t>
+                              <w:t>. TR-</w:t>
+                            </w:r>
+                            <w:proofErr w:type="spellStart"/>
+                            <w:r>
+                              <w:t>XXXXi</w:t>
+                            </w:r>
+                            <w:proofErr w:type="spellEnd"/>
+                            <w:r>
+                              <w:t>-MMYR</w:t>
                             </w:r>
                           </w:p>
                         </w:txbxContent>
@@ -10410,7 +11266,7 @@
               <w:rStyle w:val="PageNumber"/>
               <w:noProof/>
             </w:rPr>
-            <w:t>3</w:t>
+            <w:t>11</w:t>
           </w:r>
           <w:r>
             <w:rPr>
@@ -14245,6 +15101,7 @@
   <w:style w:type="character" w:default="1" w:styleId="DefaultParagraphFont">
     <w:name w:val="Default Paragraph Font"/>
     <w:uiPriority w:val="1"/>
+    <w:semiHidden/>
     <w:unhideWhenUsed/>
   </w:style>
   <w:style w:type="table" w:default="1" w:styleId="TableNormal">
@@ -15805,6 +16662,15 @@
 </file>
 
 <file path=customXml/item2.xml><?xml version="1.0" encoding="utf-8"?>
+<?mso-contentType ?>
+<FormTemplates xmlns="http://schemas.microsoft.com/sharepoint/v3/contenttype/forms">
+  <Display>DocumentLibraryForm</Display>
+  <Edit>DocumentLibraryForm</Edit>
+  <New>DocumentLibraryForm</New>
+</FormTemplates>
+</file>
+
+<file path=customXml/item3.xml><?xml version="1.0" encoding="utf-8"?>
 <ct:contentTypeSchema xmlns:ct="http://schemas.microsoft.com/office/2006/metadata/contentType" xmlns:ma="http://schemas.microsoft.com/office/2006/metadata/properties/metaAttributes" ct:_="" ma:_="" ma:contentTypeName="Document" ma:contentTypeID="0x010100DE2F42C90AD6FF40813D0D1157D0F0A5" ma:contentTypeVersion="1" ma:contentTypeDescription="Create a new document." ma:contentTypeScope="" ma:versionID="4d9bbe0155203d3df99a725eda6a3a0e">
   <xsd:schema xmlns:xsd="http://www.w3.org/2001/XMLSchema" xmlns:p="http://schemas.microsoft.com/office/2006/metadata/properties" xmlns:ns2="665a07bd-6d60-461f-8e91-dc28e99b16c8" targetNamespace="http://schemas.microsoft.com/office/2006/metadata/properties" ma:root="true" ma:fieldsID="b9fcdf1010ddf7c1d7ccba8668cafd50" ns2:_="">
     <xsd:import namespace="665a07bd-6d60-461f-8e91-dc28e99b16c8"/>
@@ -15864,15 +16730,6 @@
 </ct:contentTypeSchema>
 </file>
 
-<file path=customXml/item3.xml><?xml version="1.0" encoding="utf-8"?>
-<?mso-contentType ?>
-<FormTemplates xmlns="http://schemas.microsoft.com/sharepoint/v3/contenttype/forms">
-  <Display>DocumentLibraryForm</Display>
-  <Edit>DocumentLibraryForm</Edit>
-  <New>DocumentLibraryForm</New>
-</FormTemplates>
-</file>
-
 <file path=customXml/item4.xml><?xml version="1.0" encoding="utf-8"?>
 <b:Sources xmlns:b="http://schemas.openxmlformats.org/officeDocument/2006/bibliography" xmlns="http://schemas.openxmlformats.org/officeDocument/2006/bibliography" SelectedStyle="\APA.XSL" StyleName="APA"/>
 </file>
@@ -15887,6 +16744,14 @@
 </file>
 
 <file path=customXml/itemProps2.xml><?xml version="1.0" encoding="utf-8"?>
+<ds:datastoreItem xmlns:ds="http://schemas.openxmlformats.org/officeDocument/2006/customXml" ds:itemID="{93CE99CF-9248-40CD-8E58-4BF86C57C1A9}">
+  <ds:schemaRefs>
+    <ds:schemaRef ds:uri="http://schemas.microsoft.com/sharepoint/v3/contenttype/forms"/>
+  </ds:schemaRefs>
+</ds:datastoreItem>
+</file>
+
+<file path=customXml/itemProps3.xml><?xml version="1.0" encoding="utf-8"?>
 <ds:datastoreItem xmlns:ds="http://schemas.openxmlformats.org/officeDocument/2006/customXml" ds:itemID="{0FE50BAD-5AB9-4A59-B258-0B68FE3C1C1A}">
   <ds:schemaRefs>
     <ds:schemaRef ds:uri="http://schemas.microsoft.com/office/2006/metadata/contentType"/>
@@ -15903,16 +16768,8 @@
 </ds:datastoreItem>
 </file>
 
-<file path=customXml/itemProps3.xml><?xml version="1.0" encoding="utf-8"?>
-<ds:datastoreItem xmlns:ds="http://schemas.openxmlformats.org/officeDocument/2006/customXml" ds:itemID="{93CE99CF-9248-40CD-8E58-4BF86C57C1A9}">
-  <ds:schemaRefs>
-    <ds:schemaRef ds:uri="http://schemas.microsoft.com/sharepoint/v3/contenttype/forms"/>
-  </ds:schemaRefs>
-</ds:datastoreItem>
-</file>
-
 <file path=customXml/itemProps4.xml><?xml version="1.0" encoding="utf-8"?>
-<ds:datastoreItem xmlns:ds="http://schemas.openxmlformats.org/officeDocument/2006/customXml" ds:itemID="{7F0A15B2-F25D-486D-B56C-17300BE87F69}">
+<ds:datastoreItem xmlns:ds="http://schemas.openxmlformats.org/officeDocument/2006/customXml" ds:itemID="{65397190-2997-48C6-90B8-8338C7177512}">
   <ds:schemaRefs>
     <ds:schemaRef ds:uri="http://schemas.openxmlformats.org/officeDocument/2006/bibliography"/>
   </ds:schemaRefs>

--- a/lod/Demo Ansible in Lab On Demand.v5.docx
+++ b/lod/Demo Ansible in Lab On Demand.v5.docx
@@ -146,13 +146,7 @@
                               <w:pStyle w:val="Title"/>
                             </w:pPr>
                             <w:r>
-                              <w:t xml:space="preserve">How to Demo Ansible </w:t>
-                            </w:r>
-                            <w:r>
-                              <w:t>in</w:t>
-                            </w:r>
-                            <w:r>
-                              <w:t xml:space="preserve"> Lab On Demand</w:t>
+                              <w:t>How to Demo Ansible in Lab On Demand</w:t>
                             </w:r>
                           </w:p>
                           <w:p>
@@ -218,13 +212,7 @@
                         <w:pStyle w:val="Title"/>
                       </w:pPr>
                       <w:r>
-                        <w:t xml:space="preserve">How to Demo Ansible </w:t>
-                      </w:r>
-                      <w:r>
-                        <w:t>in</w:t>
-                      </w:r>
-                      <w:r>
-                        <w:t xml:space="preserve"> Lab On Demand</w:t>
+                        <w:t>How to Demo Ansible in Lab On Demand</w:t>
                       </w:r>
                     </w:p>
                     <w:p>
@@ -3198,10 +3186,7 @@
         <w:fldChar w:fldCharType="begin"/>
       </w:r>
       <w:r>
-        <w:instrText xml:space="preserve"> HYPERLINK "https://docs.ansible.com/ansible/latest/modules/na_ontap_disks_module.htm</w:instrText>
-      </w:r>
-      <w:r>
-        <w:instrText xml:space="preserve">l" \l "na-ontap-disks-module" </w:instrText>
+        <w:instrText xml:space="preserve"> HYPERLINK "https://docs.ansible.com/ansible/latest/modules/na_ontap_disks_module.html" \l "na-ontap-disks-module" </w:instrText>
       </w:r>
       <w:r>
         <w:fldChar w:fldCharType="separate"/>
@@ -3392,13 +3377,25 @@
         <w:rPr>
           <w:i/>
         </w:rPr>
-        <w:t>SVM_NFS</w:t>
+        <w:t>nfs_</w:t>
       </w:r>
       <w:r>
         <w:rPr>
           <w:i/>
         </w:rPr>
-        <w:t>_mgmt_data_1</w:t>
+        <w:t>data_</w:t>
+      </w:r>
+      <w:r>
+        <w:rPr>
+          <w:i/>
+        </w:rPr>
+        <w:t>lif</w:t>
+      </w:r>
+      <w:r>
+        <w:rPr>
+          <w:i/>
+        </w:rPr>
+        <w:t>1</w:t>
       </w:r>
       <w:r>
         <w:t xml:space="preserve">, click on </w:t>
@@ -3419,12 +3416,50 @@
         <w:t>Disable</w:t>
       </w:r>
       <w:r>
-        <w:t xml:space="preserve"> it. Then click on </w:t>
+        <w:t xml:space="preserve"> it. Then </w:t>
+      </w:r>
+      <w:r>
+        <w:t xml:space="preserve">do the same for </w:t>
       </w:r>
       <w:r>
         <w:rPr>
           <w:i/>
         </w:rPr>
+        <w:t>nfs_</w:t>
+      </w:r>
+      <w:r>
+        <w:rPr>
+          <w:i/>
+        </w:rPr>
+        <w:t>data_</w:t>
+      </w:r>
+      <w:r>
+        <w:rPr>
+          <w:i/>
+        </w:rPr>
+        <w:t xml:space="preserve">lif2. </w:t>
+      </w:r>
+      <w:r>
+        <w:t xml:space="preserve">With both </w:t>
+      </w:r>
+      <w:proofErr w:type="spellStart"/>
+      <w:r>
+        <w:t>nfs</w:t>
+      </w:r>
+      <w:proofErr w:type="spellEnd"/>
+      <w:r>
+        <w:t xml:space="preserve"> data LIFs disabled, click on</w:t>
+      </w:r>
+      <w:r>
+        <w:rPr>
+          <w:i/>
+        </w:rPr>
+        <w:t xml:space="preserve"> </w:t>
+      </w:r>
+      <w:r>
+        <w:rPr>
+          <w:i/>
+        </w:rPr>
         <w:t xml:space="preserve">Refresh </w:t>
       </w:r>
       <w:r>
@@ -3434,15 +3469,24 @@
     <w:p>
       <w:pPr>
         <w:pStyle w:val="ListNumber"/>
-        <w:rPr>
-          <w:highlight w:val="yellow"/>
-        </w:rPr>
-      </w:pPr>
-      <w:r>
-        <w:rPr>
-          <w:highlight w:val="yellow"/>
-        </w:rPr>
-        <w:t>Highlight the disabled interface and click on Delete and confirm the deletion.</w:t>
+      </w:pPr>
+      <w:r>
+        <w:t xml:space="preserve">Select the two </w:t>
+      </w:r>
+      <w:r>
+        <w:t>disabled interface</w:t>
+      </w:r>
+      <w:r>
+        <w:t>s</w:t>
+      </w:r>
+      <w:r>
+        <w:t xml:space="preserve"> and click on Delete and confirm </w:t>
+      </w:r>
+      <w:r>
+        <w:t>that both are now deleted</w:t>
+      </w:r>
+      <w:r>
+        <w:t>.</w:t>
       </w:r>
     </w:p>
     <w:p>
@@ -3452,13 +3496,12 @@
       <w:r>
         <w:rPr>
           <w:noProof/>
-          <w:highlight w:val="yellow"/>
         </w:rPr>
         <w:drawing>
-          <wp:inline distT="0" distB="0" distL="0" distR="0" wp14:anchorId="70594F3B" wp14:editId="2D418864">
-            <wp:extent cx="3403600" cy="1074321"/>
-            <wp:effectExtent l="0" t="0" r="6350" b="0"/>
-            <wp:docPr id="8" name="Picture 8"/>
+          <wp:inline distT="0" distB="0" distL="0" distR="0" wp14:anchorId="64ABEF86" wp14:editId="5C090E0E">
+            <wp:extent cx="5943600" cy="1466215"/>
+            <wp:effectExtent l="0" t="0" r="0" b="635"/>
+            <wp:docPr id="1" name="Picture 1"/>
             <wp:cNvGraphicFramePr>
               <a:graphicFrameLocks xmlns:a="http://schemas.openxmlformats.org/drawingml/2006/main" noChangeAspect="1"/>
             </wp:cNvGraphicFramePr>
@@ -3478,7 +3521,7 @@
                   <pic:spPr>
                     <a:xfrm>
                       <a:off x="0" y="0"/>
-                      <a:ext cx="3446448" cy="1087846"/>
+                      <a:ext cx="5943600" cy="1466215"/>
                     </a:xfrm>
                     <a:prstGeom prst="rect">
                       <a:avLst/>
@@ -3665,7 +3708,7 @@
         <w:shd w:val="clear" w:color="auto" w:fill="D9D9D9" w:themeFill="background1" w:themeFillShade="D9"/>
       </w:pPr>
       <w:r>
-        <w:t>TASK [Create Aggregates (na_ontap_aggregate)] ********************************************************************************************************************************</w:t>
+        <w:t>TASK [Create Aggregates (na_ontap_aggregate)] *************************************************************************************************</w:t>
       </w:r>
     </w:p>
     <w:p>
@@ -3690,142 +3733,177 @@
         <w:pStyle w:val="ConsoleBlockSmall"/>
         <w:shd w:val="clear" w:color="auto" w:fill="D9D9D9" w:themeFill="background1" w:themeFillShade="D9"/>
         <w:rPr>
-          <w:color w:val="00B050"/>
-        </w:rPr>
-      </w:pPr>
-      <w:r>
-        <w:rPr>
           <w:b/>
           <w:color w:val="00B050"/>
         </w:rPr>
-        <w:t>ok: [localhost] =&gt; (item={u'node': u'cluster1-02', u'name': u'n2_aggr1'})</w:t>
-      </w:r>
-    </w:p>
-    <w:p>
-      <w:pPr>
-        <w:pStyle w:val="ConsoleBlockSmall"/>
-        <w:shd w:val="clear" w:color="auto" w:fill="D9D9D9" w:themeFill="background1" w:themeFillShade="D9"/>
-      </w:pPr>
-    </w:p>
-    <w:p>
-      <w:pPr>
-        <w:pStyle w:val="ConsoleBlockSmall"/>
-        <w:shd w:val="clear" w:color="auto" w:fill="D9D9D9" w:themeFill="background1" w:themeFillShade="D9"/>
-      </w:pPr>
-      <w:r>
-        <w:t>TASK [Create a SVM (na_ontap_svm)] ********************************************************************************************************************************</w:t>
-      </w:r>
-    </w:p>
-    <w:p>
-      <w:pPr>
-        <w:pStyle w:val="ConsoleBlockSmall"/>
-        <w:shd w:val="clear" w:color="auto" w:fill="D9D9D9" w:themeFill="background1" w:themeFillShade="D9"/>
+      </w:pPr>
+      <w:r>
         <w:rPr>
           <w:b/>
           <w:color w:val="00B050"/>
         </w:rPr>
-      </w:pPr>
-      <w:r>
+        <w:t>ok: [localhost] =&gt; (item={u'node': u'cluster1-02', u'name': u'n2_aggr1'})</w:t>
+      </w:r>
+    </w:p>
+    <w:p>
+      <w:pPr>
+        <w:pStyle w:val="ConsoleBlockSmall"/>
+        <w:shd w:val="clear" w:color="auto" w:fill="D9D9D9" w:themeFill="background1" w:themeFillShade="D9"/>
+      </w:pPr>
+    </w:p>
+    <w:p>
+      <w:pPr>
+        <w:pStyle w:val="ConsoleBlockSmall"/>
+        <w:shd w:val="clear" w:color="auto" w:fill="D9D9D9" w:themeFill="background1" w:themeFillShade="D9"/>
+      </w:pPr>
+      <w:r>
+        <w:t>TASK [Create a SVM (na_ontap_svm)] *************************************************************************************************</w:t>
+      </w:r>
+    </w:p>
+    <w:p>
+      <w:pPr>
+        <w:pStyle w:val="ConsoleBlockSmall"/>
+        <w:shd w:val="clear" w:color="auto" w:fill="D9D9D9" w:themeFill="background1" w:themeFillShade="D9"/>
         <w:rPr>
           <w:b/>
           <w:color w:val="00B050"/>
         </w:rPr>
-        <w:t>ok: [localhost]</w:t>
-      </w:r>
-    </w:p>
-    <w:p>
-      <w:pPr>
-        <w:pStyle w:val="ConsoleBlockSmall"/>
-        <w:shd w:val="clear" w:color="auto" w:fill="D9D9D9" w:themeFill="background1" w:themeFillShade="D9"/>
-      </w:pPr>
-    </w:p>
-    <w:p>
-      <w:pPr>
-        <w:pStyle w:val="ConsoleBlockSmall"/>
-        <w:shd w:val="clear" w:color="auto" w:fill="D9D9D9" w:themeFill="background1" w:themeFillShade="D9"/>
-      </w:pPr>
-      <w:r>
-        <w:t>TASK [Create an Interface (na_ontap_interface)] ********************************************************************************************************************************</w:t>
-      </w:r>
-    </w:p>
-    <w:p>
-      <w:pPr>
-        <w:pStyle w:val="ConsoleBlockSmall"/>
-        <w:shd w:val="clear" w:color="auto" w:fill="D9D9D9" w:themeFill="background1" w:themeFillShade="D9"/>
-        <w:rPr>
-          <w:b/>
-          <w:color w:val="FFC000"/>
-        </w:rPr>
-      </w:pPr>
-      <w:r>
-        <w:rPr>
-          <w:b/>
-          <w:color w:val="FFC000"/>
-        </w:rPr>
-        <w:t>changed: [localhost]</w:t>
-      </w:r>
-    </w:p>
-    <w:p>
-      <w:pPr>
-        <w:pStyle w:val="ConsoleBlockSmall"/>
-        <w:shd w:val="clear" w:color="auto" w:fill="D9D9D9" w:themeFill="background1" w:themeFillShade="D9"/>
-      </w:pPr>
-    </w:p>
-    <w:p>
-      <w:pPr>
-        <w:pStyle w:val="ConsoleBlockSmall"/>
-        <w:shd w:val="clear" w:color="auto" w:fill="D9D9D9" w:themeFill="background1" w:themeFillShade="D9"/>
-      </w:pPr>
-      <w:r>
-        <w:t>TASK [Configure NFS (na_ontap_nfs)] ********************************************************************************************************************************</w:t>
-      </w:r>
-    </w:p>
-    <w:p>
-      <w:pPr>
-        <w:pStyle w:val="ConsoleBlockSmall"/>
-        <w:shd w:val="clear" w:color="auto" w:fill="D9D9D9" w:themeFill="background1" w:themeFillShade="D9"/>
+      </w:pPr>
+      <w:r>
         <w:rPr>
           <w:b/>
           <w:color w:val="00B050"/>
         </w:rPr>
-      </w:pPr>
-      <w:r>
+        <w:t>ok: [localhost]</w:t>
+      </w:r>
+    </w:p>
+    <w:p>
+      <w:pPr>
+        <w:pStyle w:val="ConsoleBlockSmall"/>
+        <w:shd w:val="clear" w:color="auto" w:fill="D9D9D9" w:themeFill="background1" w:themeFillShade="D9"/>
+      </w:pPr>
+    </w:p>
+    <w:p>
+      <w:pPr>
+        <w:pStyle w:val="ConsoleBlockSmall"/>
+        <w:shd w:val="clear" w:color="auto" w:fill="D9D9D9" w:themeFill="background1" w:themeFillShade="D9"/>
+      </w:pPr>
+      <w:r>
+        <w:t>TASK [Create an Interface (na_ontap_interface)] *************************************************************************************************</w:t>
+      </w:r>
+    </w:p>
+    <w:p>
+      <w:pPr>
+        <w:pStyle w:val="ConsoleBlockSmall"/>
+        <w:shd w:val="clear" w:color="auto" w:fill="D9D9D9" w:themeFill="background1" w:themeFillShade="D9"/>
+        <w:rPr>
+          <w:b/>
+          <w:color w:val="FFFF00"/>
+        </w:rPr>
+      </w:pPr>
+      <w:r>
+        <w:rPr>
+          <w:b/>
+          <w:color w:val="FFFF00"/>
+        </w:rPr>
+        <w:t>changed: [localhost]</w:t>
+      </w:r>
+    </w:p>
+    <w:p>
+      <w:pPr>
+        <w:pStyle w:val="ConsoleBlockSmall"/>
+        <w:shd w:val="clear" w:color="auto" w:fill="D9D9D9" w:themeFill="background1" w:themeFillShade="D9"/>
+      </w:pPr>
+    </w:p>
+    <w:p>
+      <w:pPr>
+        <w:pStyle w:val="ConsoleBlockSmall"/>
+        <w:shd w:val="clear" w:color="auto" w:fill="D9D9D9" w:themeFill="background1" w:themeFillShade="D9"/>
+      </w:pPr>
+      <w:r>
+        <w:t>TASK [Create an Interface (na_ontap_interface)] *************************************************************************************************</w:t>
+      </w:r>
+    </w:p>
+    <w:p>
+      <w:pPr>
+        <w:pStyle w:val="ConsoleBlockSmall"/>
+        <w:shd w:val="clear" w:color="auto" w:fill="D9D9D9" w:themeFill="background1" w:themeFillShade="D9"/>
+        <w:rPr>
+          <w:b/>
+          <w:color w:val="FFFF00"/>
+        </w:rPr>
+      </w:pPr>
+      <w:r>
+        <w:rPr>
+          <w:b/>
+          <w:color w:val="FFFF00"/>
+        </w:rPr>
+        <w:t>changed: [localhost]</w:t>
+      </w:r>
+    </w:p>
+    <w:p>
+      <w:pPr>
+        <w:pStyle w:val="ConsoleBlockSmall"/>
+        <w:shd w:val="clear" w:color="auto" w:fill="D9D9D9" w:themeFill="background1" w:themeFillShade="D9"/>
+      </w:pPr>
+      <w:bookmarkStart w:id="14" w:name="_GoBack"/>
+      <w:bookmarkEnd w:id="14"/>
+    </w:p>
+    <w:p>
+      <w:pPr>
+        <w:pStyle w:val="ConsoleBlockSmall"/>
+        <w:shd w:val="clear" w:color="auto" w:fill="D9D9D9" w:themeFill="background1" w:themeFillShade="D9"/>
+      </w:pPr>
+      <w:r>
+        <w:t>TASK [Configure NFS (na_ontap_nfs)] *************************************************************************************************</w:t>
+      </w:r>
+    </w:p>
+    <w:p>
+      <w:pPr>
+        <w:pStyle w:val="ConsoleBlockSmall"/>
+        <w:shd w:val="clear" w:color="auto" w:fill="D9D9D9" w:themeFill="background1" w:themeFillShade="D9"/>
         <w:rPr>
           <w:b/>
           <w:color w:val="00B050"/>
         </w:rPr>
-        <w:t>ok: [localhost]</w:t>
-      </w:r>
-    </w:p>
-    <w:p>
-      <w:pPr>
-        <w:pStyle w:val="ConsoleBlockSmall"/>
-        <w:shd w:val="clear" w:color="auto" w:fill="D9D9D9" w:themeFill="background1" w:themeFillShade="D9"/>
-      </w:pPr>
-    </w:p>
-    <w:p>
-      <w:pPr>
-        <w:pStyle w:val="ConsoleBlockSmall"/>
-        <w:shd w:val="clear" w:color="auto" w:fill="D9D9D9" w:themeFill="background1" w:themeFillShade="D9"/>
-      </w:pPr>
-      <w:r>
-        <w:t>TASK [Create default Export Policy Rule (na_ontap_export_policy_rule)] ********************************************************************************************************************************</w:t>
-      </w:r>
-    </w:p>
-    <w:p>
-      <w:pPr>
-        <w:pStyle w:val="ConsoleBlockSmall"/>
-        <w:shd w:val="clear" w:color="auto" w:fill="D9D9D9" w:themeFill="background1" w:themeFillShade="D9"/>
+      </w:pPr>
+      <w:r>
         <w:rPr>
           <w:b/>
           <w:color w:val="00B050"/>
         </w:rPr>
-      </w:pPr>
-      <w:r>
+        <w:t>ok: [localhost]</w:t>
+      </w:r>
+    </w:p>
+    <w:p>
+      <w:pPr>
+        <w:pStyle w:val="ConsoleBlockSmall"/>
+        <w:shd w:val="clear" w:color="auto" w:fill="D9D9D9" w:themeFill="background1" w:themeFillShade="D9"/>
+      </w:pPr>
+    </w:p>
+    <w:p>
+      <w:pPr>
+        <w:pStyle w:val="ConsoleBlockSmall"/>
+        <w:shd w:val="clear" w:color="auto" w:fill="D9D9D9" w:themeFill="background1" w:themeFillShade="D9"/>
+      </w:pPr>
+      <w:r>
+        <w:t>TASK [Create default Export Policy Rule (na_ontap_export_policy_rule)] *************************************************************************************************</w:t>
+      </w:r>
+    </w:p>
+    <w:p>
+      <w:pPr>
+        <w:pStyle w:val="ConsoleBlockSmall"/>
+        <w:shd w:val="clear" w:color="auto" w:fill="D9D9D9" w:themeFill="background1" w:themeFillShade="D9"/>
         <w:rPr>
           <w:b/>
           <w:color w:val="00B050"/>
         </w:rPr>
+      </w:pPr>
+      <w:r>
+        <w:rPr>
+          <w:b/>
+          <w:color w:val="00B050"/>
+        </w:rPr>
         <w:t>ok: [localhost]</w:t>
       </w:r>
     </w:p>
@@ -3872,12 +3950,12 @@
       <w:pPr>
         <w:pStyle w:val="Heading2"/>
       </w:pPr>
-      <w:bookmarkStart w:id="14" w:name="_Toc17989947"/>
+      <w:bookmarkStart w:id="15" w:name="_Toc17989947"/>
       <w:r>
         <w:lastRenderedPageBreak/>
         <w:t>Using Ansible to Deploy Trident</w:t>
       </w:r>
-      <w:bookmarkEnd w:id="14"/>
+      <w:bookmarkEnd w:id="15"/>
     </w:p>
     <w:p>
       <w:pPr>
@@ -4711,7 +4789,7 @@
       <w:pPr>
         <w:pStyle w:val="Heading1"/>
       </w:pPr>
-      <w:bookmarkStart w:id="15" w:name="_Toc17989948"/>
+      <w:bookmarkStart w:id="16" w:name="_Toc17989948"/>
       <w:r>
         <w:t xml:space="preserve">Using Ansible with </w:t>
       </w:r>
@@ -4721,7 +4799,7 @@
       <w:r>
         <w:t>Roles</w:t>
       </w:r>
-      <w:bookmarkEnd w:id="15"/>
+      <w:bookmarkEnd w:id="16"/>
     </w:p>
     <w:p>
       <w:pPr>
@@ -7415,7 +7493,7 @@
       <w:pPr>
         <w:pStyle w:val="Heading2"/>
       </w:pPr>
-      <w:bookmarkStart w:id="16" w:name="_Toc17989949"/>
+      <w:bookmarkStart w:id="17" w:name="_Toc17989949"/>
       <w:r>
         <w:t xml:space="preserve">Configuring </w:t>
       </w:r>
@@ -7431,7 +7509,7 @@
       <w:r>
         <w:t xml:space="preserve"> and NetApp Roles</w:t>
       </w:r>
-      <w:bookmarkEnd w:id="16"/>
+      <w:bookmarkEnd w:id="17"/>
     </w:p>
     <w:p>
       <w:pPr>
@@ -7516,12 +7594,7 @@
       </w:r>
       <w:proofErr w:type="spellEnd"/>
       <w:r>
-        <w:t>) as the variables reposit</w:t>
-      </w:r>
-      <w:bookmarkStart w:id="17" w:name="_GoBack"/>
-      <w:bookmarkEnd w:id="17"/>
-      <w:r>
-        <w:t xml:space="preserve">ory used during the configuration of the cluster. That file is easily </w:t>
+        <w:t xml:space="preserve">) as the variables repository used during the configuration of the cluster. That file is easily </w:t>
       </w:r>
       <w:proofErr w:type="spellStart"/>
       <w:r>
@@ -8106,6 +8179,7 @@
         <w:pStyle w:val="ConsoleBlockSmall"/>
       </w:pPr>
       <w:r>
+        <w:lastRenderedPageBreak/>
         <w:t xml:space="preserve">      https: true</w:t>
       </w:r>
     </w:p>
@@ -8114,7 +8188,582 @@
         <w:pStyle w:val="ConsoleBlockSmall"/>
       </w:pPr>
       <w:r>
+        <w:t xml:space="preserve">      validate_certs: false</w:t>
+      </w:r>
+    </w:p>
+    <w:p>
+      <w:pPr>
+        <w:pStyle w:val="ConsoleBlockSmall"/>
+      </w:pPr>
+      <w:r>
+        <w:t xml:space="preserve">      hostname: "{{ hostname }}"</w:t>
+      </w:r>
+    </w:p>
+    <w:p>
+      <w:pPr>
+        <w:pStyle w:val="ConsoleBlockSmall"/>
+      </w:pPr>
+      <w:r>
+        <w:t xml:space="preserve">      username: "{{ username }}"</w:t>
+      </w:r>
+    </w:p>
+    <w:p>
+      <w:pPr>
+        <w:pStyle w:val="ConsoleBlockSmall"/>
+      </w:pPr>
+      <w:r>
+        <w:t xml:space="preserve">      password: "{{ password }}"</w:t>
+      </w:r>
+    </w:p>
+    <w:p>
+      <w:pPr>
+        <w:pStyle w:val="ConsoleBlockSmall"/>
+      </w:pPr>
+      <w:r>
+        <w:t xml:space="preserve">    with_items:</w:t>
+      </w:r>
+    </w:p>
+    <w:p>
+      <w:pPr>
+        <w:pStyle w:val="ConsoleBlockSmall"/>
+      </w:pPr>
+      <w:r>
+        <w:t xml:space="preserve">      - { name: "n1_aggr1", node: "cluster1-01" }</w:t>
+      </w:r>
+    </w:p>
+    <w:p>
+      <w:pPr>
+        <w:pStyle w:val="ConsoleBlockSmall"/>
+      </w:pPr>
+      <w:r>
+        <w:t xml:space="preserve">      - { name: "n2_aggr1", node: "cluster1-02" }</w:t>
+      </w:r>
+    </w:p>
+    <w:p>
+      <w:pPr>
+        <w:pStyle w:val="ConsoleBlockSmall"/>
+      </w:pPr>
+    </w:p>
+    <w:p>
+      <w:pPr>
+        <w:pStyle w:val="ConsoleBlockSmall"/>
+      </w:pPr>
+      <w:r>
+        <w:t>#   Create a SVM</w:t>
+      </w:r>
+    </w:p>
+    <w:p>
+      <w:pPr>
+        <w:pStyle w:val="ConsoleBlockSmall"/>
+      </w:pPr>
+      <w:r>
+        <w:t xml:space="preserve">  - name: Create a SVM (na_ontap_svm)</w:t>
+      </w:r>
+    </w:p>
+    <w:p>
+      <w:pPr>
+        <w:pStyle w:val="ConsoleBlockSmall"/>
+      </w:pPr>
+      <w:r>
+        <w:t xml:space="preserve">    na_ontap_svm:</w:t>
+      </w:r>
+    </w:p>
+    <w:p>
+      <w:pPr>
+        <w:pStyle w:val="ConsoleBlockSmall"/>
+      </w:pPr>
+      <w:r>
+        <w:t xml:space="preserve">      state: "{{ state }}"</w:t>
+      </w:r>
+    </w:p>
+    <w:p>
+      <w:pPr>
+        <w:pStyle w:val="ConsoleBlockSmall"/>
+      </w:pPr>
+      <w:r>
+        <w:t xml:space="preserve">      name: "{{ vserver }}"</w:t>
+      </w:r>
+    </w:p>
+    <w:p>
+      <w:pPr>
+        <w:pStyle w:val="ConsoleBlockSmall"/>
+      </w:pPr>
+      <w:r>
+        <w:t xml:space="preserve">      root_volume: "{{ vserver}}_root"</w:t>
+      </w:r>
+    </w:p>
+    <w:p>
+      <w:pPr>
+        <w:pStyle w:val="ConsoleBlockSmall"/>
+      </w:pPr>
+      <w:r>
+        <w:t xml:space="preserve">      root_volume_aggregate: "{{ aggr }}"</w:t>
+      </w:r>
+    </w:p>
+    <w:p>
+      <w:pPr>
+        <w:pStyle w:val="ConsoleBlockSmall"/>
+      </w:pPr>
+      <w:r>
+        <w:t xml:space="preserve">      root_volume_security_style: unix</w:t>
+      </w:r>
+    </w:p>
+    <w:p>
+      <w:pPr>
+        <w:pStyle w:val="ConsoleBlockSmall"/>
+      </w:pPr>
+      <w:r>
+        <w:t xml:space="preserve">      </w:t>
+      </w:r>
+      <w:r>
+        <w:t>aggr_list: n1_aggr1,n2_aggr1</w:t>
+      </w:r>
+    </w:p>
+    <w:p>
+      <w:pPr>
+        <w:pStyle w:val="ConsoleBlockSmall"/>
+      </w:pPr>
+      <w:r>
+        <w:t xml:space="preserve">      hostname: "{{ hostname }}"</w:t>
+      </w:r>
+    </w:p>
+    <w:p>
+      <w:pPr>
+        <w:pStyle w:val="ConsoleBlockSmall"/>
+      </w:pPr>
+      <w:r>
+        <w:t xml:space="preserve">      username: "{{ username }}"</w:t>
+      </w:r>
+    </w:p>
+    <w:p>
+      <w:pPr>
+        <w:pStyle w:val="ConsoleBlockSmall"/>
+      </w:pPr>
+      <w:r>
+        <w:t xml:space="preserve">      password: "{{ password }}"</w:t>
+      </w:r>
+    </w:p>
+    <w:p>
+      <w:pPr>
+        <w:pStyle w:val="ConsoleBlockSmall"/>
+      </w:pPr>
+      <w:r>
+        <w:t xml:space="preserve">      https: true</w:t>
+      </w:r>
+    </w:p>
+    <w:p>
+      <w:pPr>
+        <w:pStyle w:val="ConsoleBlockSmall"/>
+      </w:pPr>
+      <w:r>
+        <w:t xml:space="preserve">      validate_certs: false</w:t>
+      </w:r>
+    </w:p>
+    <w:p>
+      <w:pPr>
+        <w:pStyle w:val="ConsoleBlockSmall"/>
+      </w:pPr>
+    </w:p>
+    <w:p>
+      <w:pPr>
+        <w:pStyle w:val="ConsoleBlockSmall"/>
+      </w:pPr>
+      <w:r>
+        <w:t>#   Create an Interface</w:t>
+      </w:r>
+    </w:p>
+    <w:p>
+      <w:pPr>
+        <w:pStyle w:val="ConsoleBlockSmall"/>
+      </w:pPr>
+      <w:r>
+        <w:t xml:space="preserve">  - name: Create an Interface (na_ontap_interface)</w:t>
+      </w:r>
+    </w:p>
+    <w:p>
+      <w:pPr>
+        <w:pStyle w:val="ConsoleBlockSmall"/>
+      </w:pPr>
+      <w:r>
+        <w:t xml:space="preserve">    na_ontap_interface:</w:t>
+      </w:r>
+    </w:p>
+    <w:p>
+      <w:pPr>
+        <w:pStyle w:val="ConsoleBlockSmall"/>
+      </w:pPr>
+      <w:r>
+        <w:t xml:space="preserve">      state: "{{ state }}"</w:t>
+      </w:r>
+    </w:p>
+    <w:p>
+      <w:pPr>
+        <w:pStyle w:val="ConsoleBlockSmall"/>
+      </w:pPr>
+      <w:r>
+        <w:t xml:space="preserve">      interface_name: "{{ vserver }}_mgmt_data_1"</w:t>
+      </w:r>
+    </w:p>
+    <w:p>
+      <w:pPr>
+        <w:pStyle w:val="ConsoleBlockSmall"/>
+      </w:pPr>
+      <w:r>
+        <w:t xml:space="preserve">      home_port: e0d</w:t>
+      </w:r>
+    </w:p>
+    <w:p>
+      <w:pPr>
+        <w:pStyle w:val="ConsoleBlockSmall"/>
+      </w:pPr>
+      <w:r>
+        <w:t xml:space="preserve">      home_node: cluster1-01</w:t>
+      </w:r>
+    </w:p>
+    <w:p>
+      <w:pPr>
+        <w:pStyle w:val="ConsoleBlockSmall"/>
+      </w:pPr>
+      <w:r>
+        <w:t xml:space="preserve">      role: data</w:t>
+      </w:r>
+    </w:p>
+    <w:p>
+      <w:pPr>
+        <w:pStyle w:val="ConsoleBlockSmall"/>
+      </w:pPr>
+      <w:r>
+        <w:t xml:space="preserve">      protocols: nfs</w:t>
+      </w:r>
+    </w:p>
+    <w:p>
+      <w:pPr>
+        <w:pStyle w:val="ConsoleBlockSmall"/>
+      </w:pPr>
+      <w:r>
+        <w:t xml:space="preserve">      address: "{{ data_lif }}"</w:t>
+      </w:r>
+    </w:p>
+    <w:p>
+      <w:pPr>
+        <w:pStyle w:val="ConsoleBlockSmall"/>
+      </w:pPr>
+      <w:r>
+        <w:t xml:space="preserve">      netmask: 255.255.255.0</w:t>
+      </w:r>
+    </w:p>
+    <w:p>
+      <w:pPr>
+        <w:pStyle w:val="ConsoleBlockSmall"/>
+      </w:pPr>
+      <w:r>
+        <w:t xml:space="preserve">      vserver: "{{ vserver }}"</w:t>
+      </w:r>
+    </w:p>
+    <w:p>
+      <w:pPr>
+        <w:pStyle w:val="ConsoleBlockSmall"/>
+      </w:pPr>
+      <w:r>
+        <w:t xml:space="preserve">      hostname: "{{ hostname }}"</w:t>
+      </w:r>
+    </w:p>
+    <w:p>
+      <w:pPr>
+        <w:pStyle w:val="ConsoleBlockSmall"/>
+      </w:pPr>
+      <w:r>
+        <w:t xml:space="preserve">      username: "{{ username }}"</w:t>
+      </w:r>
+    </w:p>
+    <w:p>
+      <w:pPr>
+        <w:pStyle w:val="ConsoleBlockSmall"/>
+      </w:pPr>
+      <w:r>
+        <w:t xml:space="preserve">      password: "{{ password }}"</w:t>
+      </w:r>
+    </w:p>
+    <w:p>
+      <w:pPr>
+        <w:pStyle w:val="ConsoleBlockSmall"/>
+      </w:pPr>
+      <w:r>
+        <w:t xml:space="preserve">      https: true</w:t>
+      </w:r>
+    </w:p>
+    <w:p>
+      <w:pPr>
+        <w:pStyle w:val="ConsoleBlockSmall"/>
+      </w:pPr>
+      <w:r>
+        <w:t xml:space="preserve">      validate_certs: false</w:t>
+      </w:r>
+    </w:p>
+    <w:p>
+      <w:pPr>
+        <w:pStyle w:val="ConsoleBlockSmall"/>
+      </w:pPr>
+    </w:p>
+    <w:p>
+      <w:pPr>
+        <w:pStyle w:val="ConsoleBlockSmall"/>
+      </w:pPr>
+      <w:r>
+        <w:t>#   Configure NFS</w:t>
+      </w:r>
+    </w:p>
+    <w:p>
+      <w:pPr>
+        <w:pStyle w:val="ConsoleBlockSmall"/>
+      </w:pPr>
+      <w:r>
+        <w:t xml:space="preserve">  - name: Configure NFS (na_ontap_nfs)</w:t>
+      </w:r>
+    </w:p>
+    <w:p>
+      <w:pPr>
+        <w:pStyle w:val="ConsoleBlockSmall"/>
+      </w:pPr>
+      <w:r>
+        <w:t xml:space="preserve">    na_ontap_nfs:</w:t>
+      </w:r>
+    </w:p>
+    <w:p>
+      <w:pPr>
+        <w:pStyle w:val="ConsoleBlockSmall"/>
+      </w:pPr>
+      <w:r>
+        <w:t xml:space="preserve">      state: "{{ state }}"</w:t>
+      </w:r>
+    </w:p>
+    <w:p>
+      <w:pPr>
+        <w:pStyle w:val="ConsoleBlockSmall"/>
+      </w:pPr>
+      <w:r>
+        <w:t xml:space="preserve">      service_state: started</w:t>
+      </w:r>
+    </w:p>
+    <w:p>
+      <w:pPr>
+        <w:pStyle w:val="ConsoleBlockSmall"/>
+      </w:pPr>
+      <w:r>
+        <w:t xml:space="preserve">      vserver: "{{ vserver }}"</w:t>
+      </w:r>
+    </w:p>
+    <w:p>
+      <w:pPr>
+        <w:pStyle w:val="ConsoleBlockSmall"/>
+      </w:pPr>
+      <w:r>
+        <w:t xml:space="preserve">      nfsv3: enabled</w:t>
+      </w:r>
+    </w:p>
+    <w:p>
+      <w:pPr>
+        <w:pStyle w:val="ConsoleBlockSmall"/>
+      </w:pPr>
+      <w:r>
+        <w:t xml:space="preserve">      nfsv4: disabled</w:t>
+      </w:r>
+    </w:p>
+    <w:p>
+      <w:pPr>
+        <w:pStyle w:val="ConsoleBlockSmall"/>
+      </w:pPr>
+      <w:r>
+        <w:t xml:space="preserve">      nfsv41: disabled</w:t>
+      </w:r>
+    </w:p>
+    <w:p>
+      <w:pPr>
+        <w:pStyle w:val="ConsoleBlockSmall"/>
+      </w:pPr>
+      <w:r>
+        <w:t xml:space="preserve">      tcp: enabled</w:t>
+      </w:r>
+    </w:p>
+    <w:p>
+      <w:pPr>
+        <w:pStyle w:val="ConsoleBlockSmall"/>
+      </w:pPr>
+      <w:r>
+        <w:t xml:space="preserve">      udp: enabled</w:t>
+      </w:r>
+    </w:p>
+    <w:p>
+      <w:pPr>
+        <w:pStyle w:val="ConsoleBlockSmall"/>
+      </w:pPr>
+      <w:r>
+        <w:t xml:space="preserve">      vstorage_state: disabled</w:t>
+      </w:r>
+    </w:p>
+    <w:p>
+      <w:pPr>
+        <w:pStyle w:val="ConsoleBlockSmall"/>
+      </w:pPr>
+      <w:r>
+        <w:t xml:space="preserve">      hostname: "{{ hostname }}"</w:t>
+      </w:r>
+    </w:p>
+    <w:p>
+      <w:pPr>
+        <w:pStyle w:val="ConsoleBlockSmall"/>
+      </w:pPr>
+      <w:r>
+        <w:t xml:space="preserve">      username: "{{ username }}"</w:t>
+      </w:r>
+    </w:p>
+    <w:p>
+      <w:pPr>
+        <w:pStyle w:val="ConsoleBlockSmall"/>
+      </w:pPr>
+      <w:r>
+        <w:t xml:space="preserve">      password: "{{ password }}"</w:t>
+      </w:r>
+    </w:p>
+    <w:p>
+      <w:pPr>
+        <w:pStyle w:val="ConsoleBlockSmall"/>
+      </w:pPr>
+      <w:r>
+        <w:t xml:space="preserve">      https: true</w:t>
+      </w:r>
+    </w:p>
+    <w:p>
+      <w:pPr>
+        <w:pStyle w:val="ConsoleBlockSmall"/>
+      </w:pPr>
+      <w:r>
+        <w:t xml:space="preserve">      validate_certs: false</w:t>
+      </w:r>
+    </w:p>
+    <w:p>
+      <w:pPr>
+        <w:pStyle w:val="ConsoleBlockSmall"/>
+      </w:pPr>
+    </w:p>
+    <w:p>
+      <w:pPr>
+        <w:pStyle w:val="ConsoleBlockSmall"/>
+      </w:pPr>
+      <w:r>
+        <w:t>#   Setup Default Rules</w:t>
+      </w:r>
+    </w:p>
+    <w:p>
+      <w:pPr>
+        <w:pStyle w:val="ConsoleBlockSmall"/>
+      </w:pPr>
+      <w:r>
+        <w:t xml:space="preserve">  - name: Create default Export Policy Rule (na_ontap_export_policy_rule)</w:t>
+      </w:r>
+    </w:p>
+    <w:p>
+      <w:pPr>
+        <w:pStyle w:val="ConsoleBlockSmall"/>
+      </w:pPr>
+      <w:r>
+        <w:t xml:space="preserve">    na_ontap_export_policy_rule:</w:t>
+      </w:r>
+    </w:p>
+    <w:p>
+      <w:pPr>
+        <w:pStyle w:val="ConsoleBlockSmall"/>
+      </w:pPr>
+      <w:r>
+        <w:t xml:space="preserve">      state: "{{ state }}"</w:t>
+      </w:r>
+    </w:p>
+    <w:p>
+      <w:pPr>
+        <w:pStyle w:val="ConsoleBlockSmall"/>
+      </w:pPr>
+      <w:r>
+        <w:t xml:space="preserve">      policy_name: default</w:t>
+      </w:r>
+    </w:p>
+    <w:p>
+      <w:pPr>
+        <w:pStyle w:val="ConsoleBlockSmall"/>
+      </w:pPr>
+      <w:r>
+        <w:t xml:space="preserve">      vserver: "{{ vserver }}"</w:t>
+      </w:r>
+    </w:p>
+    <w:p>
+      <w:pPr>
+        <w:pStyle w:val="ConsoleBlockSmall"/>
+      </w:pPr>
+      <w:r>
+        <w:t xml:space="preserve">      client_match: 0.0.0.0/0</w:t>
+      </w:r>
+    </w:p>
+    <w:p>
+      <w:pPr>
+        <w:pStyle w:val="ConsoleBlockSmall"/>
+      </w:pPr>
+      <w:r>
+        <w:t xml:space="preserve">      ro_rule: any</w:t>
+      </w:r>
+    </w:p>
+    <w:p>
+      <w:pPr>
+        <w:pStyle w:val="ConsoleBlockSmall"/>
+      </w:pPr>
+      <w:r>
+        <w:t xml:space="preserve">      rw_rule: none</w:t>
+      </w:r>
+    </w:p>
+    <w:p>
+      <w:pPr>
+        <w:pStyle w:val="ConsoleBlockSmall"/>
+      </w:pPr>
+      <w:r>
+        <w:t xml:space="preserve">      super_user_security: none</w:t>
+      </w:r>
+    </w:p>
+    <w:p>
+      <w:pPr>
+        <w:pStyle w:val="ConsoleBlockSmall"/>
+      </w:pPr>
+      <w:r>
         <w:lastRenderedPageBreak/>
+        <w:t xml:space="preserve">      hostname: "{{ hostname }}"</w:t>
+      </w:r>
+    </w:p>
+    <w:p>
+      <w:pPr>
+        <w:pStyle w:val="ConsoleBlockSmall"/>
+      </w:pPr>
+      <w:r>
+        <w:t xml:space="preserve">      username: "{{ username }}"</w:t>
+      </w:r>
+    </w:p>
+    <w:p>
+      <w:pPr>
+        <w:pStyle w:val="ConsoleBlockSmall"/>
+      </w:pPr>
+      <w:r>
+        <w:t xml:space="preserve">      password: "{{ password }}"</w:t>
+      </w:r>
+    </w:p>
+    <w:p>
+      <w:pPr>
+        <w:pStyle w:val="ConsoleBlockSmall"/>
+      </w:pPr>
+      <w:r>
+        <w:t xml:space="preserve">      https: true</w:t>
+      </w:r>
+    </w:p>
+    <w:p>
+      <w:pPr>
+        <w:pStyle w:val="ConsoleBlockSmall"/>
+      </w:pPr>
+      <w:r>
         <w:t xml:space="preserve">      validate_certs: false</w:t>
       </w:r>
     </w:p>
@@ -8122,6 +8771,59 @@
       <w:pPr>
         <w:pStyle w:val="ConsoleBlockSmall"/>
       </w:pPr>
+    </w:p>
+    <w:p>
+      <w:pPr>
+        <w:pStyle w:val="ConsoleBlockSmall"/>
+      </w:pPr>
+      <w:r>
+        <w:t>#   Create Policy</w:t>
+      </w:r>
+    </w:p>
+    <w:p>
+      <w:pPr>
+        <w:pStyle w:val="ConsoleBlockSmall"/>
+      </w:pPr>
+      <w:r>
+        <w:t xml:space="preserve">  - name: Create Export Policy (na_ontap_export_policy)</w:t>
+      </w:r>
+    </w:p>
+    <w:p>
+      <w:pPr>
+        <w:pStyle w:val="ConsoleBlockSmall"/>
+      </w:pPr>
+      <w:r>
+        <w:t xml:space="preserve">    na_ontap_export_policy:</w:t>
+      </w:r>
+    </w:p>
+    <w:p>
+      <w:pPr>
+        <w:pStyle w:val="ConsoleBlockSmall"/>
+      </w:pPr>
+      <w:r>
+        <w:t xml:space="preserve">      state: "{{ state }}"</w:t>
+      </w:r>
+    </w:p>
+    <w:p>
+      <w:pPr>
+        <w:pStyle w:val="ConsoleBlockSmall"/>
+      </w:pPr>
+      <w:r>
+        <w:t xml:space="preserve">      name: "{{ policy }}"</w:t>
+      </w:r>
+    </w:p>
+    <w:p>
+      <w:pPr>
+        <w:pStyle w:val="ConsoleBlockSmall"/>
+      </w:pPr>
+      <w:r>
+        <w:t xml:space="preserve">      vserver: "{{ vserver }}"</w:t>
+      </w:r>
+    </w:p>
+    <w:p>
+      <w:pPr>
+        <w:pStyle w:val="ConsoleBlockSmall"/>
+      </w:pPr>
       <w:r>
         <w:t xml:space="preserve">      hostname: "{{ hostname }}"</w:t>
       </w:r>
@@ -8147,52 +8849,44 @@
         <w:pStyle w:val="ConsoleBlockSmall"/>
       </w:pPr>
       <w:r>
-        <w:t xml:space="preserve">    with_items:</w:t>
-      </w:r>
-    </w:p>
-    <w:p>
-      <w:pPr>
-        <w:pStyle w:val="ConsoleBlockSmall"/>
-      </w:pPr>
-      <w:r>
-        <w:t xml:space="preserve">      - { name: "n1_aggr1", node: "cluster1-01" }</w:t>
-      </w:r>
-    </w:p>
-    <w:p>
-      <w:pPr>
-        <w:pStyle w:val="ConsoleBlockSmall"/>
-      </w:pPr>
-      <w:r>
-        <w:t xml:space="preserve">      - { name: "n2_aggr1", node: "cluster1-02" }</w:t>
-      </w:r>
-    </w:p>
-    <w:p>
-      <w:pPr>
-        <w:pStyle w:val="ConsoleBlockSmall"/>
-      </w:pPr>
-    </w:p>
-    <w:p>
-      <w:pPr>
-        <w:pStyle w:val="ConsoleBlockSmall"/>
-      </w:pPr>
-      <w:r>
-        <w:t>#   Create a SVM</w:t>
-      </w:r>
-    </w:p>
-    <w:p>
-      <w:pPr>
-        <w:pStyle w:val="ConsoleBlockSmall"/>
-      </w:pPr>
-      <w:r>
-        <w:t xml:space="preserve">  - name: Create a SVM (na_ontap_svm)</w:t>
-      </w:r>
-    </w:p>
-    <w:p>
-      <w:pPr>
-        <w:pStyle w:val="ConsoleBlockSmall"/>
-      </w:pPr>
-      <w:r>
-        <w:t xml:space="preserve">    na_ontap_svm:</w:t>
+        <w:t xml:space="preserve">      https: true</w:t>
+      </w:r>
+    </w:p>
+    <w:p>
+      <w:pPr>
+        <w:pStyle w:val="ConsoleBlockSmall"/>
+      </w:pPr>
+      <w:r>
+        <w:t xml:space="preserve">      validate_certs: false</w:t>
+      </w:r>
+    </w:p>
+    <w:p>
+      <w:pPr>
+        <w:pStyle w:val="ConsoleBlockSmall"/>
+      </w:pPr>
+    </w:p>
+    <w:p>
+      <w:pPr>
+        <w:pStyle w:val="ConsoleBlockSmall"/>
+      </w:pPr>
+      <w:r>
+        <w:t>#   Setup Rules</w:t>
+      </w:r>
+    </w:p>
+    <w:p>
+      <w:pPr>
+        <w:pStyle w:val="ConsoleBlockSmall"/>
+      </w:pPr>
+      <w:r>
+        <w:t xml:space="preserve">  - name: Create Export Policy Rule (na_ontap_export_policy_rule)</w:t>
+      </w:r>
+    </w:p>
+    <w:p>
+      <w:pPr>
+        <w:pStyle w:val="ConsoleBlockSmall"/>
+      </w:pPr>
+      <w:r>
+        <w:t xml:space="preserve">    na_ontap_export_policy_rule:</w:t>
       </w:r>
     </w:p>
     <w:p>
@@ -8208,42 +8902,47 @@
         <w:pStyle w:val="ConsoleBlockSmall"/>
       </w:pPr>
       <w:r>
-        <w:t xml:space="preserve">      name: "{{ vserver }}"</w:t>
-      </w:r>
-    </w:p>
-    <w:p>
-      <w:pPr>
-        <w:pStyle w:val="ConsoleBlockSmall"/>
-      </w:pPr>
-      <w:r>
-        <w:t xml:space="preserve">      root_volume: "{{ vserver}}_root"</w:t>
-      </w:r>
-    </w:p>
-    <w:p>
-      <w:pPr>
-        <w:pStyle w:val="ConsoleBlockSmall"/>
-      </w:pPr>
-      <w:r>
-        <w:t xml:space="preserve">      root_volume_aggregate: "{{ aggr }}"</w:t>
-      </w:r>
-    </w:p>
-    <w:p>
-      <w:pPr>
-        <w:pStyle w:val="ConsoleBlockSmall"/>
-      </w:pPr>
-      <w:r>
-        <w:t xml:space="preserve">      root_volume_security_style: unix</w:t>
-      </w:r>
-    </w:p>
-    <w:p>
-      <w:pPr>
-        <w:pStyle w:val="ConsoleBlockSmall"/>
-      </w:pPr>
-      <w:r>
-        <w:t xml:space="preserve">      </w:t>
-      </w:r>
-      <w:r>
-        <w:t>aggr_list: n1_aggr1,n2_aggr1</w:t>
+        <w:t xml:space="preserve">      policy_name: "{{ policy }}"</w:t>
+      </w:r>
+    </w:p>
+    <w:p>
+      <w:pPr>
+        <w:pStyle w:val="ConsoleBlockSmall"/>
+      </w:pPr>
+      <w:r>
+        <w:t xml:space="preserve">      vserver: "{{ vserver }}"</w:t>
+      </w:r>
+    </w:p>
+    <w:p>
+      <w:pPr>
+        <w:pStyle w:val="ConsoleBlockSmall"/>
+      </w:pPr>
+      <w:r>
+        <w:t xml:space="preserve">      client_match: "{{ client }}"</w:t>
+      </w:r>
+    </w:p>
+    <w:p>
+      <w:pPr>
+        <w:pStyle w:val="ConsoleBlockSmall"/>
+      </w:pPr>
+      <w:r>
+        <w:t xml:space="preserve">      ro_rule: any</w:t>
+      </w:r>
+    </w:p>
+    <w:p>
+      <w:pPr>
+        <w:pStyle w:val="ConsoleBlockSmall"/>
+      </w:pPr>
+      <w:r>
+        <w:t xml:space="preserve">      rw_rule: any</w:t>
+      </w:r>
+    </w:p>
+    <w:p>
+      <w:pPr>
+        <w:pStyle w:val="ConsoleBlockSmall"/>
+      </w:pPr>
+      <w:r>
+        <w:t xml:space="preserve">      super_user_security: any</w:t>
       </w:r>
     </w:p>
     <w:p>
@@ -8296,23 +8995,23 @@
         <w:pStyle w:val="ConsoleBlockSmall"/>
       </w:pPr>
       <w:r>
-        <w:t>#   Create an Interface</w:t>
-      </w:r>
-    </w:p>
-    <w:p>
-      <w:pPr>
-        <w:pStyle w:val="ConsoleBlockSmall"/>
-      </w:pPr>
-      <w:r>
-        <w:t xml:space="preserve">  - name: Create an Interface (na_ontap_interface)</w:t>
-      </w:r>
-    </w:p>
-    <w:p>
-      <w:pPr>
-        <w:pStyle w:val="ConsoleBlockSmall"/>
-      </w:pPr>
-      <w:r>
-        <w:t xml:space="preserve">    na_ontap_interface:</w:t>
+        <w:t>#   Create Volume</w:t>
+      </w:r>
+    </w:p>
+    <w:p>
+      <w:pPr>
+        <w:pStyle w:val="ConsoleBlockSmall"/>
+      </w:pPr>
+      <w:r>
+        <w:t xml:space="preserve">  - name: Create Volume (na_ontap_volume)</w:t>
+      </w:r>
+    </w:p>
+    <w:p>
+      <w:pPr>
+        <w:pStyle w:val="ConsoleBlockSmall"/>
+      </w:pPr>
+      <w:r>
+        <w:t xml:space="preserve">    na_ontap_volume:</w:t>
       </w:r>
     </w:p>
     <w:p>
@@ -8328,55 +9027,55 @@
         <w:pStyle w:val="ConsoleBlockSmall"/>
       </w:pPr>
       <w:r>
-        <w:t xml:space="preserve">      interface_name: "{{ vserver }}_mgmt_data_1"</w:t>
-      </w:r>
-    </w:p>
-    <w:p>
-      <w:pPr>
-        <w:pStyle w:val="ConsoleBlockSmall"/>
-      </w:pPr>
-      <w:r>
-        <w:t xml:space="preserve">      home_port: e0d</w:t>
-      </w:r>
-    </w:p>
-    <w:p>
-      <w:pPr>
-        <w:pStyle w:val="ConsoleBlockSmall"/>
-      </w:pPr>
-      <w:r>
-        <w:t xml:space="preserve">      home_node: cluster1-01</w:t>
-      </w:r>
-    </w:p>
-    <w:p>
-      <w:pPr>
-        <w:pStyle w:val="ConsoleBlockSmall"/>
-      </w:pPr>
-      <w:r>
-        <w:t xml:space="preserve">      role: data</w:t>
-      </w:r>
-    </w:p>
-    <w:p>
-      <w:pPr>
-        <w:pStyle w:val="ConsoleBlockSmall"/>
-      </w:pPr>
-      <w:r>
-        <w:t xml:space="preserve">      protocols: nfs</w:t>
-      </w:r>
-    </w:p>
-    <w:p>
-      <w:pPr>
-        <w:pStyle w:val="ConsoleBlockSmall"/>
-      </w:pPr>
-      <w:r>
-        <w:t xml:space="preserve">      address: "{{ data_lif }}"</w:t>
-      </w:r>
-    </w:p>
-    <w:p>
-      <w:pPr>
-        <w:pStyle w:val="ConsoleBlockSmall"/>
-      </w:pPr>
-      <w:r>
-        <w:t xml:space="preserve">      netmask: 255.255.255.0</w:t>
+        <w:t xml:space="preserve">      name: "{{ volname }}"</w:t>
+      </w:r>
+    </w:p>
+    <w:p>
+      <w:pPr>
+        <w:pStyle w:val="ConsoleBlockSmall"/>
+      </w:pPr>
+      <w:r>
+        <w:t xml:space="preserve">      aggregate_name: "{{ aggr }}"</w:t>
+      </w:r>
+    </w:p>
+    <w:p>
+      <w:pPr>
+        <w:pStyle w:val="ConsoleBlockSmall"/>
+      </w:pPr>
+      <w:r>
+        <w:t xml:space="preserve">      size: 1</w:t>
+      </w:r>
+    </w:p>
+    <w:p>
+      <w:pPr>
+        <w:pStyle w:val="ConsoleBlockSmall"/>
+      </w:pPr>
+      <w:r>
+        <w:t xml:space="preserve">      size_unit: gb</w:t>
+      </w:r>
+    </w:p>
+    <w:p>
+      <w:pPr>
+        <w:pStyle w:val="ConsoleBlockSmall"/>
+      </w:pPr>
+      <w:r>
+        <w:t xml:space="preserve">      policy: "{{ policy }}"</w:t>
+      </w:r>
+    </w:p>
+    <w:p>
+      <w:pPr>
+        <w:pStyle w:val="ConsoleBlockSmall"/>
+      </w:pPr>
+      <w:r>
+        <w:t xml:space="preserve">      junction_path: "/{{ volname }}"</w:t>
+      </w:r>
+    </w:p>
+    <w:p>
+      <w:pPr>
+        <w:pStyle w:val="ConsoleBlockSmall"/>
+      </w:pPr>
+      <w:r>
+        <w:t xml:space="preserve">      space_guarantee: "none"</w:t>
       </w:r>
     </w:p>
     <w:p>
@@ -8416,6 +9115,14 @@
         <w:pStyle w:val="ConsoleBlockSmall"/>
       </w:pPr>
       <w:r>
+        <w:t xml:space="preserve">      volume_security_style: unix</w:t>
+      </w:r>
+    </w:p>
+    <w:p>
+      <w:pPr>
+        <w:pStyle w:val="ConsoleBlockSmall"/>
+      </w:pPr>
+      <w:r>
         <w:t xml:space="preserve">      https: true</w:t>
       </w:r>
     </w:p>
@@ -8437,119 +9144,456 @@
         <w:pStyle w:val="ConsoleBlockSmall"/>
       </w:pPr>
       <w:r>
-        <w:t>#   Configure NFS</w:t>
-      </w:r>
-    </w:p>
-    <w:p>
-      <w:pPr>
-        <w:pStyle w:val="ConsoleBlockSmall"/>
-      </w:pPr>
-      <w:r>
-        <w:t xml:space="preserve">  - name: Configure NFS (na_ontap_nfs)</w:t>
-      </w:r>
-    </w:p>
-    <w:p>
-      <w:pPr>
-        <w:pStyle w:val="ConsoleBlockSmall"/>
-      </w:pPr>
-      <w:r>
-        <w:t xml:space="preserve">    na_ontap_nfs:</w:t>
-      </w:r>
-    </w:p>
-    <w:p>
-      <w:pPr>
-        <w:pStyle w:val="ConsoleBlockSmall"/>
-      </w:pPr>
-      <w:r>
-        <w:t xml:space="preserve">      state: "{{ state }}"</w:t>
-      </w:r>
-    </w:p>
-    <w:p>
-      <w:pPr>
-        <w:pStyle w:val="ConsoleBlockSmall"/>
-      </w:pPr>
-      <w:r>
-        <w:t xml:space="preserve">      service_state: started</w:t>
-      </w:r>
-    </w:p>
-    <w:p>
-      <w:pPr>
-        <w:pStyle w:val="ConsoleBlockSmall"/>
-      </w:pPr>
-      <w:r>
-        <w:t xml:space="preserve">      vserver: "{{ vserver }}"</w:t>
-      </w:r>
-    </w:p>
-    <w:p>
-      <w:pPr>
-        <w:pStyle w:val="ConsoleBlockSmall"/>
-      </w:pPr>
-      <w:r>
-        <w:t xml:space="preserve">      nfsv3: enabled</w:t>
-      </w:r>
-    </w:p>
-    <w:p>
-      <w:pPr>
-        <w:pStyle w:val="ConsoleBlockSmall"/>
-      </w:pPr>
-      <w:r>
-        <w:t xml:space="preserve">      nfsv4: disabled</w:t>
-      </w:r>
-    </w:p>
-    <w:p>
-      <w:pPr>
-        <w:pStyle w:val="ConsoleBlockSmall"/>
-      </w:pPr>
-      <w:r>
-        <w:t xml:space="preserve">      nfsv41: disabled</w:t>
-      </w:r>
-    </w:p>
-    <w:p>
-      <w:pPr>
-        <w:pStyle w:val="ConsoleBlockSmall"/>
-      </w:pPr>
-      <w:r>
-        <w:t xml:space="preserve">      tcp: enabled</w:t>
-      </w:r>
-    </w:p>
-    <w:p>
-      <w:pPr>
-        <w:pStyle w:val="ConsoleBlockSmall"/>
-      </w:pPr>
-      <w:r>
-        <w:t xml:space="preserve">      udp: enabled</w:t>
-      </w:r>
-    </w:p>
-    <w:p>
-      <w:pPr>
-        <w:pStyle w:val="ConsoleBlockSmall"/>
-      </w:pPr>
-      <w:r>
-        <w:t xml:space="preserve">      vstorage_state: disabled</w:t>
-      </w:r>
-    </w:p>
-    <w:p>
-      <w:pPr>
-        <w:pStyle w:val="ConsoleBlockSmall"/>
-      </w:pPr>
-      <w:r>
-        <w:t xml:space="preserve">      hostname: "{{ hostname }}"</w:t>
-      </w:r>
-    </w:p>
-    <w:p>
-      <w:pPr>
-        <w:pStyle w:val="ConsoleBlockSmall"/>
-      </w:pPr>
-      <w:r>
-        <w:t xml:space="preserve">      username: "{{ username }}"</w:t>
-      </w:r>
-    </w:p>
-    <w:p>
-      <w:pPr>
-        <w:pStyle w:val="ConsoleBlockSmall"/>
-      </w:pPr>
-      <w:r>
-        <w:t xml:space="preserve">      password: "{{ password }}"</w:t>
+        <w:t>##[PLAY] Mount NFS export to hosts in /etc/ansible/hosts</w:t>
+      </w:r>
+    </w:p>
+    <w:p>
+      <w:pPr>
+        <w:pStyle w:val="ConsoleBlockSmall"/>
+      </w:pPr>
+      <w:r>
+        <w:t>- hosts: prod</w:t>
+      </w:r>
+    </w:p>
+    <w:p>
+      <w:pPr>
+        <w:pStyle w:val="ConsoleBlockSmall"/>
+      </w:pPr>
+      <w:r>
+        <w:t xml:space="preserve">  name: Play [Configure nfs on Linux Instances and Mount the nfs export]</w:t>
+      </w:r>
+    </w:p>
+    <w:p>
+      <w:pPr>
+        <w:pStyle w:val="ConsoleBlockSmall"/>
+      </w:pPr>
+      <w:r>
+        <w:t xml:space="preserve">  vars_files:</w:t>
+      </w:r>
+    </w:p>
+    <w:p>
+      <w:pPr>
+        <w:pStyle w:val="ConsoleBlockSmall"/>
+      </w:pPr>
+      <w:r>
+        <w:t xml:space="preserve">  - variables.yml</w:t>
+      </w:r>
+    </w:p>
+    <w:p>
+      <w:pPr>
+        <w:pStyle w:val="ConsoleBlockSmall"/>
+      </w:pPr>
+      <w:r>
+        <w:t xml:space="preserve">  tasks:</w:t>
+      </w:r>
+    </w:p>
+    <w:p>
+      <w:pPr>
+        <w:pStyle w:val="ConsoleBlockSmall"/>
+      </w:pPr>
+    </w:p>
+    <w:p>
+      <w:pPr>
+        <w:pStyle w:val="ConsoleBlockSmall"/>
+      </w:pPr>
+      <w:r>
+        <w:t>#   Install NFS on Linux Instances</w:t>
+      </w:r>
+    </w:p>
+    <w:p>
+      <w:pPr>
+        <w:pStyle w:val="ConsoleBlockSmall"/>
+      </w:pPr>
+      <w:r>
+        <w:t xml:space="preserve">  - name: Install nfs on all systems in /etc/ansible/hosts</w:t>
+      </w:r>
+    </w:p>
+    <w:p>
+      <w:pPr>
+        <w:pStyle w:val="ConsoleBlockSmall"/>
+      </w:pPr>
+      <w:r>
+        <w:t xml:space="preserve">    package:</w:t>
+      </w:r>
+    </w:p>
+    <w:p>
+      <w:pPr>
+        <w:pStyle w:val="ConsoleBlockSmall"/>
+      </w:pPr>
+      <w:r>
+        <w:t xml:space="preserve">      name: nfs-utils</w:t>
+      </w:r>
+    </w:p>
+    <w:p>
+      <w:pPr>
+        <w:pStyle w:val="ConsoleBlockSmall"/>
+      </w:pPr>
+      <w:r>
+        <w:t xml:space="preserve">      state: present</w:t>
+      </w:r>
+    </w:p>
+    <w:p>
+      <w:pPr>
+        <w:pStyle w:val="ConsoleBlockSmall"/>
+      </w:pPr>
+    </w:p>
+    <w:p>
+      <w:pPr>
+        <w:pStyle w:val="ConsoleBlockSmall"/>
+      </w:pPr>
+      <w:r>
+        <w:t>#   Mount ONTAP NFS export on all Linux Instances</w:t>
+      </w:r>
+    </w:p>
+    <w:p>
+      <w:pPr>
+        <w:pStyle w:val="ConsoleBlockSmall"/>
+      </w:pPr>
+      <w:r>
+        <w:t xml:space="preserve">  - name: Mount nfs export on all systems in /etc/ansible/hosts</w:t>
+      </w:r>
+    </w:p>
+    <w:p>
+      <w:pPr>
+        <w:pStyle w:val="ConsoleBlockSmall"/>
+      </w:pPr>
+      <w:r>
+        <w:t xml:space="preserve">    mount:</w:t>
+      </w:r>
+    </w:p>
+    <w:p>
+      <w:pPr>
+        <w:pStyle w:val="ConsoleBlockSmall"/>
+      </w:pPr>
+      <w:r>
+        <w:t xml:space="preserve">      state: mounted</w:t>
+      </w:r>
+    </w:p>
+    <w:p>
+      <w:pPr>
+        <w:pStyle w:val="ConsoleBlockSmall"/>
+      </w:pPr>
+      <w:r>
+        <w:lastRenderedPageBreak/>
+        <w:t xml:space="preserve">      path: /mnt/tmp</w:t>
+      </w:r>
+    </w:p>
+    <w:p>
+      <w:pPr>
+        <w:pStyle w:val="ConsoleBlockSmall"/>
+      </w:pPr>
+      <w:r>
+        <w:t xml:space="preserve">      src: "{{ data_lif }}:/{{ volname}}"</w:t>
+      </w:r>
+    </w:p>
+    <w:p>
+      <w:pPr>
+        <w:pStyle w:val="ConsoleBlockSmall"/>
+      </w:pPr>
+      <w:r>
+        <w:t xml:space="preserve">      fstype: nfs</w:t>
+      </w:r>
+    </w:p>
+    <w:p>
+      <w:pPr>
+        <w:pStyle w:val="BodyText"/>
+      </w:pPr>
+    </w:p>
+    <w:p>
+      <w:pPr>
+        <w:pStyle w:val="ListBullet"/>
+      </w:pPr>
+      <w:proofErr w:type="spellStart"/>
+      <w:r>
+        <w:t>variables.yml</w:t>
+      </w:r>
+      <w:proofErr w:type="spellEnd"/>
+    </w:p>
+    <w:p>
+      <w:pPr>
+        <w:pStyle w:val="ConsoleBlockSmall"/>
+      </w:pPr>
+      <w:r>
+        <w:t>hostname: "192.168.0.101"</w:t>
+      </w:r>
+    </w:p>
+    <w:p>
+      <w:pPr>
+        <w:pStyle w:val="ConsoleBlockSmall"/>
+      </w:pPr>
+      <w:r>
+        <w:t>username: "admin"</w:t>
+      </w:r>
+    </w:p>
+    <w:p>
+      <w:pPr>
+        <w:pStyle w:val="ConsoleBlockSmall"/>
+      </w:pPr>
+      <w:r>
+        <w:t>volname: DataVolume</w:t>
+      </w:r>
+    </w:p>
+    <w:p>
+      <w:pPr>
+        <w:pStyle w:val="ConsoleBlockSmall"/>
+      </w:pPr>
+      <w:r>
+        <w:t xml:space="preserve">vserver: </w:t>
+      </w:r>
+      <w:r>
+        <w:t>SVM_NFS</w:t>
+      </w:r>
+    </w:p>
+    <w:p>
+      <w:pPr>
+        <w:pStyle w:val="ConsoleBlockSmall"/>
+      </w:pPr>
+      <w:r>
+        <w:t>policy: DataPolicy</w:t>
+      </w:r>
+    </w:p>
+    <w:p>
+      <w:pPr>
+        <w:pStyle w:val="ConsoleBlockSmall"/>
+      </w:pPr>
+      <w:r>
+        <w:t>aggr: n1_aggr1</w:t>
+      </w:r>
+    </w:p>
+    <w:p>
+      <w:pPr>
+        <w:pStyle w:val="ConsoleBlockSmall"/>
+      </w:pPr>
+      <w:r>
+        <w:t>client: 0.0.0.0/0</w:t>
+      </w:r>
+    </w:p>
+    <w:p>
+      <w:pPr>
+        <w:pStyle w:val="ConsoleBlockSmall"/>
+      </w:pPr>
+      <w:r>
+        <w:t>data_lif: 192.168.0.145</w:t>
+      </w:r>
+    </w:p>
+    <w:p>
+      <w:pPr>
+        <w:pStyle w:val="ConsoleBlockSmall"/>
+      </w:pPr>
+      <w:r>
+        <w:t>state: present</w:t>
+      </w:r>
+    </w:p>
+    <w:p>
+      <w:pPr>
+        <w:pStyle w:val="ConsoleBlockSmall"/>
+      </w:pPr>
+      <w:r>
+        <w:t>password: Netapp1!</w:t>
+      </w:r>
+    </w:p>
+    <w:p>
+      <w:pPr>
+        <w:pStyle w:val="BodyText"/>
+      </w:pPr>
+    </w:p>
+    <w:p>
+      <w:pPr>
+        <w:pStyle w:val="ListBullet"/>
+      </w:pPr>
+      <w:proofErr w:type="spellStart"/>
+      <w:r>
+        <w:t>configure_ontap.yml</w:t>
+      </w:r>
+      <w:proofErr w:type="spellEnd"/>
+    </w:p>
+    <w:p>
+      <w:pPr>
+        <w:pStyle w:val="ConsoleBlockSmall"/>
+      </w:pPr>
+      <w:r>
+        <w:t>---</w:t>
+      </w:r>
+    </w:p>
+    <w:p>
+      <w:pPr>
+        <w:pStyle w:val="ConsoleBlockSmall"/>
+      </w:pPr>
+      <w:r>
+        <w:t>##[PLAY] Configure ONTAP Cluster</w:t>
+      </w:r>
+    </w:p>
+    <w:p>
+      <w:pPr>
+        <w:pStyle w:val="ConsoleBlockSmall"/>
+      </w:pPr>
+      <w:r>
+        <w:t>- hosts: localhost</w:t>
+      </w:r>
+    </w:p>
+    <w:p>
+      <w:pPr>
+        <w:pStyle w:val="ConsoleBlockSmall"/>
+      </w:pPr>
+      <w:r>
+        <w:t xml:space="preserve">  gather_facts: no</w:t>
+      </w:r>
+    </w:p>
+    <w:p>
+      <w:pPr>
+        <w:pStyle w:val="ConsoleBlockSmall"/>
+      </w:pPr>
+      <w:r>
+        <w:t xml:space="preserve">  vars_prompt:</w:t>
+      </w:r>
+    </w:p>
+    <w:p>
+      <w:pPr>
+        <w:pStyle w:val="ConsoleBlockSmall"/>
+      </w:pPr>
+      <w:r>
+        <w:t xml:space="preserve">    - name: admin_user_name</w:t>
+      </w:r>
+    </w:p>
+    <w:p>
+      <w:pPr>
+        <w:pStyle w:val="ConsoleBlockSmall"/>
+      </w:pPr>
+      <w:r>
+        <w:t xml:space="preserve">      prompt: domain admin (enter if skipped)</w:t>
+      </w:r>
+    </w:p>
+    <w:p>
+      <w:pPr>
+        <w:pStyle w:val="ConsoleBlockSmall"/>
+      </w:pPr>
+      <w:r>
+        <w:t xml:space="preserve">    - name: admin_password</w:t>
+      </w:r>
+    </w:p>
+    <w:p>
+      <w:pPr>
+        <w:pStyle w:val="ConsoleBlockSmall"/>
+      </w:pPr>
+      <w:r>
+        <w:t xml:space="preserve">      prompt: domain admin password (enter if skipped)</w:t>
+      </w:r>
+    </w:p>
+    <w:p>
+      <w:pPr>
+        <w:pStyle w:val="ConsoleBlockSmall"/>
+      </w:pPr>
+      <w:r>
+        <w:t xml:space="preserve">  vars:</w:t>
+      </w:r>
+    </w:p>
+    <w:p>
+      <w:pPr>
+        <w:pStyle w:val="ConsoleBlockSmall"/>
+      </w:pPr>
+      <w:r>
+        <w:t xml:space="preserve">    input: &amp;input</w:t>
+      </w:r>
+    </w:p>
+    <w:p>
+      <w:pPr>
+        <w:pStyle w:val="ConsoleBlockSmall"/>
+      </w:pPr>
+      <w:r>
+        <w:t xml:space="preserve">      hostname: "{{ netapp_hostname }}"</w:t>
+      </w:r>
+    </w:p>
+    <w:p>
+      <w:pPr>
+        <w:pStyle w:val="ConsoleBlockSmall"/>
+      </w:pPr>
+      <w:r>
+        <w:t xml:space="preserve">      username: "{{ netapp_username }}"</w:t>
+      </w:r>
+    </w:p>
+    <w:p>
+      <w:pPr>
+        <w:pStyle w:val="ConsoleBlockSmall"/>
+      </w:pPr>
+      <w:r>
+        <w:t xml:space="preserve">      password: "{{ netapp_password }}"</w:t>
+      </w:r>
+    </w:p>
+    <w:p>
+      <w:pPr>
+        <w:pStyle w:val="ConsoleBlockSmall"/>
+      </w:pPr>
+      <w:r>
+        <w:t xml:space="preserve">    file: globals.yml</w:t>
+      </w:r>
+    </w:p>
+    <w:p>
+      <w:pPr>
+        <w:pStyle w:val="ConsoleBlockSmall"/>
+      </w:pPr>
+      <w:r>
+        <w:t xml:space="preserve">  vars_files:</w:t>
+      </w:r>
+    </w:p>
+    <w:p>
+      <w:pPr>
+        <w:pStyle w:val="ConsoleBlockSmall"/>
+      </w:pPr>
+      <w:r>
+        <w:t xml:space="preserve">  - "{{ file }}"</w:t>
+      </w:r>
+    </w:p>
+    <w:p>
+      <w:pPr>
+        <w:pStyle w:val="ConsoleBlockSmall"/>
+      </w:pPr>
+    </w:p>
+    <w:p>
+      <w:pPr>
+        <w:pStyle w:val="ConsoleBlockSmall"/>
+      </w:pPr>
+      <w:r>
+        <w:t xml:space="preserve">  tasks:</w:t>
+      </w:r>
+    </w:p>
+    <w:p>
+      <w:pPr>
+        <w:pStyle w:val="ConsoleBlockSmall"/>
+      </w:pPr>
+      <w:r>
+        <w:t xml:space="preserve">  # Gather facts about the ONTAP cluster</w:t>
+      </w:r>
+    </w:p>
+    <w:p>
+      <w:pPr>
+        <w:pStyle w:val="ConsoleBlockSmall"/>
+      </w:pPr>
+      <w:r>
+        <w:t xml:space="preserve">  - name: Get ONTAP version</w:t>
+      </w:r>
+    </w:p>
+    <w:p>
+      <w:pPr>
+        <w:pStyle w:val="ConsoleBlockSmall"/>
+      </w:pPr>
+      <w:r>
+        <w:t xml:space="preserve">    na_ontap_gather_facts:</w:t>
+      </w:r>
+    </w:p>
+    <w:p>
+      <w:pPr>
+        <w:pStyle w:val="ConsoleBlockSmall"/>
+      </w:pPr>
+      <w:r>
+        <w:t xml:space="preserve">      state: info</w:t>
+      </w:r>
+    </w:p>
+    <w:p>
+      <w:pPr>
+        <w:pStyle w:val="ConsoleBlockSmall"/>
+      </w:pPr>
+      <w:r>
+        <w:t xml:space="preserve">      &lt;&lt;: *input</w:t>
       </w:r>
     </w:p>
     <w:p>
@@ -8572,101 +9616,629 @@
       <w:pPr>
         <w:pStyle w:val="ConsoleBlockSmall"/>
       </w:pPr>
-    </w:p>
-    <w:p>
-      <w:pPr>
-        <w:pStyle w:val="ConsoleBlockSmall"/>
-      </w:pPr>
-      <w:r>
-        <w:t>#   Setup Default Rules</w:t>
-      </w:r>
-    </w:p>
-    <w:p>
-      <w:pPr>
-        <w:pStyle w:val="ConsoleBlockSmall"/>
-      </w:pPr>
-      <w:r>
-        <w:t xml:space="preserve">  - name: Create default Export Policy Rule (na_ontap_export_policy_rule)</w:t>
-      </w:r>
-    </w:p>
-    <w:p>
-      <w:pPr>
-        <w:pStyle w:val="ConsoleBlockSmall"/>
-      </w:pPr>
-      <w:r>
-        <w:t xml:space="preserve">    na_ontap_export_policy_rule:</w:t>
-      </w:r>
-    </w:p>
-    <w:p>
-      <w:pPr>
-        <w:pStyle w:val="ConsoleBlockSmall"/>
-      </w:pPr>
-      <w:r>
-        <w:t xml:space="preserve">      state: "{{ state }}"</w:t>
-      </w:r>
-    </w:p>
-    <w:p>
-      <w:pPr>
-        <w:pStyle w:val="ConsoleBlockSmall"/>
-      </w:pPr>
-      <w:r>
-        <w:t xml:space="preserve">      policy_name: default</w:t>
-      </w:r>
-    </w:p>
-    <w:p>
-      <w:pPr>
-        <w:pStyle w:val="ConsoleBlockSmall"/>
-      </w:pPr>
-      <w:r>
-        <w:t xml:space="preserve">      vserver: "{{ vserver }}"</w:t>
-      </w:r>
-    </w:p>
-    <w:p>
-      <w:pPr>
-        <w:pStyle w:val="ConsoleBlockSmall"/>
-      </w:pPr>
-      <w:r>
-        <w:t xml:space="preserve">      client_match: 0.0.0.0/0</w:t>
-      </w:r>
-    </w:p>
-    <w:p>
-      <w:pPr>
-        <w:pStyle w:val="ConsoleBlockSmall"/>
-      </w:pPr>
-      <w:r>
-        <w:t xml:space="preserve">      ro_rule: any</w:t>
-      </w:r>
-    </w:p>
-    <w:p>
-      <w:pPr>
-        <w:pStyle w:val="ConsoleBlockSmall"/>
-      </w:pPr>
-      <w:r>
-        <w:t xml:space="preserve">      rw_rule: none</w:t>
-      </w:r>
-    </w:p>
-    <w:p>
-      <w:pPr>
-        <w:pStyle w:val="ConsoleBlockSmall"/>
-      </w:pPr>
-      <w:r>
-        <w:t xml:space="preserve">      super_user_security: none</w:t>
-      </w:r>
-    </w:p>
-    <w:p>
-      <w:pPr>
-        <w:pStyle w:val="ConsoleBlockSmall"/>
-      </w:pPr>
-      <w:r>
-        <w:t xml:space="preserve">      hostname: "{{ hostname }}"</w:t>
-      </w:r>
-    </w:p>
-    <w:p>
-      <w:pPr>
-        <w:pStyle w:val="ConsoleBlockSmall"/>
-      </w:pPr>
-      <w:r>
-        <w:t xml:space="preserve">      username: "{{ username }}"</w:t>
+      <w:r>
+        <w:t xml:space="preserve">      ontapi: 32</w:t>
+      </w:r>
+    </w:p>
+    <w:p>
+      <w:pPr>
+        <w:pStyle w:val="ConsoleBlockSmall"/>
+      </w:pPr>
+    </w:p>
+    <w:p>
+      <w:pPr>
+        <w:pStyle w:val="ConsoleBlockSmall"/>
+      </w:pPr>
+      <w:r>
+        <w:t xml:space="preserve">  # Configure Cluster</w:t>
+      </w:r>
+    </w:p>
+    <w:p>
+      <w:pPr>
+        <w:pStyle w:val="ConsoleBlockSmall"/>
+      </w:pPr>
+      <w:r>
+        <w:t xml:space="preserve">  - import_role:</w:t>
+      </w:r>
+    </w:p>
+    <w:p>
+      <w:pPr>
+        <w:pStyle w:val="ConsoleBlockSmall"/>
+      </w:pPr>
+      <w:r>
+        <w:t xml:space="preserve">      name: na_ontap_cluster_config</w:t>
+      </w:r>
+    </w:p>
+    <w:p>
+      <w:pPr>
+        <w:pStyle w:val="ConsoleBlockSmall"/>
+      </w:pPr>
+      <w:r>
+        <w:t xml:space="preserve">    vars:</w:t>
+      </w:r>
+    </w:p>
+    <w:p>
+      <w:pPr>
+        <w:pStyle w:val="ConsoleBlockSmall"/>
+      </w:pPr>
+      <w:r>
+        <w:t xml:space="preserve">      &lt;&lt;: *input</w:t>
+      </w:r>
+    </w:p>
+    <w:p>
+      <w:pPr>
+        <w:pStyle w:val="ConsoleBlockSmall"/>
+      </w:pPr>
+    </w:p>
+    <w:p>
+      <w:pPr>
+        <w:pStyle w:val="ConsoleBlockSmall"/>
+      </w:pPr>
+      <w:r>
+        <w:t xml:space="preserve">  # Configure SVMs</w:t>
+      </w:r>
+    </w:p>
+    <w:p>
+      <w:pPr>
+        <w:pStyle w:val="ConsoleBlockSmall"/>
+      </w:pPr>
+      <w:r>
+        <w:t xml:space="preserve">  - import_role:</w:t>
+      </w:r>
+    </w:p>
+    <w:p>
+      <w:pPr>
+        <w:pStyle w:val="ConsoleBlockSmall"/>
+      </w:pPr>
+      <w:r>
+        <w:t xml:space="preserve">      name: na_ontap_vserver_create</w:t>
+      </w:r>
+    </w:p>
+    <w:p>
+      <w:pPr>
+        <w:pStyle w:val="ConsoleBlockSmall"/>
+      </w:pPr>
+      <w:r>
+        <w:t xml:space="preserve">    vars:</w:t>
+      </w:r>
+    </w:p>
+    <w:p>
+      <w:pPr>
+        <w:pStyle w:val="ConsoleBlockSmall"/>
+      </w:pPr>
+      <w:r>
+        <w:t xml:space="preserve">      &lt;&lt;: *input</w:t>
+      </w:r>
+    </w:p>
+    <w:p>
+      <w:pPr>
+        <w:pStyle w:val="ConsoleBlockSmall"/>
+      </w:pPr>
+      <w:r>
+        <w:t xml:space="preserve">    when: vservers != None</w:t>
+      </w:r>
+    </w:p>
+    <w:p>
+      <w:pPr>
+        <w:pStyle w:val="ConsoleBlockSmall"/>
+      </w:pPr>
+    </w:p>
+    <w:p>
+      <w:pPr>
+        <w:pStyle w:val="ConsoleBlockSmall"/>
+      </w:pPr>
+      <w:r>
+        <w:t xml:space="preserve">  # Configure NAS volumes</w:t>
+      </w:r>
+    </w:p>
+    <w:p>
+      <w:pPr>
+        <w:pStyle w:val="ConsoleBlockSmall"/>
+      </w:pPr>
+      <w:r>
+        <w:t xml:space="preserve">  - import_role:</w:t>
+      </w:r>
+    </w:p>
+    <w:p>
+      <w:pPr>
+        <w:pStyle w:val="ConsoleBlockSmall"/>
+      </w:pPr>
+      <w:r>
+        <w:t xml:space="preserve">      name: na_ontap_nas_create</w:t>
+      </w:r>
+    </w:p>
+    <w:p>
+      <w:pPr>
+        <w:pStyle w:val="ConsoleBlockSmall"/>
+      </w:pPr>
+      <w:r>
+        <w:t xml:space="preserve">    vars:</w:t>
+      </w:r>
+    </w:p>
+    <w:p>
+      <w:pPr>
+        <w:pStyle w:val="ConsoleBlockSmall"/>
+      </w:pPr>
+      <w:r>
+        <w:t xml:space="preserve">      &lt;&lt;: *input</w:t>
+      </w:r>
+    </w:p>
+    <w:p>
+      <w:pPr>
+        <w:pStyle w:val="ConsoleBlockSmall"/>
+      </w:pPr>
+      <w:r>
+        <w:t xml:space="preserve">    when: nas != None</w:t>
+      </w:r>
+    </w:p>
+    <w:p>
+      <w:pPr>
+        <w:pStyle w:val="ConsoleBlockSmall"/>
+      </w:pPr>
+    </w:p>
+    <w:p>
+      <w:pPr>
+        <w:pStyle w:val="ConsoleBlockSmall"/>
+      </w:pPr>
+      <w:r>
+        <w:t xml:space="preserve">  # Configure SAN volumes and LUNs</w:t>
+      </w:r>
+    </w:p>
+    <w:p>
+      <w:pPr>
+        <w:pStyle w:val="ConsoleBlockSmall"/>
+      </w:pPr>
+      <w:r>
+        <w:t xml:space="preserve">  - import_role:</w:t>
+      </w:r>
+    </w:p>
+    <w:p>
+      <w:pPr>
+        <w:pStyle w:val="ConsoleBlockSmall"/>
+      </w:pPr>
+      <w:r>
+        <w:t xml:space="preserve">      name: na_ontap_san_create</w:t>
+      </w:r>
+    </w:p>
+    <w:p>
+      <w:pPr>
+        <w:pStyle w:val="ConsoleBlockSmall"/>
+      </w:pPr>
+      <w:r>
+        <w:t xml:space="preserve">    vars:</w:t>
+      </w:r>
+    </w:p>
+    <w:p>
+      <w:pPr>
+        <w:pStyle w:val="ConsoleBlockSmall"/>
+      </w:pPr>
+      <w:r>
+        <w:t xml:space="preserve">      &lt;&lt;: *input</w:t>
+      </w:r>
+    </w:p>
+    <w:p>
+      <w:pPr>
+        <w:pStyle w:val="ConsoleBlockSmall"/>
+      </w:pPr>
+      <w:r>
+        <w:t xml:space="preserve">    when: luns != None</w:t>
+      </w:r>
+    </w:p>
+    <w:p>
+      <w:pPr>
+        <w:pStyle w:val="BodyText"/>
+      </w:pPr>
+    </w:p>
+    <w:p>
+      <w:pPr>
+        <w:pStyle w:val="ListBullet"/>
+      </w:pPr>
+      <w:proofErr w:type="spellStart"/>
+      <w:r>
+        <w:t>globals.yml</w:t>
+      </w:r>
+      <w:proofErr w:type="spellEnd"/>
+    </w:p>
+    <w:p>
+      <w:pPr>
+        <w:pStyle w:val="ConsoleBlockSmall"/>
+      </w:pPr>
+      <w:r>
+        <w:t>cluster: cluster1</w:t>
+      </w:r>
+    </w:p>
+    <w:p>
+      <w:pPr>
+        <w:pStyle w:val="ConsoleBlockSmall"/>
+      </w:pPr>
+    </w:p>
+    <w:p>
+      <w:pPr>
+        <w:pStyle w:val="ConsoleBlockSmall"/>
+      </w:pPr>
+      <w:r>
+        <w:t>netapp_hostname: 192.168.0.101</w:t>
+      </w:r>
+    </w:p>
+    <w:p>
+      <w:pPr>
+        <w:pStyle w:val="ConsoleBlockSmall"/>
+      </w:pPr>
+      <w:r>
+        <w:t>netapp_username: admin</w:t>
+      </w:r>
+    </w:p>
+    <w:p>
+      <w:pPr>
+        <w:pStyle w:val="ConsoleBlockSmall"/>
+      </w:pPr>
+      <w:r>
+        <w:t>netapp_password: Netapp1!</w:t>
+      </w:r>
+    </w:p>
+    <w:p>
+      <w:pPr>
+        <w:pStyle w:val="ConsoleBlockSmall"/>
+      </w:pPr>
+    </w:p>
+    <w:p>
+      <w:pPr>
+        <w:pStyle w:val="ConsoleBlockSmall"/>
+      </w:pPr>
+      <w:r>
+        <w:t>#license_codes: XXX</w:t>
+      </w:r>
+    </w:p>
+    <w:p>
+      <w:pPr>
+        <w:pStyle w:val="ConsoleBlockSmall"/>
+      </w:pPr>
+    </w:p>
+    <w:p>
+      <w:pPr>
+        <w:pStyle w:val="ConsoleBlockSmall"/>
+      </w:pPr>
+      <w:r>
+        <w:t>disks:</w:t>
+      </w:r>
+    </w:p>
+    <w:p>
+      <w:pPr>
+        <w:pStyle w:val="ConsoleBlockSmall"/>
+      </w:pPr>
+      <w:r>
+        <w:t xml:space="preserve">  - cluster1-01</w:t>
+      </w:r>
+    </w:p>
+    <w:p>
+      <w:pPr>
+        <w:pStyle w:val="ConsoleBlockSmall"/>
+      </w:pPr>
+      <w:r>
+        <w:t xml:space="preserve">  - cluster1-02</w:t>
+      </w:r>
+    </w:p>
+    <w:p>
+      <w:pPr>
+        <w:pStyle w:val="ConsoleBlockSmall"/>
+      </w:pPr>
+    </w:p>
+    <w:p>
+      <w:pPr>
+        <w:pStyle w:val="ConsoleBlockSmall"/>
+      </w:pPr>
+      <w:r>
+        <w:t>#motd: "This cluster was set up using Ansible roles. Cool ha?"</w:t>
+      </w:r>
+    </w:p>
+    <w:p>
+      <w:pPr>
+        <w:pStyle w:val="ConsoleBlockSmall"/>
+      </w:pPr>
+    </w:p>
+    <w:p>
+      <w:pPr>
+        <w:pStyle w:val="ConsoleBlockSmall"/>
+      </w:pPr>
+      <w:r>
+        <w:t>dns:</w:t>
+      </w:r>
+    </w:p>
+    <w:p>
+      <w:pPr>
+        <w:pStyle w:val="ConsoleBlockSmall"/>
+      </w:pPr>
+      <w:r>
+        <w:t xml:space="preserve">  - { dns_domains: demo.netapp.com, dns_nameservers: 192.168.0.253 }</w:t>
+      </w:r>
+    </w:p>
+    <w:p>
+      <w:pPr>
+        <w:pStyle w:val="ConsoleBlockSmall"/>
+      </w:pPr>
+    </w:p>
+    <w:p>
+      <w:pPr>
+        <w:pStyle w:val="ConsoleBlockSmall"/>
+      </w:pPr>
+      <w:r>
+        <w:t>ntp:</w:t>
+      </w:r>
+    </w:p>
+    <w:p>
+      <w:pPr>
+        <w:pStyle w:val="ConsoleBlockSmall"/>
+      </w:pPr>
+      <w:r>
+        <w:t xml:space="preserve">  - { server_name: dc1.demo.netapp.com, version: auto }</w:t>
+      </w:r>
+    </w:p>
+    <w:p>
+      <w:pPr>
+        <w:pStyle w:val="ConsoleBlockSmall"/>
+      </w:pPr>
+    </w:p>
+    <w:p>
+      <w:pPr>
+        <w:pStyle w:val="ConsoleBlockSmall"/>
+      </w:pPr>
+      <w:r>
+        <w:t>snmp:</w:t>
+      </w:r>
+    </w:p>
+    <w:p>
+      <w:pPr>
+        <w:pStyle w:val="ConsoleBlockSmall"/>
+      </w:pPr>
+      <w:r>
+        <w:t xml:space="preserve">  - { community_name: public, access_control: ro }</w:t>
+      </w:r>
+    </w:p>
+    <w:p>
+      <w:pPr>
+        <w:pStyle w:val="ConsoleBlockSmall"/>
+      </w:pPr>
+    </w:p>
+    <w:p>
+      <w:pPr>
+        <w:pStyle w:val="ConsoleBlockSmall"/>
+      </w:pPr>
+      <w:r>
+        <w:t>aggrs:</w:t>
+      </w:r>
+    </w:p>
+    <w:p>
+      <w:pPr>
+        <w:pStyle w:val="ConsoleBlockSmall"/>
+      </w:pPr>
+      <w:r>
+        <w:t xml:space="preserve">  - { name: n1_aggr1, node: cluster1-01, disk_count: 13, max_raid: 13 }</w:t>
+      </w:r>
+    </w:p>
+    <w:p>
+      <w:pPr>
+        <w:pStyle w:val="ConsoleBlockSmall"/>
+      </w:pPr>
+      <w:r>
+        <w:t xml:space="preserve">  - { name: n2_aggr1, node: cluster1-02, disk_count: 13, max_raid: 13 }</w:t>
+      </w:r>
+    </w:p>
+    <w:p>
+      <w:pPr>
+        <w:pStyle w:val="ConsoleBlockSmall"/>
+      </w:pPr>
+    </w:p>
+    <w:p>
+      <w:pPr>
+        <w:pStyle w:val="ConsoleBlockSmall"/>
+      </w:pPr>
+      <w:r>
+        <w:t>ports:</w:t>
+      </w:r>
+    </w:p>
+    <w:p>
+      <w:pPr>
+        <w:pStyle w:val="ConsoleBlockSmall"/>
+      </w:pPr>
+      <w:r>
+        <w:t xml:space="preserve">  - { node: cluster1-01, port: }</w:t>
+      </w:r>
+    </w:p>
+    <w:p>
+      <w:pPr>
+        <w:pStyle w:val="ConsoleBlockSmall"/>
+      </w:pPr>
+    </w:p>
+    <w:p>
+      <w:pPr>
+        <w:pStyle w:val="ConsoleBlockSmall"/>
+      </w:pPr>
+      <w:r>
+        <w:t>vservers:</w:t>
+      </w:r>
+    </w:p>
+    <w:p>
+      <w:pPr>
+        <w:pStyle w:val="ConsoleBlockSmall"/>
+      </w:pPr>
+      <w:r>
+        <w:t xml:space="preserve">  - { name: </w:t>
+      </w:r>
+      <w:r>
+        <w:t>SVM_NFS</w:t>
+      </w:r>
+      <w:r>
+        <w:t>, aggr: n1_aggr1, protocol: nfs }</w:t>
+      </w:r>
+    </w:p>
+    <w:p>
+      <w:pPr>
+        <w:pStyle w:val="ConsoleBlockSmall"/>
+      </w:pPr>
+      <w:r>
+        <w:t xml:space="preserve">  - { name: cifs_svm, aggr: n1_aggr1, protocol: cifs }</w:t>
+      </w:r>
+    </w:p>
+    <w:p>
+      <w:pPr>
+        <w:pStyle w:val="ConsoleBlockSmall"/>
+      </w:pPr>
+      <w:r>
+        <w:t xml:space="preserve">  - { name: san_svm, aggr: n2_aggr1, protocol: iscsi }</w:t>
+      </w:r>
+    </w:p>
+    <w:p>
+      <w:pPr>
+        <w:pStyle w:val="ConsoleBlockSmall"/>
+      </w:pPr>
+    </w:p>
+    <w:p>
+      <w:pPr>
+        <w:pStyle w:val="ConsoleBlockSmall"/>
+      </w:pPr>
+      <w:r>
+        <w:t>vserver_dns:</w:t>
+      </w:r>
+    </w:p>
+    <w:p>
+      <w:pPr>
+        <w:pStyle w:val="ConsoleBlockSmall"/>
+      </w:pPr>
+      <w:r>
+        <w:t xml:space="preserve">  - { vserver: cifs_svm, dns_domains: demo.netapp.com, dns_nameservers: 192.168.0.253 }</w:t>
+      </w:r>
+    </w:p>
+    <w:p>
+      <w:pPr>
+        <w:pStyle w:val="ConsoleBlockSmall"/>
+      </w:pPr>
+      <w:r>
+        <w:t xml:space="preserve">  - { vserver: </w:t>
+      </w:r>
+      <w:r>
+        <w:t>SVM_NFS</w:t>
+      </w:r>
+      <w:r>
+        <w:t>, dns_domains: demo.netapp.com, dns_nameservers: 192.168.0.253 }</w:t>
+      </w:r>
+    </w:p>
+    <w:p>
+      <w:pPr>
+        <w:pStyle w:val="ConsoleBlockSmall"/>
+      </w:pPr>
+    </w:p>
+    <w:p>
+      <w:pPr>
+        <w:pStyle w:val="ConsoleBlockSmall"/>
+      </w:pPr>
+      <w:r>
+        <w:t>lifs:</w:t>
+      </w:r>
+    </w:p>
+    <w:p>
+      <w:pPr>
+        <w:pStyle w:val="ConsoleBlockSmall"/>
+      </w:pPr>
+      <w:r>
+        <w:t xml:space="preserve">  - { name: </w:t>
+      </w:r>
+      <w:r>
+        <w:t>SVM_NFS</w:t>
+      </w:r>
+      <w:r>
+        <w:t xml:space="preserve">_mgmt_data_1, vserver: </w:t>
+      </w:r>
+      <w:r>
+        <w:t>SVM_NFS</w:t>
+      </w:r>
+      <w:r>
+        <w:t>, node: cluster1-01, port: e0d, protocol: nfs, address: 192.168.0.145, netmask: 255.255.255.0 }</w:t>
+      </w:r>
+    </w:p>
+    <w:p>
+      <w:pPr>
+        <w:pStyle w:val="ConsoleBlockSmall"/>
+      </w:pPr>
+      <w:r>
+        <w:t xml:space="preserve">  - { name: </w:t>
+      </w:r>
+      <w:r>
+        <w:t>SVM_NFS</w:t>
+      </w:r>
+      <w:r>
+        <w:t xml:space="preserve">_mgmt_data_2, vserver: </w:t>
+      </w:r>
+      <w:r>
+        <w:t>SVM_NFS</w:t>
+      </w:r>
+      <w:r>
+        <w:t>, node: cluster1-02, port: e0d, protocol: nfs, address: 192.168.0.144, netmask: 255.255.255.0 }</w:t>
+      </w:r>
+    </w:p>
+    <w:p>
+      <w:pPr>
+        <w:pStyle w:val="ConsoleBlockSmall"/>
+      </w:pPr>
+      <w:r>
+        <w:t xml:space="preserve">  - { name: cifs_data_lif1, vserver: cifs_svm, node: cluster1-01, port: e0d, protocol: cifs, address: 192.168.0.146, netmask: 255.255.255.0 }</w:t>
+      </w:r>
+    </w:p>
+    <w:p>
+      <w:pPr>
+        <w:pStyle w:val="ConsoleBlockSmall"/>
+      </w:pPr>
+      <w:r>
+        <w:t xml:space="preserve">  - { name: cifs_data_lif2, vserver: cifs_svm, node: cluster1-02, port: e0d, protocol: cifs, address: 192.168.0.147, netmask: 255.255.255.0 }</w:t>
+      </w:r>
+    </w:p>
+    <w:p>
+      <w:pPr>
+        <w:pStyle w:val="ConsoleBlockSmall"/>
+      </w:pPr>
+      <w:r>
+        <w:t xml:space="preserve">  - { name: san_data_lif1, vserver: san_svm, node: cluster1-01, port: e0d, protocol: iscsi, address: 192.168.0.148, netmask: 255.255.255.0 }</w:t>
+      </w:r>
+    </w:p>
+    <w:p>
+      <w:pPr>
+        <w:pStyle w:val="ConsoleBlockSmall"/>
+      </w:pPr>
+      <w:r>
+        <w:t xml:space="preserve">  - { name: san_data_lif2, vserver: san_svm, node: cluster1-02, port: e0d, protocol: iscsi, address: 192.168.0.149, netmask: 255.255.255.0 }</w:t>
+      </w:r>
+    </w:p>
+    <w:p>
+      <w:pPr>
+        <w:pStyle w:val="ConsoleBlockSmall"/>
+      </w:pPr>
+    </w:p>
+    <w:p>
+      <w:pPr>
+        <w:pStyle w:val="ConsoleBlockSmall"/>
+      </w:pPr>
+      <w:r>
+        <w:t>cifs:</w:t>
+      </w:r>
+    </w:p>
+    <w:p>
+      <w:pPr>
+        <w:pStyle w:val="ConsoleBlockSmall"/>
+      </w:pPr>
+      <w:r>
+        <w:t xml:space="preserve">  - { vserver: cifs_svm, cifs_server_name: netapp1, domain: demo.netapp.com, force: true }</w:t>
+      </w:r>
+    </w:p>
+    <w:p>
+      <w:pPr>
+        <w:pStyle w:val="ConsoleBlockSmall"/>
+      </w:pPr>
+    </w:p>
+    <w:p>
+      <w:pPr>
+        <w:pStyle w:val="ConsoleBlockSmall"/>
+      </w:pPr>
+      <w:r>
+        <w:t>nas:</w:t>
       </w:r>
     </w:p>
     <w:p>
@@ -8675,1505 +10247,6 @@
       </w:pPr>
       <w:r>
         <w:lastRenderedPageBreak/>
-        <w:t xml:space="preserve">      password: "{{ password }}"</w:t>
-      </w:r>
-    </w:p>
-    <w:p>
-      <w:pPr>
-        <w:pStyle w:val="ConsoleBlockSmall"/>
-      </w:pPr>
-      <w:r>
-        <w:t xml:space="preserve">      https: true</w:t>
-      </w:r>
-    </w:p>
-    <w:p>
-      <w:pPr>
-        <w:pStyle w:val="ConsoleBlockSmall"/>
-      </w:pPr>
-      <w:r>
-        <w:t xml:space="preserve">      validate_certs: false</w:t>
-      </w:r>
-    </w:p>
-    <w:p>
-      <w:pPr>
-        <w:pStyle w:val="ConsoleBlockSmall"/>
-      </w:pPr>
-    </w:p>
-    <w:p>
-      <w:pPr>
-        <w:pStyle w:val="ConsoleBlockSmall"/>
-      </w:pPr>
-      <w:r>
-        <w:t>#   Create Policy</w:t>
-      </w:r>
-    </w:p>
-    <w:p>
-      <w:pPr>
-        <w:pStyle w:val="ConsoleBlockSmall"/>
-      </w:pPr>
-      <w:r>
-        <w:t xml:space="preserve">  - name: Create Export Policy (na_ontap_export_policy)</w:t>
-      </w:r>
-    </w:p>
-    <w:p>
-      <w:pPr>
-        <w:pStyle w:val="ConsoleBlockSmall"/>
-      </w:pPr>
-      <w:r>
-        <w:t xml:space="preserve">    na_ontap_export_policy:</w:t>
-      </w:r>
-    </w:p>
-    <w:p>
-      <w:pPr>
-        <w:pStyle w:val="ConsoleBlockSmall"/>
-      </w:pPr>
-      <w:r>
-        <w:t xml:space="preserve">      state: "{{ state }}"</w:t>
-      </w:r>
-    </w:p>
-    <w:p>
-      <w:pPr>
-        <w:pStyle w:val="ConsoleBlockSmall"/>
-      </w:pPr>
-      <w:r>
-        <w:t xml:space="preserve">      name: "{{ policy }}"</w:t>
-      </w:r>
-    </w:p>
-    <w:p>
-      <w:pPr>
-        <w:pStyle w:val="ConsoleBlockSmall"/>
-      </w:pPr>
-      <w:r>
-        <w:t xml:space="preserve">      vserver: "{{ vserver }}"</w:t>
-      </w:r>
-    </w:p>
-    <w:p>
-      <w:pPr>
-        <w:pStyle w:val="ConsoleBlockSmall"/>
-      </w:pPr>
-      <w:r>
-        <w:t xml:space="preserve">      hostname: "{{ hostname }}"</w:t>
-      </w:r>
-    </w:p>
-    <w:p>
-      <w:pPr>
-        <w:pStyle w:val="ConsoleBlockSmall"/>
-      </w:pPr>
-      <w:r>
-        <w:t xml:space="preserve">      username: "{{ username }}"</w:t>
-      </w:r>
-    </w:p>
-    <w:p>
-      <w:pPr>
-        <w:pStyle w:val="ConsoleBlockSmall"/>
-      </w:pPr>
-      <w:r>
-        <w:t xml:space="preserve">      password: "{{ password }}"</w:t>
-      </w:r>
-    </w:p>
-    <w:p>
-      <w:pPr>
-        <w:pStyle w:val="ConsoleBlockSmall"/>
-      </w:pPr>
-      <w:r>
-        <w:t xml:space="preserve">      https: true</w:t>
-      </w:r>
-    </w:p>
-    <w:p>
-      <w:pPr>
-        <w:pStyle w:val="ConsoleBlockSmall"/>
-      </w:pPr>
-      <w:r>
-        <w:t xml:space="preserve">      validate_certs: false</w:t>
-      </w:r>
-    </w:p>
-    <w:p>
-      <w:pPr>
-        <w:pStyle w:val="ConsoleBlockSmall"/>
-      </w:pPr>
-    </w:p>
-    <w:p>
-      <w:pPr>
-        <w:pStyle w:val="ConsoleBlockSmall"/>
-      </w:pPr>
-      <w:r>
-        <w:t>#   Setup Rules</w:t>
-      </w:r>
-    </w:p>
-    <w:p>
-      <w:pPr>
-        <w:pStyle w:val="ConsoleBlockSmall"/>
-      </w:pPr>
-      <w:r>
-        <w:t xml:space="preserve">  - name: Create Export Policy Rule (na_ontap_export_policy_rule)</w:t>
-      </w:r>
-    </w:p>
-    <w:p>
-      <w:pPr>
-        <w:pStyle w:val="ConsoleBlockSmall"/>
-      </w:pPr>
-      <w:r>
-        <w:t xml:space="preserve">    na_ontap_export_policy_rule:</w:t>
-      </w:r>
-    </w:p>
-    <w:p>
-      <w:pPr>
-        <w:pStyle w:val="ConsoleBlockSmall"/>
-      </w:pPr>
-      <w:r>
-        <w:t xml:space="preserve">      state: "{{ state }}"</w:t>
-      </w:r>
-    </w:p>
-    <w:p>
-      <w:pPr>
-        <w:pStyle w:val="ConsoleBlockSmall"/>
-      </w:pPr>
-      <w:r>
-        <w:t xml:space="preserve">      policy_name: "{{ policy }}"</w:t>
-      </w:r>
-    </w:p>
-    <w:p>
-      <w:pPr>
-        <w:pStyle w:val="ConsoleBlockSmall"/>
-      </w:pPr>
-      <w:r>
-        <w:t xml:space="preserve">      vserver: "{{ vserver }}"</w:t>
-      </w:r>
-    </w:p>
-    <w:p>
-      <w:pPr>
-        <w:pStyle w:val="ConsoleBlockSmall"/>
-      </w:pPr>
-      <w:r>
-        <w:t xml:space="preserve">      client_match: "{{ client }}"</w:t>
-      </w:r>
-    </w:p>
-    <w:p>
-      <w:pPr>
-        <w:pStyle w:val="ConsoleBlockSmall"/>
-      </w:pPr>
-      <w:r>
-        <w:t xml:space="preserve">      ro_rule: any</w:t>
-      </w:r>
-    </w:p>
-    <w:p>
-      <w:pPr>
-        <w:pStyle w:val="ConsoleBlockSmall"/>
-      </w:pPr>
-      <w:r>
-        <w:t xml:space="preserve">      rw_rule: any</w:t>
-      </w:r>
-    </w:p>
-    <w:p>
-      <w:pPr>
-        <w:pStyle w:val="ConsoleBlockSmall"/>
-      </w:pPr>
-      <w:r>
-        <w:t xml:space="preserve">      super_user_security: any</w:t>
-      </w:r>
-    </w:p>
-    <w:p>
-      <w:pPr>
-        <w:pStyle w:val="ConsoleBlockSmall"/>
-      </w:pPr>
-      <w:r>
-        <w:t xml:space="preserve">      hostname: "{{ hostname }}"</w:t>
-      </w:r>
-    </w:p>
-    <w:p>
-      <w:pPr>
-        <w:pStyle w:val="ConsoleBlockSmall"/>
-      </w:pPr>
-      <w:r>
-        <w:t xml:space="preserve">      username: "{{ username }}"</w:t>
-      </w:r>
-    </w:p>
-    <w:p>
-      <w:pPr>
-        <w:pStyle w:val="ConsoleBlockSmall"/>
-      </w:pPr>
-      <w:r>
-        <w:t xml:space="preserve">      password: "{{ password }}"</w:t>
-      </w:r>
-    </w:p>
-    <w:p>
-      <w:pPr>
-        <w:pStyle w:val="ConsoleBlockSmall"/>
-      </w:pPr>
-      <w:r>
-        <w:t xml:space="preserve">      https: true</w:t>
-      </w:r>
-    </w:p>
-    <w:p>
-      <w:pPr>
-        <w:pStyle w:val="ConsoleBlockSmall"/>
-      </w:pPr>
-      <w:r>
-        <w:t xml:space="preserve">      validate_certs: false</w:t>
-      </w:r>
-    </w:p>
-    <w:p>
-      <w:pPr>
-        <w:pStyle w:val="ConsoleBlockSmall"/>
-      </w:pPr>
-    </w:p>
-    <w:p>
-      <w:pPr>
-        <w:pStyle w:val="ConsoleBlockSmall"/>
-      </w:pPr>
-      <w:r>
-        <w:t>#   Create Volume</w:t>
-      </w:r>
-    </w:p>
-    <w:p>
-      <w:pPr>
-        <w:pStyle w:val="ConsoleBlockSmall"/>
-      </w:pPr>
-      <w:r>
-        <w:t xml:space="preserve">  - name: Create Volume (na_ontap_volume)</w:t>
-      </w:r>
-    </w:p>
-    <w:p>
-      <w:pPr>
-        <w:pStyle w:val="ConsoleBlockSmall"/>
-      </w:pPr>
-      <w:r>
-        <w:t xml:space="preserve">    na_ontap_volume:</w:t>
-      </w:r>
-    </w:p>
-    <w:p>
-      <w:pPr>
-        <w:pStyle w:val="ConsoleBlockSmall"/>
-      </w:pPr>
-      <w:r>
-        <w:t xml:space="preserve">      state: "{{ state }}"</w:t>
-      </w:r>
-    </w:p>
-    <w:p>
-      <w:pPr>
-        <w:pStyle w:val="ConsoleBlockSmall"/>
-      </w:pPr>
-      <w:r>
-        <w:t xml:space="preserve">      name: "{{ volname }}"</w:t>
-      </w:r>
-    </w:p>
-    <w:p>
-      <w:pPr>
-        <w:pStyle w:val="ConsoleBlockSmall"/>
-      </w:pPr>
-      <w:r>
-        <w:t xml:space="preserve">      aggregate_name: "{{ aggr }}"</w:t>
-      </w:r>
-    </w:p>
-    <w:p>
-      <w:pPr>
-        <w:pStyle w:val="ConsoleBlockSmall"/>
-      </w:pPr>
-      <w:r>
-        <w:t xml:space="preserve">      size: 1</w:t>
-      </w:r>
-    </w:p>
-    <w:p>
-      <w:pPr>
-        <w:pStyle w:val="ConsoleBlockSmall"/>
-      </w:pPr>
-      <w:r>
-        <w:t xml:space="preserve">      size_unit: gb</w:t>
-      </w:r>
-    </w:p>
-    <w:p>
-      <w:pPr>
-        <w:pStyle w:val="ConsoleBlockSmall"/>
-      </w:pPr>
-      <w:r>
-        <w:t xml:space="preserve">      policy: "{{ policy }}"</w:t>
-      </w:r>
-    </w:p>
-    <w:p>
-      <w:pPr>
-        <w:pStyle w:val="ConsoleBlockSmall"/>
-      </w:pPr>
-      <w:r>
-        <w:t xml:space="preserve">      junction_path: "/{{ volname }}"</w:t>
-      </w:r>
-    </w:p>
-    <w:p>
-      <w:pPr>
-        <w:pStyle w:val="ConsoleBlockSmall"/>
-      </w:pPr>
-      <w:r>
-        <w:t xml:space="preserve">      space_guarantee: "none"</w:t>
-      </w:r>
-    </w:p>
-    <w:p>
-      <w:pPr>
-        <w:pStyle w:val="ConsoleBlockSmall"/>
-      </w:pPr>
-      <w:r>
-        <w:t xml:space="preserve">      vserver: "{{ vserver }}"</w:t>
-      </w:r>
-    </w:p>
-    <w:p>
-      <w:pPr>
-        <w:pStyle w:val="ConsoleBlockSmall"/>
-      </w:pPr>
-      <w:r>
-        <w:t xml:space="preserve">      hostname: "{{ hostname }}"</w:t>
-      </w:r>
-    </w:p>
-    <w:p>
-      <w:pPr>
-        <w:pStyle w:val="ConsoleBlockSmall"/>
-      </w:pPr>
-      <w:r>
-        <w:t xml:space="preserve">      username: "{{ username }}"</w:t>
-      </w:r>
-    </w:p>
-    <w:p>
-      <w:pPr>
-        <w:pStyle w:val="ConsoleBlockSmall"/>
-      </w:pPr>
-      <w:r>
-        <w:t xml:space="preserve">      password: "{{ password }}"</w:t>
-      </w:r>
-    </w:p>
-    <w:p>
-      <w:pPr>
-        <w:pStyle w:val="ConsoleBlockSmall"/>
-      </w:pPr>
-      <w:r>
-        <w:t xml:space="preserve">      volume_security_style: unix</w:t>
-      </w:r>
-    </w:p>
-    <w:p>
-      <w:pPr>
-        <w:pStyle w:val="ConsoleBlockSmall"/>
-      </w:pPr>
-      <w:r>
-        <w:t xml:space="preserve">      https: true</w:t>
-      </w:r>
-    </w:p>
-    <w:p>
-      <w:pPr>
-        <w:pStyle w:val="ConsoleBlockSmall"/>
-      </w:pPr>
-      <w:r>
-        <w:t xml:space="preserve">      validate_certs: false</w:t>
-      </w:r>
-    </w:p>
-    <w:p>
-      <w:pPr>
-        <w:pStyle w:val="ConsoleBlockSmall"/>
-      </w:pPr>
-    </w:p>
-    <w:p>
-      <w:pPr>
-        <w:pStyle w:val="ConsoleBlockSmall"/>
-      </w:pPr>
-      <w:r>
-        <w:t>##[PLAY] Mount NFS export to hosts in /etc/ansible/hosts</w:t>
-      </w:r>
-    </w:p>
-    <w:p>
-      <w:pPr>
-        <w:pStyle w:val="ConsoleBlockSmall"/>
-      </w:pPr>
-      <w:r>
-        <w:t>- hosts: prod</w:t>
-      </w:r>
-    </w:p>
-    <w:p>
-      <w:pPr>
-        <w:pStyle w:val="ConsoleBlockSmall"/>
-      </w:pPr>
-      <w:r>
-        <w:t xml:space="preserve">  name: Play [Configure nfs on Linux Instances and Mount the nfs export]</w:t>
-      </w:r>
-    </w:p>
-    <w:p>
-      <w:pPr>
-        <w:pStyle w:val="ConsoleBlockSmall"/>
-      </w:pPr>
-      <w:r>
-        <w:t xml:space="preserve">  vars_files:</w:t>
-      </w:r>
-    </w:p>
-    <w:p>
-      <w:pPr>
-        <w:pStyle w:val="ConsoleBlockSmall"/>
-      </w:pPr>
-      <w:r>
-        <w:t xml:space="preserve">  - variables.yml</w:t>
-      </w:r>
-    </w:p>
-    <w:p>
-      <w:pPr>
-        <w:pStyle w:val="ConsoleBlockSmall"/>
-      </w:pPr>
-      <w:r>
-        <w:t xml:space="preserve">  tasks:</w:t>
-      </w:r>
-    </w:p>
-    <w:p>
-      <w:pPr>
-        <w:pStyle w:val="ConsoleBlockSmall"/>
-      </w:pPr>
-    </w:p>
-    <w:p>
-      <w:pPr>
-        <w:pStyle w:val="ConsoleBlockSmall"/>
-      </w:pPr>
-      <w:r>
-        <w:t>#   Install NFS on Linux Instances</w:t>
-      </w:r>
-    </w:p>
-    <w:p>
-      <w:pPr>
-        <w:pStyle w:val="ConsoleBlockSmall"/>
-      </w:pPr>
-      <w:r>
-        <w:t xml:space="preserve">  - name: Install nfs on all systems in /etc/ansible/hosts</w:t>
-      </w:r>
-    </w:p>
-    <w:p>
-      <w:pPr>
-        <w:pStyle w:val="ConsoleBlockSmall"/>
-      </w:pPr>
-      <w:r>
-        <w:t xml:space="preserve">    package:</w:t>
-      </w:r>
-    </w:p>
-    <w:p>
-      <w:pPr>
-        <w:pStyle w:val="ConsoleBlockSmall"/>
-      </w:pPr>
-      <w:r>
-        <w:t xml:space="preserve">      name: nfs-utils</w:t>
-      </w:r>
-    </w:p>
-    <w:p>
-      <w:pPr>
-        <w:pStyle w:val="ConsoleBlockSmall"/>
-      </w:pPr>
-      <w:r>
-        <w:t xml:space="preserve">      state: present</w:t>
-      </w:r>
-    </w:p>
-    <w:p>
-      <w:pPr>
-        <w:pStyle w:val="ConsoleBlockSmall"/>
-      </w:pPr>
-    </w:p>
-    <w:p>
-      <w:pPr>
-        <w:pStyle w:val="ConsoleBlockSmall"/>
-      </w:pPr>
-      <w:r>
-        <w:t>#   Mount ONTAP NFS export on all Linux Instances</w:t>
-      </w:r>
-    </w:p>
-    <w:p>
-      <w:pPr>
-        <w:pStyle w:val="ConsoleBlockSmall"/>
-      </w:pPr>
-      <w:r>
-        <w:t xml:space="preserve">  - name: Mount nfs export on all systems in /etc/ansible/hosts</w:t>
-      </w:r>
-    </w:p>
-    <w:p>
-      <w:pPr>
-        <w:pStyle w:val="ConsoleBlockSmall"/>
-      </w:pPr>
-      <w:r>
-        <w:t xml:space="preserve">    mount:</w:t>
-      </w:r>
-    </w:p>
-    <w:p>
-      <w:pPr>
-        <w:pStyle w:val="ConsoleBlockSmall"/>
-      </w:pPr>
-      <w:r>
-        <w:t xml:space="preserve">      state: mounted</w:t>
-      </w:r>
-    </w:p>
-    <w:p>
-      <w:pPr>
-        <w:pStyle w:val="ConsoleBlockSmall"/>
-      </w:pPr>
-      <w:r>
-        <w:t xml:space="preserve">      path: /mnt/tmp</w:t>
-      </w:r>
-    </w:p>
-    <w:p>
-      <w:pPr>
-        <w:pStyle w:val="ConsoleBlockSmall"/>
-      </w:pPr>
-      <w:r>
-        <w:t xml:space="preserve">      src: "{{ data_lif }}:/{{ volname}}"</w:t>
-      </w:r>
-    </w:p>
-    <w:p>
-      <w:pPr>
-        <w:pStyle w:val="ConsoleBlockSmall"/>
-      </w:pPr>
-      <w:r>
-        <w:lastRenderedPageBreak/>
-        <w:t xml:space="preserve">      fstype: nfs</w:t>
-      </w:r>
-    </w:p>
-    <w:p>
-      <w:pPr>
-        <w:pStyle w:val="BodyText"/>
-      </w:pPr>
-    </w:p>
-    <w:p>
-      <w:pPr>
-        <w:pStyle w:val="ListBullet"/>
-      </w:pPr>
-      <w:proofErr w:type="spellStart"/>
-      <w:r>
-        <w:t>variables.yml</w:t>
-      </w:r>
-      <w:proofErr w:type="spellEnd"/>
-    </w:p>
-    <w:p>
-      <w:pPr>
-        <w:pStyle w:val="ConsoleBlockSmall"/>
-      </w:pPr>
-      <w:r>
-        <w:t>hostname: "192.168.0.101"</w:t>
-      </w:r>
-    </w:p>
-    <w:p>
-      <w:pPr>
-        <w:pStyle w:val="ConsoleBlockSmall"/>
-      </w:pPr>
-      <w:r>
-        <w:t>username: "admin"</w:t>
-      </w:r>
-    </w:p>
-    <w:p>
-      <w:pPr>
-        <w:pStyle w:val="ConsoleBlockSmall"/>
-      </w:pPr>
-      <w:r>
-        <w:t>volname: DataVolume</w:t>
-      </w:r>
-    </w:p>
-    <w:p>
-      <w:pPr>
-        <w:pStyle w:val="ConsoleBlockSmall"/>
-      </w:pPr>
-      <w:r>
-        <w:t xml:space="preserve">vserver: </w:t>
-      </w:r>
-      <w:r>
-        <w:t>SVM_NFS</w:t>
-      </w:r>
-    </w:p>
-    <w:p>
-      <w:pPr>
-        <w:pStyle w:val="ConsoleBlockSmall"/>
-      </w:pPr>
-      <w:r>
-        <w:t>policy: DataPolicy</w:t>
-      </w:r>
-    </w:p>
-    <w:p>
-      <w:pPr>
-        <w:pStyle w:val="ConsoleBlockSmall"/>
-      </w:pPr>
-      <w:r>
-        <w:t>aggr: n1_aggr1</w:t>
-      </w:r>
-    </w:p>
-    <w:p>
-      <w:pPr>
-        <w:pStyle w:val="ConsoleBlockSmall"/>
-      </w:pPr>
-      <w:r>
-        <w:t>client: 0.0.0.0/0</w:t>
-      </w:r>
-    </w:p>
-    <w:p>
-      <w:pPr>
-        <w:pStyle w:val="ConsoleBlockSmall"/>
-      </w:pPr>
-      <w:r>
-        <w:t>data_lif: 192.168.0.145</w:t>
-      </w:r>
-    </w:p>
-    <w:p>
-      <w:pPr>
-        <w:pStyle w:val="ConsoleBlockSmall"/>
-      </w:pPr>
-      <w:r>
-        <w:t>state: present</w:t>
-      </w:r>
-    </w:p>
-    <w:p>
-      <w:pPr>
-        <w:pStyle w:val="ConsoleBlockSmall"/>
-      </w:pPr>
-      <w:r>
-        <w:t>password: Netapp1!</w:t>
-      </w:r>
-    </w:p>
-    <w:p>
-      <w:pPr>
-        <w:pStyle w:val="BodyText"/>
-      </w:pPr>
-    </w:p>
-    <w:p>
-      <w:pPr>
-        <w:pStyle w:val="ListBullet"/>
-      </w:pPr>
-      <w:proofErr w:type="spellStart"/>
-      <w:r>
-        <w:t>configure_ontap.yml</w:t>
-      </w:r>
-      <w:proofErr w:type="spellEnd"/>
-    </w:p>
-    <w:p>
-      <w:pPr>
-        <w:pStyle w:val="ConsoleBlockSmall"/>
-      </w:pPr>
-      <w:r>
-        <w:t>---</w:t>
-      </w:r>
-    </w:p>
-    <w:p>
-      <w:pPr>
-        <w:pStyle w:val="ConsoleBlockSmall"/>
-      </w:pPr>
-      <w:r>
-        <w:t>##[PLAY] Configure ONTAP Cluster</w:t>
-      </w:r>
-    </w:p>
-    <w:p>
-      <w:pPr>
-        <w:pStyle w:val="ConsoleBlockSmall"/>
-      </w:pPr>
-      <w:r>
-        <w:t>- hosts: localhost</w:t>
-      </w:r>
-    </w:p>
-    <w:p>
-      <w:pPr>
-        <w:pStyle w:val="ConsoleBlockSmall"/>
-      </w:pPr>
-      <w:r>
-        <w:t xml:space="preserve">  gather_facts: no</w:t>
-      </w:r>
-    </w:p>
-    <w:p>
-      <w:pPr>
-        <w:pStyle w:val="ConsoleBlockSmall"/>
-      </w:pPr>
-      <w:r>
-        <w:t xml:space="preserve">  vars_prompt:</w:t>
-      </w:r>
-    </w:p>
-    <w:p>
-      <w:pPr>
-        <w:pStyle w:val="ConsoleBlockSmall"/>
-      </w:pPr>
-      <w:r>
-        <w:t xml:space="preserve">    - name: admin_user_name</w:t>
-      </w:r>
-    </w:p>
-    <w:p>
-      <w:pPr>
-        <w:pStyle w:val="ConsoleBlockSmall"/>
-      </w:pPr>
-      <w:r>
-        <w:t xml:space="preserve">      prompt: domain admin (enter if skipped)</w:t>
-      </w:r>
-    </w:p>
-    <w:p>
-      <w:pPr>
-        <w:pStyle w:val="ConsoleBlockSmall"/>
-      </w:pPr>
-      <w:r>
-        <w:t xml:space="preserve">    - name: admin_password</w:t>
-      </w:r>
-    </w:p>
-    <w:p>
-      <w:pPr>
-        <w:pStyle w:val="ConsoleBlockSmall"/>
-      </w:pPr>
-      <w:r>
-        <w:t xml:space="preserve">      prompt: domain admin password (enter if skipped)</w:t>
-      </w:r>
-    </w:p>
-    <w:p>
-      <w:pPr>
-        <w:pStyle w:val="ConsoleBlockSmall"/>
-      </w:pPr>
-      <w:r>
-        <w:t xml:space="preserve">  vars:</w:t>
-      </w:r>
-    </w:p>
-    <w:p>
-      <w:pPr>
-        <w:pStyle w:val="ConsoleBlockSmall"/>
-      </w:pPr>
-      <w:r>
-        <w:t xml:space="preserve">    input: &amp;input</w:t>
-      </w:r>
-    </w:p>
-    <w:p>
-      <w:pPr>
-        <w:pStyle w:val="ConsoleBlockSmall"/>
-      </w:pPr>
-      <w:r>
-        <w:t xml:space="preserve">      hostname: "{{ netapp_hostname }}"</w:t>
-      </w:r>
-    </w:p>
-    <w:p>
-      <w:pPr>
-        <w:pStyle w:val="ConsoleBlockSmall"/>
-      </w:pPr>
-      <w:r>
-        <w:t xml:space="preserve">      username: "{{ netapp_username }}"</w:t>
-      </w:r>
-    </w:p>
-    <w:p>
-      <w:pPr>
-        <w:pStyle w:val="ConsoleBlockSmall"/>
-      </w:pPr>
-      <w:r>
-        <w:t xml:space="preserve">      password: "{{ netapp_password }}"</w:t>
-      </w:r>
-    </w:p>
-    <w:p>
-      <w:pPr>
-        <w:pStyle w:val="ConsoleBlockSmall"/>
-      </w:pPr>
-      <w:r>
-        <w:t xml:space="preserve">    file: globals.yml</w:t>
-      </w:r>
-    </w:p>
-    <w:p>
-      <w:pPr>
-        <w:pStyle w:val="ConsoleBlockSmall"/>
-      </w:pPr>
-      <w:r>
-        <w:t xml:space="preserve">  vars_files:</w:t>
-      </w:r>
-    </w:p>
-    <w:p>
-      <w:pPr>
-        <w:pStyle w:val="ConsoleBlockSmall"/>
-      </w:pPr>
-      <w:r>
-        <w:t xml:space="preserve">  - "{{ file }}"</w:t>
-      </w:r>
-    </w:p>
-    <w:p>
-      <w:pPr>
-        <w:pStyle w:val="ConsoleBlockSmall"/>
-      </w:pPr>
-    </w:p>
-    <w:p>
-      <w:pPr>
-        <w:pStyle w:val="ConsoleBlockSmall"/>
-      </w:pPr>
-      <w:r>
-        <w:t xml:space="preserve">  tasks:</w:t>
-      </w:r>
-    </w:p>
-    <w:p>
-      <w:pPr>
-        <w:pStyle w:val="ConsoleBlockSmall"/>
-      </w:pPr>
-      <w:r>
-        <w:t xml:space="preserve">  # Gather facts about the ONTAP cluster</w:t>
-      </w:r>
-    </w:p>
-    <w:p>
-      <w:pPr>
-        <w:pStyle w:val="ConsoleBlockSmall"/>
-      </w:pPr>
-      <w:r>
-        <w:t xml:space="preserve">  - name: Get ONTAP version</w:t>
-      </w:r>
-    </w:p>
-    <w:p>
-      <w:pPr>
-        <w:pStyle w:val="ConsoleBlockSmall"/>
-      </w:pPr>
-      <w:r>
-        <w:t xml:space="preserve">    na_ontap_gather_facts:</w:t>
-      </w:r>
-    </w:p>
-    <w:p>
-      <w:pPr>
-        <w:pStyle w:val="ConsoleBlockSmall"/>
-      </w:pPr>
-      <w:r>
-        <w:t xml:space="preserve">      state: info</w:t>
-      </w:r>
-    </w:p>
-    <w:p>
-      <w:pPr>
-        <w:pStyle w:val="ConsoleBlockSmall"/>
-      </w:pPr>
-      <w:r>
-        <w:t xml:space="preserve">      &lt;&lt;: *input</w:t>
-      </w:r>
-    </w:p>
-    <w:p>
-      <w:pPr>
-        <w:pStyle w:val="ConsoleBlockSmall"/>
-      </w:pPr>
-      <w:r>
-        <w:t xml:space="preserve">      https: true</w:t>
-      </w:r>
-    </w:p>
-    <w:p>
-      <w:pPr>
-        <w:pStyle w:val="ConsoleBlockSmall"/>
-      </w:pPr>
-      <w:r>
-        <w:t xml:space="preserve">      validate_certs: false</w:t>
-      </w:r>
-    </w:p>
-    <w:p>
-      <w:pPr>
-        <w:pStyle w:val="ConsoleBlockSmall"/>
-      </w:pPr>
-      <w:r>
-        <w:t xml:space="preserve">      ontapi: 32</w:t>
-      </w:r>
-    </w:p>
-    <w:p>
-      <w:pPr>
-        <w:pStyle w:val="ConsoleBlockSmall"/>
-      </w:pPr>
-    </w:p>
-    <w:p>
-      <w:pPr>
-        <w:pStyle w:val="ConsoleBlockSmall"/>
-      </w:pPr>
-      <w:r>
-        <w:t xml:space="preserve">  # Configure Cluster</w:t>
-      </w:r>
-    </w:p>
-    <w:p>
-      <w:pPr>
-        <w:pStyle w:val="ConsoleBlockSmall"/>
-      </w:pPr>
-      <w:r>
-        <w:t xml:space="preserve">  - import_role:</w:t>
-      </w:r>
-    </w:p>
-    <w:p>
-      <w:pPr>
-        <w:pStyle w:val="ConsoleBlockSmall"/>
-      </w:pPr>
-      <w:r>
-        <w:t xml:space="preserve">      name: na_ontap_cluster_config</w:t>
-      </w:r>
-    </w:p>
-    <w:p>
-      <w:pPr>
-        <w:pStyle w:val="ConsoleBlockSmall"/>
-      </w:pPr>
-      <w:r>
-        <w:t xml:space="preserve">    vars:</w:t>
-      </w:r>
-    </w:p>
-    <w:p>
-      <w:pPr>
-        <w:pStyle w:val="ConsoleBlockSmall"/>
-      </w:pPr>
-      <w:r>
-        <w:t xml:space="preserve">      &lt;&lt;: *input</w:t>
-      </w:r>
-    </w:p>
-    <w:p>
-      <w:pPr>
-        <w:pStyle w:val="ConsoleBlockSmall"/>
-      </w:pPr>
-    </w:p>
-    <w:p>
-      <w:pPr>
-        <w:pStyle w:val="ConsoleBlockSmall"/>
-      </w:pPr>
-      <w:r>
-        <w:t xml:space="preserve">  # Configure SVMs</w:t>
-      </w:r>
-    </w:p>
-    <w:p>
-      <w:pPr>
-        <w:pStyle w:val="ConsoleBlockSmall"/>
-      </w:pPr>
-      <w:r>
-        <w:t xml:space="preserve">  - import_role:</w:t>
-      </w:r>
-    </w:p>
-    <w:p>
-      <w:pPr>
-        <w:pStyle w:val="ConsoleBlockSmall"/>
-      </w:pPr>
-      <w:r>
-        <w:t xml:space="preserve">      name: na_ontap_vserver_create</w:t>
-      </w:r>
-    </w:p>
-    <w:p>
-      <w:pPr>
-        <w:pStyle w:val="ConsoleBlockSmall"/>
-      </w:pPr>
-      <w:r>
-        <w:t xml:space="preserve">    vars:</w:t>
-      </w:r>
-    </w:p>
-    <w:p>
-      <w:pPr>
-        <w:pStyle w:val="ConsoleBlockSmall"/>
-      </w:pPr>
-      <w:r>
-        <w:t xml:space="preserve">      &lt;&lt;: *input</w:t>
-      </w:r>
-    </w:p>
-    <w:p>
-      <w:pPr>
-        <w:pStyle w:val="ConsoleBlockSmall"/>
-      </w:pPr>
-      <w:r>
-        <w:t xml:space="preserve">    when: vservers != None</w:t>
-      </w:r>
-    </w:p>
-    <w:p>
-      <w:pPr>
-        <w:pStyle w:val="ConsoleBlockSmall"/>
-      </w:pPr>
-    </w:p>
-    <w:p>
-      <w:pPr>
-        <w:pStyle w:val="ConsoleBlockSmall"/>
-      </w:pPr>
-      <w:r>
-        <w:t xml:space="preserve">  # Configure NAS volumes</w:t>
-      </w:r>
-    </w:p>
-    <w:p>
-      <w:pPr>
-        <w:pStyle w:val="ConsoleBlockSmall"/>
-      </w:pPr>
-      <w:r>
-        <w:t xml:space="preserve">  - import_role:</w:t>
-      </w:r>
-    </w:p>
-    <w:p>
-      <w:pPr>
-        <w:pStyle w:val="ConsoleBlockSmall"/>
-      </w:pPr>
-      <w:r>
-        <w:t xml:space="preserve">      name: na_ontap_nas_create</w:t>
-      </w:r>
-    </w:p>
-    <w:p>
-      <w:pPr>
-        <w:pStyle w:val="ConsoleBlockSmall"/>
-      </w:pPr>
-      <w:r>
-        <w:t xml:space="preserve">    vars:</w:t>
-      </w:r>
-    </w:p>
-    <w:p>
-      <w:pPr>
-        <w:pStyle w:val="ConsoleBlockSmall"/>
-      </w:pPr>
-      <w:r>
-        <w:t xml:space="preserve">      &lt;&lt;: *input</w:t>
-      </w:r>
-    </w:p>
-    <w:p>
-      <w:pPr>
-        <w:pStyle w:val="ConsoleBlockSmall"/>
-      </w:pPr>
-      <w:r>
-        <w:t xml:space="preserve">    when: nas != None</w:t>
-      </w:r>
-    </w:p>
-    <w:p>
-      <w:pPr>
-        <w:pStyle w:val="ConsoleBlockSmall"/>
-      </w:pPr>
-    </w:p>
-    <w:p>
-      <w:pPr>
-        <w:pStyle w:val="ConsoleBlockSmall"/>
-      </w:pPr>
-      <w:r>
-        <w:t xml:space="preserve">  # Configure SAN volumes and LUNs</w:t>
-      </w:r>
-    </w:p>
-    <w:p>
-      <w:pPr>
-        <w:pStyle w:val="ConsoleBlockSmall"/>
-      </w:pPr>
-      <w:r>
-        <w:lastRenderedPageBreak/>
-        <w:t xml:space="preserve">  - import_role:</w:t>
-      </w:r>
-    </w:p>
-    <w:p>
-      <w:pPr>
-        <w:pStyle w:val="ConsoleBlockSmall"/>
-      </w:pPr>
-      <w:r>
-        <w:t xml:space="preserve">      name: na_ontap_san_create</w:t>
-      </w:r>
-    </w:p>
-    <w:p>
-      <w:pPr>
-        <w:pStyle w:val="ConsoleBlockSmall"/>
-      </w:pPr>
-      <w:r>
-        <w:t xml:space="preserve">    vars:</w:t>
-      </w:r>
-    </w:p>
-    <w:p>
-      <w:pPr>
-        <w:pStyle w:val="ConsoleBlockSmall"/>
-      </w:pPr>
-      <w:r>
-        <w:t xml:space="preserve">      &lt;&lt;: *input</w:t>
-      </w:r>
-    </w:p>
-    <w:p>
-      <w:pPr>
-        <w:pStyle w:val="ConsoleBlockSmall"/>
-      </w:pPr>
-      <w:r>
-        <w:t xml:space="preserve">    when: luns != None</w:t>
-      </w:r>
-    </w:p>
-    <w:p>
-      <w:pPr>
-        <w:pStyle w:val="BodyText"/>
-      </w:pPr>
-    </w:p>
-    <w:p>
-      <w:pPr>
-        <w:pStyle w:val="ListBullet"/>
-      </w:pPr>
-      <w:proofErr w:type="spellStart"/>
-      <w:r>
-        <w:t>globals.yml</w:t>
-      </w:r>
-      <w:proofErr w:type="spellEnd"/>
-    </w:p>
-    <w:p>
-      <w:pPr>
-        <w:pStyle w:val="ConsoleBlockSmall"/>
-      </w:pPr>
-      <w:r>
-        <w:t>cluster: cluster1</w:t>
-      </w:r>
-    </w:p>
-    <w:p>
-      <w:pPr>
-        <w:pStyle w:val="ConsoleBlockSmall"/>
-      </w:pPr>
-    </w:p>
-    <w:p>
-      <w:pPr>
-        <w:pStyle w:val="ConsoleBlockSmall"/>
-      </w:pPr>
-      <w:r>
-        <w:t>netapp_hostname: 192.168.0.101</w:t>
-      </w:r>
-    </w:p>
-    <w:p>
-      <w:pPr>
-        <w:pStyle w:val="ConsoleBlockSmall"/>
-      </w:pPr>
-      <w:r>
-        <w:t>netapp_username: admin</w:t>
-      </w:r>
-    </w:p>
-    <w:p>
-      <w:pPr>
-        <w:pStyle w:val="ConsoleBlockSmall"/>
-      </w:pPr>
-      <w:r>
-        <w:t>netapp_password: Netapp1!</w:t>
-      </w:r>
-    </w:p>
-    <w:p>
-      <w:pPr>
-        <w:pStyle w:val="ConsoleBlockSmall"/>
-      </w:pPr>
-    </w:p>
-    <w:p>
-      <w:pPr>
-        <w:pStyle w:val="ConsoleBlockSmall"/>
-      </w:pPr>
-      <w:r>
-        <w:t>#license_codes: XXX</w:t>
-      </w:r>
-    </w:p>
-    <w:p>
-      <w:pPr>
-        <w:pStyle w:val="ConsoleBlockSmall"/>
-      </w:pPr>
-    </w:p>
-    <w:p>
-      <w:pPr>
-        <w:pStyle w:val="ConsoleBlockSmall"/>
-      </w:pPr>
-      <w:r>
-        <w:t>disks:</w:t>
-      </w:r>
-    </w:p>
-    <w:p>
-      <w:pPr>
-        <w:pStyle w:val="ConsoleBlockSmall"/>
-      </w:pPr>
-      <w:r>
-        <w:t xml:space="preserve">  - cluster1-01</w:t>
-      </w:r>
-    </w:p>
-    <w:p>
-      <w:pPr>
-        <w:pStyle w:val="ConsoleBlockSmall"/>
-      </w:pPr>
-      <w:r>
-        <w:t xml:space="preserve">  - cluster1-02</w:t>
-      </w:r>
-    </w:p>
-    <w:p>
-      <w:pPr>
-        <w:pStyle w:val="ConsoleBlockSmall"/>
-      </w:pPr>
-    </w:p>
-    <w:p>
-      <w:pPr>
-        <w:pStyle w:val="ConsoleBlockSmall"/>
-      </w:pPr>
-      <w:r>
-        <w:t>#motd: "This cluster was set up using Ansible roles. Cool ha?"</w:t>
-      </w:r>
-    </w:p>
-    <w:p>
-      <w:pPr>
-        <w:pStyle w:val="ConsoleBlockSmall"/>
-      </w:pPr>
-    </w:p>
-    <w:p>
-      <w:pPr>
-        <w:pStyle w:val="ConsoleBlockSmall"/>
-      </w:pPr>
-      <w:r>
-        <w:t>dns:</w:t>
-      </w:r>
-    </w:p>
-    <w:p>
-      <w:pPr>
-        <w:pStyle w:val="ConsoleBlockSmall"/>
-      </w:pPr>
-      <w:r>
-        <w:t xml:space="preserve">  - { dns_domains: demo.netapp.com, dns_nameservers: 192.168.0.253 }</w:t>
-      </w:r>
-    </w:p>
-    <w:p>
-      <w:pPr>
-        <w:pStyle w:val="ConsoleBlockSmall"/>
-      </w:pPr>
-    </w:p>
-    <w:p>
-      <w:pPr>
-        <w:pStyle w:val="ConsoleBlockSmall"/>
-      </w:pPr>
-      <w:r>
-        <w:t>ntp:</w:t>
-      </w:r>
-    </w:p>
-    <w:p>
-      <w:pPr>
-        <w:pStyle w:val="ConsoleBlockSmall"/>
-      </w:pPr>
-      <w:r>
-        <w:t xml:space="preserve">  - { server_name: dc1.demo.netapp.com, version: auto }</w:t>
-      </w:r>
-    </w:p>
-    <w:p>
-      <w:pPr>
-        <w:pStyle w:val="ConsoleBlockSmall"/>
-      </w:pPr>
-    </w:p>
-    <w:p>
-      <w:pPr>
-        <w:pStyle w:val="ConsoleBlockSmall"/>
-      </w:pPr>
-      <w:r>
-        <w:t>snmp:</w:t>
-      </w:r>
-    </w:p>
-    <w:p>
-      <w:pPr>
-        <w:pStyle w:val="ConsoleBlockSmall"/>
-      </w:pPr>
-      <w:r>
-        <w:t xml:space="preserve">  - { community_name: public, access_control: ro }</w:t>
-      </w:r>
-    </w:p>
-    <w:p>
-      <w:pPr>
-        <w:pStyle w:val="ConsoleBlockSmall"/>
-      </w:pPr>
-    </w:p>
-    <w:p>
-      <w:pPr>
-        <w:pStyle w:val="ConsoleBlockSmall"/>
-      </w:pPr>
-      <w:r>
-        <w:t>aggrs:</w:t>
-      </w:r>
-    </w:p>
-    <w:p>
-      <w:pPr>
-        <w:pStyle w:val="ConsoleBlockSmall"/>
-      </w:pPr>
-      <w:r>
-        <w:t xml:space="preserve">  - { name: n1_aggr1, node: cluster1-01, disk_count: 13, max_raid: 13 }</w:t>
-      </w:r>
-    </w:p>
-    <w:p>
-      <w:pPr>
-        <w:pStyle w:val="ConsoleBlockSmall"/>
-      </w:pPr>
-      <w:r>
-        <w:t xml:space="preserve">  - { name: n2_aggr1, node: cluster1-02, disk_count: 13, max_raid: 13 }</w:t>
-      </w:r>
-    </w:p>
-    <w:p>
-      <w:pPr>
-        <w:pStyle w:val="ConsoleBlockSmall"/>
-      </w:pPr>
-    </w:p>
-    <w:p>
-      <w:pPr>
-        <w:pStyle w:val="ConsoleBlockSmall"/>
-      </w:pPr>
-      <w:r>
-        <w:t>ports:</w:t>
-      </w:r>
-    </w:p>
-    <w:p>
-      <w:pPr>
-        <w:pStyle w:val="ConsoleBlockSmall"/>
-      </w:pPr>
-      <w:r>
-        <w:t xml:space="preserve">  - { node: cluster1-01, port: }</w:t>
-      </w:r>
-    </w:p>
-    <w:p>
-      <w:pPr>
-        <w:pStyle w:val="ConsoleBlockSmall"/>
-      </w:pPr>
-    </w:p>
-    <w:p>
-      <w:pPr>
-        <w:pStyle w:val="ConsoleBlockSmall"/>
-      </w:pPr>
-      <w:r>
-        <w:t>vservers:</w:t>
-      </w:r>
-    </w:p>
-    <w:p>
-      <w:pPr>
-        <w:pStyle w:val="ConsoleBlockSmall"/>
-      </w:pPr>
-      <w:r>
-        <w:t xml:space="preserve">  - { name: </w:t>
-      </w:r>
-      <w:r>
-        <w:t>SVM_NFS</w:t>
-      </w:r>
-      <w:r>
-        <w:t>, aggr: n1_aggr1, protocol: nfs }</w:t>
-      </w:r>
-    </w:p>
-    <w:p>
-      <w:pPr>
-        <w:pStyle w:val="ConsoleBlockSmall"/>
-      </w:pPr>
-      <w:r>
-        <w:t xml:space="preserve">  - { name: cifs_svm, aggr: n1_aggr1, protocol: cifs }</w:t>
-      </w:r>
-    </w:p>
-    <w:p>
-      <w:pPr>
-        <w:pStyle w:val="ConsoleBlockSmall"/>
-      </w:pPr>
-      <w:r>
-        <w:t xml:space="preserve">  - { name: san_svm, aggr: n2_aggr1, protocol: iscsi }</w:t>
-      </w:r>
-    </w:p>
-    <w:p>
-      <w:pPr>
-        <w:pStyle w:val="ConsoleBlockSmall"/>
-      </w:pPr>
-    </w:p>
-    <w:p>
-      <w:pPr>
-        <w:pStyle w:val="ConsoleBlockSmall"/>
-      </w:pPr>
-      <w:r>
-        <w:t>vserver_dns:</w:t>
-      </w:r>
-    </w:p>
-    <w:p>
-      <w:pPr>
-        <w:pStyle w:val="ConsoleBlockSmall"/>
-      </w:pPr>
-      <w:r>
-        <w:t xml:space="preserve">  - { vserver: cifs_svm, dns_domains: demo.netapp.com, dns_nameservers: 192.168.0.253 }</w:t>
-      </w:r>
-    </w:p>
-    <w:p>
-      <w:pPr>
-        <w:pStyle w:val="ConsoleBlockSmall"/>
-      </w:pPr>
-      <w:r>
-        <w:t xml:space="preserve">  - { vserver: </w:t>
-      </w:r>
-      <w:r>
-        <w:t>SVM_NFS</w:t>
-      </w:r>
-      <w:r>
-        <w:t>, dns_domains: demo.netapp.com, dns_nameservers: 192.168.0.253 }</w:t>
-      </w:r>
-    </w:p>
-    <w:p>
-      <w:pPr>
-        <w:pStyle w:val="ConsoleBlockSmall"/>
-      </w:pPr>
-    </w:p>
-    <w:p>
-      <w:pPr>
-        <w:pStyle w:val="ConsoleBlockSmall"/>
-      </w:pPr>
-      <w:r>
-        <w:t>lifs:</w:t>
-      </w:r>
-    </w:p>
-    <w:p>
-      <w:pPr>
-        <w:pStyle w:val="ConsoleBlockSmall"/>
-      </w:pPr>
-      <w:r>
-        <w:t xml:space="preserve">  - { name: </w:t>
-      </w:r>
-      <w:r>
-        <w:t>SVM_NFS</w:t>
-      </w:r>
-      <w:r>
-        <w:t xml:space="preserve">_mgmt_data_1, vserver: </w:t>
-      </w:r>
-      <w:r>
-        <w:t>SVM_NFS</w:t>
-      </w:r>
-      <w:r>
-        <w:t>, node: cluster1-01, port: e0d, protocol: nfs, address: 192.168.0.145, netmask: 255.255.255.0 }</w:t>
-      </w:r>
-    </w:p>
-    <w:p>
-      <w:pPr>
-        <w:pStyle w:val="ConsoleBlockSmall"/>
-      </w:pPr>
-      <w:r>
-        <w:t xml:space="preserve">  - { name: </w:t>
-      </w:r>
-      <w:r>
-        <w:t>SVM_NFS</w:t>
-      </w:r>
-      <w:r>
-        <w:t xml:space="preserve">_mgmt_data_2, vserver: </w:t>
-      </w:r>
-      <w:r>
-        <w:t>SVM_NFS</w:t>
-      </w:r>
-      <w:r>
-        <w:t>, node: cluster1-02, port: e0d, protocol: nfs, address: 192.168.0.144, netmask: 255.255.255.0 }</w:t>
-      </w:r>
-    </w:p>
-    <w:p>
-      <w:pPr>
-        <w:pStyle w:val="ConsoleBlockSmall"/>
-      </w:pPr>
-      <w:r>
-        <w:t xml:space="preserve">  - { name: cifs_data_lif1, vserver: cifs_svm, node: cluster1-01, port: e0d, protocol: cifs, address: 192.168.0.146, netmask: 255.255.255.0 }</w:t>
-      </w:r>
-    </w:p>
-    <w:p>
-      <w:pPr>
-        <w:pStyle w:val="ConsoleBlockSmall"/>
-      </w:pPr>
-      <w:r>
-        <w:t xml:space="preserve">  - { name: cifs_data_lif2, vserver: cifs_svm, node: cluster1-02, port: e0d, protocol: cifs, address: 192.168.0.147, netmask: 255.255.255.0 }</w:t>
-      </w:r>
-    </w:p>
-    <w:p>
-      <w:pPr>
-        <w:pStyle w:val="ConsoleBlockSmall"/>
-      </w:pPr>
-      <w:r>
-        <w:t xml:space="preserve">  - { name: san_data_lif1, vserver: san_svm, node: cluster1-01, port: e0d, protocol: iscsi, address: 192.168.0.148, netmask: 255.255.255.0 }</w:t>
-      </w:r>
-    </w:p>
-    <w:p>
-      <w:pPr>
-        <w:pStyle w:val="ConsoleBlockSmall"/>
-      </w:pPr>
-      <w:r>
-        <w:t xml:space="preserve">  - { name: san_data_lif2, vserver: san_svm, node: cluster1-02, port: e0d, protocol: iscsi, address: 192.168.0.149, netmask: 255.255.255.0 }</w:t>
-      </w:r>
-    </w:p>
-    <w:p>
-      <w:pPr>
-        <w:pStyle w:val="ConsoleBlockSmall"/>
-      </w:pPr>
-    </w:p>
-    <w:p>
-      <w:pPr>
-        <w:pStyle w:val="ConsoleBlockSmall"/>
-      </w:pPr>
-      <w:r>
-        <w:t>cifs:</w:t>
-      </w:r>
-    </w:p>
-    <w:p>
-      <w:pPr>
-        <w:pStyle w:val="ConsoleBlockSmall"/>
-      </w:pPr>
-      <w:r>
-        <w:t xml:space="preserve">  - { vserver: cifs_svm, cifs_server_name: netapp1, domain: demo.netapp.com, force: true }</w:t>
-      </w:r>
-    </w:p>
-    <w:p>
-      <w:pPr>
-        <w:pStyle w:val="ConsoleBlockSmall"/>
-      </w:pPr>
-    </w:p>
-    <w:p>
-      <w:pPr>
-        <w:pStyle w:val="ConsoleBlockSmall"/>
-      </w:pPr>
-      <w:r>
-        <w:t>nas:</w:t>
-      </w:r>
-    </w:p>
-    <w:p>
-      <w:pPr>
-        <w:pStyle w:val="ConsoleBlockSmall"/>
-      </w:pPr>
-      <w:r>
         <w:t xml:space="preserve">  - { name: CifsDataVolume, protocol: cifs, vserver: cifs_svm, share: smbdata, aggr: n1_aggr1, size: 10 }</w:t>
       </w:r>
     </w:p>
@@ -10195,7 +10268,6 @@
         <w:pStyle w:val="ConsoleBlockSmall"/>
       </w:pPr>
       <w:r>
-        <w:lastRenderedPageBreak/>
         <w:t xml:space="preserve">  - { name: rhel1_igroup, vserver: san_svm, group_type: iscsi, ostype: linux, initiator: "iqn.1994-05.com.redhat:rhel1.demo.netapp.com" }</w:t>
       </w:r>
     </w:p>
@@ -10662,7 +10734,7 @@
                       <w:r>
                         <w:t xml:space="preserve">Refer to the </w:t>
                       </w:r>
-                      <w:hyperlink r:id="rId22" w:history="1">
+                      <w:hyperlink r:id="rId21" w:history="1">
                         <w:r>
                           <w:rPr>
                             <w:rStyle w:val="Hyperlink"/>
@@ -10780,7 +10852,7 @@
                     </pic:cNvPicPr>
                   </pic:nvPicPr>
                   <pic:blipFill>
-                    <a:blip r:embed="rId23" cstate="print"/>
+                    <a:blip r:embed="rId22" cstate="print"/>
                     <a:srcRect/>
                     <a:stretch>
                       <a:fillRect/>
@@ -11153,7 +11225,15 @@
                         <w:t xml:space="preserve"> NetApp, Inc. All rights reserved. No portions of this document may be reproduced without prior written consent of NetApp, Inc. Specifications are subject to change without notice. NetApp, the NetApp logo, xxx, and xxx are trademarks or registered trademarks of NetApp, Inc. in the United States and/or other countries. &lt;&lt;Insert third-party trademark notices here.&gt;&gt; All other brands or products are trademarks or registered trademarks of their respective holders and should be treated as such</w:t>
                       </w:r>
                       <w:r>
-                        <w:t>. TR-XXXXi-MMYR</w:t>
+                        <w:t>. TR-</w:t>
+                      </w:r>
+                      <w:proofErr w:type="spellStart"/>
+                      <w:r>
+                        <w:t>XXXXi</w:t>
+                      </w:r>
+                      <w:proofErr w:type="spellEnd"/>
+                      <w:r>
+                        <w:t>-MMYR</w:t>
                       </w:r>
                     </w:p>
                   </w:txbxContent>
@@ -11167,7 +11247,7 @@
       </w:r>
     </w:p>
     <w:sectPr>
-      <w:footerReference w:type="default" r:id="rId24"/>
+      <w:footerReference w:type="default" r:id="rId23"/>
       <w:pgSz w:w="12240" w:h="15840" w:code="1"/>
       <w:pgMar w:top="1440" w:right="1152" w:bottom="1440" w:left="1728" w:header="0" w:footer="288" w:gutter="0"/>
       <w:cols w:space="720"/>
@@ -11266,7 +11346,7 @@
               <w:rStyle w:val="PageNumber"/>
               <w:noProof/>
             </w:rPr>
-            <w:t>11</w:t>
+            <w:t>17</w:t>
           </w:r>
           <w:r>
             <w:rPr>
@@ -16769,7 +16849,7 @@
 </file>
 
 <file path=customXml/itemProps4.xml><?xml version="1.0" encoding="utf-8"?>
-<ds:datastoreItem xmlns:ds="http://schemas.openxmlformats.org/officeDocument/2006/customXml" ds:itemID="{65397190-2997-48C6-90B8-8338C7177512}">
+<ds:datastoreItem xmlns:ds="http://schemas.openxmlformats.org/officeDocument/2006/customXml" ds:itemID="{8642D9FF-C67A-4AC3-B6DC-BF63532E4ABE}">
   <ds:schemaRefs>
     <ds:schemaRef ds:uri="http://schemas.openxmlformats.org/officeDocument/2006/bibliography"/>
   </ds:schemaRefs>

--- a/lod/Demo Ansible in Lab On Demand.v5.docx
+++ b/lod/Demo Ansible in Lab On Demand.v5.docx
@@ -252,6 +252,7 @@
         <w:br w:type="page"/>
       </w:r>
       <w:bookmarkStart w:id="7" w:name="OLE_LINK5"/>
+      <w:bookmarkStart w:id="8" w:name="_GoBack"/>
       <w:bookmarkEnd w:id="0"/>
       <w:bookmarkEnd w:id="1"/>
       <w:bookmarkEnd w:id="2"/>
@@ -259,6 +260,7 @@
       <w:bookmarkEnd w:id="4"/>
       <w:bookmarkEnd w:id="5"/>
       <w:bookmarkEnd w:id="6"/>
+      <w:bookmarkEnd w:id="8"/>
     </w:p>
     <w:p>
       <w:pPr>
@@ -1149,12 +1151,12 @@
       <w:pPr>
         <w:pStyle w:val="Heading1"/>
       </w:pPr>
-      <w:bookmarkStart w:id="8" w:name="_Toc17989941"/>
+      <w:bookmarkStart w:id="9" w:name="_Toc17989941"/>
       <w:r>
         <w:lastRenderedPageBreak/>
         <w:t>Introduction</w:t>
       </w:r>
-      <w:bookmarkEnd w:id="8"/>
+      <w:bookmarkEnd w:id="9"/>
     </w:p>
     <w:p>
       <w:pPr>
@@ -1195,44 +1197,22 @@
         <w:rPr>
           <w:highlight w:val="yellow"/>
         </w:rPr>
-        <w:t xml:space="preserve">What differentiates Ansible from </w:t>
-      </w:r>
-      <w:proofErr w:type="spellStart"/>
-      <w:r>
+        <w:t>What differentiates Ansible from it’s competitors</w:t>
+      </w:r>
+    </w:p>
+    <w:p>
+      <w:pPr>
+        <w:pStyle w:val="BodyText"/>
         <w:rPr>
           <w:highlight w:val="yellow"/>
         </w:rPr>
-        <w:t>it’s</w:t>
-      </w:r>
-      <w:proofErr w:type="spellEnd"/>
+      </w:pPr>
       <w:r>
         <w:rPr>
           <w:highlight w:val="yellow"/>
         </w:rPr>
-        <w:t xml:space="preserve"> competitors</w:t>
-      </w:r>
-    </w:p>
-    <w:p>
-      <w:pPr>
-        <w:pStyle w:val="BodyText"/>
-        <w:rPr>
-          <w:highlight w:val="yellow"/>
-        </w:rPr>
-      </w:pPr>
-      <w:r>
-        <w:rPr>
-          <w:highlight w:val="yellow"/>
-        </w:rPr>
-        <w:t xml:space="preserve">Why is it important to </w:t>
-      </w:r>
-      <w:proofErr w:type="gramStart"/>
-      <w:r>
-        <w:rPr>
-          <w:highlight w:val="yellow"/>
-        </w:rPr>
-        <w:t>NetApp</w:t>
-      </w:r>
-      <w:proofErr w:type="gramEnd"/>
+        <w:t>Why is it important to NetApp</w:t>
+      </w:r>
     </w:p>
     <w:p>
       <w:pPr>
@@ -1262,11 +1242,11 @@
       <w:pPr>
         <w:pStyle w:val="Heading1"/>
       </w:pPr>
-      <w:bookmarkStart w:id="9" w:name="_Toc17989942"/>
+      <w:bookmarkStart w:id="10" w:name="_Toc17989942"/>
       <w:r>
         <w:t>Setting Up the Demo Environment</w:t>
       </w:r>
-      <w:bookmarkEnd w:id="9"/>
+      <w:bookmarkEnd w:id="10"/>
     </w:p>
     <w:p>
       <w:pPr>
@@ -1298,13 +1278,8 @@
         <w:t>Log into the Linux server you want to install Ansible on</w:t>
       </w:r>
       <w:r>
-        <w:t xml:space="preserve"> using </w:t>
-      </w:r>
-      <w:proofErr w:type="spellStart"/>
-      <w:r>
-        <w:t>PuTTY</w:t>
-      </w:r>
-      <w:proofErr w:type="spellEnd"/>
+        <w:t xml:space="preserve"> using PuTTY</w:t>
+      </w:r>
       <w:r>
         <w:t>. In most LO</w:t>
       </w:r>
@@ -1344,15 +1319,7 @@
         <w:pStyle w:val="ListNumber"/>
       </w:pPr>
       <w:r>
-        <w:t xml:space="preserve">Using </w:t>
-      </w:r>
-      <w:proofErr w:type="spellStart"/>
-      <w:r>
-        <w:t>git</w:t>
-      </w:r>
-      <w:proofErr w:type="spellEnd"/>
-      <w:r>
-        <w:t>, download the lab files we will be using throughout the demo. Do this by typing the following commands:</w:t>
+        <w:t>Using git, download the lab files we will be using throughout the demo. Do this by typing the following commands:</w:t>
       </w:r>
     </w:p>
     <w:p>
@@ -1495,11 +1462,11 @@
       <w:pPr>
         <w:pStyle w:val="Heading1"/>
       </w:pPr>
-      <w:bookmarkStart w:id="10" w:name="_Toc17989943"/>
+      <w:bookmarkStart w:id="11" w:name="_Toc17989943"/>
       <w:r>
         <w:t>Ansible Ad-hoc Commands</w:t>
       </w:r>
-      <w:bookmarkEnd w:id="10"/>
+      <w:bookmarkEnd w:id="11"/>
     </w:p>
     <w:p>
       <w:pPr>
@@ -1524,15 +1491,7 @@
         <w:t>ansible</w:t>
       </w:r>
       <w:r>
-        <w:t xml:space="preserve"> by executing some commands in an ad-hoc fashion on the two </w:t>
-      </w:r>
-      <w:proofErr w:type="spellStart"/>
-      <w:r>
-        <w:t>RedHat</w:t>
-      </w:r>
-      <w:proofErr w:type="spellEnd"/>
-      <w:r>
-        <w:t xml:space="preserve"> hosts </w:t>
+        <w:t xml:space="preserve"> by executing some commands in an ad-hoc fashion on the two RedHat hosts </w:t>
       </w:r>
       <w:r>
         <w:rPr>
@@ -1569,14 +1528,12 @@
       <w:r>
         <w:t xml:space="preserve"> to ask the question what version of </w:t>
       </w:r>
-      <w:proofErr w:type="spellStart"/>
       <w:r>
         <w:rPr>
           <w:i/>
         </w:rPr>
         <w:t>docker</w:t>
       </w:r>
-      <w:proofErr w:type="spellEnd"/>
       <w:r>
         <w:t xml:space="preserve"> is installed on the host </w:t>
       </w:r>
@@ -1633,32 +1590,14 @@
       <w:r>
         <w:t xml:space="preserve"> uses </w:t>
       </w:r>
-      <w:proofErr w:type="spellStart"/>
       <w:r>
         <w:rPr>
           <w:i/>
         </w:rPr>
         <w:t>sh</w:t>
       </w:r>
-      <w:proofErr w:type="spellEnd"/>
-      <w:r>
-        <w:t xml:space="preserve"> to execute commands on hosts, and the first time one uses a remote </w:t>
-      </w:r>
-      <w:proofErr w:type="spellStart"/>
-      <w:r>
-        <w:t>sh</w:t>
-      </w:r>
-      <w:proofErr w:type="spellEnd"/>
-      <w:r>
-        <w:t xml:space="preserve"> command it will prompt for authentication (assuming public/private </w:t>
-      </w:r>
-      <w:proofErr w:type="spellStart"/>
-      <w:r>
-        <w:t>ssh</w:t>
-      </w:r>
-      <w:proofErr w:type="spellEnd"/>
-      <w:r>
-        <w:t xml:space="preserve"> key authentication is configured). Type </w:t>
+      <w:r>
+        <w:t xml:space="preserve"> to execute commands on hosts, and the first time one uses a remote sh command it will prompt for authentication (assuming public/private ssh key authentication is configured). Type </w:t>
       </w:r>
       <w:r>
         <w:rPr>
@@ -1771,14 +1710,12 @@
       <w:r>
         <w:t xml:space="preserve">and type “yes” (if prompted). This will now show the version of </w:t>
       </w:r>
-      <w:proofErr w:type="spellStart"/>
       <w:r>
         <w:rPr>
           <w:i/>
         </w:rPr>
         <w:t>docker</w:t>
       </w:r>
-      <w:proofErr w:type="spellEnd"/>
       <w:r>
         <w:t xml:space="preserve"> running on </w:t>
       </w:r>
@@ -1818,91 +1755,49 @@
         <w:rPr>
           <w:i/>
         </w:rPr>
-        <w:t>/</w:t>
-      </w:r>
-      <w:proofErr w:type="spellStart"/>
+        <w:t>/etc/ansible</w:t>
+      </w:r>
+      <w:r>
+        <w:t>. In this file on</w:t>
+      </w:r>
+      <w:r>
+        <w:t xml:space="preserve">e can configure groups of hosts and pass the group name to </w:t>
+      </w:r>
       <w:r>
         <w:rPr>
           <w:i/>
         </w:rPr>
-        <w:t>etc</w:t>
-      </w:r>
-      <w:proofErr w:type="spellEnd"/>
+        <w:t>ansible</w:t>
+      </w:r>
       <w:r>
         <w:rPr>
           <w:i/>
         </w:rPr>
-        <w:t>/ansible</w:t>
-      </w:r>
-      <w:r>
-        <w:t>. In this file on</w:t>
-      </w:r>
-      <w:r>
-        <w:t xml:space="preserve">e can configure groups of hosts and pass the group name to </w:t>
+        <w:t xml:space="preserve"> </w:t>
+      </w:r>
+      <w:r>
+        <w:t>(as opposed to the host names as we’ve done in the examples above)</w:t>
+      </w:r>
+      <w:r>
+        <w:t xml:space="preserve">. </w:t>
+      </w:r>
+      <w:r>
+        <w:t>The groups are defined in the</w:t>
       </w:r>
       <w:r>
         <w:rPr>
           <w:i/>
         </w:rPr>
-        <w:t>ansible</w:t>
+        <w:t xml:space="preserve"> /etc/ansible/hosts </w:t>
+      </w:r>
+      <w:r>
+        <w:t xml:space="preserve">file (and it was defined as part of the pre-configure step above). The </w:t>
       </w:r>
       <w:r>
         <w:rPr>
           <w:i/>
         </w:rPr>
-        <w:t xml:space="preserve"> </w:t>
-      </w:r>
-      <w:r>
-        <w:t>(as opposed to the host names as we’ve done in the examples above)</w:t>
-      </w:r>
-      <w:r>
-        <w:t xml:space="preserve">. </w:t>
-      </w:r>
-      <w:r>
-        <w:t>The groups are defined in the</w:t>
-      </w:r>
-      <w:r>
-        <w:rPr>
-          <w:i/>
-        </w:rPr>
-        <w:t xml:space="preserve"> /</w:t>
-      </w:r>
-      <w:proofErr w:type="spellStart"/>
-      <w:r>
-        <w:rPr>
-          <w:i/>
-        </w:rPr>
-        <w:t>etc</w:t>
-      </w:r>
-      <w:proofErr w:type="spellEnd"/>
-      <w:r>
-        <w:rPr>
-          <w:i/>
-        </w:rPr>
-        <w:t xml:space="preserve">/ansible/hosts </w:t>
-      </w:r>
-      <w:r>
-        <w:t xml:space="preserve">file (and it was defined as part of the pre-configure step above). The </w:t>
-      </w:r>
-      <w:r>
-        <w:rPr>
-          <w:i/>
-        </w:rPr>
-        <w:t>/</w:t>
-      </w:r>
-      <w:proofErr w:type="spellStart"/>
-      <w:r>
-        <w:rPr>
-          <w:i/>
-        </w:rPr>
-        <w:t>etc</w:t>
-      </w:r>
-      <w:proofErr w:type="spellEnd"/>
-      <w:r>
-        <w:rPr>
-          <w:i/>
-        </w:rPr>
-        <w:t xml:space="preserve">/ansible/hosts </w:t>
+        <w:t xml:space="preserve">/etc/ansible/hosts </w:t>
       </w:r>
       <w:r>
         <w:t>file in our example looks like this:</w:t>
@@ -1946,15 +1841,7 @@
         <w:t xml:space="preserve"> T</w:t>
       </w:r>
       <w:r>
-        <w:t xml:space="preserve">o check the versions of </w:t>
-      </w:r>
-      <w:proofErr w:type="spellStart"/>
-      <w:r>
-        <w:t>docker</w:t>
-      </w:r>
-      <w:proofErr w:type="spellEnd"/>
-      <w:r>
-        <w:t xml:space="preserve"> running on these hosts using a single ansible command,</w:t>
+        <w:t>o check the versions of docker running on these hosts using a single ansible command,</w:t>
       </w:r>
       <w:r>
         <w:t xml:space="preserve"> simply execute:</w:t>
@@ -2000,21 +1887,7 @@
         <w:rPr>
           <w:i/>
         </w:rPr>
-        <w:t>/</w:t>
-      </w:r>
-      <w:proofErr w:type="spellStart"/>
-      <w:r>
-        <w:rPr>
-          <w:i/>
-        </w:rPr>
-        <w:t>etc</w:t>
-      </w:r>
-      <w:proofErr w:type="spellEnd"/>
-      <w:r>
-        <w:rPr>
-          <w:i/>
-        </w:rPr>
-        <w:t>/ansible/hosts</w:t>
+        <w:t>/etc/ansible/hosts</w:t>
       </w:r>
       <w:r>
         <w:t xml:space="preserve">, or add more groups (e.g. </w:t>
@@ -2161,41 +2034,29 @@
       <w:r>
         <w:t xml:space="preserve"> to install software on hosts. Let’s assume we want to pull down the </w:t>
       </w:r>
-      <w:proofErr w:type="spellStart"/>
       <w:r>
         <w:rPr>
           <w:i/>
         </w:rPr>
         <w:t>docker</w:t>
       </w:r>
-      <w:proofErr w:type="spellEnd"/>
       <w:r>
         <w:t xml:space="preserve"> image </w:t>
       </w:r>
-      <w:proofErr w:type="spellStart"/>
       <w:r>
         <w:rPr>
           <w:i/>
         </w:rPr>
         <w:t>ubuntu</w:t>
       </w:r>
-      <w:proofErr w:type="spellEnd"/>
       <w:r>
         <w:t xml:space="preserve"> from the </w:t>
       </w:r>
-      <w:proofErr w:type="spellStart"/>
       <w:r>
         <w:rPr>
           <w:i/>
         </w:rPr>
-        <w:t>docker</w:t>
-      </w:r>
-      <w:proofErr w:type="spellEnd"/>
-      <w:r>
-        <w:rPr>
-          <w:i/>
-        </w:rPr>
-        <w:t xml:space="preserve"> hub</w:t>
+        <w:t>docker hub</w:t>
       </w:r>
       <w:r>
         <w:t>. To do so, simply execute the command:</w:t>
@@ -2260,35 +2121,7 @@
         <w:rPr>
           <w:lang w:bidi="he-IL"/>
         </w:rPr>
-        <w:t xml:space="preserve">The </w:t>
-      </w:r>
-      <w:proofErr w:type="spellStart"/>
-      <w:r>
-        <w:rPr>
-          <w:lang w:bidi="he-IL"/>
-        </w:rPr>
-        <w:t>ubuntu</w:t>
-      </w:r>
-      <w:proofErr w:type="spellEnd"/>
-      <w:r>
-        <w:rPr>
-          <w:lang w:bidi="he-IL"/>
-        </w:rPr>
-        <w:t xml:space="preserve"> </w:t>
-      </w:r>
-      <w:proofErr w:type="spellStart"/>
-      <w:r>
-        <w:rPr>
-          <w:lang w:bidi="he-IL"/>
-        </w:rPr>
-        <w:t>docker</w:t>
-      </w:r>
-      <w:proofErr w:type="spellEnd"/>
-      <w:r>
-        <w:rPr>
-          <w:lang w:bidi="he-IL"/>
-        </w:rPr>
-        <w:t xml:space="preserve"> image should now be residing on both hosts in the group prod (sample output below):</w:t>
+        <w:t>The ubuntu docker image should now be residing on both hosts in the group prod (sample output below):</w:t>
       </w:r>
     </w:p>
     <w:p>
@@ -2407,11 +2240,11 @@
       <w:pPr>
         <w:pStyle w:val="Heading1"/>
       </w:pPr>
-      <w:bookmarkStart w:id="11" w:name="_Toc17989944"/>
+      <w:bookmarkStart w:id="12" w:name="_Toc17989944"/>
       <w:r>
         <w:t>Using Ansible Playbooks</w:t>
       </w:r>
-      <w:bookmarkEnd w:id="11"/>
+      <w:bookmarkEnd w:id="12"/>
     </w:p>
     <w:p>
       <w:pPr>
@@ -2482,14 +2315,12 @@
       <w:r>
         <w:t xml:space="preserve">The file </w:t>
       </w:r>
-      <w:proofErr w:type="spellStart"/>
       <w:r>
         <w:rPr>
           <w:i/>
         </w:rPr>
         <w:t>configure_ontap_playbook.yml</w:t>
       </w:r>
-      <w:proofErr w:type="spellEnd"/>
       <w:r>
         <w:rPr>
           <w:i/>
@@ -2503,51 +2334,41 @@
         <w:rPr>
           <w:i/>
         </w:rPr>
-        <w:t>ansible/</w:t>
-      </w:r>
-      <w:proofErr w:type="spellStart"/>
+        <w:t>ansible/lod</w:t>
+      </w:r>
+      <w:r>
+        <w:t xml:space="preserve"> folder on </w:t>
+      </w:r>
       <w:r>
         <w:rPr>
           <w:i/>
         </w:rPr>
-        <w:t>lod</w:t>
-      </w:r>
-      <w:proofErr w:type="spellEnd"/>
-      <w:r>
-        <w:t xml:space="preserve"> folder on </w:t>
+        <w:t>rhel1</w:t>
+      </w:r>
+      <w:r>
+        <w:t>)</w:t>
       </w:r>
       <w:r>
         <w:rPr>
           <w:i/>
         </w:rPr>
-        <w:t>rhel1</w:t>
-      </w:r>
-      <w:r>
-        <w:t>)</w:t>
+        <w:t xml:space="preserve"> </w:t>
+      </w:r>
+      <w:r>
+        <w:t xml:space="preserve">is an ansible playbook that does exactly that, and more. Let’s look at this file in some detail (use the command </w:t>
       </w:r>
       <w:r>
         <w:rPr>
           <w:i/>
         </w:rPr>
-        <w:t xml:space="preserve"> </w:t>
-      </w:r>
-      <w:r>
-        <w:t xml:space="preserve">is an ansible playbook that does exactly that, and more. Let’s look at this file in some detail (use the command </w:t>
+        <w:t xml:space="preserve">more </w:t>
       </w:r>
       <w:r>
         <w:rPr>
           <w:i/>
         </w:rPr>
-        <w:t xml:space="preserve">more </w:t>
-      </w:r>
-      <w:proofErr w:type="spellStart"/>
-      <w:r>
-        <w:rPr>
-          <w:i/>
-        </w:rPr>
         <w:t>configure_ontap_playbook.yml</w:t>
       </w:r>
-      <w:proofErr w:type="spellEnd"/>
       <w:r>
         <w:t xml:space="preserve"> to look at the file if you like).</w:t>
       </w:r>
@@ -2719,7 +2540,6 @@
         <w:t xml:space="preserve">This task calls the module </w:t>
       </w:r>
       <w:hyperlink r:id="rId14" w:anchor="na-ontap-svm-module" w:history="1">
-        <w:proofErr w:type="spellStart"/>
         <w:r>
           <w:rPr>
             <w:rStyle w:val="Hyperlink"/>
@@ -2727,7 +2547,6 @@
           </w:rPr>
           <w:t>na_ontap_svm</w:t>
         </w:r>
-        <w:proofErr w:type="spellEnd"/>
       </w:hyperlink>
       <w:r>
         <w:t xml:space="preserve"> and passes variables (</w:t>
@@ -2736,44 +2555,26 @@
         <w:rPr>
           <w:i/>
         </w:rPr>
-        <w:t xml:space="preserve">state, name, </w:t>
-      </w:r>
-      <w:proofErr w:type="spellStart"/>
+        <w:t>state, name, root_volume</w:t>
+      </w:r>
+      <w:r>
+        <w:t xml:space="preserve">, etc.) to it. Everything in the curly brackets {{…}} are variables defined in the file </w:t>
+      </w:r>
       <w:r>
         <w:rPr>
           <w:i/>
         </w:rPr>
-        <w:t>root_volume</w:t>
-      </w:r>
-      <w:proofErr w:type="spellEnd"/>
-      <w:r>
-        <w:t xml:space="preserve">, etc.) to it. Everything in the curly brackets {{…}} are variables defined in the file </w:t>
-      </w:r>
-      <w:proofErr w:type="spellStart"/>
+        <w:t>variables.yml</w:t>
+      </w:r>
+      <w:r>
+        <w:t xml:space="preserve"> in the </w:t>
+      </w:r>
       <w:r>
         <w:rPr>
           <w:i/>
         </w:rPr>
-        <w:t>variables.yml</w:t>
-      </w:r>
-      <w:proofErr w:type="spellEnd"/>
-      <w:r>
-        <w:t xml:space="preserve"> in the </w:t>
-      </w:r>
-      <w:r>
-        <w:rPr>
-          <w:i/>
-        </w:rPr>
-        <w:t>ansible/</w:t>
-      </w:r>
-      <w:proofErr w:type="spellStart"/>
-      <w:r>
-        <w:rPr>
-          <w:i/>
-        </w:rPr>
-        <w:t>lod</w:t>
-      </w:r>
-      <w:proofErr w:type="spellEnd"/>
+        <w:t>ansible/lod</w:t>
+      </w:r>
       <w:r>
         <w:t xml:space="preserve"> folder on </w:t>
       </w:r>
@@ -2806,15 +2607,7 @@
         </w:r>
       </w:hyperlink>
       <w:r>
-        <w:t xml:space="preserve"> lists all the modules published to </w:t>
-      </w:r>
-      <w:proofErr w:type="spellStart"/>
-      <w:r>
-        <w:t>RedHat</w:t>
-      </w:r>
-      <w:proofErr w:type="spellEnd"/>
-      <w:r>
-        <w:t xml:space="preserve"> (click on </w:t>
+        <w:t xml:space="preserve"> lists all the modules published to RedHat (click on </w:t>
       </w:r>
       <w:r>
         <w:rPr>
@@ -2830,7 +2623,7 @@
       <w:pPr>
         <w:pStyle w:val="Heading2"/>
       </w:pPr>
-      <w:bookmarkStart w:id="12" w:name="_Toc17989945"/>
+      <w:bookmarkStart w:id="13" w:name="_Toc17989945"/>
       <w:r>
         <w:t xml:space="preserve">Configuring </w:t>
       </w:r>
@@ -2843,7 +2636,7 @@
       <w:r>
         <w:t xml:space="preserve"> using the Ansible Playbook</w:t>
       </w:r>
-      <w:bookmarkEnd w:id="12"/>
+      <w:bookmarkEnd w:id="13"/>
     </w:p>
     <w:p>
       <w:pPr>
@@ -2892,16 +2685,8 @@
         <w:rPr>
           <w:i/>
         </w:rPr>
-        <w:t>ansible/</w:t>
-      </w:r>
-      <w:proofErr w:type="spellStart"/>
-      <w:r>
-        <w:rPr>
-          <w:i/>
-        </w:rPr>
-        <w:t>lod</w:t>
-      </w:r>
-      <w:proofErr w:type="spellEnd"/>
+        <w:t>ansible/lod</w:t>
+      </w:r>
       <w:r>
         <w:t xml:space="preserve"> folder)</w:t>
       </w:r>
@@ -2994,30 +2779,8 @@
         <w:rPr>
           <w:rFonts w:ascii="Courier New" w:hAnsi="Courier New" w:cs="Courier New"/>
         </w:rPr>
-        <w:t>/</w:t>
-      </w:r>
-      <w:proofErr w:type="spellStart"/>
-      <w:r>
-        <w:rPr>
-          <w:rFonts w:ascii="Courier New" w:hAnsi="Courier New" w:cs="Courier New"/>
-        </w:rPr>
-        <w:t>mnt</w:t>
-      </w:r>
-      <w:proofErr w:type="spellEnd"/>
-      <w:r>
-        <w:rPr>
-          <w:rFonts w:ascii="Courier New" w:hAnsi="Courier New" w:cs="Courier New"/>
-        </w:rPr>
-        <w:t>/</w:t>
-      </w:r>
-      <w:proofErr w:type="spellStart"/>
-      <w:r>
-        <w:rPr>
-          <w:rFonts w:ascii="Courier New" w:hAnsi="Courier New" w:cs="Courier New"/>
-        </w:rPr>
-        <w:t>tmp</w:t>
-      </w:r>
-      <w:proofErr w:type="spellEnd"/>
+        <w:t>/mnt/tmp</w:t>
+      </w:r>
       <w:r>
         <w:t xml:space="preserve"> on both hosts in the group </w:t>
       </w:r>
@@ -3033,19 +2796,11 @@
       <w:r>
         <w:t xml:space="preserve">. Easiest way to do that is to execute the command </w:t>
       </w:r>
-      <w:proofErr w:type="spellStart"/>
       <w:r>
         <w:rPr>
           <w:i/>
         </w:rPr>
-        <w:t>df</w:t>
-      </w:r>
-      <w:proofErr w:type="spellEnd"/>
-      <w:r>
-        <w:rPr>
-          <w:i/>
-        </w:rPr>
-        <w:t xml:space="preserve"> –h</w:t>
+        <w:t>df –h</w:t>
       </w:r>
       <w:r>
         <w:t xml:space="preserve"> on both hosts (by using ansible) so:</w:t>
@@ -3165,7 +2920,6 @@
         <w:t xml:space="preserve">Note that the playbook did not apply any of the protocol and feature licenses to the cluster (since the LOD instance already had them installed). However, one can simply add a task to the playbook to call the module </w:t>
       </w:r>
       <w:hyperlink r:id="rId17" w:anchor="na-ontap-license-module" w:history="1">
-        <w:proofErr w:type="spellStart"/>
         <w:r>
           <w:rPr>
             <w:rStyle w:val="Hyperlink"/>
@@ -3173,7 +2927,6 @@
           </w:rPr>
           <w:t>na_ontap_license</w:t>
         </w:r>
-        <w:proofErr w:type="spellEnd"/>
       </w:hyperlink>
       <w:r>
         <w:rPr>
@@ -3181,80 +2934,60 @@
         </w:rPr>
         <w:t xml:space="preserve"> to accomplish this.  (The same holds for the assignment of the disks (</w:t>
       </w:r>
-      <w:proofErr w:type="spellStart"/>
-      <w:r>
-        <w:fldChar w:fldCharType="begin"/>
-      </w:r>
-      <w:r>
-        <w:instrText xml:space="preserve"> HYPERLINK "https://docs.ansible.com/ansible/latest/modules/na_ontap_disks_module.html" \l "na-ontap-disks-module" </w:instrText>
-      </w:r>
-      <w:r>
-        <w:fldChar w:fldCharType="separate"/>
-      </w:r>
-      <w:r>
-        <w:rPr>
-          <w:rStyle w:val="Hyperlink"/>
+      <w:hyperlink r:id="rId18" w:anchor="na-ontap-disks-module" w:history="1">
+        <w:r>
+          <w:rPr>
+            <w:rStyle w:val="Hyperlink"/>
+            <w:i/>
+          </w:rPr>
+          <w:t>na_ontap_disks</w:t>
+        </w:r>
+      </w:hyperlink>
+      <w:r>
+        <w:rPr>
           <w:i/>
         </w:rPr>
-        <w:t>na_ontap_disks</w:t>
-      </w:r>
-      <w:proofErr w:type="spellEnd"/>
-      <w:r>
-        <w:rPr>
-          <w:rStyle w:val="Hyperlink"/>
+        <w:t xml:space="preserve">)). </w:t>
+      </w:r>
+    </w:p>
+    <w:p>
+      <w:pPr>
+        <w:pStyle w:val="Heading2"/>
+      </w:pPr>
+      <w:bookmarkStart w:id="14" w:name="_Toc17989946"/>
+      <w:r>
+        <w:t>The Idempotent Nature of Ansible</w:t>
+      </w:r>
+      <w:bookmarkEnd w:id="14"/>
+    </w:p>
+    <w:p>
+      <w:pPr>
+        <w:pStyle w:val="BodyText"/>
+      </w:pPr>
+      <w:r>
+        <w:t xml:space="preserve">Idempotency, simply put is a feature of ansible that allows one to make the same call repeatedly to an object (host, NetApp cluster, etc.) while producing the same result. In other words, making multiple identical requests has the same effect as making a single request. </w:t>
+      </w:r>
+      <w:r>
+        <w:rPr>
+          <w:b/>
+        </w:rPr>
+        <w:t xml:space="preserve">This is a very powerful feature! </w:t>
+      </w:r>
+      <w:r>
+        <w:t xml:space="preserve">One can run the playbook </w:t>
+      </w:r>
+      <w:r>
+        <w:rPr>
           <w:i/>
         </w:rPr>
-        <w:fldChar w:fldCharType="end"/>
-      </w:r>
-      <w:r>
-        <w:rPr>
-          <w:i/>
-        </w:rPr>
-        <w:t xml:space="preserve">)). </w:t>
-      </w:r>
-    </w:p>
-    <w:p>
-      <w:pPr>
-        <w:pStyle w:val="Heading2"/>
-      </w:pPr>
-      <w:bookmarkStart w:id="13" w:name="_Toc17989946"/>
-      <w:r>
-        <w:t>The Idempotent Nature of Ansible</w:t>
-      </w:r>
-      <w:bookmarkEnd w:id="13"/>
-    </w:p>
-    <w:p>
-      <w:pPr>
-        <w:pStyle w:val="BodyText"/>
-      </w:pPr>
-      <w:r>
-        <w:t xml:space="preserve">Idempotency, simply put is a feature of ansible that allows one to make the same call repeatedly to an object (host, NetApp cluster, etc.) while producing the same result. In other words, making multiple identical requests has the same effect as making a single request. </w:t>
-      </w:r>
-      <w:r>
-        <w:rPr>
-          <w:b/>
-        </w:rPr>
-        <w:t xml:space="preserve">This is a very powerful feature! </w:t>
-      </w:r>
-      <w:r>
-        <w:t xml:space="preserve">One can run the playbook </w:t>
-      </w:r>
-      <w:proofErr w:type="spellStart"/>
-      <w:r>
-        <w:rPr>
-          <w:i/>
-        </w:rPr>
         <w:t>configure_ontap_playbook.yml</w:t>
       </w:r>
-      <w:proofErr w:type="spellEnd"/>
       <w:r>
         <w:t xml:space="preserve"> again and again, and it won’t fail second time around. Executing a script for instance to create an aggregate that already exists will fail with a message saying that the aggregate by that name already exists. But ansible being idempotent will not fail. It will simply skip that step, and move to the next step. To demonstrate this feature, go ahead and execute the playbook again (ansible-playbook </w:t>
       </w:r>
-      <w:proofErr w:type="spellStart"/>
       <w:r>
         <w:t>configure_ontap_playbook.yml</w:t>
       </w:r>
-      <w:proofErr w:type="spellEnd"/>
       <w:r>
         <w:t>), and look at the output. All output is green. It essentially verifies that everything is exactly as it was configured when the playbook was executed the first time.</w:t>
       </w:r>
@@ -3440,15 +3173,7 @@
         <w:t xml:space="preserve">lif2. </w:t>
       </w:r>
       <w:r>
-        <w:t xml:space="preserve">With both </w:t>
-      </w:r>
-      <w:proofErr w:type="spellStart"/>
-      <w:r>
-        <w:t>nfs</w:t>
-      </w:r>
-      <w:proofErr w:type="spellEnd"/>
-      <w:r>
-        <w:t xml:space="preserve"> data LIFs disabled, click on</w:t>
+        <w:t>With both nfs data LIFs disabled, click on</w:t>
       </w:r>
       <w:r>
         <w:rPr>
@@ -3513,7 +3238,7 @@
                     <pic:cNvPicPr/>
                   </pic:nvPicPr>
                   <pic:blipFill>
-                    <a:blip r:embed="rId18"/>
+                    <a:blip r:embed="rId19"/>
                     <a:stretch>
                       <a:fillRect/>
                     </a:stretch>
@@ -3557,15 +3282,7 @@
         <w:t>rhel2</w:t>
       </w:r>
       <w:r>
-        <w:t xml:space="preserve"> not to have access to the NFS export anymore. This can be verified by executing the command </w:t>
-      </w:r>
-      <w:proofErr w:type="spellStart"/>
-      <w:r>
-        <w:t>df</w:t>
-      </w:r>
-      <w:proofErr w:type="spellEnd"/>
-      <w:r>
-        <w:t xml:space="preserve"> on </w:t>
+        <w:t xml:space="preserve"> not to have access to the NFS export anymore. This can be verified by executing the command df on </w:t>
       </w:r>
       <w:r>
         <w:rPr>
@@ -3580,58 +3297,34 @@
         <w:rPr>
           <w:i/>
         </w:rPr>
-        <w:t>/</w:t>
-      </w:r>
-      <w:proofErr w:type="spellStart"/>
+        <w:t>/mnt/tmp</w:t>
+      </w:r>
+      <w:r>
+        <w:t xml:space="preserve"> (the mount point for the NFS export) to prove it’s gone. If this should happen in a production environment, cases are opened with IT and NetApp to troubleshoot the problem. </w:t>
+      </w:r>
+    </w:p>
+    <w:p>
+      <w:pPr>
+        <w:pStyle w:val="BodyText"/>
+      </w:pPr>
+      <w:r>
+        <w:t xml:space="preserve">A simple way to fix this is to simply run the </w:t>
+      </w:r>
       <w:r>
         <w:rPr>
           <w:i/>
         </w:rPr>
-        <w:t>mnt</w:t>
-      </w:r>
-      <w:proofErr w:type="spellEnd"/>
+        <w:t>ansible</w:t>
+      </w:r>
+      <w:r>
+        <w:t xml:space="preserve"> playbook that holds the original and tested configuration, in our case </w:t>
+      </w:r>
       <w:r>
         <w:rPr>
           <w:i/>
         </w:rPr>
-        <w:t>/</w:t>
-      </w:r>
-      <w:proofErr w:type="spellStart"/>
-      <w:r>
-        <w:rPr>
-          <w:i/>
-        </w:rPr>
-        <w:t>tmp</w:t>
-      </w:r>
-      <w:proofErr w:type="spellEnd"/>
-      <w:r>
-        <w:t xml:space="preserve"> (the mount point for the NFS export) to prove it’s gone. If this should happen in a production environment, cases are opened with IT and NetApp to troubleshoot the problem. </w:t>
-      </w:r>
-    </w:p>
-    <w:p>
-      <w:pPr>
-        <w:pStyle w:val="BodyText"/>
-      </w:pPr>
-      <w:r>
-        <w:t xml:space="preserve">A simple way to fix this is to simply run the </w:t>
-      </w:r>
-      <w:r>
-        <w:rPr>
-          <w:i/>
-        </w:rPr>
-        <w:t>ansible</w:t>
-      </w:r>
-      <w:r>
-        <w:t xml:space="preserve"> playbook that holds the original and tested configuration, in our case </w:t>
-      </w:r>
-      <w:proofErr w:type="spellStart"/>
-      <w:r>
-        <w:rPr>
-          <w:i/>
-        </w:rPr>
         <w:t>configure_ontap_playbook.yml</w:t>
       </w:r>
-      <w:proofErr w:type="spellEnd"/>
       <w:r>
         <w:t xml:space="preserve">. So go ahead and run the playbook again: </w:t>
       </w:r>
@@ -3689,7 +3382,28 @@
         <w:t>green</w:t>
       </w:r>
       <w:r>
-        <w:t>) with the exception of the one task that creates the interface we deleted (</w:t>
+        <w:t>) with the exception of the two</w:t>
+      </w:r>
+      <w:r>
+        <w:t xml:space="preserve"> task</w:t>
+      </w:r>
+      <w:r>
+        <w:t>s that create</w:t>
+      </w:r>
+      <w:r>
+        <w:t xml:space="preserve"> the </w:t>
+      </w:r>
+      <w:r>
+        <w:t xml:space="preserve">two deleted </w:t>
+      </w:r>
+      <w:r>
+        <w:t>interface</w:t>
+      </w:r>
+      <w:r>
+        <w:t>s</w:t>
+      </w:r>
+      <w:r>
+        <w:t xml:space="preserve"> (</w:t>
       </w:r>
       <w:r>
         <w:rPr>
@@ -3846,8 +3560,6 @@
         <w:pStyle w:val="ConsoleBlockSmall"/>
         <w:shd w:val="clear" w:color="auto" w:fill="D9D9D9" w:themeFill="background1" w:themeFillShade="D9"/>
       </w:pPr>
-      <w:bookmarkStart w:id="14" w:name="_GoBack"/>
-      <w:bookmarkEnd w:id="14"/>
     </w:p>
     <w:p>
       <w:pPr>
@@ -3912,7 +3624,10 @@
         <w:pStyle w:val="BodyText"/>
       </w:pPr>
       <w:r>
-        <w:t xml:space="preserve">The cluster is now back in an operational state. Look at the list of interfaces on </w:t>
+        <w:t xml:space="preserve">After the playbook completes, the cluster should now be </w:t>
+      </w:r>
+      <w:r>
+        <w:t xml:space="preserve">back in an operational state. Look at the list of interfaces on </w:t>
       </w:r>
       <w:r>
         <w:rPr>
@@ -3921,15 +3636,13 @@
         <w:t xml:space="preserve">cluster1 </w:t>
       </w:r>
       <w:r>
-        <w:t xml:space="preserve">to verify that the interface is operational again. Also execute </w:t>
-      </w:r>
-      <w:proofErr w:type="spellStart"/>
-      <w:r>
-        <w:t>df</w:t>
-      </w:r>
-      <w:proofErr w:type="spellEnd"/>
-      <w:r>
-        <w:t xml:space="preserve"> on </w:t>
+        <w:t>to verify that the interface</w:t>
+      </w:r>
+      <w:r>
+        <w:t>s are</w:t>
+      </w:r>
+      <w:r>
+        <w:t xml:space="preserve"> operational again. Also execute df on </w:t>
       </w:r>
       <w:r>
         <w:rPr>
@@ -3952,7 +3665,6 @@
       </w:pPr>
       <w:bookmarkStart w:id="15" w:name="_Toc17989947"/>
       <w:r>
-        <w:lastRenderedPageBreak/>
         <w:t>Using Ansible to Deploy Trident</w:t>
       </w:r>
       <w:bookmarkEnd w:id="15"/>
@@ -3962,29 +3674,13 @@
         <w:pStyle w:val="BodyText"/>
       </w:pPr>
       <w:r>
-        <w:t xml:space="preserve">As we discussed in Section 3, </w:t>
-      </w:r>
-      <w:proofErr w:type="spellStart"/>
-      <w:r>
-        <w:t>Ansbile</w:t>
-      </w:r>
-      <w:proofErr w:type="spellEnd"/>
-      <w:r>
-        <w:t xml:space="preserve"> can be used to </w:t>
+        <w:t xml:space="preserve">As we discussed in Section 3, Ansbile can be used to </w:t>
       </w:r>
       <w:r>
         <w:t>install software packages acro</w:t>
       </w:r>
       <w:r>
-        <w:t xml:space="preserve">ss multiple systems. We have verified that </w:t>
-      </w:r>
-      <w:proofErr w:type="spellStart"/>
-      <w:r>
-        <w:t>docker</w:t>
-      </w:r>
-      <w:proofErr w:type="spellEnd"/>
-      <w:r>
-        <w:t xml:space="preserve"> is installed on </w:t>
+        <w:t xml:space="preserve">ss multiple systems. We have verified that docker is installed on </w:t>
       </w:r>
       <w:r>
         <w:rPr>
@@ -4004,81 +3700,63 @@
       <w:r>
         <w:t xml:space="preserve"> (by issuing the </w:t>
       </w:r>
-      <w:proofErr w:type="spellStart"/>
       <w:r>
         <w:rPr>
           <w:rFonts w:ascii="Consolas" w:hAnsi="Consolas"/>
         </w:rPr>
-        <w:t>docker</w:t>
-      </w:r>
-      <w:proofErr w:type="spellEnd"/>
+        <w:t>docker –version</w:t>
+      </w:r>
+      <w:r>
+        <w:t xml:space="preserve"> command through Ansible earlier</w:t>
+      </w:r>
+      <w:r>
+        <w:t>).</w:t>
+      </w:r>
+      <w:r>
+        <w:t xml:space="preserve"> In this section, we will </w:t>
+      </w:r>
+      <w:r>
+        <w:t xml:space="preserve">now </w:t>
+      </w:r>
+      <w:r>
+        <w:t xml:space="preserve">deploy the NetApp </w:t>
+      </w:r>
+      <w:r>
+        <w:t>Trident plugin for d</w:t>
+      </w:r>
+      <w:r>
+        <w:t xml:space="preserve">ocker on the hosts </w:t>
+      </w:r>
+      <w:r>
+        <w:rPr>
+          <w:i/>
+        </w:rPr>
+        <w:t>rhel1</w:t>
+      </w:r>
+      <w:r>
+        <w:t xml:space="preserve"> and </w:t>
+      </w:r>
+      <w:r>
+        <w:rPr>
+          <w:i/>
+        </w:rPr>
+        <w:t>rhel2</w:t>
+      </w:r>
+      <w:r>
+        <w:t xml:space="preserve"> using a</w:t>
+      </w:r>
+      <w:r>
+        <w:t>n</w:t>
+      </w:r>
+      <w:r>
+        <w:t xml:space="preserve"> Ansible playbook called </w:t>
+      </w:r>
       <w:r>
         <w:rPr>
           <w:rFonts w:ascii="Consolas" w:hAnsi="Consolas"/>
         </w:rPr>
-        <w:t xml:space="preserve"> –version</w:t>
-      </w:r>
-      <w:r>
-        <w:t xml:space="preserve"> command through Ansible earlier</w:t>
-      </w:r>
-      <w:r>
-        <w:t>).</w:t>
-      </w:r>
-      <w:r>
-        <w:t xml:space="preserve"> In this section, we will </w:t>
-      </w:r>
-      <w:r>
-        <w:t xml:space="preserve">now </w:t>
-      </w:r>
-      <w:r>
-        <w:t xml:space="preserve">deploy the NetApp </w:t>
-      </w:r>
-      <w:r>
-        <w:t xml:space="preserve">Trident plugin for </w:t>
-      </w:r>
-      <w:proofErr w:type="spellStart"/>
-      <w:r>
-        <w:t>d</w:t>
-      </w:r>
-      <w:r>
-        <w:t>ocker</w:t>
-      </w:r>
-      <w:proofErr w:type="spellEnd"/>
-      <w:r>
-        <w:t xml:space="preserve"> on the hosts </w:t>
-      </w:r>
-      <w:r>
-        <w:rPr>
-          <w:i/>
-        </w:rPr>
-        <w:t>rhel1</w:t>
-      </w:r>
-      <w:r>
-        <w:t xml:space="preserve"> and </w:t>
-      </w:r>
-      <w:r>
-        <w:rPr>
-          <w:i/>
-        </w:rPr>
-        <w:t>rhel2</w:t>
-      </w:r>
-      <w:r>
-        <w:t xml:space="preserve"> using a</w:t>
-      </w:r>
-      <w:r>
-        <w:t>n</w:t>
-      </w:r>
-      <w:r>
-        <w:t xml:space="preserve"> Ansible playbook called </w:t>
-      </w:r>
-      <w:proofErr w:type="spellStart"/>
-      <w:r>
-        <w:rPr>
-          <w:rFonts w:ascii="Consolas" w:hAnsi="Consolas"/>
-        </w:rPr>
         <w:t>deploy_trident.yml</w:t>
       </w:r>
-      <w:proofErr w:type="spellEnd"/>
       <w:r>
         <w:t>.</w:t>
       </w:r>
@@ -4105,58 +3783,20 @@
       <w:r>
         <w:t>t copies the Trident configuration file (</w:t>
       </w:r>
-      <w:proofErr w:type="spellStart"/>
       <w:r>
         <w:rPr>
           <w:i/>
         </w:rPr>
-        <w:t>trident_config_</w:t>
-      </w:r>
-      <w:proofErr w:type="gramStart"/>
+        <w:t>trident_config_file.json</w:t>
+      </w:r>
+      <w:r>
+        <w:t xml:space="preserve">) to the </w:t>
+      </w:r>
       <w:r>
         <w:rPr>
           <w:i/>
         </w:rPr>
-        <w:t>file.json</w:t>
-      </w:r>
-      <w:proofErr w:type="spellEnd"/>
-      <w:proofErr w:type="gramEnd"/>
-      <w:r>
-        <w:t xml:space="preserve">) to the </w:t>
-      </w:r>
-      <w:r>
-        <w:rPr>
-          <w:i/>
-        </w:rPr>
-        <w:t>/</w:t>
-      </w:r>
-      <w:proofErr w:type="spellStart"/>
-      <w:r>
-        <w:rPr>
-          <w:i/>
-        </w:rPr>
-        <w:t>etc</w:t>
-      </w:r>
-      <w:proofErr w:type="spellEnd"/>
-      <w:r>
-        <w:rPr>
-          <w:i/>
-        </w:rPr>
-        <w:t>/</w:t>
-      </w:r>
-      <w:proofErr w:type="spellStart"/>
-      <w:r>
-        <w:rPr>
-          <w:i/>
-        </w:rPr>
-        <w:t>netappdvp</w:t>
-      </w:r>
-      <w:proofErr w:type="spellEnd"/>
-      <w:r>
-        <w:rPr>
-          <w:i/>
-        </w:rPr>
-        <w:t>/</w:t>
+        <w:t>/etc/netappdvp/</w:t>
       </w:r>
       <w:r>
         <w:t xml:space="preserve"> folder on both hosts in the defined group </w:t>
@@ -4186,15 +3826,7 @@
         <w:t>I</w:t>
       </w:r>
       <w:r>
-        <w:t xml:space="preserve">t installs the Trident plugin to </w:t>
-      </w:r>
-      <w:proofErr w:type="spellStart"/>
-      <w:r>
-        <w:t>docker</w:t>
-      </w:r>
-      <w:proofErr w:type="spellEnd"/>
-      <w:r>
-        <w:t xml:space="preserve"> on </w:t>
+        <w:t xml:space="preserve">t installs the Trident plugin to docker on </w:t>
       </w:r>
       <w:r>
         <w:t xml:space="preserve">both </w:t>
@@ -4317,15 +3949,7 @@
         <w:pStyle w:val="BodyText"/>
       </w:pPr>
       <w:r>
-        <w:t xml:space="preserve">With output verifying that both hosts </w:t>
-      </w:r>
-      <w:proofErr w:type="gramStart"/>
-      <w:r>
-        <w:t>has</w:t>
-      </w:r>
-      <w:proofErr w:type="gramEnd"/>
-      <w:r>
-        <w:t xml:space="preserve"> the plugin installed:</w:t>
+        <w:t>With output verifying that both hosts has the plugin installed:</w:t>
       </w:r>
     </w:p>
     <w:p>
@@ -4447,33 +4071,11 @@
           <w:lang w:bidi="he-IL"/>
         </w:rPr>
       </w:pPr>
-    </w:p>
-    <w:p>
-      <w:pPr>
-        <w:pStyle w:val="BodyText"/>
+      <w:r>
         <w:rPr>
           <w:lang w:bidi="he-IL"/>
         </w:rPr>
-      </w:pPr>
-      <w:r>
-        <w:rPr>
-          <w:lang w:bidi="he-IL"/>
-        </w:rPr>
-        <w:t>Let’s now use this plugin to create a persistent volume (</w:t>
-      </w:r>
-      <w:proofErr w:type="spellStart"/>
-      <w:r>
-        <w:rPr>
-          <w:lang w:bidi="he-IL"/>
-        </w:rPr>
-        <w:t>pv</w:t>
-      </w:r>
-      <w:proofErr w:type="spellEnd"/>
-      <w:r>
-        <w:rPr>
-          <w:lang w:bidi="he-IL"/>
-        </w:rPr>
-        <w:t xml:space="preserve">) on the ONTAP cluster </w:t>
+        <w:t xml:space="preserve">Let’s now use this plugin to create a persistent volume (pv) on the ONTAP cluster </w:t>
       </w:r>
       <w:r>
         <w:rPr>
@@ -4492,27 +4094,13 @@
         <w:rPr>
           <w:lang w:bidi="he-IL"/>
         </w:rPr>
-        <w:t xml:space="preserve">using </w:t>
-      </w:r>
-      <w:proofErr w:type="spellStart"/>
+        <w:t>using d</w:t>
+      </w:r>
       <w:r>
         <w:rPr>
           <w:lang w:bidi="he-IL"/>
         </w:rPr>
-        <w:t>d</w:t>
-      </w:r>
-      <w:r>
-        <w:rPr>
-          <w:lang w:bidi="he-IL"/>
-        </w:rPr>
-        <w:t>ocker</w:t>
-      </w:r>
-      <w:proofErr w:type="spellEnd"/>
-      <w:r>
-        <w:rPr>
-          <w:lang w:bidi="he-IL"/>
-        </w:rPr>
-        <w:t xml:space="preserve"> on </w:t>
+        <w:t xml:space="preserve">ocker on </w:t>
       </w:r>
       <w:r>
         <w:rPr>
@@ -4552,90 +4140,40 @@
       <w:pPr>
         <w:pStyle w:val="BodyText"/>
       </w:pPr>
+      <w:r>
+        <w:t xml:space="preserve">Using ONTAP System Manager, verify that a new volume called docker_pv1 was created under </w:t>
+      </w:r>
+      <w:r>
+        <w:t>SVM_NFS</w:t>
+      </w:r>
+      <w:r>
+        <w:t xml:space="preserve"> (Note: the </w:t>
+      </w:r>
+      <w:r>
+        <w:rPr>
+          <w:rFonts w:ascii="Consolas" w:hAnsi="Consolas" w:cs="Courier New"/>
+        </w:rPr>
+        <w:t>storagePrefix “docker_”</w:t>
+      </w:r>
+      <w:r>
+        <w:t xml:space="preserve"> was added to the volume name since it’s defined as such in the Trident configuration file </w:t>
+      </w:r>
+      <w:r>
+        <w:rPr>
+          <w:rFonts w:ascii="Consolas" w:hAnsi="Consolas"/>
+        </w:rPr>
+        <w:t>trident_config_file.json</w:t>
+      </w:r>
+      <w:r>
+        <w:t xml:space="preserve">). </w:t>
+      </w:r>
     </w:p>
     <w:p>
       <w:pPr>
         <w:pStyle w:val="BodyText"/>
       </w:pPr>
       <w:r>
-        <w:t xml:space="preserve">Using ONTAP System Manager, verify that a new volume called docker_pv1 was created under </w:t>
-      </w:r>
-      <w:r>
-        <w:t>SVM_NFS</w:t>
-      </w:r>
-      <w:r>
-        <w:t xml:space="preserve"> (Note: the </w:t>
-      </w:r>
-      <w:proofErr w:type="spellStart"/>
-      <w:r>
-        <w:rPr>
-          <w:rFonts w:ascii="Consolas" w:hAnsi="Consolas" w:cs="Courier New"/>
-        </w:rPr>
-        <w:t>storagePrefix</w:t>
-      </w:r>
-      <w:proofErr w:type="spellEnd"/>
-      <w:r>
-        <w:rPr>
-          <w:rFonts w:ascii="Consolas" w:hAnsi="Consolas" w:cs="Courier New"/>
-        </w:rPr>
-        <w:t xml:space="preserve"> “</w:t>
-      </w:r>
-      <w:proofErr w:type="spellStart"/>
-      <w:r>
-        <w:rPr>
-          <w:rFonts w:ascii="Consolas" w:hAnsi="Consolas" w:cs="Courier New"/>
-        </w:rPr>
-        <w:t>docker</w:t>
-      </w:r>
-      <w:proofErr w:type="spellEnd"/>
-      <w:r>
-        <w:rPr>
-          <w:rFonts w:ascii="Consolas" w:hAnsi="Consolas" w:cs="Courier New"/>
-        </w:rPr>
-        <w:t>_”</w:t>
-      </w:r>
-      <w:r>
-        <w:t xml:space="preserve"> was added to the volume name since it’s defined as such in the Trident configuration file </w:t>
-      </w:r>
-      <w:proofErr w:type="spellStart"/>
-      <w:r>
-        <w:rPr>
-          <w:rFonts w:ascii="Consolas" w:hAnsi="Consolas"/>
-        </w:rPr>
-        <w:t>trident_config_</w:t>
-      </w:r>
-      <w:proofErr w:type="gramStart"/>
-      <w:r>
-        <w:rPr>
-          <w:rFonts w:ascii="Consolas" w:hAnsi="Consolas"/>
-        </w:rPr>
-        <w:t>file.json</w:t>
-      </w:r>
-      <w:proofErr w:type="spellEnd"/>
-      <w:proofErr w:type="gramEnd"/>
-      <w:r>
-        <w:t xml:space="preserve">). </w:t>
-      </w:r>
-    </w:p>
-    <w:p>
-      <w:pPr>
-        <w:pStyle w:val="BodyText"/>
-      </w:pPr>
-    </w:p>
-    <w:p>
-      <w:pPr>
-        <w:pStyle w:val="BodyText"/>
-      </w:pPr>
-      <w:r>
-        <w:t xml:space="preserve">Verify that the persistent volume pv1 is registered to </w:t>
-      </w:r>
-      <w:proofErr w:type="spellStart"/>
-      <w:r>
-        <w:t>docker</w:t>
-      </w:r>
-      <w:proofErr w:type="spellEnd"/>
-      <w:r>
-        <w:t>:</w:t>
+        <w:t>Verify that the persistent volume pv1 is registered to docker:</w:t>
       </w:r>
     </w:p>
     <w:p>
@@ -4662,15 +4200,7 @@
         <w:t>with output showing pv1 present</w:t>
       </w:r>
       <w:r>
-        <w:t xml:space="preserve"> and ready to be used by </w:t>
-      </w:r>
-      <w:proofErr w:type="spellStart"/>
-      <w:r>
-        <w:t>docker</w:t>
-      </w:r>
-      <w:proofErr w:type="spellEnd"/>
-      <w:r>
-        <w:t xml:space="preserve"> containers</w:t>
+        <w:t xml:space="preserve"> and ready to be used by docker containers</w:t>
       </w:r>
       <w:r>
         <w:t>:</w:t>
@@ -4726,7 +4256,6 @@
         <w:shd w:val="clear" w:color="auto" w:fill="D9D9D9" w:themeFill="background1" w:themeFillShade="D9"/>
       </w:pPr>
       <w:r>
-        <w:lastRenderedPageBreak/>
         <w:t xml:space="preserve">root@rhel1 ~]# </w:t>
       </w:r>
       <w:r>
@@ -4748,93 +4277,72 @@
         <w:rPr>
           <w:lang w:bidi="he-IL"/>
         </w:rPr>
-        <w:t xml:space="preserve">which will remove it from both </w:t>
-      </w:r>
-      <w:proofErr w:type="spellStart"/>
+        <w:lastRenderedPageBreak/>
+        <w:t xml:space="preserve">which will remove it from both docker as well as </w:t>
+      </w:r>
       <w:r>
         <w:rPr>
           <w:lang w:bidi="he-IL"/>
         </w:rPr>
-        <w:t>docker</w:t>
-      </w:r>
-      <w:proofErr w:type="spellEnd"/>
+        <w:t>SVM_NFS</w:t>
+      </w:r>
       <w:r>
         <w:rPr>
           <w:lang w:bidi="he-IL"/>
         </w:rPr>
-        <w:t xml:space="preserve"> as well as </w:t>
-      </w:r>
-      <w:r>
+        <w:t>.</w:t>
+      </w:r>
+    </w:p>
+    <w:p>
+      <w:pPr>
+        <w:pStyle w:val="BodyText"/>
         <w:rPr>
           <w:lang w:bidi="he-IL"/>
         </w:rPr>
-        <w:t>SVM_NFS</w:t>
-      </w:r>
-      <w:r>
-        <w:rPr>
-          <w:lang w:bidi="he-IL"/>
-        </w:rPr>
-        <w:t>.</w:t>
-      </w:r>
+      </w:pPr>
+    </w:p>
+    <w:p>
+      <w:pPr>
+        <w:pStyle w:val="Heading1"/>
+      </w:pPr>
+      <w:bookmarkStart w:id="16" w:name="_Toc17989948"/>
+      <w:r>
+        <w:t xml:space="preserve">Using Ansible with </w:t>
+      </w:r>
+      <w:r>
+        <w:t xml:space="preserve">NetApp </w:t>
+      </w:r>
+      <w:r>
+        <w:t>Roles</w:t>
+      </w:r>
+      <w:bookmarkEnd w:id="16"/>
     </w:p>
     <w:p>
       <w:pPr>
         <w:pStyle w:val="BodyText"/>
-        <w:rPr>
-          <w:lang w:bidi="he-IL"/>
-        </w:rPr>
-      </w:pPr>
-    </w:p>
-    <w:p>
-      <w:pPr>
-        <w:pStyle w:val="Heading1"/>
-      </w:pPr>
-      <w:bookmarkStart w:id="16" w:name="_Toc17989948"/>
-      <w:r>
-        <w:t xml:space="preserve">Using Ansible with </w:t>
-      </w:r>
-      <w:r>
-        <w:t xml:space="preserve">NetApp </w:t>
-      </w:r>
+      </w:pPr>
       <w:r>
         <w:t>Roles</w:t>
       </w:r>
-      <w:bookmarkEnd w:id="16"/>
+      <w:r>
+        <w:t xml:space="preserve"> in Ansible</w:t>
+      </w:r>
+      <w:r>
+        <w:t xml:space="preserve"> allow for a much greater simplification and efficiency in documenting infrastructure as code by aggregating</w:t>
+      </w:r>
+      <w:r>
+        <w:t xml:space="preserve"> multiple steps and modules into a few steps</w:t>
+      </w:r>
+      <w:r>
+        <w:t>, allowing for much greater quality, less likelihood for errors, and the opportunity to adhere to best practices.</w:t>
+      </w:r>
     </w:p>
     <w:p>
       <w:pPr>
         <w:pStyle w:val="BodyText"/>
       </w:pPr>
       <w:r>
-        <w:t>Roles</w:t>
-      </w:r>
-      <w:r>
-        <w:t xml:space="preserve"> in Ansible</w:t>
-      </w:r>
-      <w:r>
-        <w:t xml:space="preserve"> allow for a much greater simplification and efficiency in documenting infrastructure as code by aggregating</w:t>
-      </w:r>
-      <w:r>
-        <w:t xml:space="preserve"> multiple steps and modules into a few steps</w:t>
-      </w:r>
-      <w:r>
-        <w:t>, allowing for much greater quality, less likelihood for errors, and the opportunity to adhere to best practices.</w:t>
-      </w:r>
-    </w:p>
-    <w:p>
-      <w:pPr>
-        <w:pStyle w:val="BodyText"/>
-      </w:pPr>
-      <w:r>
-        <w:t xml:space="preserve">Roles for NetApp Ansible modules are maintained by NetApp and needs to be downloaded from the NetApp </w:t>
-      </w:r>
-      <w:proofErr w:type="spellStart"/>
-      <w:r>
-        <w:t>github</w:t>
-      </w:r>
-      <w:proofErr w:type="spellEnd"/>
-      <w:r>
-        <w:t xml:space="preserve"> repository. Simply put, a role combines multiple Ansible modules</w:t>
+        <w:t>Roles for NetApp Ansible modules are maintained by NetApp and needs to be downloaded from the NetApp github repository. Simply put, a role combines multiple Ansible modules</w:t>
       </w:r>
       <w:r>
         <w:t>, playbooks</w:t>
@@ -4861,15 +4369,7 @@
         <w:t>Santricity role defined.</w:t>
       </w:r>
       <w:r>
-        <w:t xml:space="preserve"> It is therefore important to do a </w:t>
-      </w:r>
-      <w:proofErr w:type="spellStart"/>
-      <w:r>
-        <w:t>git</w:t>
-      </w:r>
-      <w:proofErr w:type="spellEnd"/>
-      <w:r>
-        <w:t xml:space="preserve"> pull frequently on the repository to ensure that the latest version of the existing roles, as well as any newly defined roles are installed on the Ansible host.</w:t>
+        <w:t xml:space="preserve"> It is therefore important to do a git pull frequently on the repository to ensure that the latest version of the existing roles, as well as any newly defined roles are installed on the Ansible host.</w:t>
       </w:r>
     </w:p>
     <w:p>
@@ -4959,32 +4459,14 @@
           <w:b/>
           <w:sz w:val="18"/>
         </w:rPr>
-        <w:t>/</w:t>
-      </w:r>
-      <w:proofErr w:type="spellStart"/>
+        <w:t>/etc/ansible/roles</w:t>
+      </w:r>
       <w:r>
         <w:rPr>
           <w:rFonts w:ascii="Courier New" w:hAnsi="Courier New" w:cs="Courier New"/>
           <w:b/>
           <w:sz w:val="18"/>
         </w:rPr>
-        <w:t>etc</w:t>
-      </w:r>
-      <w:proofErr w:type="spellEnd"/>
-      <w:r>
-        <w:rPr>
-          <w:rFonts w:ascii="Courier New" w:hAnsi="Courier New" w:cs="Courier New"/>
-          <w:b/>
-          <w:sz w:val="18"/>
-        </w:rPr>
-        <w:t>/ansible/roles</w:t>
-      </w:r>
-      <w:r>
-        <w:rPr>
-          <w:rFonts w:ascii="Courier New" w:hAnsi="Courier New" w:cs="Courier New"/>
-          <w:b/>
-          <w:sz w:val="18"/>
-        </w:rPr>
         <w:t xml:space="preserve"> </w:t>
       </w:r>
       <w:r>
@@ -4994,15 +4476,7 @@
         <w:t>older.</w:t>
       </w:r>
       <w:r>
-        <w:t xml:space="preserve"> </w:t>
-      </w:r>
-      <w:proofErr w:type="spellStart"/>
-      <w:r>
-        <w:t>Lookling</w:t>
-      </w:r>
-      <w:proofErr w:type="spellEnd"/>
-      <w:r>
-        <w:t xml:space="preserve"> at this folder will lists all the roles (folders highlighted in green below):</w:t>
+        <w:t xml:space="preserve"> Lookling at this folder will lists all the roles (folders highlighted in green below):</w:t>
       </w:r>
     </w:p>
     <w:p>
@@ -5353,7 +4827,6 @@
         </w:rPr>
         <w:t xml:space="preserve">what needs to be executed when a role is called. As an example, the tasks that the role </w:t>
       </w:r>
-      <w:proofErr w:type="spellStart"/>
       <w:r>
         <w:rPr>
           <w:i/>
@@ -5361,7 +4834,6 @@
         </w:rPr>
         <w:t>na_ontap_cluster_config</w:t>
       </w:r>
-      <w:proofErr w:type="spellEnd"/>
       <w:r>
         <w:rPr>
           <w:i/>
@@ -5373,70 +4845,15 @@
         <w:rPr>
           <w:lang w:bidi="he-IL"/>
         </w:rPr>
-        <w:t xml:space="preserve">should execute when called upon is defined by the information contained in the </w:t>
-      </w:r>
-      <w:proofErr w:type="spellStart"/>
-      <w:r>
-        <w:rPr>
-          <w:lang w:bidi="he-IL"/>
-        </w:rPr>
-        <w:t>yml</w:t>
-      </w:r>
-      <w:proofErr w:type="spellEnd"/>
-      <w:r>
-        <w:rPr>
-          <w:lang w:bidi="he-IL"/>
-        </w:rPr>
-        <w:t xml:space="preserve"> file </w:t>
+        <w:t xml:space="preserve">should execute when called upon is defined by the information contained in the yml file </w:t>
       </w:r>
       <w:r>
         <w:rPr>
           <w:bCs/>
           <w:i/>
         </w:rPr>
-        <w:t>/</w:t>
-      </w:r>
-      <w:proofErr w:type="spellStart"/>
-      <w:r>
-        <w:rPr>
-          <w:bCs/>
-          <w:i/>
-        </w:rPr>
-        <w:t>etc</w:t>
-      </w:r>
-      <w:proofErr w:type="spellEnd"/>
-      <w:r>
-        <w:rPr>
-          <w:bCs/>
-          <w:i/>
-        </w:rPr>
-        <w:t>/ansible/roles/</w:t>
-      </w:r>
-      <w:proofErr w:type="spellStart"/>
-      <w:r>
-        <w:rPr>
-          <w:bCs/>
-          <w:i/>
-        </w:rPr>
-        <w:t>na_ontap_cluster_config</w:t>
-      </w:r>
-      <w:proofErr w:type="spellEnd"/>
-      <w:r>
-        <w:rPr>
-          <w:bCs/>
-          <w:i/>
-        </w:rPr>
-        <w:t>/tasks/</w:t>
-      </w:r>
-      <w:proofErr w:type="spellStart"/>
-      <w:r>
-        <w:rPr>
-          <w:bCs/>
-          <w:i/>
-        </w:rPr>
-        <w:t>main.yml</w:t>
-      </w:r>
-      <w:proofErr w:type="spellEnd"/>
+        <w:t>/etc/ansible/roles/na_ontap_cluster_config/tasks/main.yml</w:t>
+      </w:r>
       <w:r>
         <w:rPr>
           <w:bCs/>
@@ -5463,62 +4880,16 @@
           <w:bCs/>
           <w:i/>
         </w:rPr>
-        <w:t>/</w:t>
-      </w:r>
-      <w:proofErr w:type="spellStart"/>
+        <w:t>/etc/ansible/roles/na_ontap_cluster_config/tasks/main.ym</w:t>
+      </w:r>
       <w:r>
         <w:rPr>
           <w:rFonts w:ascii="Consolas" w:hAnsi="Consolas" w:cs="Courier New"/>
           <w:bCs/>
           <w:i/>
         </w:rPr>
-        <w:t>etc</w:t>
-      </w:r>
-      <w:proofErr w:type="spellEnd"/>
-      <w:r>
-        <w:rPr>
-          <w:rFonts w:ascii="Consolas" w:hAnsi="Consolas" w:cs="Courier New"/>
-          <w:bCs/>
-          <w:i/>
-        </w:rPr>
-        <w:t>/ansible/roles/</w:t>
-      </w:r>
-      <w:proofErr w:type="spellStart"/>
-      <w:r>
-        <w:rPr>
-          <w:rFonts w:ascii="Consolas" w:hAnsi="Consolas" w:cs="Courier New"/>
-          <w:bCs/>
-          <w:i/>
-        </w:rPr>
-        <w:t>na_ontap_cluster_config</w:t>
-      </w:r>
-      <w:proofErr w:type="spellEnd"/>
-      <w:r>
-        <w:rPr>
-          <w:rFonts w:ascii="Consolas" w:hAnsi="Consolas" w:cs="Courier New"/>
-          <w:bCs/>
-          <w:i/>
-        </w:rPr>
-        <w:t>/tasks/</w:t>
-      </w:r>
-      <w:proofErr w:type="spellStart"/>
-      <w:r>
-        <w:rPr>
-          <w:rFonts w:ascii="Consolas" w:hAnsi="Consolas" w:cs="Courier New"/>
-          <w:bCs/>
-          <w:i/>
-        </w:rPr>
-        <w:t>main.ym</w:t>
-      </w:r>
-      <w:r>
-        <w:rPr>
-          <w:rFonts w:ascii="Consolas" w:hAnsi="Consolas" w:cs="Courier New"/>
-          <w:bCs/>
-          <w:i/>
-        </w:rPr>
         <w:t>l</w:t>
       </w:r>
-      <w:proofErr w:type="spellEnd"/>
       <w:r>
         <w:rPr>
           <w:bCs/>
@@ -5656,7 +5027,6 @@
               </w:rPr>
               <w:t xml:space="preserve">Ansible Modules Executed by </w:t>
             </w:r>
-            <w:proofErr w:type="spellStart"/>
             <w:r>
               <w:rPr>
                 <w:b/>
@@ -5671,7 +5041,6 @@
               </w:rPr>
               <w:t>Tasks</w:t>
             </w:r>
-            <w:proofErr w:type="spellEnd"/>
           </w:p>
         </w:tc>
       </w:tr>
@@ -5694,7 +5063,6 @@
                 <w:szCs w:val="18"/>
               </w:rPr>
             </w:pPr>
-            <w:proofErr w:type="spellStart"/>
             <w:r>
               <w:rPr>
                 <w:rFonts w:asciiTheme="minorHAnsi" w:hAnsiTheme="minorHAnsi" w:cstheme="minorHAnsi"/>
@@ -5704,7 +5072,6 @@
               <w:lastRenderedPageBreak/>
               <w:t>na_ontap_cluster_config</w:t>
             </w:r>
-            <w:proofErr w:type="spellEnd"/>
           </w:p>
         </w:tc>
         <w:tc>
@@ -5979,25 +5346,7 @@
                 <w:sz w:val="18"/>
                 <w:szCs w:val="18"/>
               </w:rPr>
-              <w:t xml:space="preserve">Create </w:t>
-            </w:r>
-            <w:proofErr w:type="spellStart"/>
-            <w:r>
-              <w:rPr>
-                <w:rFonts w:asciiTheme="minorHAnsi" w:hAnsiTheme="minorHAnsi" w:cstheme="minorHAnsi"/>
-                <w:sz w:val="18"/>
-                <w:szCs w:val="18"/>
-              </w:rPr>
-              <w:t>Intercluster</w:t>
-            </w:r>
-            <w:proofErr w:type="spellEnd"/>
-            <w:r>
-              <w:rPr>
-                <w:rFonts w:asciiTheme="minorHAnsi" w:hAnsiTheme="minorHAnsi" w:cstheme="minorHAnsi"/>
-                <w:sz w:val="18"/>
-                <w:szCs w:val="18"/>
-              </w:rPr>
-              <w:t xml:space="preserve"> LIF</w:t>
+              <w:t>Create Intercluster LIF</w:t>
             </w:r>
           </w:p>
         </w:tc>
@@ -6015,7 +5364,6 @@
                 <w:szCs w:val="18"/>
               </w:rPr>
             </w:pPr>
-            <w:proofErr w:type="spellStart"/>
             <w:r>
               <w:rPr>
                 <w:rFonts w:asciiTheme="minorHAnsi" w:hAnsiTheme="minorHAnsi" w:cstheme="minorHAnsi"/>
@@ -6024,7 +5372,6 @@
               </w:rPr>
               <w:t>na_ontap_license</w:t>
             </w:r>
-            <w:proofErr w:type="spellEnd"/>
           </w:p>
           <w:p>
             <w:pPr>
@@ -6036,7 +5383,6 @@
                 <w:szCs w:val="18"/>
               </w:rPr>
             </w:pPr>
-            <w:proofErr w:type="spellStart"/>
             <w:r>
               <w:rPr>
                 <w:rFonts w:asciiTheme="minorHAnsi" w:hAnsiTheme="minorHAnsi" w:cstheme="minorHAnsi"/>
@@ -6045,7 +5391,6 @@
               </w:rPr>
               <w:t>na_ontap_disks</w:t>
             </w:r>
-            <w:proofErr w:type="spellEnd"/>
           </w:p>
           <w:p>
             <w:pPr>
@@ -6057,7 +5402,6 @@
                 <w:szCs w:val="18"/>
               </w:rPr>
             </w:pPr>
-            <w:proofErr w:type="spellStart"/>
             <w:r>
               <w:rPr>
                 <w:rFonts w:asciiTheme="minorHAnsi" w:hAnsiTheme="minorHAnsi" w:cstheme="minorHAnsi"/>
@@ -6066,7 +5410,6 @@
               </w:rPr>
               <w:t>na_ontap_motd</w:t>
             </w:r>
-            <w:proofErr w:type="spellEnd"/>
           </w:p>
           <w:p>
             <w:pPr>
@@ -6078,7 +5421,6 @@
                 <w:szCs w:val="18"/>
               </w:rPr>
             </w:pPr>
-            <w:proofErr w:type="spellStart"/>
             <w:r>
               <w:rPr>
                 <w:rFonts w:asciiTheme="minorHAnsi" w:hAnsiTheme="minorHAnsi" w:cstheme="minorHAnsi"/>
@@ -6087,7 +5429,6 @@
               </w:rPr>
               <w:t>na_ontap_dns</w:t>
             </w:r>
-            <w:proofErr w:type="spellEnd"/>
           </w:p>
           <w:p>
             <w:pPr>
@@ -6099,7 +5440,6 @@
                 <w:szCs w:val="18"/>
               </w:rPr>
             </w:pPr>
-            <w:proofErr w:type="spellStart"/>
             <w:r>
               <w:rPr>
                 <w:rFonts w:asciiTheme="minorHAnsi" w:hAnsiTheme="minorHAnsi" w:cstheme="minorHAnsi"/>
@@ -6108,7 +5448,6 @@
               </w:rPr>
               <w:t>na_ontap_ntp</w:t>
             </w:r>
-            <w:proofErr w:type="spellEnd"/>
           </w:p>
           <w:p>
             <w:pPr>
@@ -6120,7 +5459,6 @@
                 <w:szCs w:val="18"/>
               </w:rPr>
             </w:pPr>
-            <w:proofErr w:type="spellStart"/>
             <w:r>
               <w:rPr>
                 <w:rFonts w:asciiTheme="minorHAnsi" w:hAnsiTheme="minorHAnsi" w:cstheme="minorHAnsi"/>
@@ -6129,7 +5467,6 @@
               </w:rPr>
               <w:t>na_ontap_snmp</w:t>
             </w:r>
-            <w:proofErr w:type="spellEnd"/>
           </w:p>
           <w:p>
             <w:pPr>
@@ -6141,7 +5478,6 @@
                 <w:szCs w:val="18"/>
               </w:rPr>
             </w:pPr>
-            <w:proofErr w:type="spellStart"/>
             <w:r>
               <w:rPr>
                 <w:rFonts w:asciiTheme="minorHAnsi" w:hAnsiTheme="minorHAnsi" w:cstheme="minorHAnsi"/>
@@ -6150,7 +5486,6 @@
               </w:rPr>
               <w:t>na_ontap_aggregate</w:t>
             </w:r>
-            <w:proofErr w:type="spellEnd"/>
           </w:p>
           <w:p>
             <w:pPr>
@@ -6162,7 +5497,6 @@
                 <w:szCs w:val="18"/>
               </w:rPr>
             </w:pPr>
-            <w:proofErr w:type="spellStart"/>
             <w:r>
               <w:rPr>
                 <w:rFonts w:asciiTheme="minorHAnsi" w:hAnsiTheme="minorHAnsi" w:cstheme="minorHAnsi"/>
@@ -6171,7 +5505,6 @@
               </w:rPr>
               <w:t>na_ontap_broadcast_domain_ports</w:t>
             </w:r>
-            <w:proofErr w:type="spellEnd"/>
           </w:p>
           <w:p>
             <w:pPr>
@@ -6183,7 +5516,6 @@
                 <w:szCs w:val="18"/>
               </w:rPr>
             </w:pPr>
-            <w:proofErr w:type="spellStart"/>
             <w:r>
               <w:rPr>
                 <w:rFonts w:asciiTheme="minorHAnsi" w:hAnsiTheme="minorHAnsi" w:cstheme="minorHAnsi"/>
@@ -6192,7 +5524,6 @@
               </w:rPr>
               <w:t>na_ontap_net_port</w:t>
             </w:r>
-            <w:proofErr w:type="spellEnd"/>
           </w:p>
           <w:p>
             <w:pPr>
@@ -6204,7 +5535,6 @@
                 <w:szCs w:val="18"/>
               </w:rPr>
             </w:pPr>
-            <w:proofErr w:type="spellStart"/>
             <w:r>
               <w:rPr>
                 <w:rFonts w:asciiTheme="minorHAnsi" w:hAnsiTheme="minorHAnsi" w:cstheme="minorHAnsi"/>
@@ -6213,7 +5543,6 @@
               </w:rPr>
               <w:t>na_ontap_net_ifgrp</w:t>
             </w:r>
-            <w:proofErr w:type="spellEnd"/>
           </w:p>
           <w:p>
             <w:pPr>
@@ -6225,7 +5554,6 @@
                 <w:szCs w:val="18"/>
               </w:rPr>
             </w:pPr>
-            <w:proofErr w:type="spellStart"/>
             <w:r>
               <w:rPr>
                 <w:rFonts w:asciiTheme="minorHAnsi" w:hAnsiTheme="minorHAnsi" w:cstheme="minorHAnsi"/>
@@ -6234,7 +5562,6 @@
               </w:rPr>
               <w:t>na_ontap_net_port</w:t>
             </w:r>
-            <w:proofErr w:type="spellEnd"/>
           </w:p>
           <w:p>
             <w:pPr>
@@ -6246,7 +5573,6 @@
                 <w:szCs w:val="18"/>
               </w:rPr>
             </w:pPr>
-            <w:proofErr w:type="spellStart"/>
             <w:r>
               <w:rPr>
                 <w:rFonts w:asciiTheme="minorHAnsi" w:hAnsiTheme="minorHAnsi" w:cstheme="minorHAnsi"/>
@@ -6255,7 +5581,6 @@
               </w:rPr>
               <w:t>na_ontap_net_vlan</w:t>
             </w:r>
-            <w:proofErr w:type="spellEnd"/>
           </w:p>
           <w:p>
             <w:pPr>
@@ -6267,7 +5592,6 @@
                 <w:szCs w:val="18"/>
               </w:rPr>
             </w:pPr>
-            <w:proofErr w:type="spellStart"/>
             <w:r>
               <w:rPr>
                 <w:rFonts w:asciiTheme="minorHAnsi" w:hAnsiTheme="minorHAnsi" w:cstheme="minorHAnsi"/>
@@ -6276,7 +5600,6 @@
               </w:rPr>
               <w:t>na_ontap_broadcast_domain</w:t>
             </w:r>
-            <w:proofErr w:type="spellEnd"/>
           </w:p>
           <w:p>
             <w:pPr>
@@ -6288,7 +5611,6 @@
                 <w:szCs w:val="18"/>
               </w:rPr>
             </w:pPr>
-            <w:proofErr w:type="spellStart"/>
             <w:r>
               <w:rPr>
                 <w:rFonts w:asciiTheme="minorHAnsi" w:hAnsiTheme="minorHAnsi" w:cstheme="minorHAnsi"/>
@@ -6297,7 +5619,6 @@
               </w:rPr>
               <w:t>na_ontap_interface</w:t>
             </w:r>
-            <w:proofErr w:type="spellEnd"/>
           </w:p>
         </w:tc>
       </w:tr>
@@ -6316,7 +5637,6 @@
                 <w:szCs w:val="18"/>
               </w:rPr>
             </w:pPr>
-            <w:proofErr w:type="spellStart"/>
             <w:r>
               <w:rPr>
                 <w:rFonts w:asciiTheme="minorHAnsi" w:hAnsiTheme="minorHAnsi" w:cstheme="minorHAnsi"/>
@@ -6325,7 +5645,6 @@
               </w:rPr>
               <w:t>na_ontap_nas_create</w:t>
             </w:r>
-            <w:proofErr w:type="spellEnd"/>
           </w:p>
         </w:tc>
         <w:tc>
@@ -6447,7 +5766,6 @@
                 <w:szCs w:val="18"/>
               </w:rPr>
             </w:pPr>
-            <w:proofErr w:type="spellStart"/>
             <w:r>
               <w:rPr>
                 <w:rFonts w:asciiTheme="minorHAnsi" w:hAnsiTheme="minorHAnsi" w:cstheme="minorHAnsi"/>
@@ -6456,7 +5774,6 @@
               </w:rPr>
               <w:t>na_ontap_export_policy</w:t>
             </w:r>
-            <w:proofErr w:type="spellEnd"/>
           </w:p>
           <w:p>
             <w:pPr>
@@ -6468,7 +5785,6 @@
                 <w:szCs w:val="18"/>
               </w:rPr>
             </w:pPr>
-            <w:proofErr w:type="spellStart"/>
             <w:r>
               <w:rPr>
                 <w:rFonts w:asciiTheme="minorHAnsi" w:hAnsiTheme="minorHAnsi" w:cstheme="minorHAnsi"/>
@@ -6477,7 +5793,6 @@
               </w:rPr>
               <w:t>na_ontap_export_policy_rule</w:t>
             </w:r>
-            <w:proofErr w:type="spellEnd"/>
           </w:p>
           <w:p>
             <w:pPr>
@@ -6489,7 +5804,6 @@
                 <w:szCs w:val="18"/>
               </w:rPr>
             </w:pPr>
-            <w:proofErr w:type="spellStart"/>
             <w:r>
               <w:rPr>
                 <w:rFonts w:asciiTheme="minorHAnsi" w:hAnsiTheme="minorHAnsi" w:cstheme="minorHAnsi"/>
@@ -6498,7 +5812,6 @@
               </w:rPr>
               <w:t>na_ontap_volume</w:t>
             </w:r>
-            <w:proofErr w:type="spellEnd"/>
           </w:p>
           <w:p>
             <w:pPr>
@@ -6510,7 +5823,6 @@
                 <w:szCs w:val="18"/>
               </w:rPr>
             </w:pPr>
-            <w:proofErr w:type="spellStart"/>
             <w:r>
               <w:rPr>
                 <w:rFonts w:asciiTheme="minorHAnsi" w:hAnsiTheme="minorHAnsi" w:cstheme="minorHAnsi"/>
@@ -6519,7 +5831,6 @@
               </w:rPr>
               <w:t>na_ontap_cifs</w:t>
             </w:r>
-            <w:proofErr w:type="spellEnd"/>
           </w:p>
         </w:tc>
       </w:tr>
@@ -6538,7 +5849,6 @@
                 <w:szCs w:val="18"/>
               </w:rPr>
             </w:pPr>
-            <w:proofErr w:type="spellStart"/>
             <w:r>
               <w:rPr>
                 <w:rFonts w:asciiTheme="minorHAnsi" w:hAnsiTheme="minorHAnsi" w:cstheme="minorHAnsi"/>
@@ -6547,7 +5857,6 @@
               </w:rPr>
               <w:t>na_ontap_san_create</w:t>
             </w:r>
-            <w:proofErr w:type="spellEnd"/>
           </w:p>
         </w:tc>
         <w:tc>
@@ -6602,18 +5911,8 @@
                 <w:sz w:val="18"/>
                 <w:szCs w:val="18"/>
               </w:rPr>
-              <w:t xml:space="preserve">Create </w:t>
+              <w:t>Create iGroup</w:t>
             </w:r>
-            <w:proofErr w:type="spellStart"/>
-            <w:r>
-              <w:rPr>
-                <w:rFonts w:asciiTheme="minorHAnsi" w:hAnsiTheme="minorHAnsi" w:cstheme="minorHAnsi"/>
-                <w:sz w:val="18"/>
-                <w:szCs w:val="18"/>
-              </w:rPr>
-              <w:t>iGroup</w:t>
-            </w:r>
-            <w:proofErr w:type="spellEnd"/>
           </w:p>
           <w:p>
             <w:pPr>
@@ -6687,7 +5986,6 @@
                 <w:szCs w:val="18"/>
               </w:rPr>
             </w:pPr>
-            <w:proofErr w:type="spellStart"/>
             <w:r>
               <w:rPr>
                 <w:rFonts w:asciiTheme="minorHAnsi" w:hAnsiTheme="minorHAnsi" w:cstheme="minorHAnsi"/>
@@ -6696,7 +5994,6 @@
               </w:rPr>
               <w:t>na_ontap_igroup</w:t>
             </w:r>
-            <w:proofErr w:type="spellEnd"/>
           </w:p>
           <w:p>
             <w:pPr>
@@ -6708,7 +6005,6 @@
                 <w:szCs w:val="18"/>
               </w:rPr>
             </w:pPr>
-            <w:proofErr w:type="spellStart"/>
             <w:r>
               <w:rPr>
                 <w:rFonts w:asciiTheme="minorHAnsi" w:hAnsiTheme="minorHAnsi" w:cstheme="minorHAnsi"/>
@@ -6717,7 +6013,6 @@
               </w:rPr>
               <w:t>na_ontap_volume</w:t>
             </w:r>
-            <w:proofErr w:type="spellEnd"/>
           </w:p>
           <w:p>
             <w:pPr>
@@ -6729,7 +6024,6 @@
                 <w:szCs w:val="18"/>
               </w:rPr>
             </w:pPr>
-            <w:proofErr w:type="spellStart"/>
             <w:r>
               <w:rPr>
                 <w:rFonts w:asciiTheme="minorHAnsi" w:hAnsiTheme="minorHAnsi" w:cstheme="minorHAnsi"/>
@@ -6738,7 +6032,6 @@
               </w:rPr>
               <w:t>na_ontap_lun</w:t>
             </w:r>
-            <w:proofErr w:type="spellEnd"/>
           </w:p>
           <w:p>
             <w:pPr>
@@ -6750,7 +6043,6 @@
                 <w:szCs w:val="18"/>
               </w:rPr>
             </w:pPr>
-            <w:proofErr w:type="spellStart"/>
             <w:r>
               <w:rPr>
                 <w:rFonts w:asciiTheme="minorHAnsi" w:hAnsiTheme="minorHAnsi" w:cstheme="minorHAnsi"/>
@@ -6759,7 +6051,6 @@
               </w:rPr>
               <w:t>na_ontap_lun_map</w:t>
             </w:r>
-            <w:proofErr w:type="spellEnd"/>
           </w:p>
         </w:tc>
       </w:tr>
@@ -6778,7 +6069,6 @@
                 <w:szCs w:val="18"/>
               </w:rPr>
             </w:pPr>
-            <w:proofErr w:type="spellStart"/>
             <w:r>
               <w:rPr>
                 <w:rFonts w:asciiTheme="minorHAnsi" w:hAnsiTheme="minorHAnsi" w:cstheme="minorHAnsi"/>
@@ -6787,7 +6077,6 @@
               </w:rPr>
               <w:t>na_ontap_snapmirror_create</w:t>
             </w:r>
-            <w:proofErr w:type="spellEnd"/>
           </w:p>
         </w:tc>
         <w:tc>
@@ -6861,25 +6150,7 @@
                 <w:sz w:val="18"/>
                 <w:szCs w:val="18"/>
               </w:rPr>
-              <w:t xml:space="preserve">Create </w:t>
-            </w:r>
-            <w:proofErr w:type="spellStart"/>
-            <w:r>
-              <w:rPr>
-                <w:rFonts w:asciiTheme="minorHAnsi" w:hAnsiTheme="minorHAnsi" w:cstheme="minorHAnsi"/>
-                <w:sz w:val="18"/>
-                <w:szCs w:val="18"/>
-              </w:rPr>
-              <w:t>vserver</w:t>
-            </w:r>
-            <w:proofErr w:type="spellEnd"/>
-            <w:r>
-              <w:rPr>
-                <w:rFonts w:asciiTheme="minorHAnsi" w:hAnsiTheme="minorHAnsi" w:cstheme="minorHAnsi"/>
-                <w:sz w:val="18"/>
-                <w:szCs w:val="18"/>
-              </w:rPr>
-              <w:t xml:space="preserve"> Peer</w:t>
+              <w:t>Create vserver Peer</w:t>
             </w:r>
           </w:p>
           <w:p>
@@ -6935,7 +6206,6 @@
                 <w:szCs w:val="18"/>
               </w:rPr>
             </w:pPr>
-            <w:proofErr w:type="spellStart"/>
             <w:r>
               <w:rPr>
                 <w:rFonts w:asciiTheme="minorHAnsi" w:hAnsiTheme="minorHAnsi" w:cstheme="minorHAnsi"/>
@@ -6944,7 +6214,6 @@
               </w:rPr>
               <w:t>na_ontap_cluster_peer</w:t>
             </w:r>
-            <w:proofErr w:type="spellEnd"/>
           </w:p>
           <w:p>
             <w:pPr>
@@ -6956,7 +6225,6 @@
                 <w:szCs w:val="18"/>
               </w:rPr>
             </w:pPr>
-            <w:proofErr w:type="spellStart"/>
             <w:r>
               <w:rPr>
                 <w:rFonts w:asciiTheme="minorHAnsi" w:hAnsiTheme="minorHAnsi" w:cstheme="minorHAnsi"/>
@@ -6965,7 +6233,6 @@
               </w:rPr>
               <w:t>na_ontap_vserver_peer</w:t>
             </w:r>
-            <w:proofErr w:type="spellEnd"/>
           </w:p>
           <w:p>
             <w:pPr>
@@ -6977,7 +6244,6 @@
                 <w:szCs w:val="18"/>
               </w:rPr>
             </w:pPr>
-            <w:proofErr w:type="spellStart"/>
             <w:r>
               <w:rPr>
                 <w:rFonts w:asciiTheme="minorHAnsi" w:hAnsiTheme="minorHAnsi" w:cstheme="minorHAnsi"/>
@@ -6986,7 +6252,6 @@
               </w:rPr>
               <w:t>na_ontap_volume</w:t>
             </w:r>
-            <w:proofErr w:type="spellEnd"/>
           </w:p>
           <w:p>
             <w:pPr>
@@ -6998,7 +6263,6 @@
                 <w:szCs w:val="18"/>
               </w:rPr>
             </w:pPr>
-            <w:proofErr w:type="spellStart"/>
             <w:r>
               <w:rPr>
                 <w:rFonts w:asciiTheme="minorHAnsi" w:hAnsiTheme="minorHAnsi" w:cstheme="minorHAnsi"/>
@@ -7007,7 +6271,6 @@
               </w:rPr>
               <w:t>na_ontap_snapmirror</w:t>
             </w:r>
-            <w:proofErr w:type="spellEnd"/>
           </w:p>
         </w:tc>
       </w:tr>
@@ -7026,7 +6289,6 @@
                 <w:szCs w:val="18"/>
               </w:rPr>
             </w:pPr>
-            <w:proofErr w:type="spellStart"/>
             <w:r>
               <w:rPr>
                 <w:rFonts w:asciiTheme="minorHAnsi" w:hAnsiTheme="minorHAnsi" w:cstheme="minorHAnsi"/>
@@ -7035,7 +6297,6 @@
               </w:rPr>
               <w:t>na_ontap_vserver_create</w:t>
             </w:r>
-            <w:proofErr w:type="spellEnd"/>
           </w:p>
         </w:tc>
         <w:tc>
@@ -7082,18 +6343,8 @@
                 <w:sz w:val="18"/>
                 <w:szCs w:val="18"/>
               </w:rPr>
-              <w:t xml:space="preserve">Create </w:t>
+              <w:t>Create vserver</w:t>
             </w:r>
-            <w:proofErr w:type="spellStart"/>
-            <w:r>
-              <w:rPr>
-                <w:rFonts w:asciiTheme="minorHAnsi" w:hAnsiTheme="minorHAnsi" w:cstheme="minorHAnsi"/>
-                <w:sz w:val="18"/>
-                <w:szCs w:val="18"/>
-              </w:rPr>
-              <w:t>vserver</w:t>
-            </w:r>
-            <w:proofErr w:type="spellEnd"/>
           </w:p>
           <w:p>
             <w:pPr>
@@ -7281,7 +6532,6 @@
                 <w:szCs w:val="18"/>
               </w:rPr>
             </w:pPr>
-            <w:proofErr w:type="spellStart"/>
             <w:r>
               <w:rPr>
                 <w:rFonts w:asciiTheme="minorHAnsi" w:hAnsiTheme="minorHAnsi" w:cstheme="minorHAnsi"/>
@@ -7290,7 +6540,6 @@
               </w:rPr>
               <w:t>na_ontap_svm</w:t>
             </w:r>
-            <w:proofErr w:type="spellEnd"/>
           </w:p>
           <w:p>
             <w:pPr>
@@ -7302,7 +6551,6 @@
                 <w:szCs w:val="18"/>
               </w:rPr>
             </w:pPr>
-            <w:proofErr w:type="spellStart"/>
             <w:r>
               <w:rPr>
                 <w:rFonts w:asciiTheme="minorHAnsi" w:hAnsiTheme="minorHAnsi" w:cstheme="minorHAnsi"/>
@@ -7311,7 +6559,6 @@
               </w:rPr>
               <w:t>na_ontap_fcp</w:t>
             </w:r>
-            <w:proofErr w:type="spellEnd"/>
           </w:p>
           <w:p>
             <w:pPr>
@@ -7323,7 +6570,6 @@
                 <w:szCs w:val="18"/>
               </w:rPr>
             </w:pPr>
-            <w:proofErr w:type="spellStart"/>
             <w:r>
               <w:rPr>
                 <w:rFonts w:asciiTheme="minorHAnsi" w:hAnsiTheme="minorHAnsi" w:cstheme="minorHAnsi"/>
@@ -7332,7 +6578,6 @@
               </w:rPr>
               <w:t>na_ontap_iscsi</w:t>
             </w:r>
-            <w:proofErr w:type="spellEnd"/>
           </w:p>
           <w:p>
             <w:pPr>
@@ -7344,7 +6589,6 @@
                 <w:szCs w:val="18"/>
               </w:rPr>
             </w:pPr>
-            <w:proofErr w:type="spellStart"/>
             <w:r>
               <w:rPr>
                 <w:rFonts w:asciiTheme="minorHAnsi" w:hAnsiTheme="minorHAnsi" w:cstheme="minorHAnsi"/>
@@ -7353,7 +6597,6 @@
               </w:rPr>
               <w:t>na_ontap_ucadapter</w:t>
             </w:r>
-            <w:proofErr w:type="spellEnd"/>
           </w:p>
           <w:p>
             <w:pPr>
@@ -7365,7 +6608,6 @@
                 <w:szCs w:val="18"/>
               </w:rPr>
             </w:pPr>
-            <w:proofErr w:type="spellStart"/>
             <w:r>
               <w:rPr>
                 <w:rFonts w:asciiTheme="minorHAnsi" w:hAnsiTheme="minorHAnsi" w:cstheme="minorHAnsi"/>
@@ -7374,7 +6616,6 @@
               </w:rPr>
               <w:t>na_ontap_interface</w:t>
             </w:r>
-            <w:proofErr w:type="spellEnd"/>
           </w:p>
           <w:p>
             <w:pPr>
@@ -7386,7 +6627,6 @@
                 <w:szCs w:val="18"/>
               </w:rPr>
             </w:pPr>
-            <w:proofErr w:type="spellStart"/>
             <w:r>
               <w:rPr>
                 <w:rFonts w:asciiTheme="minorHAnsi" w:hAnsiTheme="minorHAnsi" w:cstheme="minorHAnsi"/>
@@ -7395,7 +6635,6 @@
               </w:rPr>
               <w:t>na_ontap_net_routes</w:t>
             </w:r>
-            <w:proofErr w:type="spellEnd"/>
           </w:p>
           <w:p>
             <w:pPr>
@@ -7407,7 +6646,6 @@
                 <w:szCs w:val="18"/>
               </w:rPr>
             </w:pPr>
-            <w:proofErr w:type="spellStart"/>
             <w:r>
               <w:rPr>
                 <w:rFonts w:asciiTheme="minorHAnsi" w:hAnsiTheme="minorHAnsi" w:cstheme="minorHAnsi"/>
@@ -7416,7 +6654,6 @@
               </w:rPr>
               <w:t>na_ontap_dns</w:t>
             </w:r>
-            <w:proofErr w:type="spellEnd"/>
           </w:p>
           <w:p>
             <w:pPr>
@@ -7428,7 +6665,6 @@
                 <w:szCs w:val="18"/>
               </w:rPr>
             </w:pPr>
-            <w:proofErr w:type="spellStart"/>
             <w:r>
               <w:rPr>
                 <w:rFonts w:asciiTheme="minorHAnsi" w:hAnsiTheme="minorHAnsi" w:cstheme="minorHAnsi"/>
@@ -7437,7 +6673,6 @@
               </w:rPr>
               <w:t>na_ontap_cifs_server</w:t>
             </w:r>
-            <w:proofErr w:type="spellEnd"/>
           </w:p>
           <w:p>
             <w:pPr>
@@ -7449,7 +6684,6 @@
                 <w:szCs w:val="18"/>
               </w:rPr>
             </w:pPr>
-            <w:proofErr w:type="spellStart"/>
             <w:r>
               <w:rPr>
                 <w:rFonts w:asciiTheme="minorHAnsi" w:hAnsiTheme="minorHAnsi" w:cstheme="minorHAnsi"/>
@@ -7458,7 +6692,6 @@
               </w:rPr>
               <w:t>na_ontap_nfs</w:t>
             </w:r>
-            <w:proofErr w:type="spellEnd"/>
           </w:p>
           <w:p>
             <w:pPr>
@@ -7470,7 +6703,6 @@
                 <w:szCs w:val="18"/>
               </w:rPr>
             </w:pPr>
-            <w:proofErr w:type="spellStart"/>
             <w:r>
               <w:rPr>
                 <w:rFonts w:asciiTheme="minorHAnsi" w:hAnsiTheme="minorHAnsi" w:cstheme="minorHAnsi"/>
@@ -7479,7 +6711,6 @@
               </w:rPr>
               <w:t>na_ontap_export_policy_rule</w:t>
             </w:r>
-            <w:proofErr w:type="spellEnd"/>
           </w:p>
         </w:tc>
       </w:tr>
@@ -7518,7 +6749,6 @@
       <w:r>
         <w:t xml:space="preserve">The file </w:t>
       </w:r>
-      <w:proofErr w:type="spellStart"/>
       <w:r>
         <w:rPr>
           <w:i/>
@@ -7535,102 +6765,59 @@
         <w:rPr>
           <w:i/>
         </w:rPr>
-        <w:t>.yml</w:t>
-      </w:r>
-      <w:proofErr w:type="spellEnd"/>
+        <w:t xml:space="preserve">.yml </w:t>
+      </w:r>
+      <w:r>
+        <w:t xml:space="preserve">(in the </w:t>
+      </w:r>
       <w:r>
         <w:rPr>
           <w:i/>
         </w:rPr>
+        <w:t>ansible/lod</w:t>
+      </w:r>
+      <w:r>
+        <w:t xml:space="preserve"> folder on </w:t>
+      </w:r>
+      <w:r>
+        <w:rPr>
+          <w:i/>
+        </w:rPr>
+        <w:t>rhel1</w:t>
+      </w:r>
+      <w:r>
+        <w:t>)</w:t>
+      </w:r>
+      <w:r>
+        <w:rPr>
+          <w:i/>
+        </w:rPr>
         <w:t xml:space="preserve"> </w:t>
       </w:r>
       <w:r>
-        <w:t xml:space="preserve">(in the </w:t>
-      </w:r>
-      <w:r>
-        <w:rPr>
-          <w:i/>
-        </w:rPr>
-        <w:t>ansible/</w:t>
-      </w:r>
-      <w:proofErr w:type="spellStart"/>
-      <w:r>
-        <w:rPr>
-          <w:i/>
-        </w:rPr>
-        <w:t>lod</w:t>
-      </w:r>
-      <w:proofErr w:type="spellEnd"/>
-      <w:r>
-        <w:t xml:space="preserve"> folder on </w:t>
-      </w:r>
-      <w:r>
-        <w:rPr>
-          <w:i/>
-        </w:rPr>
-        <w:t>rhel1</w:t>
-      </w:r>
-      <w:r>
-        <w:t>)</w:t>
-      </w:r>
-      <w:r>
-        <w:rPr>
-          <w:i/>
-        </w:rPr>
-        <w:t xml:space="preserve"> </w:t>
-      </w:r>
-      <w:r>
         <w:t xml:space="preserve">is an ansible playbook that </w:t>
       </w:r>
       <w:r>
         <w:t>contains a single play – configuring a NetApp cluster. The playbook uses an additional file (</w:t>
       </w:r>
       <w:r>
-        <w:t>_</w:t>
-      </w:r>
-      <w:proofErr w:type="spellStart"/>
-      <w:r>
-        <w:t>globals.yml</w:t>
-      </w:r>
-      <w:proofErr w:type="spellEnd"/>
-      <w:r>
-        <w:t xml:space="preserve">) as the variables repository used during the configuration of the cluster. That file is easily </w:t>
-      </w:r>
-      <w:proofErr w:type="spellStart"/>
-      <w:r>
-        <w:t>readble</w:t>
-      </w:r>
-      <w:proofErr w:type="spellEnd"/>
-      <w:r>
-        <w:t xml:space="preserve"> (use the command </w:t>
+        <w:t>_var_roles.yml</w:t>
+      </w:r>
+      <w:r>
+        <w:t xml:space="preserve">) as the variables repository used during the configuration of the cluster. That file is easily readble (use the command </w:t>
       </w:r>
       <w:r>
         <w:rPr>
           <w:rFonts w:ascii="Consolas" w:hAnsi="Consolas"/>
           <w:iCs/>
         </w:rPr>
-        <w:t xml:space="preserve">more </w:t>
-      </w:r>
-      <w:proofErr w:type="spellStart"/>
-      <w:r>
-        <w:rPr>
-          <w:rFonts w:ascii="Consolas" w:hAnsi="Consolas"/>
-          <w:iCs/>
-        </w:rPr>
-        <w:t>globals.yml</w:t>
-      </w:r>
-      <w:proofErr w:type="spellEnd"/>
+        <w:t>more globals.yml</w:t>
+      </w:r>
       <w:r>
         <w:t xml:space="preserve"> to see its content) and acts as a documentation of the infrastructure to deploy (also can be referred to as Infrastructure-as-code).</w:t>
       </w:r>
       <w:r>
         <w:t xml:space="preserve"> </w:t>
-      </w:r>
-      <w:r>
-        <w:rPr>
-          <w:highlight w:val="yellow"/>
-        </w:rPr>
-        <w:t>SAY SOMETHING RE NOT DOING THE MOUNTING</w:t>
       </w:r>
     </w:p>
     <w:p>
@@ -7744,15 +6931,7 @@
         <w:pStyle w:val="BodyText"/>
       </w:pPr>
       <w:r>
-        <w:t xml:space="preserve">Since using the yum install command on a RHEL system requires an active registered subscription manager, it is possible that this method will not work for some of the LOD labs that do not have an active subscription. It is fairly easy to identify if that is the cause for failed installation. Simply run the yum command and </w:t>
-      </w:r>
-      <w:proofErr w:type="spellStart"/>
-      <w:r>
-        <w:t>ovserve</w:t>
-      </w:r>
-      <w:proofErr w:type="spellEnd"/>
-      <w:r>
-        <w:t xml:space="preserve"> the output. If it is similar to the one below, you will need to use an alternative method for the installation.</w:t>
+        <w:t>Since using the yum install command on a RHEL system requires an active registered subscription manager, it is possible that this method will not work for some of the LOD labs that do not have an active subscription. It is fairly easy to identify if that is the cause for failed installation. Simply run the yum command and ovserve the output. If it is similar to the one below, you will need to use an alternative method for the installation.</w:t>
       </w:r>
     </w:p>
     <w:p>
@@ -7815,23 +6994,7 @@
         </w:numPr>
       </w:pPr>
       <w:r>
-        <w:t xml:space="preserve">Log into the Linux server you want to install Ansible on using </w:t>
-      </w:r>
-      <w:proofErr w:type="spellStart"/>
-      <w:r>
-        <w:t>PuTTY</w:t>
-      </w:r>
-      <w:proofErr w:type="spellEnd"/>
-      <w:r>
-        <w:t xml:space="preserve">. In most </w:t>
-      </w:r>
-      <w:proofErr w:type="spellStart"/>
-      <w:r>
-        <w:t>LoD</w:t>
-      </w:r>
-      <w:proofErr w:type="spellEnd"/>
-      <w:r>
-        <w:t xml:space="preserve"> environments that will be </w:t>
+        <w:t xml:space="preserve">Log into the Linux server you want to install Ansible on using PuTTY. In most LoD environments that will be </w:t>
       </w:r>
       <w:r>
         <w:rPr>
@@ -7908,7 +7071,7 @@
         </w:rPr>
         <w:t xml:space="preserve">curl </w:t>
       </w:r>
-      <w:hyperlink r:id="rId19" w:history="1">
+      <w:hyperlink r:id="rId20" w:history="1">
         <w:r>
           <w:rPr>
             <w:rStyle w:val="Hyperlink"/>
@@ -7986,15 +7149,7 @@
         <w:pStyle w:val="BodyText"/>
       </w:pPr>
       <w:r>
-        <w:t xml:space="preserve">This section contains all the files provided as part of the </w:t>
-      </w:r>
-      <w:proofErr w:type="spellStart"/>
-      <w:r>
-        <w:t>Git</w:t>
-      </w:r>
-      <w:proofErr w:type="spellEnd"/>
-      <w:r>
-        <w:t xml:space="preserve"> repository.</w:t>
+        <w:t>This section contains all the files provided as part of the Git repository.</w:t>
       </w:r>
     </w:p>
     <w:p>
@@ -8038,11 +7193,9 @@
       <w:pPr>
         <w:pStyle w:val="ListBullet"/>
       </w:pPr>
-      <w:proofErr w:type="spellStart"/>
       <w:r>
         <w:t>configure_ontap_playbook.yml</w:t>
       </w:r>
-      <w:proofErr w:type="spellEnd"/>
     </w:p>
     <w:p>
       <w:pPr>
@@ -9303,11 +8456,9 @@
       <w:pPr>
         <w:pStyle w:val="ListBullet"/>
       </w:pPr>
-      <w:proofErr w:type="spellStart"/>
       <w:r>
         <w:t>variables.yml</w:t>
       </w:r>
-      <w:proofErr w:type="spellEnd"/>
     </w:p>
     <w:p>
       <w:pPr>
@@ -9401,11 +8552,9 @@
       <w:pPr>
         <w:pStyle w:val="ListBullet"/>
       </w:pPr>
-      <w:proofErr w:type="spellStart"/>
       <w:r>
         <w:t>configure_ontap.yml</w:t>
       </w:r>
-      <w:proofErr w:type="spellEnd"/>
     </w:p>
     <w:p>
       <w:pPr>
@@ -9833,11 +8982,9 @@
       <w:pPr>
         <w:pStyle w:val="ListBullet"/>
       </w:pPr>
-      <w:proofErr w:type="spellStart"/>
       <w:r>
         <w:t>globals.yml</w:t>
       </w:r>
-      <w:proofErr w:type="spellEnd"/>
     </w:p>
     <w:p>
       <w:pPr>
@@ -10301,11 +9448,9 @@
       <w:pPr>
         <w:pStyle w:val="ListBullet"/>
       </w:pPr>
-      <w:proofErr w:type="spellStart"/>
       <w:r>
         <w:t>deploy_trident.yml</w:t>
       </w:r>
-      <w:proofErr w:type="spellEnd"/>
     </w:p>
     <w:p>
       <w:pPr>
@@ -10407,13 +9552,9 @@
       <w:pPr>
         <w:pStyle w:val="ListBullet"/>
       </w:pPr>
-      <w:proofErr w:type="spellStart"/>
-      <w:proofErr w:type="gramStart"/>
       <w:r>
         <w:t>config.json</w:t>
       </w:r>
-      <w:proofErr w:type="spellEnd"/>
-      <w:proofErr w:type="gramEnd"/>
     </w:p>
     <w:p>
       <w:pPr>
@@ -10639,7 +9780,7 @@
                             <w:r>
                               <w:t xml:space="preserve">Refer to the </w:t>
                             </w:r>
-                            <w:hyperlink r:id="rId20" w:history="1">
+                            <w:hyperlink r:id="rId21" w:history="1">
                               <w:r>
                                 <w:rPr>
                                   <w:rStyle w:val="Hyperlink"/>
@@ -10734,7 +9875,7 @@
                       <w:r>
                         <w:t xml:space="preserve">Refer to the </w:t>
                       </w:r>
-                      <w:hyperlink r:id="rId21" w:history="1">
+                      <w:hyperlink r:id="rId22" w:history="1">
                         <w:r>
                           <w:rPr>
                             <w:rStyle w:val="Hyperlink"/>
@@ -10852,7 +9993,7 @@
                     </pic:cNvPicPr>
                   </pic:nvPicPr>
                   <pic:blipFill>
-                    <a:blip r:embed="rId22" cstate="print"/>
+                    <a:blip r:embed="rId23" cstate="print"/>
                     <a:srcRect/>
                     <a:stretch>
                       <a:fillRect/>
@@ -11178,15 +10319,7 @@
                               <w:t xml:space="preserve"> NetApp, Inc. All rights reserved. No portions of this document may be reproduced without prior written consent of NetApp, Inc. Specifications are subject to change without notice. NetApp, the NetApp logo, xxx, and xxx are trademarks or registered trademarks of NetApp, Inc. in the United States and/or other countries. &lt;&lt;Insert third-party trademark notices here.&gt;&gt; All other brands or products are trademarks or registered trademarks of their respective holders and should be treated as such</w:t>
                             </w:r>
                             <w:r>
-                              <w:t>. TR-</w:t>
-                            </w:r>
-                            <w:proofErr w:type="spellStart"/>
-                            <w:r>
-                              <w:t>XXXXi</w:t>
-                            </w:r>
-                            <w:proofErr w:type="spellEnd"/>
-                            <w:r>
-                              <w:t>-MMYR</w:t>
+                              <w:t>. TR-XXXXi-MMYR</w:t>
                             </w:r>
                           </w:p>
                         </w:txbxContent>
@@ -11225,15 +10358,7 @@
                         <w:t xml:space="preserve"> NetApp, Inc. All rights reserved. No portions of this document may be reproduced without prior written consent of NetApp, Inc. Specifications are subject to change without notice. NetApp, the NetApp logo, xxx, and xxx are trademarks or registered trademarks of NetApp, Inc. in the United States and/or other countries. &lt;&lt;Insert third-party trademark notices here.&gt;&gt; All other brands or products are trademarks or registered trademarks of their respective holders and should be treated as such</w:t>
                       </w:r>
                       <w:r>
-                        <w:t>. TR-</w:t>
-                      </w:r>
-                      <w:proofErr w:type="spellStart"/>
-                      <w:r>
-                        <w:t>XXXXi</w:t>
-                      </w:r>
-                      <w:proofErr w:type="spellEnd"/>
-                      <w:r>
-                        <w:t>-MMYR</w:t>
+                        <w:t>. TR-XXXXi-MMYR</w:t>
                       </w:r>
                     </w:p>
                   </w:txbxContent>
@@ -11247,7 +10372,7 @@
       </w:r>
     </w:p>
     <w:sectPr>
-      <w:footerReference w:type="default" r:id="rId23"/>
+      <w:footerReference w:type="default" r:id="rId24"/>
       <w:pgSz w:w="12240" w:h="15840" w:code="1"/>
       <w:pgMar w:top="1440" w:right="1152" w:bottom="1440" w:left="1728" w:header="0" w:footer="288" w:gutter="0"/>
       <w:cols w:space="720"/>
@@ -16849,7 +15974,7 @@
 </file>
 
 <file path=customXml/itemProps4.xml><?xml version="1.0" encoding="utf-8"?>
-<ds:datastoreItem xmlns:ds="http://schemas.openxmlformats.org/officeDocument/2006/customXml" ds:itemID="{8642D9FF-C67A-4AC3-B6DC-BF63532E4ABE}">
+<ds:datastoreItem xmlns:ds="http://schemas.openxmlformats.org/officeDocument/2006/customXml" ds:itemID="{50A65373-676A-4755-9D5B-AE9C51D9E1D8}">
   <ds:schemaRefs>
     <ds:schemaRef ds:uri="http://schemas.openxmlformats.org/officeDocument/2006/bibliography"/>
   </ds:schemaRefs>

--- a/lod/Demo Ansible in Lab On Demand.v5.docx
+++ b/lod/Demo Ansible in Lab On Demand.v5.docx
@@ -252,7 +252,6 @@
         <w:br w:type="page"/>
       </w:r>
       <w:bookmarkStart w:id="7" w:name="OLE_LINK5"/>
-      <w:bookmarkStart w:id="8" w:name="_GoBack"/>
       <w:bookmarkEnd w:id="0"/>
       <w:bookmarkEnd w:id="1"/>
       <w:bookmarkEnd w:id="2"/>
@@ -260,7 +259,6 @@
       <w:bookmarkEnd w:id="4"/>
       <w:bookmarkEnd w:id="5"/>
       <w:bookmarkEnd w:id="6"/>
-      <w:bookmarkEnd w:id="8"/>
     </w:p>
     <w:p>
       <w:pPr>
@@ -1151,12 +1149,12 @@
       <w:pPr>
         <w:pStyle w:val="Heading1"/>
       </w:pPr>
-      <w:bookmarkStart w:id="9" w:name="_Toc17989941"/>
+      <w:bookmarkStart w:id="8" w:name="_Toc17989941"/>
       <w:r>
         <w:lastRenderedPageBreak/>
         <w:t>Introduction</w:t>
       </w:r>
-      <w:bookmarkEnd w:id="9"/>
+      <w:bookmarkEnd w:id="8"/>
     </w:p>
     <w:p>
       <w:pPr>
@@ -1197,7 +1195,21 @@
         <w:rPr>
           <w:highlight w:val="yellow"/>
         </w:rPr>
-        <w:t>What differentiates Ansible from it’s competitors</w:t>
+        <w:t xml:space="preserve">What differentiates Ansible from </w:t>
+      </w:r>
+      <w:proofErr w:type="spellStart"/>
+      <w:r>
+        <w:rPr>
+          <w:highlight w:val="yellow"/>
+        </w:rPr>
+        <w:t>it’s</w:t>
+      </w:r>
+      <w:proofErr w:type="spellEnd"/>
+      <w:r>
+        <w:rPr>
+          <w:highlight w:val="yellow"/>
+        </w:rPr>
+        <w:t xml:space="preserve"> competitors</w:t>
       </w:r>
     </w:p>
     <w:p>
@@ -1211,8 +1223,16 @@
         <w:rPr>
           <w:highlight w:val="yellow"/>
         </w:rPr>
-        <w:t>Why is it important to NetApp</w:t>
-      </w:r>
+        <w:t xml:space="preserve">Why is it important to </w:t>
+      </w:r>
+      <w:proofErr w:type="gramStart"/>
+      <w:r>
+        <w:rPr>
+          <w:highlight w:val="yellow"/>
+        </w:rPr>
+        <w:t>NetApp</w:t>
+      </w:r>
+      <w:proofErr w:type="gramEnd"/>
     </w:p>
     <w:p>
       <w:pPr>
@@ -1242,11 +1262,11 @@
       <w:pPr>
         <w:pStyle w:val="Heading1"/>
       </w:pPr>
-      <w:bookmarkStart w:id="10" w:name="_Toc17989942"/>
+      <w:bookmarkStart w:id="9" w:name="_Toc17989942"/>
       <w:r>
         <w:t>Setting Up the Demo Environment</w:t>
       </w:r>
-      <w:bookmarkEnd w:id="10"/>
+      <w:bookmarkEnd w:id="9"/>
     </w:p>
     <w:p>
       <w:pPr>
@@ -1278,8 +1298,13 @@
         <w:t>Log into the Linux server you want to install Ansible on</w:t>
       </w:r>
       <w:r>
-        <w:t xml:space="preserve"> using PuTTY</w:t>
-      </w:r>
+        <w:t xml:space="preserve"> using </w:t>
+      </w:r>
+      <w:proofErr w:type="spellStart"/>
+      <w:r>
+        <w:t>PuTTY</w:t>
+      </w:r>
+      <w:proofErr w:type="spellEnd"/>
       <w:r>
         <w:t>. In most LO</w:t>
       </w:r>
@@ -1319,7 +1344,15 @@
         <w:pStyle w:val="ListNumber"/>
       </w:pPr>
       <w:r>
-        <w:t>Using git, download the lab files we will be using throughout the demo. Do this by typing the following commands:</w:t>
+        <w:t xml:space="preserve">Using </w:t>
+      </w:r>
+      <w:proofErr w:type="spellStart"/>
+      <w:r>
+        <w:t>git</w:t>
+      </w:r>
+      <w:proofErr w:type="spellEnd"/>
+      <w:r>
+        <w:t>, download the lab files we will be using throughout the demo. Do this by typing the following commands:</w:t>
       </w:r>
     </w:p>
     <w:p>
@@ -1462,11 +1495,11 @@
       <w:pPr>
         <w:pStyle w:val="Heading1"/>
       </w:pPr>
-      <w:bookmarkStart w:id="11" w:name="_Toc17989943"/>
+      <w:bookmarkStart w:id="10" w:name="_Toc17989943"/>
       <w:r>
         <w:t>Ansible Ad-hoc Commands</w:t>
       </w:r>
-      <w:bookmarkEnd w:id="11"/>
+      <w:bookmarkEnd w:id="10"/>
     </w:p>
     <w:p>
       <w:pPr>
@@ -1491,7 +1524,15 @@
         <w:t>ansible</w:t>
       </w:r>
       <w:r>
-        <w:t xml:space="preserve"> by executing some commands in an ad-hoc fashion on the two RedHat hosts </w:t>
+        <w:t xml:space="preserve"> by executing some commands in an ad-hoc fashion on the two </w:t>
+      </w:r>
+      <w:proofErr w:type="spellStart"/>
+      <w:r>
+        <w:t>RedHat</w:t>
+      </w:r>
+      <w:proofErr w:type="spellEnd"/>
+      <w:r>
+        <w:t xml:space="preserve"> hosts </w:t>
       </w:r>
       <w:r>
         <w:rPr>
@@ -1528,12 +1569,14 @@
       <w:r>
         <w:t xml:space="preserve"> to ask the question what version of </w:t>
       </w:r>
+      <w:proofErr w:type="spellStart"/>
       <w:r>
         <w:rPr>
           <w:i/>
         </w:rPr>
         <w:t>docker</w:t>
       </w:r>
+      <w:proofErr w:type="spellEnd"/>
       <w:r>
         <w:t xml:space="preserve"> is installed on the host </w:t>
       </w:r>
@@ -1590,14 +1633,32 @@
       <w:r>
         <w:t xml:space="preserve"> uses </w:t>
       </w:r>
+      <w:proofErr w:type="spellStart"/>
       <w:r>
         <w:rPr>
           <w:i/>
         </w:rPr>
         <w:t>sh</w:t>
       </w:r>
-      <w:r>
-        <w:t xml:space="preserve"> to execute commands on hosts, and the first time one uses a remote sh command it will prompt for authentication (assuming public/private ssh key authentication is configured). Type </w:t>
+      <w:proofErr w:type="spellEnd"/>
+      <w:r>
+        <w:t xml:space="preserve"> to execute commands on hosts, and the first time one uses a remote </w:t>
+      </w:r>
+      <w:proofErr w:type="spellStart"/>
+      <w:r>
+        <w:t>sh</w:t>
+      </w:r>
+      <w:proofErr w:type="spellEnd"/>
+      <w:r>
+        <w:t xml:space="preserve"> command it will prompt for authentication (assuming public/private </w:t>
+      </w:r>
+      <w:proofErr w:type="spellStart"/>
+      <w:r>
+        <w:t>ssh</w:t>
+      </w:r>
+      <w:proofErr w:type="spellEnd"/>
+      <w:r>
+        <w:t xml:space="preserve"> key authentication is configured). Type </w:t>
       </w:r>
       <w:r>
         <w:rPr>
@@ -1710,12 +1771,14 @@
       <w:r>
         <w:t xml:space="preserve">and type “yes” (if prompted). This will now show the version of </w:t>
       </w:r>
+      <w:proofErr w:type="spellStart"/>
       <w:r>
         <w:rPr>
           <w:i/>
         </w:rPr>
         <w:t>docker</w:t>
       </w:r>
+      <w:proofErr w:type="spellEnd"/>
       <w:r>
         <w:t xml:space="preserve"> running on </w:t>
       </w:r>
@@ -1755,7 +1818,21 @@
         <w:rPr>
           <w:i/>
         </w:rPr>
-        <w:t>/etc/ansible</w:t>
+        <w:t>/</w:t>
+      </w:r>
+      <w:proofErr w:type="spellStart"/>
+      <w:r>
+        <w:rPr>
+          <w:i/>
+        </w:rPr>
+        <w:t>etc</w:t>
+      </w:r>
+      <w:proofErr w:type="spellEnd"/>
+      <w:r>
+        <w:rPr>
+          <w:i/>
+        </w:rPr>
+        <w:t>/ansible</w:t>
       </w:r>
       <w:r>
         <w:t>. In this file on</w:t>
@@ -1788,7 +1865,21 @@
         <w:rPr>
           <w:i/>
         </w:rPr>
-        <w:t xml:space="preserve"> /etc/ansible/hosts </w:t>
+        <w:t xml:space="preserve"> /</w:t>
+      </w:r>
+      <w:proofErr w:type="spellStart"/>
+      <w:r>
+        <w:rPr>
+          <w:i/>
+        </w:rPr>
+        <w:t>etc</w:t>
+      </w:r>
+      <w:proofErr w:type="spellEnd"/>
+      <w:r>
+        <w:rPr>
+          <w:i/>
+        </w:rPr>
+        <w:t xml:space="preserve">/ansible/hosts </w:t>
       </w:r>
       <w:r>
         <w:t xml:space="preserve">file (and it was defined as part of the pre-configure step above). The </w:t>
@@ -1797,7 +1888,21 @@
         <w:rPr>
           <w:i/>
         </w:rPr>
-        <w:t xml:space="preserve">/etc/ansible/hosts </w:t>
+        <w:t>/</w:t>
+      </w:r>
+      <w:proofErr w:type="spellStart"/>
+      <w:r>
+        <w:rPr>
+          <w:i/>
+        </w:rPr>
+        <w:t>etc</w:t>
+      </w:r>
+      <w:proofErr w:type="spellEnd"/>
+      <w:r>
+        <w:rPr>
+          <w:i/>
+        </w:rPr>
+        <w:t xml:space="preserve">/ansible/hosts </w:t>
       </w:r>
       <w:r>
         <w:t>file in our example looks like this:</w:t>
@@ -1841,7 +1946,15 @@
         <w:t xml:space="preserve"> T</w:t>
       </w:r>
       <w:r>
-        <w:t>o check the versions of docker running on these hosts using a single ansible command,</w:t>
+        <w:t xml:space="preserve">o check the versions of </w:t>
+      </w:r>
+      <w:proofErr w:type="spellStart"/>
+      <w:r>
+        <w:t>docker</w:t>
+      </w:r>
+      <w:proofErr w:type="spellEnd"/>
+      <w:r>
+        <w:t xml:space="preserve"> running on these hosts using a single ansible command,</w:t>
       </w:r>
       <w:r>
         <w:t xml:space="preserve"> simply execute:</w:t>
@@ -1887,7 +2000,21 @@
         <w:rPr>
           <w:i/>
         </w:rPr>
-        <w:t>/etc/ansible/hosts</w:t>
+        <w:t>/</w:t>
+      </w:r>
+      <w:proofErr w:type="spellStart"/>
+      <w:r>
+        <w:rPr>
+          <w:i/>
+        </w:rPr>
+        <w:t>etc</w:t>
+      </w:r>
+      <w:proofErr w:type="spellEnd"/>
+      <w:r>
+        <w:rPr>
+          <w:i/>
+        </w:rPr>
+        <w:t>/ansible/hosts</w:t>
       </w:r>
       <w:r>
         <w:t xml:space="preserve">, or add more groups (e.g. </w:t>
@@ -2034,29 +2161,41 @@
       <w:r>
         <w:t xml:space="preserve"> to install software on hosts. Let’s assume we want to pull down the </w:t>
       </w:r>
+      <w:proofErr w:type="spellStart"/>
       <w:r>
         <w:rPr>
           <w:i/>
         </w:rPr>
         <w:t>docker</w:t>
       </w:r>
+      <w:proofErr w:type="spellEnd"/>
       <w:r>
         <w:t xml:space="preserve"> image </w:t>
       </w:r>
+      <w:proofErr w:type="spellStart"/>
       <w:r>
         <w:rPr>
           <w:i/>
         </w:rPr>
         <w:t>ubuntu</w:t>
       </w:r>
+      <w:proofErr w:type="spellEnd"/>
       <w:r>
         <w:t xml:space="preserve"> from the </w:t>
       </w:r>
+      <w:proofErr w:type="spellStart"/>
       <w:r>
         <w:rPr>
           <w:i/>
         </w:rPr>
-        <w:t>docker hub</w:t>
+        <w:t>docker</w:t>
+      </w:r>
+      <w:proofErr w:type="spellEnd"/>
+      <w:r>
+        <w:rPr>
+          <w:i/>
+        </w:rPr>
+        <w:t xml:space="preserve"> hub</w:t>
       </w:r>
       <w:r>
         <w:t>. To do so, simply execute the command:</w:t>
@@ -2121,7 +2260,35 @@
         <w:rPr>
           <w:lang w:bidi="he-IL"/>
         </w:rPr>
-        <w:t>The ubuntu docker image should now be residing on both hosts in the group prod (sample output below):</w:t>
+        <w:t xml:space="preserve">The </w:t>
+      </w:r>
+      <w:proofErr w:type="spellStart"/>
+      <w:r>
+        <w:rPr>
+          <w:lang w:bidi="he-IL"/>
+        </w:rPr>
+        <w:t>ubuntu</w:t>
+      </w:r>
+      <w:proofErr w:type="spellEnd"/>
+      <w:r>
+        <w:rPr>
+          <w:lang w:bidi="he-IL"/>
+        </w:rPr>
+        <w:t xml:space="preserve"> </w:t>
+      </w:r>
+      <w:proofErr w:type="spellStart"/>
+      <w:r>
+        <w:rPr>
+          <w:lang w:bidi="he-IL"/>
+        </w:rPr>
+        <w:t>docker</w:t>
+      </w:r>
+      <w:proofErr w:type="spellEnd"/>
+      <w:r>
+        <w:rPr>
+          <w:lang w:bidi="he-IL"/>
+        </w:rPr>
+        <w:t xml:space="preserve"> image should now be residing on both hosts in the group prod (sample output below):</w:t>
       </w:r>
     </w:p>
     <w:p>
@@ -2240,11 +2407,11 @@
       <w:pPr>
         <w:pStyle w:val="Heading1"/>
       </w:pPr>
-      <w:bookmarkStart w:id="12" w:name="_Toc17989944"/>
+      <w:bookmarkStart w:id="11" w:name="_Toc17989944"/>
       <w:r>
         <w:t>Using Ansible Playbooks</w:t>
       </w:r>
-      <w:bookmarkEnd w:id="12"/>
+      <w:bookmarkEnd w:id="11"/>
     </w:p>
     <w:p>
       <w:pPr>
@@ -2315,12 +2482,14 @@
       <w:r>
         <w:t xml:space="preserve">The file </w:t>
       </w:r>
+      <w:proofErr w:type="spellStart"/>
       <w:r>
         <w:rPr>
           <w:i/>
         </w:rPr>
         <w:t>configure_ontap_playbook.yml</w:t>
       </w:r>
+      <w:proofErr w:type="spellEnd"/>
       <w:r>
         <w:rPr>
           <w:i/>
@@ -2334,8 +2503,16 @@
         <w:rPr>
           <w:i/>
         </w:rPr>
-        <w:t>ansible/lod</w:t>
-      </w:r>
+        <w:t>ansible/</w:t>
+      </w:r>
+      <w:proofErr w:type="spellStart"/>
+      <w:r>
+        <w:rPr>
+          <w:i/>
+        </w:rPr>
+        <w:t>lod</w:t>
+      </w:r>
+      <w:proofErr w:type="spellEnd"/>
       <w:r>
         <w:t xml:space="preserve"> folder on </w:t>
       </w:r>
@@ -2363,12 +2540,14 @@
         </w:rPr>
         <w:t xml:space="preserve">more </w:t>
       </w:r>
+      <w:proofErr w:type="spellStart"/>
       <w:r>
         <w:rPr>
           <w:i/>
         </w:rPr>
         <w:t>configure_ontap_playbook.yml</w:t>
       </w:r>
+      <w:proofErr w:type="spellEnd"/>
       <w:r>
         <w:t xml:space="preserve"> to look at the file if you like).</w:t>
       </w:r>
@@ -2540,6 +2719,7 @@
         <w:t xml:space="preserve">This task calls the module </w:t>
       </w:r>
       <w:hyperlink r:id="rId14" w:anchor="na-ontap-svm-module" w:history="1">
+        <w:proofErr w:type="spellStart"/>
         <w:r>
           <w:rPr>
             <w:rStyle w:val="Hyperlink"/>
@@ -2547,6 +2727,7 @@
           </w:rPr>
           <w:t>na_ontap_svm</w:t>
         </w:r>
+        <w:proofErr w:type="spellEnd"/>
       </w:hyperlink>
       <w:r>
         <w:t xml:space="preserve"> and passes variables (</w:t>
@@ -2555,17 +2736,27 @@
         <w:rPr>
           <w:i/>
         </w:rPr>
-        <w:t>state, name, root_volume</w:t>
-      </w:r>
+        <w:t xml:space="preserve">state, name, </w:t>
+      </w:r>
+      <w:proofErr w:type="spellStart"/>
+      <w:r>
+        <w:rPr>
+          <w:i/>
+        </w:rPr>
+        <w:t>root_volume</w:t>
+      </w:r>
+      <w:proofErr w:type="spellEnd"/>
       <w:r>
         <w:t xml:space="preserve">, etc.) to it. Everything in the curly brackets {{…}} are variables defined in the file </w:t>
       </w:r>
+      <w:proofErr w:type="spellStart"/>
       <w:r>
         <w:rPr>
           <w:i/>
         </w:rPr>
         <w:t>variables.yml</w:t>
       </w:r>
+      <w:proofErr w:type="spellEnd"/>
       <w:r>
         <w:t xml:space="preserve"> in the </w:t>
       </w:r>
@@ -2573,8 +2764,16 @@
         <w:rPr>
           <w:i/>
         </w:rPr>
-        <w:t>ansible/lod</w:t>
-      </w:r>
+        <w:t>ansible/</w:t>
+      </w:r>
+      <w:proofErr w:type="spellStart"/>
+      <w:r>
+        <w:rPr>
+          <w:i/>
+        </w:rPr>
+        <w:t>lod</w:t>
+      </w:r>
+      <w:proofErr w:type="spellEnd"/>
       <w:r>
         <w:t xml:space="preserve"> folder on </w:t>
       </w:r>
@@ -2607,7 +2806,15 @@
         </w:r>
       </w:hyperlink>
       <w:r>
-        <w:t xml:space="preserve"> lists all the modules published to RedHat (click on </w:t>
+        <w:t xml:space="preserve"> lists all the modules published to </w:t>
+      </w:r>
+      <w:proofErr w:type="spellStart"/>
+      <w:r>
+        <w:t>RedHat</w:t>
+      </w:r>
+      <w:proofErr w:type="spellEnd"/>
+      <w:r>
+        <w:t xml:space="preserve"> (click on </w:t>
       </w:r>
       <w:r>
         <w:rPr>
@@ -2623,7 +2830,7 @@
       <w:pPr>
         <w:pStyle w:val="Heading2"/>
       </w:pPr>
-      <w:bookmarkStart w:id="13" w:name="_Toc17989945"/>
+      <w:bookmarkStart w:id="12" w:name="_Toc17989945"/>
       <w:r>
         <w:t xml:space="preserve">Configuring </w:t>
       </w:r>
@@ -2636,7 +2843,7 @@
       <w:r>
         <w:t xml:space="preserve"> using the Ansible Playbook</w:t>
       </w:r>
-      <w:bookmarkEnd w:id="13"/>
+      <w:bookmarkEnd w:id="12"/>
     </w:p>
     <w:p>
       <w:pPr>
@@ -2685,8 +2892,16 @@
         <w:rPr>
           <w:i/>
         </w:rPr>
-        <w:t>ansible/lod</w:t>
-      </w:r>
+        <w:t>ansible/</w:t>
+      </w:r>
+      <w:proofErr w:type="spellStart"/>
+      <w:r>
+        <w:rPr>
+          <w:i/>
+        </w:rPr>
+        <w:t>lod</w:t>
+      </w:r>
+      <w:proofErr w:type="spellEnd"/>
       <w:r>
         <w:t xml:space="preserve"> folder)</w:t>
       </w:r>
@@ -2779,8 +2994,30 @@
         <w:rPr>
           <w:rFonts w:ascii="Courier New" w:hAnsi="Courier New" w:cs="Courier New"/>
         </w:rPr>
-        <w:t>/mnt/tmp</w:t>
-      </w:r>
+        <w:t>/</w:t>
+      </w:r>
+      <w:proofErr w:type="spellStart"/>
+      <w:r>
+        <w:rPr>
+          <w:rFonts w:ascii="Courier New" w:hAnsi="Courier New" w:cs="Courier New"/>
+        </w:rPr>
+        <w:t>mnt</w:t>
+      </w:r>
+      <w:proofErr w:type="spellEnd"/>
+      <w:r>
+        <w:rPr>
+          <w:rFonts w:ascii="Courier New" w:hAnsi="Courier New" w:cs="Courier New"/>
+        </w:rPr>
+        <w:t>/</w:t>
+      </w:r>
+      <w:proofErr w:type="spellStart"/>
+      <w:r>
+        <w:rPr>
+          <w:rFonts w:ascii="Courier New" w:hAnsi="Courier New" w:cs="Courier New"/>
+        </w:rPr>
+        <w:t>tmp</w:t>
+      </w:r>
+      <w:proofErr w:type="spellEnd"/>
       <w:r>
         <w:t xml:space="preserve"> on both hosts in the group </w:t>
       </w:r>
@@ -2796,11 +3033,19 @@
       <w:r>
         <w:t xml:space="preserve">. Easiest way to do that is to execute the command </w:t>
       </w:r>
+      <w:proofErr w:type="spellStart"/>
       <w:r>
         <w:rPr>
           <w:i/>
         </w:rPr>
-        <w:t>df –h</w:t>
+        <w:t>df</w:t>
+      </w:r>
+      <w:proofErr w:type="spellEnd"/>
+      <w:r>
+        <w:rPr>
+          <w:i/>
+        </w:rPr>
+        <w:t xml:space="preserve"> –h</w:t>
       </w:r>
       <w:r>
         <w:t xml:space="preserve"> on both hosts (by using ansible) so:</w:t>
@@ -2920,6 +3165,7 @@
         <w:t xml:space="preserve">Note that the playbook did not apply any of the protocol and feature licenses to the cluster (since the LOD instance already had them installed). However, one can simply add a task to the playbook to call the module </w:t>
       </w:r>
       <w:hyperlink r:id="rId17" w:anchor="na-ontap-license-module" w:history="1">
+        <w:proofErr w:type="spellStart"/>
         <w:r>
           <w:rPr>
             <w:rStyle w:val="Hyperlink"/>
@@ -2927,6 +3173,7 @@
           </w:rPr>
           <w:t>na_ontap_license</w:t>
         </w:r>
+        <w:proofErr w:type="spellEnd"/>
       </w:hyperlink>
       <w:r>
         <w:rPr>
@@ -2934,19 +3181,35 @@
         </w:rPr>
         <w:t xml:space="preserve"> to accomplish this.  (The same holds for the assignment of the disks (</w:t>
       </w:r>
-      <w:hyperlink r:id="rId18" w:anchor="na-ontap-disks-module" w:history="1">
-        <w:r>
-          <w:rPr>
-            <w:rStyle w:val="Hyperlink"/>
-            <w:i/>
-          </w:rPr>
-          <w:t>na_ontap_disks</w:t>
-        </w:r>
-      </w:hyperlink>
-      <w:r>
-        <w:rPr>
+      <w:proofErr w:type="spellStart"/>
+      <w:r>
+        <w:fldChar w:fldCharType="begin"/>
+      </w:r>
+      <w:r>
+        <w:instrText xml:space="preserve"> HYPERLINK "https://docs.ansible.com/ansible/latest/modules/na_ontap_disks_module.html" \l "na-ontap-disks-module" </w:instrText>
+      </w:r>
+      <w:r>
+        <w:fldChar w:fldCharType="separate"/>
+      </w:r>
+      <w:r>
+        <w:rPr>
+          <w:rStyle w:val="Hyperlink"/>
           <w:i/>
         </w:rPr>
+        <w:t>na_ontap_disks</w:t>
+      </w:r>
+      <w:proofErr w:type="spellEnd"/>
+      <w:r>
+        <w:rPr>
+          <w:rStyle w:val="Hyperlink"/>
+          <w:i/>
+        </w:rPr>
+        <w:fldChar w:fldCharType="end"/>
+      </w:r>
+      <w:r>
+        <w:rPr>
+          <w:i/>
+        </w:rPr>
         <w:t xml:space="preserve">)). </w:t>
       </w:r>
     </w:p>
@@ -2954,11 +3217,11 @@
       <w:pPr>
         <w:pStyle w:val="Heading2"/>
       </w:pPr>
-      <w:bookmarkStart w:id="14" w:name="_Toc17989946"/>
+      <w:bookmarkStart w:id="13" w:name="_Toc17989946"/>
       <w:r>
         <w:t>The Idempotent Nature of Ansible</w:t>
       </w:r>
-      <w:bookmarkEnd w:id="14"/>
+      <w:bookmarkEnd w:id="13"/>
     </w:p>
     <w:p>
       <w:pPr>
@@ -2976,18 +3239,22 @@
       <w:r>
         <w:t xml:space="preserve">One can run the playbook </w:t>
       </w:r>
+      <w:proofErr w:type="spellStart"/>
       <w:r>
         <w:rPr>
           <w:i/>
         </w:rPr>
         <w:t>configure_ontap_playbook.yml</w:t>
       </w:r>
+      <w:proofErr w:type="spellEnd"/>
       <w:r>
         <w:t xml:space="preserve"> again and again, and it won’t fail second time around. Executing a script for instance to create an aggregate that already exists will fail with a message saying that the aggregate by that name already exists. But ansible being idempotent will not fail. It will simply skip that step, and move to the next step. To demonstrate this feature, go ahead and execute the playbook again (ansible-playbook </w:t>
       </w:r>
+      <w:proofErr w:type="spellStart"/>
       <w:r>
         <w:t>configure_ontap_playbook.yml</w:t>
       </w:r>
+      <w:proofErr w:type="spellEnd"/>
       <w:r>
         <w:t>), and look at the output. All output is green. It essentially verifies that everything is exactly as it was configured when the playbook was executed the first time.</w:t>
       </w:r>
@@ -3173,7 +3440,15 @@
         <w:t xml:space="preserve">lif2. </w:t>
       </w:r>
       <w:r>
-        <w:t>With both nfs data LIFs disabled, click on</w:t>
+        <w:t xml:space="preserve">With both </w:t>
+      </w:r>
+      <w:proofErr w:type="spellStart"/>
+      <w:r>
+        <w:t>nfs</w:t>
+      </w:r>
+      <w:proofErr w:type="spellEnd"/>
+      <w:r>
+        <w:t xml:space="preserve"> data LIFs disabled, click on</w:t>
       </w:r>
       <w:r>
         <w:rPr>
@@ -3238,7 +3513,7 @@
                     <pic:cNvPicPr/>
                   </pic:nvPicPr>
                   <pic:blipFill>
-                    <a:blip r:embed="rId19"/>
+                    <a:blip r:embed="rId18"/>
                     <a:stretch>
                       <a:fillRect/>
                     </a:stretch>
@@ -3282,7 +3557,15 @@
         <w:t>rhel2</w:t>
       </w:r>
       <w:r>
-        <w:t xml:space="preserve"> not to have access to the NFS export anymore. This can be verified by executing the command df on </w:t>
+        <w:t xml:space="preserve"> not to have access to the NFS export anymore. This can be verified by executing the command </w:t>
+      </w:r>
+      <w:proofErr w:type="spellStart"/>
+      <w:r>
+        <w:t>df</w:t>
+      </w:r>
+      <w:proofErr w:type="spellEnd"/>
+      <w:r>
+        <w:t xml:space="preserve"> on </w:t>
       </w:r>
       <w:r>
         <w:rPr>
@@ -3297,8 +3580,30 @@
         <w:rPr>
           <w:i/>
         </w:rPr>
-        <w:t>/mnt/tmp</w:t>
-      </w:r>
+        <w:t>/</w:t>
+      </w:r>
+      <w:proofErr w:type="spellStart"/>
+      <w:r>
+        <w:rPr>
+          <w:i/>
+        </w:rPr>
+        <w:t>mnt</w:t>
+      </w:r>
+      <w:proofErr w:type="spellEnd"/>
+      <w:r>
+        <w:rPr>
+          <w:i/>
+        </w:rPr>
+        <w:t>/</w:t>
+      </w:r>
+      <w:proofErr w:type="spellStart"/>
+      <w:r>
+        <w:rPr>
+          <w:i/>
+        </w:rPr>
+        <w:t>tmp</w:t>
+      </w:r>
+      <w:proofErr w:type="spellEnd"/>
       <w:r>
         <w:t xml:space="preserve"> (the mount point for the NFS export) to prove it’s gone. If this should happen in a production environment, cases are opened with IT and NetApp to troubleshoot the problem. </w:t>
       </w:r>
@@ -3319,12 +3624,14 @@
       <w:r>
         <w:t xml:space="preserve"> playbook that holds the original and tested configuration, in our case </w:t>
       </w:r>
+      <w:proofErr w:type="spellStart"/>
       <w:r>
         <w:rPr>
           <w:i/>
         </w:rPr>
         <w:t>configure_ontap_playbook.yml</w:t>
       </w:r>
+      <w:proofErr w:type="spellEnd"/>
       <w:r>
         <w:t xml:space="preserve">. So go ahead and run the playbook again: </w:t>
       </w:r>
@@ -3642,7 +3949,15 @@
         <w:t>s are</w:t>
       </w:r>
       <w:r>
-        <w:t xml:space="preserve"> operational again. Also execute df on </w:t>
+        <w:t xml:space="preserve"> operational again. Also execute </w:t>
+      </w:r>
+      <w:proofErr w:type="spellStart"/>
+      <w:r>
+        <w:t>df</w:t>
+      </w:r>
+      <w:proofErr w:type="spellEnd"/>
+      <w:r>
+        <w:t xml:space="preserve"> on </w:t>
       </w:r>
       <w:r>
         <w:rPr>
@@ -3663,24 +3978,40 @@
       <w:pPr>
         <w:pStyle w:val="Heading2"/>
       </w:pPr>
-      <w:bookmarkStart w:id="15" w:name="_Toc17989947"/>
+      <w:bookmarkStart w:id="14" w:name="_Toc17989947"/>
       <w:r>
         <w:t>Using Ansible to Deploy Trident</w:t>
       </w:r>
-      <w:bookmarkEnd w:id="15"/>
+      <w:bookmarkEnd w:id="14"/>
     </w:p>
     <w:p>
       <w:pPr>
         <w:pStyle w:val="BodyText"/>
       </w:pPr>
       <w:r>
-        <w:t xml:space="preserve">As we discussed in Section 3, Ansbile can be used to </w:t>
+        <w:t xml:space="preserve">As we discussed in Section 3, </w:t>
+      </w:r>
+      <w:proofErr w:type="spellStart"/>
+      <w:r>
+        <w:t>Ansbile</w:t>
+      </w:r>
+      <w:proofErr w:type="spellEnd"/>
+      <w:r>
+        <w:t xml:space="preserve"> can be used to </w:t>
       </w:r>
       <w:r>
         <w:t>install software packages acro</w:t>
       </w:r>
       <w:r>
-        <w:t xml:space="preserve">ss multiple systems. We have verified that docker is installed on </w:t>
+        <w:t xml:space="preserve">ss multiple systems. We have verified that </w:t>
+      </w:r>
+      <w:proofErr w:type="spellStart"/>
+      <w:r>
+        <w:t>docker</w:t>
+      </w:r>
+      <w:proofErr w:type="spellEnd"/>
+      <w:r>
+        <w:t xml:space="preserve"> is installed on </w:t>
       </w:r>
       <w:r>
         <w:rPr>
@@ -3700,11 +4031,19 @@
       <w:r>
         <w:t xml:space="preserve"> (by issuing the </w:t>
       </w:r>
+      <w:proofErr w:type="spellStart"/>
       <w:r>
         <w:rPr>
           <w:rFonts w:ascii="Consolas" w:hAnsi="Consolas"/>
         </w:rPr>
-        <w:t>docker –version</w:t>
+        <w:t>docker</w:t>
+      </w:r>
+      <w:proofErr w:type="spellEnd"/>
+      <w:r>
+        <w:rPr>
+          <w:rFonts w:ascii="Consolas" w:hAnsi="Consolas"/>
+        </w:rPr>
+        <w:t xml:space="preserve"> –version</w:t>
       </w:r>
       <w:r>
         <w:t xml:space="preserve"> command through Ansible earlier</w:t>
@@ -3722,10 +4061,18 @@
         <w:t xml:space="preserve">deploy the NetApp </w:t>
       </w:r>
       <w:r>
-        <w:t>Trident plugin for d</w:t>
-      </w:r>
-      <w:r>
-        <w:t xml:space="preserve">ocker on the hosts </w:t>
+        <w:t xml:space="preserve">Trident plugin for </w:t>
+      </w:r>
+      <w:proofErr w:type="spellStart"/>
+      <w:r>
+        <w:t>d</w:t>
+      </w:r>
+      <w:r>
+        <w:t>ocker</w:t>
+      </w:r>
+      <w:proofErr w:type="spellEnd"/>
+      <w:r>
+        <w:t xml:space="preserve"> on the hosts </w:t>
       </w:r>
       <w:r>
         <w:rPr>
@@ -3751,12 +4098,14 @@
       <w:r>
         <w:t xml:space="preserve"> Ansible playbook called </w:t>
       </w:r>
+      <w:proofErr w:type="spellStart"/>
       <w:r>
         <w:rPr>
           <w:rFonts w:ascii="Consolas" w:hAnsi="Consolas"/>
         </w:rPr>
         <w:t>deploy_trident.yml</w:t>
       </w:r>
+      <w:proofErr w:type="spellEnd"/>
       <w:r>
         <w:t>.</w:t>
       </w:r>
@@ -3783,12 +4132,22 @@
       <w:r>
         <w:t>t copies the Trident configuration file (</w:t>
       </w:r>
+      <w:proofErr w:type="spellStart"/>
       <w:r>
         <w:rPr>
           <w:i/>
         </w:rPr>
-        <w:t>trident_config_file.json</w:t>
-      </w:r>
+        <w:t>trident_config_</w:t>
+      </w:r>
+      <w:proofErr w:type="gramStart"/>
+      <w:r>
+        <w:rPr>
+          <w:i/>
+        </w:rPr>
+        <w:t>file.json</w:t>
+      </w:r>
+      <w:proofErr w:type="spellEnd"/>
+      <w:proofErr w:type="gramEnd"/>
       <w:r>
         <w:t xml:space="preserve">) to the </w:t>
       </w:r>
@@ -3796,7 +4155,35 @@
         <w:rPr>
           <w:i/>
         </w:rPr>
-        <w:t>/etc/netappdvp/</w:t>
+        <w:t>/</w:t>
+      </w:r>
+      <w:proofErr w:type="spellStart"/>
+      <w:r>
+        <w:rPr>
+          <w:i/>
+        </w:rPr>
+        <w:t>etc</w:t>
+      </w:r>
+      <w:proofErr w:type="spellEnd"/>
+      <w:r>
+        <w:rPr>
+          <w:i/>
+        </w:rPr>
+        <w:t>/</w:t>
+      </w:r>
+      <w:proofErr w:type="spellStart"/>
+      <w:r>
+        <w:rPr>
+          <w:i/>
+        </w:rPr>
+        <w:t>netappdvp</w:t>
+      </w:r>
+      <w:proofErr w:type="spellEnd"/>
+      <w:r>
+        <w:rPr>
+          <w:i/>
+        </w:rPr>
+        <w:t>/</w:t>
       </w:r>
       <w:r>
         <w:t xml:space="preserve"> folder on both hosts in the defined group </w:t>
@@ -3826,7 +4213,15 @@
         <w:t>I</w:t>
       </w:r>
       <w:r>
-        <w:t xml:space="preserve">t installs the Trident plugin to docker on </w:t>
+        <w:t xml:space="preserve">t installs the Trident plugin to </w:t>
+      </w:r>
+      <w:proofErr w:type="spellStart"/>
+      <w:r>
+        <w:t>docker</w:t>
+      </w:r>
+      <w:proofErr w:type="spellEnd"/>
+      <w:r>
+        <w:t xml:space="preserve"> on </w:t>
       </w:r>
       <w:r>
         <w:t xml:space="preserve">both </w:t>
@@ -3949,7 +4344,15 @@
         <w:pStyle w:val="BodyText"/>
       </w:pPr>
       <w:r>
-        <w:t>With output verifying that both hosts has the plugin installed:</w:t>
+        <w:t xml:space="preserve">With output verifying that both hosts </w:t>
+      </w:r>
+      <w:proofErr w:type="gramStart"/>
+      <w:r>
+        <w:t>has</w:t>
+      </w:r>
+      <w:proofErr w:type="gramEnd"/>
+      <w:r>
+        <w:t xml:space="preserve"> the plugin installed:</w:t>
       </w:r>
     </w:p>
     <w:p>
@@ -4075,7 +4478,21 @@
         <w:rPr>
           <w:lang w:bidi="he-IL"/>
         </w:rPr>
-        <w:t xml:space="preserve">Let’s now use this plugin to create a persistent volume (pv) on the ONTAP cluster </w:t>
+        <w:t>Let’s now use this plugin to create a persistent volume (</w:t>
+      </w:r>
+      <w:proofErr w:type="spellStart"/>
+      <w:r>
+        <w:rPr>
+          <w:lang w:bidi="he-IL"/>
+        </w:rPr>
+        <w:t>pv</w:t>
+      </w:r>
+      <w:proofErr w:type="spellEnd"/>
+      <w:r>
+        <w:rPr>
+          <w:lang w:bidi="he-IL"/>
+        </w:rPr>
+        <w:t xml:space="preserve">) on the ONTAP cluster </w:t>
       </w:r>
       <w:r>
         <w:rPr>
@@ -4094,13 +4511,27 @@
         <w:rPr>
           <w:lang w:bidi="he-IL"/>
         </w:rPr>
-        <w:t>using d</w:t>
-      </w:r>
+        <w:t xml:space="preserve">using </w:t>
+      </w:r>
+      <w:proofErr w:type="spellStart"/>
       <w:r>
         <w:rPr>
           <w:lang w:bidi="he-IL"/>
         </w:rPr>
-        <w:t xml:space="preserve">ocker on </w:t>
+        <w:t>d</w:t>
+      </w:r>
+      <w:r>
+        <w:rPr>
+          <w:lang w:bidi="he-IL"/>
+        </w:rPr>
+        <w:t>ocker</w:t>
+      </w:r>
+      <w:proofErr w:type="spellEnd"/>
+      <w:r>
+        <w:rPr>
+          <w:lang w:bidi="he-IL"/>
+        </w:rPr>
+        <w:t xml:space="preserve"> on </w:t>
       </w:r>
       <w:r>
         <w:rPr>
@@ -4149,21 +4580,53 @@
       <w:r>
         <w:t xml:space="preserve"> (Note: the </w:t>
       </w:r>
+      <w:proofErr w:type="spellStart"/>
       <w:r>
         <w:rPr>
           <w:rFonts w:ascii="Consolas" w:hAnsi="Consolas" w:cs="Courier New"/>
         </w:rPr>
-        <w:t>storagePrefix “docker_”</w:t>
+        <w:t>storagePrefix</w:t>
+      </w:r>
+      <w:proofErr w:type="spellEnd"/>
+      <w:r>
+        <w:rPr>
+          <w:rFonts w:ascii="Consolas" w:hAnsi="Consolas" w:cs="Courier New"/>
+        </w:rPr>
+        <w:t xml:space="preserve"> “</w:t>
+      </w:r>
+      <w:proofErr w:type="spellStart"/>
+      <w:r>
+        <w:rPr>
+          <w:rFonts w:ascii="Consolas" w:hAnsi="Consolas" w:cs="Courier New"/>
+        </w:rPr>
+        <w:t>docker</w:t>
+      </w:r>
+      <w:proofErr w:type="spellEnd"/>
+      <w:r>
+        <w:rPr>
+          <w:rFonts w:ascii="Consolas" w:hAnsi="Consolas" w:cs="Courier New"/>
+        </w:rPr>
+        <w:t>_”</w:t>
       </w:r>
       <w:r>
         <w:t xml:space="preserve"> was added to the volume name since it’s defined as such in the Trident configuration file </w:t>
       </w:r>
+      <w:proofErr w:type="spellStart"/>
       <w:r>
         <w:rPr>
           <w:rFonts w:ascii="Consolas" w:hAnsi="Consolas"/>
         </w:rPr>
-        <w:t>trident_config_file.json</w:t>
-      </w:r>
+        <w:t>trident_config_</w:t>
+      </w:r>
+      <w:proofErr w:type="gramStart"/>
+      <w:r>
+        <w:rPr>
+          <w:rFonts w:ascii="Consolas" w:hAnsi="Consolas"/>
+        </w:rPr>
+        <w:t>file.json</w:t>
+      </w:r>
+      <w:proofErr w:type="spellEnd"/>
+      <w:proofErr w:type="gramEnd"/>
       <w:r>
         <w:t xml:space="preserve">). </w:t>
       </w:r>
@@ -4173,7 +4636,15 @@
         <w:pStyle w:val="BodyText"/>
       </w:pPr>
       <w:r>
-        <w:t>Verify that the persistent volume pv1 is registered to docker:</w:t>
+        <w:t xml:space="preserve">Verify that the persistent volume pv1 is registered to </w:t>
+      </w:r>
+      <w:proofErr w:type="spellStart"/>
+      <w:r>
+        <w:t>docker</w:t>
+      </w:r>
+      <w:proofErr w:type="spellEnd"/>
+      <w:r>
+        <w:t>:</w:t>
       </w:r>
     </w:p>
     <w:p>
@@ -4200,7 +4671,15 @@
         <w:t>with output showing pv1 present</w:t>
       </w:r>
       <w:r>
-        <w:t xml:space="preserve"> and ready to be used by docker containers</w:t>
+        <w:t xml:space="preserve"> and ready to be used by </w:t>
+      </w:r>
+      <w:proofErr w:type="spellStart"/>
+      <w:r>
+        <w:t>docker</w:t>
+      </w:r>
+      <w:proofErr w:type="spellEnd"/>
+      <w:r>
+        <w:t xml:space="preserve"> containers</w:t>
       </w:r>
       <w:r>
         <w:t>:</w:t>
@@ -4278,12 +4757,26 @@
           <w:lang w:bidi="he-IL"/>
         </w:rPr>
         <w:lastRenderedPageBreak/>
-        <w:t xml:space="preserve">which will remove it from both docker as well as </w:t>
-      </w:r>
+        <w:t xml:space="preserve">which will remove it from both </w:t>
+      </w:r>
+      <w:proofErr w:type="spellStart"/>
       <w:r>
         <w:rPr>
           <w:lang w:bidi="he-IL"/>
         </w:rPr>
+        <w:t>docker</w:t>
+      </w:r>
+      <w:proofErr w:type="spellEnd"/>
+      <w:r>
+        <w:rPr>
+          <w:lang w:bidi="he-IL"/>
+        </w:rPr>
+        <w:t xml:space="preserve"> as well as </w:t>
+      </w:r>
+      <w:r>
+        <w:rPr>
+          <w:lang w:bidi="he-IL"/>
+        </w:rPr>
         <w:t>SVM_NFS</w:t>
       </w:r>
       <w:r>
@@ -4305,7 +4798,7 @@
       <w:pPr>
         <w:pStyle w:val="Heading1"/>
       </w:pPr>
-      <w:bookmarkStart w:id="16" w:name="_Toc17989948"/>
+      <w:bookmarkStart w:id="15" w:name="_Toc17989948"/>
       <w:r>
         <w:t xml:space="preserve">Using Ansible with </w:t>
       </w:r>
@@ -4315,7 +4808,7 @@
       <w:r>
         <w:t>Roles</w:t>
       </w:r>
-      <w:bookmarkEnd w:id="16"/>
+      <w:bookmarkEnd w:id="15"/>
     </w:p>
     <w:p>
       <w:pPr>
@@ -4342,7 +4835,15 @@
         <w:pStyle w:val="BodyText"/>
       </w:pPr>
       <w:r>
-        <w:t>Roles for NetApp Ansible modules are maintained by NetApp and needs to be downloaded from the NetApp github repository. Simply put, a role combines multiple Ansible modules</w:t>
+        <w:t xml:space="preserve">Roles for NetApp Ansible modules are maintained by NetApp and needs to be downloaded from the NetApp </w:t>
+      </w:r>
+      <w:proofErr w:type="spellStart"/>
+      <w:r>
+        <w:t>github</w:t>
+      </w:r>
+      <w:proofErr w:type="spellEnd"/>
+      <w:r>
+        <w:t xml:space="preserve"> repository. Simply put, a role combines multiple Ansible modules</w:t>
       </w:r>
       <w:r>
         <w:t>, playbooks</w:t>
@@ -4369,7 +4870,15 @@
         <w:t>Santricity role defined.</w:t>
       </w:r>
       <w:r>
-        <w:t xml:space="preserve"> It is therefore important to do a git pull frequently on the repository to ensure that the latest version of the existing roles, as well as any newly defined roles are installed on the Ansible host.</w:t>
+        <w:t xml:space="preserve"> It is therefore important to do a </w:t>
+      </w:r>
+      <w:proofErr w:type="spellStart"/>
+      <w:r>
+        <w:t>git</w:t>
+      </w:r>
+      <w:proofErr w:type="spellEnd"/>
+      <w:r>
+        <w:t xml:space="preserve"> pull frequently on the repository to ensure that the latest version of the existing roles, as well as any newly defined roles are installed on the Ansible host.</w:t>
       </w:r>
     </w:p>
     <w:p>
@@ -4459,14 +4968,32 @@
           <w:b/>
           <w:sz w:val="18"/>
         </w:rPr>
-        <w:t>/etc/ansible/roles</w:t>
-      </w:r>
+        <w:t>/</w:t>
+      </w:r>
+      <w:proofErr w:type="spellStart"/>
       <w:r>
         <w:rPr>
           <w:rFonts w:ascii="Courier New" w:hAnsi="Courier New" w:cs="Courier New"/>
           <w:b/>
           <w:sz w:val="18"/>
         </w:rPr>
+        <w:t>etc</w:t>
+      </w:r>
+      <w:proofErr w:type="spellEnd"/>
+      <w:r>
+        <w:rPr>
+          <w:rFonts w:ascii="Courier New" w:hAnsi="Courier New" w:cs="Courier New"/>
+          <w:b/>
+          <w:sz w:val="18"/>
+        </w:rPr>
+        <w:t>/ansible/roles</w:t>
+      </w:r>
+      <w:r>
+        <w:rPr>
+          <w:rFonts w:ascii="Courier New" w:hAnsi="Courier New" w:cs="Courier New"/>
+          <w:b/>
+          <w:sz w:val="18"/>
+        </w:rPr>
         <w:t xml:space="preserve"> </w:t>
       </w:r>
       <w:r>
@@ -4476,7 +5003,15 @@
         <w:t>older.</w:t>
       </w:r>
       <w:r>
-        <w:t xml:space="preserve"> Lookling at this folder will lists all the roles (folders highlighted in green below):</w:t>
+        <w:t xml:space="preserve"> </w:t>
+      </w:r>
+      <w:proofErr w:type="spellStart"/>
+      <w:r>
+        <w:t>Lookling</w:t>
+      </w:r>
+      <w:proofErr w:type="spellEnd"/>
+      <w:r>
+        <w:t xml:space="preserve"> at this folder will lists all the roles (folders highlighted in green below):</w:t>
       </w:r>
     </w:p>
     <w:p>
@@ -4827,6 +5362,7 @@
         </w:rPr>
         <w:t xml:space="preserve">what needs to be executed when a role is called. As an example, the tasks that the role </w:t>
       </w:r>
+      <w:proofErr w:type="spellStart"/>
       <w:r>
         <w:rPr>
           <w:i/>
@@ -4834,6 +5370,7 @@
         </w:rPr>
         <w:t>na_ontap_cluster_config</w:t>
       </w:r>
+      <w:proofErr w:type="spellEnd"/>
       <w:r>
         <w:rPr>
           <w:i/>
@@ -4845,15 +5382,70 @@
         <w:rPr>
           <w:lang w:bidi="he-IL"/>
         </w:rPr>
-        <w:t xml:space="preserve">should execute when called upon is defined by the information contained in the yml file </w:t>
+        <w:t xml:space="preserve">should execute when called upon is defined by the information contained in the </w:t>
+      </w:r>
+      <w:proofErr w:type="spellStart"/>
+      <w:r>
+        <w:rPr>
+          <w:lang w:bidi="he-IL"/>
+        </w:rPr>
+        <w:t>yml</w:t>
+      </w:r>
+      <w:proofErr w:type="spellEnd"/>
+      <w:r>
+        <w:rPr>
+          <w:lang w:bidi="he-IL"/>
+        </w:rPr>
+        <w:t xml:space="preserve"> file </w:t>
       </w:r>
       <w:r>
         <w:rPr>
           <w:bCs/>
           <w:i/>
         </w:rPr>
-        <w:t>/etc/ansible/roles/na_ontap_cluster_config/tasks/main.yml</w:t>
-      </w:r>
+        <w:t>/</w:t>
+      </w:r>
+      <w:proofErr w:type="spellStart"/>
+      <w:r>
+        <w:rPr>
+          <w:bCs/>
+          <w:i/>
+        </w:rPr>
+        <w:t>etc</w:t>
+      </w:r>
+      <w:proofErr w:type="spellEnd"/>
+      <w:r>
+        <w:rPr>
+          <w:bCs/>
+          <w:i/>
+        </w:rPr>
+        <w:t>/ansible/roles/</w:t>
+      </w:r>
+      <w:proofErr w:type="spellStart"/>
+      <w:r>
+        <w:rPr>
+          <w:bCs/>
+          <w:i/>
+        </w:rPr>
+        <w:t>na_ontap_cluster_config</w:t>
+      </w:r>
+      <w:proofErr w:type="spellEnd"/>
+      <w:r>
+        <w:rPr>
+          <w:bCs/>
+          <w:i/>
+        </w:rPr>
+        <w:t>/tasks/</w:t>
+      </w:r>
+      <w:proofErr w:type="spellStart"/>
+      <w:r>
+        <w:rPr>
+          <w:bCs/>
+          <w:i/>
+        </w:rPr>
+        <w:t>main.yml</w:t>
+      </w:r>
+      <w:proofErr w:type="spellEnd"/>
       <w:r>
         <w:rPr>
           <w:bCs/>
@@ -4880,16 +5472,62 @@
           <w:bCs/>
           <w:i/>
         </w:rPr>
-        <w:t>/etc/ansible/roles/na_ontap_cluster_config/tasks/main.ym</w:t>
-      </w:r>
+        <w:t>/</w:t>
+      </w:r>
+      <w:proofErr w:type="spellStart"/>
       <w:r>
         <w:rPr>
           <w:rFonts w:ascii="Consolas" w:hAnsi="Consolas" w:cs="Courier New"/>
           <w:bCs/>
           <w:i/>
         </w:rPr>
+        <w:t>etc</w:t>
+      </w:r>
+      <w:proofErr w:type="spellEnd"/>
+      <w:r>
+        <w:rPr>
+          <w:rFonts w:ascii="Consolas" w:hAnsi="Consolas" w:cs="Courier New"/>
+          <w:bCs/>
+          <w:i/>
+        </w:rPr>
+        <w:t>/ansible/roles/</w:t>
+      </w:r>
+      <w:proofErr w:type="spellStart"/>
+      <w:r>
+        <w:rPr>
+          <w:rFonts w:ascii="Consolas" w:hAnsi="Consolas" w:cs="Courier New"/>
+          <w:bCs/>
+          <w:i/>
+        </w:rPr>
+        <w:t>na_ontap_cluster_config</w:t>
+      </w:r>
+      <w:proofErr w:type="spellEnd"/>
+      <w:r>
+        <w:rPr>
+          <w:rFonts w:ascii="Consolas" w:hAnsi="Consolas" w:cs="Courier New"/>
+          <w:bCs/>
+          <w:i/>
+        </w:rPr>
+        <w:t>/tasks/</w:t>
+      </w:r>
+      <w:proofErr w:type="spellStart"/>
+      <w:r>
+        <w:rPr>
+          <w:rFonts w:ascii="Consolas" w:hAnsi="Consolas" w:cs="Courier New"/>
+          <w:bCs/>
+          <w:i/>
+        </w:rPr>
+        <w:t>main.ym</w:t>
+      </w:r>
+      <w:r>
+        <w:rPr>
+          <w:rFonts w:ascii="Consolas" w:hAnsi="Consolas" w:cs="Courier New"/>
+          <w:bCs/>
+          <w:i/>
+        </w:rPr>
         <w:t>l</w:t>
       </w:r>
+      <w:proofErr w:type="spellEnd"/>
       <w:r>
         <w:rPr>
           <w:bCs/>
@@ -5027,6 +5665,7 @@
               </w:rPr>
               <w:t xml:space="preserve">Ansible Modules Executed by </w:t>
             </w:r>
+            <w:proofErr w:type="spellStart"/>
             <w:r>
               <w:rPr>
                 <w:b/>
@@ -5041,6 +5680,7 @@
               </w:rPr>
               <w:t>Tasks</w:t>
             </w:r>
+            <w:proofErr w:type="spellEnd"/>
           </w:p>
         </w:tc>
       </w:tr>
@@ -5063,6 +5703,7 @@
                 <w:szCs w:val="18"/>
               </w:rPr>
             </w:pPr>
+            <w:proofErr w:type="spellStart"/>
             <w:r>
               <w:rPr>
                 <w:rFonts w:asciiTheme="minorHAnsi" w:hAnsiTheme="minorHAnsi" w:cstheme="minorHAnsi"/>
@@ -5072,6 +5713,7 @@
               <w:lastRenderedPageBreak/>
               <w:t>na_ontap_cluster_config</w:t>
             </w:r>
+            <w:proofErr w:type="spellEnd"/>
           </w:p>
         </w:tc>
         <w:tc>
@@ -5346,7 +5988,25 @@
                 <w:sz w:val="18"/>
                 <w:szCs w:val="18"/>
               </w:rPr>
-              <w:t>Create Intercluster LIF</w:t>
+              <w:t xml:space="preserve">Create </w:t>
+            </w:r>
+            <w:proofErr w:type="spellStart"/>
+            <w:r>
+              <w:rPr>
+                <w:rFonts w:asciiTheme="minorHAnsi" w:hAnsiTheme="minorHAnsi" w:cstheme="minorHAnsi"/>
+                <w:sz w:val="18"/>
+                <w:szCs w:val="18"/>
+              </w:rPr>
+              <w:t>Intercluster</w:t>
+            </w:r>
+            <w:proofErr w:type="spellEnd"/>
+            <w:r>
+              <w:rPr>
+                <w:rFonts w:asciiTheme="minorHAnsi" w:hAnsiTheme="minorHAnsi" w:cstheme="minorHAnsi"/>
+                <w:sz w:val="18"/>
+                <w:szCs w:val="18"/>
+              </w:rPr>
+              <w:t xml:space="preserve"> LIF</w:t>
             </w:r>
           </w:p>
         </w:tc>
@@ -5364,6 +6024,7 @@
                 <w:szCs w:val="18"/>
               </w:rPr>
             </w:pPr>
+            <w:proofErr w:type="spellStart"/>
             <w:r>
               <w:rPr>
                 <w:rFonts w:asciiTheme="minorHAnsi" w:hAnsiTheme="minorHAnsi" w:cstheme="minorHAnsi"/>
@@ -5372,6 +6033,7 @@
               </w:rPr>
               <w:t>na_ontap_license</w:t>
             </w:r>
+            <w:proofErr w:type="spellEnd"/>
           </w:p>
           <w:p>
             <w:pPr>
@@ -5383,6 +6045,7 @@
                 <w:szCs w:val="18"/>
               </w:rPr>
             </w:pPr>
+            <w:proofErr w:type="spellStart"/>
             <w:r>
               <w:rPr>
                 <w:rFonts w:asciiTheme="minorHAnsi" w:hAnsiTheme="minorHAnsi" w:cstheme="minorHAnsi"/>
@@ -5391,6 +6054,7 @@
               </w:rPr>
               <w:t>na_ontap_disks</w:t>
             </w:r>
+            <w:proofErr w:type="spellEnd"/>
           </w:p>
           <w:p>
             <w:pPr>
@@ -5402,6 +6066,7 @@
                 <w:szCs w:val="18"/>
               </w:rPr>
             </w:pPr>
+            <w:proofErr w:type="spellStart"/>
             <w:r>
               <w:rPr>
                 <w:rFonts w:asciiTheme="minorHAnsi" w:hAnsiTheme="minorHAnsi" w:cstheme="minorHAnsi"/>
@@ -5410,6 +6075,7 @@
               </w:rPr>
               <w:t>na_ontap_motd</w:t>
             </w:r>
+            <w:proofErr w:type="spellEnd"/>
           </w:p>
           <w:p>
             <w:pPr>
@@ -5421,6 +6087,7 @@
                 <w:szCs w:val="18"/>
               </w:rPr>
             </w:pPr>
+            <w:proofErr w:type="spellStart"/>
             <w:r>
               <w:rPr>
                 <w:rFonts w:asciiTheme="minorHAnsi" w:hAnsiTheme="minorHAnsi" w:cstheme="minorHAnsi"/>
@@ -5429,6 +6096,7 @@
               </w:rPr>
               <w:t>na_ontap_dns</w:t>
             </w:r>
+            <w:proofErr w:type="spellEnd"/>
           </w:p>
           <w:p>
             <w:pPr>
@@ -5440,6 +6108,7 @@
                 <w:szCs w:val="18"/>
               </w:rPr>
             </w:pPr>
+            <w:proofErr w:type="spellStart"/>
             <w:r>
               <w:rPr>
                 <w:rFonts w:asciiTheme="minorHAnsi" w:hAnsiTheme="minorHAnsi" w:cstheme="minorHAnsi"/>
@@ -5448,6 +6117,7 @@
               </w:rPr>
               <w:t>na_ontap_ntp</w:t>
             </w:r>
+            <w:proofErr w:type="spellEnd"/>
           </w:p>
           <w:p>
             <w:pPr>
@@ -5459,6 +6129,7 @@
                 <w:szCs w:val="18"/>
               </w:rPr>
             </w:pPr>
+            <w:proofErr w:type="spellStart"/>
             <w:r>
               <w:rPr>
                 <w:rFonts w:asciiTheme="minorHAnsi" w:hAnsiTheme="minorHAnsi" w:cstheme="minorHAnsi"/>
@@ -5467,6 +6138,7 @@
               </w:rPr>
               <w:t>na_ontap_snmp</w:t>
             </w:r>
+            <w:proofErr w:type="spellEnd"/>
           </w:p>
           <w:p>
             <w:pPr>
@@ -5478,6 +6150,7 @@
                 <w:szCs w:val="18"/>
               </w:rPr>
             </w:pPr>
+            <w:proofErr w:type="spellStart"/>
             <w:r>
               <w:rPr>
                 <w:rFonts w:asciiTheme="minorHAnsi" w:hAnsiTheme="minorHAnsi" w:cstheme="minorHAnsi"/>
@@ -5486,6 +6159,7 @@
               </w:rPr>
               <w:t>na_ontap_aggregate</w:t>
             </w:r>
+            <w:proofErr w:type="spellEnd"/>
           </w:p>
           <w:p>
             <w:pPr>
@@ -5497,6 +6171,7 @@
                 <w:szCs w:val="18"/>
               </w:rPr>
             </w:pPr>
+            <w:proofErr w:type="spellStart"/>
             <w:r>
               <w:rPr>
                 <w:rFonts w:asciiTheme="minorHAnsi" w:hAnsiTheme="minorHAnsi" w:cstheme="minorHAnsi"/>
@@ -5505,6 +6180,7 @@
               </w:rPr>
               <w:t>na_ontap_broadcast_domain_ports</w:t>
             </w:r>
+            <w:proofErr w:type="spellEnd"/>
           </w:p>
           <w:p>
             <w:pPr>
@@ -5516,6 +6192,7 @@
                 <w:szCs w:val="18"/>
               </w:rPr>
             </w:pPr>
+            <w:proofErr w:type="spellStart"/>
             <w:r>
               <w:rPr>
                 <w:rFonts w:asciiTheme="minorHAnsi" w:hAnsiTheme="minorHAnsi" w:cstheme="minorHAnsi"/>
@@ -5524,6 +6201,7 @@
               </w:rPr>
               <w:t>na_ontap_net_port</w:t>
             </w:r>
+            <w:proofErr w:type="spellEnd"/>
           </w:p>
           <w:p>
             <w:pPr>
@@ -5535,6 +6213,7 @@
                 <w:szCs w:val="18"/>
               </w:rPr>
             </w:pPr>
+            <w:proofErr w:type="spellStart"/>
             <w:r>
               <w:rPr>
                 <w:rFonts w:asciiTheme="minorHAnsi" w:hAnsiTheme="minorHAnsi" w:cstheme="minorHAnsi"/>
@@ -5543,6 +6222,7 @@
               </w:rPr>
               <w:t>na_ontap_net_ifgrp</w:t>
             </w:r>
+            <w:proofErr w:type="spellEnd"/>
           </w:p>
           <w:p>
             <w:pPr>
@@ -5554,6 +6234,7 @@
                 <w:szCs w:val="18"/>
               </w:rPr>
             </w:pPr>
+            <w:proofErr w:type="spellStart"/>
             <w:r>
               <w:rPr>
                 <w:rFonts w:asciiTheme="minorHAnsi" w:hAnsiTheme="minorHAnsi" w:cstheme="minorHAnsi"/>
@@ -5562,6 +6243,7 @@
               </w:rPr>
               <w:t>na_ontap_net_port</w:t>
             </w:r>
+            <w:proofErr w:type="spellEnd"/>
           </w:p>
           <w:p>
             <w:pPr>
@@ -5573,6 +6255,7 @@
                 <w:szCs w:val="18"/>
               </w:rPr>
             </w:pPr>
+            <w:proofErr w:type="spellStart"/>
             <w:r>
               <w:rPr>
                 <w:rFonts w:asciiTheme="minorHAnsi" w:hAnsiTheme="minorHAnsi" w:cstheme="minorHAnsi"/>
@@ -5581,6 +6264,7 @@
               </w:rPr>
               <w:t>na_ontap_net_vlan</w:t>
             </w:r>
+            <w:proofErr w:type="spellEnd"/>
           </w:p>
           <w:p>
             <w:pPr>
@@ -5592,6 +6276,7 @@
                 <w:szCs w:val="18"/>
               </w:rPr>
             </w:pPr>
+            <w:proofErr w:type="spellStart"/>
             <w:r>
               <w:rPr>
                 <w:rFonts w:asciiTheme="minorHAnsi" w:hAnsiTheme="minorHAnsi" w:cstheme="minorHAnsi"/>
@@ -5600,6 +6285,7 @@
               </w:rPr>
               <w:t>na_ontap_broadcast_domain</w:t>
             </w:r>
+            <w:proofErr w:type="spellEnd"/>
           </w:p>
           <w:p>
             <w:pPr>
@@ -5611,6 +6297,7 @@
                 <w:szCs w:val="18"/>
               </w:rPr>
             </w:pPr>
+            <w:proofErr w:type="spellStart"/>
             <w:r>
               <w:rPr>
                 <w:rFonts w:asciiTheme="minorHAnsi" w:hAnsiTheme="minorHAnsi" w:cstheme="minorHAnsi"/>
@@ -5619,6 +6306,7 @@
               </w:rPr>
               <w:t>na_ontap_interface</w:t>
             </w:r>
+            <w:proofErr w:type="spellEnd"/>
           </w:p>
         </w:tc>
       </w:tr>
@@ -5637,6 +6325,7 @@
                 <w:szCs w:val="18"/>
               </w:rPr>
             </w:pPr>
+            <w:proofErr w:type="spellStart"/>
             <w:r>
               <w:rPr>
                 <w:rFonts w:asciiTheme="minorHAnsi" w:hAnsiTheme="minorHAnsi" w:cstheme="minorHAnsi"/>
@@ -5645,6 +6334,7 @@
               </w:rPr>
               <w:t>na_ontap_nas_create</w:t>
             </w:r>
+            <w:proofErr w:type="spellEnd"/>
           </w:p>
         </w:tc>
         <w:tc>
@@ -5766,6 +6456,7 @@
                 <w:szCs w:val="18"/>
               </w:rPr>
             </w:pPr>
+            <w:proofErr w:type="spellStart"/>
             <w:r>
               <w:rPr>
                 <w:rFonts w:asciiTheme="minorHAnsi" w:hAnsiTheme="minorHAnsi" w:cstheme="minorHAnsi"/>
@@ -5774,6 +6465,7 @@
               </w:rPr>
               <w:t>na_ontap_export_policy</w:t>
             </w:r>
+            <w:proofErr w:type="spellEnd"/>
           </w:p>
           <w:p>
             <w:pPr>
@@ -5785,6 +6477,7 @@
                 <w:szCs w:val="18"/>
               </w:rPr>
             </w:pPr>
+            <w:proofErr w:type="spellStart"/>
             <w:r>
               <w:rPr>
                 <w:rFonts w:asciiTheme="minorHAnsi" w:hAnsiTheme="minorHAnsi" w:cstheme="minorHAnsi"/>
@@ -5793,6 +6486,7 @@
               </w:rPr>
               <w:t>na_ontap_export_policy_rule</w:t>
             </w:r>
+            <w:proofErr w:type="spellEnd"/>
           </w:p>
           <w:p>
             <w:pPr>
@@ -5804,6 +6498,7 @@
                 <w:szCs w:val="18"/>
               </w:rPr>
             </w:pPr>
+            <w:proofErr w:type="spellStart"/>
             <w:r>
               <w:rPr>
                 <w:rFonts w:asciiTheme="minorHAnsi" w:hAnsiTheme="minorHAnsi" w:cstheme="minorHAnsi"/>
@@ -5812,6 +6507,7 @@
               </w:rPr>
               <w:t>na_ontap_volume</w:t>
             </w:r>
+            <w:proofErr w:type="spellEnd"/>
           </w:p>
           <w:p>
             <w:pPr>
@@ -5823,6 +6519,7 @@
                 <w:szCs w:val="18"/>
               </w:rPr>
             </w:pPr>
+            <w:proofErr w:type="spellStart"/>
             <w:r>
               <w:rPr>
                 <w:rFonts w:asciiTheme="minorHAnsi" w:hAnsiTheme="minorHAnsi" w:cstheme="minorHAnsi"/>
@@ -5831,6 +6528,7 @@
               </w:rPr>
               <w:t>na_ontap_cifs</w:t>
             </w:r>
+            <w:proofErr w:type="spellEnd"/>
           </w:p>
         </w:tc>
       </w:tr>
@@ -5849,6 +6547,7 @@
                 <w:szCs w:val="18"/>
               </w:rPr>
             </w:pPr>
+            <w:proofErr w:type="spellStart"/>
             <w:r>
               <w:rPr>
                 <w:rFonts w:asciiTheme="minorHAnsi" w:hAnsiTheme="minorHAnsi" w:cstheme="minorHAnsi"/>
@@ -5857,6 +6556,7 @@
               </w:rPr>
               <w:t>na_ontap_san_create</w:t>
             </w:r>
+            <w:proofErr w:type="spellEnd"/>
           </w:p>
         </w:tc>
         <w:tc>
@@ -5911,8 +6611,18 @@
                 <w:sz w:val="18"/>
                 <w:szCs w:val="18"/>
               </w:rPr>
-              <w:t>Create iGroup</w:t>
+              <w:t xml:space="preserve">Create </w:t>
             </w:r>
+            <w:proofErr w:type="spellStart"/>
+            <w:r>
+              <w:rPr>
+                <w:rFonts w:asciiTheme="minorHAnsi" w:hAnsiTheme="minorHAnsi" w:cstheme="minorHAnsi"/>
+                <w:sz w:val="18"/>
+                <w:szCs w:val="18"/>
+              </w:rPr>
+              <w:t>iGroup</w:t>
+            </w:r>
+            <w:proofErr w:type="spellEnd"/>
           </w:p>
           <w:p>
             <w:pPr>
@@ -5986,6 +6696,7 @@
                 <w:szCs w:val="18"/>
               </w:rPr>
             </w:pPr>
+            <w:proofErr w:type="spellStart"/>
             <w:r>
               <w:rPr>
                 <w:rFonts w:asciiTheme="minorHAnsi" w:hAnsiTheme="minorHAnsi" w:cstheme="minorHAnsi"/>
@@ -5994,6 +6705,7 @@
               </w:rPr>
               <w:t>na_ontap_igroup</w:t>
             </w:r>
+            <w:proofErr w:type="spellEnd"/>
           </w:p>
           <w:p>
             <w:pPr>
@@ -6005,6 +6717,7 @@
                 <w:szCs w:val="18"/>
               </w:rPr>
             </w:pPr>
+            <w:proofErr w:type="spellStart"/>
             <w:r>
               <w:rPr>
                 <w:rFonts w:asciiTheme="minorHAnsi" w:hAnsiTheme="minorHAnsi" w:cstheme="minorHAnsi"/>
@@ -6013,6 +6726,7 @@
               </w:rPr>
               <w:t>na_ontap_volume</w:t>
             </w:r>
+            <w:proofErr w:type="spellEnd"/>
           </w:p>
           <w:p>
             <w:pPr>
@@ -6024,6 +6738,7 @@
                 <w:szCs w:val="18"/>
               </w:rPr>
             </w:pPr>
+            <w:proofErr w:type="spellStart"/>
             <w:r>
               <w:rPr>
                 <w:rFonts w:asciiTheme="minorHAnsi" w:hAnsiTheme="minorHAnsi" w:cstheme="minorHAnsi"/>
@@ -6032,6 +6747,7 @@
               </w:rPr>
               <w:t>na_ontap_lun</w:t>
             </w:r>
+            <w:proofErr w:type="spellEnd"/>
           </w:p>
           <w:p>
             <w:pPr>
@@ -6043,6 +6759,7 @@
                 <w:szCs w:val="18"/>
               </w:rPr>
             </w:pPr>
+            <w:proofErr w:type="spellStart"/>
             <w:r>
               <w:rPr>
                 <w:rFonts w:asciiTheme="minorHAnsi" w:hAnsiTheme="minorHAnsi" w:cstheme="minorHAnsi"/>
@@ -6051,6 +6768,7 @@
               </w:rPr>
               <w:t>na_ontap_lun_map</w:t>
             </w:r>
+            <w:proofErr w:type="spellEnd"/>
           </w:p>
         </w:tc>
       </w:tr>
@@ -6069,6 +6787,7 @@
                 <w:szCs w:val="18"/>
               </w:rPr>
             </w:pPr>
+            <w:proofErr w:type="spellStart"/>
             <w:r>
               <w:rPr>
                 <w:rFonts w:asciiTheme="minorHAnsi" w:hAnsiTheme="minorHAnsi" w:cstheme="minorHAnsi"/>
@@ -6077,6 +6796,7 @@
               </w:rPr>
               <w:t>na_ontap_snapmirror_create</w:t>
             </w:r>
+            <w:proofErr w:type="spellEnd"/>
           </w:p>
         </w:tc>
         <w:tc>
@@ -6150,7 +6870,25 @@
                 <w:sz w:val="18"/>
                 <w:szCs w:val="18"/>
               </w:rPr>
-              <w:t>Create vserver Peer</w:t>
+              <w:t xml:space="preserve">Create </w:t>
+            </w:r>
+            <w:proofErr w:type="spellStart"/>
+            <w:r>
+              <w:rPr>
+                <w:rFonts w:asciiTheme="minorHAnsi" w:hAnsiTheme="minorHAnsi" w:cstheme="minorHAnsi"/>
+                <w:sz w:val="18"/>
+                <w:szCs w:val="18"/>
+              </w:rPr>
+              <w:t>vserver</w:t>
+            </w:r>
+            <w:proofErr w:type="spellEnd"/>
+            <w:r>
+              <w:rPr>
+                <w:rFonts w:asciiTheme="minorHAnsi" w:hAnsiTheme="minorHAnsi" w:cstheme="minorHAnsi"/>
+                <w:sz w:val="18"/>
+                <w:szCs w:val="18"/>
+              </w:rPr>
+              <w:t xml:space="preserve"> Peer</w:t>
             </w:r>
           </w:p>
           <w:p>
@@ -6206,6 +6944,7 @@
                 <w:szCs w:val="18"/>
               </w:rPr>
             </w:pPr>
+            <w:proofErr w:type="spellStart"/>
             <w:r>
               <w:rPr>
                 <w:rFonts w:asciiTheme="minorHAnsi" w:hAnsiTheme="minorHAnsi" w:cstheme="minorHAnsi"/>
@@ -6214,6 +6953,7 @@
               </w:rPr>
               <w:t>na_ontap_cluster_peer</w:t>
             </w:r>
+            <w:proofErr w:type="spellEnd"/>
           </w:p>
           <w:p>
             <w:pPr>
@@ -6225,6 +6965,7 @@
                 <w:szCs w:val="18"/>
               </w:rPr>
             </w:pPr>
+            <w:proofErr w:type="spellStart"/>
             <w:r>
               <w:rPr>
                 <w:rFonts w:asciiTheme="minorHAnsi" w:hAnsiTheme="minorHAnsi" w:cstheme="minorHAnsi"/>
@@ -6233,6 +6974,7 @@
               </w:rPr>
               <w:t>na_ontap_vserver_peer</w:t>
             </w:r>
+            <w:proofErr w:type="spellEnd"/>
           </w:p>
           <w:p>
             <w:pPr>
@@ -6244,6 +6986,7 @@
                 <w:szCs w:val="18"/>
               </w:rPr>
             </w:pPr>
+            <w:proofErr w:type="spellStart"/>
             <w:r>
               <w:rPr>
                 <w:rFonts w:asciiTheme="minorHAnsi" w:hAnsiTheme="minorHAnsi" w:cstheme="minorHAnsi"/>
@@ -6252,6 +6995,7 @@
               </w:rPr>
               <w:t>na_ontap_volume</w:t>
             </w:r>
+            <w:proofErr w:type="spellEnd"/>
           </w:p>
           <w:p>
             <w:pPr>
@@ -6263,6 +7007,7 @@
                 <w:szCs w:val="18"/>
               </w:rPr>
             </w:pPr>
+            <w:proofErr w:type="spellStart"/>
             <w:r>
               <w:rPr>
                 <w:rFonts w:asciiTheme="minorHAnsi" w:hAnsiTheme="minorHAnsi" w:cstheme="minorHAnsi"/>
@@ -6271,6 +7016,7 @@
               </w:rPr>
               <w:t>na_ontap_snapmirror</w:t>
             </w:r>
+            <w:proofErr w:type="spellEnd"/>
           </w:p>
         </w:tc>
       </w:tr>
@@ -6289,6 +7035,7 @@
                 <w:szCs w:val="18"/>
               </w:rPr>
             </w:pPr>
+            <w:proofErr w:type="spellStart"/>
             <w:r>
               <w:rPr>
                 <w:rFonts w:asciiTheme="minorHAnsi" w:hAnsiTheme="minorHAnsi" w:cstheme="minorHAnsi"/>
@@ -6297,6 +7044,7 @@
               </w:rPr>
               <w:t>na_ontap_vserver_create</w:t>
             </w:r>
+            <w:proofErr w:type="spellEnd"/>
           </w:p>
         </w:tc>
         <w:tc>
@@ -6343,8 +7091,18 @@
                 <w:sz w:val="18"/>
                 <w:szCs w:val="18"/>
               </w:rPr>
-              <w:t>Create vserver</w:t>
+              <w:t xml:space="preserve">Create </w:t>
             </w:r>
+            <w:proofErr w:type="spellStart"/>
+            <w:r>
+              <w:rPr>
+                <w:rFonts w:asciiTheme="minorHAnsi" w:hAnsiTheme="minorHAnsi" w:cstheme="minorHAnsi"/>
+                <w:sz w:val="18"/>
+                <w:szCs w:val="18"/>
+              </w:rPr>
+              <w:t>vserver</w:t>
+            </w:r>
+            <w:proofErr w:type="spellEnd"/>
           </w:p>
           <w:p>
             <w:pPr>
@@ -6532,6 +7290,7 @@
                 <w:szCs w:val="18"/>
               </w:rPr>
             </w:pPr>
+            <w:proofErr w:type="spellStart"/>
             <w:r>
               <w:rPr>
                 <w:rFonts w:asciiTheme="minorHAnsi" w:hAnsiTheme="minorHAnsi" w:cstheme="minorHAnsi"/>
@@ -6540,6 +7299,7 @@
               </w:rPr>
               <w:t>na_ontap_svm</w:t>
             </w:r>
+            <w:proofErr w:type="spellEnd"/>
           </w:p>
           <w:p>
             <w:pPr>
@@ -6551,6 +7311,7 @@
                 <w:szCs w:val="18"/>
               </w:rPr>
             </w:pPr>
+            <w:proofErr w:type="spellStart"/>
             <w:r>
               <w:rPr>
                 <w:rFonts w:asciiTheme="minorHAnsi" w:hAnsiTheme="minorHAnsi" w:cstheme="minorHAnsi"/>
@@ -6559,6 +7320,7 @@
               </w:rPr>
               <w:t>na_ontap_fcp</w:t>
             </w:r>
+            <w:proofErr w:type="spellEnd"/>
           </w:p>
           <w:p>
             <w:pPr>
@@ -6570,6 +7332,7 @@
                 <w:szCs w:val="18"/>
               </w:rPr>
             </w:pPr>
+            <w:proofErr w:type="spellStart"/>
             <w:r>
               <w:rPr>
                 <w:rFonts w:asciiTheme="minorHAnsi" w:hAnsiTheme="minorHAnsi" w:cstheme="minorHAnsi"/>
@@ -6578,6 +7341,7 @@
               </w:rPr>
               <w:t>na_ontap_iscsi</w:t>
             </w:r>
+            <w:proofErr w:type="spellEnd"/>
           </w:p>
           <w:p>
             <w:pPr>
@@ -6589,6 +7353,7 @@
                 <w:szCs w:val="18"/>
               </w:rPr>
             </w:pPr>
+            <w:proofErr w:type="spellStart"/>
             <w:r>
               <w:rPr>
                 <w:rFonts w:asciiTheme="minorHAnsi" w:hAnsiTheme="minorHAnsi" w:cstheme="minorHAnsi"/>
@@ -6597,6 +7362,7 @@
               </w:rPr>
               <w:t>na_ontap_ucadapter</w:t>
             </w:r>
+            <w:proofErr w:type="spellEnd"/>
           </w:p>
           <w:p>
             <w:pPr>
@@ -6608,6 +7374,7 @@
                 <w:szCs w:val="18"/>
               </w:rPr>
             </w:pPr>
+            <w:proofErr w:type="spellStart"/>
             <w:r>
               <w:rPr>
                 <w:rFonts w:asciiTheme="minorHAnsi" w:hAnsiTheme="minorHAnsi" w:cstheme="minorHAnsi"/>
@@ -6616,6 +7383,7 @@
               </w:rPr>
               <w:t>na_ontap_interface</w:t>
             </w:r>
+            <w:proofErr w:type="spellEnd"/>
           </w:p>
           <w:p>
             <w:pPr>
@@ -6627,6 +7395,7 @@
                 <w:szCs w:val="18"/>
               </w:rPr>
             </w:pPr>
+            <w:proofErr w:type="spellStart"/>
             <w:r>
               <w:rPr>
                 <w:rFonts w:asciiTheme="minorHAnsi" w:hAnsiTheme="minorHAnsi" w:cstheme="minorHAnsi"/>
@@ -6635,6 +7404,7 @@
               </w:rPr>
               <w:t>na_ontap_net_routes</w:t>
             </w:r>
+            <w:proofErr w:type="spellEnd"/>
           </w:p>
           <w:p>
             <w:pPr>
@@ -6646,6 +7416,7 @@
                 <w:szCs w:val="18"/>
               </w:rPr>
             </w:pPr>
+            <w:proofErr w:type="spellStart"/>
             <w:r>
               <w:rPr>
                 <w:rFonts w:asciiTheme="minorHAnsi" w:hAnsiTheme="minorHAnsi" w:cstheme="minorHAnsi"/>
@@ -6654,6 +7425,7 @@
               </w:rPr>
               <w:t>na_ontap_dns</w:t>
             </w:r>
+            <w:proofErr w:type="spellEnd"/>
           </w:p>
           <w:p>
             <w:pPr>
@@ -6665,6 +7437,7 @@
                 <w:szCs w:val="18"/>
               </w:rPr>
             </w:pPr>
+            <w:proofErr w:type="spellStart"/>
             <w:r>
               <w:rPr>
                 <w:rFonts w:asciiTheme="minorHAnsi" w:hAnsiTheme="minorHAnsi" w:cstheme="minorHAnsi"/>
@@ -6673,6 +7446,7 @@
               </w:rPr>
               <w:t>na_ontap_cifs_server</w:t>
             </w:r>
+            <w:proofErr w:type="spellEnd"/>
           </w:p>
           <w:p>
             <w:pPr>
@@ -6684,6 +7458,7 @@
                 <w:szCs w:val="18"/>
               </w:rPr>
             </w:pPr>
+            <w:proofErr w:type="spellStart"/>
             <w:r>
               <w:rPr>
                 <w:rFonts w:asciiTheme="minorHAnsi" w:hAnsiTheme="minorHAnsi" w:cstheme="minorHAnsi"/>
@@ -6692,6 +7467,7 @@
               </w:rPr>
               <w:t>na_ontap_nfs</w:t>
             </w:r>
+            <w:proofErr w:type="spellEnd"/>
           </w:p>
           <w:p>
             <w:pPr>
@@ -6703,6 +7479,7 @@
                 <w:szCs w:val="18"/>
               </w:rPr>
             </w:pPr>
+            <w:proofErr w:type="spellStart"/>
             <w:r>
               <w:rPr>
                 <w:rFonts w:asciiTheme="minorHAnsi" w:hAnsiTheme="minorHAnsi" w:cstheme="minorHAnsi"/>
@@ -6711,6 +7488,7 @@
               </w:rPr>
               <w:t>na_ontap_export_policy_rule</w:t>
             </w:r>
+            <w:proofErr w:type="spellEnd"/>
           </w:p>
         </w:tc>
       </w:tr>
@@ -6724,7 +7502,7 @@
       <w:pPr>
         <w:pStyle w:val="Heading2"/>
       </w:pPr>
-      <w:bookmarkStart w:id="17" w:name="_Toc17989949"/>
+      <w:bookmarkStart w:id="16" w:name="_Toc17989949"/>
       <w:r>
         <w:t xml:space="preserve">Configuring </w:t>
       </w:r>
@@ -6740,84 +7518,180 @@
       <w:r>
         <w:t xml:space="preserve"> and NetApp Roles</w:t>
       </w:r>
+      <w:bookmarkEnd w:id="16"/>
+    </w:p>
+    <w:p>
+      <w:pPr>
+        <w:pStyle w:val="BodyText"/>
+      </w:pPr>
+      <w:r>
+        <w:t xml:space="preserve">The file </w:t>
+      </w:r>
+      <w:proofErr w:type="spellStart"/>
+      <w:r>
+        <w:rPr>
+          <w:i/>
+        </w:rPr>
+        <w:t>config</w:t>
+      </w:r>
+      <w:r>
+        <w:rPr>
+          <w:i/>
+        </w:rPr>
+        <w:t>ure_ontap</w:t>
+      </w:r>
+      <w:r>
+        <w:rPr>
+          <w:i/>
+        </w:rPr>
+        <w:t>_roles</w:t>
+      </w:r>
+      <w:r>
+        <w:rPr>
+          <w:i/>
+        </w:rPr>
+        <w:t>.yml</w:t>
+      </w:r>
+      <w:proofErr w:type="spellEnd"/>
+      <w:r>
+        <w:rPr>
+          <w:i/>
+        </w:rPr>
+        <w:t xml:space="preserve"> </w:t>
+      </w:r>
+      <w:r>
+        <w:t xml:space="preserve">(in the </w:t>
+      </w:r>
+      <w:r>
+        <w:rPr>
+          <w:i/>
+        </w:rPr>
+        <w:t>ansible/</w:t>
+      </w:r>
+      <w:proofErr w:type="spellStart"/>
+      <w:r>
+        <w:rPr>
+          <w:i/>
+        </w:rPr>
+        <w:t>lod</w:t>
+      </w:r>
+      <w:proofErr w:type="spellEnd"/>
+      <w:r>
+        <w:t xml:space="preserve"> folder on </w:t>
+      </w:r>
+      <w:r>
+        <w:rPr>
+          <w:i/>
+        </w:rPr>
+        <w:t>rhel1</w:t>
+      </w:r>
+      <w:r>
+        <w:t>)</w:t>
+      </w:r>
+      <w:r>
+        <w:rPr>
+          <w:i/>
+        </w:rPr>
+        <w:t xml:space="preserve"> </w:t>
+      </w:r>
+      <w:r>
+        <w:t xml:space="preserve">is an ansible playbook that </w:t>
+      </w:r>
+      <w:r>
+        <w:t xml:space="preserve">contains a single play – configuring a NetApp cluster. </w:t>
+      </w:r>
+      <w:r>
+        <w:t>The play has as tasks the roles described above.</w:t>
+      </w:r>
+    </w:p>
+    <w:p>
+      <w:pPr>
+        <w:pStyle w:val="BodyText"/>
+      </w:pPr>
+    </w:p>
+    <w:p>
+      <w:pPr>
+        <w:pStyle w:val="BodyText"/>
+      </w:pPr>
+      <w:bookmarkStart w:id="17" w:name="_GoBack"/>
       <w:bookmarkEnd w:id="17"/>
+      <w:r>
+        <w:rPr>
+          <w:highlight w:val="yellow"/>
+        </w:rPr>
+        <w:t>&lt;DESCRIBE THE CONFIGURE_ONTAP_ROLES.YML FILES&gt;</w:t>
+      </w:r>
     </w:p>
     <w:p>
       <w:pPr>
         <w:pStyle w:val="BodyText"/>
       </w:pPr>
-      <w:r>
-        <w:t xml:space="preserve">The file </w:t>
-      </w:r>
-      <w:r>
-        <w:rPr>
-          <w:i/>
-        </w:rPr>
-        <w:t>config</w:t>
-      </w:r>
-      <w:r>
-        <w:rPr>
-          <w:i/>
-        </w:rPr>
-        <w:t>ure_ontap</w:t>
-      </w:r>
-      <w:r>
-        <w:rPr>
-          <w:i/>
-        </w:rPr>
-        <w:t xml:space="preserve">.yml </w:t>
-      </w:r>
-      <w:r>
-        <w:t xml:space="preserve">(in the </w:t>
-      </w:r>
-      <w:r>
-        <w:rPr>
-          <w:i/>
-        </w:rPr>
-        <w:t>ansible/lod</w:t>
-      </w:r>
-      <w:r>
-        <w:t xml:space="preserve"> folder on </w:t>
-      </w:r>
-      <w:r>
-        <w:rPr>
-          <w:i/>
-        </w:rPr>
-        <w:t>rhel1</w:t>
-      </w:r>
-      <w:r>
-        <w:t>)</w:t>
-      </w:r>
-      <w:r>
-        <w:rPr>
-          <w:i/>
-        </w:rPr>
+    </w:p>
+    <w:p>
+      <w:pPr>
+        <w:pStyle w:val="BodyText"/>
+      </w:pPr>
+    </w:p>
+    <w:p>
+      <w:pPr>
+        <w:pStyle w:val="BodyText"/>
+      </w:pPr>
+      <w:r>
+        <w:t>The playbook uses an additional file (</w:t>
+      </w:r>
+      <w:r>
+        <w:t>_</w:t>
+      </w:r>
+      <w:proofErr w:type="spellStart"/>
+      <w:r>
+        <w:t>var_roles.yml</w:t>
+      </w:r>
+      <w:proofErr w:type="spellEnd"/>
+      <w:r>
+        <w:t xml:space="preserve">) as the variables repository used during the configuration of the cluster. That file is easily </w:t>
+      </w:r>
+      <w:proofErr w:type="spellStart"/>
+      <w:r>
+        <w:t>readble</w:t>
+      </w:r>
+      <w:proofErr w:type="spellEnd"/>
+      <w:r>
+        <w:t xml:space="preserve"> and acts as a documentation of the infrastructure to deploy (also can be referred to as Infrastructure-as-code).</w:t>
+      </w:r>
+      <w:r>
         <w:t xml:space="preserve"> </w:t>
       </w:r>
       <w:r>
-        <w:t xml:space="preserve">is an ansible playbook that </w:t>
-      </w:r>
-      <w:r>
-        <w:t>contains a single play – configuring a NetApp cluster. The playbook uses an additional file (</w:t>
-      </w:r>
-      <w:r>
-        <w:t>_var_roles.yml</w:t>
-      </w:r>
-      <w:r>
-        <w:t xml:space="preserve">) as the variables repository used during the configuration of the cluster. That file is easily readble (use the command </w:t>
+        <w:t>U</w:t>
+      </w:r>
+      <w:r>
+        <w:t xml:space="preserve">se the command </w:t>
       </w:r>
       <w:r>
         <w:rPr>
           <w:rFonts w:ascii="Consolas" w:hAnsi="Consolas"/>
           <w:iCs/>
         </w:rPr>
-        <w:t>more globals.yml</w:t>
-      </w:r>
-      <w:r>
-        <w:t xml:space="preserve"> to see its content) and acts as a documentation of the infrastructure to deploy (also can be referred to as Infrastructure-as-code).</w:t>
-      </w:r>
-      <w:r>
-        <w:t xml:space="preserve"> </w:t>
+        <w:t>more _</w:t>
+      </w:r>
+      <w:proofErr w:type="spellStart"/>
+      <w:r>
+        <w:rPr>
+          <w:rFonts w:ascii="Consolas" w:hAnsi="Consolas"/>
+          <w:iCs/>
+        </w:rPr>
+        <w:t>var_roles</w:t>
+      </w:r>
+      <w:r>
+        <w:rPr>
+          <w:rFonts w:ascii="Consolas" w:hAnsi="Consolas"/>
+          <w:iCs/>
+        </w:rPr>
+        <w:t>.yml</w:t>
+      </w:r>
+      <w:proofErr w:type="spellEnd"/>
+      <w:r>
+        <w:t xml:space="preserve"> to look at its content.</w:t>
       </w:r>
     </w:p>
     <w:p>
@@ -6825,7 +7699,27 @@
         <w:pStyle w:val="BodyText"/>
       </w:pPr>
       <w:r>
-        <w:t>Execute the Ansible playbook by typing the following commands:</w:t>
+        <w:lastRenderedPageBreak/>
+        <w:t xml:space="preserve">This playbook that uses roles will do exactly what the playbook in the previous example did, but more. It will also create CIFS and iSCSI SVMs as well as volumes and LIFs associated with those SVMs. </w:t>
+      </w:r>
+      <w:proofErr w:type="spellStart"/>
+      <w:r>
+        <w:t>Beciase</w:t>
+      </w:r>
+      <w:proofErr w:type="spellEnd"/>
+      <w:r>
+        <w:t xml:space="preserve"> of the idempotent nature of Ansible, it will know that the NFS SVM (and aggregates, LIFs, etc.) are already present and will skip those steps.</w:t>
+      </w:r>
+    </w:p>
+    <w:p>
+      <w:pPr>
+        <w:pStyle w:val="BodyText"/>
+      </w:pPr>
+      <w:r>
+        <w:t>To now fully build out the cluster, execute this playbook</w:t>
+      </w:r>
+      <w:r>
+        <w:t xml:space="preserve"> by typing the following commands:</w:t>
       </w:r>
     </w:p>
     <w:p>
@@ -6898,7 +7792,6 @@
         <w:pStyle w:val="BodyText"/>
       </w:pPr>
       <w:r>
-        <w:lastRenderedPageBreak/>
         <w:t xml:space="preserve">Use ONTAP System Manager to view the configured cluster. </w:t>
       </w:r>
       <w:r>
@@ -6931,7 +7824,15 @@
         <w:pStyle w:val="BodyText"/>
       </w:pPr>
       <w:r>
-        <w:t>Since using the yum install command on a RHEL system requires an active registered subscription manager, it is possible that this method will not work for some of the LOD labs that do not have an active subscription. It is fairly easy to identify if that is the cause for failed installation. Simply run the yum command and ovserve the output. If it is similar to the one below, you will need to use an alternative method for the installation.</w:t>
+        <w:t xml:space="preserve">Since using the yum install command on a RHEL system requires an active registered subscription manager, it is possible that this method will not work for some of the LOD labs that do not have an active subscription. It is fairly easy to identify if that is the cause for failed installation. Simply run the yum command and </w:t>
+      </w:r>
+      <w:proofErr w:type="spellStart"/>
+      <w:r>
+        <w:t>ovserve</w:t>
+      </w:r>
+      <w:proofErr w:type="spellEnd"/>
+      <w:r>
+        <w:t xml:space="preserve"> the output. If it is similar to the one below, you will need to use an alternative method for the installation.</w:t>
       </w:r>
     </w:p>
     <w:p>
@@ -6994,7 +7895,23 @@
         </w:numPr>
       </w:pPr>
       <w:r>
-        <w:t xml:space="preserve">Log into the Linux server you want to install Ansible on using PuTTY. In most LoD environments that will be </w:t>
+        <w:t xml:space="preserve">Log into the Linux server you want to install Ansible on using </w:t>
+      </w:r>
+      <w:proofErr w:type="spellStart"/>
+      <w:r>
+        <w:t>PuTTY</w:t>
+      </w:r>
+      <w:proofErr w:type="spellEnd"/>
+      <w:r>
+        <w:t xml:space="preserve">. In most </w:t>
+      </w:r>
+      <w:proofErr w:type="spellStart"/>
+      <w:r>
+        <w:t>LoD</w:t>
+      </w:r>
+      <w:proofErr w:type="spellEnd"/>
+      <w:r>
+        <w:t xml:space="preserve"> environments that will be </w:t>
       </w:r>
       <w:r>
         <w:rPr>
@@ -7071,7 +7988,7 @@
         </w:rPr>
         <w:t xml:space="preserve">curl </w:t>
       </w:r>
-      <w:hyperlink r:id="rId20" w:history="1">
+      <w:hyperlink r:id="rId19" w:history="1">
         <w:r>
           <w:rPr>
             <w:rStyle w:val="Hyperlink"/>
@@ -7149,7 +8066,15 @@
         <w:pStyle w:val="BodyText"/>
       </w:pPr>
       <w:r>
-        <w:t>This section contains all the files provided as part of the Git repository.</w:t>
+        <w:t xml:space="preserve">This section contains all the files provided as part of the </w:t>
+      </w:r>
+      <w:proofErr w:type="spellStart"/>
+      <w:r>
+        <w:t>Git</w:t>
+      </w:r>
+      <w:proofErr w:type="spellEnd"/>
+      <w:r>
+        <w:t xml:space="preserve"> repository.</w:t>
       </w:r>
     </w:p>
     <w:p>
@@ -7193,9 +8118,11 @@
       <w:pPr>
         <w:pStyle w:val="ListBullet"/>
       </w:pPr>
+      <w:proofErr w:type="spellStart"/>
       <w:r>
         <w:t>configure_ontap_playbook.yml</w:t>
       </w:r>
+      <w:proofErr w:type="spellEnd"/>
     </w:p>
     <w:p>
       <w:pPr>
@@ -7223,6 +8150,7 @@
         <w:pStyle w:val="ConsoleBlockSmall"/>
       </w:pPr>
       <w:r>
+        <w:lastRenderedPageBreak/>
         <w:t>- hosts: localhost</w:t>
       </w:r>
     </w:p>
@@ -7332,7 +8260,457 @@
         <w:pStyle w:val="ConsoleBlockSmall"/>
       </w:pPr>
       <w:r>
+        <w:t xml:space="preserve">      https: true</w:t>
+      </w:r>
+    </w:p>
+    <w:p>
+      <w:pPr>
+        <w:pStyle w:val="ConsoleBlockSmall"/>
+      </w:pPr>
+      <w:r>
+        <w:t xml:space="preserve">      validate_certs: false</w:t>
+      </w:r>
+    </w:p>
+    <w:p>
+      <w:pPr>
+        <w:pStyle w:val="ConsoleBlockSmall"/>
+      </w:pPr>
+      <w:r>
+        <w:t xml:space="preserve">      hostname: "{{ hostname }}"</w:t>
+      </w:r>
+    </w:p>
+    <w:p>
+      <w:pPr>
+        <w:pStyle w:val="ConsoleBlockSmall"/>
+      </w:pPr>
+      <w:r>
+        <w:t xml:space="preserve">      username: "{{ username }}"</w:t>
+      </w:r>
+    </w:p>
+    <w:p>
+      <w:pPr>
+        <w:pStyle w:val="ConsoleBlockSmall"/>
+      </w:pPr>
+      <w:r>
+        <w:t xml:space="preserve">      password: "{{ password }}"</w:t>
+      </w:r>
+    </w:p>
+    <w:p>
+      <w:pPr>
+        <w:pStyle w:val="ConsoleBlockSmall"/>
+      </w:pPr>
+      <w:r>
+        <w:t xml:space="preserve">    with_items:</w:t>
+      </w:r>
+    </w:p>
+    <w:p>
+      <w:pPr>
+        <w:pStyle w:val="ConsoleBlockSmall"/>
+      </w:pPr>
+      <w:r>
+        <w:t xml:space="preserve">      - { name: "n1_aggr1", node: "cluster1-01" }</w:t>
+      </w:r>
+    </w:p>
+    <w:p>
+      <w:pPr>
+        <w:pStyle w:val="ConsoleBlockSmall"/>
+      </w:pPr>
+      <w:r>
+        <w:t xml:space="preserve">      - { name: "n2_aggr1", node: "cluster1-02" }</w:t>
+      </w:r>
+    </w:p>
+    <w:p>
+      <w:pPr>
+        <w:pStyle w:val="ConsoleBlockSmall"/>
+      </w:pPr>
+    </w:p>
+    <w:p>
+      <w:pPr>
+        <w:pStyle w:val="ConsoleBlockSmall"/>
+      </w:pPr>
+      <w:r>
+        <w:t>#   Create a SVM</w:t>
+      </w:r>
+    </w:p>
+    <w:p>
+      <w:pPr>
+        <w:pStyle w:val="ConsoleBlockSmall"/>
+      </w:pPr>
+      <w:r>
+        <w:t xml:space="preserve">  - name: Create a SVM (na_ontap_svm)</w:t>
+      </w:r>
+    </w:p>
+    <w:p>
+      <w:pPr>
+        <w:pStyle w:val="ConsoleBlockSmall"/>
+      </w:pPr>
+      <w:r>
+        <w:t xml:space="preserve">    na_ontap_svm:</w:t>
+      </w:r>
+    </w:p>
+    <w:p>
+      <w:pPr>
+        <w:pStyle w:val="ConsoleBlockSmall"/>
+      </w:pPr>
+      <w:r>
+        <w:t xml:space="preserve">      state: "{{ state }}"</w:t>
+      </w:r>
+    </w:p>
+    <w:p>
+      <w:pPr>
+        <w:pStyle w:val="ConsoleBlockSmall"/>
+      </w:pPr>
+      <w:r>
+        <w:t xml:space="preserve">      name: "{{ vserver }}"</w:t>
+      </w:r>
+    </w:p>
+    <w:p>
+      <w:pPr>
+        <w:pStyle w:val="ConsoleBlockSmall"/>
+      </w:pPr>
+      <w:r>
+        <w:t xml:space="preserve">      root_volume: "{{ vserver}}_root"</w:t>
+      </w:r>
+    </w:p>
+    <w:p>
+      <w:pPr>
+        <w:pStyle w:val="ConsoleBlockSmall"/>
+      </w:pPr>
+      <w:r>
+        <w:t xml:space="preserve">      root_volume_aggregate: "{{ aggr }}"</w:t>
+      </w:r>
+    </w:p>
+    <w:p>
+      <w:pPr>
+        <w:pStyle w:val="ConsoleBlockSmall"/>
+      </w:pPr>
+      <w:r>
+        <w:t xml:space="preserve">      root_volume_security_style: unix</w:t>
+      </w:r>
+    </w:p>
+    <w:p>
+      <w:pPr>
+        <w:pStyle w:val="ConsoleBlockSmall"/>
+      </w:pPr>
+      <w:r>
+        <w:t xml:space="preserve">      </w:t>
+      </w:r>
+      <w:r>
+        <w:t>aggr_list: n1_aggr1,n2_aggr1</w:t>
+      </w:r>
+    </w:p>
+    <w:p>
+      <w:pPr>
+        <w:pStyle w:val="ConsoleBlockSmall"/>
+      </w:pPr>
+      <w:r>
+        <w:t xml:space="preserve">      hostname: "{{ hostname }}"</w:t>
+      </w:r>
+    </w:p>
+    <w:p>
+      <w:pPr>
+        <w:pStyle w:val="ConsoleBlockSmall"/>
+      </w:pPr>
+      <w:r>
+        <w:t xml:space="preserve">      username: "{{ username }}"</w:t>
+      </w:r>
+    </w:p>
+    <w:p>
+      <w:pPr>
+        <w:pStyle w:val="ConsoleBlockSmall"/>
+      </w:pPr>
+      <w:r>
+        <w:t xml:space="preserve">      password: "{{ password }}"</w:t>
+      </w:r>
+    </w:p>
+    <w:p>
+      <w:pPr>
+        <w:pStyle w:val="ConsoleBlockSmall"/>
+      </w:pPr>
+      <w:r>
+        <w:t xml:space="preserve">      https: true</w:t>
+      </w:r>
+    </w:p>
+    <w:p>
+      <w:pPr>
+        <w:pStyle w:val="ConsoleBlockSmall"/>
+      </w:pPr>
+      <w:r>
+        <w:t xml:space="preserve">      validate_certs: false</w:t>
+      </w:r>
+    </w:p>
+    <w:p>
+      <w:pPr>
+        <w:pStyle w:val="ConsoleBlockSmall"/>
+      </w:pPr>
+    </w:p>
+    <w:p>
+      <w:pPr>
+        <w:pStyle w:val="ConsoleBlockSmall"/>
+      </w:pPr>
+      <w:r>
+        <w:t>#   Create an Interface</w:t>
+      </w:r>
+    </w:p>
+    <w:p>
+      <w:pPr>
+        <w:pStyle w:val="ConsoleBlockSmall"/>
+      </w:pPr>
+      <w:r>
+        <w:t xml:space="preserve">  - name: Create an Interface (na_ontap_interface)</w:t>
+      </w:r>
+    </w:p>
+    <w:p>
+      <w:pPr>
+        <w:pStyle w:val="ConsoleBlockSmall"/>
+      </w:pPr>
+      <w:r>
+        <w:t xml:space="preserve">    na_ontap_interface:</w:t>
+      </w:r>
+    </w:p>
+    <w:p>
+      <w:pPr>
+        <w:pStyle w:val="ConsoleBlockSmall"/>
+      </w:pPr>
+      <w:r>
+        <w:t xml:space="preserve">      state: "{{ state }}"</w:t>
+      </w:r>
+    </w:p>
+    <w:p>
+      <w:pPr>
+        <w:pStyle w:val="ConsoleBlockSmall"/>
+      </w:pPr>
+      <w:r>
+        <w:t xml:space="preserve">      interface_name: "{{ vserver }}_mgmt_data_1"</w:t>
+      </w:r>
+    </w:p>
+    <w:p>
+      <w:pPr>
+        <w:pStyle w:val="ConsoleBlockSmall"/>
+      </w:pPr>
+      <w:r>
+        <w:t xml:space="preserve">      home_port: e0d</w:t>
+      </w:r>
+    </w:p>
+    <w:p>
+      <w:pPr>
+        <w:pStyle w:val="ConsoleBlockSmall"/>
+      </w:pPr>
+      <w:r>
+        <w:t xml:space="preserve">      home_node: cluster1-01</w:t>
+      </w:r>
+    </w:p>
+    <w:p>
+      <w:pPr>
+        <w:pStyle w:val="ConsoleBlockSmall"/>
+      </w:pPr>
+      <w:r>
+        <w:t xml:space="preserve">      role: data</w:t>
+      </w:r>
+    </w:p>
+    <w:p>
+      <w:pPr>
+        <w:pStyle w:val="ConsoleBlockSmall"/>
+      </w:pPr>
+      <w:r>
+        <w:t xml:space="preserve">      protocols: nfs</w:t>
+      </w:r>
+    </w:p>
+    <w:p>
+      <w:pPr>
+        <w:pStyle w:val="ConsoleBlockSmall"/>
+      </w:pPr>
+      <w:r>
+        <w:t xml:space="preserve">      address: "{{ data_lif }}"</w:t>
+      </w:r>
+    </w:p>
+    <w:p>
+      <w:pPr>
+        <w:pStyle w:val="ConsoleBlockSmall"/>
+      </w:pPr>
+      <w:r>
+        <w:t xml:space="preserve">      netmask: 255.255.255.0</w:t>
+      </w:r>
+    </w:p>
+    <w:p>
+      <w:pPr>
+        <w:pStyle w:val="ConsoleBlockSmall"/>
+      </w:pPr>
+      <w:r>
+        <w:t xml:space="preserve">      vserver: "{{ vserver }}"</w:t>
+      </w:r>
+    </w:p>
+    <w:p>
+      <w:pPr>
+        <w:pStyle w:val="ConsoleBlockSmall"/>
+      </w:pPr>
+      <w:r>
+        <w:t xml:space="preserve">      hostname: "{{ hostname }}"</w:t>
+      </w:r>
+    </w:p>
+    <w:p>
+      <w:pPr>
+        <w:pStyle w:val="ConsoleBlockSmall"/>
+      </w:pPr>
+      <w:r>
+        <w:t xml:space="preserve">      username: "{{ username }}"</w:t>
+      </w:r>
+    </w:p>
+    <w:p>
+      <w:pPr>
+        <w:pStyle w:val="ConsoleBlockSmall"/>
+      </w:pPr>
+      <w:r>
+        <w:t xml:space="preserve">      password: "{{ password }}"</w:t>
+      </w:r>
+    </w:p>
+    <w:p>
+      <w:pPr>
+        <w:pStyle w:val="ConsoleBlockSmall"/>
+      </w:pPr>
+      <w:r>
+        <w:t xml:space="preserve">      https: true</w:t>
+      </w:r>
+    </w:p>
+    <w:p>
+      <w:pPr>
+        <w:pStyle w:val="ConsoleBlockSmall"/>
+      </w:pPr>
+      <w:r>
+        <w:t xml:space="preserve">      validate_certs: false</w:t>
+      </w:r>
+    </w:p>
+    <w:p>
+      <w:pPr>
+        <w:pStyle w:val="ConsoleBlockSmall"/>
+      </w:pPr>
+    </w:p>
+    <w:p>
+      <w:pPr>
+        <w:pStyle w:val="ConsoleBlockSmall"/>
+      </w:pPr>
+      <w:r>
+        <w:t>#   Configure NFS</w:t>
+      </w:r>
+    </w:p>
+    <w:p>
+      <w:pPr>
+        <w:pStyle w:val="ConsoleBlockSmall"/>
+      </w:pPr>
+      <w:r>
+        <w:t xml:space="preserve">  - name: Configure NFS (na_ontap_nfs)</w:t>
+      </w:r>
+    </w:p>
+    <w:p>
+      <w:pPr>
+        <w:pStyle w:val="ConsoleBlockSmall"/>
+      </w:pPr>
+      <w:r>
+        <w:t xml:space="preserve">    na_ontap_nfs:</w:t>
+      </w:r>
+    </w:p>
+    <w:p>
+      <w:pPr>
+        <w:pStyle w:val="ConsoleBlockSmall"/>
+      </w:pPr>
+      <w:r>
+        <w:t xml:space="preserve">      state: "{{ state }}"</w:t>
+      </w:r>
+    </w:p>
+    <w:p>
+      <w:pPr>
+        <w:pStyle w:val="ConsoleBlockSmall"/>
+      </w:pPr>
+      <w:r>
+        <w:t xml:space="preserve">      service_state: started</w:t>
+      </w:r>
+    </w:p>
+    <w:p>
+      <w:pPr>
+        <w:pStyle w:val="ConsoleBlockSmall"/>
+      </w:pPr>
+      <w:r>
+        <w:t xml:space="preserve">      vserver: "{{ vserver }}"</w:t>
+      </w:r>
+    </w:p>
+    <w:p>
+      <w:pPr>
+        <w:pStyle w:val="ConsoleBlockSmall"/>
+      </w:pPr>
+      <w:r>
+        <w:t xml:space="preserve">      nfsv3: enabled</w:t>
+      </w:r>
+    </w:p>
+    <w:p>
+      <w:pPr>
+        <w:pStyle w:val="ConsoleBlockSmall"/>
+      </w:pPr>
+      <w:r>
+        <w:t xml:space="preserve">      nfsv4: disabled</w:t>
+      </w:r>
+    </w:p>
+    <w:p>
+      <w:pPr>
+        <w:pStyle w:val="ConsoleBlockSmall"/>
+      </w:pPr>
+      <w:r>
+        <w:t xml:space="preserve">      nfsv41: disabled</w:t>
+      </w:r>
+    </w:p>
+    <w:p>
+      <w:pPr>
+        <w:pStyle w:val="ConsoleBlockSmall"/>
+      </w:pPr>
+      <w:r>
+        <w:t xml:space="preserve">      tcp: enabled</w:t>
+      </w:r>
+    </w:p>
+    <w:p>
+      <w:pPr>
+        <w:pStyle w:val="ConsoleBlockSmall"/>
+      </w:pPr>
+      <w:r>
+        <w:t xml:space="preserve">      udp: enabled</w:t>
+      </w:r>
+    </w:p>
+    <w:p>
+      <w:pPr>
+        <w:pStyle w:val="ConsoleBlockSmall"/>
+      </w:pPr>
+      <w:r>
+        <w:t xml:space="preserve">      vstorage_state: disabled</w:t>
+      </w:r>
+    </w:p>
+    <w:p>
+      <w:pPr>
+        <w:pStyle w:val="ConsoleBlockSmall"/>
+      </w:pPr>
+      <w:r>
+        <w:t xml:space="preserve">      hostname: "{{ hostname }}"</w:t>
+      </w:r>
+    </w:p>
+    <w:p>
+      <w:pPr>
+        <w:pStyle w:val="ConsoleBlockSmall"/>
+      </w:pPr>
+      <w:r>
+        <w:t xml:space="preserve">      username: "{{ username }}"</w:t>
+      </w:r>
+    </w:p>
+    <w:p>
+      <w:pPr>
+        <w:pStyle w:val="ConsoleBlockSmall"/>
+      </w:pPr>
+      <w:r>
         <w:lastRenderedPageBreak/>
+        <w:t xml:space="preserve">      password: "{{ password }}"</w:t>
+      </w:r>
+    </w:p>
+    <w:p>
+      <w:pPr>
+        <w:pStyle w:val="ConsoleBlockSmall"/>
+      </w:pPr>
+      <w:r>
         <w:t xml:space="preserve">      https: true</w:t>
       </w:r>
     </w:p>
@@ -7348,6 +8726,91 @@
       <w:pPr>
         <w:pStyle w:val="ConsoleBlockSmall"/>
       </w:pPr>
+    </w:p>
+    <w:p>
+      <w:pPr>
+        <w:pStyle w:val="ConsoleBlockSmall"/>
+      </w:pPr>
+      <w:r>
+        <w:t>#   Setup Default Rules</w:t>
+      </w:r>
+    </w:p>
+    <w:p>
+      <w:pPr>
+        <w:pStyle w:val="ConsoleBlockSmall"/>
+      </w:pPr>
+      <w:r>
+        <w:t xml:space="preserve">  - name: Create default Export Policy Rule (na_ontap_export_policy_rule)</w:t>
+      </w:r>
+    </w:p>
+    <w:p>
+      <w:pPr>
+        <w:pStyle w:val="ConsoleBlockSmall"/>
+      </w:pPr>
+      <w:r>
+        <w:t xml:space="preserve">    na_ontap_export_policy_rule:</w:t>
+      </w:r>
+    </w:p>
+    <w:p>
+      <w:pPr>
+        <w:pStyle w:val="ConsoleBlockSmall"/>
+      </w:pPr>
+      <w:r>
+        <w:t xml:space="preserve">      state: "{{ state }}"</w:t>
+      </w:r>
+    </w:p>
+    <w:p>
+      <w:pPr>
+        <w:pStyle w:val="ConsoleBlockSmall"/>
+      </w:pPr>
+      <w:r>
+        <w:t xml:space="preserve">      policy_name: default</w:t>
+      </w:r>
+    </w:p>
+    <w:p>
+      <w:pPr>
+        <w:pStyle w:val="ConsoleBlockSmall"/>
+      </w:pPr>
+      <w:r>
+        <w:t xml:space="preserve">      vserver: "{{ vserver }}"</w:t>
+      </w:r>
+    </w:p>
+    <w:p>
+      <w:pPr>
+        <w:pStyle w:val="ConsoleBlockSmall"/>
+      </w:pPr>
+      <w:r>
+        <w:t xml:space="preserve">      client_match: 0.0.0.0/0</w:t>
+      </w:r>
+    </w:p>
+    <w:p>
+      <w:pPr>
+        <w:pStyle w:val="ConsoleBlockSmall"/>
+      </w:pPr>
+      <w:r>
+        <w:t xml:space="preserve">      ro_rule: any</w:t>
+      </w:r>
+    </w:p>
+    <w:p>
+      <w:pPr>
+        <w:pStyle w:val="ConsoleBlockSmall"/>
+      </w:pPr>
+      <w:r>
+        <w:t xml:space="preserve">      rw_rule: none</w:t>
+      </w:r>
+    </w:p>
+    <w:p>
+      <w:pPr>
+        <w:pStyle w:val="ConsoleBlockSmall"/>
+      </w:pPr>
+      <w:r>
+        <w:t xml:space="preserve">      super_user_security: none</w:t>
+      </w:r>
+    </w:p>
+    <w:p>
+      <w:pPr>
+        <w:pStyle w:val="ConsoleBlockSmall"/>
+      </w:pPr>
       <w:r>
         <w:t xml:space="preserve">      hostname: "{{ hostname }}"</w:t>
       </w:r>
@@ -7373,52 +8836,44 @@
         <w:pStyle w:val="ConsoleBlockSmall"/>
       </w:pPr>
       <w:r>
-        <w:t xml:space="preserve">    with_items:</w:t>
-      </w:r>
-    </w:p>
-    <w:p>
-      <w:pPr>
-        <w:pStyle w:val="ConsoleBlockSmall"/>
-      </w:pPr>
-      <w:r>
-        <w:t xml:space="preserve">      - { name: "n1_aggr1", node: "cluster1-01" }</w:t>
-      </w:r>
-    </w:p>
-    <w:p>
-      <w:pPr>
-        <w:pStyle w:val="ConsoleBlockSmall"/>
-      </w:pPr>
-      <w:r>
-        <w:t xml:space="preserve">      - { name: "n2_aggr1", node: "cluster1-02" }</w:t>
-      </w:r>
-    </w:p>
-    <w:p>
-      <w:pPr>
-        <w:pStyle w:val="ConsoleBlockSmall"/>
-      </w:pPr>
-    </w:p>
-    <w:p>
-      <w:pPr>
-        <w:pStyle w:val="ConsoleBlockSmall"/>
-      </w:pPr>
-      <w:r>
-        <w:t>#   Create a SVM</w:t>
-      </w:r>
-    </w:p>
-    <w:p>
-      <w:pPr>
-        <w:pStyle w:val="ConsoleBlockSmall"/>
-      </w:pPr>
-      <w:r>
-        <w:t xml:space="preserve">  - name: Create a SVM (na_ontap_svm)</w:t>
-      </w:r>
-    </w:p>
-    <w:p>
-      <w:pPr>
-        <w:pStyle w:val="ConsoleBlockSmall"/>
-      </w:pPr>
-      <w:r>
-        <w:t xml:space="preserve">    na_ontap_svm:</w:t>
+        <w:t xml:space="preserve">      https: true</w:t>
+      </w:r>
+    </w:p>
+    <w:p>
+      <w:pPr>
+        <w:pStyle w:val="ConsoleBlockSmall"/>
+      </w:pPr>
+      <w:r>
+        <w:t xml:space="preserve">      validate_certs: false</w:t>
+      </w:r>
+    </w:p>
+    <w:p>
+      <w:pPr>
+        <w:pStyle w:val="ConsoleBlockSmall"/>
+      </w:pPr>
+    </w:p>
+    <w:p>
+      <w:pPr>
+        <w:pStyle w:val="ConsoleBlockSmall"/>
+      </w:pPr>
+      <w:r>
+        <w:t>#   Create Policy</w:t>
+      </w:r>
+    </w:p>
+    <w:p>
+      <w:pPr>
+        <w:pStyle w:val="ConsoleBlockSmall"/>
+      </w:pPr>
+      <w:r>
+        <w:t xml:space="preserve">  - name: Create Export Policy (na_ontap_export_policy)</w:t>
+      </w:r>
+    </w:p>
+    <w:p>
+      <w:pPr>
+        <w:pStyle w:val="ConsoleBlockSmall"/>
+      </w:pPr>
+      <w:r>
+        <w:t xml:space="preserve">    na_ontap_export_policy:</w:t>
       </w:r>
     </w:p>
     <w:p>
@@ -7434,42 +8889,15 @@
         <w:pStyle w:val="ConsoleBlockSmall"/>
       </w:pPr>
       <w:r>
-        <w:t xml:space="preserve">      name: "{{ vserver }}"</w:t>
-      </w:r>
-    </w:p>
-    <w:p>
-      <w:pPr>
-        <w:pStyle w:val="ConsoleBlockSmall"/>
-      </w:pPr>
-      <w:r>
-        <w:t xml:space="preserve">      root_volume: "{{ vserver}}_root"</w:t>
-      </w:r>
-    </w:p>
-    <w:p>
-      <w:pPr>
-        <w:pStyle w:val="ConsoleBlockSmall"/>
-      </w:pPr>
-      <w:r>
-        <w:t xml:space="preserve">      root_volume_aggregate: "{{ aggr }}"</w:t>
-      </w:r>
-    </w:p>
-    <w:p>
-      <w:pPr>
-        <w:pStyle w:val="ConsoleBlockSmall"/>
-      </w:pPr>
-      <w:r>
-        <w:t xml:space="preserve">      root_volume_security_style: unix</w:t>
-      </w:r>
-    </w:p>
-    <w:p>
-      <w:pPr>
-        <w:pStyle w:val="ConsoleBlockSmall"/>
-      </w:pPr>
-      <w:r>
-        <w:t xml:space="preserve">      </w:t>
-      </w:r>
-      <w:r>
-        <w:t>aggr_list: n1_aggr1,n2_aggr1</w:t>
+        <w:t xml:space="preserve">      name: "{{ policy }}"</w:t>
+      </w:r>
+    </w:p>
+    <w:p>
+      <w:pPr>
+        <w:pStyle w:val="ConsoleBlockSmall"/>
+      </w:pPr>
+      <w:r>
+        <w:t xml:space="preserve">      vserver: "{{ vserver }}"</w:t>
       </w:r>
     </w:p>
     <w:p>
@@ -7522,23 +8950,23 @@
         <w:pStyle w:val="ConsoleBlockSmall"/>
       </w:pPr>
       <w:r>
-        <w:t>#   Create an Interface</w:t>
-      </w:r>
-    </w:p>
-    <w:p>
-      <w:pPr>
-        <w:pStyle w:val="ConsoleBlockSmall"/>
-      </w:pPr>
-      <w:r>
-        <w:t xml:space="preserve">  - name: Create an Interface (na_ontap_interface)</w:t>
-      </w:r>
-    </w:p>
-    <w:p>
-      <w:pPr>
-        <w:pStyle w:val="ConsoleBlockSmall"/>
-      </w:pPr>
-      <w:r>
-        <w:t xml:space="preserve">    na_ontap_interface:</w:t>
+        <w:t>#   Setup Rules</w:t>
+      </w:r>
+    </w:p>
+    <w:p>
+      <w:pPr>
+        <w:pStyle w:val="ConsoleBlockSmall"/>
+      </w:pPr>
+      <w:r>
+        <w:t xml:space="preserve">  - name: Create Export Policy Rule (na_ontap_export_policy_rule)</w:t>
+      </w:r>
+    </w:p>
+    <w:p>
+      <w:pPr>
+        <w:pStyle w:val="ConsoleBlockSmall"/>
+      </w:pPr>
+      <w:r>
+        <w:t xml:space="preserve">    na_ontap_export_policy_rule:</w:t>
       </w:r>
     </w:p>
     <w:p>
@@ -7554,55 +8982,7 @@
         <w:pStyle w:val="ConsoleBlockSmall"/>
       </w:pPr>
       <w:r>
-        <w:t xml:space="preserve">      interface_name: "{{ vserver }}_mgmt_data_1"</w:t>
-      </w:r>
-    </w:p>
-    <w:p>
-      <w:pPr>
-        <w:pStyle w:val="ConsoleBlockSmall"/>
-      </w:pPr>
-      <w:r>
-        <w:t xml:space="preserve">      home_port: e0d</w:t>
-      </w:r>
-    </w:p>
-    <w:p>
-      <w:pPr>
-        <w:pStyle w:val="ConsoleBlockSmall"/>
-      </w:pPr>
-      <w:r>
-        <w:t xml:space="preserve">      home_node: cluster1-01</w:t>
-      </w:r>
-    </w:p>
-    <w:p>
-      <w:pPr>
-        <w:pStyle w:val="ConsoleBlockSmall"/>
-      </w:pPr>
-      <w:r>
-        <w:t xml:space="preserve">      role: data</w:t>
-      </w:r>
-    </w:p>
-    <w:p>
-      <w:pPr>
-        <w:pStyle w:val="ConsoleBlockSmall"/>
-      </w:pPr>
-      <w:r>
-        <w:t xml:space="preserve">      protocols: nfs</w:t>
-      </w:r>
-    </w:p>
-    <w:p>
-      <w:pPr>
-        <w:pStyle w:val="ConsoleBlockSmall"/>
-      </w:pPr>
-      <w:r>
-        <w:t xml:space="preserve">      address: "{{ data_lif }}"</w:t>
-      </w:r>
-    </w:p>
-    <w:p>
-      <w:pPr>
-        <w:pStyle w:val="ConsoleBlockSmall"/>
-      </w:pPr>
-      <w:r>
-        <w:t xml:space="preserve">      netmask: 255.255.255.0</w:t>
+        <w:t xml:space="preserve">      policy_name: "{{ policy }}"</w:t>
       </w:r>
     </w:p>
     <w:p>
@@ -7618,6 +8998,38 @@
         <w:pStyle w:val="ConsoleBlockSmall"/>
       </w:pPr>
       <w:r>
+        <w:t xml:space="preserve">      client_match: "{{ client }}"</w:t>
+      </w:r>
+    </w:p>
+    <w:p>
+      <w:pPr>
+        <w:pStyle w:val="ConsoleBlockSmall"/>
+      </w:pPr>
+      <w:r>
+        <w:t xml:space="preserve">      ro_rule: any</w:t>
+      </w:r>
+    </w:p>
+    <w:p>
+      <w:pPr>
+        <w:pStyle w:val="ConsoleBlockSmall"/>
+      </w:pPr>
+      <w:r>
+        <w:t xml:space="preserve">      rw_rule: any</w:t>
+      </w:r>
+    </w:p>
+    <w:p>
+      <w:pPr>
+        <w:pStyle w:val="ConsoleBlockSmall"/>
+      </w:pPr>
+      <w:r>
+        <w:t xml:space="preserve">      super_user_security: any</w:t>
+      </w:r>
+    </w:p>
+    <w:p>
+      <w:pPr>
+        <w:pStyle w:val="ConsoleBlockSmall"/>
+      </w:pPr>
+      <w:r>
         <w:t xml:space="preserve">      hostname: "{{ hostname }}"</w:t>
       </w:r>
     </w:p>
@@ -7663,23 +9075,23 @@
         <w:pStyle w:val="ConsoleBlockSmall"/>
       </w:pPr>
       <w:r>
-        <w:t>#   Configure NFS</w:t>
-      </w:r>
-    </w:p>
-    <w:p>
-      <w:pPr>
-        <w:pStyle w:val="ConsoleBlockSmall"/>
-      </w:pPr>
-      <w:r>
-        <w:t xml:space="preserve">  - name: Configure NFS (na_ontap_nfs)</w:t>
-      </w:r>
-    </w:p>
-    <w:p>
-      <w:pPr>
-        <w:pStyle w:val="ConsoleBlockSmall"/>
-      </w:pPr>
-      <w:r>
-        <w:t xml:space="preserve">    na_ontap_nfs:</w:t>
+        <w:t>#   Create Volume</w:t>
+      </w:r>
+    </w:p>
+    <w:p>
+      <w:pPr>
+        <w:pStyle w:val="ConsoleBlockSmall"/>
+      </w:pPr>
+      <w:r>
+        <w:t xml:space="preserve">  - name: Create Volume (na_ontap_volume)</w:t>
+      </w:r>
+    </w:p>
+    <w:p>
+      <w:pPr>
+        <w:pStyle w:val="ConsoleBlockSmall"/>
+      </w:pPr>
+      <w:r>
+        <w:t xml:space="preserve">    na_ontap_volume:</w:t>
       </w:r>
     </w:p>
     <w:p>
@@ -7695,7 +9107,55 @@
         <w:pStyle w:val="ConsoleBlockSmall"/>
       </w:pPr>
       <w:r>
-        <w:t xml:space="preserve">      service_state: started</w:t>
+        <w:t xml:space="preserve">      name: "{{ volname }}"</w:t>
+      </w:r>
+    </w:p>
+    <w:p>
+      <w:pPr>
+        <w:pStyle w:val="ConsoleBlockSmall"/>
+      </w:pPr>
+      <w:r>
+        <w:t xml:space="preserve">      aggregate_name: "{{ aggr }}"</w:t>
+      </w:r>
+    </w:p>
+    <w:p>
+      <w:pPr>
+        <w:pStyle w:val="ConsoleBlockSmall"/>
+      </w:pPr>
+      <w:r>
+        <w:t xml:space="preserve">      size: 1</w:t>
+      </w:r>
+    </w:p>
+    <w:p>
+      <w:pPr>
+        <w:pStyle w:val="ConsoleBlockSmall"/>
+      </w:pPr>
+      <w:r>
+        <w:t xml:space="preserve">      size_unit: gb</w:t>
+      </w:r>
+    </w:p>
+    <w:p>
+      <w:pPr>
+        <w:pStyle w:val="ConsoleBlockSmall"/>
+      </w:pPr>
+      <w:r>
+        <w:t xml:space="preserve">      policy: "{{ policy }}"</w:t>
+      </w:r>
+    </w:p>
+    <w:p>
+      <w:pPr>
+        <w:pStyle w:val="ConsoleBlockSmall"/>
+      </w:pPr>
+      <w:r>
+        <w:t xml:space="preserve">      junction_path: "/{{ volname }}"</w:t>
+      </w:r>
+    </w:p>
+    <w:p>
+      <w:pPr>
+        <w:pStyle w:val="ConsoleBlockSmall"/>
+      </w:pPr>
+      <w:r>
+        <w:t xml:space="preserve">      space_guarantee: "none"</w:t>
       </w:r>
     </w:p>
     <w:p>
@@ -7711,54 +9171,6 @@
         <w:pStyle w:val="ConsoleBlockSmall"/>
       </w:pPr>
       <w:r>
-        <w:t xml:space="preserve">      nfsv3: enabled</w:t>
-      </w:r>
-    </w:p>
-    <w:p>
-      <w:pPr>
-        <w:pStyle w:val="ConsoleBlockSmall"/>
-      </w:pPr>
-      <w:r>
-        <w:t xml:space="preserve">      nfsv4: disabled</w:t>
-      </w:r>
-    </w:p>
-    <w:p>
-      <w:pPr>
-        <w:pStyle w:val="ConsoleBlockSmall"/>
-      </w:pPr>
-      <w:r>
-        <w:t xml:space="preserve">      nfsv41: disabled</w:t>
-      </w:r>
-    </w:p>
-    <w:p>
-      <w:pPr>
-        <w:pStyle w:val="ConsoleBlockSmall"/>
-      </w:pPr>
-      <w:r>
-        <w:t xml:space="preserve">      tcp: enabled</w:t>
-      </w:r>
-    </w:p>
-    <w:p>
-      <w:pPr>
-        <w:pStyle w:val="ConsoleBlockSmall"/>
-      </w:pPr>
-      <w:r>
-        <w:t xml:space="preserve">      udp: enabled</w:t>
-      </w:r>
-    </w:p>
-    <w:p>
-      <w:pPr>
-        <w:pStyle w:val="ConsoleBlockSmall"/>
-      </w:pPr>
-      <w:r>
-        <w:t xml:space="preserve">      vstorage_state: disabled</w:t>
-      </w:r>
-    </w:p>
-    <w:p>
-      <w:pPr>
-        <w:pStyle w:val="ConsoleBlockSmall"/>
-      </w:pPr>
-      <w:r>
         <w:t xml:space="preserve">      hostname: "{{ hostname }}"</w:t>
       </w:r>
     </w:p>
@@ -7783,6 +9195,14 @@
         <w:pStyle w:val="ConsoleBlockSmall"/>
       </w:pPr>
       <w:r>
+        <w:t xml:space="preserve">      volume_security_style: unix</w:t>
+      </w:r>
+    </w:p>
+    <w:p>
+      <w:pPr>
+        <w:pStyle w:val="ConsoleBlockSmall"/>
+      </w:pPr>
+      <w:r>
         <w:t xml:space="preserve">      https: true</w:t>
       </w:r>
     </w:p>
@@ -7804,79 +9224,23 @@
         <w:pStyle w:val="ConsoleBlockSmall"/>
       </w:pPr>
       <w:r>
-        <w:t>#   Setup Default Rules</w:t>
-      </w:r>
-    </w:p>
-    <w:p>
-      <w:pPr>
-        <w:pStyle w:val="ConsoleBlockSmall"/>
-      </w:pPr>
-      <w:r>
-        <w:t xml:space="preserve">  - name: Create default Export Policy Rule (na_ontap_export_policy_rule)</w:t>
-      </w:r>
-    </w:p>
-    <w:p>
-      <w:pPr>
-        <w:pStyle w:val="ConsoleBlockSmall"/>
-      </w:pPr>
-      <w:r>
-        <w:t xml:space="preserve">    na_ontap_export_policy_rule:</w:t>
-      </w:r>
-    </w:p>
-    <w:p>
-      <w:pPr>
-        <w:pStyle w:val="ConsoleBlockSmall"/>
-      </w:pPr>
-      <w:r>
-        <w:t xml:space="preserve">      state: "{{ state }}"</w:t>
-      </w:r>
-    </w:p>
-    <w:p>
-      <w:pPr>
-        <w:pStyle w:val="ConsoleBlockSmall"/>
-      </w:pPr>
-      <w:r>
-        <w:t xml:space="preserve">      policy_name: default</w:t>
-      </w:r>
-    </w:p>
-    <w:p>
-      <w:pPr>
-        <w:pStyle w:val="ConsoleBlockSmall"/>
-      </w:pPr>
-      <w:r>
-        <w:t xml:space="preserve">      vserver: "{{ vserver }}"</w:t>
-      </w:r>
-    </w:p>
-    <w:p>
-      <w:pPr>
-        <w:pStyle w:val="ConsoleBlockSmall"/>
-      </w:pPr>
-      <w:r>
-        <w:t xml:space="preserve">      client_match: 0.0.0.0/0</w:t>
-      </w:r>
-    </w:p>
-    <w:p>
-      <w:pPr>
-        <w:pStyle w:val="ConsoleBlockSmall"/>
-      </w:pPr>
-      <w:r>
-        <w:t xml:space="preserve">      ro_rule: any</w:t>
-      </w:r>
-    </w:p>
-    <w:p>
-      <w:pPr>
-        <w:pStyle w:val="ConsoleBlockSmall"/>
-      </w:pPr>
-      <w:r>
-        <w:t xml:space="preserve">      rw_rule: none</w:t>
-      </w:r>
-    </w:p>
-    <w:p>
-      <w:pPr>
-        <w:pStyle w:val="ConsoleBlockSmall"/>
-      </w:pPr>
-      <w:r>
-        <w:t xml:space="preserve">      super_user_security: none</w:t>
+        <w:t>##[PLAY] Mount NFS export to hosts in /etc/ansible/hosts</w:t>
+      </w:r>
+    </w:p>
+    <w:p>
+      <w:pPr>
+        <w:pStyle w:val="ConsoleBlockSmall"/>
+      </w:pPr>
+      <w:r>
+        <w:t>- hosts: prod</w:t>
+      </w:r>
+    </w:p>
+    <w:p>
+      <w:pPr>
+        <w:pStyle w:val="ConsoleBlockSmall"/>
+      </w:pPr>
+      <w:r>
+        <w:t xml:space="preserve">  name: Play [Configure nfs on Linux Instances and Mount the nfs export]</w:t>
       </w:r>
     </w:p>
     <w:p>
@@ -7885,23 +9249,431 @@
       </w:pPr>
       <w:r>
         <w:lastRenderedPageBreak/>
-        <w:t xml:space="preserve">      hostname: "{{ hostname }}"</w:t>
-      </w:r>
-    </w:p>
-    <w:p>
-      <w:pPr>
-        <w:pStyle w:val="ConsoleBlockSmall"/>
-      </w:pPr>
-      <w:r>
-        <w:t xml:space="preserve">      username: "{{ username }}"</w:t>
-      </w:r>
-    </w:p>
-    <w:p>
-      <w:pPr>
-        <w:pStyle w:val="ConsoleBlockSmall"/>
-      </w:pPr>
-      <w:r>
-        <w:t xml:space="preserve">      password: "{{ password }}"</w:t>
+        <w:t xml:space="preserve">  vars_files:</w:t>
+      </w:r>
+    </w:p>
+    <w:p>
+      <w:pPr>
+        <w:pStyle w:val="ConsoleBlockSmall"/>
+      </w:pPr>
+      <w:r>
+        <w:t xml:space="preserve">  - variables.yml</w:t>
+      </w:r>
+    </w:p>
+    <w:p>
+      <w:pPr>
+        <w:pStyle w:val="ConsoleBlockSmall"/>
+      </w:pPr>
+      <w:r>
+        <w:t xml:space="preserve">  tasks:</w:t>
+      </w:r>
+    </w:p>
+    <w:p>
+      <w:pPr>
+        <w:pStyle w:val="ConsoleBlockSmall"/>
+      </w:pPr>
+    </w:p>
+    <w:p>
+      <w:pPr>
+        <w:pStyle w:val="ConsoleBlockSmall"/>
+      </w:pPr>
+      <w:r>
+        <w:t>#   Install NFS on Linux Instances</w:t>
+      </w:r>
+    </w:p>
+    <w:p>
+      <w:pPr>
+        <w:pStyle w:val="ConsoleBlockSmall"/>
+      </w:pPr>
+      <w:r>
+        <w:t xml:space="preserve">  - name: Install nfs on all systems in /etc/ansible/hosts</w:t>
+      </w:r>
+    </w:p>
+    <w:p>
+      <w:pPr>
+        <w:pStyle w:val="ConsoleBlockSmall"/>
+      </w:pPr>
+      <w:r>
+        <w:t xml:space="preserve">    package:</w:t>
+      </w:r>
+    </w:p>
+    <w:p>
+      <w:pPr>
+        <w:pStyle w:val="ConsoleBlockSmall"/>
+      </w:pPr>
+      <w:r>
+        <w:t xml:space="preserve">      name: nfs-utils</w:t>
+      </w:r>
+    </w:p>
+    <w:p>
+      <w:pPr>
+        <w:pStyle w:val="ConsoleBlockSmall"/>
+      </w:pPr>
+      <w:r>
+        <w:t xml:space="preserve">      state: present</w:t>
+      </w:r>
+    </w:p>
+    <w:p>
+      <w:pPr>
+        <w:pStyle w:val="ConsoleBlockSmall"/>
+      </w:pPr>
+    </w:p>
+    <w:p>
+      <w:pPr>
+        <w:pStyle w:val="ConsoleBlockSmall"/>
+      </w:pPr>
+      <w:r>
+        <w:t>#   Mount ONTAP NFS export on all Linux Instances</w:t>
+      </w:r>
+    </w:p>
+    <w:p>
+      <w:pPr>
+        <w:pStyle w:val="ConsoleBlockSmall"/>
+      </w:pPr>
+      <w:r>
+        <w:t xml:space="preserve">  - name: Mount nfs export on all systems in /etc/ansible/hosts</w:t>
+      </w:r>
+    </w:p>
+    <w:p>
+      <w:pPr>
+        <w:pStyle w:val="ConsoleBlockSmall"/>
+      </w:pPr>
+      <w:r>
+        <w:t xml:space="preserve">    mount:</w:t>
+      </w:r>
+    </w:p>
+    <w:p>
+      <w:pPr>
+        <w:pStyle w:val="ConsoleBlockSmall"/>
+      </w:pPr>
+      <w:r>
+        <w:t xml:space="preserve">      state: mounted</w:t>
+      </w:r>
+    </w:p>
+    <w:p>
+      <w:pPr>
+        <w:pStyle w:val="ConsoleBlockSmall"/>
+      </w:pPr>
+      <w:r>
+        <w:t xml:space="preserve">      path: /mnt/tmp</w:t>
+      </w:r>
+    </w:p>
+    <w:p>
+      <w:pPr>
+        <w:pStyle w:val="ConsoleBlockSmall"/>
+      </w:pPr>
+      <w:r>
+        <w:t xml:space="preserve">      src: "{{ data_lif }}:/{{ volname}}"</w:t>
+      </w:r>
+    </w:p>
+    <w:p>
+      <w:pPr>
+        <w:pStyle w:val="ConsoleBlockSmall"/>
+      </w:pPr>
+      <w:r>
+        <w:t xml:space="preserve">      fstype: nfs</w:t>
+      </w:r>
+    </w:p>
+    <w:p>
+      <w:pPr>
+        <w:pStyle w:val="BodyText"/>
+      </w:pPr>
+    </w:p>
+    <w:p>
+      <w:pPr>
+        <w:pStyle w:val="ListBullet"/>
+      </w:pPr>
+      <w:proofErr w:type="spellStart"/>
+      <w:r>
+        <w:t>variables.yml</w:t>
+      </w:r>
+      <w:proofErr w:type="spellEnd"/>
+    </w:p>
+    <w:p>
+      <w:pPr>
+        <w:pStyle w:val="ConsoleBlockSmall"/>
+      </w:pPr>
+      <w:r>
+        <w:t>hostname: "192.168.0.101"</w:t>
+      </w:r>
+    </w:p>
+    <w:p>
+      <w:pPr>
+        <w:pStyle w:val="ConsoleBlockSmall"/>
+      </w:pPr>
+      <w:r>
+        <w:t>username: "admin"</w:t>
+      </w:r>
+    </w:p>
+    <w:p>
+      <w:pPr>
+        <w:pStyle w:val="ConsoleBlockSmall"/>
+      </w:pPr>
+      <w:r>
+        <w:t>volname: DataVolume</w:t>
+      </w:r>
+    </w:p>
+    <w:p>
+      <w:pPr>
+        <w:pStyle w:val="ConsoleBlockSmall"/>
+      </w:pPr>
+      <w:r>
+        <w:t xml:space="preserve">vserver: </w:t>
+      </w:r>
+      <w:r>
+        <w:t>SVM_NFS</w:t>
+      </w:r>
+    </w:p>
+    <w:p>
+      <w:pPr>
+        <w:pStyle w:val="ConsoleBlockSmall"/>
+      </w:pPr>
+      <w:r>
+        <w:t>policy: DataPolicy</w:t>
+      </w:r>
+    </w:p>
+    <w:p>
+      <w:pPr>
+        <w:pStyle w:val="ConsoleBlockSmall"/>
+      </w:pPr>
+      <w:r>
+        <w:t>aggr: n1_aggr1</w:t>
+      </w:r>
+    </w:p>
+    <w:p>
+      <w:pPr>
+        <w:pStyle w:val="ConsoleBlockSmall"/>
+      </w:pPr>
+      <w:r>
+        <w:t>client: 0.0.0.0/0</w:t>
+      </w:r>
+    </w:p>
+    <w:p>
+      <w:pPr>
+        <w:pStyle w:val="ConsoleBlockSmall"/>
+      </w:pPr>
+      <w:r>
+        <w:t>data_lif: 192.168.0.145</w:t>
+      </w:r>
+    </w:p>
+    <w:p>
+      <w:pPr>
+        <w:pStyle w:val="ConsoleBlockSmall"/>
+      </w:pPr>
+      <w:r>
+        <w:t>state: present</w:t>
+      </w:r>
+    </w:p>
+    <w:p>
+      <w:pPr>
+        <w:pStyle w:val="ConsoleBlockSmall"/>
+      </w:pPr>
+      <w:r>
+        <w:t>password: Netapp1!</w:t>
+      </w:r>
+    </w:p>
+    <w:p>
+      <w:pPr>
+        <w:pStyle w:val="BodyText"/>
+      </w:pPr>
+    </w:p>
+    <w:p>
+      <w:pPr>
+        <w:pStyle w:val="ListBullet"/>
+      </w:pPr>
+      <w:proofErr w:type="spellStart"/>
+      <w:r>
+        <w:t>configure_ontap.yml</w:t>
+      </w:r>
+      <w:proofErr w:type="spellEnd"/>
+    </w:p>
+    <w:p>
+      <w:pPr>
+        <w:pStyle w:val="ConsoleBlockSmall"/>
+      </w:pPr>
+      <w:r>
+        <w:t>---</w:t>
+      </w:r>
+    </w:p>
+    <w:p>
+      <w:pPr>
+        <w:pStyle w:val="ConsoleBlockSmall"/>
+      </w:pPr>
+      <w:r>
+        <w:t>##[PLAY] Configure ONTAP Cluster</w:t>
+      </w:r>
+    </w:p>
+    <w:p>
+      <w:pPr>
+        <w:pStyle w:val="ConsoleBlockSmall"/>
+      </w:pPr>
+      <w:r>
+        <w:t>- hosts: localhost</w:t>
+      </w:r>
+    </w:p>
+    <w:p>
+      <w:pPr>
+        <w:pStyle w:val="ConsoleBlockSmall"/>
+      </w:pPr>
+      <w:r>
+        <w:t xml:space="preserve">  gather_facts: no</w:t>
+      </w:r>
+    </w:p>
+    <w:p>
+      <w:pPr>
+        <w:pStyle w:val="ConsoleBlockSmall"/>
+      </w:pPr>
+      <w:r>
+        <w:t xml:space="preserve">  vars_prompt:</w:t>
+      </w:r>
+    </w:p>
+    <w:p>
+      <w:pPr>
+        <w:pStyle w:val="ConsoleBlockSmall"/>
+      </w:pPr>
+      <w:r>
+        <w:t xml:space="preserve">    - name: admin_user_name</w:t>
+      </w:r>
+    </w:p>
+    <w:p>
+      <w:pPr>
+        <w:pStyle w:val="ConsoleBlockSmall"/>
+      </w:pPr>
+      <w:r>
+        <w:t xml:space="preserve">      prompt: domain admin (enter if skipped)</w:t>
+      </w:r>
+    </w:p>
+    <w:p>
+      <w:pPr>
+        <w:pStyle w:val="ConsoleBlockSmall"/>
+      </w:pPr>
+      <w:r>
+        <w:t xml:space="preserve">    - name: admin_password</w:t>
+      </w:r>
+    </w:p>
+    <w:p>
+      <w:pPr>
+        <w:pStyle w:val="ConsoleBlockSmall"/>
+      </w:pPr>
+      <w:r>
+        <w:t xml:space="preserve">      prompt: domain admin password (enter if skipped)</w:t>
+      </w:r>
+    </w:p>
+    <w:p>
+      <w:pPr>
+        <w:pStyle w:val="ConsoleBlockSmall"/>
+      </w:pPr>
+      <w:r>
+        <w:t xml:space="preserve">  vars:</w:t>
+      </w:r>
+    </w:p>
+    <w:p>
+      <w:pPr>
+        <w:pStyle w:val="ConsoleBlockSmall"/>
+      </w:pPr>
+      <w:r>
+        <w:t xml:space="preserve">    input: &amp;input</w:t>
+      </w:r>
+    </w:p>
+    <w:p>
+      <w:pPr>
+        <w:pStyle w:val="ConsoleBlockSmall"/>
+      </w:pPr>
+      <w:r>
+        <w:t xml:space="preserve">      hostname: "{{ netapp_hostname }}"</w:t>
+      </w:r>
+    </w:p>
+    <w:p>
+      <w:pPr>
+        <w:pStyle w:val="ConsoleBlockSmall"/>
+      </w:pPr>
+      <w:r>
+        <w:t xml:space="preserve">      username: "{{ netapp_username }}"</w:t>
+      </w:r>
+    </w:p>
+    <w:p>
+      <w:pPr>
+        <w:pStyle w:val="ConsoleBlockSmall"/>
+      </w:pPr>
+      <w:r>
+        <w:t xml:space="preserve">      password: "{{ netapp_password }}"</w:t>
+      </w:r>
+    </w:p>
+    <w:p>
+      <w:pPr>
+        <w:pStyle w:val="ConsoleBlockSmall"/>
+      </w:pPr>
+      <w:r>
+        <w:t xml:space="preserve">    file: globals.yml</w:t>
+      </w:r>
+    </w:p>
+    <w:p>
+      <w:pPr>
+        <w:pStyle w:val="ConsoleBlockSmall"/>
+      </w:pPr>
+      <w:r>
+        <w:t xml:space="preserve">  vars_files:</w:t>
+      </w:r>
+    </w:p>
+    <w:p>
+      <w:pPr>
+        <w:pStyle w:val="ConsoleBlockSmall"/>
+      </w:pPr>
+      <w:r>
+        <w:t xml:space="preserve">  - "{{ file }}"</w:t>
+      </w:r>
+    </w:p>
+    <w:p>
+      <w:pPr>
+        <w:pStyle w:val="ConsoleBlockSmall"/>
+      </w:pPr>
+    </w:p>
+    <w:p>
+      <w:pPr>
+        <w:pStyle w:val="ConsoleBlockSmall"/>
+      </w:pPr>
+      <w:r>
+        <w:t xml:space="preserve">  tasks:</w:t>
+      </w:r>
+    </w:p>
+    <w:p>
+      <w:pPr>
+        <w:pStyle w:val="ConsoleBlockSmall"/>
+      </w:pPr>
+      <w:r>
+        <w:t xml:space="preserve">  # Gather facts about the ONTAP cluster</w:t>
+      </w:r>
+    </w:p>
+    <w:p>
+      <w:pPr>
+        <w:pStyle w:val="ConsoleBlockSmall"/>
+      </w:pPr>
+      <w:r>
+        <w:t xml:space="preserve">  - name: Get ONTAP version</w:t>
+      </w:r>
+    </w:p>
+    <w:p>
+      <w:pPr>
+        <w:pStyle w:val="ConsoleBlockSmall"/>
+      </w:pPr>
+      <w:r>
+        <w:t xml:space="preserve">    na_ontap_gather_facts:</w:t>
+      </w:r>
+    </w:p>
+    <w:p>
+      <w:pPr>
+        <w:pStyle w:val="ConsoleBlockSmall"/>
+      </w:pPr>
+      <w:r>
+        <w:t xml:space="preserve">      state: info</w:t>
+      </w:r>
+    </w:p>
+    <w:p>
+      <w:pPr>
+        <w:pStyle w:val="ConsoleBlockSmall"/>
+      </w:pPr>
+      <w:r>
+        <w:t xml:space="preserve">      &lt;&lt;: *input</w:t>
       </w:r>
     </w:p>
     <w:p>
@@ -7924,380 +9696,703 @@
       <w:pPr>
         <w:pStyle w:val="ConsoleBlockSmall"/>
       </w:pPr>
-    </w:p>
-    <w:p>
-      <w:pPr>
-        <w:pStyle w:val="ConsoleBlockSmall"/>
-      </w:pPr>
-      <w:r>
-        <w:t>#   Create Policy</w:t>
-      </w:r>
-    </w:p>
-    <w:p>
-      <w:pPr>
-        <w:pStyle w:val="ConsoleBlockSmall"/>
-      </w:pPr>
-      <w:r>
-        <w:t xml:space="preserve">  - name: Create Export Policy (na_ontap_export_policy)</w:t>
-      </w:r>
-    </w:p>
-    <w:p>
-      <w:pPr>
-        <w:pStyle w:val="ConsoleBlockSmall"/>
-      </w:pPr>
-      <w:r>
-        <w:t xml:space="preserve">    na_ontap_export_policy:</w:t>
-      </w:r>
-    </w:p>
-    <w:p>
-      <w:pPr>
-        <w:pStyle w:val="ConsoleBlockSmall"/>
-      </w:pPr>
-      <w:r>
-        <w:t xml:space="preserve">      state: "{{ state }}"</w:t>
-      </w:r>
-    </w:p>
-    <w:p>
-      <w:pPr>
-        <w:pStyle w:val="ConsoleBlockSmall"/>
-      </w:pPr>
-      <w:r>
-        <w:t xml:space="preserve">      name: "{{ policy }}"</w:t>
-      </w:r>
-    </w:p>
-    <w:p>
-      <w:pPr>
-        <w:pStyle w:val="ConsoleBlockSmall"/>
-      </w:pPr>
-      <w:r>
-        <w:t xml:space="preserve">      vserver: "{{ vserver }}"</w:t>
-      </w:r>
-    </w:p>
-    <w:p>
-      <w:pPr>
-        <w:pStyle w:val="ConsoleBlockSmall"/>
-      </w:pPr>
-      <w:r>
-        <w:t xml:space="preserve">      hostname: "{{ hostname }}"</w:t>
-      </w:r>
-    </w:p>
-    <w:p>
-      <w:pPr>
-        <w:pStyle w:val="ConsoleBlockSmall"/>
-      </w:pPr>
-      <w:r>
-        <w:t xml:space="preserve">      username: "{{ username }}"</w:t>
-      </w:r>
-    </w:p>
-    <w:p>
-      <w:pPr>
-        <w:pStyle w:val="ConsoleBlockSmall"/>
-      </w:pPr>
-      <w:r>
-        <w:t xml:space="preserve">      password: "{{ password }}"</w:t>
-      </w:r>
-    </w:p>
-    <w:p>
-      <w:pPr>
-        <w:pStyle w:val="ConsoleBlockSmall"/>
-      </w:pPr>
-      <w:r>
-        <w:t xml:space="preserve">      https: true</w:t>
-      </w:r>
-    </w:p>
-    <w:p>
-      <w:pPr>
-        <w:pStyle w:val="ConsoleBlockSmall"/>
-      </w:pPr>
-      <w:r>
-        <w:t xml:space="preserve">      validate_certs: false</w:t>
-      </w:r>
-    </w:p>
-    <w:p>
-      <w:pPr>
-        <w:pStyle w:val="ConsoleBlockSmall"/>
-      </w:pPr>
-    </w:p>
-    <w:p>
-      <w:pPr>
-        <w:pStyle w:val="ConsoleBlockSmall"/>
-      </w:pPr>
-      <w:r>
-        <w:t>#   Setup Rules</w:t>
-      </w:r>
-    </w:p>
-    <w:p>
-      <w:pPr>
-        <w:pStyle w:val="ConsoleBlockSmall"/>
-      </w:pPr>
-      <w:r>
-        <w:t xml:space="preserve">  - name: Create Export Policy Rule (na_ontap_export_policy_rule)</w:t>
-      </w:r>
-    </w:p>
-    <w:p>
-      <w:pPr>
-        <w:pStyle w:val="ConsoleBlockSmall"/>
-      </w:pPr>
-      <w:r>
-        <w:t xml:space="preserve">    na_ontap_export_policy_rule:</w:t>
-      </w:r>
-    </w:p>
-    <w:p>
-      <w:pPr>
-        <w:pStyle w:val="ConsoleBlockSmall"/>
-      </w:pPr>
-      <w:r>
-        <w:t xml:space="preserve">      state: "{{ state }}"</w:t>
-      </w:r>
-    </w:p>
-    <w:p>
-      <w:pPr>
-        <w:pStyle w:val="ConsoleBlockSmall"/>
-      </w:pPr>
-      <w:r>
-        <w:t xml:space="preserve">      policy_name: "{{ policy }}"</w:t>
-      </w:r>
-    </w:p>
-    <w:p>
-      <w:pPr>
-        <w:pStyle w:val="ConsoleBlockSmall"/>
-      </w:pPr>
-      <w:r>
-        <w:t xml:space="preserve">      vserver: "{{ vserver }}"</w:t>
-      </w:r>
-    </w:p>
-    <w:p>
-      <w:pPr>
-        <w:pStyle w:val="ConsoleBlockSmall"/>
-      </w:pPr>
-      <w:r>
-        <w:t xml:space="preserve">      client_match: "{{ client }}"</w:t>
-      </w:r>
-    </w:p>
-    <w:p>
-      <w:pPr>
-        <w:pStyle w:val="ConsoleBlockSmall"/>
-      </w:pPr>
-      <w:r>
-        <w:t xml:space="preserve">      ro_rule: any</w:t>
-      </w:r>
-    </w:p>
-    <w:p>
-      <w:pPr>
-        <w:pStyle w:val="ConsoleBlockSmall"/>
-      </w:pPr>
-      <w:r>
-        <w:t xml:space="preserve">      rw_rule: any</w:t>
-      </w:r>
-    </w:p>
-    <w:p>
-      <w:pPr>
-        <w:pStyle w:val="ConsoleBlockSmall"/>
-      </w:pPr>
-      <w:r>
-        <w:t xml:space="preserve">      super_user_security: any</w:t>
-      </w:r>
-    </w:p>
-    <w:p>
-      <w:pPr>
-        <w:pStyle w:val="ConsoleBlockSmall"/>
-      </w:pPr>
-      <w:r>
-        <w:t xml:space="preserve">      hostname: "{{ hostname }}"</w:t>
-      </w:r>
-    </w:p>
-    <w:p>
-      <w:pPr>
-        <w:pStyle w:val="ConsoleBlockSmall"/>
-      </w:pPr>
-      <w:r>
-        <w:t xml:space="preserve">      username: "{{ username }}"</w:t>
-      </w:r>
-    </w:p>
-    <w:p>
-      <w:pPr>
-        <w:pStyle w:val="ConsoleBlockSmall"/>
-      </w:pPr>
-      <w:r>
-        <w:t xml:space="preserve">      password: "{{ password }}"</w:t>
-      </w:r>
-    </w:p>
-    <w:p>
-      <w:pPr>
-        <w:pStyle w:val="ConsoleBlockSmall"/>
-      </w:pPr>
-      <w:r>
-        <w:t xml:space="preserve">      https: true</w:t>
-      </w:r>
-    </w:p>
-    <w:p>
-      <w:pPr>
-        <w:pStyle w:val="ConsoleBlockSmall"/>
-      </w:pPr>
-      <w:r>
-        <w:t xml:space="preserve">      validate_certs: false</w:t>
-      </w:r>
-    </w:p>
-    <w:p>
-      <w:pPr>
-        <w:pStyle w:val="ConsoleBlockSmall"/>
-      </w:pPr>
-    </w:p>
-    <w:p>
-      <w:pPr>
-        <w:pStyle w:val="ConsoleBlockSmall"/>
-      </w:pPr>
-      <w:r>
-        <w:t>#   Create Volume</w:t>
-      </w:r>
-    </w:p>
-    <w:p>
-      <w:pPr>
-        <w:pStyle w:val="ConsoleBlockSmall"/>
-      </w:pPr>
-      <w:r>
-        <w:t xml:space="preserve">  - name: Create Volume (na_ontap_volume)</w:t>
-      </w:r>
-    </w:p>
-    <w:p>
-      <w:pPr>
-        <w:pStyle w:val="ConsoleBlockSmall"/>
-      </w:pPr>
-      <w:r>
-        <w:t xml:space="preserve">    na_ontap_volume:</w:t>
-      </w:r>
-    </w:p>
-    <w:p>
-      <w:pPr>
-        <w:pStyle w:val="ConsoleBlockSmall"/>
-      </w:pPr>
-      <w:r>
-        <w:t xml:space="preserve">      state: "{{ state }}"</w:t>
-      </w:r>
-    </w:p>
-    <w:p>
-      <w:pPr>
-        <w:pStyle w:val="ConsoleBlockSmall"/>
-      </w:pPr>
-      <w:r>
-        <w:t xml:space="preserve">      name: "{{ volname }}"</w:t>
-      </w:r>
-    </w:p>
-    <w:p>
-      <w:pPr>
-        <w:pStyle w:val="ConsoleBlockSmall"/>
-      </w:pPr>
-      <w:r>
-        <w:t xml:space="preserve">      aggregate_name: "{{ aggr }}"</w:t>
-      </w:r>
-    </w:p>
-    <w:p>
-      <w:pPr>
-        <w:pStyle w:val="ConsoleBlockSmall"/>
-      </w:pPr>
-      <w:r>
-        <w:t xml:space="preserve">      size: 1</w:t>
-      </w:r>
-    </w:p>
-    <w:p>
-      <w:pPr>
-        <w:pStyle w:val="ConsoleBlockSmall"/>
-      </w:pPr>
-      <w:r>
-        <w:t xml:space="preserve">      size_unit: gb</w:t>
-      </w:r>
-    </w:p>
-    <w:p>
-      <w:pPr>
-        <w:pStyle w:val="ConsoleBlockSmall"/>
-      </w:pPr>
-      <w:r>
-        <w:t xml:space="preserve">      policy: "{{ policy }}"</w:t>
-      </w:r>
-    </w:p>
-    <w:p>
-      <w:pPr>
-        <w:pStyle w:val="ConsoleBlockSmall"/>
-      </w:pPr>
-      <w:r>
-        <w:t xml:space="preserve">      junction_path: "/{{ volname }}"</w:t>
-      </w:r>
-    </w:p>
-    <w:p>
-      <w:pPr>
-        <w:pStyle w:val="ConsoleBlockSmall"/>
-      </w:pPr>
-      <w:r>
-        <w:t xml:space="preserve">      space_guarantee: "none"</w:t>
-      </w:r>
-    </w:p>
-    <w:p>
-      <w:pPr>
-        <w:pStyle w:val="ConsoleBlockSmall"/>
-      </w:pPr>
-      <w:r>
-        <w:t xml:space="preserve">      vserver: "{{ vserver }}"</w:t>
-      </w:r>
-    </w:p>
-    <w:p>
-      <w:pPr>
-        <w:pStyle w:val="ConsoleBlockSmall"/>
-      </w:pPr>
-      <w:r>
-        <w:t xml:space="preserve">      hostname: "{{ hostname }}"</w:t>
-      </w:r>
-    </w:p>
-    <w:p>
-      <w:pPr>
-        <w:pStyle w:val="ConsoleBlockSmall"/>
-      </w:pPr>
-      <w:r>
-        <w:t xml:space="preserve">      username: "{{ username }}"</w:t>
-      </w:r>
-    </w:p>
-    <w:p>
-      <w:pPr>
-        <w:pStyle w:val="ConsoleBlockSmall"/>
-      </w:pPr>
-      <w:r>
-        <w:t xml:space="preserve">      password: "{{ password }}"</w:t>
-      </w:r>
-    </w:p>
-    <w:p>
-      <w:pPr>
-        <w:pStyle w:val="ConsoleBlockSmall"/>
-      </w:pPr>
-      <w:r>
-        <w:t xml:space="preserve">      volume_security_style: unix</w:t>
-      </w:r>
-    </w:p>
-    <w:p>
-      <w:pPr>
-        <w:pStyle w:val="ConsoleBlockSmall"/>
-      </w:pPr>
-      <w:r>
-        <w:t xml:space="preserve">      https: true</w:t>
-      </w:r>
-    </w:p>
-    <w:p>
-      <w:pPr>
-        <w:pStyle w:val="ConsoleBlockSmall"/>
-      </w:pPr>
-      <w:r>
-        <w:t xml:space="preserve">      validate_certs: false</w:t>
-      </w:r>
-    </w:p>
-    <w:p>
-      <w:pPr>
-        <w:pStyle w:val="ConsoleBlockSmall"/>
-      </w:pPr>
-    </w:p>
-    <w:p>
-      <w:pPr>
-        <w:pStyle w:val="ConsoleBlockSmall"/>
-      </w:pPr>
-      <w:r>
-        <w:t>##[PLAY] Mount NFS export to hosts in /etc/ansible/hosts</w:t>
+      <w:r>
+        <w:t xml:space="preserve">      ontapi: 32</w:t>
+      </w:r>
+    </w:p>
+    <w:p>
+      <w:pPr>
+        <w:pStyle w:val="ConsoleBlockSmall"/>
+      </w:pPr>
+    </w:p>
+    <w:p>
+      <w:pPr>
+        <w:pStyle w:val="ConsoleBlockSmall"/>
+      </w:pPr>
+      <w:r>
+        <w:t xml:space="preserve">  # Configure Cluster</w:t>
+      </w:r>
+    </w:p>
+    <w:p>
+      <w:pPr>
+        <w:pStyle w:val="ConsoleBlockSmall"/>
+      </w:pPr>
+      <w:r>
+        <w:t xml:space="preserve">  - import_role:</w:t>
+      </w:r>
+    </w:p>
+    <w:p>
+      <w:pPr>
+        <w:pStyle w:val="ConsoleBlockSmall"/>
+      </w:pPr>
+      <w:r>
+        <w:t xml:space="preserve">      name: na_ontap_cluster_config</w:t>
+      </w:r>
+    </w:p>
+    <w:p>
+      <w:pPr>
+        <w:pStyle w:val="ConsoleBlockSmall"/>
+      </w:pPr>
+      <w:r>
+        <w:t xml:space="preserve">    vars:</w:t>
+      </w:r>
+    </w:p>
+    <w:p>
+      <w:pPr>
+        <w:pStyle w:val="ConsoleBlockSmall"/>
+      </w:pPr>
+      <w:r>
+        <w:t xml:space="preserve">      &lt;&lt;: *input</w:t>
+      </w:r>
+    </w:p>
+    <w:p>
+      <w:pPr>
+        <w:pStyle w:val="ConsoleBlockSmall"/>
+      </w:pPr>
+    </w:p>
+    <w:p>
+      <w:pPr>
+        <w:pStyle w:val="ConsoleBlockSmall"/>
+      </w:pPr>
+      <w:r>
+        <w:t xml:space="preserve">  # Configure SVMs</w:t>
+      </w:r>
+    </w:p>
+    <w:p>
+      <w:pPr>
+        <w:pStyle w:val="ConsoleBlockSmall"/>
+      </w:pPr>
+      <w:r>
+        <w:t xml:space="preserve">  - import_role:</w:t>
+      </w:r>
+    </w:p>
+    <w:p>
+      <w:pPr>
+        <w:pStyle w:val="ConsoleBlockSmall"/>
+      </w:pPr>
+      <w:r>
+        <w:t xml:space="preserve">      name: na_ontap_vserver_create</w:t>
+      </w:r>
+    </w:p>
+    <w:p>
+      <w:pPr>
+        <w:pStyle w:val="ConsoleBlockSmall"/>
+      </w:pPr>
+      <w:r>
+        <w:t xml:space="preserve">    vars:</w:t>
+      </w:r>
+    </w:p>
+    <w:p>
+      <w:pPr>
+        <w:pStyle w:val="ConsoleBlockSmall"/>
+      </w:pPr>
+      <w:r>
+        <w:t xml:space="preserve">      &lt;&lt;: *input</w:t>
+      </w:r>
+    </w:p>
+    <w:p>
+      <w:pPr>
+        <w:pStyle w:val="ConsoleBlockSmall"/>
+      </w:pPr>
+      <w:r>
+        <w:t xml:space="preserve">    when: vservers != None</w:t>
+      </w:r>
+    </w:p>
+    <w:p>
+      <w:pPr>
+        <w:pStyle w:val="ConsoleBlockSmall"/>
+      </w:pPr>
+    </w:p>
+    <w:p>
+      <w:pPr>
+        <w:pStyle w:val="ConsoleBlockSmall"/>
+      </w:pPr>
+      <w:r>
+        <w:t xml:space="preserve">  # Configure NAS volumes</w:t>
+      </w:r>
+    </w:p>
+    <w:p>
+      <w:pPr>
+        <w:pStyle w:val="ConsoleBlockSmall"/>
+      </w:pPr>
+      <w:r>
+        <w:t xml:space="preserve">  - import_role:</w:t>
+      </w:r>
+    </w:p>
+    <w:p>
+      <w:pPr>
+        <w:pStyle w:val="ConsoleBlockSmall"/>
+      </w:pPr>
+      <w:r>
+        <w:t xml:space="preserve">      name: na_ontap_nas_create</w:t>
+      </w:r>
+    </w:p>
+    <w:p>
+      <w:pPr>
+        <w:pStyle w:val="ConsoleBlockSmall"/>
+      </w:pPr>
+      <w:r>
+        <w:t xml:space="preserve">    vars:</w:t>
+      </w:r>
+    </w:p>
+    <w:p>
+      <w:pPr>
+        <w:pStyle w:val="ConsoleBlockSmall"/>
+      </w:pPr>
+      <w:r>
+        <w:t xml:space="preserve">      &lt;&lt;: *input</w:t>
+      </w:r>
+    </w:p>
+    <w:p>
+      <w:pPr>
+        <w:pStyle w:val="ConsoleBlockSmall"/>
+      </w:pPr>
+      <w:r>
+        <w:t xml:space="preserve">    when: nas != None</w:t>
+      </w:r>
+    </w:p>
+    <w:p>
+      <w:pPr>
+        <w:pStyle w:val="ConsoleBlockSmall"/>
+      </w:pPr>
+    </w:p>
+    <w:p>
+      <w:pPr>
+        <w:pStyle w:val="ConsoleBlockSmall"/>
+      </w:pPr>
+      <w:r>
+        <w:t xml:space="preserve">  # Configure SAN volumes and LUNs</w:t>
+      </w:r>
+    </w:p>
+    <w:p>
+      <w:pPr>
+        <w:pStyle w:val="ConsoleBlockSmall"/>
+      </w:pPr>
+      <w:r>
+        <w:t xml:space="preserve">  - import_role:</w:t>
+      </w:r>
+    </w:p>
+    <w:p>
+      <w:pPr>
+        <w:pStyle w:val="ConsoleBlockSmall"/>
+      </w:pPr>
+      <w:r>
+        <w:t xml:space="preserve">      name: na_ontap_san_create</w:t>
+      </w:r>
+    </w:p>
+    <w:p>
+      <w:pPr>
+        <w:pStyle w:val="ConsoleBlockSmall"/>
+      </w:pPr>
+      <w:r>
+        <w:t xml:space="preserve">    vars:</w:t>
+      </w:r>
+    </w:p>
+    <w:p>
+      <w:pPr>
+        <w:pStyle w:val="ConsoleBlockSmall"/>
+      </w:pPr>
+      <w:r>
+        <w:t xml:space="preserve">      &lt;&lt;: *input</w:t>
+      </w:r>
+    </w:p>
+    <w:p>
+      <w:pPr>
+        <w:pStyle w:val="ConsoleBlockSmall"/>
+      </w:pPr>
+      <w:r>
+        <w:t xml:space="preserve">    when: luns != None</w:t>
+      </w:r>
+    </w:p>
+    <w:p>
+      <w:pPr>
+        <w:pStyle w:val="BodyText"/>
+      </w:pPr>
+    </w:p>
+    <w:p>
+      <w:pPr>
+        <w:pStyle w:val="ListBullet"/>
+      </w:pPr>
+      <w:proofErr w:type="spellStart"/>
+      <w:r>
+        <w:t>globals.yml</w:t>
+      </w:r>
+      <w:proofErr w:type="spellEnd"/>
+    </w:p>
+    <w:p>
+      <w:pPr>
+        <w:pStyle w:val="ConsoleBlockSmall"/>
+      </w:pPr>
+      <w:r>
+        <w:t>cluster: cluster1</w:t>
+      </w:r>
+    </w:p>
+    <w:p>
+      <w:pPr>
+        <w:pStyle w:val="ConsoleBlockSmall"/>
+      </w:pPr>
+    </w:p>
+    <w:p>
+      <w:pPr>
+        <w:pStyle w:val="ConsoleBlockSmall"/>
+      </w:pPr>
+      <w:r>
+        <w:t>netapp_hostname: 192.168.0.101</w:t>
+      </w:r>
+    </w:p>
+    <w:p>
+      <w:pPr>
+        <w:pStyle w:val="ConsoleBlockSmall"/>
+      </w:pPr>
+      <w:r>
+        <w:t>netapp_username: admin</w:t>
+      </w:r>
+    </w:p>
+    <w:p>
+      <w:pPr>
+        <w:pStyle w:val="ConsoleBlockSmall"/>
+      </w:pPr>
+      <w:r>
+        <w:t>netapp_password: Netapp1!</w:t>
+      </w:r>
+    </w:p>
+    <w:p>
+      <w:pPr>
+        <w:pStyle w:val="ConsoleBlockSmall"/>
+      </w:pPr>
+    </w:p>
+    <w:p>
+      <w:pPr>
+        <w:pStyle w:val="ConsoleBlockSmall"/>
+      </w:pPr>
+      <w:r>
+        <w:t>#license_codes: XXX</w:t>
+      </w:r>
+    </w:p>
+    <w:p>
+      <w:pPr>
+        <w:pStyle w:val="ConsoleBlockSmall"/>
+      </w:pPr>
+    </w:p>
+    <w:p>
+      <w:pPr>
+        <w:pStyle w:val="ConsoleBlockSmall"/>
+      </w:pPr>
+      <w:r>
+        <w:t>disks:</w:t>
+      </w:r>
+    </w:p>
+    <w:p>
+      <w:pPr>
+        <w:pStyle w:val="ConsoleBlockSmall"/>
+      </w:pPr>
+      <w:r>
+        <w:t xml:space="preserve">  - cluster1-01</w:t>
+      </w:r>
+    </w:p>
+    <w:p>
+      <w:pPr>
+        <w:pStyle w:val="ConsoleBlockSmall"/>
+      </w:pPr>
+      <w:r>
+        <w:t xml:space="preserve">  - cluster1-02</w:t>
+      </w:r>
+    </w:p>
+    <w:p>
+      <w:pPr>
+        <w:pStyle w:val="ConsoleBlockSmall"/>
+      </w:pPr>
+    </w:p>
+    <w:p>
+      <w:pPr>
+        <w:pStyle w:val="ConsoleBlockSmall"/>
+      </w:pPr>
+      <w:r>
+        <w:t>#motd: "This cluster was set up using Ansible roles. Cool ha?"</w:t>
+      </w:r>
+    </w:p>
+    <w:p>
+      <w:pPr>
+        <w:pStyle w:val="ConsoleBlockSmall"/>
+      </w:pPr>
+    </w:p>
+    <w:p>
+      <w:pPr>
+        <w:pStyle w:val="ConsoleBlockSmall"/>
+      </w:pPr>
+      <w:r>
+        <w:t>dns:</w:t>
+      </w:r>
+    </w:p>
+    <w:p>
+      <w:pPr>
+        <w:pStyle w:val="ConsoleBlockSmall"/>
+      </w:pPr>
+      <w:r>
+        <w:t xml:space="preserve">  - { dns_domains: demo.netapp.com, dns_nameservers: 192.168.0.253 }</w:t>
+      </w:r>
+    </w:p>
+    <w:p>
+      <w:pPr>
+        <w:pStyle w:val="ConsoleBlockSmall"/>
+      </w:pPr>
+    </w:p>
+    <w:p>
+      <w:pPr>
+        <w:pStyle w:val="ConsoleBlockSmall"/>
+      </w:pPr>
+      <w:r>
+        <w:t>ntp:</w:t>
+      </w:r>
+    </w:p>
+    <w:p>
+      <w:pPr>
+        <w:pStyle w:val="ConsoleBlockSmall"/>
+      </w:pPr>
+      <w:r>
+        <w:t xml:space="preserve">  - { server_name: dc1.demo.netapp.com, version: auto }</w:t>
+      </w:r>
+    </w:p>
+    <w:p>
+      <w:pPr>
+        <w:pStyle w:val="ConsoleBlockSmall"/>
+      </w:pPr>
+    </w:p>
+    <w:p>
+      <w:pPr>
+        <w:pStyle w:val="ConsoleBlockSmall"/>
+      </w:pPr>
+      <w:r>
+        <w:t>snmp:</w:t>
+      </w:r>
+    </w:p>
+    <w:p>
+      <w:pPr>
+        <w:pStyle w:val="ConsoleBlockSmall"/>
+      </w:pPr>
+      <w:r>
+        <w:t xml:space="preserve">  - { community_name: public, access_control: ro }</w:t>
+      </w:r>
+    </w:p>
+    <w:p>
+      <w:pPr>
+        <w:pStyle w:val="ConsoleBlockSmall"/>
+      </w:pPr>
+    </w:p>
+    <w:p>
+      <w:pPr>
+        <w:pStyle w:val="ConsoleBlockSmall"/>
+      </w:pPr>
+      <w:r>
+        <w:t>aggrs:</w:t>
+      </w:r>
+    </w:p>
+    <w:p>
+      <w:pPr>
+        <w:pStyle w:val="ConsoleBlockSmall"/>
+      </w:pPr>
+      <w:r>
+        <w:t xml:space="preserve">  - { name: n1_aggr1, node: cluster1-01, disk_count: 13, max_raid: 13 }</w:t>
+      </w:r>
+    </w:p>
+    <w:p>
+      <w:pPr>
+        <w:pStyle w:val="ConsoleBlockSmall"/>
+      </w:pPr>
+      <w:r>
+        <w:t xml:space="preserve">  - { name: n2_aggr1, node: cluster1-02, disk_count: 13, max_raid: 13 }</w:t>
+      </w:r>
+    </w:p>
+    <w:p>
+      <w:pPr>
+        <w:pStyle w:val="ConsoleBlockSmall"/>
+      </w:pPr>
+    </w:p>
+    <w:p>
+      <w:pPr>
+        <w:pStyle w:val="ConsoleBlockSmall"/>
+      </w:pPr>
+      <w:r>
+        <w:t>ports:</w:t>
+      </w:r>
+    </w:p>
+    <w:p>
+      <w:pPr>
+        <w:pStyle w:val="ConsoleBlockSmall"/>
+      </w:pPr>
+      <w:r>
+        <w:t xml:space="preserve">  - { node: cluster1-01, port: }</w:t>
+      </w:r>
+    </w:p>
+    <w:p>
+      <w:pPr>
+        <w:pStyle w:val="ConsoleBlockSmall"/>
+      </w:pPr>
+    </w:p>
+    <w:p>
+      <w:pPr>
+        <w:pStyle w:val="ConsoleBlockSmall"/>
+      </w:pPr>
+      <w:r>
+        <w:t>vservers:</w:t>
+      </w:r>
+    </w:p>
+    <w:p>
+      <w:pPr>
+        <w:pStyle w:val="ConsoleBlockSmall"/>
+      </w:pPr>
+      <w:r>
+        <w:t xml:space="preserve">  - { name: </w:t>
+      </w:r>
+      <w:r>
+        <w:t>SVM_NFS</w:t>
+      </w:r>
+      <w:r>
+        <w:t>, aggr: n1_aggr1, protocol: nfs }</w:t>
+      </w:r>
+    </w:p>
+    <w:p>
+      <w:pPr>
+        <w:pStyle w:val="ConsoleBlockSmall"/>
+      </w:pPr>
+      <w:r>
+        <w:t xml:space="preserve">  - { name: cifs_svm, aggr: n1_aggr1, protocol: cifs }</w:t>
+      </w:r>
+    </w:p>
+    <w:p>
+      <w:pPr>
+        <w:pStyle w:val="ConsoleBlockSmall"/>
+      </w:pPr>
+      <w:r>
+        <w:t xml:space="preserve">  - { name: san_svm, aggr: n2_aggr1, protocol: iscsi }</w:t>
+      </w:r>
+    </w:p>
+    <w:p>
+      <w:pPr>
+        <w:pStyle w:val="ConsoleBlockSmall"/>
+      </w:pPr>
+    </w:p>
+    <w:p>
+      <w:pPr>
+        <w:pStyle w:val="ConsoleBlockSmall"/>
+      </w:pPr>
+      <w:r>
+        <w:t>vserver_dns:</w:t>
+      </w:r>
+    </w:p>
+    <w:p>
+      <w:pPr>
+        <w:pStyle w:val="ConsoleBlockSmall"/>
+      </w:pPr>
+      <w:r>
+        <w:t xml:space="preserve">  - { vserver: cifs_svm, dns_domains: demo.netapp.com, dns_nameservers: 192.168.0.253 }</w:t>
+      </w:r>
+    </w:p>
+    <w:p>
+      <w:pPr>
+        <w:pStyle w:val="ConsoleBlockSmall"/>
+      </w:pPr>
+      <w:r>
+        <w:t xml:space="preserve">  - { vserver: </w:t>
+      </w:r>
+      <w:r>
+        <w:t>SVM_NFS</w:t>
+      </w:r>
+      <w:r>
+        <w:t>, dns_domains: demo.netapp.com, dns_nameservers: 192.168.0.253 }</w:t>
+      </w:r>
+    </w:p>
+    <w:p>
+      <w:pPr>
+        <w:pStyle w:val="ConsoleBlockSmall"/>
+      </w:pPr>
+    </w:p>
+    <w:p>
+      <w:pPr>
+        <w:pStyle w:val="ConsoleBlockSmall"/>
+      </w:pPr>
+      <w:r>
+        <w:t>lifs:</w:t>
+      </w:r>
+    </w:p>
+    <w:p>
+      <w:pPr>
+        <w:pStyle w:val="ConsoleBlockSmall"/>
+      </w:pPr>
+      <w:r>
+        <w:t xml:space="preserve">  - { name: </w:t>
+      </w:r>
+      <w:r>
+        <w:t>SVM_NFS</w:t>
+      </w:r>
+      <w:r>
+        <w:t xml:space="preserve">_mgmt_data_1, vserver: </w:t>
+      </w:r>
+      <w:r>
+        <w:t>SVM_NFS</w:t>
+      </w:r>
+      <w:r>
+        <w:t>, node: cluster1-01, port: e0d, protocol: nfs, address: 192.168.0.145, netmask: 255.255.255.0 }</w:t>
+      </w:r>
+    </w:p>
+    <w:p>
+      <w:pPr>
+        <w:pStyle w:val="ConsoleBlockSmall"/>
+      </w:pPr>
+      <w:r>
+        <w:t xml:space="preserve">  - { name: </w:t>
+      </w:r>
+      <w:r>
+        <w:t>SVM_NFS</w:t>
+      </w:r>
+      <w:r>
+        <w:t xml:space="preserve">_mgmt_data_2, vserver: </w:t>
+      </w:r>
+      <w:r>
+        <w:t>SVM_NFS</w:t>
+      </w:r>
+      <w:r>
+        <w:t>, node: cluster1-02, port: e0d, protocol: nfs, address: 192.168.0.144, netmask: 255.255.255.0 }</w:t>
+      </w:r>
+    </w:p>
+    <w:p>
+      <w:pPr>
+        <w:pStyle w:val="ConsoleBlockSmall"/>
+      </w:pPr>
+      <w:r>
+        <w:lastRenderedPageBreak/>
+        <w:t xml:space="preserve">  - { name: cifs_data_lif1, vserver: cifs_svm, node: cluster1-01, port: e0d, protocol: cifs, address: 192.168.0.146, netmask: 255.255.255.0 }</w:t>
+      </w:r>
+    </w:p>
+    <w:p>
+      <w:pPr>
+        <w:pStyle w:val="ConsoleBlockSmall"/>
+      </w:pPr>
+      <w:r>
+        <w:t xml:space="preserve">  - { name: cifs_data_lif2, vserver: cifs_svm, node: cluster1-02, port: e0d, protocol: cifs, address: 192.168.0.147, netmask: 255.255.255.0 }</w:t>
+      </w:r>
+    </w:p>
+    <w:p>
+      <w:pPr>
+        <w:pStyle w:val="ConsoleBlockSmall"/>
+      </w:pPr>
+      <w:r>
+        <w:t xml:space="preserve">  - { name: san_data_lif1, vserver: san_svm, node: cluster1-01, port: e0d, protocol: iscsi, address: 192.168.0.148, netmask: 255.255.255.0 }</w:t>
+      </w:r>
+    </w:p>
+    <w:p>
+      <w:pPr>
+        <w:pStyle w:val="ConsoleBlockSmall"/>
+      </w:pPr>
+      <w:r>
+        <w:t xml:space="preserve">  - { name: san_data_lif2, vserver: san_svm, node: cluster1-02, port: e0d, protocol: iscsi, address: 192.168.0.149, netmask: 255.255.255.0 }</w:t>
+      </w:r>
+    </w:p>
+    <w:p>
+      <w:pPr>
+        <w:pStyle w:val="ConsoleBlockSmall"/>
+      </w:pPr>
+    </w:p>
+    <w:p>
+      <w:pPr>
+        <w:pStyle w:val="ConsoleBlockSmall"/>
+      </w:pPr>
+      <w:r>
+        <w:t>cifs:</w:t>
+      </w:r>
+    </w:p>
+    <w:p>
+      <w:pPr>
+        <w:pStyle w:val="ConsoleBlockSmall"/>
+      </w:pPr>
+      <w:r>
+        <w:t xml:space="preserve">  - { vserver: cifs_svm, cifs_server_name: netapp1, domain: demo.netapp.com, force: true }</w:t>
+      </w:r>
+    </w:p>
+    <w:p>
+      <w:pPr>
+        <w:pStyle w:val="ConsoleBlockSmall"/>
+      </w:pPr>
+    </w:p>
+    <w:p>
+      <w:pPr>
+        <w:pStyle w:val="ConsoleBlockSmall"/>
+      </w:pPr>
+      <w:r>
+        <w:t>nas:</w:t>
+      </w:r>
+    </w:p>
+    <w:p>
+      <w:pPr>
+        <w:pStyle w:val="ConsoleBlockSmall"/>
+      </w:pPr>
+      <w:r>
+        <w:t xml:space="preserve">  - { name: CifsDataVolume, protocol: cifs, vserver: cifs_svm, share: smbdata, aggr: n1_aggr1, size: 10 }</w:t>
+      </w:r>
+    </w:p>
+    <w:p>
+      <w:pPr>
+        <w:pStyle w:val="ConsoleBlockSmall"/>
+      </w:pPr>
+    </w:p>
+    <w:p>
+      <w:pPr>
+        <w:pStyle w:val="ConsoleBlockSmall"/>
+      </w:pPr>
+      <w:r>
+        <w:t>igroups:</w:t>
+      </w:r>
+    </w:p>
+    <w:p>
+      <w:pPr>
+        <w:pStyle w:val="ConsoleBlockSmall"/>
+      </w:pPr>
+      <w:r>
+        <w:t xml:space="preserve">  - { name: rhel1_igroup, vserver: san_svm, group_type: iscsi, ostype: linux, initiator: "iqn.1994-05.com.redhat:rhel1.demo.netapp.com" }</w:t>
+      </w:r>
+    </w:p>
+    <w:p>
+      <w:pPr>
+        <w:pStyle w:val="ConsoleBlockSmall"/>
+      </w:pPr>
+    </w:p>
+    <w:p>
+      <w:pPr>
+        <w:pStyle w:val="ConsoleBlockSmall"/>
+      </w:pPr>
+      <w:r>
+        <w:t>luns:</w:t>
+      </w:r>
+    </w:p>
+    <w:p>
+      <w:pPr>
+        <w:pStyle w:val="ConsoleBlockSmall"/>
+      </w:pPr>
+      <w:r>
+        <w:t xml:space="preserve"> - { name: lun1, vol_name: SanDataVolume, vserver: san_svm, size: 10, aggr: n2_aggr1, ostype: linux, space_reserve: false, igroup: rhel1_igroup }</w:t>
+      </w:r>
+    </w:p>
+    <w:p>
+      <w:pPr>
+        <w:pStyle w:val="BodyText"/>
+      </w:pPr>
+    </w:p>
+    <w:p>
+      <w:pPr>
+        <w:pStyle w:val="ListBullet"/>
+      </w:pPr>
+      <w:proofErr w:type="spellStart"/>
+      <w:r>
+        <w:t>deploy_trident.yml</w:t>
+      </w:r>
+      <w:proofErr w:type="spellEnd"/>
+    </w:p>
+    <w:p>
+      <w:pPr>
+        <w:pStyle w:val="ConsoleBlockSmall"/>
+      </w:pPr>
+      <w:r>
+        <w:t>---</w:t>
       </w:r>
     </w:p>
     <w:p>
@@ -8313,23 +10408,7 @@
         <w:pStyle w:val="ConsoleBlockSmall"/>
       </w:pPr>
       <w:r>
-        <w:t xml:space="preserve">  name: Play [Configure nfs on Linux Instances and Mount the nfs export]</w:t>
-      </w:r>
-    </w:p>
-    <w:p>
-      <w:pPr>
-        <w:pStyle w:val="ConsoleBlockSmall"/>
-      </w:pPr>
-      <w:r>
-        <w:t xml:space="preserve">  vars_files:</w:t>
-      </w:r>
-    </w:p>
-    <w:p>
-      <w:pPr>
-        <w:pStyle w:val="ConsoleBlockSmall"/>
-      </w:pPr>
-      <w:r>
-        <w:t xml:space="preserve">  - variables.yml</w:t>
+        <w:t xml:space="preserve">  name: Play [Deploy Trident on Docker hosts]</w:t>
       </w:r>
     </w:p>
     <w:p>
@@ -8344,1217 +10423,77 @@
       <w:pPr>
         <w:pStyle w:val="ConsoleBlockSmall"/>
       </w:pPr>
-    </w:p>
-    <w:p>
-      <w:pPr>
-        <w:pStyle w:val="ConsoleBlockSmall"/>
-      </w:pPr>
-      <w:r>
-        <w:t>#   Install NFS on Linux Instances</w:t>
-      </w:r>
-    </w:p>
-    <w:p>
-      <w:pPr>
-        <w:pStyle w:val="ConsoleBlockSmall"/>
-      </w:pPr>
-      <w:r>
-        <w:t xml:space="preserve">  - name: Install nfs on all systems in /etc/ansible/hosts</w:t>
-      </w:r>
-    </w:p>
-    <w:p>
-      <w:pPr>
-        <w:pStyle w:val="ConsoleBlockSmall"/>
-      </w:pPr>
-      <w:r>
-        <w:t xml:space="preserve">    package:</w:t>
-      </w:r>
-    </w:p>
-    <w:p>
-      <w:pPr>
-        <w:pStyle w:val="ConsoleBlockSmall"/>
-      </w:pPr>
-      <w:r>
-        <w:t xml:space="preserve">      name: nfs-utils</w:t>
-      </w:r>
-    </w:p>
-    <w:p>
-      <w:pPr>
-        <w:pStyle w:val="ConsoleBlockSmall"/>
-      </w:pPr>
-      <w:r>
-        <w:t xml:space="preserve">      state: present</w:t>
-      </w:r>
-    </w:p>
-    <w:p>
-      <w:pPr>
-        <w:pStyle w:val="ConsoleBlockSmall"/>
-      </w:pPr>
-    </w:p>
-    <w:p>
-      <w:pPr>
-        <w:pStyle w:val="ConsoleBlockSmall"/>
-      </w:pPr>
-      <w:r>
-        <w:t>#   Mount ONTAP NFS export on all Linux Instances</w:t>
-      </w:r>
-    </w:p>
-    <w:p>
-      <w:pPr>
-        <w:pStyle w:val="ConsoleBlockSmall"/>
-      </w:pPr>
-      <w:r>
-        <w:t xml:space="preserve">  - name: Mount nfs export on all systems in /etc/ansible/hosts</w:t>
-      </w:r>
-    </w:p>
-    <w:p>
-      <w:pPr>
-        <w:pStyle w:val="ConsoleBlockSmall"/>
-      </w:pPr>
-      <w:r>
-        <w:t xml:space="preserve">    mount:</w:t>
-      </w:r>
-    </w:p>
-    <w:p>
-      <w:pPr>
-        <w:pStyle w:val="ConsoleBlockSmall"/>
-      </w:pPr>
-      <w:r>
-        <w:t xml:space="preserve">      state: mounted</w:t>
-      </w:r>
-    </w:p>
-    <w:p>
-      <w:pPr>
-        <w:pStyle w:val="ConsoleBlockSmall"/>
-      </w:pPr>
-      <w:r>
-        <w:lastRenderedPageBreak/>
-        <w:t xml:space="preserve">      path: /mnt/tmp</w:t>
-      </w:r>
-    </w:p>
-    <w:p>
-      <w:pPr>
-        <w:pStyle w:val="ConsoleBlockSmall"/>
-      </w:pPr>
-      <w:r>
-        <w:t xml:space="preserve">      src: "{{ data_lif }}:/{{ volname}}"</w:t>
-      </w:r>
-    </w:p>
-    <w:p>
-      <w:pPr>
-        <w:pStyle w:val="ConsoleBlockSmall"/>
-      </w:pPr>
-      <w:r>
-        <w:t xml:space="preserve">      fstype: nfs</w:t>
+      <w:r>
+        <w:t xml:space="preserve">  - name: Copy config.json file</w:t>
+      </w:r>
+    </w:p>
+    <w:p>
+      <w:pPr>
+        <w:pStyle w:val="ConsoleBlockSmall"/>
+      </w:pPr>
+      <w:r>
+        <w:t xml:space="preserve">    copy:</w:t>
+      </w:r>
+    </w:p>
+    <w:p>
+      <w:pPr>
+        <w:pStyle w:val="ConsoleBlockSmall"/>
+      </w:pPr>
+      <w:r>
+        <w:t xml:space="preserve">      src: ~/config.json</w:t>
+      </w:r>
+    </w:p>
+    <w:p>
+      <w:pPr>
+        <w:pStyle w:val="ConsoleBlockSmall"/>
+      </w:pPr>
+      <w:r>
+        <w:t xml:space="preserve">      dest: /etc/netappdvp/config.json</w:t>
+      </w:r>
+    </w:p>
+    <w:p>
+      <w:pPr>
+        <w:pStyle w:val="ConsoleBlockSmall"/>
+      </w:pPr>
+      <w:r>
+        <w:t xml:space="preserve">      backup: yes</w:t>
+      </w:r>
+    </w:p>
+    <w:p>
+      <w:pPr>
+        <w:pStyle w:val="ConsoleBlockSmall"/>
+      </w:pPr>
+      <w:r>
+        <w:t xml:space="preserve">  - name: Install Trident on host</w:t>
+      </w:r>
+    </w:p>
+    <w:p>
+      <w:pPr>
+        <w:pStyle w:val="ConsoleBlockSmall"/>
+      </w:pPr>
+      <w:r>
+        <w:t xml:space="preserve">    shell: docker plugin install --grant-all-permissions --alias netapp netapp/trident-plugin:latest</w:t>
       </w:r>
     </w:p>
     <w:p>
       <w:pPr>
         <w:pStyle w:val="BodyText"/>
+        <w:rPr>
+          <w:lang w:bidi="he-IL"/>
+        </w:rPr>
       </w:pPr>
     </w:p>
     <w:p>
       <w:pPr>
         <w:pStyle w:val="ListBullet"/>
       </w:pPr>
-      <w:r>
-        <w:t>variables.yml</w:t>
-      </w:r>
-    </w:p>
-    <w:p>
-      <w:pPr>
-        <w:pStyle w:val="ConsoleBlockSmall"/>
-      </w:pPr>
-      <w:r>
-        <w:t>hostname: "192.168.0.101"</w:t>
-      </w:r>
-    </w:p>
-    <w:p>
-      <w:pPr>
-        <w:pStyle w:val="ConsoleBlockSmall"/>
-      </w:pPr>
-      <w:r>
-        <w:t>username: "admin"</w:t>
-      </w:r>
-    </w:p>
-    <w:p>
-      <w:pPr>
-        <w:pStyle w:val="ConsoleBlockSmall"/>
-      </w:pPr>
-      <w:r>
-        <w:t>volname: DataVolume</w:t>
-      </w:r>
-    </w:p>
-    <w:p>
-      <w:pPr>
-        <w:pStyle w:val="ConsoleBlockSmall"/>
-      </w:pPr>
-      <w:r>
-        <w:t xml:space="preserve">vserver: </w:t>
-      </w:r>
-      <w:r>
-        <w:t>SVM_NFS</w:t>
-      </w:r>
-    </w:p>
-    <w:p>
-      <w:pPr>
-        <w:pStyle w:val="ConsoleBlockSmall"/>
-      </w:pPr>
-      <w:r>
-        <w:t>policy: DataPolicy</w:t>
-      </w:r>
-    </w:p>
-    <w:p>
-      <w:pPr>
-        <w:pStyle w:val="ConsoleBlockSmall"/>
-      </w:pPr>
-      <w:r>
-        <w:t>aggr: n1_aggr1</w:t>
-      </w:r>
-    </w:p>
-    <w:p>
-      <w:pPr>
-        <w:pStyle w:val="ConsoleBlockSmall"/>
-      </w:pPr>
-      <w:r>
-        <w:t>client: 0.0.0.0/0</w:t>
-      </w:r>
-    </w:p>
-    <w:p>
-      <w:pPr>
-        <w:pStyle w:val="ConsoleBlockSmall"/>
-      </w:pPr>
-      <w:r>
-        <w:t>data_lif: 192.168.0.145</w:t>
-      </w:r>
-    </w:p>
-    <w:p>
-      <w:pPr>
-        <w:pStyle w:val="ConsoleBlockSmall"/>
-      </w:pPr>
-      <w:r>
-        <w:t>state: present</w:t>
-      </w:r>
-    </w:p>
-    <w:p>
-      <w:pPr>
-        <w:pStyle w:val="ConsoleBlockSmall"/>
-      </w:pPr>
-      <w:r>
-        <w:t>password: Netapp1!</w:t>
-      </w:r>
-    </w:p>
-    <w:p>
-      <w:pPr>
-        <w:pStyle w:val="BodyText"/>
-      </w:pPr>
-    </w:p>
-    <w:p>
-      <w:pPr>
-        <w:pStyle w:val="ListBullet"/>
-      </w:pPr>
-      <w:r>
-        <w:t>configure_ontap.yml</w:t>
-      </w:r>
-    </w:p>
-    <w:p>
-      <w:pPr>
-        <w:pStyle w:val="ConsoleBlockSmall"/>
-      </w:pPr>
-      <w:r>
-        <w:t>---</w:t>
-      </w:r>
-    </w:p>
-    <w:p>
-      <w:pPr>
-        <w:pStyle w:val="ConsoleBlockSmall"/>
-      </w:pPr>
-      <w:r>
-        <w:t>##[PLAY] Configure ONTAP Cluster</w:t>
-      </w:r>
-    </w:p>
-    <w:p>
-      <w:pPr>
-        <w:pStyle w:val="ConsoleBlockSmall"/>
-      </w:pPr>
-      <w:r>
-        <w:t>- hosts: localhost</w:t>
-      </w:r>
-    </w:p>
-    <w:p>
-      <w:pPr>
-        <w:pStyle w:val="ConsoleBlockSmall"/>
-      </w:pPr>
-      <w:r>
-        <w:t xml:space="preserve">  gather_facts: no</w:t>
-      </w:r>
-    </w:p>
-    <w:p>
-      <w:pPr>
-        <w:pStyle w:val="ConsoleBlockSmall"/>
-      </w:pPr>
-      <w:r>
-        <w:t xml:space="preserve">  vars_prompt:</w:t>
-      </w:r>
-    </w:p>
-    <w:p>
-      <w:pPr>
-        <w:pStyle w:val="ConsoleBlockSmall"/>
-      </w:pPr>
-      <w:r>
-        <w:t xml:space="preserve">    - name: admin_user_name</w:t>
-      </w:r>
-    </w:p>
-    <w:p>
-      <w:pPr>
-        <w:pStyle w:val="ConsoleBlockSmall"/>
-      </w:pPr>
-      <w:r>
-        <w:t xml:space="preserve">      prompt: domain admin (enter if skipped)</w:t>
-      </w:r>
-    </w:p>
-    <w:p>
-      <w:pPr>
-        <w:pStyle w:val="ConsoleBlockSmall"/>
-      </w:pPr>
-      <w:r>
-        <w:t xml:space="preserve">    - name: admin_password</w:t>
-      </w:r>
-    </w:p>
-    <w:p>
-      <w:pPr>
-        <w:pStyle w:val="ConsoleBlockSmall"/>
-      </w:pPr>
-      <w:r>
-        <w:t xml:space="preserve">      prompt: domain admin password (enter if skipped)</w:t>
-      </w:r>
-    </w:p>
-    <w:p>
-      <w:pPr>
-        <w:pStyle w:val="ConsoleBlockSmall"/>
-      </w:pPr>
-      <w:r>
-        <w:t xml:space="preserve">  vars:</w:t>
-      </w:r>
-    </w:p>
-    <w:p>
-      <w:pPr>
-        <w:pStyle w:val="ConsoleBlockSmall"/>
-      </w:pPr>
-      <w:r>
-        <w:t xml:space="preserve">    input: &amp;input</w:t>
-      </w:r>
-    </w:p>
-    <w:p>
-      <w:pPr>
-        <w:pStyle w:val="ConsoleBlockSmall"/>
-      </w:pPr>
-      <w:r>
-        <w:t xml:space="preserve">      hostname: "{{ netapp_hostname }}"</w:t>
-      </w:r>
-    </w:p>
-    <w:p>
-      <w:pPr>
-        <w:pStyle w:val="ConsoleBlockSmall"/>
-      </w:pPr>
-      <w:r>
-        <w:t xml:space="preserve">      username: "{{ netapp_username }}"</w:t>
-      </w:r>
-    </w:p>
-    <w:p>
-      <w:pPr>
-        <w:pStyle w:val="ConsoleBlockSmall"/>
-      </w:pPr>
-      <w:r>
-        <w:t xml:space="preserve">      password: "{{ netapp_password }}"</w:t>
-      </w:r>
-    </w:p>
-    <w:p>
-      <w:pPr>
-        <w:pStyle w:val="ConsoleBlockSmall"/>
-      </w:pPr>
-      <w:r>
-        <w:t xml:space="preserve">    file: globals.yml</w:t>
-      </w:r>
-    </w:p>
-    <w:p>
-      <w:pPr>
-        <w:pStyle w:val="ConsoleBlockSmall"/>
-      </w:pPr>
-      <w:r>
-        <w:t xml:space="preserve">  vars_files:</w:t>
-      </w:r>
-    </w:p>
-    <w:p>
-      <w:pPr>
-        <w:pStyle w:val="ConsoleBlockSmall"/>
-      </w:pPr>
-      <w:r>
-        <w:t xml:space="preserve">  - "{{ file }}"</w:t>
-      </w:r>
-    </w:p>
-    <w:p>
-      <w:pPr>
-        <w:pStyle w:val="ConsoleBlockSmall"/>
-      </w:pPr>
-    </w:p>
-    <w:p>
-      <w:pPr>
-        <w:pStyle w:val="ConsoleBlockSmall"/>
-      </w:pPr>
-      <w:r>
-        <w:t xml:space="preserve">  tasks:</w:t>
-      </w:r>
-    </w:p>
-    <w:p>
-      <w:pPr>
-        <w:pStyle w:val="ConsoleBlockSmall"/>
-      </w:pPr>
-      <w:r>
-        <w:t xml:space="preserve">  # Gather facts about the ONTAP cluster</w:t>
-      </w:r>
-    </w:p>
-    <w:p>
-      <w:pPr>
-        <w:pStyle w:val="ConsoleBlockSmall"/>
-      </w:pPr>
-      <w:r>
-        <w:t xml:space="preserve">  - name: Get ONTAP version</w:t>
-      </w:r>
-    </w:p>
-    <w:p>
-      <w:pPr>
-        <w:pStyle w:val="ConsoleBlockSmall"/>
-      </w:pPr>
-      <w:r>
-        <w:t xml:space="preserve">    na_ontap_gather_facts:</w:t>
-      </w:r>
-    </w:p>
-    <w:p>
-      <w:pPr>
-        <w:pStyle w:val="ConsoleBlockSmall"/>
-      </w:pPr>
-      <w:r>
-        <w:t xml:space="preserve">      state: info</w:t>
-      </w:r>
-    </w:p>
-    <w:p>
-      <w:pPr>
-        <w:pStyle w:val="ConsoleBlockSmall"/>
-      </w:pPr>
-      <w:r>
-        <w:t xml:space="preserve">      &lt;&lt;: *input</w:t>
-      </w:r>
-    </w:p>
-    <w:p>
-      <w:pPr>
-        <w:pStyle w:val="ConsoleBlockSmall"/>
-      </w:pPr>
-      <w:r>
-        <w:t xml:space="preserve">      https: true</w:t>
-      </w:r>
-    </w:p>
-    <w:p>
-      <w:pPr>
-        <w:pStyle w:val="ConsoleBlockSmall"/>
-      </w:pPr>
-      <w:r>
-        <w:t xml:space="preserve">      validate_certs: false</w:t>
-      </w:r>
-    </w:p>
-    <w:p>
-      <w:pPr>
-        <w:pStyle w:val="ConsoleBlockSmall"/>
-      </w:pPr>
-      <w:r>
-        <w:t xml:space="preserve">      ontapi: 32</w:t>
-      </w:r>
-    </w:p>
-    <w:p>
-      <w:pPr>
-        <w:pStyle w:val="ConsoleBlockSmall"/>
-      </w:pPr>
-    </w:p>
-    <w:p>
-      <w:pPr>
-        <w:pStyle w:val="ConsoleBlockSmall"/>
-      </w:pPr>
-      <w:r>
-        <w:t xml:space="preserve">  # Configure Cluster</w:t>
-      </w:r>
-    </w:p>
-    <w:p>
-      <w:pPr>
-        <w:pStyle w:val="ConsoleBlockSmall"/>
-      </w:pPr>
-      <w:r>
-        <w:t xml:space="preserve">  - import_role:</w:t>
-      </w:r>
-    </w:p>
-    <w:p>
-      <w:pPr>
-        <w:pStyle w:val="ConsoleBlockSmall"/>
-      </w:pPr>
-      <w:r>
-        <w:t xml:space="preserve">      name: na_ontap_cluster_config</w:t>
-      </w:r>
-    </w:p>
-    <w:p>
-      <w:pPr>
-        <w:pStyle w:val="ConsoleBlockSmall"/>
-      </w:pPr>
-      <w:r>
-        <w:t xml:space="preserve">    vars:</w:t>
-      </w:r>
-    </w:p>
-    <w:p>
-      <w:pPr>
-        <w:pStyle w:val="ConsoleBlockSmall"/>
-      </w:pPr>
-      <w:r>
-        <w:t xml:space="preserve">      &lt;&lt;: *input</w:t>
-      </w:r>
-    </w:p>
-    <w:p>
-      <w:pPr>
-        <w:pStyle w:val="ConsoleBlockSmall"/>
-      </w:pPr>
-    </w:p>
-    <w:p>
-      <w:pPr>
-        <w:pStyle w:val="ConsoleBlockSmall"/>
-      </w:pPr>
-      <w:r>
-        <w:t xml:space="preserve">  # Configure SVMs</w:t>
-      </w:r>
-    </w:p>
-    <w:p>
-      <w:pPr>
-        <w:pStyle w:val="ConsoleBlockSmall"/>
-      </w:pPr>
-      <w:r>
-        <w:t xml:space="preserve">  - import_role:</w:t>
-      </w:r>
-    </w:p>
-    <w:p>
-      <w:pPr>
-        <w:pStyle w:val="ConsoleBlockSmall"/>
-      </w:pPr>
-      <w:r>
-        <w:t xml:space="preserve">      name: na_ontap_vserver_create</w:t>
-      </w:r>
-    </w:p>
-    <w:p>
-      <w:pPr>
-        <w:pStyle w:val="ConsoleBlockSmall"/>
-      </w:pPr>
-      <w:r>
-        <w:t xml:space="preserve">    vars:</w:t>
-      </w:r>
-    </w:p>
-    <w:p>
-      <w:pPr>
-        <w:pStyle w:val="ConsoleBlockSmall"/>
-      </w:pPr>
-      <w:r>
-        <w:t xml:space="preserve">      &lt;&lt;: *input</w:t>
-      </w:r>
-    </w:p>
-    <w:p>
-      <w:pPr>
-        <w:pStyle w:val="ConsoleBlockSmall"/>
-      </w:pPr>
-      <w:r>
-        <w:t xml:space="preserve">    when: vservers != None</w:t>
-      </w:r>
-    </w:p>
-    <w:p>
-      <w:pPr>
-        <w:pStyle w:val="ConsoleBlockSmall"/>
-      </w:pPr>
-    </w:p>
-    <w:p>
-      <w:pPr>
-        <w:pStyle w:val="ConsoleBlockSmall"/>
-      </w:pPr>
-      <w:r>
-        <w:t xml:space="preserve">  # Configure NAS volumes</w:t>
-      </w:r>
-    </w:p>
-    <w:p>
-      <w:pPr>
-        <w:pStyle w:val="ConsoleBlockSmall"/>
-      </w:pPr>
-      <w:r>
-        <w:t xml:space="preserve">  - import_role:</w:t>
-      </w:r>
-    </w:p>
-    <w:p>
-      <w:pPr>
-        <w:pStyle w:val="ConsoleBlockSmall"/>
-      </w:pPr>
-      <w:r>
-        <w:t xml:space="preserve">      name: na_ontap_nas_create</w:t>
-      </w:r>
-    </w:p>
-    <w:p>
-      <w:pPr>
-        <w:pStyle w:val="ConsoleBlockSmall"/>
-      </w:pPr>
-      <w:r>
-        <w:t xml:space="preserve">    vars:</w:t>
-      </w:r>
-    </w:p>
-    <w:p>
-      <w:pPr>
-        <w:pStyle w:val="ConsoleBlockSmall"/>
-      </w:pPr>
-      <w:r>
-        <w:t xml:space="preserve">      &lt;&lt;: *input</w:t>
-      </w:r>
-    </w:p>
-    <w:p>
-      <w:pPr>
-        <w:pStyle w:val="ConsoleBlockSmall"/>
-      </w:pPr>
-      <w:r>
-        <w:t xml:space="preserve">    when: nas != None</w:t>
-      </w:r>
-    </w:p>
-    <w:p>
-      <w:pPr>
-        <w:pStyle w:val="ConsoleBlockSmall"/>
-      </w:pPr>
-    </w:p>
-    <w:p>
-      <w:pPr>
-        <w:pStyle w:val="ConsoleBlockSmall"/>
-      </w:pPr>
-      <w:r>
-        <w:t xml:space="preserve">  # Configure SAN volumes and LUNs</w:t>
-      </w:r>
-    </w:p>
-    <w:p>
-      <w:pPr>
-        <w:pStyle w:val="ConsoleBlockSmall"/>
-      </w:pPr>
-      <w:r>
-        <w:t xml:space="preserve">  - import_role:</w:t>
-      </w:r>
-    </w:p>
-    <w:p>
-      <w:pPr>
-        <w:pStyle w:val="ConsoleBlockSmall"/>
-      </w:pPr>
-      <w:r>
-        <w:t xml:space="preserve">      name: na_ontap_san_create</w:t>
-      </w:r>
-    </w:p>
-    <w:p>
-      <w:pPr>
-        <w:pStyle w:val="ConsoleBlockSmall"/>
-      </w:pPr>
-      <w:r>
-        <w:t xml:space="preserve">    vars:</w:t>
-      </w:r>
-    </w:p>
-    <w:p>
-      <w:pPr>
-        <w:pStyle w:val="ConsoleBlockSmall"/>
-      </w:pPr>
-      <w:r>
-        <w:t xml:space="preserve">      &lt;&lt;: *input</w:t>
-      </w:r>
-    </w:p>
-    <w:p>
-      <w:pPr>
-        <w:pStyle w:val="ConsoleBlockSmall"/>
-      </w:pPr>
-      <w:r>
-        <w:t xml:space="preserve">    when: luns != None</w:t>
-      </w:r>
-    </w:p>
-    <w:p>
-      <w:pPr>
-        <w:pStyle w:val="BodyText"/>
-      </w:pPr>
-    </w:p>
-    <w:p>
-      <w:pPr>
-        <w:pStyle w:val="ListBullet"/>
-      </w:pPr>
-      <w:r>
-        <w:t>globals.yml</w:t>
-      </w:r>
-    </w:p>
-    <w:p>
-      <w:pPr>
-        <w:pStyle w:val="ConsoleBlockSmall"/>
-      </w:pPr>
-      <w:r>
-        <w:t>cluster: cluster1</w:t>
-      </w:r>
-    </w:p>
-    <w:p>
-      <w:pPr>
-        <w:pStyle w:val="ConsoleBlockSmall"/>
-      </w:pPr>
-    </w:p>
-    <w:p>
-      <w:pPr>
-        <w:pStyle w:val="ConsoleBlockSmall"/>
-      </w:pPr>
-      <w:r>
-        <w:t>netapp_hostname: 192.168.0.101</w:t>
-      </w:r>
-    </w:p>
-    <w:p>
-      <w:pPr>
-        <w:pStyle w:val="ConsoleBlockSmall"/>
-      </w:pPr>
-      <w:r>
-        <w:t>netapp_username: admin</w:t>
-      </w:r>
-    </w:p>
-    <w:p>
-      <w:pPr>
-        <w:pStyle w:val="ConsoleBlockSmall"/>
-      </w:pPr>
-      <w:r>
-        <w:t>netapp_password: Netapp1!</w:t>
-      </w:r>
-    </w:p>
-    <w:p>
-      <w:pPr>
-        <w:pStyle w:val="ConsoleBlockSmall"/>
-      </w:pPr>
-    </w:p>
-    <w:p>
-      <w:pPr>
-        <w:pStyle w:val="ConsoleBlockSmall"/>
-      </w:pPr>
-      <w:r>
-        <w:t>#license_codes: XXX</w:t>
-      </w:r>
-    </w:p>
-    <w:p>
-      <w:pPr>
-        <w:pStyle w:val="ConsoleBlockSmall"/>
-      </w:pPr>
-    </w:p>
-    <w:p>
-      <w:pPr>
-        <w:pStyle w:val="ConsoleBlockSmall"/>
-      </w:pPr>
-      <w:r>
-        <w:t>disks:</w:t>
-      </w:r>
-    </w:p>
-    <w:p>
-      <w:pPr>
-        <w:pStyle w:val="ConsoleBlockSmall"/>
-      </w:pPr>
-      <w:r>
-        <w:t xml:space="preserve">  - cluster1-01</w:t>
-      </w:r>
-    </w:p>
-    <w:p>
-      <w:pPr>
-        <w:pStyle w:val="ConsoleBlockSmall"/>
-      </w:pPr>
-      <w:r>
-        <w:t xml:space="preserve">  - cluster1-02</w:t>
-      </w:r>
-    </w:p>
-    <w:p>
-      <w:pPr>
-        <w:pStyle w:val="ConsoleBlockSmall"/>
-      </w:pPr>
-    </w:p>
-    <w:p>
-      <w:pPr>
-        <w:pStyle w:val="ConsoleBlockSmall"/>
-      </w:pPr>
-      <w:r>
-        <w:t>#motd: "This cluster was set up using Ansible roles. Cool ha?"</w:t>
-      </w:r>
-    </w:p>
-    <w:p>
-      <w:pPr>
-        <w:pStyle w:val="ConsoleBlockSmall"/>
-      </w:pPr>
-    </w:p>
-    <w:p>
-      <w:pPr>
-        <w:pStyle w:val="ConsoleBlockSmall"/>
-      </w:pPr>
-      <w:r>
-        <w:t>dns:</w:t>
-      </w:r>
-    </w:p>
-    <w:p>
-      <w:pPr>
-        <w:pStyle w:val="ConsoleBlockSmall"/>
-      </w:pPr>
-      <w:r>
-        <w:t xml:space="preserve">  - { dns_domains: demo.netapp.com, dns_nameservers: 192.168.0.253 }</w:t>
-      </w:r>
-    </w:p>
-    <w:p>
-      <w:pPr>
-        <w:pStyle w:val="ConsoleBlockSmall"/>
-      </w:pPr>
-    </w:p>
-    <w:p>
-      <w:pPr>
-        <w:pStyle w:val="ConsoleBlockSmall"/>
-      </w:pPr>
-      <w:r>
-        <w:t>ntp:</w:t>
-      </w:r>
-    </w:p>
-    <w:p>
-      <w:pPr>
-        <w:pStyle w:val="ConsoleBlockSmall"/>
-      </w:pPr>
-      <w:r>
-        <w:t xml:space="preserve">  - { server_name: dc1.demo.netapp.com, version: auto }</w:t>
-      </w:r>
-    </w:p>
-    <w:p>
-      <w:pPr>
-        <w:pStyle w:val="ConsoleBlockSmall"/>
-      </w:pPr>
-    </w:p>
-    <w:p>
-      <w:pPr>
-        <w:pStyle w:val="ConsoleBlockSmall"/>
-      </w:pPr>
-      <w:r>
-        <w:t>snmp:</w:t>
-      </w:r>
-    </w:p>
-    <w:p>
-      <w:pPr>
-        <w:pStyle w:val="ConsoleBlockSmall"/>
-      </w:pPr>
-      <w:r>
-        <w:t xml:space="preserve">  - { community_name: public, access_control: ro }</w:t>
-      </w:r>
-    </w:p>
-    <w:p>
-      <w:pPr>
-        <w:pStyle w:val="ConsoleBlockSmall"/>
-      </w:pPr>
-    </w:p>
-    <w:p>
-      <w:pPr>
-        <w:pStyle w:val="ConsoleBlockSmall"/>
-      </w:pPr>
-      <w:r>
-        <w:t>aggrs:</w:t>
-      </w:r>
-    </w:p>
-    <w:p>
-      <w:pPr>
-        <w:pStyle w:val="ConsoleBlockSmall"/>
-      </w:pPr>
-      <w:r>
-        <w:t xml:space="preserve">  - { name: n1_aggr1, node: cluster1-01, disk_count: 13, max_raid: 13 }</w:t>
-      </w:r>
-    </w:p>
-    <w:p>
-      <w:pPr>
-        <w:pStyle w:val="ConsoleBlockSmall"/>
-      </w:pPr>
-      <w:r>
-        <w:t xml:space="preserve">  - { name: n2_aggr1, node: cluster1-02, disk_count: 13, max_raid: 13 }</w:t>
-      </w:r>
-    </w:p>
-    <w:p>
-      <w:pPr>
-        <w:pStyle w:val="ConsoleBlockSmall"/>
-      </w:pPr>
-    </w:p>
-    <w:p>
-      <w:pPr>
-        <w:pStyle w:val="ConsoleBlockSmall"/>
-      </w:pPr>
-      <w:r>
-        <w:t>ports:</w:t>
-      </w:r>
-    </w:p>
-    <w:p>
-      <w:pPr>
-        <w:pStyle w:val="ConsoleBlockSmall"/>
-      </w:pPr>
-      <w:r>
-        <w:t xml:space="preserve">  - { node: cluster1-01, port: }</w:t>
-      </w:r>
-    </w:p>
-    <w:p>
-      <w:pPr>
-        <w:pStyle w:val="ConsoleBlockSmall"/>
-      </w:pPr>
-    </w:p>
-    <w:p>
-      <w:pPr>
-        <w:pStyle w:val="ConsoleBlockSmall"/>
-      </w:pPr>
-      <w:r>
-        <w:t>vservers:</w:t>
-      </w:r>
-    </w:p>
-    <w:p>
-      <w:pPr>
-        <w:pStyle w:val="ConsoleBlockSmall"/>
-      </w:pPr>
-      <w:r>
-        <w:t xml:space="preserve">  - { name: </w:t>
-      </w:r>
-      <w:r>
-        <w:t>SVM_NFS</w:t>
-      </w:r>
-      <w:r>
-        <w:t>, aggr: n1_aggr1, protocol: nfs }</w:t>
-      </w:r>
-    </w:p>
-    <w:p>
-      <w:pPr>
-        <w:pStyle w:val="ConsoleBlockSmall"/>
-      </w:pPr>
-      <w:r>
-        <w:t xml:space="preserve">  - { name: cifs_svm, aggr: n1_aggr1, protocol: cifs }</w:t>
-      </w:r>
-    </w:p>
-    <w:p>
-      <w:pPr>
-        <w:pStyle w:val="ConsoleBlockSmall"/>
-      </w:pPr>
-      <w:r>
-        <w:t xml:space="preserve">  - { name: san_svm, aggr: n2_aggr1, protocol: iscsi }</w:t>
-      </w:r>
-    </w:p>
-    <w:p>
-      <w:pPr>
-        <w:pStyle w:val="ConsoleBlockSmall"/>
-      </w:pPr>
-    </w:p>
-    <w:p>
-      <w:pPr>
-        <w:pStyle w:val="ConsoleBlockSmall"/>
-      </w:pPr>
-      <w:r>
-        <w:t>vserver_dns:</w:t>
-      </w:r>
-    </w:p>
-    <w:p>
-      <w:pPr>
-        <w:pStyle w:val="ConsoleBlockSmall"/>
-      </w:pPr>
-      <w:r>
-        <w:t xml:space="preserve">  - { vserver: cifs_svm, dns_domains: demo.netapp.com, dns_nameservers: 192.168.0.253 }</w:t>
-      </w:r>
-    </w:p>
-    <w:p>
-      <w:pPr>
-        <w:pStyle w:val="ConsoleBlockSmall"/>
-      </w:pPr>
-      <w:r>
-        <w:t xml:space="preserve">  - { vserver: </w:t>
-      </w:r>
-      <w:r>
-        <w:t>SVM_NFS</w:t>
-      </w:r>
-      <w:r>
-        <w:t>, dns_domains: demo.netapp.com, dns_nameservers: 192.168.0.253 }</w:t>
-      </w:r>
-    </w:p>
-    <w:p>
-      <w:pPr>
-        <w:pStyle w:val="ConsoleBlockSmall"/>
-      </w:pPr>
-    </w:p>
-    <w:p>
-      <w:pPr>
-        <w:pStyle w:val="ConsoleBlockSmall"/>
-      </w:pPr>
-      <w:r>
-        <w:t>lifs:</w:t>
-      </w:r>
-    </w:p>
-    <w:p>
-      <w:pPr>
-        <w:pStyle w:val="ConsoleBlockSmall"/>
-      </w:pPr>
-      <w:r>
-        <w:t xml:space="preserve">  - { name: </w:t>
-      </w:r>
-      <w:r>
-        <w:t>SVM_NFS</w:t>
-      </w:r>
-      <w:r>
-        <w:t xml:space="preserve">_mgmt_data_1, vserver: </w:t>
-      </w:r>
-      <w:r>
-        <w:t>SVM_NFS</w:t>
-      </w:r>
-      <w:r>
-        <w:t>, node: cluster1-01, port: e0d, protocol: nfs, address: 192.168.0.145, netmask: 255.255.255.0 }</w:t>
-      </w:r>
-    </w:p>
-    <w:p>
-      <w:pPr>
-        <w:pStyle w:val="ConsoleBlockSmall"/>
-      </w:pPr>
-      <w:r>
-        <w:t xml:space="preserve">  - { name: </w:t>
-      </w:r>
-      <w:r>
-        <w:t>SVM_NFS</w:t>
-      </w:r>
-      <w:r>
-        <w:t xml:space="preserve">_mgmt_data_2, vserver: </w:t>
-      </w:r>
-      <w:r>
-        <w:t>SVM_NFS</w:t>
-      </w:r>
-      <w:r>
-        <w:t>, node: cluster1-02, port: e0d, protocol: nfs, address: 192.168.0.144, netmask: 255.255.255.0 }</w:t>
-      </w:r>
-    </w:p>
-    <w:p>
-      <w:pPr>
-        <w:pStyle w:val="ConsoleBlockSmall"/>
-      </w:pPr>
-      <w:r>
-        <w:t xml:space="preserve">  - { name: cifs_data_lif1, vserver: cifs_svm, node: cluster1-01, port: e0d, protocol: cifs, address: 192.168.0.146, netmask: 255.255.255.0 }</w:t>
-      </w:r>
-    </w:p>
-    <w:p>
-      <w:pPr>
-        <w:pStyle w:val="ConsoleBlockSmall"/>
-      </w:pPr>
-      <w:r>
-        <w:t xml:space="preserve">  - { name: cifs_data_lif2, vserver: cifs_svm, node: cluster1-02, port: e0d, protocol: cifs, address: 192.168.0.147, netmask: 255.255.255.0 }</w:t>
-      </w:r>
-    </w:p>
-    <w:p>
-      <w:pPr>
-        <w:pStyle w:val="ConsoleBlockSmall"/>
-      </w:pPr>
-      <w:r>
-        <w:t xml:space="preserve">  - { name: san_data_lif1, vserver: san_svm, node: cluster1-01, port: e0d, protocol: iscsi, address: 192.168.0.148, netmask: 255.255.255.0 }</w:t>
-      </w:r>
-    </w:p>
-    <w:p>
-      <w:pPr>
-        <w:pStyle w:val="ConsoleBlockSmall"/>
-      </w:pPr>
-      <w:r>
-        <w:t xml:space="preserve">  - { name: san_data_lif2, vserver: san_svm, node: cluster1-02, port: e0d, protocol: iscsi, address: 192.168.0.149, netmask: 255.255.255.0 }</w:t>
-      </w:r>
-    </w:p>
-    <w:p>
-      <w:pPr>
-        <w:pStyle w:val="ConsoleBlockSmall"/>
-      </w:pPr>
-    </w:p>
-    <w:p>
-      <w:pPr>
-        <w:pStyle w:val="ConsoleBlockSmall"/>
-      </w:pPr>
-      <w:r>
-        <w:t>cifs:</w:t>
-      </w:r>
-    </w:p>
-    <w:p>
-      <w:pPr>
-        <w:pStyle w:val="ConsoleBlockSmall"/>
-      </w:pPr>
-      <w:r>
-        <w:t xml:space="preserve">  - { vserver: cifs_svm, cifs_server_name: netapp1, domain: demo.netapp.com, force: true }</w:t>
-      </w:r>
-    </w:p>
-    <w:p>
-      <w:pPr>
-        <w:pStyle w:val="ConsoleBlockSmall"/>
-      </w:pPr>
-    </w:p>
-    <w:p>
-      <w:pPr>
-        <w:pStyle w:val="ConsoleBlockSmall"/>
-      </w:pPr>
-      <w:r>
-        <w:t>nas:</w:t>
-      </w:r>
-    </w:p>
-    <w:p>
-      <w:pPr>
-        <w:pStyle w:val="ConsoleBlockSmall"/>
-      </w:pPr>
-      <w:r>
-        <w:lastRenderedPageBreak/>
-        <w:t xml:space="preserve">  - { name: CifsDataVolume, protocol: cifs, vserver: cifs_svm, share: smbdata, aggr: n1_aggr1, size: 10 }</w:t>
-      </w:r>
-    </w:p>
-    <w:p>
-      <w:pPr>
-        <w:pStyle w:val="ConsoleBlockSmall"/>
-      </w:pPr>
-    </w:p>
-    <w:p>
-      <w:pPr>
-        <w:pStyle w:val="ConsoleBlockSmall"/>
-      </w:pPr>
-      <w:r>
-        <w:t>igroups:</w:t>
-      </w:r>
-    </w:p>
-    <w:p>
-      <w:pPr>
-        <w:pStyle w:val="ConsoleBlockSmall"/>
-      </w:pPr>
-      <w:r>
-        <w:t xml:space="preserve">  - { name: rhel1_igroup, vserver: san_svm, group_type: iscsi, ostype: linux, initiator: "iqn.1994-05.com.redhat:rhel1.demo.netapp.com" }</w:t>
-      </w:r>
-    </w:p>
-    <w:p>
-      <w:pPr>
-        <w:pStyle w:val="ConsoleBlockSmall"/>
-      </w:pPr>
-    </w:p>
-    <w:p>
-      <w:pPr>
-        <w:pStyle w:val="ConsoleBlockSmall"/>
-      </w:pPr>
-      <w:r>
-        <w:t>luns:</w:t>
-      </w:r>
-    </w:p>
-    <w:p>
-      <w:pPr>
-        <w:pStyle w:val="ConsoleBlockSmall"/>
-      </w:pPr>
-      <w:r>
-        <w:t xml:space="preserve"> - { name: lun1, vol_name: SanDataVolume, vserver: san_svm, size: 10, aggr: n2_aggr1, ostype: linux, space_reserve: false, igroup: rhel1_igroup }</w:t>
-      </w:r>
-    </w:p>
-    <w:p>
-      <w:pPr>
-        <w:pStyle w:val="BodyText"/>
-      </w:pPr>
-    </w:p>
-    <w:p>
-      <w:pPr>
-        <w:pStyle w:val="ListBullet"/>
-      </w:pPr>
-      <w:r>
-        <w:t>deploy_trident.yml</w:t>
-      </w:r>
-    </w:p>
-    <w:p>
-      <w:pPr>
-        <w:pStyle w:val="ConsoleBlockSmall"/>
-      </w:pPr>
-      <w:r>
-        <w:t>---</w:t>
-      </w:r>
-    </w:p>
-    <w:p>
-      <w:pPr>
-        <w:pStyle w:val="ConsoleBlockSmall"/>
-      </w:pPr>
-      <w:r>
-        <w:t>- hosts: prod</w:t>
-      </w:r>
-    </w:p>
-    <w:p>
-      <w:pPr>
-        <w:pStyle w:val="ConsoleBlockSmall"/>
-      </w:pPr>
-      <w:r>
-        <w:t xml:space="preserve">  name: Play [Deploy Trident on Docker hosts]</w:t>
-      </w:r>
-    </w:p>
-    <w:p>
-      <w:pPr>
-        <w:pStyle w:val="ConsoleBlockSmall"/>
-      </w:pPr>
-      <w:r>
-        <w:t xml:space="preserve">  tasks:</w:t>
-      </w:r>
-    </w:p>
-    <w:p>
-      <w:pPr>
-        <w:pStyle w:val="ConsoleBlockSmall"/>
-      </w:pPr>
-      <w:r>
-        <w:t xml:space="preserve">  - name: Copy config.json file</w:t>
-      </w:r>
-    </w:p>
-    <w:p>
-      <w:pPr>
-        <w:pStyle w:val="ConsoleBlockSmall"/>
-      </w:pPr>
-      <w:r>
-        <w:t xml:space="preserve">    copy:</w:t>
-      </w:r>
-    </w:p>
-    <w:p>
-      <w:pPr>
-        <w:pStyle w:val="ConsoleBlockSmall"/>
-      </w:pPr>
-      <w:r>
-        <w:t xml:space="preserve">      src: ~/config.json</w:t>
-      </w:r>
-    </w:p>
-    <w:p>
-      <w:pPr>
-        <w:pStyle w:val="ConsoleBlockSmall"/>
-      </w:pPr>
-      <w:r>
-        <w:t xml:space="preserve">      dest: /etc/netappdvp/config.json</w:t>
-      </w:r>
-    </w:p>
-    <w:p>
-      <w:pPr>
-        <w:pStyle w:val="ConsoleBlockSmall"/>
-      </w:pPr>
-      <w:r>
-        <w:t xml:space="preserve">      backup: yes</w:t>
-      </w:r>
-    </w:p>
-    <w:p>
-      <w:pPr>
-        <w:pStyle w:val="ConsoleBlockSmall"/>
-      </w:pPr>
-      <w:r>
-        <w:t xml:space="preserve">  - name: Install Trident on host</w:t>
-      </w:r>
-    </w:p>
-    <w:p>
-      <w:pPr>
-        <w:pStyle w:val="ConsoleBlockSmall"/>
-      </w:pPr>
-      <w:r>
-        <w:t xml:space="preserve">    shell: docker plugin install --grant-all-permissions --alias netapp netapp/trident-plugin:latest</w:t>
-      </w:r>
-    </w:p>
-    <w:p>
-      <w:pPr>
-        <w:pStyle w:val="BodyText"/>
-        <w:rPr>
-          <w:lang w:bidi="he-IL"/>
-        </w:rPr>
-      </w:pPr>
-    </w:p>
-    <w:p>
-      <w:pPr>
-        <w:pStyle w:val="ListBullet"/>
-      </w:pPr>
+      <w:proofErr w:type="spellStart"/>
+      <w:proofErr w:type="gramStart"/>
       <w:r>
         <w:t>config.json</w:t>
       </w:r>
+      <w:proofErr w:type="spellEnd"/>
+      <w:proofErr w:type="gramEnd"/>
     </w:p>
     <w:p>
       <w:pPr>
@@ -9780,7 +10719,7 @@
                             <w:r>
                               <w:t xml:space="preserve">Refer to the </w:t>
                             </w:r>
-                            <w:hyperlink r:id="rId21" w:history="1">
+                            <w:hyperlink r:id="rId20" w:history="1">
                               <w:r>
                                 <w:rPr>
                                   <w:rStyle w:val="Hyperlink"/>
@@ -9875,7 +10814,7 @@
                       <w:r>
                         <w:t xml:space="preserve">Refer to the </w:t>
                       </w:r>
-                      <w:hyperlink r:id="rId22" w:history="1">
+                      <w:hyperlink r:id="rId21" w:history="1">
                         <w:r>
                           <w:rPr>
                             <w:rStyle w:val="Hyperlink"/>
@@ -9993,7 +10932,7 @@
                     </pic:cNvPicPr>
                   </pic:nvPicPr>
                   <pic:blipFill>
-                    <a:blip r:embed="rId23" cstate="print"/>
+                    <a:blip r:embed="rId22" cstate="print"/>
                     <a:srcRect/>
                     <a:stretch>
                       <a:fillRect/>
@@ -10319,7 +11258,15 @@
                               <w:t xml:space="preserve"> NetApp, Inc. All rights reserved. No portions of this document may be reproduced without prior written consent of NetApp, Inc. Specifications are subject to change without notice. NetApp, the NetApp logo, xxx, and xxx are trademarks or registered trademarks of NetApp, Inc. in the United States and/or other countries. &lt;&lt;Insert third-party trademark notices here.&gt;&gt; All other brands or products are trademarks or registered trademarks of their respective holders and should be treated as such</w:t>
                             </w:r>
                             <w:r>
-                              <w:t>. TR-XXXXi-MMYR</w:t>
+                              <w:t>. TR-</w:t>
+                            </w:r>
+                            <w:proofErr w:type="spellStart"/>
+                            <w:r>
+                              <w:t>XXXXi</w:t>
+                            </w:r>
+                            <w:proofErr w:type="spellEnd"/>
+                            <w:r>
+                              <w:t>-MMYR</w:t>
                             </w:r>
                           </w:p>
                         </w:txbxContent>
@@ -10358,7 +11305,15 @@
                         <w:t xml:space="preserve"> NetApp, Inc. All rights reserved. No portions of this document may be reproduced without prior written consent of NetApp, Inc. Specifications are subject to change without notice. NetApp, the NetApp logo, xxx, and xxx are trademarks or registered trademarks of NetApp, Inc. in the United States and/or other countries. &lt;&lt;Insert third-party trademark notices here.&gt;&gt; All other brands or products are trademarks or registered trademarks of their respective holders and should be treated as such</w:t>
                       </w:r>
                       <w:r>
-                        <w:t>. TR-XXXXi-MMYR</w:t>
+                        <w:t>. TR-</w:t>
+                      </w:r>
+                      <w:proofErr w:type="spellStart"/>
+                      <w:r>
+                        <w:t>XXXXi</w:t>
+                      </w:r>
+                      <w:proofErr w:type="spellEnd"/>
+                      <w:r>
+                        <w:t>-MMYR</w:t>
                       </w:r>
                     </w:p>
                   </w:txbxContent>
@@ -10372,7 +11327,7 @@
       </w:r>
     </w:p>
     <w:sectPr>
-      <w:footerReference w:type="default" r:id="rId24"/>
+      <w:footerReference w:type="default" r:id="rId23"/>
       <w:pgSz w:w="12240" w:h="15840" w:code="1"/>
       <w:pgMar w:top="1440" w:right="1152" w:bottom="1440" w:left="1728" w:header="0" w:footer="288" w:gutter="0"/>
       <w:cols w:space="720"/>
@@ -15974,7 +16929,7 @@
 </file>
 
 <file path=customXml/itemProps4.xml><?xml version="1.0" encoding="utf-8"?>
-<ds:datastoreItem xmlns:ds="http://schemas.openxmlformats.org/officeDocument/2006/customXml" ds:itemID="{50A65373-676A-4755-9D5B-AE9C51D9E1D8}">
+<ds:datastoreItem xmlns:ds="http://schemas.openxmlformats.org/officeDocument/2006/customXml" ds:itemID="{E7BCDFE0-5F43-4459-9A2D-90931CC27E5C}">
   <ds:schemaRefs>
     <ds:schemaRef ds:uri="http://schemas.openxmlformats.org/officeDocument/2006/bibliography"/>
   </ds:schemaRefs>

--- a/lod/Demo Ansible in Lab On Demand.v5.docx
+++ b/lod/Demo Ansible in Lab On Demand.v5.docx
@@ -2544,11 +2544,15 @@
       <w:r>
         <w:rPr>
           <w:i/>
+          <w:highlight w:val="yellow"/>
         </w:rPr>
         <w:t>configure_ontap_playbook.yml</w:t>
       </w:r>
       <w:proofErr w:type="spellEnd"/>
       <w:r>
+        <w:rPr>
+          <w:highlight w:val="yellow"/>
+        </w:rPr>
         <w:t xml:space="preserve"> to look at the file if you like).</w:t>
       </w:r>
     </w:p>
@@ -7598,10 +7602,7 @@
         <w:t xml:space="preserve">is an ansible playbook that </w:t>
       </w:r>
       <w:r>
-        <w:t xml:space="preserve">contains a single play – configuring a NetApp cluster. </w:t>
-      </w:r>
-      <w:r>
-        <w:t>The play has as tasks the roles described above.</w:t>
+        <w:t>contains a single play. This play in turn contains several tasks, but unlike in the previous example where each task that configured the ONTAP cluster called an Ansible module, in this case, some tasks calls a Ansible modules, and some tasks import NetApp defined roles (which in turn calls Ansible modules). Looking at the file in more detail:</w:t>
       </w:r>
     </w:p>
     <w:p>
@@ -7612,29 +7613,110 @@
     <w:p>
       <w:pPr>
         <w:pStyle w:val="BodyText"/>
+      </w:pPr>
+    </w:p>
+    <w:p>
+      <w:pPr>
+        <w:pStyle w:val="BodyText"/>
+      </w:pPr>
+    </w:p>
+    <w:p>
+      <w:pPr>
+        <w:pStyle w:val="BodyText"/>
+      </w:pPr>
+    </w:p>
+    <w:p>
+      <w:pPr>
+        <w:pStyle w:val="BodyText"/>
+      </w:pPr>
+    </w:p>
+    <w:p>
+      <w:pPr>
+        <w:pStyle w:val="BodyText"/>
+        <w:rPr>
+          <w:noProof/>
+        </w:rPr>
       </w:pPr>
       <w:bookmarkStart w:id="17" w:name="_GoBack"/>
       <w:bookmarkEnd w:id="17"/>
-      <w:r>
-        <w:rPr>
-          <w:highlight w:val="yellow"/>
-        </w:rPr>
-        <w:t>&lt;DESCRIBE THE CONFIGURE_ONTAP_ROLES.YML FILES&gt;</w:t>
-      </w:r>
     </w:p>
     <w:p>
       <w:pPr>
         <w:pStyle w:val="BodyText"/>
+        <w:rPr>
+          <w:noProof/>
+        </w:rPr>
       </w:pPr>
     </w:p>
     <w:p>
       <w:pPr>
         <w:pStyle w:val="BodyText"/>
+        <w:rPr>
+          <w:noProof/>
+        </w:rPr>
       </w:pPr>
     </w:p>
     <w:p>
       <w:pPr>
         <w:pStyle w:val="BodyText"/>
+        <w:rPr>
+          <w:noProof/>
+        </w:rPr>
+      </w:pPr>
+    </w:p>
+    <w:p>
+      <w:pPr>
+        <w:pStyle w:val="BodyText"/>
+        <w:rPr>
+          <w:noProof/>
+        </w:rPr>
+      </w:pPr>
+    </w:p>
+    <w:p>
+      <w:pPr>
+        <w:pStyle w:val="BodyText"/>
+        <w:rPr>
+          <w:noProof/>
+        </w:rPr>
+      </w:pPr>
+    </w:p>
+    <w:p>
+      <w:pPr>
+        <w:pStyle w:val="BodyText"/>
+        <w:rPr>
+          <w:noProof/>
+        </w:rPr>
+      </w:pPr>
+    </w:p>
+    <w:p>
+      <w:pPr>
+        <w:pStyle w:val="BodyText"/>
+        <w:rPr>
+          <w:noProof/>
+        </w:rPr>
+      </w:pPr>
+    </w:p>
+    <w:p>
+      <w:pPr>
+        <w:pStyle w:val="BodyText"/>
+        <w:rPr>
+          <w:noProof/>
+        </w:rPr>
+      </w:pPr>
+    </w:p>
+    <w:p>
+      <w:pPr>
+        <w:pStyle w:val="BodyText"/>
+      </w:pPr>
+    </w:p>
+    <w:p>
+      <w:pPr>
+        <w:pStyle w:val="BodyText"/>
+      </w:pPr>
+    </w:p>
+    <w:p>
+      <w:pPr>
+        <w:pStyle w:val="BodyText"/>
       </w:pPr>
       <w:r>
         <w:t>The playbook uses an additional file (</w:t>
@@ -7662,10 +7744,7 @@
         <w:t xml:space="preserve"> </w:t>
       </w:r>
       <w:r>
-        <w:t>U</w:t>
-      </w:r>
-      <w:r>
-        <w:t xml:space="preserve">se the command </w:t>
+        <w:t xml:space="preserve">Use the command </w:t>
       </w:r>
       <w:r>
         <w:rPr>
@@ -7699,7 +7778,6 @@
         <w:pStyle w:val="BodyText"/>
       </w:pPr>
       <w:r>
-        <w:lastRenderedPageBreak/>
         <w:t xml:space="preserve">This playbook that uses roles will do exactly what the playbook in the previous example did, but more. It will also create CIFS and iSCSI SVMs as well as volumes and LIFs associated with those SVMs. </w:t>
       </w:r>
       <w:proofErr w:type="spellStart"/>
@@ -7962,6 +8040,7 @@
         <w:ind w:left="450"/>
       </w:pPr>
       <w:r>
+        <w:lastRenderedPageBreak/>
         <w:t xml:space="preserve">[root@rhel1 ~]# </w:t>
       </w:r>
       <w:r>
@@ -8150,69 +8229,463 @@
         <w:pStyle w:val="ConsoleBlockSmall"/>
       </w:pPr>
       <w:r>
+        <w:t>- hosts: localhost</w:t>
+      </w:r>
+    </w:p>
+    <w:p>
+      <w:pPr>
+        <w:pStyle w:val="ConsoleBlockSmall"/>
+      </w:pPr>
+      <w:r>
+        <w:t xml:space="preserve">  name: Play [Configure ONTAP Cluster]</w:t>
+      </w:r>
+    </w:p>
+    <w:p>
+      <w:pPr>
+        <w:pStyle w:val="ConsoleBlockSmall"/>
+      </w:pPr>
+      <w:r>
+        <w:t xml:space="preserve">  vars_files:</w:t>
+      </w:r>
+    </w:p>
+    <w:p>
+      <w:pPr>
+        <w:pStyle w:val="ConsoleBlockSmall"/>
+      </w:pPr>
+      <w:r>
+        <w:t xml:space="preserve">  - variables.yml</w:t>
+      </w:r>
+    </w:p>
+    <w:p>
+      <w:pPr>
+        <w:pStyle w:val="ConsoleBlockSmall"/>
+      </w:pPr>
+      <w:r>
+        <w:t xml:space="preserve">  tasks:</w:t>
+      </w:r>
+    </w:p>
+    <w:p>
+      <w:pPr>
+        <w:pStyle w:val="ConsoleBlockSmall"/>
+      </w:pPr>
+    </w:p>
+    <w:p>
+      <w:pPr>
+        <w:pStyle w:val="ConsoleBlockSmall"/>
+      </w:pPr>
+      <w:r>
+        <w:t>#   Create Aggregates</w:t>
+      </w:r>
+    </w:p>
+    <w:p>
+      <w:pPr>
+        <w:pStyle w:val="ConsoleBlockSmall"/>
+      </w:pPr>
+      <w:r>
+        <w:t xml:space="preserve">  - name: Create Aggregates (na_ontap_aggregate)</w:t>
+      </w:r>
+    </w:p>
+    <w:p>
+      <w:pPr>
+        <w:pStyle w:val="ConsoleBlockSmall"/>
+      </w:pPr>
+      <w:r>
+        <w:t xml:space="preserve">    na_ontap_aggregate:</w:t>
+      </w:r>
+    </w:p>
+    <w:p>
+      <w:pPr>
+        <w:pStyle w:val="ConsoleBlockSmall"/>
+      </w:pPr>
+      <w:r>
+        <w:t xml:space="preserve">      state: "{{ state }}"</w:t>
+      </w:r>
+    </w:p>
+    <w:p>
+      <w:pPr>
+        <w:pStyle w:val="ConsoleBlockSmall"/>
+      </w:pPr>
+      <w:r>
+        <w:t xml:space="preserve">      name: "{{ item.name }}"</w:t>
+      </w:r>
+    </w:p>
+    <w:p>
+      <w:pPr>
+        <w:pStyle w:val="ConsoleBlockSmall"/>
+      </w:pPr>
+      <w:r>
+        <w:t xml:space="preserve">      nodes: "{{ item.node }}"</w:t>
+      </w:r>
+    </w:p>
+    <w:p>
+      <w:pPr>
+        <w:pStyle w:val="ConsoleBlockSmall"/>
+      </w:pPr>
+      <w:r>
+        <w:t xml:space="preserve">      disk_count: 13</w:t>
+      </w:r>
+    </w:p>
+    <w:p>
+      <w:pPr>
+        <w:pStyle w:val="ConsoleBlockSmall"/>
+      </w:pPr>
+      <w:r>
+        <w:t xml:space="preserve">      raid_size: 13</w:t>
+      </w:r>
+    </w:p>
+    <w:p>
+      <w:pPr>
+        <w:pStyle w:val="ConsoleBlockSmall"/>
+      </w:pPr>
+      <w:r>
+        <w:t xml:space="preserve">      https: true</w:t>
+      </w:r>
+    </w:p>
+    <w:p>
+      <w:pPr>
+        <w:pStyle w:val="ConsoleBlockSmall"/>
+      </w:pPr>
+      <w:r>
+        <w:t xml:space="preserve">      validate_certs: false</w:t>
+      </w:r>
+    </w:p>
+    <w:p>
+      <w:pPr>
+        <w:pStyle w:val="ConsoleBlockSmall"/>
+      </w:pPr>
+      <w:r>
+        <w:t xml:space="preserve">      hostname: "{{ hostname }}"</w:t>
+      </w:r>
+    </w:p>
+    <w:p>
+      <w:pPr>
+        <w:pStyle w:val="ConsoleBlockSmall"/>
+      </w:pPr>
+      <w:r>
+        <w:t xml:space="preserve">      username: "{{ username }}"</w:t>
+      </w:r>
+    </w:p>
+    <w:p>
+      <w:pPr>
+        <w:pStyle w:val="ConsoleBlockSmall"/>
+      </w:pPr>
+      <w:r>
+        <w:t xml:space="preserve">      password: "{{ password }}"</w:t>
+      </w:r>
+    </w:p>
+    <w:p>
+      <w:pPr>
+        <w:pStyle w:val="ConsoleBlockSmall"/>
+      </w:pPr>
+      <w:r>
+        <w:t xml:space="preserve">    with_items:</w:t>
+      </w:r>
+    </w:p>
+    <w:p>
+      <w:pPr>
+        <w:pStyle w:val="ConsoleBlockSmall"/>
+      </w:pPr>
+      <w:r>
+        <w:t xml:space="preserve">      - { name: "n1_aggr1", node: "cluster1-01" }</w:t>
+      </w:r>
+    </w:p>
+    <w:p>
+      <w:pPr>
+        <w:pStyle w:val="ConsoleBlockSmall"/>
+      </w:pPr>
+      <w:r>
+        <w:t xml:space="preserve">      - { name: "n2_aggr1", node: "cluster1-02" }</w:t>
+      </w:r>
+    </w:p>
+    <w:p>
+      <w:pPr>
+        <w:pStyle w:val="ConsoleBlockSmall"/>
+      </w:pPr>
+    </w:p>
+    <w:p>
+      <w:pPr>
+        <w:pStyle w:val="ConsoleBlockSmall"/>
+      </w:pPr>
+      <w:r>
+        <w:t>#   Create a SVM</w:t>
+      </w:r>
+    </w:p>
+    <w:p>
+      <w:pPr>
+        <w:pStyle w:val="ConsoleBlockSmall"/>
+      </w:pPr>
+      <w:r>
+        <w:t xml:space="preserve">  - name: Create a SVM (na_ontap_svm)</w:t>
+      </w:r>
+    </w:p>
+    <w:p>
+      <w:pPr>
+        <w:pStyle w:val="ConsoleBlockSmall"/>
+      </w:pPr>
+      <w:r>
+        <w:t xml:space="preserve">    na_ontap_svm:</w:t>
+      </w:r>
+    </w:p>
+    <w:p>
+      <w:pPr>
+        <w:pStyle w:val="ConsoleBlockSmall"/>
+      </w:pPr>
+      <w:r>
+        <w:t xml:space="preserve">      state: "{{ state }}"</w:t>
+      </w:r>
+    </w:p>
+    <w:p>
+      <w:pPr>
+        <w:pStyle w:val="ConsoleBlockSmall"/>
+      </w:pPr>
+      <w:r>
+        <w:t xml:space="preserve">      name: "{{ vserver }}"</w:t>
+      </w:r>
+    </w:p>
+    <w:p>
+      <w:pPr>
+        <w:pStyle w:val="ConsoleBlockSmall"/>
+      </w:pPr>
+      <w:r>
+        <w:t xml:space="preserve">      root_volume: "{{ vserver}}_root"</w:t>
+      </w:r>
+    </w:p>
+    <w:p>
+      <w:pPr>
+        <w:pStyle w:val="ConsoleBlockSmall"/>
+      </w:pPr>
+      <w:r>
+        <w:t xml:space="preserve">      root_volume_aggregate: "{{ aggr }}"</w:t>
+      </w:r>
+    </w:p>
+    <w:p>
+      <w:pPr>
+        <w:pStyle w:val="ConsoleBlockSmall"/>
+      </w:pPr>
+      <w:r>
+        <w:t xml:space="preserve">      root_volume_security_style: unix</w:t>
+      </w:r>
+    </w:p>
+    <w:p>
+      <w:pPr>
+        <w:pStyle w:val="ConsoleBlockSmall"/>
+      </w:pPr>
+      <w:r>
+        <w:t xml:space="preserve">      </w:t>
+      </w:r>
+      <w:r>
+        <w:t>aggr_list: n1_aggr1,n2_aggr1</w:t>
+      </w:r>
+    </w:p>
+    <w:p>
+      <w:pPr>
+        <w:pStyle w:val="ConsoleBlockSmall"/>
+      </w:pPr>
+      <w:r>
+        <w:t xml:space="preserve">      hostname: "{{ hostname }}"</w:t>
+      </w:r>
+    </w:p>
+    <w:p>
+      <w:pPr>
+        <w:pStyle w:val="ConsoleBlockSmall"/>
+      </w:pPr>
+      <w:r>
+        <w:t xml:space="preserve">      username: "{{ username }}"</w:t>
+      </w:r>
+    </w:p>
+    <w:p>
+      <w:pPr>
+        <w:pStyle w:val="ConsoleBlockSmall"/>
+      </w:pPr>
+      <w:r>
+        <w:t xml:space="preserve">      password: "{{ password }}"</w:t>
+      </w:r>
+    </w:p>
+    <w:p>
+      <w:pPr>
+        <w:pStyle w:val="ConsoleBlockSmall"/>
+      </w:pPr>
+      <w:r>
+        <w:t xml:space="preserve">      https: true</w:t>
+      </w:r>
+    </w:p>
+    <w:p>
+      <w:pPr>
+        <w:pStyle w:val="ConsoleBlockSmall"/>
+      </w:pPr>
+      <w:r>
+        <w:t xml:space="preserve">      validate_certs: false</w:t>
+      </w:r>
+    </w:p>
+    <w:p>
+      <w:pPr>
+        <w:pStyle w:val="ConsoleBlockSmall"/>
+      </w:pPr>
+    </w:p>
+    <w:p>
+      <w:pPr>
+        <w:pStyle w:val="ConsoleBlockSmall"/>
+      </w:pPr>
+      <w:r>
+        <w:t>#   Create an Interface</w:t>
+      </w:r>
+    </w:p>
+    <w:p>
+      <w:pPr>
+        <w:pStyle w:val="ConsoleBlockSmall"/>
+      </w:pPr>
+      <w:r>
+        <w:t xml:space="preserve">  - name: Create an Interface (na_ontap_interface)</w:t>
+      </w:r>
+    </w:p>
+    <w:p>
+      <w:pPr>
+        <w:pStyle w:val="ConsoleBlockSmall"/>
+      </w:pPr>
+      <w:r>
+        <w:t xml:space="preserve">    na_ontap_interface:</w:t>
+      </w:r>
+    </w:p>
+    <w:p>
+      <w:pPr>
+        <w:pStyle w:val="ConsoleBlockSmall"/>
+      </w:pPr>
+      <w:r>
+        <w:t xml:space="preserve">      state: "{{ state }}"</w:t>
+      </w:r>
+    </w:p>
+    <w:p>
+      <w:pPr>
+        <w:pStyle w:val="ConsoleBlockSmall"/>
+      </w:pPr>
+      <w:r>
+        <w:t xml:space="preserve">      interface_name: "{{ vserver }}_mgmt_data_1"</w:t>
+      </w:r>
+    </w:p>
+    <w:p>
+      <w:pPr>
+        <w:pStyle w:val="ConsoleBlockSmall"/>
+      </w:pPr>
+      <w:r>
         <w:lastRenderedPageBreak/>
-        <w:t>- hosts: localhost</w:t>
-      </w:r>
-    </w:p>
-    <w:p>
-      <w:pPr>
-        <w:pStyle w:val="ConsoleBlockSmall"/>
-      </w:pPr>
-      <w:r>
-        <w:t xml:space="preserve">  name: Play [Configure ONTAP Cluster]</w:t>
-      </w:r>
-    </w:p>
-    <w:p>
-      <w:pPr>
-        <w:pStyle w:val="ConsoleBlockSmall"/>
-      </w:pPr>
-      <w:r>
-        <w:t xml:space="preserve">  vars_files:</w:t>
-      </w:r>
-    </w:p>
-    <w:p>
-      <w:pPr>
-        <w:pStyle w:val="ConsoleBlockSmall"/>
-      </w:pPr>
-      <w:r>
-        <w:t xml:space="preserve">  - variables.yml</w:t>
-      </w:r>
-    </w:p>
-    <w:p>
-      <w:pPr>
-        <w:pStyle w:val="ConsoleBlockSmall"/>
-      </w:pPr>
-      <w:r>
-        <w:t xml:space="preserve">  tasks:</w:t>
-      </w:r>
-    </w:p>
-    <w:p>
-      <w:pPr>
-        <w:pStyle w:val="ConsoleBlockSmall"/>
-      </w:pPr>
-    </w:p>
-    <w:p>
-      <w:pPr>
-        <w:pStyle w:val="ConsoleBlockSmall"/>
-      </w:pPr>
-      <w:r>
-        <w:t>#   Create Aggregates</w:t>
-      </w:r>
-    </w:p>
-    <w:p>
-      <w:pPr>
-        <w:pStyle w:val="ConsoleBlockSmall"/>
-      </w:pPr>
-      <w:r>
-        <w:t xml:space="preserve">  - name: Create Aggregates (na_ontap_aggregate)</w:t>
-      </w:r>
-    </w:p>
-    <w:p>
-      <w:pPr>
-        <w:pStyle w:val="ConsoleBlockSmall"/>
-      </w:pPr>
-      <w:r>
-        <w:t xml:space="preserve">    na_ontap_aggregate:</w:t>
+        <w:t xml:space="preserve">      home_port: e0d</w:t>
+      </w:r>
+    </w:p>
+    <w:p>
+      <w:pPr>
+        <w:pStyle w:val="ConsoleBlockSmall"/>
+      </w:pPr>
+      <w:r>
+        <w:t xml:space="preserve">      home_node: cluster1-01</w:t>
+      </w:r>
+    </w:p>
+    <w:p>
+      <w:pPr>
+        <w:pStyle w:val="ConsoleBlockSmall"/>
+      </w:pPr>
+      <w:r>
+        <w:t xml:space="preserve">      role: data</w:t>
+      </w:r>
+    </w:p>
+    <w:p>
+      <w:pPr>
+        <w:pStyle w:val="ConsoleBlockSmall"/>
+      </w:pPr>
+      <w:r>
+        <w:t xml:space="preserve">      protocols: nfs</w:t>
+      </w:r>
+    </w:p>
+    <w:p>
+      <w:pPr>
+        <w:pStyle w:val="ConsoleBlockSmall"/>
+      </w:pPr>
+      <w:r>
+        <w:t xml:space="preserve">      address: "{{ data_lif }}"</w:t>
+      </w:r>
+    </w:p>
+    <w:p>
+      <w:pPr>
+        <w:pStyle w:val="ConsoleBlockSmall"/>
+      </w:pPr>
+      <w:r>
+        <w:t xml:space="preserve">      netmask: 255.255.255.0</w:t>
+      </w:r>
+    </w:p>
+    <w:p>
+      <w:pPr>
+        <w:pStyle w:val="ConsoleBlockSmall"/>
+      </w:pPr>
+      <w:r>
+        <w:t xml:space="preserve">      vserver: "{{ vserver }}"</w:t>
+      </w:r>
+    </w:p>
+    <w:p>
+      <w:pPr>
+        <w:pStyle w:val="ConsoleBlockSmall"/>
+      </w:pPr>
+      <w:r>
+        <w:t xml:space="preserve">      hostname: "{{ hostname }}"</w:t>
+      </w:r>
+    </w:p>
+    <w:p>
+      <w:pPr>
+        <w:pStyle w:val="ConsoleBlockSmall"/>
+      </w:pPr>
+      <w:r>
+        <w:t xml:space="preserve">      username: "{{ username }}"</w:t>
+      </w:r>
+    </w:p>
+    <w:p>
+      <w:pPr>
+        <w:pStyle w:val="ConsoleBlockSmall"/>
+      </w:pPr>
+      <w:r>
+        <w:t xml:space="preserve">      password: "{{ password }}"</w:t>
+      </w:r>
+    </w:p>
+    <w:p>
+      <w:pPr>
+        <w:pStyle w:val="ConsoleBlockSmall"/>
+      </w:pPr>
+      <w:r>
+        <w:t xml:space="preserve">      https: true</w:t>
+      </w:r>
+    </w:p>
+    <w:p>
+      <w:pPr>
+        <w:pStyle w:val="ConsoleBlockSmall"/>
+      </w:pPr>
+      <w:r>
+        <w:t xml:space="preserve">      validate_certs: false</w:t>
+      </w:r>
+    </w:p>
+    <w:p>
+      <w:pPr>
+        <w:pStyle w:val="ConsoleBlockSmall"/>
+      </w:pPr>
+    </w:p>
+    <w:p>
+      <w:pPr>
+        <w:pStyle w:val="ConsoleBlockSmall"/>
+      </w:pPr>
+      <w:r>
+        <w:t>#   Configure NFS</w:t>
+      </w:r>
+    </w:p>
+    <w:p>
+      <w:pPr>
+        <w:pStyle w:val="ConsoleBlockSmall"/>
+      </w:pPr>
+      <w:r>
+        <w:t xml:space="preserve">  - name: Configure NFS (na_ontap_nfs)</w:t>
+      </w:r>
+    </w:p>
+    <w:p>
+      <w:pPr>
+        <w:pStyle w:val="ConsoleBlockSmall"/>
+      </w:pPr>
+      <w:r>
+        <w:t xml:space="preserve">    na_ontap_nfs:</w:t>
       </w:r>
     </w:p>
     <w:p>
@@ -8228,31 +8701,87 @@
         <w:pStyle w:val="ConsoleBlockSmall"/>
       </w:pPr>
       <w:r>
-        <w:t xml:space="preserve">      name: "{{ item.name }}"</w:t>
-      </w:r>
-    </w:p>
-    <w:p>
-      <w:pPr>
-        <w:pStyle w:val="ConsoleBlockSmall"/>
-      </w:pPr>
-      <w:r>
-        <w:t xml:space="preserve">      nodes: "{{ item.node }}"</w:t>
-      </w:r>
-    </w:p>
-    <w:p>
-      <w:pPr>
-        <w:pStyle w:val="ConsoleBlockSmall"/>
-      </w:pPr>
-      <w:r>
-        <w:t xml:space="preserve">      disk_count: 13</w:t>
-      </w:r>
-    </w:p>
-    <w:p>
-      <w:pPr>
-        <w:pStyle w:val="ConsoleBlockSmall"/>
-      </w:pPr>
-      <w:r>
-        <w:t xml:space="preserve">      raid_size: 13</w:t>
+        <w:t xml:space="preserve">      service_state: started</w:t>
+      </w:r>
+    </w:p>
+    <w:p>
+      <w:pPr>
+        <w:pStyle w:val="ConsoleBlockSmall"/>
+      </w:pPr>
+      <w:r>
+        <w:t xml:space="preserve">      vserver: "{{ vserver }}"</w:t>
+      </w:r>
+    </w:p>
+    <w:p>
+      <w:pPr>
+        <w:pStyle w:val="ConsoleBlockSmall"/>
+      </w:pPr>
+      <w:r>
+        <w:t xml:space="preserve">      nfsv3: enabled</w:t>
+      </w:r>
+    </w:p>
+    <w:p>
+      <w:pPr>
+        <w:pStyle w:val="ConsoleBlockSmall"/>
+      </w:pPr>
+      <w:r>
+        <w:t xml:space="preserve">      nfsv4: disabled</w:t>
+      </w:r>
+    </w:p>
+    <w:p>
+      <w:pPr>
+        <w:pStyle w:val="ConsoleBlockSmall"/>
+      </w:pPr>
+      <w:r>
+        <w:t xml:space="preserve">      nfsv41: disabled</w:t>
+      </w:r>
+    </w:p>
+    <w:p>
+      <w:pPr>
+        <w:pStyle w:val="ConsoleBlockSmall"/>
+      </w:pPr>
+      <w:r>
+        <w:t xml:space="preserve">      tcp: enabled</w:t>
+      </w:r>
+    </w:p>
+    <w:p>
+      <w:pPr>
+        <w:pStyle w:val="ConsoleBlockSmall"/>
+      </w:pPr>
+      <w:r>
+        <w:t xml:space="preserve">      udp: enabled</w:t>
+      </w:r>
+    </w:p>
+    <w:p>
+      <w:pPr>
+        <w:pStyle w:val="ConsoleBlockSmall"/>
+      </w:pPr>
+      <w:r>
+        <w:t xml:space="preserve">      vstorage_state: disabled</w:t>
+      </w:r>
+    </w:p>
+    <w:p>
+      <w:pPr>
+        <w:pStyle w:val="ConsoleBlockSmall"/>
+      </w:pPr>
+      <w:r>
+        <w:t xml:space="preserve">      hostname: "{{ hostname }}"</w:t>
+      </w:r>
+    </w:p>
+    <w:p>
+      <w:pPr>
+        <w:pStyle w:val="ConsoleBlockSmall"/>
+      </w:pPr>
+      <w:r>
+        <w:t xml:space="preserve">      username: "{{ username }}"</w:t>
+      </w:r>
+    </w:p>
+    <w:p>
+      <w:pPr>
+        <w:pStyle w:val="ConsoleBlockSmall"/>
+      </w:pPr>
+      <w:r>
+        <w:t xml:space="preserve">      password: "{{ password }}"</w:t>
       </w:r>
     </w:p>
     <w:p>
@@ -8275,6 +8804,91 @@
       <w:pPr>
         <w:pStyle w:val="ConsoleBlockSmall"/>
       </w:pPr>
+    </w:p>
+    <w:p>
+      <w:pPr>
+        <w:pStyle w:val="ConsoleBlockSmall"/>
+      </w:pPr>
+      <w:r>
+        <w:t>#   Setup Default Rules</w:t>
+      </w:r>
+    </w:p>
+    <w:p>
+      <w:pPr>
+        <w:pStyle w:val="ConsoleBlockSmall"/>
+      </w:pPr>
+      <w:r>
+        <w:t xml:space="preserve">  - name: Create default Export Policy Rule (na_ontap_export_policy_rule)</w:t>
+      </w:r>
+    </w:p>
+    <w:p>
+      <w:pPr>
+        <w:pStyle w:val="ConsoleBlockSmall"/>
+      </w:pPr>
+      <w:r>
+        <w:t xml:space="preserve">    na_ontap_export_policy_rule:</w:t>
+      </w:r>
+    </w:p>
+    <w:p>
+      <w:pPr>
+        <w:pStyle w:val="ConsoleBlockSmall"/>
+      </w:pPr>
+      <w:r>
+        <w:t xml:space="preserve">      state: "{{ state }}"</w:t>
+      </w:r>
+    </w:p>
+    <w:p>
+      <w:pPr>
+        <w:pStyle w:val="ConsoleBlockSmall"/>
+      </w:pPr>
+      <w:r>
+        <w:t xml:space="preserve">      policy_name: default</w:t>
+      </w:r>
+    </w:p>
+    <w:p>
+      <w:pPr>
+        <w:pStyle w:val="ConsoleBlockSmall"/>
+      </w:pPr>
+      <w:r>
+        <w:t xml:space="preserve">      vserver: "{{ vserver }}"</w:t>
+      </w:r>
+    </w:p>
+    <w:p>
+      <w:pPr>
+        <w:pStyle w:val="ConsoleBlockSmall"/>
+      </w:pPr>
+      <w:r>
+        <w:t xml:space="preserve">      client_match: 0.0.0.0/0</w:t>
+      </w:r>
+    </w:p>
+    <w:p>
+      <w:pPr>
+        <w:pStyle w:val="ConsoleBlockSmall"/>
+      </w:pPr>
+      <w:r>
+        <w:t xml:space="preserve">      ro_rule: any</w:t>
+      </w:r>
+    </w:p>
+    <w:p>
+      <w:pPr>
+        <w:pStyle w:val="ConsoleBlockSmall"/>
+      </w:pPr>
+      <w:r>
+        <w:t xml:space="preserve">      rw_rule: none</w:t>
+      </w:r>
+    </w:p>
+    <w:p>
+      <w:pPr>
+        <w:pStyle w:val="ConsoleBlockSmall"/>
+      </w:pPr>
+      <w:r>
+        <w:t xml:space="preserve">      super_user_security: none</w:t>
+      </w:r>
+    </w:p>
+    <w:p>
+      <w:pPr>
+        <w:pStyle w:val="ConsoleBlockSmall"/>
+      </w:pPr>
       <w:r>
         <w:t xml:space="preserve">      hostname: "{{ hostname }}"</w:t>
       </w:r>
@@ -8300,52 +8914,44 @@
         <w:pStyle w:val="ConsoleBlockSmall"/>
       </w:pPr>
       <w:r>
-        <w:t xml:space="preserve">    with_items:</w:t>
-      </w:r>
-    </w:p>
-    <w:p>
-      <w:pPr>
-        <w:pStyle w:val="ConsoleBlockSmall"/>
-      </w:pPr>
-      <w:r>
-        <w:t xml:space="preserve">      - { name: "n1_aggr1", node: "cluster1-01" }</w:t>
-      </w:r>
-    </w:p>
-    <w:p>
-      <w:pPr>
-        <w:pStyle w:val="ConsoleBlockSmall"/>
-      </w:pPr>
-      <w:r>
-        <w:t xml:space="preserve">      - { name: "n2_aggr1", node: "cluster1-02" }</w:t>
-      </w:r>
-    </w:p>
-    <w:p>
-      <w:pPr>
-        <w:pStyle w:val="ConsoleBlockSmall"/>
-      </w:pPr>
-    </w:p>
-    <w:p>
-      <w:pPr>
-        <w:pStyle w:val="ConsoleBlockSmall"/>
-      </w:pPr>
-      <w:r>
-        <w:t>#   Create a SVM</w:t>
-      </w:r>
-    </w:p>
-    <w:p>
-      <w:pPr>
-        <w:pStyle w:val="ConsoleBlockSmall"/>
-      </w:pPr>
-      <w:r>
-        <w:t xml:space="preserve">  - name: Create a SVM (na_ontap_svm)</w:t>
-      </w:r>
-    </w:p>
-    <w:p>
-      <w:pPr>
-        <w:pStyle w:val="ConsoleBlockSmall"/>
-      </w:pPr>
-      <w:r>
-        <w:t xml:space="preserve">    na_ontap_svm:</w:t>
+        <w:t xml:space="preserve">      https: true</w:t>
+      </w:r>
+    </w:p>
+    <w:p>
+      <w:pPr>
+        <w:pStyle w:val="ConsoleBlockSmall"/>
+      </w:pPr>
+      <w:r>
+        <w:t xml:space="preserve">      validate_certs: false</w:t>
+      </w:r>
+    </w:p>
+    <w:p>
+      <w:pPr>
+        <w:pStyle w:val="ConsoleBlockSmall"/>
+      </w:pPr>
+    </w:p>
+    <w:p>
+      <w:pPr>
+        <w:pStyle w:val="ConsoleBlockSmall"/>
+      </w:pPr>
+      <w:r>
+        <w:t>#   Create Policy</w:t>
+      </w:r>
+    </w:p>
+    <w:p>
+      <w:pPr>
+        <w:pStyle w:val="ConsoleBlockSmall"/>
+      </w:pPr>
+      <w:r>
+        <w:t xml:space="preserve">  - name: Create Export Policy (na_ontap_export_policy)</w:t>
+      </w:r>
+    </w:p>
+    <w:p>
+      <w:pPr>
+        <w:pStyle w:val="ConsoleBlockSmall"/>
+      </w:pPr>
+      <w:r>
+        <w:t xml:space="preserve">    na_ontap_export_policy:</w:t>
       </w:r>
     </w:p>
     <w:p>
@@ -8361,42 +8967,15 @@
         <w:pStyle w:val="ConsoleBlockSmall"/>
       </w:pPr>
       <w:r>
-        <w:t xml:space="preserve">      name: "{{ vserver }}"</w:t>
-      </w:r>
-    </w:p>
-    <w:p>
-      <w:pPr>
-        <w:pStyle w:val="ConsoleBlockSmall"/>
-      </w:pPr>
-      <w:r>
-        <w:t xml:space="preserve">      root_volume: "{{ vserver}}_root"</w:t>
-      </w:r>
-    </w:p>
-    <w:p>
-      <w:pPr>
-        <w:pStyle w:val="ConsoleBlockSmall"/>
-      </w:pPr>
-      <w:r>
-        <w:t xml:space="preserve">      root_volume_aggregate: "{{ aggr }}"</w:t>
-      </w:r>
-    </w:p>
-    <w:p>
-      <w:pPr>
-        <w:pStyle w:val="ConsoleBlockSmall"/>
-      </w:pPr>
-      <w:r>
-        <w:t xml:space="preserve">      root_volume_security_style: unix</w:t>
-      </w:r>
-    </w:p>
-    <w:p>
-      <w:pPr>
-        <w:pStyle w:val="ConsoleBlockSmall"/>
-      </w:pPr>
-      <w:r>
-        <w:t xml:space="preserve">      </w:t>
-      </w:r>
-      <w:r>
-        <w:t>aggr_list: n1_aggr1,n2_aggr1</w:t>
+        <w:t xml:space="preserve">      name: "{{ policy }}"</w:t>
+      </w:r>
+    </w:p>
+    <w:p>
+      <w:pPr>
+        <w:pStyle w:val="ConsoleBlockSmall"/>
+      </w:pPr>
+      <w:r>
+        <w:t xml:space="preserve">      vserver: "{{ vserver }}"</w:t>
       </w:r>
     </w:p>
     <w:p>
@@ -8449,23 +9028,23 @@
         <w:pStyle w:val="ConsoleBlockSmall"/>
       </w:pPr>
       <w:r>
-        <w:t>#   Create an Interface</w:t>
-      </w:r>
-    </w:p>
-    <w:p>
-      <w:pPr>
-        <w:pStyle w:val="ConsoleBlockSmall"/>
-      </w:pPr>
-      <w:r>
-        <w:t xml:space="preserve">  - name: Create an Interface (na_ontap_interface)</w:t>
-      </w:r>
-    </w:p>
-    <w:p>
-      <w:pPr>
-        <w:pStyle w:val="ConsoleBlockSmall"/>
-      </w:pPr>
-      <w:r>
-        <w:t xml:space="preserve">    na_ontap_interface:</w:t>
+        <w:t>#   Setup Rules</w:t>
+      </w:r>
+    </w:p>
+    <w:p>
+      <w:pPr>
+        <w:pStyle w:val="ConsoleBlockSmall"/>
+      </w:pPr>
+      <w:r>
+        <w:t xml:space="preserve">  - name: Create Export Policy Rule (na_ontap_export_policy_rule)</w:t>
+      </w:r>
+    </w:p>
+    <w:p>
+      <w:pPr>
+        <w:pStyle w:val="ConsoleBlockSmall"/>
+      </w:pPr>
+      <w:r>
+        <w:t xml:space="preserve">    na_ontap_export_policy_rule:</w:t>
       </w:r>
     </w:p>
     <w:p>
@@ -8481,55 +9060,7 @@
         <w:pStyle w:val="ConsoleBlockSmall"/>
       </w:pPr>
       <w:r>
-        <w:t xml:space="preserve">      interface_name: "{{ vserver }}_mgmt_data_1"</w:t>
-      </w:r>
-    </w:p>
-    <w:p>
-      <w:pPr>
-        <w:pStyle w:val="ConsoleBlockSmall"/>
-      </w:pPr>
-      <w:r>
-        <w:t xml:space="preserve">      home_port: e0d</w:t>
-      </w:r>
-    </w:p>
-    <w:p>
-      <w:pPr>
-        <w:pStyle w:val="ConsoleBlockSmall"/>
-      </w:pPr>
-      <w:r>
-        <w:t xml:space="preserve">      home_node: cluster1-01</w:t>
-      </w:r>
-    </w:p>
-    <w:p>
-      <w:pPr>
-        <w:pStyle w:val="ConsoleBlockSmall"/>
-      </w:pPr>
-      <w:r>
-        <w:t xml:space="preserve">      role: data</w:t>
-      </w:r>
-    </w:p>
-    <w:p>
-      <w:pPr>
-        <w:pStyle w:val="ConsoleBlockSmall"/>
-      </w:pPr>
-      <w:r>
-        <w:t xml:space="preserve">      protocols: nfs</w:t>
-      </w:r>
-    </w:p>
-    <w:p>
-      <w:pPr>
-        <w:pStyle w:val="ConsoleBlockSmall"/>
-      </w:pPr>
-      <w:r>
-        <w:t xml:space="preserve">      address: "{{ data_lif }}"</w:t>
-      </w:r>
-    </w:p>
-    <w:p>
-      <w:pPr>
-        <w:pStyle w:val="ConsoleBlockSmall"/>
-      </w:pPr>
-      <w:r>
-        <w:t xml:space="preserve">      netmask: 255.255.255.0</w:t>
+        <w:t xml:space="preserve">      policy_name: "{{ policy }}"</w:t>
       </w:r>
     </w:p>
     <w:p>
@@ -8545,140 +9076,31 @@
         <w:pStyle w:val="ConsoleBlockSmall"/>
       </w:pPr>
       <w:r>
-        <w:t xml:space="preserve">      hostname: "{{ hostname }}"</w:t>
-      </w:r>
-    </w:p>
-    <w:p>
-      <w:pPr>
-        <w:pStyle w:val="ConsoleBlockSmall"/>
-      </w:pPr>
-      <w:r>
-        <w:t xml:space="preserve">      username: "{{ username }}"</w:t>
-      </w:r>
-    </w:p>
-    <w:p>
-      <w:pPr>
-        <w:pStyle w:val="ConsoleBlockSmall"/>
-      </w:pPr>
-      <w:r>
-        <w:t xml:space="preserve">      password: "{{ password }}"</w:t>
-      </w:r>
-    </w:p>
-    <w:p>
-      <w:pPr>
-        <w:pStyle w:val="ConsoleBlockSmall"/>
-      </w:pPr>
-      <w:r>
-        <w:t xml:space="preserve">      https: true</w:t>
-      </w:r>
-    </w:p>
-    <w:p>
-      <w:pPr>
-        <w:pStyle w:val="ConsoleBlockSmall"/>
-      </w:pPr>
-      <w:r>
-        <w:t xml:space="preserve">      validate_certs: false</w:t>
-      </w:r>
-    </w:p>
-    <w:p>
-      <w:pPr>
-        <w:pStyle w:val="ConsoleBlockSmall"/>
-      </w:pPr>
-    </w:p>
-    <w:p>
-      <w:pPr>
-        <w:pStyle w:val="ConsoleBlockSmall"/>
-      </w:pPr>
-      <w:r>
-        <w:t>#   Configure NFS</w:t>
-      </w:r>
-    </w:p>
-    <w:p>
-      <w:pPr>
-        <w:pStyle w:val="ConsoleBlockSmall"/>
-      </w:pPr>
-      <w:r>
-        <w:t xml:space="preserve">  - name: Configure NFS (na_ontap_nfs)</w:t>
-      </w:r>
-    </w:p>
-    <w:p>
-      <w:pPr>
-        <w:pStyle w:val="ConsoleBlockSmall"/>
-      </w:pPr>
-      <w:r>
-        <w:t xml:space="preserve">    na_ontap_nfs:</w:t>
-      </w:r>
-    </w:p>
-    <w:p>
-      <w:pPr>
-        <w:pStyle w:val="ConsoleBlockSmall"/>
-      </w:pPr>
-      <w:r>
-        <w:t xml:space="preserve">      state: "{{ state }}"</w:t>
-      </w:r>
-    </w:p>
-    <w:p>
-      <w:pPr>
-        <w:pStyle w:val="ConsoleBlockSmall"/>
-      </w:pPr>
-      <w:r>
-        <w:t xml:space="preserve">      service_state: started</w:t>
-      </w:r>
-    </w:p>
-    <w:p>
-      <w:pPr>
-        <w:pStyle w:val="ConsoleBlockSmall"/>
-      </w:pPr>
-      <w:r>
-        <w:t xml:space="preserve">      vserver: "{{ vserver }}"</w:t>
-      </w:r>
-    </w:p>
-    <w:p>
-      <w:pPr>
-        <w:pStyle w:val="ConsoleBlockSmall"/>
-      </w:pPr>
-      <w:r>
-        <w:t xml:space="preserve">      nfsv3: enabled</w:t>
-      </w:r>
-    </w:p>
-    <w:p>
-      <w:pPr>
-        <w:pStyle w:val="ConsoleBlockSmall"/>
-      </w:pPr>
-      <w:r>
-        <w:t xml:space="preserve">      nfsv4: disabled</w:t>
-      </w:r>
-    </w:p>
-    <w:p>
-      <w:pPr>
-        <w:pStyle w:val="ConsoleBlockSmall"/>
-      </w:pPr>
-      <w:r>
-        <w:t xml:space="preserve">      nfsv41: disabled</w:t>
-      </w:r>
-    </w:p>
-    <w:p>
-      <w:pPr>
-        <w:pStyle w:val="ConsoleBlockSmall"/>
-      </w:pPr>
-      <w:r>
-        <w:t xml:space="preserve">      tcp: enabled</w:t>
-      </w:r>
-    </w:p>
-    <w:p>
-      <w:pPr>
-        <w:pStyle w:val="ConsoleBlockSmall"/>
-      </w:pPr>
-      <w:r>
-        <w:t xml:space="preserve">      udp: enabled</w:t>
-      </w:r>
-    </w:p>
-    <w:p>
-      <w:pPr>
-        <w:pStyle w:val="ConsoleBlockSmall"/>
-      </w:pPr>
-      <w:r>
-        <w:t xml:space="preserve">      vstorage_state: disabled</w:t>
+        <w:t xml:space="preserve">      client_match: "{{ client }}"</w:t>
+      </w:r>
+    </w:p>
+    <w:p>
+      <w:pPr>
+        <w:pStyle w:val="ConsoleBlockSmall"/>
+      </w:pPr>
+      <w:r>
+        <w:t xml:space="preserve">      ro_rule: any</w:t>
+      </w:r>
+    </w:p>
+    <w:p>
+      <w:pPr>
+        <w:pStyle w:val="ConsoleBlockSmall"/>
+      </w:pPr>
+      <w:r>
+        <w:t xml:space="preserve">      rw_rule: any</w:t>
+      </w:r>
+    </w:p>
+    <w:p>
+      <w:pPr>
+        <w:pStyle w:val="ConsoleBlockSmall"/>
+      </w:pPr>
+      <w:r>
+        <w:t xml:space="preserve">      super_user_security: any</w:t>
       </w:r>
     </w:p>
     <w:p>
@@ -8732,23 +9154,23 @@
         <w:pStyle w:val="ConsoleBlockSmall"/>
       </w:pPr>
       <w:r>
-        <w:t>#   Setup Default Rules</w:t>
-      </w:r>
-    </w:p>
-    <w:p>
-      <w:pPr>
-        <w:pStyle w:val="ConsoleBlockSmall"/>
-      </w:pPr>
-      <w:r>
-        <w:t xml:space="preserve">  - name: Create default Export Policy Rule (na_ontap_export_policy_rule)</w:t>
-      </w:r>
-    </w:p>
-    <w:p>
-      <w:pPr>
-        <w:pStyle w:val="ConsoleBlockSmall"/>
-      </w:pPr>
-      <w:r>
-        <w:t xml:space="preserve">    na_ontap_export_policy_rule:</w:t>
+        <w:t>#   Create Volume</w:t>
+      </w:r>
+    </w:p>
+    <w:p>
+      <w:pPr>
+        <w:pStyle w:val="ConsoleBlockSmall"/>
+      </w:pPr>
+      <w:r>
+        <w:t xml:space="preserve">  - name: Create Volume (na_ontap_volume)</w:t>
+      </w:r>
+    </w:p>
+    <w:p>
+      <w:pPr>
+        <w:pStyle w:val="ConsoleBlockSmall"/>
+      </w:pPr>
+      <w:r>
+        <w:t xml:space="preserve">    na_ontap_volume:</w:t>
       </w:r>
     </w:p>
     <w:p>
@@ -8764,7 +9186,55 @@
         <w:pStyle w:val="ConsoleBlockSmall"/>
       </w:pPr>
       <w:r>
-        <w:t xml:space="preserve">      policy_name: default</w:t>
+        <w:t xml:space="preserve">      name: "{{ volname }}"</w:t>
+      </w:r>
+    </w:p>
+    <w:p>
+      <w:pPr>
+        <w:pStyle w:val="ConsoleBlockSmall"/>
+      </w:pPr>
+      <w:r>
+        <w:t xml:space="preserve">      aggregate_name: "{{ aggr }}"</w:t>
+      </w:r>
+    </w:p>
+    <w:p>
+      <w:pPr>
+        <w:pStyle w:val="ConsoleBlockSmall"/>
+      </w:pPr>
+      <w:r>
+        <w:t xml:space="preserve">      size: 1</w:t>
+      </w:r>
+    </w:p>
+    <w:p>
+      <w:pPr>
+        <w:pStyle w:val="ConsoleBlockSmall"/>
+      </w:pPr>
+      <w:r>
+        <w:t xml:space="preserve">      size_unit: gb</w:t>
+      </w:r>
+    </w:p>
+    <w:p>
+      <w:pPr>
+        <w:pStyle w:val="ConsoleBlockSmall"/>
+      </w:pPr>
+      <w:r>
+        <w:t xml:space="preserve">      policy: "{{ policy }}"</w:t>
+      </w:r>
+    </w:p>
+    <w:p>
+      <w:pPr>
+        <w:pStyle w:val="ConsoleBlockSmall"/>
+      </w:pPr>
+      <w:r>
+        <w:t xml:space="preserve">      junction_path: "/{{ volname }}"</w:t>
+      </w:r>
+    </w:p>
+    <w:p>
+      <w:pPr>
+        <w:pStyle w:val="ConsoleBlockSmall"/>
+      </w:pPr>
+      <w:r>
+        <w:t xml:space="preserve">      space_guarantee: "none"</w:t>
       </w:r>
     </w:p>
     <w:p>
@@ -8780,38 +9250,6 @@
         <w:pStyle w:val="ConsoleBlockSmall"/>
       </w:pPr>
       <w:r>
-        <w:t xml:space="preserve">      client_match: 0.0.0.0/0</w:t>
-      </w:r>
-    </w:p>
-    <w:p>
-      <w:pPr>
-        <w:pStyle w:val="ConsoleBlockSmall"/>
-      </w:pPr>
-      <w:r>
-        <w:t xml:space="preserve">      ro_rule: any</w:t>
-      </w:r>
-    </w:p>
-    <w:p>
-      <w:pPr>
-        <w:pStyle w:val="ConsoleBlockSmall"/>
-      </w:pPr>
-      <w:r>
-        <w:t xml:space="preserve">      rw_rule: none</w:t>
-      </w:r>
-    </w:p>
-    <w:p>
-      <w:pPr>
-        <w:pStyle w:val="ConsoleBlockSmall"/>
-      </w:pPr>
-      <w:r>
-        <w:t xml:space="preserve">      super_user_security: none</w:t>
-      </w:r>
-    </w:p>
-    <w:p>
-      <w:pPr>
-        <w:pStyle w:val="ConsoleBlockSmall"/>
-      </w:pPr>
-      <w:r>
         <w:t xml:space="preserve">      hostname: "{{ hostname }}"</w:t>
       </w:r>
     </w:p>
@@ -8836,6 +9274,14 @@
         <w:pStyle w:val="ConsoleBlockSmall"/>
       </w:pPr>
       <w:r>
+        <w:t xml:space="preserve">      volume_security_style: unix</w:t>
+      </w:r>
+    </w:p>
+    <w:p>
+      <w:pPr>
+        <w:pStyle w:val="ConsoleBlockSmall"/>
+      </w:pPr>
+      <w:r>
         <w:t xml:space="preserve">      https: true</w:t>
       </w:r>
     </w:p>
@@ -8857,71 +9303,456 @@
         <w:pStyle w:val="ConsoleBlockSmall"/>
       </w:pPr>
       <w:r>
-        <w:t>#   Create Policy</w:t>
-      </w:r>
-    </w:p>
-    <w:p>
-      <w:pPr>
-        <w:pStyle w:val="ConsoleBlockSmall"/>
-      </w:pPr>
-      <w:r>
-        <w:t xml:space="preserve">  - name: Create Export Policy (na_ontap_export_policy)</w:t>
-      </w:r>
-    </w:p>
-    <w:p>
-      <w:pPr>
-        <w:pStyle w:val="ConsoleBlockSmall"/>
-      </w:pPr>
-      <w:r>
-        <w:t xml:space="preserve">    na_ontap_export_policy:</w:t>
-      </w:r>
-    </w:p>
-    <w:p>
-      <w:pPr>
-        <w:pStyle w:val="ConsoleBlockSmall"/>
-      </w:pPr>
-      <w:r>
-        <w:t xml:space="preserve">      state: "{{ state }}"</w:t>
-      </w:r>
-    </w:p>
-    <w:p>
-      <w:pPr>
-        <w:pStyle w:val="ConsoleBlockSmall"/>
-      </w:pPr>
-      <w:r>
-        <w:t xml:space="preserve">      name: "{{ policy }}"</w:t>
-      </w:r>
-    </w:p>
-    <w:p>
-      <w:pPr>
-        <w:pStyle w:val="ConsoleBlockSmall"/>
-      </w:pPr>
-      <w:r>
-        <w:t xml:space="preserve">      vserver: "{{ vserver }}"</w:t>
-      </w:r>
-    </w:p>
-    <w:p>
-      <w:pPr>
-        <w:pStyle w:val="ConsoleBlockSmall"/>
-      </w:pPr>
-      <w:r>
-        <w:t xml:space="preserve">      hostname: "{{ hostname }}"</w:t>
-      </w:r>
-    </w:p>
-    <w:p>
-      <w:pPr>
-        <w:pStyle w:val="ConsoleBlockSmall"/>
-      </w:pPr>
-      <w:r>
-        <w:t xml:space="preserve">      username: "{{ username }}"</w:t>
-      </w:r>
-    </w:p>
-    <w:p>
-      <w:pPr>
-        <w:pStyle w:val="ConsoleBlockSmall"/>
-      </w:pPr>
-      <w:r>
-        <w:t xml:space="preserve">      password: "{{ password }}"</w:t>
+        <w:t>##[PLAY] Mount NFS export to hosts in /etc/ansible/hosts</w:t>
+      </w:r>
+    </w:p>
+    <w:p>
+      <w:pPr>
+        <w:pStyle w:val="ConsoleBlockSmall"/>
+      </w:pPr>
+      <w:r>
+        <w:t>- hosts: prod</w:t>
+      </w:r>
+    </w:p>
+    <w:p>
+      <w:pPr>
+        <w:pStyle w:val="ConsoleBlockSmall"/>
+      </w:pPr>
+      <w:r>
+        <w:t xml:space="preserve">  name: Play [Configure nfs on Linux Instances and Mount the nfs export]</w:t>
+      </w:r>
+    </w:p>
+    <w:p>
+      <w:pPr>
+        <w:pStyle w:val="ConsoleBlockSmall"/>
+      </w:pPr>
+      <w:r>
+        <w:t xml:space="preserve">  vars_files:</w:t>
+      </w:r>
+    </w:p>
+    <w:p>
+      <w:pPr>
+        <w:pStyle w:val="ConsoleBlockSmall"/>
+      </w:pPr>
+      <w:r>
+        <w:t xml:space="preserve">  - variables.yml</w:t>
+      </w:r>
+    </w:p>
+    <w:p>
+      <w:pPr>
+        <w:pStyle w:val="ConsoleBlockSmall"/>
+      </w:pPr>
+      <w:r>
+        <w:t xml:space="preserve">  tasks:</w:t>
+      </w:r>
+    </w:p>
+    <w:p>
+      <w:pPr>
+        <w:pStyle w:val="ConsoleBlockSmall"/>
+      </w:pPr>
+    </w:p>
+    <w:p>
+      <w:pPr>
+        <w:pStyle w:val="ConsoleBlockSmall"/>
+      </w:pPr>
+      <w:r>
+        <w:t>#   Install NFS on Linux Instances</w:t>
+      </w:r>
+    </w:p>
+    <w:p>
+      <w:pPr>
+        <w:pStyle w:val="ConsoleBlockSmall"/>
+      </w:pPr>
+      <w:r>
+        <w:t xml:space="preserve">  - name: Install nfs on all systems in /etc/ansible/hosts</w:t>
+      </w:r>
+    </w:p>
+    <w:p>
+      <w:pPr>
+        <w:pStyle w:val="ConsoleBlockSmall"/>
+      </w:pPr>
+      <w:r>
+        <w:t xml:space="preserve">    package:</w:t>
+      </w:r>
+    </w:p>
+    <w:p>
+      <w:pPr>
+        <w:pStyle w:val="ConsoleBlockSmall"/>
+      </w:pPr>
+      <w:r>
+        <w:t xml:space="preserve">      name: nfs-utils</w:t>
+      </w:r>
+    </w:p>
+    <w:p>
+      <w:pPr>
+        <w:pStyle w:val="ConsoleBlockSmall"/>
+      </w:pPr>
+      <w:r>
+        <w:t xml:space="preserve">      state: present</w:t>
+      </w:r>
+    </w:p>
+    <w:p>
+      <w:pPr>
+        <w:pStyle w:val="ConsoleBlockSmall"/>
+      </w:pPr>
+    </w:p>
+    <w:p>
+      <w:pPr>
+        <w:pStyle w:val="ConsoleBlockSmall"/>
+      </w:pPr>
+      <w:r>
+        <w:t>#   Mount ONTAP NFS export on all Linux Instances</w:t>
+      </w:r>
+    </w:p>
+    <w:p>
+      <w:pPr>
+        <w:pStyle w:val="ConsoleBlockSmall"/>
+      </w:pPr>
+      <w:r>
+        <w:t xml:space="preserve">  - name: Mount nfs export on all systems in /etc/ansible/hosts</w:t>
+      </w:r>
+    </w:p>
+    <w:p>
+      <w:pPr>
+        <w:pStyle w:val="ConsoleBlockSmall"/>
+      </w:pPr>
+      <w:r>
+        <w:t xml:space="preserve">    mount:</w:t>
+      </w:r>
+    </w:p>
+    <w:p>
+      <w:pPr>
+        <w:pStyle w:val="ConsoleBlockSmall"/>
+      </w:pPr>
+      <w:r>
+        <w:t xml:space="preserve">      state: mounted</w:t>
+      </w:r>
+    </w:p>
+    <w:p>
+      <w:pPr>
+        <w:pStyle w:val="ConsoleBlockSmall"/>
+      </w:pPr>
+      <w:r>
+        <w:t xml:space="preserve">      path: /mnt/tmp</w:t>
+      </w:r>
+    </w:p>
+    <w:p>
+      <w:pPr>
+        <w:pStyle w:val="ConsoleBlockSmall"/>
+      </w:pPr>
+      <w:r>
+        <w:t xml:space="preserve">      src: "{{ data_lif }}:/{{ volname}}"</w:t>
+      </w:r>
+    </w:p>
+    <w:p>
+      <w:pPr>
+        <w:pStyle w:val="ConsoleBlockSmall"/>
+      </w:pPr>
+      <w:r>
+        <w:t xml:space="preserve">      fstype: nfs</w:t>
+      </w:r>
+    </w:p>
+    <w:p>
+      <w:pPr>
+        <w:pStyle w:val="BodyText"/>
+      </w:pPr>
+    </w:p>
+    <w:p>
+      <w:pPr>
+        <w:pStyle w:val="ListBullet"/>
+      </w:pPr>
+      <w:proofErr w:type="spellStart"/>
+      <w:r>
+        <w:t>variables.yml</w:t>
+      </w:r>
+      <w:proofErr w:type="spellEnd"/>
+    </w:p>
+    <w:p>
+      <w:pPr>
+        <w:pStyle w:val="ConsoleBlockSmall"/>
+      </w:pPr>
+      <w:r>
+        <w:t>hostname: "192.168.0.101"</w:t>
+      </w:r>
+    </w:p>
+    <w:p>
+      <w:pPr>
+        <w:pStyle w:val="ConsoleBlockSmall"/>
+      </w:pPr>
+      <w:r>
+        <w:t>username: "admin"</w:t>
+      </w:r>
+    </w:p>
+    <w:p>
+      <w:pPr>
+        <w:pStyle w:val="ConsoleBlockSmall"/>
+      </w:pPr>
+      <w:r>
+        <w:t>volname: DataVolume</w:t>
+      </w:r>
+    </w:p>
+    <w:p>
+      <w:pPr>
+        <w:pStyle w:val="ConsoleBlockSmall"/>
+      </w:pPr>
+      <w:r>
+        <w:t xml:space="preserve">vserver: </w:t>
+      </w:r>
+      <w:r>
+        <w:t>SVM_NFS</w:t>
+      </w:r>
+    </w:p>
+    <w:p>
+      <w:pPr>
+        <w:pStyle w:val="ConsoleBlockSmall"/>
+      </w:pPr>
+      <w:r>
+        <w:t>policy: DataPolicy</w:t>
+      </w:r>
+    </w:p>
+    <w:p>
+      <w:pPr>
+        <w:pStyle w:val="ConsoleBlockSmall"/>
+      </w:pPr>
+      <w:r>
+        <w:t>aggr: n1_aggr1</w:t>
+      </w:r>
+    </w:p>
+    <w:p>
+      <w:pPr>
+        <w:pStyle w:val="ConsoleBlockSmall"/>
+      </w:pPr>
+      <w:r>
+        <w:t>client: 0.0.0.0/0</w:t>
+      </w:r>
+    </w:p>
+    <w:p>
+      <w:pPr>
+        <w:pStyle w:val="ConsoleBlockSmall"/>
+      </w:pPr>
+      <w:r>
+        <w:t>data_lif: 192.168.0.145</w:t>
+      </w:r>
+    </w:p>
+    <w:p>
+      <w:pPr>
+        <w:pStyle w:val="ConsoleBlockSmall"/>
+      </w:pPr>
+      <w:r>
+        <w:t>state: present</w:t>
+      </w:r>
+    </w:p>
+    <w:p>
+      <w:pPr>
+        <w:pStyle w:val="ConsoleBlockSmall"/>
+      </w:pPr>
+      <w:r>
+        <w:t>password: Netapp1!</w:t>
+      </w:r>
+    </w:p>
+    <w:p>
+      <w:pPr>
+        <w:pStyle w:val="BodyText"/>
+      </w:pPr>
+    </w:p>
+    <w:p>
+      <w:pPr>
+        <w:pStyle w:val="ListBullet"/>
+      </w:pPr>
+      <w:proofErr w:type="spellStart"/>
+      <w:r>
+        <w:t>configure_ontap.yml</w:t>
+      </w:r>
+      <w:proofErr w:type="spellEnd"/>
+    </w:p>
+    <w:p>
+      <w:pPr>
+        <w:pStyle w:val="ConsoleBlockSmall"/>
+      </w:pPr>
+      <w:r>
+        <w:t>---</w:t>
+      </w:r>
+    </w:p>
+    <w:p>
+      <w:pPr>
+        <w:pStyle w:val="ConsoleBlockSmall"/>
+      </w:pPr>
+      <w:r>
+        <w:t>##[PLAY] Configure ONTAP Cluster</w:t>
+      </w:r>
+    </w:p>
+    <w:p>
+      <w:pPr>
+        <w:pStyle w:val="ConsoleBlockSmall"/>
+      </w:pPr>
+      <w:r>
+        <w:t>- hosts: localhost</w:t>
+      </w:r>
+    </w:p>
+    <w:p>
+      <w:pPr>
+        <w:pStyle w:val="ConsoleBlockSmall"/>
+      </w:pPr>
+      <w:r>
+        <w:t xml:space="preserve">  gather_facts: no</w:t>
+      </w:r>
+    </w:p>
+    <w:p>
+      <w:pPr>
+        <w:pStyle w:val="ConsoleBlockSmall"/>
+      </w:pPr>
+      <w:r>
+        <w:t xml:space="preserve">  vars_prompt:</w:t>
+      </w:r>
+    </w:p>
+    <w:p>
+      <w:pPr>
+        <w:pStyle w:val="ConsoleBlockSmall"/>
+      </w:pPr>
+      <w:r>
+        <w:t xml:space="preserve">    - name: admin_user_name</w:t>
+      </w:r>
+    </w:p>
+    <w:p>
+      <w:pPr>
+        <w:pStyle w:val="ConsoleBlockSmall"/>
+      </w:pPr>
+      <w:r>
+        <w:t xml:space="preserve">      prompt: domain admin (enter if skipped)</w:t>
+      </w:r>
+    </w:p>
+    <w:p>
+      <w:pPr>
+        <w:pStyle w:val="ConsoleBlockSmall"/>
+      </w:pPr>
+      <w:r>
+        <w:lastRenderedPageBreak/>
+        <w:t xml:space="preserve">    - name: admin_password</w:t>
+      </w:r>
+    </w:p>
+    <w:p>
+      <w:pPr>
+        <w:pStyle w:val="ConsoleBlockSmall"/>
+      </w:pPr>
+      <w:r>
+        <w:t xml:space="preserve">      prompt: domain admin password (enter if skipped)</w:t>
+      </w:r>
+    </w:p>
+    <w:p>
+      <w:pPr>
+        <w:pStyle w:val="ConsoleBlockSmall"/>
+      </w:pPr>
+      <w:r>
+        <w:t xml:space="preserve">  vars:</w:t>
+      </w:r>
+    </w:p>
+    <w:p>
+      <w:pPr>
+        <w:pStyle w:val="ConsoleBlockSmall"/>
+      </w:pPr>
+      <w:r>
+        <w:t xml:space="preserve">    input: &amp;input</w:t>
+      </w:r>
+    </w:p>
+    <w:p>
+      <w:pPr>
+        <w:pStyle w:val="ConsoleBlockSmall"/>
+      </w:pPr>
+      <w:r>
+        <w:t xml:space="preserve">      hostname: "{{ netapp_hostname }}"</w:t>
+      </w:r>
+    </w:p>
+    <w:p>
+      <w:pPr>
+        <w:pStyle w:val="ConsoleBlockSmall"/>
+      </w:pPr>
+      <w:r>
+        <w:t xml:space="preserve">      username: "{{ netapp_username }}"</w:t>
+      </w:r>
+    </w:p>
+    <w:p>
+      <w:pPr>
+        <w:pStyle w:val="ConsoleBlockSmall"/>
+      </w:pPr>
+      <w:r>
+        <w:t xml:space="preserve">      password: "{{ netapp_password }}"</w:t>
+      </w:r>
+    </w:p>
+    <w:p>
+      <w:pPr>
+        <w:pStyle w:val="ConsoleBlockSmall"/>
+      </w:pPr>
+      <w:r>
+        <w:t xml:space="preserve">    file: globals.yml</w:t>
+      </w:r>
+    </w:p>
+    <w:p>
+      <w:pPr>
+        <w:pStyle w:val="ConsoleBlockSmall"/>
+      </w:pPr>
+      <w:r>
+        <w:t xml:space="preserve">  vars_files:</w:t>
+      </w:r>
+    </w:p>
+    <w:p>
+      <w:pPr>
+        <w:pStyle w:val="ConsoleBlockSmall"/>
+      </w:pPr>
+      <w:r>
+        <w:t xml:space="preserve">  - "{{ file }}"</w:t>
+      </w:r>
+    </w:p>
+    <w:p>
+      <w:pPr>
+        <w:pStyle w:val="ConsoleBlockSmall"/>
+      </w:pPr>
+    </w:p>
+    <w:p>
+      <w:pPr>
+        <w:pStyle w:val="ConsoleBlockSmall"/>
+      </w:pPr>
+      <w:r>
+        <w:t xml:space="preserve">  tasks:</w:t>
+      </w:r>
+    </w:p>
+    <w:p>
+      <w:pPr>
+        <w:pStyle w:val="ConsoleBlockSmall"/>
+      </w:pPr>
+      <w:r>
+        <w:t xml:space="preserve">  # Gather facts about the ONTAP cluster</w:t>
+      </w:r>
+    </w:p>
+    <w:p>
+      <w:pPr>
+        <w:pStyle w:val="ConsoleBlockSmall"/>
+      </w:pPr>
+      <w:r>
+        <w:t xml:space="preserve">  - name: Get ONTAP version</w:t>
+      </w:r>
+    </w:p>
+    <w:p>
+      <w:pPr>
+        <w:pStyle w:val="ConsoleBlockSmall"/>
+      </w:pPr>
+      <w:r>
+        <w:t xml:space="preserve">    na_ontap_gather_facts:</w:t>
+      </w:r>
+    </w:p>
+    <w:p>
+      <w:pPr>
+        <w:pStyle w:val="ConsoleBlockSmall"/>
+      </w:pPr>
+      <w:r>
+        <w:t xml:space="preserve">      state: info</w:t>
+      </w:r>
+    </w:p>
+    <w:p>
+      <w:pPr>
+        <w:pStyle w:val="ConsoleBlockSmall"/>
+      </w:pPr>
+      <w:r>
+        <w:t xml:space="preserve">      &lt;&lt;: *input</w:t>
       </w:r>
     </w:p>
     <w:p>
@@ -8944,434 +9775,212 @@
       <w:pPr>
         <w:pStyle w:val="ConsoleBlockSmall"/>
       </w:pPr>
-    </w:p>
-    <w:p>
-      <w:pPr>
-        <w:pStyle w:val="ConsoleBlockSmall"/>
-      </w:pPr>
-      <w:r>
-        <w:t>#   Setup Rules</w:t>
-      </w:r>
-    </w:p>
-    <w:p>
-      <w:pPr>
-        <w:pStyle w:val="ConsoleBlockSmall"/>
-      </w:pPr>
-      <w:r>
-        <w:t xml:space="preserve">  - name: Create Export Policy Rule (na_ontap_export_policy_rule)</w:t>
-      </w:r>
-    </w:p>
-    <w:p>
-      <w:pPr>
-        <w:pStyle w:val="ConsoleBlockSmall"/>
-      </w:pPr>
-      <w:r>
-        <w:t xml:space="preserve">    na_ontap_export_policy_rule:</w:t>
-      </w:r>
-    </w:p>
-    <w:p>
-      <w:pPr>
-        <w:pStyle w:val="ConsoleBlockSmall"/>
-      </w:pPr>
-      <w:r>
-        <w:t xml:space="preserve">      state: "{{ state }}"</w:t>
-      </w:r>
-    </w:p>
-    <w:p>
-      <w:pPr>
-        <w:pStyle w:val="ConsoleBlockSmall"/>
-      </w:pPr>
-      <w:r>
-        <w:t xml:space="preserve">      policy_name: "{{ policy }}"</w:t>
-      </w:r>
-    </w:p>
-    <w:p>
-      <w:pPr>
-        <w:pStyle w:val="ConsoleBlockSmall"/>
-      </w:pPr>
-      <w:r>
-        <w:t xml:space="preserve">      vserver: "{{ vserver }}"</w:t>
-      </w:r>
-    </w:p>
-    <w:p>
-      <w:pPr>
-        <w:pStyle w:val="ConsoleBlockSmall"/>
-      </w:pPr>
-      <w:r>
-        <w:t xml:space="preserve">      client_match: "{{ client }}"</w:t>
-      </w:r>
-    </w:p>
-    <w:p>
-      <w:pPr>
-        <w:pStyle w:val="ConsoleBlockSmall"/>
-      </w:pPr>
-      <w:r>
-        <w:t xml:space="preserve">      ro_rule: any</w:t>
-      </w:r>
-    </w:p>
-    <w:p>
-      <w:pPr>
-        <w:pStyle w:val="ConsoleBlockSmall"/>
-      </w:pPr>
-      <w:r>
-        <w:t xml:space="preserve">      rw_rule: any</w:t>
-      </w:r>
-    </w:p>
-    <w:p>
-      <w:pPr>
-        <w:pStyle w:val="ConsoleBlockSmall"/>
-      </w:pPr>
-      <w:r>
-        <w:t xml:space="preserve">      super_user_security: any</w:t>
-      </w:r>
-    </w:p>
-    <w:p>
-      <w:pPr>
-        <w:pStyle w:val="ConsoleBlockSmall"/>
-      </w:pPr>
-      <w:r>
-        <w:t xml:space="preserve">      hostname: "{{ hostname }}"</w:t>
-      </w:r>
-    </w:p>
-    <w:p>
-      <w:pPr>
-        <w:pStyle w:val="ConsoleBlockSmall"/>
-      </w:pPr>
-      <w:r>
-        <w:t xml:space="preserve">      username: "{{ username }}"</w:t>
-      </w:r>
-    </w:p>
-    <w:p>
-      <w:pPr>
-        <w:pStyle w:val="ConsoleBlockSmall"/>
-      </w:pPr>
-      <w:r>
-        <w:t xml:space="preserve">      password: "{{ password }}"</w:t>
-      </w:r>
-    </w:p>
-    <w:p>
-      <w:pPr>
-        <w:pStyle w:val="ConsoleBlockSmall"/>
-      </w:pPr>
-      <w:r>
-        <w:t xml:space="preserve">      https: true</w:t>
-      </w:r>
-    </w:p>
-    <w:p>
-      <w:pPr>
-        <w:pStyle w:val="ConsoleBlockSmall"/>
-      </w:pPr>
-      <w:r>
-        <w:t xml:space="preserve">      validate_certs: false</w:t>
-      </w:r>
-    </w:p>
-    <w:p>
-      <w:pPr>
-        <w:pStyle w:val="ConsoleBlockSmall"/>
-      </w:pPr>
-    </w:p>
-    <w:p>
-      <w:pPr>
-        <w:pStyle w:val="ConsoleBlockSmall"/>
-      </w:pPr>
-      <w:r>
-        <w:t>#   Create Volume</w:t>
-      </w:r>
-    </w:p>
-    <w:p>
-      <w:pPr>
-        <w:pStyle w:val="ConsoleBlockSmall"/>
-      </w:pPr>
-      <w:r>
-        <w:t xml:space="preserve">  - name: Create Volume (na_ontap_volume)</w:t>
-      </w:r>
-    </w:p>
-    <w:p>
-      <w:pPr>
-        <w:pStyle w:val="ConsoleBlockSmall"/>
-      </w:pPr>
-      <w:r>
-        <w:t xml:space="preserve">    na_ontap_volume:</w:t>
-      </w:r>
-    </w:p>
-    <w:p>
-      <w:pPr>
-        <w:pStyle w:val="ConsoleBlockSmall"/>
-      </w:pPr>
-      <w:r>
-        <w:t xml:space="preserve">      state: "{{ state }}"</w:t>
-      </w:r>
-    </w:p>
-    <w:p>
-      <w:pPr>
-        <w:pStyle w:val="ConsoleBlockSmall"/>
-      </w:pPr>
-      <w:r>
-        <w:t xml:space="preserve">      name: "{{ volname }}"</w:t>
-      </w:r>
-    </w:p>
-    <w:p>
-      <w:pPr>
-        <w:pStyle w:val="ConsoleBlockSmall"/>
-      </w:pPr>
-      <w:r>
-        <w:t xml:space="preserve">      aggregate_name: "{{ aggr }}"</w:t>
-      </w:r>
-    </w:p>
-    <w:p>
-      <w:pPr>
-        <w:pStyle w:val="ConsoleBlockSmall"/>
-      </w:pPr>
-      <w:r>
-        <w:t xml:space="preserve">      size: 1</w:t>
-      </w:r>
-    </w:p>
-    <w:p>
-      <w:pPr>
-        <w:pStyle w:val="ConsoleBlockSmall"/>
-      </w:pPr>
-      <w:r>
-        <w:t xml:space="preserve">      size_unit: gb</w:t>
-      </w:r>
-    </w:p>
-    <w:p>
-      <w:pPr>
-        <w:pStyle w:val="ConsoleBlockSmall"/>
-      </w:pPr>
-      <w:r>
-        <w:t xml:space="preserve">      policy: "{{ policy }}"</w:t>
-      </w:r>
-    </w:p>
-    <w:p>
-      <w:pPr>
-        <w:pStyle w:val="ConsoleBlockSmall"/>
-      </w:pPr>
-      <w:r>
-        <w:t xml:space="preserve">      junction_path: "/{{ volname }}"</w:t>
-      </w:r>
-    </w:p>
-    <w:p>
-      <w:pPr>
-        <w:pStyle w:val="ConsoleBlockSmall"/>
-      </w:pPr>
-      <w:r>
-        <w:t xml:space="preserve">      space_guarantee: "none"</w:t>
-      </w:r>
-    </w:p>
-    <w:p>
-      <w:pPr>
-        <w:pStyle w:val="ConsoleBlockSmall"/>
-      </w:pPr>
-      <w:r>
-        <w:t xml:space="preserve">      vserver: "{{ vserver }}"</w:t>
-      </w:r>
-    </w:p>
-    <w:p>
-      <w:pPr>
-        <w:pStyle w:val="ConsoleBlockSmall"/>
-      </w:pPr>
-      <w:r>
-        <w:t xml:space="preserve">      hostname: "{{ hostname }}"</w:t>
-      </w:r>
-    </w:p>
-    <w:p>
-      <w:pPr>
-        <w:pStyle w:val="ConsoleBlockSmall"/>
-      </w:pPr>
-      <w:r>
-        <w:t xml:space="preserve">      username: "{{ username }}"</w:t>
-      </w:r>
-    </w:p>
-    <w:p>
-      <w:pPr>
-        <w:pStyle w:val="ConsoleBlockSmall"/>
-      </w:pPr>
-      <w:r>
-        <w:t xml:space="preserve">      password: "{{ password }}"</w:t>
-      </w:r>
-    </w:p>
-    <w:p>
-      <w:pPr>
-        <w:pStyle w:val="ConsoleBlockSmall"/>
-      </w:pPr>
-      <w:r>
-        <w:t xml:space="preserve">      volume_security_style: unix</w:t>
-      </w:r>
-    </w:p>
-    <w:p>
-      <w:pPr>
-        <w:pStyle w:val="ConsoleBlockSmall"/>
-      </w:pPr>
-      <w:r>
-        <w:t xml:space="preserve">      https: true</w:t>
-      </w:r>
-    </w:p>
-    <w:p>
-      <w:pPr>
-        <w:pStyle w:val="ConsoleBlockSmall"/>
-      </w:pPr>
-      <w:r>
-        <w:t xml:space="preserve">      validate_certs: false</w:t>
-      </w:r>
-    </w:p>
-    <w:p>
-      <w:pPr>
-        <w:pStyle w:val="ConsoleBlockSmall"/>
-      </w:pPr>
-    </w:p>
-    <w:p>
-      <w:pPr>
-        <w:pStyle w:val="ConsoleBlockSmall"/>
-      </w:pPr>
-      <w:r>
-        <w:t>##[PLAY] Mount NFS export to hosts in /etc/ansible/hosts</w:t>
-      </w:r>
-    </w:p>
-    <w:p>
-      <w:pPr>
-        <w:pStyle w:val="ConsoleBlockSmall"/>
-      </w:pPr>
-      <w:r>
-        <w:t>- hosts: prod</w:t>
-      </w:r>
-    </w:p>
-    <w:p>
-      <w:pPr>
-        <w:pStyle w:val="ConsoleBlockSmall"/>
-      </w:pPr>
-      <w:r>
-        <w:t xml:space="preserve">  name: Play [Configure nfs on Linux Instances and Mount the nfs export]</w:t>
-      </w:r>
-    </w:p>
-    <w:p>
-      <w:pPr>
-        <w:pStyle w:val="ConsoleBlockSmall"/>
-      </w:pPr>
-      <w:r>
-        <w:lastRenderedPageBreak/>
-        <w:t xml:space="preserve">  vars_files:</w:t>
-      </w:r>
-    </w:p>
-    <w:p>
-      <w:pPr>
-        <w:pStyle w:val="ConsoleBlockSmall"/>
-      </w:pPr>
-      <w:r>
-        <w:t xml:space="preserve">  - variables.yml</w:t>
-      </w:r>
-    </w:p>
-    <w:p>
-      <w:pPr>
-        <w:pStyle w:val="ConsoleBlockSmall"/>
-      </w:pPr>
-      <w:r>
-        <w:t xml:space="preserve">  tasks:</w:t>
-      </w:r>
-    </w:p>
-    <w:p>
-      <w:pPr>
-        <w:pStyle w:val="ConsoleBlockSmall"/>
-      </w:pPr>
-    </w:p>
-    <w:p>
-      <w:pPr>
-        <w:pStyle w:val="ConsoleBlockSmall"/>
-      </w:pPr>
-      <w:r>
-        <w:t>#   Install NFS on Linux Instances</w:t>
-      </w:r>
-    </w:p>
-    <w:p>
-      <w:pPr>
-        <w:pStyle w:val="ConsoleBlockSmall"/>
-      </w:pPr>
-      <w:r>
-        <w:t xml:space="preserve">  - name: Install nfs on all systems in /etc/ansible/hosts</w:t>
-      </w:r>
-    </w:p>
-    <w:p>
-      <w:pPr>
-        <w:pStyle w:val="ConsoleBlockSmall"/>
-      </w:pPr>
-      <w:r>
-        <w:t xml:space="preserve">    package:</w:t>
-      </w:r>
-    </w:p>
-    <w:p>
-      <w:pPr>
-        <w:pStyle w:val="ConsoleBlockSmall"/>
-      </w:pPr>
-      <w:r>
-        <w:t xml:space="preserve">      name: nfs-utils</w:t>
-      </w:r>
-    </w:p>
-    <w:p>
-      <w:pPr>
-        <w:pStyle w:val="ConsoleBlockSmall"/>
-      </w:pPr>
-      <w:r>
-        <w:t xml:space="preserve">      state: present</w:t>
-      </w:r>
-    </w:p>
-    <w:p>
-      <w:pPr>
-        <w:pStyle w:val="ConsoleBlockSmall"/>
-      </w:pPr>
-    </w:p>
-    <w:p>
-      <w:pPr>
-        <w:pStyle w:val="ConsoleBlockSmall"/>
-      </w:pPr>
-      <w:r>
-        <w:t>#   Mount ONTAP NFS export on all Linux Instances</w:t>
-      </w:r>
-    </w:p>
-    <w:p>
-      <w:pPr>
-        <w:pStyle w:val="ConsoleBlockSmall"/>
-      </w:pPr>
-      <w:r>
-        <w:t xml:space="preserve">  - name: Mount nfs export on all systems in /etc/ansible/hosts</w:t>
-      </w:r>
-    </w:p>
-    <w:p>
-      <w:pPr>
-        <w:pStyle w:val="ConsoleBlockSmall"/>
-      </w:pPr>
-      <w:r>
-        <w:t xml:space="preserve">    mount:</w:t>
-      </w:r>
-    </w:p>
-    <w:p>
-      <w:pPr>
-        <w:pStyle w:val="ConsoleBlockSmall"/>
-      </w:pPr>
-      <w:r>
-        <w:t xml:space="preserve">      state: mounted</w:t>
-      </w:r>
-    </w:p>
-    <w:p>
-      <w:pPr>
-        <w:pStyle w:val="ConsoleBlockSmall"/>
-      </w:pPr>
-      <w:r>
-        <w:t xml:space="preserve">      path: /mnt/tmp</w:t>
-      </w:r>
-    </w:p>
-    <w:p>
-      <w:pPr>
-        <w:pStyle w:val="ConsoleBlockSmall"/>
-      </w:pPr>
-      <w:r>
-        <w:t xml:space="preserve">      src: "{{ data_lif }}:/{{ volname}}"</w:t>
-      </w:r>
-    </w:p>
-    <w:p>
-      <w:pPr>
-        <w:pStyle w:val="ConsoleBlockSmall"/>
-      </w:pPr>
-      <w:r>
-        <w:t xml:space="preserve">      fstype: nfs</w:t>
+      <w:r>
+        <w:t xml:space="preserve">      ontapi: 32</w:t>
+      </w:r>
+    </w:p>
+    <w:p>
+      <w:pPr>
+        <w:pStyle w:val="ConsoleBlockSmall"/>
+      </w:pPr>
+    </w:p>
+    <w:p>
+      <w:pPr>
+        <w:pStyle w:val="ConsoleBlockSmall"/>
+      </w:pPr>
+      <w:r>
+        <w:t xml:space="preserve">  # Configure Cluster</w:t>
+      </w:r>
+    </w:p>
+    <w:p>
+      <w:pPr>
+        <w:pStyle w:val="ConsoleBlockSmall"/>
+      </w:pPr>
+      <w:r>
+        <w:t xml:space="preserve">  - import_role:</w:t>
+      </w:r>
+    </w:p>
+    <w:p>
+      <w:pPr>
+        <w:pStyle w:val="ConsoleBlockSmall"/>
+      </w:pPr>
+      <w:r>
+        <w:t xml:space="preserve">      name: na_ontap_cluster_config</w:t>
+      </w:r>
+    </w:p>
+    <w:p>
+      <w:pPr>
+        <w:pStyle w:val="ConsoleBlockSmall"/>
+      </w:pPr>
+      <w:r>
+        <w:t xml:space="preserve">    vars:</w:t>
+      </w:r>
+    </w:p>
+    <w:p>
+      <w:pPr>
+        <w:pStyle w:val="ConsoleBlockSmall"/>
+      </w:pPr>
+      <w:r>
+        <w:t xml:space="preserve">      &lt;&lt;: *input</w:t>
+      </w:r>
+    </w:p>
+    <w:p>
+      <w:pPr>
+        <w:pStyle w:val="ConsoleBlockSmall"/>
+      </w:pPr>
+    </w:p>
+    <w:p>
+      <w:pPr>
+        <w:pStyle w:val="ConsoleBlockSmall"/>
+      </w:pPr>
+      <w:r>
+        <w:t xml:space="preserve">  # Configure SVMs</w:t>
+      </w:r>
+    </w:p>
+    <w:p>
+      <w:pPr>
+        <w:pStyle w:val="ConsoleBlockSmall"/>
+      </w:pPr>
+      <w:r>
+        <w:t xml:space="preserve">  - import_role:</w:t>
+      </w:r>
+    </w:p>
+    <w:p>
+      <w:pPr>
+        <w:pStyle w:val="ConsoleBlockSmall"/>
+      </w:pPr>
+      <w:r>
+        <w:t xml:space="preserve">      name: na_ontap_vserver_create</w:t>
+      </w:r>
+    </w:p>
+    <w:p>
+      <w:pPr>
+        <w:pStyle w:val="ConsoleBlockSmall"/>
+      </w:pPr>
+      <w:r>
+        <w:t xml:space="preserve">    vars:</w:t>
+      </w:r>
+    </w:p>
+    <w:p>
+      <w:pPr>
+        <w:pStyle w:val="ConsoleBlockSmall"/>
+      </w:pPr>
+      <w:r>
+        <w:t xml:space="preserve">      &lt;&lt;: *input</w:t>
+      </w:r>
+    </w:p>
+    <w:p>
+      <w:pPr>
+        <w:pStyle w:val="ConsoleBlockSmall"/>
+      </w:pPr>
+      <w:r>
+        <w:t xml:space="preserve">    when: vservers != None</w:t>
+      </w:r>
+    </w:p>
+    <w:p>
+      <w:pPr>
+        <w:pStyle w:val="ConsoleBlockSmall"/>
+      </w:pPr>
+    </w:p>
+    <w:p>
+      <w:pPr>
+        <w:pStyle w:val="ConsoleBlockSmall"/>
+      </w:pPr>
+      <w:r>
+        <w:t xml:space="preserve">  # Configure NAS volumes</w:t>
+      </w:r>
+    </w:p>
+    <w:p>
+      <w:pPr>
+        <w:pStyle w:val="ConsoleBlockSmall"/>
+      </w:pPr>
+      <w:r>
+        <w:t xml:space="preserve">  - import_role:</w:t>
+      </w:r>
+    </w:p>
+    <w:p>
+      <w:pPr>
+        <w:pStyle w:val="ConsoleBlockSmall"/>
+      </w:pPr>
+      <w:r>
+        <w:t xml:space="preserve">      name: na_ontap_nas_create</w:t>
+      </w:r>
+    </w:p>
+    <w:p>
+      <w:pPr>
+        <w:pStyle w:val="ConsoleBlockSmall"/>
+      </w:pPr>
+      <w:r>
+        <w:t xml:space="preserve">    vars:</w:t>
+      </w:r>
+    </w:p>
+    <w:p>
+      <w:pPr>
+        <w:pStyle w:val="ConsoleBlockSmall"/>
+      </w:pPr>
+      <w:r>
+        <w:t xml:space="preserve">      &lt;&lt;: *input</w:t>
+      </w:r>
+    </w:p>
+    <w:p>
+      <w:pPr>
+        <w:pStyle w:val="ConsoleBlockSmall"/>
+      </w:pPr>
+      <w:r>
+        <w:t xml:space="preserve">    when: nas != None</w:t>
+      </w:r>
+    </w:p>
+    <w:p>
+      <w:pPr>
+        <w:pStyle w:val="ConsoleBlockSmall"/>
+      </w:pPr>
+    </w:p>
+    <w:p>
+      <w:pPr>
+        <w:pStyle w:val="ConsoleBlockSmall"/>
+      </w:pPr>
+      <w:r>
+        <w:t xml:space="preserve">  # Configure SAN volumes and LUNs</w:t>
+      </w:r>
+    </w:p>
+    <w:p>
+      <w:pPr>
+        <w:pStyle w:val="ConsoleBlockSmall"/>
+      </w:pPr>
+      <w:r>
+        <w:t xml:space="preserve">  - import_role:</w:t>
+      </w:r>
+    </w:p>
+    <w:p>
+      <w:pPr>
+        <w:pStyle w:val="ConsoleBlockSmall"/>
+      </w:pPr>
+      <w:r>
+        <w:t xml:space="preserve">      name: na_ontap_san_create</w:t>
+      </w:r>
+    </w:p>
+    <w:p>
+      <w:pPr>
+        <w:pStyle w:val="ConsoleBlockSmall"/>
+      </w:pPr>
+      <w:r>
+        <w:t xml:space="preserve">    vars:</w:t>
+      </w:r>
+    </w:p>
+    <w:p>
+      <w:pPr>
+        <w:pStyle w:val="ConsoleBlockSmall"/>
+      </w:pPr>
+      <w:r>
+        <w:t xml:space="preserve">      &lt;&lt;: *input</w:t>
+      </w:r>
+    </w:p>
+    <w:p>
+      <w:pPr>
+        <w:pStyle w:val="ConsoleBlockSmall"/>
+      </w:pPr>
+      <w:r>
+        <w:t xml:space="preserve">    when: luns != None</w:t>
       </w:r>
     </w:p>
     <w:p>
@@ -9385,7 +9994,7 @@
       </w:pPr>
       <w:proofErr w:type="spellStart"/>
       <w:r>
-        <w:t>variables.yml</w:t>
+        <w:t>globals.yml</w:t>
       </w:r>
       <w:proofErr w:type="spellEnd"/>
     </w:p>
@@ -9394,747 +10003,295 @@
         <w:pStyle w:val="ConsoleBlockSmall"/>
       </w:pPr>
       <w:r>
-        <w:t>hostname: "192.168.0.101"</w:t>
-      </w:r>
-    </w:p>
-    <w:p>
-      <w:pPr>
-        <w:pStyle w:val="ConsoleBlockSmall"/>
-      </w:pPr>
-      <w:r>
-        <w:t>username: "admin"</w:t>
-      </w:r>
-    </w:p>
-    <w:p>
-      <w:pPr>
-        <w:pStyle w:val="ConsoleBlockSmall"/>
-      </w:pPr>
-      <w:r>
-        <w:t>volname: DataVolume</w:t>
-      </w:r>
-    </w:p>
-    <w:p>
-      <w:pPr>
-        <w:pStyle w:val="ConsoleBlockSmall"/>
-      </w:pPr>
-      <w:r>
-        <w:t xml:space="preserve">vserver: </w:t>
+        <w:t>cluster: cluster1</w:t>
+      </w:r>
+    </w:p>
+    <w:p>
+      <w:pPr>
+        <w:pStyle w:val="ConsoleBlockSmall"/>
+      </w:pPr>
+    </w:p>
+    <w:p>
+      <w:pPr>
+        <w:pStyle w:val="ConsoleBlockSmall"/>
+      </w:pPr>
+      <w:r>
+        <w:t>netapp_hostname: 192.168.0.101</w:t>
+      </w:r>
+    </w:p>
+    <w:p>
+      <w:pPr>
+        <w:pStyle w:val="ConsoleBlockSmall"/>
+      </w:pPr>
+      <w:r>
+        <w:t>netapp_username: admin</w:t>
+      </w:r>
+    </w:p>
+    <w:p>
+      <w:pPr>
+        <w:pStyle w:val="ConsoleBlockSmall"/>
+      </w:pPr>
+      <w:r>
+        <w:t>netapp_password: Netapp1!</w:t>
+      </w:r>
+    </w:p>
+    <w:p>
+      <w:pPr>
+        <w:pStyle w:val="ConsoleBlockSmall"/>
+      </w:pPr>
+    </w:p>
+    <w:p>
+      <w:pPr>
+        <w:pStyle w:val="ConsoleBlockSmall"/>
+      </w:pPr>
+      <w:r>
+        <w:t>#license_codes: XXX</w:t>
+      </w:r>
+    </w:p>
+    <w:p>
+      <w:pPr>
+        <w:pStyle w:val="ConsoleBlockSmall"/>
+      </w:pPr>
+    </w:p>
+    <w:p>
+      <w:pPr>
+        <w:pStyle w:val="ConsoleBlockSmall"/>
+      </w:pPr>
+      <w:r>
+        <w:t>disks:</w:t>
+      </w:r>
+    </w:p>
+    <w:p>
+      <w:pPr>
+        <w:pStyle w:val="ConsoleBlockSmall"/>
+      </w:pPr>
+      <w:r>
+        <w:t xml:space="preserve">  - cluster1-01</w:t>
+      </w:r>
+    </w:p>
+    <w:p>
+      <w:pPr>
+        <w:pStyle w:val="ConsoleBlockSmall"/>
+      </w:pPr>
+      <w:r>
+        <w:t xml:space="preserve">  - cluster1-02</w:t>
+      </w:r>
+    </w:p>
+    <w:p>
+      <w:pPr>
+        <w:pStyle w:val="ConsoleBlockSmall"/>
+      </w:pPr>
+    </w:p>
+    <w:p>
+      <w:pPr>
+        <w:pStyle w:val="ConsoleBlockSmall"/>
+      </w:pPr>
+      <w:r>
+        <w:t>#motd: "This cluster was set up using Ansible roles. Cool ha?"</w:t>
+      </w:r>
+    </w:p>
+    <w:p>
+      <w:pPr>
+        <w:pStyle w:val="ConsoleBlockSmall"/>
+      </w:pPr>
+    </w:p>
+    <w:p>
+      <w:pPr>
+        <w:pStyle w:val="ConsoleBlockSmall"/>
+      </w:pPr>
+      <w:r>
+        <w:t>dns:</w:t>
+      </w:r>
+    </w:p>
+    <w:p>
+      <w:pPr>
+        <w:pStyle w:val="ConsoleBlockSmall"/>
+      </w:pPr>
+      <w:r>
+        <w:t xml:space="preserve">  - { dns_domains: demo.netapp.com, dns_nameservers: 192.168.0.253 }</w:t>
+      </w:r>
+    </w:p>
+    <w:p>
+      <w:pPr>
+        <w:pStyle w:val="ConsoleBlockSmall"/>
+      </w:pPr>
+    </w:p>
+    <w:p>
+      <w:pPr>
+        <w:pStyle w:val="ConsoleBlockSmall"/>
+      </w:pPr>
+      <w:r>
+        <w:t>ntp:</w:t>
+      </w:r>
+    </w:p>
+    <w:p>
+      <w:pPr>
+        <w:pStyle w:val="ConsoleBlockSmall"/>
+      </w:pPr>
+      <w:r>
+        <w:t xml:space="preserve">  - { server_name: dc1.demo.netapp.com, version: auto }</w:t>
+      </w:r>
+    </w:p>
+    <w:p>
+      <w:pPr>
+        <w:pStyle w:val="ConsoleBlockSmall"/>
+      </w:pPr>
+    </w:p>
+    <w:p>
+      <w:pPr>
+        <w:pStyle w:val="ConsoleBlockSmall"/>
+      </w:pPr>
+      <w:r>
+        <w:t>snmp:</w:t>
+      </w:r>
+    </w:p>
+    <w:p>
+      <w:pPr>
+        <w:pStyle w:val="ConsoleBlockSmall"/>
+      </w:pPr>
+      <w:r>
+        <w:t xml:space="preserve">  - { community_name: public, access_control: ro }</w:t>
+      </w:r>
+    </w:p>
+    <w:p>
+      <w:pPr>
+        <w:pStyle w:val="ConsoleBlockSmall"/>
+      </w:pPr>
+    </w:p>
+    <w:p>
+      <w:pPr>
+        <w:pStyle w:val="ConsoleBlockSmall"/>
+      </w:pPr>
+      <w:r>
+        <w:t>aggrs:</w:t>
+      </w:r>
+    </w:p>
+    <w:p>
+      <w:pPr>
+        <w:pStyle w:val="ConsoleBlockSmall"/>
+      </w:pPr>
+      <w:r>
+        <w:t xml:space="preserve">  - { name: n1_aggr1, node: cluster1-01, disk_count: 13, max_raid: 13 }</w:t>
+      </w:r>
+    </w:p>
+    <w:p>
+      <w:pPr>
+        <w:pStyle w:val="ConsoleBlockSmall"/>
+      </w:pPr>
+      <w:r>
+        <w:t xml:space="preserve">  - { name: n2_aggr1, node: cluster1-02, disk_count: 13, max_raid: 13 }</w:t>
+      </w:r>
+    </w:p>
+    <w:p>
+      <w:pPr>
+        <w:pStyle w:val="ConsoleBlockSmall"/>
+      </w:pPr>
+    </w:p>
+    <w:p>
+      <w:pPr>
+        <w:pStyle w:val="ConsoleBlockSmall"/>
+      </w:pPr>
+      <w:r>
+        <w:t>ports:</w:t>
+      </w:r>
+    </w:p>
+    <w:p>
+      <w:pPr>
+        <w:pStyle w:val="ConsoleBlockSmall"/>
+      </w:pPr>
+      <w:r>
+        <w:t xml:space="preserve">  - { node: cluster1-01, port: }</w:t>
+      </w:r>
+    </w:p>
+    <w:p>
+      <w:pPr>
+        <w:pStyle w:val="ConsoleBlockSmall"/>
+      </w:pPr>
+    </w:p>
+    <w:p>
+      <w:pPr>
+        <w:pStyle w:val="ConsoleBlockSmall"/>
+      </w:pPr>
+      <w:r>
+        <w:t>vservers:</w:t>
+      </w:r>
+    </w:p>
+    <w:p>
+      <w:pPr>
+        <w:pStyle w:val="ConsoleBlockSmall"/>
+      </w:pPr>
+      <w:r>
+        <w:t xml:space="preserve">  - { name: </w:t>
       </w:r>
       <w:r>
         <w:t>SVM_NFS</w:t>
       </w:r>
-    </w:p>
-    <w:p>
-      <w:pPr>
-        <w:pStyle w:val="ConsoleBlockSmall"/>
-      </w:pPr>
-      <w:r>
-        <w:t>policy: DataPolicy</w:t>
-      </w:r>
-    </w:p>
-    <w:p>
-      <w:pPr>
-        <w:pStyle w:val="ConsoleBlockSmall"/>
-      </w:pPr>
-      <w:r>
-        <w:t>aggr: n1_aggr1</w:t>
-      </w:r>
-    </w:p>
-    <w:p>
-      <w:pPr>
-        <w:pStyle w:val="ConsoleBlockSmall"/>
-      </w:pPr>
-      <w:r>
-        <w:t>client: 0.0.0.0/0</w:t>
-      </w:r>
-    </w:p>
-    <w:p>
-      <w:pPr>
-        <w:pStyle w:val="ConsoleBlockSmall"/>
-      </w:pPr>
-      <w:r>
-        <w:t>data_lif: 192.168.0.145</w:t>
-      </w:r>
-    </w:p>
-    <w:p>
-      <w:pPr>
-        <w:pStyle w:val="ConsoleBlockSmall"/>
-      </w:pPr>
-      <w:r>
-        <w:t>state: present</w:t>
-      </w:r>
-    </w:p>
-    <w:p>
-      <w:pPr>
-        <w:pStyle w:val="ConsoleBlockSmall"/>
-      </w:pPr>
-      <w:r>
-        <w:t>password: Netapp1!</w:t>
-      </w:r>
-    </w:p>
-    <w:p>
-      <w:pPr>
-        <w:pStyle w:val="BodyText"/>
-      </w:pPr>
-    </w:p>
-    <w:p>
-      <w:pPr>
-        <w:pStyle w:val="ListBullet"/>
-      </w:pPr>
-      <w:proofErr w:type="spellStart"/>
-      <w:r>
-        <w:t>configure_ontap.yml</w:t>
-      </w:r>
-      <w:proofErr w:type="spellEnd"/>
-    </w:p>
-    <w:p>
-      <w:pPr>
-        <w:pStyle w:val="ConsoleBlockSmall"/>
-      </w:pPr>
-      <w:r>
-        <w:t>---</w:t>
-      </w:r>
-    </w:p>
-    <w:p>
-      <w:pPr>
-        <w:pStyle w:val="ConsoleBlockSmall"/>
-      </w:pPr>
-      <w:r>
-        <w:t>##[PLAY] Configure ONTAP Cluster</w:t>
-      </w:r>
-    </w:p>
-    <w:p>
-      <w:pPr>
-        <w:pStyle w:val="ConsoleBlockSmall"/>
-      </w:pPr>
-      <w:r>
-        <w:t>- hosts: localhost</w:t>
-      </w:r>
-    </w:p>
-    <w:p>
-      <w:pPr>
-        <w:pStyle w:val="ConsoleBlockSmall"/>
-      </w:pPr>
-      <w:r>
-        <w:t xml:space="preserve">  gather_facts: no</w:t>
-      </w:r>
-    </w:p>
-    <w:p>
-      <w:pPr>
-        <w:pStyle w:val="ConsoleBlockSmall"/>
-      </w:pPr>
-      <w:r>
-        <w:t xml:space="preserve">  vars_prompt:</w:t>
-      </w:r>
-    </w:p>
-    <w:p>
-      <w:pPr>
-        <w:pStyle w:val="ConsoleBlockSmall"/>
-      </w:pPr>
-      <w:r>
-        <w:t xml:space="preserve">    - name: admin_user_name</w:t>
-      </w:r>
-    </w:p>
-    <w:p>
-      <w:pPr>
-        <w:pStyle w:val="ConsoleBlockSmall"/>
-      </w:pPr>
-      <w:r>
-        <w:t xml:space="preserve">      prompt: domain admin (enter if skipped)</w:t>
-      </w:r>
-    </w:p>
-    <w:p>
-      <w:pPr>
-        <w:pStyle w:val="ConsoleBlockSmall"/>
-      </w:pPr>
-      <w:r>
-        <w:t xml:space="preserve">    - name: admin_password</w:t>
-      </w:r>
-    </w:p>
-    <w:p>
-      <w:pPr>
-        <w:pStyle w:val="ConsoleBlockSmall"/>
-      </w:pPr>
-      <w:r>
-        <w:t xml:space="preserve">      prompt: domain admin password (enter if skipped)</w:t>
-      </w:r>
-    </w:p>
-    <w:p>
-      <w:pPr>
-        <w:pStyle w:val="ConsoleBlockSmall"/>
-      </w:pPr>
-      <w:r>
-        <w:t xml:space="preserve">  vars:</w:t>
-      </w:r>
-    </w:p>
-    <w:p>
-      <w:pPr>
-        <w:pStyle w:val="ConsoleBlockSmall"/>
-      </w:pPr>
-      <w:r>
-        <w:t xml:space="preserve">    input: &amp;input</w:t>
-      </w:r>
-    </w:p>
-    <w:p>
-      <w:pPr>
-        <w:pStyle w:val="ConsoleBlockSmall"/>
-      </w:pPr>
-      <w:r>
-        <w:t xml:space="preserve">      hostname: "{{ netapp_hostname }}"</w:t>
-      </w:r>
-    </w:p>
-    <w:p>
-      <w:pPr>
-        <w:pStyle w:val="ConsoleBlockSmall"/>
-      </w:pPr>
-      <w:r>
-        <w:t xml:space="preserve">      username: "{{ netapp_username }}"</w:t>
-      </w:r>
-    </w:p>
-    <w:p>
-      <w:pPr>
-        <w:pStyle w:val="ConsoleBlockSmall"/>
-      </w:pPr>
-      <w:r>
-        <w:t xml:space="preserve">      password: "{{ netapp_password }}"</w:t>
-      </w:r>
-    </w:p>
-    <w:p>
-      <w:pPr>
-        <w:pStyle w:val="ConsoleBlockSmall"/>
-      </w:pPr>
-      <w:r>
-        <w:t xml:space="preserve">    file: globals.yml</w:t>
-      </w:r>
-    </w:p>
-    <w:p>
-      <w:pPr>
-        <w:pStyle w:val="ConsoleBlockSmall"/>
-      </w:pPr>
-      <w:r>
-        <w:t xml:space="preserve">  vars_files:</w:t>
-      </w:r>
-    </w:p>
-    <w:p>
-      <w:pPr>
-        <w:pStyle w:val="ConsoleBlockSmall"/>
-      </w:pPr>
-      <w:r>
-        <w:t xml:space="preserve">  - "{{ file }}"</w:t>
-      </w:r>
-    </w:p>
-    <w:p>
-      <w:pPr>
-        <w:pStyle w:val="ConsoleBlockSmall"/>
-      </w:pPr>
-    </w:p>
-    <w:p>
-      <w:pPr>
-        <w:pStyle w:val="ConsoleBlockSmall"/>
-      </w:pPr>
-      <w:r>
-        <w:t xml:space="preserve">  tasks:</w:t>
-      </w:r>
-    </w:p>
-    <w:p>
-      <w:pPr>
-        <w:pStyle w:val="ConsoleBlockSmall"/>
-      </w:pPr>
-      <w:r>
-        <w:t xml:space="preserve">  # Gather facts about the ONTAP cluster</w:t>
-      </w:r>
-    </w:p>
-    <w:p>
-      <w:pPr>
-        <w:pStyle w:val="ConsoleBlockSmall"/>
-      </w:pPr>
-      <w:r>
-        <w:t xml:space="preserve">  - name: Get ONTAP version</w:t>
-      </w:r>
-    </w:p>
-    <w:p>
-      <w:pPr>
-        <w:pStyle w:val="ConsoleBlockSmall"/>
-      </w:pPr>
-      <w:r>
-        <w:t xml:space="preserve">    na_ontap_gather_facts:</w:t>
-      </w:r>
-    </w:p>
-    <w:p>
-      <w:pPr>
-        <w:pStyle w:val="ConsoleBlockSmall"/>
-      </w:pPr>
-      <w:r>
-        <w:t xml:space="preserve">      state: info</w:t>
-      </w:r>
-    </w:p>
-    <w:p>
-      <w:pPr>
-        <w:pStyle w:val="ConsoleBlockSmall"/>
-      </w:pPr>
-      <w:r>
-        <w:t xml:space="preserve">      &lt;&lt;: *input</w:t>
-      </w:r>
-    </w:p>
-    <w:p>
-      <w:pPr>
-        <w:pStyle w:val="ConsoleBlockSmall"/>
-      </w:pPr>
-      <w:r>
-        <w:t xml:space="preserve">      https: true</w:t>
-      </w:r>
-    </w:p>
-    <w:p>
-      <w:pPr>
-        <w:pStyle w:val="ConsoleBlockSmall"/>
-      </w:pPr>
-      <w:r>
-        <w:t xml:space="preserve">      validate_certs: false</w:t>
-      </w:r>
-    </w:p>
-    <w:p>
-      <w:pPr>
-        <w:pStyle w:val="ConsoleBlockSmall"/>
-      </w:pPr>
-      <w:r>
-        <w:t xml:space="preserve">      ontapi: 32</w:t>
-      </w:r>
-    </w:p>
-    <w:p>
-      <w:pPr>
-        <w:pStyle w:val="ConsoleBlockSmall"/>
-      </w:pPr>
-    </w:p>
-    <w:p>
-      <w:pPr>
-        <w:pStyle w:val="ConsoleBlockSmall"/>
-      </w:pPr>
-      <w:r>
-        <w:t xml:space="preserve">  # Configure Cluster</w:t>
-      </w:r>
-    </w:p>
-    <w:p>
-      <w:pPr>
-        <w:pStyle w:val="ConsoleBlockSmall"/>
-      </w:pPr>
-      <w:r>
-        <w:t xml:space="preserve">  - import_role:</w:t>
-      </w:r>
-    </w:p>
-    <w:p>
-      <w:pPr>
-        <w:pStyle w:val="ConsoleBlockSmall"/>
-      </w:pPr>
-      <w:r>
-        <w:t xml:space="preserve">      name: na_ontap_cluster_config</w:t>
-      </w:r>
-    </w:p>
-    <w:p>
-      <w:pPr>
-        <w:pStyle w:val="ConsoleBlockSmall"/>
-      </w:pPr>
-      <w:r>
-        <w:t xml:space="preserve">    vars:</w:t>
-      </w:r>
-    </w:p>
-    <w:p>
-      <w:pPr>
-        <w:pStyle w:val="ConsoleBlockSmall"/>
-      </w:pPr>
-      <w:r>
-        <w:t xml:space="preserve">      &lt;&lt;: *input</w:t>
-      </w:r>
-    </w:p>
-    <w:p>
-      <w:pPr>
-        <w:pStyle w:val="ConsoleBlockSmall"/>
-      </w:pPr>
-    </w:p>
-    <w:p>
-      <w:pPr>
-        <w:pStyle w:val="ConsoleBlockSmall"/>
-      </w:pPr>
-      <w:r>
-        <w:t xml:space="preserve">  # Configure SVMs</w:t>
-      </w:r>
-    </w:p>
-    <w:p>
-      <w:pPr>
-        <w:pStyle w:val="ConsoleBlockSmall"/>
-      </w:pPr>
-      <w:r>
-        <w:t xml:space="preserve">  - import_role:</w:t>
-      </w:r>
-    </w:p>
-    <w:p>
-      <w:pPr>
-        <w:pStyle w:val="ConsoleBlockSmall"/>
-      </w:pPr>
-      <w:r>
-        <w:t xml:space="preserve">      name: na_ontap_vserver_create</w:t>
-      </w:r>
-    </w:p>
-    <w:p>
-      <w:pPr>
-        <w:pStyle w:val="ConsoleBlockSmall"/>
-      </w:pPr>
-      <w:r>
-        <w:t xml:space="preserve">    vars:</w:t>
-      </w:r>
-    </w:p>
-    <w:p>
-      <w:pPr>
-        <w:pStyle w:val="ConsoleBlockSmall"/>
-      </w:pPr>
-      <w:r>
-        <w:t xml:space="preserve">      &lt;&lt;: *input</w:t>
-      </w:r>
-    </w:p>
-    <w:p>
-      <w:pPr>
-        <w:pStyle w:val="ConsoleBlockSmall"/>
-      </w:pPr>
-      <w:r>
-        <w:t xml:space="preserve">    when: vservers != None</w:t>
-      </w:r>
-    </w:p>
-    <w:p>
-      <w:pPr>
-        <w:pStyle w:val="ConsoleBlockSmall"/>
-      </w:pPr>
-    </w:p>
-    <w:p>
-      <w:pPr>
-        <w:pStyle w:val="ConsoleBlockSmall"/>
-      </w:pPr>
-      <w:r>
-        <w:t xml:space="preserve">  # Configure NAS volumes</w:t>
-      </w:r>
-    </w:p>
-    <w:p>
-      <w:pPr>
-        <w:pStyle w:val="ConsoleBlockSmall"/>
-      </w:pPr>
-      <w:r>
-        <w:t xml:space="preserve">  - import_role:</w:t>
-      </w:r>
-    </w:p>
-    <w:p>
-      <w:pPr>
-        <w:pStyle w:val="ConsoleBlockSmall"/>
-      </w:pPr>
-      <w:r>
-        <w:t xml:space="preserve">      name: na_ontap_nas_create</w:t>
-      </w:r>
-    </w:p>
-    <w:p>
-      <w:pPr>
-        <w:pStyle w:val="ConsoleBlockSmall"/>
-      </w:pPr>
-      <w:r>
-        <w:t xml:space="preserve">    vars:</w:t>
-      </w:r>
-    </w:p>
-    <w:p>
-      <w:pPr>
-        <w:pStyle w:val="ConsoleBlockSmall"/>
-      </w:pPr>
-      <w:r>
-        <w:t xml:space="preserve">      &lt;&lt;: *input</w:t>
-      </w:r>
-    </w:p>
-    <w:p>
-      <w:pPr>
-        <w:pStyle w:val="ConsoleBlockSmall"/>
-      </w:pPr>
-      <w:r>
-        <w:t xml:space="preserve">    when: nas != None</w:t>
-      </w:r>
-    </w:p>
-    <w:p>
-      <w:pPr>
-        <w:pStyle w:val="ConsoleBlockSmall"/>
-      </w:pPr>
-    </w:p>
-    <w:p>
-      <w:pPr>
-        <w:pStyle w:val="ConsoleBlockSmall"/>
-      </w:pPr>
-      <w:r>
-        <w:t xml:space="preserve">  # Configure SAN volumes and LUNs</w:t>
-      </w:r>
-    </w:p>
-    <w:p>
-      <w:pPr>
-        <w:pStyle w:val="ConsoleBlockSmall"/>
-      </w:pPr>
-      <w:r>
-        <w:t xml:space="preserve">  - import_role:</w:t>
-      </w:r>
-    </w:p>
-    <w:p>
-      <w:pPr>
-        <w:pStyle w:val="ConsoleBlockSmall"/>
-      </w:pPr>
-      <w:r>
-        <w:t xml:space="preserve">      name: na_ontap_san_create</w:t>
-      </w:r>
-    </w:p>
-    <w:p>
-      <w:pPr>
-        <w:pStyle w:val="ConsoleBlockSmall"/>
-      </w:pPr>
-      <w:r>
-        <w:t xml:space="preserve">    vars:</w:t>
-      </w:r>
-    </w:p>
-    <w:p>
-      <w:pPr>
-        <w:pStyle w:val="ConsoleBlockSmall"/>
-      </w:pPr>
-      <w:r>
-        <w:t xml:space="preserve">      &lt;&lt;: *input</w:t>
-      </w:r>
-    </w:p>
-    <w:p>
-      <w:pPr>
-        <w:pStyle w:val="ConsoleBlockSmall"/>
-      </w:pPr>
-      <w:r>
-        <w:t xml:space="preserve">    when: luns != None</w:t>
-      </w:r>
-    </w:p>
-    <w:p>
-      <w:pPr>
-        <w:pStyle w:val="BodyText"/>
-      </w:pPr>
-    </w:p>
-    <w:p>
-      <w:pPr>
-        <w:pStyle w:val="ListBullet"/>
-      </w:pPr>
-      <w:proofErr w:type="spellStart"/>
-      <w:r>
-        <w:t>globals.yml</w:t>
-      </w:r>
-      <w:proofErr w:type="spellEnd"/>
-    </w:p>
-    <w:p>
-      <w:pPr>
-        <w:pStyle w:val="ConsoleBlockSmall"/>
-      </w:pPr>
-      <w:r>
-        <w:t>cluster: cluster1</w:t>
-      </w:r>
-    </w:p>
-    <w:p>
-      <w:pPr>
-        <w:pStyle w:val="ConsoleBlockSmall"/>
-      </w:pPr>
-    </w:p>
-    <w:p>
-      <w:pPr>
-        <w:pStyle w:val="ConsoleBlockSmall"/>
-      </w:pPr>
-      <w:r>
-        <w:t>netapp_hostname: 192.168.0.101</w:t>
-      </w:r>
-    </w:p>
-    <w:p>
-      <w:pPr>
-        <w:pStyle w:val="ConsoleBlockSmall"/>
-      </w:pPr>
-      <w:r>
-        <w:t>netapp_username: admin</w:t>
-      </w:r>
-    </w:p>
-    <w:p>
-      <w:pPr>
-        <w:pStyle w:val="ConsoleBlockSmall"/>
-      </w:pPr>
-      <w:r>
-        <w:t>netapp_password: Netapp1!</w:t>
-      </w:r>
-    </w:p>
-    <w:p>
-      <w:pPr>
-        <w:pStyle w:val="ConsoleBlockSmall"/>
-      </w:pPr>
-    </w:p>
-    <w:p>
-      <w:pPr>
-        <w:pStyle w:val="ConsoleBlockSmall"/>
-      </w:pPr>
-      <w:r>
-        <w:t>#license_codes: XXX</w:t>
-      </w:r>
-    </w:p>
-    <w:p>
-      <w:pPr>
-        <w:pStyle w:val="ConsoleBlockSmall"/>
-      </w:pPr>
-    </w:p>
-    <w:p>
-      <w:pPr>
-        <w:pStyle w:val="ConsoleBlockSmall"/>
-      </w:pPr>
-      <w:r>
-        <w:t>disks:</w:t>
-      </w:r>
-    </w:p>
-    <w:p>
-      <w:pPr>
-        <w:pStyle w:val="ConsoleBlockSmall"/>
-      </w:pPr>
-      <w:r>
-        <w:t xml:space="preserve">  - cluster1-01</w:t>
-      </w:r>
-    </w:p>
-    <w:p>
-      <w:pPr>
-        <w:pStyle w:val="ConsoleBlockSmall"/>
-      </w:pPr>
-      <w:r>
-        <w:t xml:space="preserve">  - cluster1-02</w:t>
-      </w:r>
-    </w:p>
-    <w:p>
-      <w:pPr>
-        <w:pStyle w:val="ConsoleBlockSmall"/>
-      </w:pPr>
-    </w:p>
-    <w:p>
-      <w:pPr>
-        <w:pStyle w:val="ConsoleBlockSmall"/>
-      </w:pPr>
-      <w:r>
-        <w:t>#motd: "This cluster was set up using Ansible roles. Cool ha?"</w:t>
-      </w:r>
-    </w:p>
-    <w:p>
-      <w:pPr>
-        <w:pStyle w:val="ConsoleBlockSmall"/>
-      </w:pPr>
-    </w:p>
-    <w:p>
-      <w:pPr>
-        <w:pStyle w:val="ConsoleBlockSmall"/>
-      </w:pPr>
-      <w:r>
-        <w:t>dns:</w:t>
-      </w:r>
-    </w:p>
-    <w:p>
-      <w:pPr>
-        <w:pStyle w:val="ConsoleBlockSmall"/>
-      </w:pPr>
-      <w:r>
-        <w:t xml:space="preserve">  - { dns_domains: demo.netapp.com, dns_nameservers: 192.168.0.253 }</w:t>
-      </w:r>
-    </w:p>
-    <w:p>
-      <w:pPr>
-        <w:pStyle w:val="ConsoleBlockSmall"/>
-      </w:pPr>
-    </w:p>
-    <w:p>
-      <w:pPr>
-        <w:pStyle w:val="ConsoleBlockSmall"/>
-      </w:pPr>
-      <w:r>
-        <w:t>ntp:</w:t>
-      </w:r>
-    </w:p>
-    <w:p>
-      <w:pPr>
-        <w:pStyle w:val="ConsoleBlockSmall"/>
-      </w:pPr>
-      <w:r>
-        <w:t xml:space="preserve">  - { server_name: dc1.demo.netapp.com, version: auto }</w:t>
-      </w:r>
-    </w:p>
-    <w:p>
-      <w:pPr>
-        <w:pStyle w:val="ConsoleBlockSmall"/>
-      </w:pPr>
-    </w:p>
-    <w:p>
-      <w:pPr>
-        <w:pStyle w:val="ConsoleBlockSmall"/>
-      </w:pPr>
-      <w:r>
-        <w:t>snmp:</w:t>
-      </w:r>
-    </w:p>
-    <w:p>
-      <w:pPr>
-        <w:pStyle w:val="ConsoleBlockSmall"/>
-      </w:pPr>
-      <w:r>
-        <w:t xml:space="preserve">  - { community_name: public, access_control: ro }</w:t>
-      </w:r>
-    </w:p>
-    <w:p>
-      <w:pPr>
-        <w:pStyle w:val="ConsoleBlockSmall"/>
-      </w:pPr>
-    </w:p>
-    <w:p>
-      <w:pPr>
-        <w:pStyle w:val="ConsoleBlockSmall"/>
-      </w:pPr>
-      <w:r>
-        <w:t>aggrs:</w:t>
-      </w:r>
-    </w:p>
-    <w:p>
-      <w:pPr>
-        <w:pStyle w:val="ConsoleBlockSmall"/>
-      </w:pPr>
-      <w:r>
-        <w:t xml:space="preserve">  - { name: n1_aggr1, node: cluster1-01, disk_count: 13, max_raid: 13 }</w:t>
-      </w:r>
-    </w:p>
-    <w:p>
-      <w:pPr>
-        <w:pStyle w:val="ConsoleBlockSmall"/>
-      </w:pPr>
-      <w:r>
-        <w:t xml:space="preserve">  - { name: n2_aggr1, node: cluster1-02, disk_count: 13, max_raid: 13 }</w:t>
-      </w:r>
-    </w:p>
-    <w:p>
-      <w:pPr>
-        <w:pStyle w:val="ConsoleBlockSmall"/>
-      </w:pPr>
-    </w:p>
-    <w:p>
-      <w:pPr>
-        <w:pStyle w:val="ConsoleBlockSmall"/>
-      </w:pPr>
-      <w:r>
-        <w:t>ports:</w:t>
-      </w:r>
-    </w:p>
-    <w:p>
-      <w:pPr>
-        <w:pStyle w:val="ConsoleBlockSmall"/>
-      </w:pPr>
-      <w:r>
-        <w:t xml:space="preserve">  - { node: cluster1-01, port: }</w:t>
-      </w:r>
-    </w:p>
-    <w:p>
-      <w:pPr>
-        <w:pStyle w:val="ConsoleBlockSmall"/>
-      </w:pPr>
-    </w:p>
-    <w:p>
-      <w:pPr>
-        <w:pStyle w:val="ConsoleBlockSmall"/>
-      </w:pPr>
-      <w:r>
-        <w:t>vservers:</w:t>
+      <w:r>
+        <w:t>, aggr: n1_aggr1, protocol: nfs }</w:t>
+      </w:r>
+    </w:p>
+    <w:p>
+      <w:pPr>
+        <w:pStyle w:val="ConsoleBlockSmall"/>
+      </w:pPr>
+      <w:r>
+        <w:t xml:space="preserve">  - { name: cifs_svm, aggr: n1_aggr1, protocol: cifs }</w:t>
+      </w:r>
+    </w:p>
+    <w:p>
+      <w:pPr>
+        <w:pStyle w:val="ConsoleBlockSmall"/>
+      </w:pPr>
+      <w:r>
+        <w:t xml:space="preserve">  - { name: san_svm, aggr: n2_aggr1, protocol: iscsi }</w:t>
+      </w:r>
+    </w:p>
+    <w:p>
+      <w:pPr>
+        <w:pStyle w:val="ConsoleBlockSmall"/>
+      </w:pPr>
+    </w:p>
+    <w:p>
+      <w:pPr>
+        <w:pStyle w:val="ConsoleBlockSmall"/>
+      </w:pPr>
+      <w:r>
+        <w:t>vserver_dns:</w:t>
+      </w:r>
+    </w:p>
+    <w:p>
+      <w:pPr>
+        <w:pStyle w:val="ConsoleBlockSmall"/>
+      </w:pPr>
+      <w:r>
+        <w:t xml:space="preserve">  - { vserver: cifs_svm, dns_domains: demo.netapp.com, dns_nameservers: 192.168.0.253 }</w:t>
+      </w:r>
+    </w:p>
+    <w:p>
+      <w:pPr>
+        <w:pStyle w:val="ConsoleBlockSmall"/>
+      </w:pPr>
+      <w:r>
+        <w:t xml:space="preserve">  - { vserver: </w:t>
+      </w:r>
+      <w:r>
+        <w:t>SVM_NFS</w:t>
+      </w:r>
+      <w:r>
+        <w:t>, dns_domains: demo.netapp.com, dns_nameservers: 192.168.0.253 }</w:t>
+      </w:r>
+    </w:p>
+    <w:p>
+      <w:pPr>
+        <w:pStyle w:val="ConsoleBlockSmall"/>
+      </w:pPr>
+    </w:p>
+    <w:p>
+      <w:pPr>
+        <w:pStyle w:val="ConsoleBlockSmall"/>
+      </w:pPr>
+      <w:r>
+        <w:t>lifs:</w:t>
       </w:r>
     </w:p>
     <w:p>
@@ -10148,71 +10305,13 @@
         <w:t>SVM_NFS</w:t>
       </w:r>
       <w:r>
-        <w:t>, aggr: n1_aggr1, protocol: nfs }</w:t>
-      </w:r>
-    </w:p>
-    <w:p>
-      <w:pPr>
-        <w:pStyle w:val="ConsoleBlockSmall"/>
-      </w:pPr>
-      <w:r>
-        <w:t xml:space="preserve">  - { name: cifs_svm, aggr: n1_aggr1, protocol: cifs }</w:t>
-      </w:r>
-    </w:p>
-    <w:p>
-      <w:pPr>
-        <w:pStyle w:val="ConsoleBlockSmall"/>
-      </w:pPr>
-      <w:r>
-        <w:t xml:space="preserve">  - { name: san_svm, aggr: n2_aggr1, protocol: iscsi }</w:t>
-      </w:r>
-    </w:p>
-    <w:p>
-      <w:pPr>
-        <w:pStyle w:val="ConsoleBlockSmall"/>
-      </w:pPr>
-    </w:p>
-    <w:p>
-      <w:pPr>
-        <w:pStyle w:val="ConsoleBlockSmall"/>
-      </w:pPr>
-      <w:r>
-        <w:t>vserver_dns:</w:t>
-      </w:r>
-    </w:p>
-    <w:p>
-      <w:pPr>
-        <w:pStyle w:val="ConsoleBlockSmall"/>
-      </w:pPr>
-      <w:r>
-        <w:t xml:space="preserve">  - { vserver: cifs_svm, dns_domains: demo.netapp.com, dns_nameservers: 192.168.0.253 }</w:t>
-      </w:r>
-    </w:p>
-    <w:p>
-      <w:pPr>
-        <w:pStyle w:val="ConsoleBlockSmall"/>
-      </w:pPr>
-      <w:r>
-        <w:t xml:space="preserve">  - { vserver: </w:t>
+        <w:t xml:space="preserve">_mgmt_data_1, vserver: </w:t>
       </w:r>
       <w:r>
         <w:t>SVM_NFS</w:t>
       </w:r>
       <w:r>
-        <w:t>, dns_domains: demo.netapp.com, dns_nameservers: 192.168.0.253 }</w:t>
-      </w:r>
-    </w:p>
-    <w:p>
-      <w:pPr>
-        <w:pStyle w:val="ConsoleBlockSmall"/>
-      </w:pPr>
-    </w:p>
-    <w:p>
-      <w:pPr>
-        <w:pStyle w:val="ConsoleBlockSmall"/>
-      </w:pPr>
-      <w:r>
-        <w:t>lifs:</w:t>
+        <w:t>, node: cluster1-01, port: e0d, protocol: nfs, address: 192.168.0.145, netmask: 255.255.255.0 }</w:t>
       </w:r>
     </w:p>
     <w:p>
@@ -10226,32 +10325,12 @@
         <w:t>SVM_NFS</w:t>
       </w:r>
       <w:r>
-        <w:t xml:space="preserve">_mgmt_data_1, vserver: </w:t>
+        <w:t xml:space="preserve">_mgmt_data_2, vserver: </w:t>
       </w:r>
       <w:r>
         <w:t>SVM_NFS</w:t>
       </w:r>
       <w:r>
-        <w:t>, node: cluster1-01, port: e0d, protocol: nfs, address: 192.168.0.145, netmask: 255.255.255.0 }</w:t>
-      </w:r>
-    </w:p>
-    <w:p>
-      <w:pPr>
-        <w:pStyle w:val="ConsoleBlockSmall"/>
-      </w:pPr>
-      <w:r>
-        <w:t xml:space="preserve">  - { name: </w:t>
-      </w:r>
-      <w:r>
-        <w:t>SVM_NFS</w:t>
-      </w:r>
-      <w:r>
-        <w:t xml:space="preserve">_mgmt_data_2, vserver: </w:t>
-      </w:r>
-      <w:r>
-        <w:t>SVM_NFS</w:t>
-      </w:r>
-      <w:r>
         <w:t>, node: cluster1-02, port: e0d, protocol: nfs, address: 192.168.0.144, netmask: 255.255.255.0 }</w:t>
       </w:r>
     </w:p>
@@ -10260,7 +10339,6 @@
         <w:pStyle w:val="ConsoleBlockSmall"/>
       </w:pPr>
       <w:r>
-        <w:lastRenderedPageBreak/>
         <w:t xml:space="preserve">  - { name: cifs_data_lif1, vserver: cifs_svm, node: cluster1-01, port: e0d, protocol: cifs, address: 192.168.0.146, netmask: 255.255.255.0 }</w:t>
       </w:r>
     </w:p>
@@ -10500,6 +10578,7 @@
         <w:pStyle w:val="ConsoleBlockSmall"/>
       </w:pPr>
       <w:r>
+        <w:lastRenderedPageBreak/>
         <w:t>{</w:t>
       </w:r>
     </w:p>
@@ -11426,7 +11505,7 @@
               <w:rStyle w:val="PageNumber"/>
               <w:noProof/>
             </w:rPr>
-            <w:t>17</w:t>
+            <w:t>18</w:t>
           </w:r>
           <w:r>
             <w:rPr>
@@ -16814,23 +16893,6 @@
 </file>
 
 <file path=customXml/item1.xml><?xml version="1.0" encoding="utf-8"?>
-<p:properties xmlns:p="http://schemas.microsoft.com/office/2006/metadata/properties" xmlns:xsi="http://www.w3.org/2001/XMLSchema-instance">
-  <documentManagement>
-    <AVMComments xmlns="665a07bd-6d60-461f-8e91-dc28e99b16c8" xsi:nil="true"/>
-  </documentManagement>
-</p:properties>
-</file>
-
-<file path=customXml/item2.xml><?xml version="1.0" encoding="utf-8"?>
-<?mso-contentType ?>
-<FormTemplates xmlns="http://schemas.microsoft.com/sharepoint/v3/contenttype/forms">
-  <Display>DocumentLibraryForm</Display>
-  <Edit>DocumentLibraryForm</Edit>
-  <New>DocumentLibraryForm</New>
-</FormTemplates>
-</file>
-
-<file path=customXml/item3.xml><?xml version="1.0" encoding="utf-8"?>
 <ct:contentTypeSchema xmlns:ct="http://schemas.microsoft.com/office/2006/metadata/contentType" xmlns:ma="http://schemas.microsoft.com/office/2006/metadata/properties/metaAttributes" ct:_="" ma:_="" ma:contentTypeName="Document" ma:contentTypeID="0x010100DE2F42C90AD6FF40813D0D1157D0F0A5" ma:contentTypeVersion="1" ma:contentTypeDescription="Create a new document." ma:contentTypeScope="" ma:versionID="4d9bbe0155203d3df99a725eda6a3a0e">
   <xsd:schema xmlns:xsd="http://www.w3.org/2001/XMLSchema" xmlns:p="http://schemas.microsoft.com/office/2006/metadata/properties" xmlns:ns2="665a07bd-6d60-461f-8e91-dc28e99b16c8" targetNamespace="http://schemas.microsoft.com/office/2006/metadata/properties" ma:root="true" ma:fieldsID="b9fcdf1010ddf7c1d7ccba8668cafd50" ns2:_="">
     <xsd:import namespace="665a07bd-6d60-461f-8e91-dc28e99b16c8"/>
@@ -16890,28 +16952,28 @@
 </ct:contentTypeSchema>
 </file>
 
+<file path=customXml/item2.xml><?xml version="1.0" encoding="utf-8"?>
+<p:properties xmlns:p="http://schemas.microsoft.com/office/2006/metadata/properties" xmlns:xsi="http://www.w3.org/2001/XMLSchema-instance">
+  <documentManagement>
+    <AVMComments xmlns="665a07bd-6d60-461f-8e91-dc28e99b16c8" xsi:nil="true"/>
+  </documentManagement>
+</p:properties>
+</file>
+
+<file path=customXml/item3.xml><?xml version="1.0" encoding="utf-8"?>
+<?mso-contentType ?>
+<FormTemplates xmlns="http://schemas.microsoft.com/sharepoint/v3/contenttype/forms">
+  <Display>DocumentLibraryForm</Display>
+  <Edit>DocumentLibraryForm</Edit>
+  <New>DocumentLibraryForm</New>
+</FormTemplates>
+</file>
+
 <file path=customXml/item4.xml><?xml version="1.0" encoding="utf-8"?>
 <b:Sources xmlns:b="http://schemas.openxmlformats.org/officeDocument/2006/bibliography" xmlns="http://schemas.openxmlformats.org/officeDocument/2006/bibliography" SelectedStyle="\APA.XSL" StyleName="APA"/>
 </file>
 
 <file path=customXml/itemProps1.xml><?xml version="1.0" encoding="utf-8"?>
-<ds:datastoreItem xmlns:ds="http://schemas.openxmlformats.org/officeDocument/2006/customXml" ds:itemID="{45887E2D-99BC-4377-921B-A28AD82E7B0A}">
-  <ds:schemaRefs>
-    <ds:schemaRef ds:uri="http://schemas.microsoft.com/office/2006/metadata/properties"/>
-    <ds:schemaRef ds:uri="665a07bd-6d60-461f-8e91-dc28e99b16c8"/>
-  </ds:schemaRefs>
-</ds:datastoreItem>
-</file>
-
-<file path=customXml/itemProps2.xml><?xml version="1.0" encoding="utf-8"?>
-<ds:datastoreItem xmlns:ds="http://schemas.openxmlformats.org/officeDocument/2006/customXml" ds:itemID="{93CE99CF-9248-40CD-8E58-4BF86C57C1A9}">
-  <ds:schemaRefs>
-    <ds:schemaRef ds:uri="http://schemas.microsoft.com/sharepoint/v3/contenttype/forms"/>
-  </ds:schemaRefs>
-</ds:datastoreItem>
-</file>
-
-<file path=customXml/itemProps3.xml><?xml version="1.0" encoding="utf-8"?>
 <ds:datastoreItem xmlns:ds="http://schemas.openxmlformats.org/officeDocument/2006/customXml" ds:itemID="{0FE50BAD-5AB9-4A59-B258-0B68FE3C1C1A}">
   <ds:schemaRefs>
     <ds:schemaRef ds:uri="http://schemas.microsoft.com/office/2006/metadata/contentType"/>
@@ -16928,8 +16990,25 @@
 </ds:datastoreItem>
 </file>
 
+<file path=customXml/itemProps2.xml><?xml version="1.0" encoding="utf-8"?>
+<ds:datastoreItem xmlns:ds="http://schemas.openxmlformats.org/officeDocument/2006/customXml" ds:itemID="{45887E2D-99BC-4377-921B-A28AD82E7B0A}">
+  <ds:schemaRefs>
+    <ds:schemaRef ds:uri="http://schemas.microsoft.com/office/2006/metadata/properties"/>
+    <ds:schemaRef ds:uri="665a07bd-6d60-461f-8e91-dc28e99b16c8"/>
+  </ds:schemaRefs>
+</ds:datastoreItem>
+</file>
+
+<file path=customXml/itemProps3.xml><?xml version="1.0" encoding="utf-8"?>
+<ds:datastoreItem xmlns:ds="http://schemas.openxmlformats.org/officeDocument/2006/customXml" ds:itemID="{93CE99CF-9248-40CD-8E58-4BF86C57C1A9}">
+  <ds:schemaRefs>
+    <ds:schemaRef ds:uri="http://schemas.microsoft.com/sharepoint/v3/contenttype/forms"/>
+  </ds:schemaRefs>
+</ds:datastoreItem>
+</file>
+
 <file path=customXml/itemProps4.xml><?xml version="1.0" encoding="utf-8"?>
-<ds:datastoreItem xmlns:ds="http://schemas.openxmlformats.org/officeDocument/2006/customXml" ds:itemID="{E7BCDFE0-5F43-4459-9A2D-90931CC27E5C}">
+<ds:datastoreItem xmlns:ds="http://schemas.openxmlformats.org/officeDocument/2006/customXml" ds:itemID="{E2165E20-D1B8-4103-A6C7-C5B23FA8DA41}">
   <ds:schemaRefs>
     <ds:schemaRef ds:uri="http://schemas.openxmlformats.org/officeDocument/2006/bibliography"/>
   </ds:schemaRefs>
